--- a/Documents/Requirements/Originals/PsapSimulatorSrs.docx
+++ b/Documents/Requirements/Originals/PsapSimulatorSrs.docx
@@ -13814,8 +13814,6 @@
       <w:r>
         <w:t>he user portion of the From URI</w:t>
       </w:r>
-      <w:bookmarkStart w:id="72" w:name="_GoBack"/>
-      <w:bookmarkEnd w:id="72"/>
     </w:p>
     <w:p>
       <w:pPr>
@@ -13915,663 +13913,663 @@
       <w:pPr>
         <w:pStyle w:val="Heading3"/>
       </w:pPr>
-      <w:bookmarkStart w:id="73" w:name="_Toc152334161"/>
+      <w:bookmarkStart w:id="72" w:name="_Toc152334161"/>
       <w:r>
         <w:t>Video Display Requirements</w:t>
       </w:r>
+      <w:bookmarkEnd w:id="72"/>
+    </w:p>
+    <w:p>
+      <w:r>
+        <w:t>The application shall provide a video preview display and a display for the caller’s video if video media is enabled and available for the currently selected call.</w:t>
+      </w:r>
+    </w:p>
+    <w:p>
+      <w:r>
+        <w:t>There shall be a configuration option to enable or disable the transmit video from the computer’s camera.</w:t>
+      </w:r>
+    </w:p>
+    <w:p>
+      <w:r>
+        <w:t>If transmit video is disabled, the application shall display a static image in the video preview display and transmit that static image to the caller.</w:t>
+      </w:r>
+    </w:p>
+    <w:p>
+      <w:r>
+        <w:t>The user shall have the option of overriding the transmit video setting while handling calls. If the user enables transmit video, the application shall replace the static image with frames captured from the computer’s camera. If the user disables transmit video again then the application shall replace the camera’s video frames with the static image file. Changing the setting during a call shall not change the configuration setting.</w:t>
+      </w:r>
+    </w:p>
+    <w:p>
+      <w:r>
+        <w:t>The application shall support incoming calls with video media even if the computer does not have a camera. If the computer does not have a camera, then the application shall always send a static image to the caller.</w:t>
+      </w:r>
+    </w:p>
+    <w:p>
+      <w:r>
+        <w:t>The static image file shall be configurable.</w:t>
+      </w:r>
+    </w:p>
+    <w:p>
+      <w:pPr>
+        <w:pStyle w:val="Heading3"/>
+      </w:pPr>
+      <w:r>
+        <w:t>Text Display</w:t>
+      </w:r>
+    </w:p>
+    <w:p/>
+    <w:p>
+      <w:pPr>
+        <w:pStyle w:val="ListParagraph"/>
+        <w:numPr>
+          <w:ilvl w:val="0"/>
+          <w:numId w:val="46"/>
+        </w:numPr>
+      </w:pPr>
+      <w:r>
+        <w:t>Text Type: MSRP or RTT</w:t>
+      </w:r>
+    </w:p>
+    <w:p>
+      <w:pPr>
+        <w:pStyle w:val="ListParagraph"/>
+        <w:numPr>
+          <w:ilvl w:val="0"/>
+          <w:numId w:val="46"/>
+        </w:numPr>
+      </w:pPr>
+      <w:r>
+        <w:t>Message List</w:t>
+      </w:r>
+    </w:p>
+    <w:p>
+      <w:pPr>
+        <w:pStyle w:val="ListParagraph"/>
+        <w:numPr>
+          <w:ilvl w:val="0"/>
+          <w:numId w:val="46"/>
+        </w:numPr>
+      </w:pPr>
+      <w:r>
+        <w:t>Text Box for typing a new message</w:t>
+      </w:r>
+    </w:p>
+    <w:p>
+      <w:r>
+        <w:t>The Message List shall show the following information for each text message that was sent or received.</w:t>
+      </w:r>
+    </w:p>
+    <w:p>
+      <w:pPr>
+        <w:pStyle w:val="ListParagraph"/>
+        <w:numPr>
+          <w:ilvl w:val="0"/>
+          <w:numId w:val="47"/>
+        </w:numPr>
+      </w:pPr>
+      <w:r>
+        <w:t>From</w:t>
+      </w:r>
+    </w:p>
+    <w:p>
+      <w:pPr>
+        <w:pStyle w:val="ListParagraph"/>
+        <w:numPr>
+          <w:ilvl w:val="0"/>
+          <w:numId w:val="47"/>
+        </w:numPr>
+      </w:pPr>
+      <w:r>
+        <w:t>Text of the message</w:t>
+      </w:r>
+    </w:p>
+    <w:p>
+      <w:pPr>
+        <w:pStyle w:val="ListParagraph"/>
+        <w:numPr>
+          <w:ilvl w:val="0"/>
+          <w:numId w:val="47"/>
+        </w:numPr>
+      </w:pPr>
+      <w:r>
+        <w:t>Time that the message was sent or received</w:t>
+      </w:r>
+    </w:p>
+    <w:p>
+      <w:r>
+        <w:t>If the text type for the call is MSRP, then the call form shall have the following controls.</w:t>
+      </w:r>
+    </w:p>
+    <w:p>
+      <w:pPr>
+        <w:pStyle w:val="ListParagraph"/>
+        <w:numPr>
+          <w:ilvl w:val="0"/>
+          <w:numId w:val="48"/>
+        </w:numPr>
+      </w:pPr>
+      <w:r>
+        <w:t>Send button</w:t>
+      </w:r>
+    </w:p>
+    <w:p>
+      <w:pPr>
+        <w:pStyle w:val="ListParagraph"/>
+        <w:numPr>
+          <w:ilvl w:val="0"/>
+          <w:numId w:val="48"/>
+        </w:numPr>
+      </w:pPr>
+      <w:r>
+        <w:t>Send on Enter check box</w:t>
+      </w:r>
+    </w:p>
+    <w:p>
+      <w:pPr>
+        <w:pStyle w:val="ListParagraph"/>
+        <w:numPr>
+          <w:ilvl w:val="0"/>
+          <w:numId w:val="48"/>
+        </w:numPr>
+      </w:pPr>
+      <w:r>
+        <w:t>Use CPIM check box</w:t>
+      </w:r>
+    </w:p>
+    <w:p>
+      <w:pPr>
+        <w:pStyle w:val="ListParagraph"/>
+        <w:numPr>
+          <w:ilvl w:val="0"/>
+          <w:numId w:val="48"/>
+        </w:numPr>
+      </w:pPr>
+      <w:r>
+        <w:t>Private Message</w:t>
+      </w:r>
+      <w:r>
+        <w:t xml:space="preserve"> check box</w:t>
+      </w:r>
+    </w:p>
+    <w:p/>
+    <w:p>
+      <w:pPr>
+        <w:pStyle w:val="Heading3"/>
+      </w:pPr>
+      <w:bookmarkStart w:id="73" w:name="_Toc152334164"/>
+      <w:r>
+        <w:t>Location</w:t>
+      </w:r>
       <w:bookmarkEnd w:id="73"/>
     </w:p>
     <w:p>
       <w:r>
-        <w:t>The application shall provide a video preview display and a display for the caller’s video if video media is enabled and available for the currently selected call.</w:t>
-      </w:r>
-    </w:p>
-    <w:p>
-      <w:r>
-        <w:t>There shall be a configuration option to enable or disable the transmit video from the computer’s camera.</w:t>
-      </w:r>
-    </w:p>
-    <w:p>
-      <w:r>
-        <w:t>If transmit video is disabled, the application shall display a static image in the video preview display and transmit that static image to the caller.</w:t>
-      </w:r>
-    </w:p>
-    <w:p>
-      <w:r>
-        <w:t>The user shall have the option of overriding the transmit video setting while handling calls. If the user enables transmit video, the application shall replace the static image with frames captured from the computer’s camera. If the user disables transmit video again then the application shall replace the camera’s video frames with the static image file. Changing the setting during a call shall not change the configuration setting.</w:t>
-      </w:r>
-    </w:p>
-    <w:p>
-      <w:r>
-        <w:t>The application shall support incoming calls with video media even if the computer does not have a camera. If the computer does not have a camera, then the application shall always send a static image to the caller.</w:t>
-      </w:r>
-    </w:p>
-    <w:p>
-      <w:r>
-        <w:t>The static image file shall be configurable.</w:t>
+        <w:t>The application shall display the following location information provided in the most recently received PIDF-LO XML document for the currently selected call.</w:t>
+      </w:r>
+    </w:p>
+    <w:p>
+      <w:pPr>
+        <w:pStyle w:val="ListParagraph"/>
+        <w:numPr>
+          <w:ilvl w:val="0"/>
+          <w:numId w:val="17"/>
+        </w:numPr>
+      </w:pPr>
+      <w:r>
+        <w:t>Latitude, Longitude</w:t>
+      </w:r>
+    </w:p>
+    <w:p>
+      <w:pPr>
+        <w:pStyle w:val="ListParagraph"/>
+        <w:numPr>
+          <w:ilvl w:val="0"/>
+          <w:numId w:val="17"/>
+        </w:numPr>
+      </w:pPr>
+      <w:r>
+        <w:t xml:space="preserve">Radius </w:t>
+      </w:r>
+      <w:r>
+        <w:t xml:space="preserve">in meters </w:t>
+      </w:r>
+      <w:r>
+        <w:t>(if shape is a circle)</w:t>
+      </w:r>
+    </w:p>
+    <w:p>
+      <w:pPr>
+        <w:pStyle w:val="ListParagraph"/>
+        <w:numPr>
+          <w:ilvl w:val="0"/>
+          <w:numId w:val="17"/>
+        </w:numPr>
+      </w:pPr>
+      <w:r>
+        <w:t xml:space="preserve">Elevation </w:t>
+      </w:r>
+      <w:r>
+        <w:t>in meters</w:t>
+      </w:r>
+      <w:r>
+        <w:t xml:space="preserve"> if available</w:t>
+      </w:r>
+    </w:p>
+    <w:p>
+      <w:pPr>
+        <w:pStyle w:val="ListParagraph"/>
+        <w:numPr>
+          <w:ilvl w:val="0"/>
+          <w:numId w:val="17"/>
+        </w:numPr>
+      </w:pPr>
+      <w:r>
+        <w:t>Confidence (0 – 100)</w:t>
+      </w:r>
+      <w:r>
+        <w:t xml:space="preserve"> if available</w:t>
+      </w:r>
+    </w:p>
+    <w:p>
+      <w:pPr>
+        <w:pStyle w:val="ListParagraph"/>
+        <w:numPr>
+          <w:ilvl w:val="0"/>
+          <w:numId w:val="17"/>
+        </w:numPr>
+      </w:pPr>
+      <w:r>
+        <w:t>Location M</w:t>
+      </w:r>
+      <w:r>
+        <w:t>ethod (GPS, A-GPS, Cell…)</w:t>
+      </w:r>
+      <w:r>
+        <w:t xml:space="preserve"> if available</w:t>
+      </w:r>
+    </w:p>
+    <w:p>
+      <w:pPr>
+        <w:pStyle w:val="ListParagraph"/>
+        <w:numPr>
+          <w:ilvl w:val="0"/>
+          <w:numId w:val="17"/>
+        </w:numPr>
+      </w:pPr>
+      <w:r>
+        <w:t>Civic Address (formatted street address, city, state, county)</w:t>
+      </w:r>
+      <w:r>
+        <w:t xml:space="preserve"> if available</w:t>
+      </w:r>
+    </w:p>
+    <w:p>
+      <w:r>
+        <w:t>The application shall automatically update the location information if it receives new location data.</w:t>
+      </w:r>
+    </w:p>
+    <w:p>
+      <w:r>
+        <w:t>The user shall have the ability to manually request updated location if the incoming INVITE has a Geolocation header containing an HTTP URI.</w:t>
+      </w:r>
+    </w:p>
+    <w:p>
+      <w:r>
+        <w:t>The ability to display geodetic information in a map display is not required at this time. A map display feature may be added in the future.</w:t>
       </w:r>
     </w:p>
     <w:p>
       <w:pPr>
         <w:pStyle w:val="Heading3"/>
       </w:pPr>
-      <w:r>
-        <w:t>Text Display</w:t>
-      </w:r>
-    </w:p>
-    <w:p/>
-    <w:p>
-      <w:pPr>
-        <w:pStyle w:val="ListParagraph"/>
-        <w:numPr>
-          <w:ilvl w:val="0"/>
-          <w:numId w:val="46"/>
-        </w:numPr>
-      </w:pPr>
-      <w:r>
-        <w:t>Text Type: MSRP or RTT</w:t>
-      </w:r>
-    </w:p>
-    <w:p>
-      <w:pPr>
-        <w:pStyle w:val="ListParagraph"/>
-        <w:numPr>
-          <w:ilvl w:val="0"/>
-          <w:numId w:val="46"/>
-        </w:numPr>
-      </w:pPr>
-      <w:r>
-        <w:t>Message List</w:t>
-      </w:r>
-    </w:p>
-    <w:p>
-      <w:pPr>
-        <w:pStyle w:val="ListParagraph"/>
-        <w:numPr>
-          <w:ilvl w:val="0"/>
-          <w:numId w:val="46"/>
-        </w:numPr>
-      </w:pPr>
-      <w:r>
-        <w:t>Text Box for typing a new message</w:t>
-      </w:r>
-    </w:p>
-    <w:p>
-      <w:r>
-        <w:t>The Message List shall show the following information for each text message that was sent or received.</w:t>
-      </w:r>
-    </w:p>
-    <w:p>
-      <w:pPr>
-        <w:pStyle w:val="ListParagraph"/>
-        <w:numPr>
-          <w:ilvl w:val="0"/>
-          <w:numId w:val="47"/>
-        </w:numPr>
-      </w:pPr>
-      <w:r>
-        <w:t>From</w:t>
-      </w:r>
-    </w:p>
-    <w:p>
-      <w:pPr>
-        <w:pStyle w:val="ListParagraph"/>
-        <w:numPr>
-          <w:ilvl w:val="0"/>
-          <w:numId w:val="47"/>
-        </w:numPr>
-      </w:pPr>
-      <w:r>
-        <w:t>Text of the message</w:t>
-      </w:r>
-    </w:p>
-    <w:p>
-      <w:pPr>
-        <w:pStyle w:val="ListParagraph"/>
-        <w:numPr>
-          <w:ilvl w:val="0"/>
-          <w:numId w:val="47"/>
-        </w:numPr>
-      </w:pPr>
-      <w:r>
-        <w:t>Time that the message was sent or received</w:t>
-      </w:r>
-    </w:p>
-    <w:p>
-      <w:r>
-        <w:t>If the text type for the call is MSRP, then the call form shall have the following controls.</w:t>
-      </w:r>
-    </w:p>
-    <w:p>
-      <w:pPr>
-        <w:pStyle w:val="ListParagraph"/>
-        <w:numPr>
-          <w:ilvl w:val="0"/>
-          <w:numId w:val="48"/>
-        </w:numPr>
-      </w:pPr>
-      <w:r>
-        <w:t>Send button</w:t>
-      </w:r>
-    </w:p>
-    <w:p>
-      <w:pPr>
-        <w:pStyle w:val="ListParagraph"/>
-        <w:numPr>
-          <w:ilvl w:val="0"/>
-          <w:numId w:val="48"/>
-        </w:numPr>
-      </w:pPr>
-      <w:r>
-        <w:t>Send on Enter check box</w:t>
-      </w:r>
-    </w:p>
-    <w:p>
-      <w:pPr>
-        <w:pStyle w:val="ListParagraph"/>
-        <w:numPr>
-          <w:ilvl w:val="0"/>
-          <w:numId w:val="48"/>
-        </w:numPr>
-      </w:pPr>
-      <w:r>
-        <w:t>Use CPIM check box</w:t>
-      </w:r>
-    </w:p>
-    <w:p>
-      <w:pPr>
-        <w:pStyle w:val="ListParagraph"/>
-        <w:numPr>
-          <w:ilvl w:val="0"/>
-          <w:numId w:val="48"/>
-        </w:numPr>
-      </w:pPr>
-      <w:r>
-        <w:t>Private Message</w:t>
-      </w:r>
-      <w:r>
-        <w:t xml:space="preserve"> check box</w:t>
-      </w:r>
-    </w:p>
-    <w:p/>
+      <w:bookmarkStart w:id="74" w:name="_Toc152334165"/>
+      <w:r>
+        <w:t>Subscriber Information</w:t>
+      </w:r>
+      <w:bookmarkEnd w:id="74"/>
+    </w:p>
+    <w:p>
+      <w:r>
+        <w:t xml:space="preserve">Subscriber Information shall be taken from the </w:t>
+      </w:r>
+      <w:proofErr w:type="spellStart"/>
+      <w:r>
+        <w:t>SubscriberInfo</w:t>
+      </w:r>
+      <w:proofErr w:type="spellEnd"/>
+      <w:r>
+        <w:t xml:space="preserve"> additional data block defined in Section 4.4 of RFC 7852. The application must be able to display the following subscriber information.</w:t>
+      </w:r>
+    </w:p>
+    <w:p>
+      <w:pPr>
+        <w:pStyle w:val="ListParagraph"/>
+        <w:numPr>
+          <w:ilvl w:val="0"/>
+          <w:numId w:val="18"/>
+        </w:numPr>
+      </w:pPr>
+      <w:r>
+        <w:t>Name (first, last, middle)</w:t>
+      </w:r>
+      <w:r>
+        <w:t xml:space="preserve"> – from the first </w:t>
+      </w:r>
+      <w:proofErr w:type="spellStart"/>
+      <w:r>
+        <w:t>xCard</w:t>
+      </w:r>
+      <w:proofErr w:type="spellEnd"/>
+      <w:r>
+        <w:t xml:space="preserve"> in the </w:t>
+      </w:r>
+      <w:proofErr w:type="spellStart"/>
+      <w:r>
+        <w:t>SubscriberInfo</w:t>
+      </w:r>
+      <w:proofErr w:type="spellEnd"/>
+      <w:r>
+        <w:t xml:space="preserve"> data block.</w:t>
+      </w:r>
+    </w:p>
+    <w:p>
+      <w:pPr>
+        <w:pStyle w:val="ListParagraph"/>
+        <w:numPr>
+          <w:ilvl w:val="0"/>
+          <w:numId w:val="18"/>
+        </w:numPr>
+      </w:pPr>
+      <w:r>
+        <w:t>Telephone Number</w:t>
+      </w:r>
+    </w:p>
+    <w:p>
+      <w:pPr>
+        <w:pStyle w:val="ListParagraph"/>
+        <w:numPr>
+          <w:ilvl w:val="0"/>
+          <w:numId w:val="18"/>
+        </w:numPr>
+      </w:pPr>
+      <w:r>
+        <w:t>E-Mail</w:t>
+      </w:r>
+    </w:p>
+    <w:p>
+      <w:pPr>
+        <w:pStyle w:val="ListParagraph"/>
+        <w:numPr>
+          <w:ilvl w:val="0"/>
+          <w:numId w:val="18"/>
+        </w:numPr>
+      </w:pPr>
+      <w:r>
+        <w:t>Address (formatted street address, city, state, county)</w:t>
+      </w:r>
+    </w:p>
+    <w:p>
+      <w:pPr>
+        <w:pStyle w:val="ListParagraph"/>
+        <w:numPr>
+          <w:ilvl w:val="0"/>
+          <w:numId w:val="18"/>
+        </w:numPr>
+      </w:pPr>
+      <w:r>
+        <w:t>Languages</w:t>
+      </w:r>
+    </w:p>
+    <w:p>
+      <w:r>
+        <w:t xml:space="preserve">The above data is only a small subset of the data available in the </w:t>
+      </w:r>
+      <w:proofErr w:type="spellStart"/>
+      <w:r>
+        <w:t>SubscriberInfo</w:t>
+      </w:r>
+      <w:proofErr w:type="spellEnd"/>
+      <w:r>
+        <w:t xml:space="preserve"> additional data block.</w:t>
+      </w:r>
+    </w:p>
     <w:p>
       <w:pPr>
         <w:pStyle w:val="Heading3"/>
       </w:pPr>
-      <w:bookmarkStart w:id="74" w:name="_Toc152334164"/>
-      <w:r>
-        <w:t>Location</w:t>
-      </w:r>
-      <w:bookmarkEnd w:id="74"/>
-    </w:p>
-    <w:p>
-      <w:r>
-        <w:t>The application shall display the following location information provided in the most recently received PIDF-LO XML document for the currently selected call.</w:t>
-      </w:r>
-    </w:p>
-    <w:p>
-      <w:pPr>
-        <w:pStyle w:val="ListParagraph"/>
-        <w:numPr>
-          <w:ilvl w:val="0"/>
-          <w:numId w:val="17"/>
-        </w:numPr>
-      </w:pPr>
-      <w:r>
-        <w:t>Latitude, Longitude</w:t>
-      </w:r>
-    </w:p>
-    <w:p>
-      <w:pPr>
-        <w:pStyle w:val="ListParagraph"/>
-        <w:numPr>
-          <w:ilvl w:val="0"/>
-          <w:numId w:val="17"/>
-        </w:numPr>
-      </w:pPr>
-      <w:r>
-        <w:t xml:space="preserve">Radius </w:t>
-      </w:r>
-      <w:r>
-        <w:t xml:space="preserve">in meters </w:t>
-      </w:r>
-      <w:r>
-        <w:t>(if shape is a circle)</w:t>
-      </w:r>
-    </w:p>
-    <w:p>
-      <w:pPr>
-        <w:pStyle w:val="ListParagraph"/>
-        <w:numPr>
-          <w:ilvl w:val="0"/>
-          <w:numId w:val="17"/>
-        </w:numPr>
-      </w:pPr>
-      <w:r>
-        <w:t xml:space="preserve">Elevation </w:t>
-      </w:r>
-      <w:r>
-        <w:t>in meters</w:t>
-      </w:r>
-      <w:r>
-        <w:t xml:space="preserve"> if available</w:t>
-      </w:r>
-    </w:p>
-    <w:p>
-      <w:pPr>
-        <w:pStyle w:val="ListParagraph"/>
-        <w:numPr>
-          <w:ilvl w:val="0"/>
-          <w:numId w:val="17"/>
-        </w:numPr>
-      </w:pPr>
-      <w:r>
-        <w:t>Confidence (0 – 100)</w:t>
-      </w:r>
-      <w:r>
-        <w:t xml:space="preserve"> if available</w:t>
-      </w:r>
-    </w:p>
-    <w:p>
-      <w:pPr>
-        <w:pStyle w:val="ListParagraph"/>
-        <w:numPr>
-          <w:ilvl w:val="0"/>
-          <w:numId w:val="17"/>
-        </w:numPr>
-      </w:pPr>
-      <w:r>
-        <w:t>Location M</w:t>
-      </w:r>
-      <w:r>
-        <w:t>ethod (GPS, A-GPS, Cell…)</w:t>
-      </w:r>
-      <w:r>
-        <w:t xml:space="preserve"> if available</w:t>
-      </w:r>
-    </w:p>
-    <w:p>
-      <w:pPr>
-        <w:pStyle w:val="ListParagraph"/>
-        <w:numPr>
-          <w:ilvl w:val="0"/>
-          <w:numId w:val="17"/>
-        </w:numPr>
-      </w:pPr>
-      <w:r>
-        <w:t>Civic Address (formatted street address, city, state, county)</w:t>
-      </w:r>
-      <w:r>
-        <w:t xml:space="preserve"> if available</w:t>
-      </w:r>
-    </w:p>
-    <w:p>
-      <w:r>
-        <w:t>The application shall automatically update the location information if it receives new location data.</w:t>
-      </w:r>
-    </w:p>
-    <w:p>
-      <w:r>
-        <w:t>The user shall have the ability to manually request updated location if the incoming INVITE has a Geolocation header containing an HTTP URI.</w:t>
-      </w:r>
-    </w:p>
-    <w:p>
-      <w:r>
-        <w:t>The ability to display geodetic information in a map display is not required at this time. A map display feature may be added in the future.</w:t>
+      <w:bookmarkStart w:id="75" w:name="_Toc152334166"/>
+      <w:r>
+        <w:t>Service Information</w:t>
+      </w:r>
+      <w:bookmarkEnd w:id="75"/>
+    </w:p>
+    <w:p>
+      <w:r>
+        <w:t xml:space="preserve">Service information shall be taken from the </w:t>
+      </w:r>
+      <w:proofErr w:type="spellStart"/>
+      <w:r>
+        <w:t>ServiceInfo</w:t>
+      </w:r>
+      <w:proofErr w:type="spellEnd"/>
+      <w:r>
+        <w:t xml:space="preserve"> additional data block defined in Section 4.2 of RFC 7852. The application </w:t>
+      </w:r>
+      <w:r>
+        <w:t>shall</w:t>
+      </w:r>
+      <w:r>
+        <w:t xml:space="preserve"> display the following service information.</w:t>
+      </w:r>
+    </w:p>
+    <w:p>
+      <w:pPr>
+        <w:pStyle w:val="ListParagraph"/>
+        <w:numPr>
+          <w:ilvl w:val="0"/>
+          <w:numId w:val="19"/>
+        </w:numPr>
+      </w:pPr>
+      <w:r>
+        <w:t>Service Environment</w:t>
+      </w:r>
+      <w:r>
+        <w:t xml:space="preserve"> (Section 4.2.1 of RFC 7852)</w:t>
+      </w:r>
+    </w:p>
+    <w:p>
+      <w:pPr>
+        <w:pStyle w:val="ListParagraph"/>
+        <w:numPr>
+          <w:ilvl w:val="0"/>
+          <w:numId w:val="19"/>
+        </w:numPr>
+      </w:pPr>
+      <w:r>
+        <w:t>Service Type</w:t>
+      </w:r>
+      <w:r>
+        <w:t xml:space="preserve"> (Section 4.2.2 of RFC 7852)</w:t>
+      </w:r>
+    </w:p>
+    <w:p>
+      <w:pPr>
+        <w:pStyle w:val="ListParagraph"/>
+        <w:numPr>
+          <w:ilvl w:val="0"/>
+          <w:numId w:val="19"/>
+        </w:numPr>
+      </w:pPr>
+      <w:r>
+        <w:t>Service Mobility</w:t>
+      </w:r>
+      <w:r>
+        <w:t xml:space="preserve"> </w:t>
+      </w:r>
+      <w:r>
+        <w:t>(Section 4.2.3 of RFC 7852)</w:t>
       </w:r>
     </w:p>
     <w:p>
       <w:pPr>
         <w:pStyle w:val="Heading3"/>
       </w:pPr>
-      <w:bookmarkStart w:id="75" w:name="_Toc152334165"/>
-      <w:r>
-        <w:t>Subscriber Information</w:t>
-      </w:r>
-      <w:bookmarkEnd w:id="75"/>
-    </w:p>
-    <w:p>
-      <w:r>
-        <w:t xml:space="preserve">Subscriber Information shall be taken from the </w:t>
+      <w:bookmarkStart w:id="76" w:name="_Toc152334167"/>
+      <w:r>
+        <w:t>Device Information</w:t>
+      </w:r>
+      <w:bookmarkEnd w:id="76"/>
+    </w:p>
+    <w:p>
+      <w:r>
+        <w:t xml:space="preserve">Information about the calling device shall be taken from the </w:t>
       </w:r>
       <w:proofErr w:type="spellStart"/>
       <w:r>
-        <w:t>SubscriberInfo</w:t>
+        <w:t>DeviceInfo</w:t>
       </w:r>
       <w:proofErr w:type="spellEnd"/>
       <w:r>
-        <w:t xml:space="preserve"> additional data block defined in Section 4.4 of RFC 7852. The application must be able to display the following subscriber information.</w:t>
-      </w:r>
-    </w:p>
-    <w:p>
-      <w:pPr>
-        <w:pStyle w:val="ListParagraph"/>
-        <w:numPr>
-          <w:ilvl w:val="0"/>
-          <w:numId w:val="18"/>
-        </w:numPr>
-      </w:pPr>
-      <w:r>
-        <w:t>Name (first, last, middle)</w:t>
-      </w:r>
-      <w:r>
-        <w:t xml:space="preserve"> – from the first </w:t>
-      </w:r>
-      <w:proofErr w:type="spellStart"/>
-      <w:r>
-        <w:t>xCard</w:t>
-      </w:r>
-      <w:proofErr w:type="spellEnd"/>
-      <w:r>
-        <w:t xml:space="preserve"> in the </w:t>
-      </w:r>
-      <w:proofErr w:type="spellStart"/>
-      <w:r>
-        <w:t>SubscriberInfo</w:t>
-      </w:r>
-      <w:proofErr w:type="spellEnd"/>
-      <w:r>
-        <w:t xml:space="preserve"> data block.</w:t>
-      </w:r>
-    </w:p>
-    <w:p>
-      <w:pPr>
-        <w:pStyle w:val="ListParagraph"/>
-        <w:numPr>
-          <w:ilvl w:val="0"/>
-          <w:numId w:val="18"/>
-        </w:numPr>
-      </w:pPr>
-      <w:r>
-        <w:t>Telephone Number</w:t>
-      </w:r>
-    </w:p>
-    <w:p>
-      <w:pPr>
-        <w:pStyle w:val="ListParagraph"/>
-        <w:numPr>
-          <w:ilvl w:val="0"/>
-          <w:numId w:val="18"/>
-        </w:numPr>
-      </w:pPr>
-      <w:r>
-        <w:t>E-Mail</w:t>
-      </w:r>
-    </w:p>
-    <w:p>
-      <w:pPr>
-        <w:pStyle w:val="ListParagraph"/>
-        <w:numPr>
-          <w:ilvl w:val="0"/>
-          <w:numId w:val="18"/>
-        </w:numPr>
-      </w:pPr>
-      <w:r>
-        <w:t>Address (formatted street address, city, state, county)</w:t>
-      </w:r>
-    </w:p>
-    <w:p>
-      <w:pPr>
-        <w:pStyle w:val="ListParagraph"/>
-        <w:numPr>
-          <w:ilvl w:val="0"/>
-          <w:numId w:val="18"/>
-        </w:numPr>
-      </w:pPr>
-      <w:r>
-        <w:t>Languages</w:t>
-      </w:r>
-    </w:p>
-    <w:p>
-      <w:r>
-        <w:t xml:space="preserve">The above data is only a small subset of the data available in the </w:t>
-      </w:r>
-      <w:proofErr w:type="spellStart"/>
-      <w:r>
-        <w:t>SubscriberInfo</w:t>
-      </w:r>
-      <w:proofErr w:type="spellEnd"/>
-      <w:r>
-        <w:t xml:space="preserve"> additional data block.</w:t>
+        <w:t xml:space="preserve"> additional data block defined in Section 4.3 of RFC 7852. The application shall display the following device information.</w:t>
+      </w:r>
+    </w:p>
+    <w:p>
+      <w:pPr>
+        <w:pStyle w:val="ListParagraph"/>
+        <w:numPr>
+          <w:ilvl w:val="0"/>
+          <w:numId w:val="20"/>
+        </w:numPr>
+      </w:pPr>
+      <w:r>
+        <w:t>Device Classification (See Section 4.3.1 of RFC 7852)</w:t>
+      </w:r>
+    </w:p>
+    <w:p>
+      <w:r>
+        <w:t>Other device information such as device manufacturer, device model number, unique device identifier, etc. does not need to be displayed.</w:t>
       </w:r>
     </w:p>
     <w:p>
       <w:pPr>
         <w:pStyle w:val="Heading3"/>
       </w:pPr>
-      <w:bookmarkStart w:id="76" w:name="_Toc152334166"/>
-      <w:r>
-        <w:t>Service Information</w:t>
-      </w:r>
-      <w:bookmarkEnd w:id="76"/>
-    </w:p>
-    <w:p>
-      <w:r>
-        <w:t xml:space="preserve">Service information shall be taken from the </w:t>
-      </w:r>
-      <w:proofErr w:type="spellStart"/>
-      <w:r>
-        <w:t>ServiceInfo</w:t>
-      </w:r>
-      <w:proofErr w:type="spellEnd"/>
-      <w:r>
-        <w:t xml:space="preserve"> additional data block defined in Section 4.2 of RFC 7852. The application </w:t>
-      </w:r>
-      <w:r>
-        <w:t>shall</w:t>
-      </w:r>
-      <w:r>
-        <w:t xml:space="preserve"> display the following service information.</w:t>
-      </w:r>
-    </w:p>
-    <w:p>
-      <w:pPr>
-        <w:pStyle w:val="ListParagraph"/>
-        <w:numPr>
-          <w:ilvl w:val="0"/>
-          <w:numId w:val="19"/>
-        </w:numPr>
-      </w:pPr>
-      <w:r>
-        <w:t>Service Environment</w:t>
-      </w:r>
-      <w:r>
-        <w:t xml:space="preserve"> (Section 4.2.1 of RFC 7852)</w:t>
-      </w:r>
-    </w:p>
-    <w:p>
-      <w:pPr>
-        <w:pStyle w:val="ListParagraph"/>
-        <w:numPr>
-          <w:ilvl w:val="0"/>
-          <w:numId w:val="19"/>
-        </w:numPr>
-      </w:pPr>
-      <w:r>
-        <w:t>Service Type</w:t>
-      </w:r>
-      <w:r>
-        <w:t xml:space="preserve"> (Section 4.2.2 of RFC 7852)</w:t>
-      </w:r>
-    </w:p>
-    <w:p>
-      <w:pPr>
-        <w:pStyle w:val="ListParagraph"/>
-        <w:numPr>
-          <w:ilvl w:val="0"/>
-          <w:numId w:val="19"/>
-        </w:numPr>
-      </w:pPr>
-      <w:r>
-        <w:t>Service Mobility</w:t>
-      </w:r>
-      <w:r>
-        <w:t xml:space="preserve"> </w:t>
-      </w:r>
-      <w:r>
-        <w:t>(Section 4.2.3 of RFC 7852)</w:t>
-      </w:r>
-    </w:p>
-    <w:p>
-      <w:pPr>
-        <w:pStyle w:val="Heading3"/>
-      </w:pPr>
-      <w:bookmarkStart w:id="77" w:name="_Toc152334167"/>
-      <w:r>
-        <w:t>Device Information</w:t>
-      </w:r>
-      <w:bookmarkEnd w:id="77"/>
-    </w:p>
-    <w:p>
-      <w:r>
-        <w:t xml:space="preserve">Information about the calling device shall be taken from the </w:t>
-      </w:r>
-      <w:proofErr w:type="spellStart"/>
-      <w:r>
-        <w:t>DeviceInfo</w:t>
-      </w:r>
-      <w:proofErr w:type="spellEnd"/>
-      <w:r>
-        <w:t xml:space="preserve"> additional data block defined in Section 4.3 of RFC 7852. The application shall display the following device information.</w:t>
-      </w:r>
-    </w:p>
-    <w:p>
-      <w:pPr>
-        <w:pStyle w:val="ListParagraph"/>
-        <w:numPr>
-          <w:ilvl w:val="0"/>
-          <w:numId w:val="20"/>
-        </w:numPr>
-      </w:pPr>
-      <w:r>
-        <w:t>Device Classification (See Section 4.3.1 of RFC 7852)</w:t>
-      </w:r>
-    </w:p>
-    <w:p>
-      <w:r>
-        <w:t>Other device information such as device manufacturer, device model number, unique device identifier, etc. does not need to be displayed.</w:t>
-      </w:r>
-    </w:p>
-    <w:p>
-      <w:pPr>
-        <w:pStyle w:val="Heading3"/>
-      </w:pPr>
-      <w:bookmarkStart w:id="78" w:name="_Toc152334168"/>
+      <w:bookmarkStart w:id="77" w:name="_Toc152334168"/>
       <w:r>
         <w:lastRenderedPageBreak/>
         <w:t>Provider Information</w:t>
       </w:r>
+      <w:bookmarkEnd w:id="77"/>
+    </w:p>
+    <w:p>
+      <w:r>
+        <w:t xml:space="preserve">Provider information identifies the provider of one or more additional data information blocks. This information is in the </w:t>
+      </w:r>
+      <w:proofErr w:type="spellStart"/>
+      <w:r>
+        <w:t>ProviderInfo</w:t>
+      </w:r>
+      <w:proofErr w:type="spellEnd"/>
+      <w:r>
+        <w:t xml:space="preserve"> additional data block defined in Section 4.1 of RFC 7852.</w:t>
+      </w:r>
+    </w:p>
+    <w:p>
+      <w:r>
+        <w:t xml:space="preserve">The application shall display the following information for each </w:t>
+      </w:r>
+      <w:proofErr w:type="spellStart"/>
+      <w:r>
+        <w:t>ProviderInfo</w:t>
+      </w:r>
+      <w:proofErr w:type="spellEnd"/>
+      <w:r>
+        <w:t xml:space="preserve"> data block that it receives.</w:t>
+      </w:r>
+    </w:p>
+    <w:p>
+      <w:pPr>
+        <w:pStyle w:val="ListParagraph"/>
+        <w:numPr>
+          <w:ilvl w:val="0"/>
+          <w:numId w:val="21"/>
+        </w:numPr>
+      </w:pPr>
+      <w:r>
+        <w:t>Data Provider String (See Section 4.1.1 of RFC 7852)</w:t>
+      </w:r>
+    </w:p>
+    <w:p>
+      <w:pPr>
+        <w:pStyle w:val="ListParagraph"/>
+        <w:numPr>
+          <w:ilvl w:val="0"/>
+          <w:numId w:val="21"/>
+        </w:numPr>
+      </w:pPr>
+      <w:r>
+        <w:t>Type of Data Provider (See Section 4.1.4 of RFC 7852)</w:t>
+      </w:r>
+    </w:p>
+    <w:p>
+      <w:pPr>
+        <w:pStyle w:val="ListParagraph"/>
+        <w:numPr>
+          <w:ilvl w:val="0"/>
+          <w:numId w:val="21"/>
+        </w:numPr>
+      </w:pPr>
+      <w:r>
+        <w:t xml:space="preserve">Data Provider </w:t>
+      </w:r>
+      <w:r>
+        <w:t>Contact URI (See Section 4.1.5 of RFC 7852)</w:t>
+      </w:r>
+    </w:p>
+    <w:p>
+      <w:pPr>
+        <w:pStyle w:val="ListParagraph"/>
+        <w:numPr>
+          <w:ilvl w:val="0"/>
+          <w:numId w:val="21"/>
+        </w:numPr>
+      </w:pPr>
+      <w:r>
+        <w:t>A list of which additional data blocks that the data provider provided.</w:t>
+      </w:r>
+    </w:p>
+    <w:p>
+      <w:pPr>
+        <w:pStyle w:val="Heading3"/>
+      </w:pPr>
+      <w:bookmarkStart w:id="78" w:name="_Toc152334169"/>
+      <w:r>
+        <w:t>Comments</w:t>
+      </w:r>
       <w:bookmarkEnd w:id="78"/>
     </w:p>
     <w:p>
       <w:r>
-        <w:t xml:space="preserve">Provider information identifies the provider of one or more additional data information blocks. This information is in the </w:t>
-      </w:r>
-      <w:proofErr w:type="spellStart"/>
-      <w:r>
-        <w:t>ProviderInfo</w:t>
-      </w:r>
-      <w:proofErr w:type="spellEnd"/>
-      <w:r>
-        <w:t xml:space="preserve"> additional data block defined in Section 4.1 of RFC 7852.</w:t>
-      </w:r>
-    </w:p>
-    <w:p>
-      <w:r>
-        <w:t xml:space="preserve">The application shall display the following information for each </w:t>
-      </w:r>
-      <w:proofErr w:type="spellStart"/>
-      <w:r>
-        <w:t>ProviderInfo</w:t>
-      </w:r>
-      <w:proofErr w:type="spellEnd"/>
-      <w:r>
-        <w:t xml:space="preserve"> data block that it receives.</w:t>
-      </w:r>
-    </w:p>
-    <w:p>
-      <w:pPr>
-        <w:pStyle w:val="ListParagraph"/>
-        <w:numPr>
-          <w:ilvl w:val="0"/>
-          <w:numId w:val="21"/>
-        </w:numPr>
-      </w:pPr>
-      <w:r>
-        <w:t>Data Provider String (See Section 4.1.1 of RFC 7852)</w:t>
-      </w:r>
-    </w:p>
-    <w:p>
-      <w:pPr>
-        <w:pStyle w:val="ListParagraph"/>
-        <w:numPr>
-          <w:ilvl w:val="0"/>
-          <w:numId w:val="21"/>
-        </w:numPr>
-      </w:pPr>
-      <w:r>
-        <w:t>Type of Data Provider (See Section 4.1.4 of RFC 7852)</w:t>
-      </w:r>
-    </w:p>
-    <w:p>
-      <w:pPr>
-        <w:pStyle w:val="ListParagraph"/>
-        <w:numPr>
-          <w:ilvl w:val="0"/>
-          <w:numId w:val="21"/>
-        </w:numPr>
-      </w:pPr>
-      <w:r>
-        <w:t xml:space="preserve">Data Provider </w:t>
-      </w:r>
-      <w:r>
-        <w:t>Contact URI (See Section 4.1.5 of RFC 7852)</w:t>
-      </w:r>
-    </w:p>
-    <w:p>
-      <w:pPr>
-        <w:pStyle w:val="ListParagraph"/>
-        <w:numPr>
-          <w:ilvl w:val="0"/>
-          <w:numId w:val="21"/>
-        </w:numPr>
-      </w:pPr>
-      <w:r>
-        <w:t>A list of which additional data blocks that the data provider provided.</w:t>
+        <w:t xml:space="preserve">Textual comments are available in the </w:t>
+      </w:r>
+      <w:r>
+        <w:t>Comment additional data block defined in Section 4.5 of RFC 7852.</w:t>
+      </w:r>
+    </w:p>
+    <w:p>
+      <w:r>
+        <w:t>There may be more than one comments data block. The application shall be capable of displaying all of the comments blocks that it receives.</w:t>
       </w:r>
     </w:p>
     <w:p>
       <w:pPr>
         <w:pStyle w:val="Heading3"/>
       </w:pPr>
-      <w:bookmarkStart w:id="79" w:name="_Toc152334169"/>
-      <w:r>
-        <w:t>Comments</w:t>
+      <w:bookmarkStart w:id="79" w:name="_Toc152334170"/>
+      <w:r>
+        <w:t>AACN Information</w:t>
       </w:r>
       <w:bookmarkEnd w:id="79"/>
-    </w:p>
-    <w:p>
-      <w:r>
-        <w:t xml:space="preserve">Textual comments are available in the </w:t>
-      </w:r>
-      <w:r>
-        <w:t>Comment additional data block defined in Section 4.5 of RFC 7852.</w:t>
-      </w:r>
-    </w:p>
-    <w:p>
-      <w:r>
-        <w:t>There may be more than one comments data block. The application shall be capable of displaying all of the comments blocks that it receives.</w:t>
-      </w:r>
-    </w:p>
-    <w:p>
-      <w:pPr>
-        <w:pStyle w:val="Heading3"/>
-      </w:pPr>
-      <w:bookmarkStart w:id="80" w:name="_Toc152334170"/>
-      <w:r>
-        <w:t>AACN Information</w:t>
-      </w:r>
-      <w:bookmarkEnd w:id="80"/>
     </w:p>
     <w:p>
       <w:r>
@@ -14872,290 +14870,290 @@
       <w:pPr>
         <w:pStyle w:val="Heading2"/>
       </w:pPr>
-      <w:bookmarkStart w:id="81" w:name="_Toc152334171"/>
+      <w:bookmarkStart w:id="80" w:name="_Toc152334171"/>
       <w:r>
         <w:t>Call Queue Display Requirements</w:t>
       </w:r>
+      <w:bookmarkEnd w:id="80"/>
+    </w:p>
+    <w:p>
+      <w:r>
+        <w:t>The call queue display shall display the following information about each call.</w:t>
+      </w:r>
+    </w:p>
+    <w:p>
+      <w:pPr>
+        <w:pStyle w:val="ListParagraph"/>
+        <w:numPr>
+          <w:ilvl w:val="0"/>
+          <w:numId w:val="16"/>
+        </w:numPr>
+      </w:pPr>
+      <w:r>
+        <w:t>The user portion of the From URI.</w:t>
+      </w:r>
+    </w:p>
+    <w:p>
+      <w:pPr>
+        <w:pStyle w:val="ListParagraph"/>
+        <w:numPr>
+          <w:ilvl w:val="0"/>
+          <w:numId w:val="16"/>
+        </w:numPr>
+      </w:pPr>
+      <w:r>
+        <w:t>Time that the INVITE was received (HH:MM:SS)</w:t>
+      </w:r>
+    </w:p>
+    <w:p>
+      <w:pPr>
+        <w:pStyle w:val="ListParagraph"/>
+        <w:numPr>
+          <w:ilvl w:val="0"/>
+          <w:numId w:val="16"/>
+        </w:numPr>
+      </w:pPr>
+      <w:r>
+        <w:t>Call State (Ringing, Hold</w:t>
+      </w:r>
+      <w:r>
+        <w:t>, Auto-Answered</w:t>
+      </w:r>
+      <w:r>
+        <w:t xml:space="preserve"> or On-Line)</w:t>
+      </w:r>
+    </w:p>
+    <w:p>
+      <w:pPr>
+        <w:pStyle w:val="ListParagraph"/>
+        <w:numPr>
+          <w:ilvl w:val="0"/>
+          <w:numId w:val="16"/>
+        </w:numPr>
+      </w:pPr>
+      <w:r>
+        <w:t>Queue URI (</w:t>
+      </w:r>
+      <w:r>
+        <w:t>INVITE</w:t>
+      </w:r>
+      <w:r>
+        <w:t xml:space="preserve"> request URI or the Route header URI if present)</w:t>
+      </w:r>
+    </w:p>
+    <w:p>
+      <w:pPr>
+        <w:pStyle w:val="ListParagraph"/>
+        <w:numPr>
+          <w:ilvl w:val="0"/>
+          <w:numId w:val="16"/>
+        </w:numPr>
+      </w:pPr>
+      <w:r>
+        <w:t>Conference status (conferenced or not)</w:t>
+      </w:r>
+    </w:p>
+    <w:p>
+      <w:pPr>
+        <w:pStyle w:val="ListParagraph"/>
+        <w:numPr>
+          <w:ilvl w:val="0"/>
+          <w:numId w:val="16"/>
+        </w:numPr>
+      </w:pPr>
+      <w:r>
+        <w:t>Media available (audio, video, MSRP, RTT)</w:t>
+      </w:r>
+    </w:p>
+    <w:p>
+      <w:r>
+        <w:t>The user shall be able to perform the following actions on the calls in the call queu</w:t>
+      </w:r>
+      <w:r>
+        <w:t>e display.</w:t>
+      </w:r>
+    </w:p>
+    <w:p>
+      <w:pPr>
+        <w:pStyle w:val="ListParagraph"/>
+        <w:numPr>
+          <w:ilvl w:val="0"/>
+          <w:numId w:val="43"/>
+        </w:numPr>
+      </w:pPr>
+      <w:r>
+        <w:t>Answer a selected call</w:t>
+      </w:r>
+    </w:p>
+    <w:p>
+      <w:pPr>
+        <w:pStyle w:val="ListParagraph"/>
+        <w:numPr>
+          <w:ilvl w:val="0"/>
+          <w:numId w:val="43"/>
+        </w:numPr>
+      </w:pPr>
+      <w:r>
+        <w:t>Answer the longest ringing call in the call queue</w:t>
+      </w:r>
+    </w:p>
+    <w:p>
+      <w:pPr>
+        <w:pStyle w:val="ListParagraph"/>
+        <w:numPr>
+          <w:ilvl w:val="0"/>
+          <w:numId w:val="43"/>
+        </w:numPr>
+      </w:pPr>
+      <w:r>
+        <w:t>Pick up a call that is on hold</w:t>
+      </w:r>
+      <w:r>
+        <w:t xml:space="preserve"> or is auto-answered</w:t>
+      </w:r>
+    </w:p>
+    <w:p>
+      <w:pPr>
+        <w:pStyle w:val="ListParagraph"/>
+        <w:numPr>
+          <w:ilvl w:val="0"/>
+          <w:numId w:val="43"/>
+        </w:numPr>
+      </w:pPr>
+      <w:r>
+        <w:t xml:space="preserve">End </w:t>
+      </w:r>
+      <w:r>
+        <w:t xml:space="preserve">a </w:t>
+      </w:r>
+      <w:r>
+        <w:t>selected call</w:t>
+      </w:r>
+    </w:p>
+    <w:p>
+      <w:pPr>
+        <w:pStyle w:val="ListParagraph"/>
+        <w:numPr>
+          <w:ilvl w:val="0"/>
+          <w:numId w:val="43"/>
+        </w:numPr>
+      </w:pPr>
+      <w:r>
+        <w:t>End all calls</w:t>
+      </w:r>
+    </w:p>
+    <w:p>
+      <w:r>
+        <w:t>The software shall automatically remove calls from the call queue display when the call is terminated by the user of the calling party.</w:t>
+      </w:r>
+    </w:p>
+    <w:p>
+      <w:r>
+        <w:t>The call queue display shall provide the following summary information.</w:t>
+      </w:r>
+    </w:p>
+    <w:p>
+      <w:pPr>
+        <w:pStyle w:val="ListParagraph"/>
+        <w:numPr>
+          <w:ilvl w:val="0"/>
+          <w:numId w:val="45"/>
+        </w:numPr>
+      </w:pPr>
+      <w:r>
+        <w:t>Total number of calls</w:t>
+      </w:r>
+    </w:p>
+    <w:p>
+      <w:pPr>
+        <w:pStyle w:val="ListParagraph"/>
+        <w:numPr>
+          <w:ilvl w:val="0"/>
+          <w:numId w:val="45"/>
+        </w:numPr>
+      </w:pPr>
+      <w:r>
+        <w:t>Number of ringing calls</w:t>
+      </w:r>
+    </w:p>
+    <w:p>
+      <w:pPr>
+        <w:pStyle w:val="ListParagraph"/>
+        <w:numPr>
+          <w:ilvl w:val="0"/>
+          <w:numId w:val="45"/>
+        </w:numPr>
+      </w:pPr>
+      <w:r>
+        <w:t>Number of calls on-hold</w:t>
+      </w:r>
+    </w:p>
+    <w:p>
+      <w:pPr>
+        <w:pStyle w:val="ListParagraph"/>
+        <w:numPr>
+          <w:ilvl w:val="0"/>
+          <w:numId w:val="45"/>
+        </w:numPr>
+      </w:pPr>
+      <w:r>
+        <w:t>Number of auto-answered calls</w:t>
+      </w:r>
+    </w:p>
+    <w:p>
+      <w:pPr>
+        <w:pStyle w:val="Heading2"/>
+      </w:pPr>
+      <w:bookmarkStart w:id="81" w:name="_Toc152334173"/>
+      <w:r>
+        <w:t>Call History Storage and Display Requirements</w:t>
+      </w:r>
       <w:bookmarkEnd w:id="81"/>
     </w:p>
     <w:p>
       <w:r>
-        <w:t>The call queue display shall display the following information about each call.</w:t>
-      </w:r>
-    </w:p>
-    <w:p>
-      <w:pPr>
-        <w:pStyle w:val="ListParagraph"/>
-        <w:numPr>
-          <w:ilvl w:val="0"/>
-          <w:numId w:val="16"/>
-        </w:numPr>
-      </w:pPr>
-      <w:r>
-        <w:t>The user portion of the From URI.</w:t>
-      </w:r>
-    </w:p>
-    <w:p>
-      <w:pPr>
-        <w:pStyle w:val="ListParagraph"/>
-        <w:numPr>
-          <w:ilvl w:val="0"/>
-          <w:numId w:val="16"/>
-        </w:numPr>
-      </w:pPr>
-      <w:r>
-        <w:t>Time that the INVITE was received (HH:MM:SS)</w:t>
-      </w:r>
-    </w:p>
-    <w:p>
-      <w:pPr>
-        <w:pStyle w:val="ListParagraph"/>
-        <w:numPr>
-          <w:ilvl w:val="0"/>
-          <w:numId w:val="16"/>
-        </w:numPr>
-      </w:pPr>
-      <w:r>
-        <w:t>Call State (Ringing, Hold</w:t>
-      </w:r>
-      <w:r>
-        <w:t>, Auto-Answered</w:t>
-      </w:r>
-      <w:r>
-        <w:t xml:space="preserve"> or On-Line)</w:t>
-      </w:r>
-    </w:p>
-    <w:p>
-      <w:pPr>
-        <w:pStyle w:val="ListParagraph"/>
-        <w:numPr>
-          <w:ilvl w:val="0"/>
-          <w:numId w:val="16"/>
-        </w:numPr>
-      </w:pPr>
-      <w:r>
-        <w:t>Queue URI (</w:t>
-      </w:r>
-      <w:r>
-        <w:t>INVITE</w:t>
-      </w:r>
-      <w:r>
-        <w:t xml:space="preserve"> request URI or the Route header URI if present)</w:t>
-      </w:r>
-    </w:p>
-    <w:p>
-      <w:pPr>
-        <w:pStyle w:val="ListParagraph"/>
-        <w:numPr>
-          <w:ilvl w:val="0"/>
-          <w:numId w:val="16"/>
-        </w:numPr>
-      </w:pPr>
-      <w:r>
-        <w:t>Conference status (conferenced or not)</w:t>
-      </w:r>
-    </w:p>
-    <w:p>
-      <w:pPr>
-        <w:pStyle w:val="ListParagraph"/>
-        <w:numPr>
-          <w:ilvl w:val="0"/>
-          <w:numId w:val="16"/>
-        </w:numPr>
-      </w:pPr>
-      <w:r>
-        <w:t>Media available (audio, video, MSRP, RTT)</w:t>
-      </w:r>
-    </w:p>
-    <w:p>
-      <w:r>
-        <w:t>The user shall be able to perform the following actions on the calls in the call queu</w:t>
-      </w:r>
-      <w:r>
-        <w:t>e display.</w:t>
-      </w:r>
-    </w:p>
-    <w:p>
-      <w:pPr>
-        <w:pStyle w:val="ListParagraph"/>
-        <w:numPr>
-          <w:ilvl w:val="0"/>
-          <w:numId w:val="43"/>
-        </w:numPr>
-      </w:pPr>
-      <w:r>
-        <w:t>Answer a selected call</w:t>
-      </w:r>
-    </w:p>
-    <w:p>
-      <w:pPr>
-        <w:pStyle w:val="ListParagraph"/>
-        <w:numPr>
-          <w:ilvl w:val="0"/>
-          <w:numId w:val="43"/>
-        </w:numPr>
-      </w:pPr>
-      <w:r>
-        <w:t>Answer the longest ringing call in the call queue</w:t>
-      </w:r>
-    </w:p>
-    <w:p>
-      <w:pPr>
-        <w:pStyle w:val="ListParagraph"/>
-        <w:numPr>
-          <w:ilvl w:val="0"/>
-          <w:numId w:val="43"/>
-        </w:numPr>
-      </w:pPr>
-      <w:r>
-        <w:t>Pick up a call that is on hold</w:t>
-      </w:r>
-      <w:r>
-        <w:t xml:space="preserve"> or is auto-answered</w:t>
-      </w:r>
-    </w:p>
-    <w:p>
-      <w:pPr>
-        <w:pStyle w:val="ListParagraph"/>
-        <w:numPr>
-          <w:ilvl w:val="0"/>
-          <w:numId w:val="43"/>
-        </w:numPr>
-      </w:pPr>
-      <w:r>
-        <w:t xml:space="preserve">End </w:t>
-      </w:r>
-      <w:r>
-        <w:t xml:space="preserve">a </w:t>
-      </w:r>
-      <w:r>
-        <w:t>selected call</w:t>
-      </w:r>
-    </w:p>
-    <w:p>
-      <w:pPr>
-        <w:pStyle w:val="ListParagraph"/>
-        <w:numPr>
-          <w:ilvl w:val="0"/>
-          <w:numId w:val="43"/>
-        </w:numPr>
-      </w:pPr>
-      <w:r>
-        <w:t>End all calls</w:t>
-      </w:r>
-    </w:p>
-    <w:p>
-      <w:r>
-        <w:t>The software shall automatically remove calls from the call queue display when the call is terminated by the user of the calling party.</w:t>
-      </w:r>
-    </w:p>
-    <w:p>
-      <w:r>
-        <w:t>The call queue display shall provide the following summary information.</w:t>
-      </w:r>
-    </w:p>
-    <w:p>
-      <w:pPr>
-        <w:pStyle w:val="ListParagraph"/>
-        <w:numPr>
-          <w:ilvl w:val="0"/>
-          <w:numId w:val="45"/>
-        </w:numPr>
-      </w:pPr>
-      <w:r>
-        <w:t>Total number of calls</w:t>
-      </w:r>
-    </w:p>
-    <w:p>
-      <w:pPr>
-        <w:pStyle w:val="ListParagraph"/>
-        <w:numPr>
-          <w:ilvl w:val="0"/>
-          <w:numId w:val="45"/>
-        </w:numPr>
-      </w:pPr>
-      <w:r>
-        <w:t>Number of ringing calls</w:t>
-      </w:r>
-    </w:p>
-    <w:p>
-      <w:pPr>
-        <w:pStyle w:val="ListParagraph"/>
-        <w:numPr>
-          <w:ilvl w:val="0"/>
-          <w:numId w:val="45"/>
-        </w:numPr>
-      </w:pPr>
-      <w:r>
-        <w:t>Number of calls on-hold</w:t>
-      </w:r>
-    </w:p>
-    <w:p>
-      <w:pPr>
-        <w:pStyle w:val="ListParagraph"/>
-        <w:numPr>
-          <w:ilvl w:val="0"/>
-          <w:numId w:val="45"/>
-        </w:numPr>
-      </w:pPr>
-      <w:r>
-        <w:t>Number of auto-answered calls</w:t>
+        <w:t>TBD</w:t>
       </w:r>
     </w:p>
     <w:p>
       <w:pPr>
         <w:pStyle w:val="Heading2"/>
       </w:pPr>
-      <w:bookmarkStart w:id="82" w:name="_Toc152334173"/>
-      <w:r>
-        <w:t>Call History Storage and Display Requirements</w:t>
+      <w:r>
+        <w:t>Non-Interactive Call Display Requirements</w:t>
+      </w:r>
+    </w:p>
+    <w:p>
+      <w:r>
+        <w:t>TBD</w:t>
+      </w:r>
+    </w:p>
+    <w:p>
+      <w:r>
+        <w:br w:type="page"/>
+      </w:r>
+    </w:p>
+    <w:p/>
+    <w:p>
+      <w:pPr>
+        <w:pStyle w:val="Heading1"/>
+      </w:pPr>
+      <w:bookmarkStart w:id="82" w:name="_Toc152334174"/>
+      <w:r>
+        <w:t>Application Configuration Settings</w:t>
       </w:r>
       <w:bookmarkEnd w:id="82"/>
     </w:p>
-    <w:p>
-      <w:r>
-        <w:t>TBD</w:t>
-      </w:r>
-    </w:p>
+    <w:p/>
     <w:p>
       <w:pPr>
         <w:pStyle w:val="Heading2"/>
       </w:pPr>
-      <w:r>
-        <w:t>Non-Interactive Call Display Requirements</w:t>
-      </w:r>
-    </w:p>
-    <w:p>
-      <w:r>
-        <w:t>TBD</w:t>
-      </w:r>
-    </w:p>
-    <w:p>
-      <w:r>
-        <w:br w:type="page"/>
-      </w:r>
-    </w:p>
-    <w:p/>
-    <w:p>
-      <w:pPr>
-        <w:pStyle w:val="Heading1"/>
-      </w:pPr>
-      <w:bookmarkStart w:id="83" w:name="_Toc152334174"/>
-      <w:r>
-        <w:t>Application Configuration Settings</w:t>
+      <w:bookmarkStart w:id="83" w:name="_Toc152334175"/>
+      <w:r>
+        <w:t>Network Settings</w:t>
       </w:r>
       <w:bookmarkEnd w:id="83"/>
-    </w:p>
-    <w:p/>
-    <w:p>
-      <w:pPr>
-        <w:pStyle w:val="Heading2"/>
-      </w:pPr>
-      <w:bookmarkStart w:id="84" w:name="_Toc152334175"/>
-      <w:r>
-        <w:t>Network Settings</w:t>
-      </w:r>
-      <w:bookmarkEnd w:id="84"/>
     </w:p>
     <w:p/>
     <w:tbl>
@@ -15343,6 +15341,50 @@
           </w:tcPr>
           <w:p>
             <w:r>
+              <w:t>Use Mutual Authentication</w:t>
+            </w:r>
+          </w:p>
+        </w:tc>
+        <w:tc>
+          <w:tcPr>
+            <w:tcW w:w="1350" w:type="dxa"/>
+          </w:tcPr>
+          <w:p>
+            <w:r>
+              <w:t>Boolean</w:t>
+            </w:r>
+          </w:p>
+        </w:tc>
+        <w:tc>
+          <w:tcPr>
+            <w:tcW w:w="1350" w:type="dxa"/>
+          </w:tcPr>
+          <w:p>
+            <w:r>
+              <w:t>True</w:t>
+            </w:r>
+          </w:p>
+        </w:tc>
+        <w:tc>
+          <w:tcPr>
+            <w:tcW w:w="4860" w:type="dxa"/>
+          </w:tcPr>
+          <w:p>
+            <w:r>
+              <w:t>Applies to SIP over TLS. If true then clients requesting a TLS connection must provide an X.509 certificate and the application will provide its X.509 certificate when connecting as a client. If false then clients do not need to provide an X.509 certificate and the application will not provide its X.509 certificate when connecting as a client.</w:t>
+            </w:r>
+            <w:bookmarkStart w:id="84" w:name="_GoBack"/>
+            <w:bookmarkEnd w:id="84"/>
+          </w:p>
+        </w:tc>
+      </w:tr>
+      <w:tr>
+        <w:tc>
+          <w:tcPr>
+            <w:tcW w:w="1970" w:type="dxa"/>
+          </w:tcPr>
+          <w:p>
+            <w:r>
               <w:t>SIP Port Number</w:t>
             </w:r>
           </w:p>
@@ -15780,6 +15822,7 @@
           </w:tcPr>
           <w:p>
             <w:r>
+              <w:lastRenderedPageBreak/>
               <w:t>MSRP</w:t>
             </w:r>
           </w:p>
@@ -15829,74 +15872,637 @@
     </w:p>
     <w:p>
       <w:r>
+        <w:t>The user shall be allowed to provide a custom X.509 PFX file by specifying the following.</w:t>
+      </w:r>
+    </w:p>
+    <w:p>
+      <w:pPr>
+        <w:pStyle w:val="ListParagraph"/>
+        <w:numPr>
+          <w:ilvl w:val="0"/>
+          <w:numId w:val="42"/>
+        </w:numPr>
+      </w:pPr>
+      <w:r>
+        <w:t>X.509 Certificate Path</w:t>
+      </w:r>
+    </w:p>
+    <w:p>
+      <w:pPr>
+        <w:pStyle w:val="ListParagraph"/>
+        <w:numPr>
+          <w:ilvl w:val="0"/>
+          <w:numId w:val="42"/>
+        </w:numPr>
+      </w:pPr>
+      <w:r>
+        <w:t>X.509 Certificate Password</w:t>
+      </w:r>
+    </w:p>
+    <w:p>
+      <w:r>
+        <w:t>The user shall be able to restore the certificate to the default X.509 certificate file.</w:t>
+      </w:r>
+    </w:p>
+    <w:p>
+      <w:pPr>
+        <w:pStyle w:val="Heading2"/>
+      </w:pPr>
+      <w:bookmarkStart w:id="87" w:name="_Toc152334178"/>
+      <w:r>
+        <w:t>Call Han</w:t>
+      </w:r>
+      <w:r>
+        <w:t>dling Settings</w:t>
+      </w:r>
+      <w:bookmarkEnd w:id="87"/>
+    </w:p>
+    <w:p>
+      <w:pPr>
+        <w:pStyle w:val="Heading3"/>
+      </w:pPr>
+      <w:r>
+        <w:t>Maximum Calls</w:t>
+      </w:r>
+    </w:p>
+    <w:p>
+      <w:r>
+        <w:t xml:space="preserve">This setting shall specify the maximum number of simultaneous calls that the application can handle. If a new call arrives when the application is already handling the maximum number of calls then the application shall reject the new call with a </w:t>
+      </w:r>
+      <w:r>
+        <w:t xml:space="preserve">SIP </w:t>
+      </w:r>
+      <w:r>
+        <w:t>486 Busy Here response.</w:t>
+      </w:r>
+    </w:p>
+    <w:p>
+      <w:r>
+        <w:t>The minimum setting shall be 1. The default setting shall be 10. There is no maximum setting at this time.</w:t>
+      </w:r>
+    </w:p>
+    <w:p>
+      <w:pPr>
+        <w:pStyle w:val="Heading3"/>
+      </w:pPr>
+      <w:r>
+        <w:t>Non-Interactive Maximum Calls</w:t>
+      </w:r>
+    </w:p>
+    <w:p>
+      <w:r>
+        <w:t xml:space="preserve">This setting shall specify the maximum number of simultaneous non-interactive calls that the application can handle. </w:t>
+      </w:r>
+      <w:r>
+        <w:t>The application shall respond with a SIP 486 Busy Here response if a non-interactive call arrives while the application is handing this number of calls.</w:t>
+      </w:r>
+    </w:p>
+    <w:p>
+      <w:r>
+        <w:t>The minimum setting shall be 1. The default setting shall be 10. There is no maximum setting at this time.</w:t>
+      </w:r>
+    </w:p>
+    <w:p>
+      <w:pPr>
+        <w:pStyle w:val="Heading3"/>
+      </w:pPr>
+      <w:r>
+        <w:t>Auto Answer</w:t>
+      </w:r>
+    </w:p>
+    <w:p>
+      <w:r>
+        <w:t>This is an on/off setting. If Auto Answer is on, then the application shall automatically answer</w:t>
+      </w:r>
+      <w:r>
+        <w:t xml:space="preserve"> all</w:t>
+      </w:r>
+      <w:r>
+        <w:t xml:space="preserve"> incoming calls. If Auto Answer is off then the application shall set the call state to ringing.</w:t>
+      </w:r>
+    </w:p>
+    <w:p>
+      <w:pPr>
+        <w:pStyle w:val="Heading3"/>
+      </w:pPr>
+      <w:r>
+        <w:t>Media Source Settings</w:t>
+      </w:r>
+    </w:p>
+    <w:p>
+      <w:pPr>
+        <w:pStyle w:val="Heading4"/>
+      </w:pPr>
+      <w:r>
+        <w:t xml:space="preserve">Auto Answer </w:t>
+      </w:r>
+      <w:r>
+        <w:t>Media</w:t>
+      </w:r>
+      <w:r>
+        <w:t xml:space="preserve"> Source Settings</w:t>
+      </w:r>
+    </w:p>
+    <w:p>
+      <w:r>
+        <w:t xml:space="preserve">The user shall be able to configure the following </w:t>
+      </w:r>
+      <w:r>
+        <w:t xml:space="preserve">auto answer </w:t>
+      </w:r>
+      <w:r>
+        <w:t>parameters.</w:t>
+      </w:r>
+    </w:p>
+    <w:p>
+      <w:pPr>
+        <w:pStyle w:val="ListParagraph"/>
+        <w:numPr>
+          <w:ilvl w:val="0"/>
+          <w:numId w:val="36"/>
+        </w:numPr>
+      </w:pPr>
+      <w:r>
+        <w:t>Audio auto answer recording file</w:t>
+      </w:r>
+    </w:p>
+    <w:p>
+      <w:pPr>
+        <w:pStyle w:val="ListParagraph"/>
+        <w:numPr>
+          <w:ilvl w:val="0"/>
+          <w:numId w:val="36"/>
+        </w:numPr>
+      </w:pPr>
+      <w:r>
+        <w:t>Video auto answer static pattern file</w:t>
+      </w:r>
+    </w:p>
+    <w:p>
+      <w:pPr>
+        <w:pStyle w:val="ListParagraph"/>
+        <w:numPr>
+          <w:ilvl w:val="0"/>
+          <w:numId w:val="36"/>
+        </w:numPr>
+      </w:pPr>
+      <w:r>
+        <w:t>A</w:t>
+      </w:r>
+      <w:r>
+        <w:t>uto answer</w:t>
+      </w:r>
+      <w:r>
+        <w:t xml:space="preserve"> text message</w:t>
+      </w:r>
+      <w:r>
+        <w:t xml:space="preserve"> </w:t>
+      </w:r>
+      <w:proofErr w:type="spellStart"/>
+      <w:r>
+        <w:t>message</w:t>
+      </w:r>
+      <w:proofErr w:type="spellEnd"/>
+    </w:p>
+    <w:p>
+      <w:r>
+        <w:t>The application shall provide a default audio answer recording file, a default video static pattern file and a default text message.</w:t>
+      </w:r>
+    </w:p>
+    <w:p>
+      <w:r>
+        <w:t xml:space="preserve">The user shall have the ability to restore the above </w:t>
+      </w:r>
+      <w:r>
+        <w:t>settings</w:t>
+      </w:r>
+      <w:r>
+        <w:t xml:space="preserve"> to their default values.</w:t>
+      </w:r>
+    </w:p>
+    <w:p>
+      <w:pPr>
+        <w:pStyle w:val="Heading4"/>
+      </w:pPr>
+      <w:r>
         <w:lastRenderedPageBreak/>
-        <w:t>The user shall be allowed to provide a custom X.509 PFX file by specifying the following.</w:t>
-      </w:r>
-    </w:p>
-    <w:p>
-      <w:pPr>
-        <w:pStyle w:val="ListParagraph"/>
-        <w:numPr>
-          <w:ilvl w:val="0"/>
-          <w:numId w:val="42"/>
-        </w:numPr>
-      </w:pPr>
-      <w:r>
-        <w:t>X.509 Certificate Path</w:t>
-      </w:r>
-    </w:p>
-    <w:p>
-      <w:pPr>
-        <w:pStyle w:val="ListParagraph"/>
-        <w:numPr>
-          <w:ilvl w:val="0"/>
-          <w:numId w:val="42"/>
-        </w:numPr>
-      </w:pPr>
-      <w:r>
-        <w:t>X.509 Certificate Password</w:t>
-      </w:r>
-    </w:p>
-    <w:p>
-      <w:r>
-        <w:t>The user shall be able to restore the certificate to the default X.509 certificate file.</w:t>
+        <w:t xml:space="preserve">Call Hold </w:t>
+      </w:r>
+      <w:r>
+        <w:t>Media</w:t>
+      </w:r>
+      <w:r>
+        <w:t xml:space="preserve"> Source Settings</w:t>
+      </w:r>
+    </w:p>
+    <w:p>
+      <w:r>
+        <w:t>The user shall be able to configure the following call hold parameters.</w:t>
+      </w:r>
+    </w:p>
+    <w:p>
+      <w:pPr>
+        <w:pStyle w:val="ListParagraph"/>
+        <w:numPr>
+          <w:ilvl w:val="0"/>
+          <w:numId w:val="37"/>
+        </w:numPr>
+      </w:pPr>
+      <w:r>
+        <w:t>Audio call hold recording</w:t>
+      </w:r>
+      <w:r>
+        <w:t xml:space="preserve"> file, call hold tone sound or silence</w:t>
+      </w:r>
+    </w:p>
+    <w:p>
+      <w:pPr>
+        <w:pStyle w:val="ListParagraph"/>
+        <w:numPr>
+          <w:ilvl w:val="0"/>
+          <w:numId w:val="37"/>
+        </w:numPr>
+      </w:pPr>
+      <w:r>
+        <w:t>Video call hold static pattern file</w:t>
+      </w:r>
+    </w:p>
+    <w:p>
+      <w:pPr>
+        <w:pStyle w:val="ListParagraph"/>
+        <w:numPr>
+          <w:ilvl w:val="0"/>
+          <w:numId w:val="37"/>
+        </w:numPr>
+      </w:pPr>
+      <w:r>
+        <w:t>Text call hold message</w:t>
+      </w:r>
+    </w:p>
+    <w:p>
+      <w:r>
+        <w:t>The application shall provide defaults for the above parameters.</w:t>
+      </w:r>
+    </w:p>
+    <w:p>
+      <w:r>
+        <w:t>The user shall have the ability to restore the above settings to their default values.</w:t>
+      </w:r>
+    </w:p>
+    <w:p>
+      <w:pPr>
+        <w:pStyle w:val="Heading3"/>
+      </w:pPr>
+      <w:r>
+        <w:t xml:space="preserve">Transmit Video Disabled </w:t>
+      </w:r>
+      <w:r>
+        <w:t>Image</w:t>
+      </w:r>
+      <w:r>
+        <w:t xml:space="preserve"> File</w:t>
+      </w:r>
+    </w:p>
+    <w:p>
+      <w:r>
+        <w:t>This setting specifies the static image file that the application will transmit for calls with video media when the computer’s camera is absent or transmit video is disabled.</w:t>
+      </w:r>
+    </w:p>
+    <w:p>
+      <w:r>
+        <w:t>The user shall be able to change the file location of this static image file.</w:t>
+      </w:r>
+    </w:p>
+    <w:p>
+      <w:r>
+        <w:t>The application shall provide a default static image file.</w:t>
+      </w:r>
+    </w:p>
+    <w:p>
+      <w:r>
+        <w:t>The user shall have the ability to restore this setting to its default value.</w:t>
+      </w:r>
+    </w:p>
+    <w:p>
+      <w:pPr>
+        <w:pStyle w:val="Heading3"/>
+      </w:pPr>
+      <w:r>
+        <w:t>Enabled Media</w:t>
+      </w:r>
+    </w:p>
+    <w:p>
+      <w:r>
+        <w:t>This setting shall determine the types of media that the application shall accept for incoming calls and the types of media that the application shall offer for outgoing calls.</w:t>
+      </w:r>
+    </w:p>
+    <w:p>
+      <w:r>
+        <w:t>The media choices shall be:</w:t>
+      </w:r>
+    </w:p>
+    <w:p>
+      <w:pPr>
+        <w:pStyle w:val="ListParagraph"/>
+        <w:numPr>
+          <w:ilvl w:val="0"/>
+          <w:numId w:val="35"/>
+        </w:numPr>
+      </w:pPr>
+      <w:r>
+        <w:t>Audio</w:t>
+      </w:r>
+    </w:p>
+    <w:p>
+      <w:pPr>
+        <w:pStyle w:val="ListParagraph"/>
+        <w:numPr>
+          <w:ilvl w:val="0"/>
+          <w:numId w:val="35"/>
+        </w:numPr>
+      </w:pPr>
+      <w:r>
+        <w:t>Video</w:t>
+      </w:r>
+    </w:p>
+    <w:p>
+      <w:pPr>
+        <w:pStyle w:val="ListParagraph"/>
+        <w:numPr>
+          <w:ilvl w:val="0"/>
+          <w:numId w:val="35"/>
+        </w:numPr>
+      </w:pPr>
+      <w:r>
+        <w:t>RTT</w:t>
+      </w:r>
+    </w:p>
+    <w:p>
+      <w:pPr>
+        <w:pStyle w:val="ListParagraph"/>
+        <w:numPr>
+          <w:ilvl w:val="0"/>
+          <w:numId w:val="35"/>
+        </w:numPr>
+      </w:pPr>
+      <w:r>
+        <w:t>MSRP</w:t>
+      </w:r>
+    </w:p>
+    <w:p>
+      <w:r>
+        <w:t>At least 1 media type must be enabled.</w:t>
+      </w:r>
+    </w:p>
+    <w:p>
+      <w:r>
+        <w:t>The default setting shall be enabled for all media types.</w:t>
+      </w:r>
+    </w:p>
+    <w:p>
+      <w:r>
+        <w:t xml:space="preserve">This </w:t>
+      </w:r>
+      <w:r>
+        <w:t>enabled media settings</w:t>
+      </w:r>
+      <w:r>
+        <w:t xml:space="preserve"> shall not prevent the user from adding a media type to a call that does not currently have that media type.</w:t>
+      </w:r>
+    </w:p>
+    <w:p>
+      <w:r>
+        <w:t>The application shall also provide a setting that enables or disables transmit video. If transmit video is disabled, the application shall transmit a static image file instead of video captured from a camera.</w:t>
+      </w:r>
+      <w:r>
+        <w:t xml:space="preserve"> The default shall be to enable transmit video.</w:t>
+      </w:r>
+    </w:p>
+    <w:p>
+      <w:pPr>
+        <w:pStyle w:val="Heading3"/>
+      </w:pPr>
+      <w:r>
+        <w:t>Outgoing Call Media Encryption Settings</w:t>
+      </w:r>
+    </w:p>
+    <w:p>
+      <w:r>
+        <w:t>These settings specify the type of media encryption to offer for outgoing calls.</w:t>
+      </w:r>
+    </w:p>
+    <w:p>
+      <w:r>
+        <w:t>The following options shall be available for RTP type media (audio, video and RTT).</w:t>
+      </w:r>
+    </w:p>
+    <w:p>
+      <w:pPr>
+        <w:pStyle w:val="ListParagraph"/>
+        <w:numPr>
+          <w:ilvl w:val="0"/>
+          <w:numId w:val="39"/>
+        </w:numPr>
+      </w:pPr>
+      <w:r>
+        <w:t>None</w:t>
+      </w:r>
+    </w:p>
+    <w:p>
+      <w:pPr>
+        <w:pStyle w:val="ListParagraph"/>
+        <w:numPr>
+          <w:ilvl w:val="0"/>
+          <w:numId w:val="39"/>
+        </w:numPr>
+      </w:pPr>
+      <w:r>
+        <w:t>SDES-SRTP</w:t>
+      </w:r>
+    </w:p>
+    <w:p>
+      <w:pPr>
+        <w:pStyle w:val="ListParagraph"/>
+        <w:numPr>
+          <w:ilvl w:val="0"/>
+          <w:numId w:val="39"/>
+        </w:numPr>
+      </w:pPr>
+      <w:r>
+        <w:t>DTLS-SRTP</w:t>
+      </w:r>
+    </w:p>
+    <w:p>
+      <w:r>
+        <w:lastRenderedPageBreak/>
+        <w:t>The default setting shall be “None”.</w:t>
+      </w:r>
+    </w:p>
+    <w:p>
+      <w:r>
+        <w:t>The following options shall be available for MSRP media.</w:t>
+      </w:r>
+    </w:p>
+    <w:p>
+      <w:pPr>
+        <w:pStyle w:val="ListParagraph"/>
+        <w:numPr>
+          <w:ilvl w:val="0"/>
+          <w:numId w:val="40"/>
+        </w:numPr>
+      </w:pPr>
+      <w:r>
+        <w:t>None</w:t>
+      </w:r>
+    </w:p>
+    <w:p>
+      <w:pPr>
+        <w:pStyle w:val="ListParagraph"/>
+        <w:numPr>
+          <w:ilvl w:val="0"/>
+          <w:numId w:val="40"/>
+        </w:numPr>
+      </w:pPr>
+      <w:r>
+        <w:t>MSRPS (MSRP over TLS)</w:t>
+      </w:r>
+    </w:p>
+    <w:p>
+      <w:r>
+        <w:t>The default setting shall be “None”.</w:t>
       </w:r>
     </w:p>
     <w:p>
       <w:pPr>
         <w:pStyle w:val="Heading2"/>
       </w:pPr>
-      <w:bookmarkStart w:id="87" w:name="_Toc152334178"/>
-      <w:r>
-        <w:t>Call Han</w:t>
-      </w:r>
-      <w:r>
-        <w:t>dling Settings</w:t>
-      </w:r>
-      <w:bookmarkEnd w:id="87"/>
+      <w:r>
+        <w:t>Audio Device Settings</w:t>
+      </w:r>
+    </w:p>
+    <w:p>
+      <w:r>
+        <w:t>The application shall provide a setting that specifies the audio device to use. The application shall provide a list of audio devices that are available on the computer. The user shall be able to select an audio device from this list.</w:t>
+      </w:r>
+    </w:p>
+    <w:p>
+      <w:r>
+        <w:t>The default audio device shall be the first audio device in the list of available audio devices.</w:t>
+      </w:r>
+    </w:p>
+    <w:p>
+      <w:pPr>
+        <w:pStyle w:val="Heading2"/>
+      </w:pPr>
+      <w:r>
+        <w:t>Video Device Settings</w:t>
+      </w:r>
+    </w:p>
+    <w:p>
+      <w:r>
+        <w:t>The application shall provide the following video device settings.</w:t>
+      </w:r>
+    </w:p>
+    <w:p>
+      <w:pPr>
+        <w:pStyle w:val="ListParagraph"/>
+        <w:numPr>
+          <w:ilvl w:val="0"/>
+          <w:numId w:val="38"/>
+        </w:numPr>
+      </w:pPr>
+      <w:r>
+        <w:t>Video device name</w:t>
+      </w:r>
+    </w:p>
+    <w:p>
+      <w:pPr>
+        <w:pStyle w:val="ListParagraph"/>
+        <w:numPr>
+          <w:ilvl w:val="0"/>
+          <w:numId w:val="38"/>
+        </w:numPr>
+      </w:pPr>
+      <w:r>
+        <w:t>Image Format (NV12, YUY2, RGB etc.)</w:t>
+      </w:r>
+    </w:p>
+    <w:p>
+      <w:pPr>
+        <w:pStyle w:val="ListParagraph"/>
+        <w:numPr>
+          <w:ilvl w:val="0"/>
+          <w:numId w:val="38"/>
+        </w:numPr>
+      </w:pPr>
+      <w:r>
+        <w:t>Image Resolution (640x480, 1280x720 etc.)</w:t>
+      </w:r>
+    </w:p>
+    <w:p>
+      <w:pPr>
+        <w:pStyle w:val="ListParagraph"/>
+        <w:numPr>
+          <w:ilvl w:val="0"/>
+          <w:numId w:val="38"/>
+        </w:numPr>
+      </w:pPr>
+      <w:r>
+        <w:t>Frame Rate (10, 20, 30 fps)</w:t>
+      </w:r>
+    </w:p>
+    <w:p>
+      <w:r>
+        <w:t>The default video format shall be NV12, 1280x720 at 30 frames per second.</w:t>
+      </w:r>
+    </w:p>
+    <w:p>
+      <w:pPr>
+        <w:pStyle w:val="Heading2"/>
+      </w:pPr>
+      <w:r>
+        <w:t>Identity Settings</w:t>
+      </w:r>
+    </w:p>
+    <w:p>
+      <w:r>
+        <w:t>The application shall provide settings for Agency ID, Agent ID and Element ID. These identification settings will be used for NG9-1-1 event logging.</w:t>
+      </w:r>
+    </w:p>
+    <w:p>
+      <w:r>
+        <w:t>The user shall be able to configure each of these NG9-1-1 identifiers.</w:t>
+      </w:r>
+    </w:p>
+    <w:p>
+      <w:r>
+        <w:t>The application shall provide a default value for each type of NG9-1-1 identifier.</w:t>
+      </w:r>
+    </w:p>
+    <w:p>
+      <w:r>
+        <w:t>The user shall be able to restore the default settings.</w:t>
+      </w:r>
     </w:p>
     <w:p>
       <w:pPr>
         <w:pStyle w:val="Heading3"/>
       </w:pPr>
       <w:r>
-        <w:t>Maximum Calls</w:t>
-      </w:r>
-    </w:p>
-    <w:p>
-      <w:r>
-        <w:t xml:space="preserve">This setting shall specify the maximum number of simultaneous calls that the application can handle. If a new call arrives when the application is already handling the maximum number of calls then the application shall reject the new call with a </w:t>
-      </w:r>
-      <w:r>
-        <w:t xml:space="preserve">SIP </w:t>
-      </w:r>
-      <w:r>
-        <w:t>486 Busy Here response.</w:t>
-      </w:r>
-    </w:p>
-    <w:p>
-      <w:r>
-        <w:t>The minimum setting shall be 1. The default setting shall be 10. There is no maximum setting at this time.</w:t>
+        <w:t>Agency ID</w:t>
+      </w:r>
+    </w:p>
+    <w:p>
+      <w:r>
+        <w:t>The Agency ID identifies the agency to which a PSAP belongs to. Section 2.1.1 of NENA-STA-010.3b describes the Agency ID.</w:t>
+      </w:r>
+    </w:p>
+    <w:p>
+      <w:r>
+        <w:t xml:space="preserve">The default setting shall be: </w:t>
+      </w:r>
+      <w:r>
+        <w:t>ng911test.net</w:t>
       </w:r>
     </w:p>
     <w:p>
@@ -15904,20 +16510,35 @@
         <w:pStyle w:val="Heading3"/>
       </w:pPr>
       <w:r>
-        <w:t>Non-Interactive Maximum Calls</w:t>
-      </w:r>
-    </w:p>
-    <w:p>
-      <w:r>
-        <w:t xml:space="preserve">This setting shall specify the maximum number of simultaneous non-interactive calls that the application can handle. </w:t>
-      </w:r>
-      <w:r>
-        <w:t>The application shall respond with a SIP 486 Busy Here response if a non-interactive call arrives while the application is handing this number of calls.</w:t>
-      </w:r>
-    </w:p>
-    <w:p>
-      <w:r>
-        <w:t>The minimum setting shall be 1. The default setting shall be 10. There is no maximum setting at this time.</w:t>
+        <w:t>Agent ID</w:t>
+      </w:r>
+    </w:p>
+    <w:p>
+      <w:r>
+        <w:t xml:space="preserve">The Agent ID identifies an agent (call taker) within an agency. Section 2.1.2 of NENA-STA-010.3b describes the </w:t>
+      </w:r>
+      <w:r>
+        <w:t>Agent ID.</w:t>
+      </w:r>
+    </w:p>
+    <w:p>
+      <w:r>
+        <w:t xml:space="preserve">The default setting </w:t>
+      </w:r>
+      <w:r>
+        <w:t>shall</w:t>
+      </w:r>
+      <w:r>
+        <w:t xml:space="preserve"> be:</w:t>
+      </w:r>
+      <w:r>
+        <w:t xml:space="preserve"> </w:t>
+      </w:r>
+      <w:r>
+        <w:t xml:space="preserve"> </w:t>
+      </w:r>
+      <w:r>
+        <w:t>psapsimulator1@ng911test.net.</w:t>
       </w:r>
     </w:p>
     <w:p>
@@ -15925,18 +16546,26 @@
         <w:pStyle w:val="Heading3"/>
       </w:pPr>
       <w:r>
-        <w:t>Auto Answer</w:t>
-      </w:r>
-    </w:p>
-    <w:p>
-      <w:r>
-        <w:t>This is an on/off setting. If Auto Answer is on, then the application shall automatically answer</w:t>
-      </w:r>
-      <w:r>
-        <w:t xml:space="preserve"> all</w:t>
-      </w:r>
-      <w:r>
-        <w:t xml:space="preserve"> incoming calls. If Auto Answer is off then the application shall set the call state to ringing.</w:t>
+        <w:lastRenderedPageBreak/>
+        <w:t>Element ID</w:t>
+      </w:r>
+    </w:p>
+    <w:p>
+      <w:r>
+        <w:t>The Element ID is a logical name used to represent a physical implementation of a functional element. Section 2.1.3 describes the Element ID.</w:t>
+      </w:r>
+    </w:p>
+    <w:p>
+      <w:r>
+        <w:t>The default setting shall be: psapsimulator1.ng911test.net.</w:t>
+      </w:r>
+    </w:p>
+    <w:p>
+      <w:pPr>
+        <w:pStyle w:val="Heading2"/>
+      </w:pPr>
+      <w:r>
+        <w:t>ESRP Settings</w:t>
       </w:r>
     </w:p>
     <w:p>
@@ -15944,592 +16573,6 @@
         <w:pStyle w:val="Heading3"/>
       </w:pPr>
       <w:r>
-        <w:t>Media Source Settings</w:t>
-      </w:r>
-    </w:p>
-    <w:p>
-      <w:pPr>
-        <w:pStyle w:val="Heading4"/>
-      </w:pPr>
-      <w:r>
-        <w:t xml:space="preserve">Auto Answer </w:t>
-      </w:r>
-      <w:r>
-        <w:t>Media</w:t>
-      </w:r>
-      <w:r>
-        <w:t xml:space="preserve"> Source Settings</w:t>
-      </w:r>
-    </w:p>
-    <w:p>
-      <w:r>
-        <w:t xml:space="preserve">The user shall be able to configure the following </w:t>
-      </w:r>
-      <w:r>
-        <w:t xml:space="preserve">auto answer </w:t>
-      </w:r>
-      <w:r>
-        <w:t>parameters.</w:t>
-      </w:r>
-    </w:p>
-    <w:p>
-      <w:pPr>
-        <w:pStyle w:val="ListParagraph"/>
-        <w:numPr>
-          <w:ilvl w:val="0"/>
-          <w:numId w:val="36"/>
-        </w:numPr>
-      </w:pPr>
-      <w:r>
-        <w:t>Audio auto answer recording file</w:t>
-      </w:r>
-    </w:p>
-    <w:p>
-      <w:pPr>
-        <w:pStyle w:val="ListParagraph"/>
-        <w:numPr>
-          <w:ilvl w:val="0"/>
-          <w:numId w:val="36"/>
-        </w:numPr>
-      </w:pPr>
-      <w:r>
-        <w:t>Video auto answer static pattern file</w:t>
-      </w:r>
-    </w:p>
-    <w:p>
-      <w:pPr>
-        <w:pStyle w:val="ListParagraph"/>
-        <w:numPr>
-          <w:ilvl w:val="0"/>
-          <w:numId w:val="36"/>
-        </w:numPr>
-      </w:pPr>
-      <w:r>
-        <w:t>A</w:t>
-      </w:r>
-      <w:r>
-        <w:t>uto answer</w:t>
-      </w:r>
-      <w:r>
-        <w:t xml:space="preserve"> text message</w:t>
-      </w:r>
-      <w:r>
-        <w:t xml:space="preserve"> </w:t>
-      </w:r>
-      <w:proofErr w:type="spellStart"/>
-      <w:r>
-        <w:t>message</w:t>
-      </w:r>
-      <w:proofErr w:type="spellEnd"/>
-    </w:p>
-    <w:p>
-      <w:r>
-        <w:t>The application shall provide a default audio answer recording file, a default video static pattern file and a default text message.</w:t>
-      </w:r>
-    </w:p>
-    <w:p>
-      <w:r>
-        <w:t xml:space="preserve">The user shall have the ability to restore the above </w:t>
-      </w:r>
-      <w:r>
-        <w:t>settings</w:t>
-      </w:r>
-      <w:r>
-        <w:t xml:space="preserve"> to their default values.</w:t>
-      </w:r>
-    </w:p>
-    <w:p>
-      <w:pPr>
-        <w:pStyle w:val="Heading4"/>
-      </w:pPr>
-      <w:r>
-        <w:t xml:space="preserve">Call Hold </w:t>
-      </w:r>
-      <w:r>
-        <w:t>Media</w:t>
-      </w:r>
-      <w:r>
-        <w:t xml:space="preserve"> Source Settings</w:t>
-      </w:r>
-    </w:p>
-    <w:p>
-      <w:r>
-        <w:t>The user shall be able to configure the following call hold parameters.</w:t>
-      </w:r>
-    </w:p>
-    <w:p>
-      <w:pPr>
-        <w:pStyle w:val="ListParagraph"/>
-        <w:numPr>
-          <w:ilvl w:val="0"/>
-          <w:numId w:val="37"/>
-        </w:numPr>
-      </w:pPr>
-      <w:r>
-        <w:t>Audio call hold recording</w:t>
-      </w:r>
-      <w:r>
-        <w:t xml:space="preserve"> file, call hold tone sound or silence</w:t>
-      </w:r>
-    </w:p>
-    <w:p>
-      <w:pPr>
-        <w:pStyle w:val="ListParagraph"/>
-        <w:numPr>
-          <w:ilvl w:val="0"/>
-          <w:numId w:val="37"/>
-        </w:numPr>
-      </w:pPr>
-      <w:r>
-        <w:t>Video call hold static pattern file</w:t>
-      </w:r>
-    </w:p>
-    <w:p>
-      <w:pPr>
-        <w:pStyle w:val="ListParagraph"/>
-        <w:numPr>
-          <w:ilvl w:val="0"/>
-          <w:numId w:val="37"/>
-        </w:numPr>
-      </w:pPr>
-      <w:r>
-        <w:t>Text call hold message</w:t>
-      </w:r>
-    </w:p>
-    <w:p>
-      <w:r>
-        <w:t>The application shall provide defaults for the above parameters.</w:t>
-      </w:r>
-    </w:p>
-    <w:p>
-      <w:r>
-        <w:lastRenderedPageBreak/>
-        <w:t>The user shall have the ability to restore the above settings to their default values.</w:t>
-      </w:r>
-    </w:p>
-    <w:p>
-      <w:pPr>
-        <w:pStyle w:val="Heading3"/>
-      </w:pPr>
-      <w:r>
-        <w:t xml:space="preserve">Transmit Video Disabled </w:t>
-      </w:r>
-      <w:r>
-        <w:t>Image</w:t>
-      </w:r>
-      <w:r>
-        <w:t xml:space="preserve"> File</w:t>
-      </w:r>
-    </w:p>
-    <w:p>
-      <w:r>
-        <w:t>This setting specifies the static image file that the application will transmit for calls with video media when the computer’s camera is absent or transmit video is disabled.</w:t>
-      </w:r>
-    </w:p>
-    <w:p>
-      <w:r>
-        <w:t>The user shall be able to change the file location of this static image file.</w:t>
-      </w:r>
-    </w:p>
-    <w:p>
-      <w:r>
-        <w:t>The application shall provide a default static image file.</w:t>
-      </w:r>
-    </w:p>
-    <w:p>
-      <w:r>
-        <w:t>The user shall have the ability to restore this setting to its default value.</w:t>
-      </w:r>
-    </w:p>
-    <w:p>
-      <w:pPr>
-        <w:pStyle w:val="Heading3"/>
-      </w:pPr>
-      <w:r>
-        <w:t>Enabled Media</w:t>
-      </w:r>
-    </w:p>
-    <w:p>
-      <w:r>
-        <w:t>This setting shall determine the types of media that the application shall accept for incoming calls and the types of media that the application shall offer for outgoing calls.</w:t>
-      </w:r>
-    </w:p>
-    <w:p>
-      <w:r>
-        <w:t>The media choices shall be:</w:t>
-      </w:r>
-    </w:p>
-    <w:p>
-      <w:pPr>
-        <w:pStyle w:val="ListParagraph"/>
-        <w:numPr>
-          <w:ilvl w:val="0"/>
-          <w:numId w:val="35"/>
-        </w:numPr>
-      </w:pPr>
-      <w:r>
-        <w:t>Audio</w:t>
-      </w:r>
-    </w:p>
-    <w:p>
-      <w:pPr>
-        <w:pStyle w:val="ListParagraph"/>
-        <w:numPr>
-          <w:ilvl w:val="0"/>
-          <w:numId w:val="35"/>
-        </w:numPr>
-      </w:pPr>
-      <w:r>
-        <w:t>Video</w:t>
-      </w:r>
-    </w:p>
-    <w:p>
-      <w:pPr>
-        <w:pStyle w:val="ListParagraph"/>
-        <w:numPr>
-          <w:ilvl w:val="0"/>
-          <w:numId w:val="35"/>
-        </w:numPr>
-      </w:pPr>
-      <w:r>
-        <w:t>RTT</w:t>
-      </w:r>
-    </w:p>
-    <w:p>
-      <w:pPr>
-        <w:pStyle w:val="ListParagraph"/>
-        <w:numPr>
-          <w:ilvl w:val="0"/>
-          <w:numId w:val="35"/>
-        </w:numPr>
-      </w:pPr>
-      <w:r>
-        <w:t>MSRP</w:t>
-      </w:r>
-    </w:p>
-    <w:p>
-      <w:r>
-        <w:t>At least 1 media type must be enabled.</w:t>
-      </w:r>
-    </w:p>
-    <w:p>
-      <w:r>
-        <w:t>The default setting shall be enabled for all media types.</w:t>
-      </w:r>
-    </w:p>
-    <w:p>
-      <w:r>
-        <w:t xml:space="preserve">This </w:t>
-      </w:r>
-      <w:r>
-        <w:t>enabled media settings</w:t>
-      </w:r>
-      <w:r>
-        <w:t xml:space="preserve"> shall not prevent the user from adding a media type to a call that does not currently have that media type.</w:t>
-      </w:r>
-    </w:p>
-    <w:p>
-      <w:r>
-        <w:t>The application shall also provide a setting that enables or disables transmit video. If transmit video is disabled, the application shall transmit a static image file instead of video captured from a camera.</w:t>
-      </w:r>
-      <w:r>
-        <w:t xml:space="preserve"> The default shall be to enable transmit video.</w:t>
-      </w:r>
-    </w:p>
-    <w:p>
-      <w:pPr>
-        <w:pStyle w:val="Heading3"/>
-      </w:pPr>
-      <w:r>
-        <w:t>Outgoing Call Media Encryption Settings</w:t>
-      </w:r>
-    </w:p>
-    <w:p>
-      <w:r>
-        <w:t>These settings specify the type of media encryption to offer for outgoing calls.</w:t>
-      </w:r>
-    </w:p>
-    <w:p>
-      <w:r>
-        <w:t>The following options shall be available for RTP type media (audio, video and RTT).</w:t>
-      </w:r>
-    </w:p>
-    <w:p>
-      <w:pPr>
-        <w:pStyle w:val="ListParagraph"/>
-        <w:numPr>
-          <w:ilvl w:val="0"/>
-          <w:numId w:val="39"/>
-        </w:numPr>
-      </w:pPr>
-      <w:r>
-        <w:t>None</w:t>
-      </w:r>
-    </w:p>
-    <w:p>
-      <w:pPr>
-        <w:pStyle w:val="ListParagraph"/>
-        <w:numPr>
-          <w:ilvl w:val="0"/>
-          <w:numId w:val="39"/>
-        </w:numPr>
-      </w:pPr>
-      <w:r>
-        <w:t>SDES-SRTP</w:t>
-      </w:r>
-    </w:p>
-    <w:p>
-      <w:pPr>
-        <w:pStyle w:val="ListParagraph"/>
-        <w:numPr>
-          <w:ilvl w:val="0"/>
-          <w:numId w:val="39"/>
-        </w:numPr>
-      </w:pPr>
-      <w:r>
-        <w:t>DTLS-SRTP</w:t>
-      </w:r>
-    </w:p>
-    <w:p>
-      <w:r>
-        <w:t>The default setting shall be “None”.</w:t>
-      </w:r>
-    </w:p>
-    <w:p>
-      <w:r>
-        <w:t>The following options shall be available for MSRP media.</w:t>
-      </w:r>
-    </w:p>
-    <w:p>
-      <w:pPr>
-        <w:pStyle w:val="ListParagraph"/>
-        <w:numPr>
-          <w:ilvl w:val="0"/>
-          <w:numId w:val="40"/>
-        </w:numPr>
-      </w:pPr>
-      <w:r>
-        <w:t>None</w:t>
-      </w:r>
-    </w:p>
-    <w:p>
-      <w:pPr>
-        <w:pStyle w:val="ListParagraph"/>
-        <w:numPr>
-          <w:ilvl w:val="0"/>
-          <w:numId w:val="40"/>
-        </w:numPr>
-      </w:pPr>
-      <w:r>
-        <w:t>MSRPS (MSRP over TLS)</w:t>
-      </w:r>
-    </w:p>
-    <w:p>
-      <w:r>
-        <w:t>The default setting shall be “None”.</w:t>
-      </w:r>
-    </w:p>
-    <w:p>
-      <w:pPr>
-        <w:pStyle w:val="Heading2"/>
-      </w:pPr>
-      <w:r>
-        <w:lastRenderedPageBreak/>
-        <w:t>Audio Device Settings</w:t>
-      </w:r>
-    </w:p>
-    <w:p>
-      <w:r>
-        <w:t>The application shall provide a setting that specifies the audio device to use. The application shall provide a list of audio devices that are available on the computer. The user shall be able to select an audio device from this list.</w:t>
-      </w:r>
-    </w:p>
-    <w:p>
-      <w:r>
-        <w:t>The default audio device shall be the first audio device in the list of available audio devices.</w:t>
-      </w:r>
-    </w:p>
-    <w:p>
-      <w:pPr>
-        <w:pStyle w:val="Heading2"/>
-      </w:pPr>
-      <w:r>
-        <w:t>Video Device Settings</w:t>
-      </w:r>
-    </w:p>
-    <w:p>
-      <w:r>
-        <w:t>The application shall provide the following video device settings.</w:t>
-      </w:r>
-    </w:p>
-    <w:p>
-      <w:pPr>
-        <w:pStyle w:val="ListParagraph"/>
-        <w:numPr>
-          <w:ilvl w:val="0"/>
-          <w:numId w:val="38"/>
-        </w:numPr>
-      </w:pPr>
-      <w:r>
-        <w:t>Video device name</w:t>
-      </w:r>
-    </w:p>
-    <w:p>
-      <w:pPr>
-        <w:pStyle w:val="ListParagraph"/>
-        <w:numPr>
-          <w:ilvl w:val="0"/>
-          <w:numId w:val="38"/>
-        </w:numPr>
-      </w:pPr>
-      <w:r>
-        <w:t>Image Format (NV12, YUY2, RGB etc.)</w:t>
-      </w:r>
-    </w:p>
-    <w:p>
-      <w:pPr>
-        <w:pStyle w:val="ListParagraph"/>
-        <w:numPr>
-          <w:ilvl w:val="0"/>
-          <w:numId w:val="38"/>
-        </w:numPr>
-      </w:pPr>
-      <w:r>
-        <w:t>Image Resolution (640x480, 1280x720 etc.)</w:t>
-      </w:r>
-    </w:p>
-    <w:p>
-      <w:pPr>
-        <w:pStyle w:val="ListParagraph"/>
-        <w:numPr>
-          <w:ilvl w:val="0"/>
-          <w:numId w:val="38"/>
-        </w:numPr>
-      </w:pPr>
-      <w:r>
-        <w:t>Frame Rate (10, 20, 30 fps)</w:t>
-      </w:r>
-    </w:p>
-    <w:p>
-      <w:r>
-        <w:t>The default video format shall be NV12, 1280x720 at 30 frames per second.</w:t>
-      </w:r>
-    </w:p>
-    <w:p>
-      <w:pPr>
-        <w:pStyle w:val="Heading2"/>
-      </w:pPr>
-      <w:r>
-        <w:t>Identity Settings</w:t>
-      </w:r>
-    </w:p>
-    <w:p>
-      <w:r>
-        <w:t>The application shall provide settings for Agency ID, Agent ID and Element ID. These identification settings will be used for NG9-1-1 event logging.</w:t>
-      </w:r>
-    </w:p>
-    <w:p>
-      <w:r>
-        <w:t>The user shall be able to configure each of these NG9-1-1 identifiers.</w:t>
-      </w:r>
-    </w:p>
-    <w:p>
-      <w:r>
-        <w:t>The application shall provide a default value for each type of NG9-1-1 identifier.</w:t>
-      </w:r>
-    </w:p>
-    <w:p>
-      <w:r>
-        <w:t>The user shall be able to restore the default settings.</w:t>
-      </w:r>
-    </w:p>
-    <w:p>
-      <w:pPr>
-        <w:pStyle w:val="Heading3"/>
-      </w:pPr>
-      <w:r>
-        <w:t>Agency ID</w:t>
-      </w:r>
-    </w:p>
-    <w:p>
-      <w:r>
-        <w:t>The Agency ID identifies the agency to which a PSAP belongs to. Section 2.1.1 of NENA-STA-010.3b describes the Agency ID.</w:t>
-      </w:r>
-    </w:p>
-    <w:p>
-      <w:r>
-        <w:t xml:space="preserve">The default setting shall be: </w:t>
-      </w:r>
-      <w:r>
-        <w:t>ng911test.net</w:t>
-      </w:r>
-    </w:p>
-    <w:p>
-      <w:pPr>
-        <w:pStyle w:val="Heading3"/>
-      </w:pPr>
-      <w:r>
-        <w:t>Agent ID</w:t>
-      </w:r>
-    </w:p>
-    <w:p>
-      <w:r>
-        <w:t xml:space="preserve">The Agent ID identifies an agent (call taker) within an agency. Section 2.1.2 of NENA-STA-010.3b describes the </w:t>
-      </w:r>
-      <w:r>
-        <w:t>Agent ID.</w:t>
-      </w:r>
-    </w:p>
-    <w:p>
-      <w:r>
-        <w:t xml:space="preserve">The default setting </w:t>
-      </w:r>
-      <w:r>
-        <w:t>shall</w:t>
-      </w:r>
-      <w:r>
-        <w:t xml:space="preserve"> be:</w:t>
-      </w:r>
-      <w:r>
-        <w:t xml:space="preserve"> </w:t>
-      </w:r>
-      <w:r>
-        <w:t xml:space="preserve"> </w:t>
-      </w:r>
-      <w:r>
-        <w:t>psapsimulator1@ng911test.net.</w:t>
-      </w:r>
-    </w:p>
-    <w:p>
-      <w:pPr>
-        <w:pStyle w:val="Heading3"/>
-      </w:pPr>
-      <w:r>
-        <w:t>Element ID</w:t>
-      </w:r>
-    </w:p>
-    <w:p>
-      <w:r>
-        <w:t>The Element ID is a logical name used to represent a physical implementation of a functional element. Section 2.1.3 describes the Element ID.</w:t>
-      </w:r>
-    </w:p>
-    <w:p>
-      <w:r>
-        <w:t>The default setting shall be: psapsimulator1.ng911test.net.</w:t>
-      </w:r>
-    </w:p>
-    <w:p>
-      <w:pPr>
-        <w:pStyle w:val="Heading2"/>
-      </w:pPr>
-      <w:r>
-        <w:t>ESRP Settings</w:t>
-      </w:r>
-    </w:p>
-    <w:p>
-      <w:pPr>
-        <w:pStyle w:val="Heading3"/>
-      </w:pPr>
-      <w:r>
         <w:t>Enable De-Queue Registration</w:t>
       </w:r>
     </w:p>
@@ -16540,7 +16583,6 @@
     </w:p>
     <w:p>
       <w:r>
-        <w:lastRenderedPageBreak/>
         <w:t>The default setting shall be false.</w:t>
       </w:r>
     </w:p>
@@ -16845,6 +16887,7 @@
         <w:pStyle w:val="Heading3"/>
       </w:pPr>
       <w:r>
+        <w:lastRenderedPageBreak/>
         <w:t>IP Endpoint</w:t>
       </w:r>
     </w:p>
@@ -16889,7 +16932,6 @@
         <w:pStyle w:val="Heading2"/>
       </w:pPr>
       <w:r>
-        <w:lastRenderedPageBreak/>
         <w:t xml:space="preserve"> NG9-1-1 Logging Service Settings</w:t>
       </w:r>
     </w:p>
@@ -17464,6 +17506,7 @@
           </w:tcPr>
           <w:p>
             <w:r>
+              <w:lastRenderedPageBreak/>
               <w:t>Enable Event Logging</w:t>
             </w:r>
           </w:p>
@@ -17680,7 +17723,6 @@
           </w:tcPr>
           <w:p>
             <w:r>
-              <w:lastRenderedPageBreak/>
               <w:t>Enabled</w:t>
             </w:r>
           </w:p>
@@ -18474,7 +18516,7 @@
           <w:rPr>
             <w:noProof/>
           </w:rPr>
-          <w:t>33</w:t>
+          <w:t>38</w:t>
         </w:r>
         <w:r>
           <w:rPr>
@@ -25036,7 +25078,7 @@
 </file>
 
 <file path=customXml/itemProps1.xml><?xml version="1.0" encoding="utf-8"?>
-<ds:datastoreItem xmlns:ds="http://schemas.openxmlformats.org/officeDocument/2006/customXml" ds:itemID="{D8A9FC81-30F3-471C-8003-4915E44EE2AE}">
+<ds:datastoreItem xmlns:ds="http://schemas.openxmlformats.org/officeDocument/2006/customXml" ds:itemID="{E39E066C-7E00-48E0-806B-90BA8C5242D5}">
   <ds:schemaRefs>
     <ds:schemaRef ds:uri="http://schemas.openxmlformats.org/officeDocument/2006/bibliography"/>
   </ds:schemaRefs>

--- a/Documents/Requirements/Originals/PsapSimulatorSrs.docx
+++ b/Documents/Requirements/Originals/PsapSimulatorSrs.docx
@@ -11682,13 +11682,122 @@
       <w:pPr>
         <w:pStyle w:val="Heading2"/>
       </w:pPr>
-      <w:bookmarkStart w:id="50" w:name="_Ref152333436"/>
-      <w:bookmarkStart w:id="51" w:name="_Toc152334144"/>
+      <w:r>
+        <w:t>Call Related SIP Subscriptions</w:t>
+      </w:r>
+    </w:p>
+    <w:p/>
+    <w:p>
+      <w:pPr>
+        <w:pStyle w:val="Heading3"/>
+      </w:pPr>
+      <w:r>
+        <w:t>Presence Event Package</w:t>
+      </w:r>
+    </w:p>
+    <w:p>
+      <w:r>
+        <w:t xml:space="preserve">The application shall support the subscriber side of the </w:t>
+      </w:r>
+      <w:r>
+        <w:t>A Presence Event Package for the Session Initiation Protocol (SIP)</w:t>
+      </w:r>
+      <w:r>
+        <w:t xml:space="preserve"> (RFC 3856).</w:t>
+      </w:r>
+    </w:p>
+    <w:p>
+      <w:r>
+        <w:t>If the incoming INVITE request contains a Geolocation header containing a SIP or a SIPS URI, then the application shall automatically subscribe to the presence event for that call.</w:t>
+      </w:r>
+    </w:p>
+    <w:p>
+      <w:r>
+        <w:t>When the application receives a NOTIFY request containing location data then the application shall update the caller’s location information for the call.</w:t>
+      </w:r>
+    </w:p>
+    <w:p>
+      <w:r>
+        <w:t>The application shall maintain this subscription for the duration of the call.</w:t>
+      </w:r>
+    </w:p>
+    <w:p>
+      <w:pPr>
+        <w:pStyle w:val="Heading3"/>
+      </w:pPr>
+      <w:r>
+        <w:t>Conference Event Package</w:t>
+      </w:r>
+    </w:p>
+    <w:p>
+      <w:r>
+        <w:t xml:space="preserve">The application shall support the subscriber side of the </w:t>
+      </w:r>
+      <w:r>
+        <w:t xml:space="preserve">Session Initiation Protocol (SIP) Event Package for Conference State, IETF, </w:t>
+      </w:r>
+      <w:hyperlink r:id="rId56" w:history="1">
+        <w:proofErr w:type="gramStart"/>
+        <w:r>
+          <w:rPr>
+            <w:rStyle w:val="Hyperlink"/>
+          </w:rPr>
+          <w:t>RFC</w:t>
+        </w:r>
+        <w:proofErr w:type="gramEnd"/>
+        <w:r>
+          <w:rPr>
+            <w:rStyle w:val="Hyperlink"/>
+          </w:rPr>
+          <w:t xml:space="preserve"> 4575</w:t>
+        </w:r>
+      </w:hyperlink>
+    </w:p>
+    <w:p>
+      <w:r>
+        <w:t>If the incoming INVITE request contains a Contact header with an “</w:t>
+      </w:r>
+      <w:proofErr w:type="spellStart"/>
+      <w:r>
+        <w:t>isfocus</w:t>
+      </w:r>
+      <w:proofErr w:type="spellEnd"/>
+      <w:r>
+        <w:t>” parameter, then the application shall automatically subscribe to the conference event for that call.</w:t>
+      </w:r>
+    </w:p>
+    <w:p>
+      <w:r>
+        <w:lastRenderedPageBreak/>
+        <w:t>The application shall maintain the subscription to the conference event package for the duration of the call.</w:t>
+      </w:r>
+    </w:p>
+    <w:p>
+      <w:pPr>
+        <w:pStyle w:val="Heading3"/>
+      </w:pPr>
+      <w:r>
+        <w:t>Refer Event Package</w:t>
+      </w:r>
+    </w:p>
+    <w:p>
+      <w:r>
+        <w:t>TBD</w:t>
+      </w:r>
+      <w:bookmarkStart w:id="50" w:name="_GoBack"/>
+      <w:bookmarkEnd w:id="50"/>
+    </w:p>
+    <w:p>
+      <w:pPr>
+        <w:pStyle w:val="Heading2"/>
+      </w:pPr>
+      <w:bookmarkStart w:id="51" w:name="_Ref152333436"/>
+      <w:bookmarkStart w:id="52" w:name="_Toc152334144"/>
       <w:r>
         <w:t>NG9-1-1 Logging Service</w:t>
       </w:r>
-      <w:bookmarkEnd w:id="50"/>
       <w:bookmarkEnd w:id="51"/>
+      <w:bookmarkEnd w:id="52"/>
     </w:p>
     <w:p>
       <w:r>
@@ -11711,11 +11820,11 @@
       <w:pPr>
         <w:pStyle w:val="Heading3"/>
       </w:pPr>
-      <w:bookmarkStart w:id="52" w:name="_Toc152334145"/>
+      <w:bookmarkStart w:id="53" w:name="_Toc152334145"/>
       <w:r>
         <w:t>Media Recoding (SIPREC) Requirements</w:t>
       </w:r>
-      <w:bookmarkEnd w:id="52"/>
+      <w:bookmarkEnd w:id="53"/>
     </w:p>
     <w:p>
       <w:r>
@@ -11744,1005 +11853,1005 @@
     </w:p>
     <w:p>
       <w:r>
+        <w:t>The user shall be able to enable or disable each configured SIPREC media recorder individually. Changing the enabled/disabled state of an individual SIPREC media recorder shall not affect the configuration setting of that media recorder.</w:t>
+      </w:r>
+    </w:p>
+    <w:p>
+      <w:pPr>
+        <w:pStyle w:val="Heading4"/>
+      </w:pPr>
+      <w:bookmarkStart w:id="54" w:name="_Toc152334146"/>
+      <w:r>
+        <w:t>SIPREC Media Recording Configuration Settings</w:t>
+      </w:r>
+      <w:bookmarkEnd w:id="54"/>
+    </w:p>
+    <w:p>
+      <w:r>
+        <w:t>The application shall provide the following configuration settings for SIPREC media recording.</w:t>
+      </w:r>
+    </w:p>
+    <w:p>
+      <w:pPr>
+        <w:pStyle w:val="ListParagraph"/>
+        <w:numPr>
+          <w:ilvl w:val="0"/>
+          <w:numId w:val="9"/>
+        </w:numPr>
+      </w:pPr>
+      <w:r>
+        <w:t>Enable/Disable Media Recording</w:t>
+      </w:r>
+      <w:r>
+        <w:t xml:space="preserve"> (master setting)</w:t>
+      </w:r>
+    </w:p>
+    <w:p>
+      <w:pPr>
+        <w:pStyle w:val="ListParagraph"/>
+        <w:numPr>
+          <w:ilvl w:val="0"/>
+          <w:numId w:val="9"/>
+        </w:numPr>
+      </w:pPr>
+      <w:r>
+        <w:t>A list of SIPREC media recorders</w:t>
+      </w:r>
+    </w:p>
+    <w:p>
+      <w:r>
+        <w:t>The user shall be able to add, edit or remove SIPREC media recorders.</w:t>
+      </w:r>
+    </w:p>
+    <w:p>
+      <w:r>
+        <w:t>The application shall provide the following configuration settings for each SIPREC media recorder.</w:t>
+      </w:r>
+    </w:p>
+    <w:p>
+      <w:pPr>
+        <w:pStyle w:val="ListParagraph"/>
+        <w:numPr>
+          <w:ilvl w:val="0"/>
+          <w:numId w:val="10"/>
+        </w:numPr>
+      </w:pPr>
+      <w:r>
+        <w:t>Recorder name</w:t>
+      </w:r>
+    </w:p>
+    <w:p>
+      <w:pPr>
+        <w:pStyle w:val="ListParagraph"/>
+        <w:numPr>
+          <w:ilvl w:val="0"/>
+          <w:numId w:val="10"/>
+        </w:numPr>
+      </w:pPr>
+      <w:r>
+        <w:t>Recorder endpoint (IP address and SIP port number)</w:t>
+      </w:r>
+    </w:p>
+    <w:p>
+      <w:pPr>
+        <w:pStyle w:val="ListParagraph"/>
+        <w:numPr>
+          <w:ilvl w:val="0"/>
+          <w:numId w:val="10"/>
+        </w:numPr>
+      </w:pPr>
+      <w:r>
+        <w:t>SIP Transport (UDP, TCP, TLS)</w:t>
+      </w:r>
+    </w:p>
+    <w:p>
+      <w:pPr>
+        <w:pStyle w:val="ListParagraph"/>
+        <w:numPr>
+          <w:ilvl w:val="0"/>
+          <w:numId w:val="10"/>
+        </w:numPr>
+      </w:pPr>
+      <w:r>
+        <w:t>Local SIP port</w:t>
+      </w:r>
+    </w:p>
+    <w:p>
+      <w:pPr>
+        <w:pStyle w:val="ListParagraph"/>
+        <w:numPr>
+          <w:ilvl w:val="0"/>
+          <w:numId w:val="10"/>
+        </w:numPr>
+      </w:pPr>
+      <w:r>
+        <w:t>Enable Media SRTP encryption</w:t>
+      </w:r>
+    </w:p>
+    <w:p>
+      <w:r>
+        <w:t>The application shall support IPv4 and IPv6 for SIPREC media recorders.</w:t>
+      </w:r>
+    </w:p>
+    <w:p>
+      <w:pPr>
+        <w:pStyle w:val="Heading3"/>
+      </w:pPr>
+      <w:bookmarkStart w:id="55" w:name="_Toc152334147"/>
+      <w:r>
         <w:lastRenderedPageBreak/>
-        <w:t>The user shall be able to enable or disable each configured SIPREC media recorder individually. Changing the enabled/disabled state of an individual SIPREC media recorder shall not affect the configuration setting of that media recorder.</w:t>
-      </w:r>
+        <w:t>Event Logging Requirements</w:t>
+      </w:r>
+      <w:bookmarkEnd w:id="55"/>
+    </w:p>
+    <w:p>
+      <w:r>
+        <w:t>The application shall support the client side of the NG9-1-1 event logging interface as described in Section 4.12.3 and Appendix E.8 of NENA-STA-010.3b.</w:t>
+      </w:r>
+    </w:p>
+    <w:p>
+      <w:r>
+        <w:t>The application shall monitor the connection status of each configured event logger. The user shall be able to view the connection status of each event logger.</w:t>
+      </w:r>
+    </w:p>
+    <w:p>
+      <w:r>
+        <w:t>The user shall be able to enable or disable event logging while the application is running. Changing the enabled/disabled state of event logging shall not affect the global event logging enable/disable setting.</w:t>
+      </w:r>
+    </w:p>
+    <w:p>
+      <w:r>
+        <w:t>The user shall be able to enable or disable individual event loggers while the application is running. Changing the enabled/disabled state of an individual event logger shall not affect the configuration setting for that event logger.</w:t>
+      </w:r>
+    </w:p>
+    <w:p>
+      <w:r>
+        <w:t>The application shall log the following events that are defined in Section 4.12.3.7 of NENA-STA-010.3b.</w:t>
+      </w:r>
+    </w:p>
+    <w:p>
+      <w:pPr>
+        <w:pStyle w:val="ListParagraph"/>
+        <w:numPr>
+          <w:ilvl w:val="0"/>
+          <w:numId w:val="7"/>
+        </w:numPr>
+      </w:pPr>
+      <w:proofErr w:type="spellStart"/>
+      <w:r>
+        <w:t>CallStartLogEvent</w:t>
+      </w:r>
+      <w:proofErr w:type="spellEnd"/>
+    </w:p>
+    <w:p>
+      <w:pPr>
+        <w:pStyle w:val="ListParagraph"/>
+        <w:numPr>
+          <w:ilvl w:val="0"/>
+          <w:numId w:val="7"/>
+        </w:numPr>
+      </w:pPr>
+      <w:proofErr w:type="spellStart"/>
+      <w:r>
+        <w:t>CallEndLogEvent</w:t>
+      </w:r>
+      <w:proofErr w:type="spellEnd"/>
+    </w:p>
+    <w:p>
+      <w:pPr>
+        <w:pStyle w:val="ListParagraph"/>
+        <w:numPr>
+          <w:ilvl w:val="0"/>
+          <w:numId w:val="7"/>
+        </w:numPr>
+      </w:pPr>
+      <w:proofErr w:type="spellStart"/>
+      <w:r>
+        <w:t>CallTransferLogEvent</w:t>
+      </w:r>
+      <w:proofErr w:type="spellEnd"/>
+    </w:p>
+    <w:p>
+      <w:pPr>
+        <w:pStyle w:val="ListParagraph"/>
+        <w:numPr>
+          <w:ilvl w:val="0"/>
+          <w:numId w:val="7"/>
+        </w:numPr>
+      </w:pPr>
+      <w:proofErr w:type="spellStart"/>
+      <w:r>
+        <w:t>MediaStartLogEvent</w:t>
+      </w:r>
+      <w:proofErr w:type="spellEnd"/>
+    </w:p>
+    <w:p>
+      <w:pPr>
+        <w:pStyle w:val="ListParagraph"/>
+        <w:numPr>
+          <w:ilvl w:val="0"/>
+          <w:numId w:val="7"/>
+        </w:numPr>
+      </w:pPr>
+      <w:proofErr w:type="spellStart"/>
+      <w:r>
+        <w:t>MediaEndLogEvent</w:t>
+      </w:r>
+      <w:proofErr w:type="spellEnd"/>
+    </w:p>
+    <w:p>
+      <w:pPr>
+        <w:pStyle w:val="ListParagraph"/>
+        <w:numPr>
+          <w:ilvl w:val="0"/>
+          <w:numId w:val="7"/>
+        </w:numPr>
+      </w:pPr>
+      <w:proofErr w:type="spellStart"/>
+      <w:r>
+        <w:t>RecMediaStartLogEvent</w:t>
+      </w:r>
+      <w:proofErr w:type="spellEnd"/>
+    </w:p>
+    <w:p>
+      <w:pPr>
+        <w:pStyle w:val="ListParagraph"/>
+        <w:numPr>
+          <w:ilvl w:val="0"/>
+          <w:numId w:val="7"/>
+        </w:numPr>
+      </w:pPr>
+      <w:proofErr w:type="spellStart"/>
+      <w:r>
+        <w:t>RecMediaEndLogEvent</w:t>
+      </w:r>
+      <w:proofErr w:type="spellEnd"/>
+    </w:p>
+    <w:p>
+      <w:pPr>
+        <w:pStyle w:val="ListParagraph"/>
+        <w:numPr>
+          <w:ilvl w:val="0"/>
+          <w:numId w:val="7"/>
+        </w:numPr>
+      </w:pPr>
+      <w:proofErr w:type="spellStart"/>
+      <w:r>
+        <w:t>RecordingFailedLogEvent</w:t>
+      </w:r>
+      <w:proofErr w:type="spellEnd"/>
+    </w:p>
+    <w:p>
+      <w:pPr>
+        <w:pStyle w:val="ListParagraph"/>
+        <w:numPr>
+          <w:ilvl w:val="0"/>
+          <w:numId w:val="7"/>
+        </w:numPr>
+      </w:pPr>
+      <w:proofErr w:type="spellStart"/>
+      <w:r>
+        <w:t>MessageLogEvent</w:t>
+      </w:r>
+      <w:proofErr w:type="spellEnd"/>
+    </w:p>
+    <w:p>
+      <w:pPr>
+        <w:pStyle w:val="ListParagraph"/>
+        <w:numPr>
+          <w:ilvl w:val="0"/>
+          <w:numId w:val="7"/>
+        </w:numPr>
+      </w:pPr>
+      <w:proofErr w:type="spellStart"/>
+      <w:r>
+        <w:t>AdditionalAgencyLogEvent</w:t>
+      </w:r>
+      <w:proofErr w:type="spellEnd"/>
+    </w:p>
+    <w:p>
+      <w:pPr>
+        <w:pStyle w:val="ListParagraph"/>
+        <w:numPr>
+          <w:ilvl w:val="0"/>
+          <w:numId w:val="7"/>
+        </w:numPr>
+      </w:pPr>
+      <w:proofErr w:type="spellStart"/>
+      <w:r>
+        <w:t>LostQueryLogEvent</w:t>
+      </w:r>
+      <w:proofErr w:type="spellEnd"/>
+    </w:p>
+    <w:p>
+      <w:pPr>
+        <w:pStyle w:val="ListParagraph"/>
+        <w:numPr>
+          <w:ilvl w:val="0"/>
+          <w:numId w:val="7"/>
+        </w:numPr>
+      </w:pPr>
+      <w:proofErr w:type="spellStart"/>
+      <w:r>
+        <w:t>LostResponseLogEvent</w:t>
+      </w:r>
+      <w:proofErr w:type="spellEnd"/>
+    </w:p>
+    <w:p>
+      <w:pPr>
+        <w:pStyle w:val="ListParagraph"/>
+        <w:numPr>
+          <w:ilvl w:val="0"/>
+          <w:numId w:val="7"/>
+        </w:numPr>
+      </w:pPr>
+      <w:proofErr w:type="spellStart"/>
+      <w:r>
+        <w:t>CallSignalingMessageLogEvent</w:t>
+      </w:r>
+      <w:proofErr w:type="spellEnd"/>
+    </w:p>
+    <w:p>
+      <w:pPr>
+        <w:pStyle w:val="ListParagraph"/>
+        <w:numPr>
+          <w:ilvl w:val="0"/>
+          <w:numId w:val="7"/>
+        </w:numPr>
+      </w:pPr>
+      <w:proofErr w:type="spellStart"/>
+      <w:r>
+        <w:t>MalformedMessageLogEvent</w:t>
+      </w:r>
+      <w:proofErr w:type="spellEnd"/>
+    </w:p>
+    <w:p>
+      <w:pPr>
+        <w:pStyle w:val="ListParagraph"/>
+        <w:numPr>
+          <w:ilvl w:val="0"/>
+          <w:numId w:val="7"/>
+        </w:numPr>
+      </w:pPr>
+      <w:proofErr w:type="spellStart"/>
+      <w:r>
+        <w:t>EidoLogEvent</w:t>
+      </w:r>
+      <w:proofErr w:type="spellEnd"/>
+    </w:p>
+    <w:p>
+      <w:pPr>
+        <w:pStyle w:val="ListParagraph"/>
+        <w:numPr>
+          <w:ilvl w:val="0"/>
+          <w:numId w:val="7"/>
+        </w:numPr>
+      </w:pPr>
+      <w:proofErr w:type="spellStart"/>
+      <w:r>
+        <w:t>ElementStateChangeLogEvent</w:t>
+      </w:r>
+      <w:proofErr w:type="spellEnd"/>
+    </w:p>
+    <w:p>
+      <w:pPr>
+        <w:pStyle w:val="ListParagraph"/>
+        <w:numPr>
+          <w:ilvl w:val="0"/>
+          <w:numId w:val="7"/>
+        </w:numPr>
+      </w:pPr>
+      <w:proofErr w:type="spellStart"/>
+      <w:r>
+        <w:t>ServiceStateChangeLogEvent</w:t>
+      </w:r>
+      <w:proofErr w:type="spellEnd"/>
+    </w:p>
+    <w:p>
+      <w:pPr>
+        <w:pStyle w:val="ListParagraph"/>
+        <w:numPr>
+          <w:ilvl w:val="0"/>
+          <w:numId w:val="7"/>
+        </w:numPr>
+      </w:pPr>
+      <w:proofErr w:type="spellStart"/>
+      <w:r>
+        <w:t>AdditionalDataQueryLogEvent</w:t>
+      </w:r>
+      <w:proofErr w:type="spellEnd"/>
+    </w:p>
+    <w:p>
+      <w:pPr>
+        <w:pStyle w:val="ListParagraph"/>
+        <w:numPr>
+          <w:ilvl w:val="0"/>
+          <w:numId w:val="7"/>
+        </w:numPr>
+      </w:pPr>
+      <w:proofErr w:type="spellStart"/>
+      <w:r>
+        <w:t>AdditionalDataResponseLogEvent</w:t>
+      </w:r>
+      <w:proofErr w:type="spellEnd"/>
+    </w:p>
+    <w:p>
+      <w:pPr>
+        <w:pStyle w:val="ListParagraph"/>
+        <w:numPr>
+          <w:ilvl w:val="0"/>
+          <w:numId w:val="7"/>
+        </w:numPr>
+      </w:pPr>
+      <w:proofErr w:type="spellStart"/>
+      <w:r>
+        <w:t>LocationQueryLogEvent</w:t>
+      </w:r>
+      <w:proofErr w:type="spellEnd"/>
+    </w:p>
+    <w:p>
+      <w:pPr>
+        <w:pStyle w:val="ListParagraph"/>
+        <w:numPr>
+          <w:ilvl w:val="0"/>
+          <w:numId w:val="7"/>
+        </w:numPr>
+      </w:pPr>
+      <w:proofErr w:type="spellStart"/>
+      <w:r>
+        <w:t>LocationResponseLogEvent</w:t>
+      </w:r>
+      <w:proofErr w:type="spellEnd"/>
+    </w:p>
+    <w:p>
+      <w:pPr>
+        <w:pStyle w:val="ListParagraph"/>
+        <w:numPr>
+          <w:ilvl w:val="0"/>
+          <w:numId w:val="7"/>
+        </w:numPr>
+      </w:pPr>
+      <w:proofErr w:type="spellStart"/>
+      <w:r>
+        <w:t>SubscribeLogEvent</w:t>
+      </w:r>
+      <w:proofErr w:type="spellEnd"/>
+    </w:p>
+    <w:p>
+      <w:r>
+        <w:t xml:space="preserve">The application shall not log </w:t>
+      </w:r>
+      <w:proofErr w:type="spellStart"/>
+      <w:r>
+        <w:t>CallSignalingMessageLogEvent</w:t>
+      </w:r>
+      <w:proofErr w:type="spellEnd"/>
+      <w:r>
+        <w:t xml:space="preserve"> events for SIP OPTIONS requests that it receives from upstream endpoints or that it sends to downstream SIPREC media recorders.</w:t>
+      </w:r>
+    </w:p>
+    <w:p>
+      <w:r>
+        <w:t xml:space="preserve">The application shall log the following events defined in Section </w:t>
+      </w:r>
+      <w:r>
+        <w:t>2.9</w:t>
+      </w:r>
+      <w:r>
+        <w:t xml:space="preserve"> of </w:t>
+      </w:r>
+      <w:r>
+        <w:t>NENA-STA-024.1a-2023</w:t>
+      </w:r>
+      <w:r>
+        <w:t>.</w:t>
+      </w:r>
+    </w:p>
+    <w:p>
+      <w:pPr>
+        <w:pStyle w:val="ListParagraph"/>
+        <w:numPr>
+          <w:ilvl w:val="0"/>
+          <w:numId w:val="8"/>
+        </w:numPr>
+      </w:pPr>
+      <w:proofErr w:type="spellStart"/>
+      <w:r>
+        <w:t>EidoLogEvent</w:t>
+      </w:r>
+      <w:proofErr w:type="spellEnd"/>
+      <w:r>
+        <w:t xml:space="preserve"> </w:t>
+      </w:r>
+      <w:r>
+        <w:t>(same as #15 above with additional fields)</w:t>
+      </w:r>
+    </w:p>
+    <w:p>
+      <w:pPr>
+        <w:pStyle w:val="ListParagraph"/>
+        <w:numPr>
+          <w:ilvl w:val="0"/>
+          <w:numId w:val="8"/>
+        </w:numPr>
+      </w:pPr>
+      <w:proofErr w:type="spellStart"/>
+      <w:r>
+        <w:t>EidoTransmissionErrorLogEvent</w:t>
+      </w:r>
+      <w:proofErr w:type="spellEnd"/>
+    </w:p>
+    <w:p>
+      <w:pPr>
+        <w:pStyle w:val="ListParagraph"/>
+        <w:numPr>
+          <w:ilvl w:val="0"/>
+          <w:numId w:val="8"/>
+        </w:numPr>
+      </w:pPr>
+      <w:proofErr w:type="spellStart"/>
+      <w:r>
+        <w:t>SubscriptionRequestedLogEvent</w:t>
+      </w:r>
+      <w:proofErr w:type="spellEnd"/>
+    </w:p>
+    <w:p>
+      <w:pPr>
+        <w:pStyle w:val="ListParagraph"/>
+        <w:numPr>
+          <w:ilvl w:val="0"/>
+          <w:numId w:val="8"/>
+        </w:numPr>
+      </w:pPr>
+      <w:proofErr w:type="spellStart"/>
+      <w:r>
+        <w:t>SubscriptionRequestedResponseLogEvent</w:t>
+      </w:r>
+      <w:proofErr w:type="spellEnd"/>
+    </w:p>
+    <w:p>
+      <w:pPr>
+        <w:pStyle w:val="ListParagraph"/>
+        <w:numPr>
+          <w:ilvl w:val="0"/>
+          <w:numId w:val="8"/>
+        </w:numPr>
+      </w:pPr>
+      <w:proofErr w:type="spellStart"/>
+      <w:r>
+        <w:lastRenderedPageBreak/>
+        <w:t>SubscriptionTerminatedLogEvent</w:t>
+      </w:r>
+      <w:proofErr w:type="spellEnd"/>
+    </w:p>
+    <w:p>
+      <w:pPr>
+        <w:pStyle w:val="ListParagraph"/>
+        <w:numPr>
+          <w:ilvl w:val="0"/>
+          <w:numId w:val="8"/>
+        </w:numPr>
+      </w:pPr>
+      <w:proofErr w:type="spellStart"/>
+      <w:r>
+        <w:t>SubscriptionTerminatedResponseLogEvent</w:t>
+      </w:r>
+      <w:proofErr w:type="spellEnd"/>
+    </w:p>
+    <w:p>
+      <w:pPr>
+        <w:pStyle w:val="ListParagraph"/>
+        <w:numPr>
+          <w:ilvl w:val="0"/>
+          <w:numId w:val="8"/>
+        </w:numPr>
+      </w:pPr>
+      <w:proofErr w:type="spellStart"/>
+      <w:r>
+        <w:t>WebSocketEstablishedLogEvent</w:t>
+      </w:r>
+      <w:proofErr w:type="spellEnd"/>
+    </w:p>
+    <w:p>
+      <w:pPr>
+        <w:pStyle w:val="ListParagraph"/>
+        <w:numPr>
+          <w:ilvl w:val="0"/>
+          <w:numId w:val="8"/>
+        </w:numPr>
+      </w:pPr>
+      <w:proofErr w:type="spellStart"/>
+      <w:r>
+        <w:t>WebSocketTerminatedLogEvent</w:t>
+      </w:r>
+      <w:proofErr w:type="spellEnd"/>
     </w:p>
     <w:p>
       <w:pPr>
         <w:pStyle w:val="Heading4"/>
       </w:pPr>
-      <w:bookmarkStart w:id="53" w:name="_Toc152334146"/>
-      <w:r>
-        <w:t>SIPREC Media Recording Configuration Settings</w:t>
-      </w:r>
-      <w:bookmarkEnd w:id="53"/>
-    </w:p>
-    <w:p>
-      <w:r>
-        <w:t>The application shall provide the following configuration settings for SIPREC media recording.</w:t>
-      </w:r>
-    </w:p>
-    <w:p>
-      <w:pPr>
-        <w:pStyle w:val="ListParagraph"/>
-        <w:numPr>
-          <w:ilvl w:val="0"/>
-          <w:numId w:val="9"/>
-        </w:numPr>
-      </w:pPr>
-      <w:r>
-        <w:t>Enable/Disable Media Recording</w:t>
-      </w:r>
-      <w:r>
-        <w:t xml:space="preserve"> (master setting)</w:t>
-      </w:r>
-    </w:p>
-    <w:p>
-      <w:pPr>
-        <w:pStyle w:val="ListParagraph"/>
-        <w:numPr>
-          <w:ilvl w:val="0"/>
-          <w:numId w:val="9"/>
-        </w:numPr>
-      </w:pPr>
-      <w:r>
-        <w:t>A list of SIPREC media recorders</w:t>
-      </w:r>
-    </w:p>
-    <w:p>
-      <w:r>
-        <w:t>The user shall be able to add, edit or remove SIPREC media recorders.</w:t>
-      </w:r>
-    </w:p>
-    <w:p>
-      <w:r>
-        <w:t>The application shall provide the following configuration settings for each SIPREC media recorder.</w:t>
-      </w:r>
-    </w:p>
-    <w:p>
-      <w:pPr>
-        <w:pStyle w:val="ListParagraph"/>
-        <w:numPr>
-          <w:ilvl w:val="0"/>
-          <w:numId w:val="10"/>
-        </w:numPr>
-      </w:pPr>
-      <w:r>
-        <w:t>Recorder name</w:t>
-      </w:r>
-    </w:p>
-    <w:p>
-      <w:pPr>
-        <w:pStyle w:val="ListParagraph"/>
-        <w:numPr>
-          <w:ilvl w:val="0"/>
-          <w:numId w:val="10"/>
-        </w:numPr>
-      </w:pPr>
-      <w:r>
-        <w:t>Recorder endpoint (IP address and SIP port number)</w:t>
-      </w:r>
-    </w:p>
-    <w:p>
-      <w:pPr>
-        <w:pStyle w:val="ListParagraph"/>
-        <w:numPr>
-          <w:ilvl w:val="0"/>
-          <w:numId w:val="10"/>
-        </w:numPr>
-      </w:pPr>
-      <w:r>
-        <w:t>SIP Transport (UDP, TCP, TLS)</w:t>
-      </w:r>
-    </w:p>
-    <w:p>
-      <w:pPr>
-        <w:pStyle w:val="ListParagraph"/>
-        <w:numPr>
-          <w:ilvl w:val="0"/>
-          <w:numId w:val="10"/>
-        </w:numPr>
-      </w:pPr>
-      <w:r>
-        <w:t>Local SIP port</w:t>
-      </w:r>
-    </w:p>
-    <w:p>
-      <w:pPr>
-        <w:pStyle w:val="ListParagraph"/>
-        <w:numPr>
-          <w:ilvl w:val="0"/>
-          <w:numId w:val="10"/>
-        </w:numPr>
-      </w:pPr>
-      <w:r>
-        <w:t>Enable Media SRTP encryption</w:t>
-      </w:r>
-    </w:p>
-    <w:p>
-      <w:r>
-        <w:t>The application shall support IPv4 and IPv6 for SIPREC media recorders.</w:t>
-      </w:r>
-    </w:p>
-    <w:p>
-      <w:pPr>
-        <w:pStyle w:val="Heading3"/>
-      </w:pPr>
-      <w:bookmarkStart w:id="54" w:name="_Toc152334147"/>
-      <w:r>
-        <w:t>Event Logging Requirements</w:t>
-      </w:r>
-      <w:bookmarkEnd w:id="54"/>
-    </w:p>
-    <w:p>
-      <w:r>
-        <w:t>The application shall support the client side of the NG9-1-1 event logging interface as described in Section 4.12.3 and Appendix E.8 of NENA-STA-010.3b.</w:t>
-      </w:r>
-    </w:p>
-    <w:p>
-      <w:r>
-        <w:t>The application shall monitor the connection status of each configured event logger. The user shall be able to view the connection status of each event logger.</w:t>
-      </w:r>
-    </w:p>
-    <w:p>
-      <w:r>
-        <w:t>The user shall be able to enable or disable event logging while the application is running. Changing the enabled/disabled state of event logging shall not affect the global event logging enable/disable setting.</w:t>
-      </w:r>
-    </w:p>
-    <w:p>
-      <w:r>
-        <w:t>The user shall be able to enable or disable individual event loggers while the application is running. Changing the enabled/disabled state of an individual event logger shall not affect the configuration setting for that event logger.</w:t>
-      </w:r>
-    </w:p>
-    <w:p>
-      <w:r>
-        <w:t>The application shall log the following events that are defined in Section 4.12.3.7 of NENA-STA-010.3b.</w:t>
-      </w:r>
-    </w:p>
-    <w:p>
-      <w:pPr>
-        <w:pStyle w:val="ListParagraph"/>
-        <w:numPr>
-          <w:ilvl w:val="0"/>
-          <w:numId w:val="7"/>
-        </w:numPr>
-      </w:pPr>
+      <w:bookmarkStart w:id="56" w:name="_Toc152334148"/>
+      <w:r>
+        <w:t>Event Logging Configuration Settings</w:t>
+      </w:r>
+      <w:bookmarkEnd w:id="56"/>
+    </w:p>
+    <w:p>
+      <w:r>
+        <w:t>The application shall provide the following configuration settings for event logging.</w:t>
+      </w:r>
+    </w:p>
+    <w:p>
+      <w:pPr>
+        <w:pStyle w:val="ListParagraph"/>
+        <w:numPr>
+          <w:ilvl w:val="0"/>
+          <w:numId w:val="11"/>
+        </w:numPr>
+      </w:pPr>
+      <w:r>
+        <w:t>Enable/Disable Event Logging (global setting)</w:t>
+      </w:r>
+    </w:p>
+    <w:p>
+      <w:pPr>
+        <w:pStyle w:val="ListParagraph"/>
+        <w:numPr>
+          <w:ilvl w:val="0"/>
+          <w:numId w:val="11"/>
+        </w:numPr>
+      </w:pPr>
+      <w:r>
+        <w:t>List of event logging servers</w:t>
+      </w:r>
+    </w:p>
+    <w:p>
+      <w:r>
+        <w:t>The user shall be able to add, edit or delete event logging servers.</w:t>
+      </w:r>
+    </w:p>
+    <w:p>
+      <w:r>
+        <w:t>The application shall provide the following configuration settings for each event logging server.</w:t>
+      </w:r>
+    </w:p>
+    <w:p>
+      <w:pPr>
+        <w:pStyle w:val="ListParagraph"/>
+        <w:numPr>
+          <w:ilvl w:val="0"/>
+          <w:numId w:val="12"/>
+        </w:numPr>
+      </w:pPr>
+      <w:r>
+        <w:t>Event logger name</w:t>
+      </w:r>
+    </w:p>
+    <w:p>
+      <w:pPr>
+        <w:pStyle w:val="ListParagraph"/>
+        <w:numPr>
+          <w:ilvl w:val="0"/>
+          <w:numId w:val="12"/>
+        </w:numPr>
+      </w:pPr>
+      <w:r>
+        <w:t>Logging service</w:t>
+      </w:r>
+      <w:r>
+        <w:t xml:space="preserve"> HTTP(s)</w:t>
+      </w:r>
+      <w:r>
+        <w:t xml:space="preserve"> URI</w:t>
+      </w:r>
+    </w:p>
+    <w:p>
+      <w:pPr>
+        <w:pStyle w:val="ListParagraph"/>
+        <w:numPr>
+          <w:ilvl w:val="0"/>
+          <w:numId w:val="12"/>
+        </w:numPr>
+      </w:pPr>
+      <w:r>
+        <w:t>Enable/Disable</w:t>
+      </w:r>
+    </w:p>
+    <w:p/>
+    <w:p>
+      <w:pPr>
+        <w:pStyle w:val="Heading2"/>
+      </w:pPr>
+      <w:bookmarkStart w:id="57" w:name="_Ref152333485"/>
+      <w:bookmarkStart w:id="58" w:name="_Toc152334149"/>
+      <w:r>
+        <w:t>Test Call Interface Requirements</w:t>
+      </w:r>
+      <w:bookmarkEnd w:id="57"/>
+      <w:bookmarkEnd w:id="58"/>
+    </w:p>
+    <w:p>
+      <w:r>
+        <w:t>The application shall support NG9-1-1 test calls as specified in Section 9 of NENA-STA-010.3b.</w:t>
+      </w:r>
+    </w:p>
+    <w:p>
+      <w:r>
+        <w:t>The application shall insert its identity into the Contact header of the OK response as specified in Section 9 of NENA-STA-010.3b.</w:t>
+      </w:r>
+    </w:p>
+    <w:p>
+      <w:r>
+        <w:t xml:space="preserve">The application shall interpret any request URI that starts with </w:t>
+      </w:r>
+      <w:r>
+        <w:t>“</w:t>
+      </w:r>
       <w:proofErr w:type="spellStart"/>
       <w:r>
-        <w:t>CallStartLogEvent</w:t>
+        <w:t>urn:service:test.sos</w:t>
       </w:r>
       <w:proofErr w:type="spellEnd"/>
-    </w:p>
-    <w:p>
-      <w:pPr>
-        <w:pStyle w:val="ListParagraph"/>
-        <w:numPr>
-          <w:ilvl w:val="0"/>
-          <w:numId w:val="7"/>
-        </w:numPr>
-      </w:pPr>
+      <w:r>
+        <w:t>”</w:t>
+      </w:r>
+      <w:r>
+        <w:t xml:space="preserve"> as a test call and respond with a 200 OK response.</w:t>
+      </w:r>
+    </w:p>
+    <w:p>
+      <w:r>
+        <w:t>The application shall automatically handle test calls in the background and shall require any user interaction.</w:t>
+      </w:r>
+    </w:p>
+    <w:p>
+      <w:r>
+        <w:t>Section 9 of NENA-STA-010.3b states:</w:t>
+      </w:r>
+    </w:p>
+    <w:p>
+      <w:pPr>
+        <w:ind w:left="720"/>
+      </w:pPr>
+      <w:r>
+        <w:t>“To provide authentication, the Identity header field (RFC 8224 [60]) SHOULD be inserted, signed by an entity in the path (such as an ESRP) with a certificate traceable to the PCA.”</w:t>
+      </w:r>
+    </w:p>
+    <w:p>
+      <w:r>
+        <w:t>For now, the application does not need to support the Identity header.</w:t>
+      </w:r>
+    </w:p>
+    <w:p>
+      <w:r>
+        <w:t xml:space="preserve">The application shall support the media loopback test as specified in RFC 6849. It shall support the </w:t>
+      </w:r>
+      <w:r>
+        <w:t>“</w:t>
+      </w:r>
       <w:proofErr w:type="spellStart"/>
       <w:r>
-        <w:t>CallEndLogEvent</w:t>
+        <w:t>rtp</w:t>
       </w:r>
       <w:proofErr w:type="spellEnd"/>
-    </w:p>
-    <w:p>
-      <w:pPr>
-        <w:pStyle w:val="ListParagraph"/>
-        <w:numPr>
-          <w:ilvl w:val="0"/>
-          <w:numId w:val="7"/>
-        </w:numPr>
-      </w:pPr>
+      <w:r>
+        <w:t>-</w:t>
+      </w:r>
       <w:proofErr w:type="spellStart"/>
       <w:r>
-        <w:t>CallTransferLogEvent</w:t>
+        <w:t>pkt</w:t>
       </w:r>
       <w:proofErr w:type="spellEnd"/>
-    </w:p>
-    <w:p>
-      <w:pPr>
-        <w:pStyle w:val="ListParagraph"/>
-        <w:numPr>
-          <w:ilvl w:val="0"/>
-          <w:numId w:val="7"/>
-        </w:numPr>
-      </w:pPr>
+      <w:r>
+        <w:t>-loopback”</w:t>
+      </w:r>
+      <w:r>
+        <w:t xml:space="preserve"> and </w:t>
+      </w:r>
+      <w:r>
+        <w:t>“</w:t>
+      </w:r>
       <w:proofErr w:type="spellStart"/>
       <w:r>
-        <w:t>MediaStartLogEvent</w:t>
+        <w:t>rtp</w:t>
       </w:r>
       <w:proofErr w:type="spellEnd"/>
-    </w:p>
-    <w:p>
-      <w:pPr>
-        <w:pStyle w:val="ListParagraph"/>
-        <w:numPr>
-          <w:ilvl w:val="0"/>
-          <w:numId w:val="7"/>
-        </w:numPr>
-      </w:pPr>
+      <w:r>
+        <w:t>-start-loopback”</w:t>
+      </w:r>
+      <w:r>
+        <w:t xml:space="preserve"> options. </w:t>
+      </w:r>
+      <w:r>
+        <w:t xml:space="preserve">The application shall specify the </w:t>
+      </w:r>
+      <w:r>
+        <w:t>“loopback-source”</w:t>
+      </w:r>
+      <w:r>
+        <w:t xml:space="preserve"> in the 200 OK response that it sends and it shall act as the media mirror (it shall echo back any packets that it receives).</w:t>
+      </w:r>
+    </w:p>
+    <w:p>
+      <w:r>
+        <w:t>As specified in Section 9 of NENA-STA-010.3b, the application shall loopback no more than 3 packets of each media type offered in the INVITE request and then it shall send a BYE request to the remote endpoint.</w:t>
+      </w:r>
+    </w:p>
+    <w:p>
+      <w:r>
+        <w:t>If the application does not receive 3 media packets for all offered media types within 500 milliseconds after sending the OK response, then it shall prematurely terminate the test call with a BYE request.</w:t>
+      </w:r>
+    </w:p>
+    <w:p>
+      <w:r>
+        <w:lastRenderedPageBreak/>
+        <w:t>As specified in Section 9 of NENA-STA-010.3b, the application shall refuse repeated requests from the same device (same Contact header URI or same source IP address and port) within 2 minutes. It shall signal a test call refusal with a 486 Busy Here response.</w:t>
+      </w:r>
+    </w:p>
+    <w:p>
+      <w:r>
+        <w:t>The application shall not record</w:t>
+      </w:r>
+      <w:r>
+        <w:t xml:space="preserve"> loopback</w:t>
+      </w:r>
+      <w:r>
+        <w:t xml:space="preserve"> media for NG9-1-1 test calls.</w:t>
+      </w:r>
+    </w:p>
+    <w:p>
+      <w:r>
+        <w:t xml:space="preserve">The application only needs to log the </w:t>
+      </w:r>
       <w:proofErr w:type="spellStart"/>
       <w:r>
-        <w:t>MediaEndLogEvent</w:t>
+        <w:t>CallSignalingMessageLogEvent</w:t>
       </w:r>
       <w:proofErr w:type="spellEnd"/>
-    </w:p>
-    <w:p>
-      <w:pPr>
-        <w:pStyle w:val="ListParagraph"/>
-        <w:numPr>
-          <w:ilvl w:val="0"/>
-          <w:numId w:val="7"/>
-        </w:numPr>
-      </w:pPr>
-      <w:proofErr w:type="spellStart"/>
-      <w:r>
-        <w:t>RecMediaStartLogEvent</w:t>
-      </w:r>
-      <w:proofErr w:type="spellEnd"/>
-    </w:p>
-    <w:p>
-      <w:pPr>
-        <w:pStyle w:val="ListParagraph"/>
-        <w:numPr>
-          <w:ilvl w:val="0"/>
-          <w:numId w:val="7"/>
-        </w:numPr>
-      </w:pPr>
-      <w:proofErr w:type="spellStart"/>
-      <w:r>
-        <w:t>RecMediaEndLogEvent</w:t>
-      </w:r>
-      <w:proofErr w:type="spellEnd"/>
-    </w:p>
-    <w:p>
-      <w:pPr>
-        <w:pStyle w:val="ListParagraph"/>
-        <w:numPr>
-          <w:ilvl w:val="0"/>
-          <w:numId w:val="7"/>
-        </w:numPr>
-      </w:pPr>
-      <w:proofErr w:type="spellStart"/>
-      <w:r>
-        <w:t>RecordingFailedLogEvent</w:t>
-      </w:r>
-      <w:proofErr w:type="spellEnd"/>
-    </w:p>
-    <w:p>
-      <w:pPr>
-        <w:pStyle w:val="ListParagraph"/>
-        <w:numPr>
-          <w:ilvl w:val="0"/>
-          <w:numId w:val="7"/>
-        </w:numPr>
-      </w:pPr>
-      <w:proofErr w:type="spellStart"/>
-      <w:r>
-        <w:t>MessageLogEvent</w:t>
-      </w:r>
-      <w:proofErr w:type="spellEnd"/>
-    </w:p>
-    <w:p>
-      <w:pPr>
-        <w:pStyle w:val="ListParagraph"/>
-        <w:numPr>
-          <w:ilvl w:val="0"/>
-          <w:numId w:val="7"/>
-        </w:numPr>
-      </w:pPr>
-      <w:proofErr w:type="spellStart"/>
-      <w:r>
-        <w:t>AdditionalAgencyLogEvent</w:t>
-      </w:r>
-      <w:proofErr w:type="spellEnd"/>
-    </w:p>
-    <w:p>
-      <w:pPr>
-        <w:pStyle w:val="ListParagraph"/>
-        <w:numPr>
-          <w:ilvl w:val="0"/>
-          <w:numId w:val="7"/>
-        </w:numPr>
-      </w:pPr>
-      <w:proofErr w:type="spellStart"/>
-      <w:r>
-        <w:t>LostQueryLogEvent</w:t>
-      </w:r>
-      <w:proofErr w:type="spellEnd"/>
-    </w:p>
-    <w:p>
-      <w:pPr>
-        <w:pStyle w:val="ListParagraph"/>
-        <w:numPr>
-          <w:ilvl w:val="0"/>
-          <w:numId w:val="7"/>
-        </w:numPr>
-      </w:pPr>
-      <w:proofErr w:type="spellStart"/>
-      <w:r>
-        <w:t>LostResponseLogEvent</w:t>
-      </w:r>
-      <w:proofErr w:type="spellEnd"/>
-    </w:p>
-    <w:p>
-      <w:pPr>
-        <w:pStyle w:val="ListParagraph"/>
-        <w:numPr>
-          <w:ilvl w:val="0"/>
-          <w:numId w:val="7"/>
-        </w:numPr>
-      </w:pPr>
-      <w:proofErr w:type="spellStart"/>
+      <w:r>
+        <w:t xml:space="preserve"> for SIP messages related to test calls. It does not need to log any other types of NG9-1-1 events.</w:t>
+      </w:r>
+    </w:p>
+    <w:p>
+      <w:pPr>
+        <w:pStyle w:val="Heading2"/>
+      </w:pPr>
+      <w:bookmarkStart w:id="59" w:name="_Toc152334150"/>
+      <w:r>
+        <w:t>Advanced Automatic Crash Notification</w:t>
+      </w:r>
+      <w:r>
+        <w:t xml:space="preserve"> Calls</w:t>
+      </w:r>
+      <w:bookmarkEnd w:id="59"/>
+    </w:p>
+    <w:p>
+      <w:r>
+        <w:t>The application shall support NG-AACN calls as specified in Section 3.1.19 of NENA-STA-010.3b</w:t>
+      </w:r>
+      <w:r>
+        <w:t xml:space="preserve"> and RFC 8148</w:t>
+      </w:r>
+      <w:r>
+        <w:t>.</w:t>
+      </w:r>
+    </w:p>
+    <w:p>
+      <w:r>
+        <w:t>The application shall support multi-media NG-AACN calls.</w:t>
+      </w:r>
+    </w:p>
+    <w:p>
+      <w:r>
+        <w:t xml:space="preserve">The application shall support the </w:t>
+      </w:r>
+      <w:r>
+        <w:t>Vehicular Emergency Data Set (VEDS)</w:t>
+      </w:r>
+      <w:r>
+        <w:t xml:space="preserve"> provided with the INVITE request for an NG-AACN call either by value or by-reference. The default is expected to be by-value.</w:t>
+      </w:r>
+    </w:p>
+    <w:p>
+      <w:r>
+        <w:t>The application does not need to support the ability for the call taker to request the vehicle to perform any actions described in RFC 8148 at this time.</w:t>
+      </w:r>
+    </w:p>
+    <w:p>
+      <w:pPr>
+        <w:pStyle w:val="Heading2"/>
+      </w:pPr>
+      <w:bookmarkStart w:id="60" w:name="_Toc152334151"/>
+      <w:r>
+        <w:t>Non-Interactive</w:t>
+      </w:r>
+      <w:r>
+        <w:t xml:space="preserve"> Calls</w:t>
+      </w:r>
+      <w:bookmarkEnd w:id="60"/>
+    </w:p>
+    <w:p>
+      <w:r>
+        <w:t>The application shall be able to handle non-interactive calls as specified in Section 3.1.11 of NENA-STA-010.3b and in RFC 8876.</w:t>
+      </w:r>
+    </w:p>
+    <w:p>
+      <w:r>
+        <w:t>Non-interactive calls do not have any media. They contain a Common Alert Protocol (CAP) XML document and a PIDF-LO (XML) document. Non-interactive calls use the SIP MESSAGE method instead of the INVITE method.</w:t>
+      </w:r>
+    </w:p>
+    <w:p>
+      <w:r>
+        <w:t>The MESSAGE request may also include NG-9</w:t>
+      </w:r>
+      <w:r>
+        <w:t>-1-1 Additional Data (RFC 7852) so the application needs to support additional data.</w:t>
+      </w:r>
+    </w:p>
+    <w:p>
+      <w:r>
+        <w:t>The application shall be able to handle the data (CAP, PIDF-LO or additional data) by-value or by-reference.</w:t>
+      </w:r>
+    </w:p>
+    <w:p>
+      <w:r>
+        <w:t>The application does not need to support the Emergency Data Exchange Language – Distribution Element (EDXL-DE) wrapper format of the CAP emergency data at this time.</w:t>
+      </w:r>
+    </w:p>
+    <w:p>
+      <w:r>
+        <w:t>It shall not be possible for the user to set up a conference or transfer a non-interactive call.</w:t>
+      </w:r>
+    </w:p>
+    <w:p>
+      <w:pPr>
+        <w:pStyle w:val="Heading2"/>
+      </w:pPr>
+      <w:bookmarkStart w:id="61" w:name="_Ref152333207"/>
+      <w:bookmarkStart w:id="62" w:name="_Toc152334152"/>
+      <w:r>
+        <w:t>Conference Bridge Interface</w:t>
+      </w:r>
+      <w:bookmarkEnd w:id="61"/>
+      <w:bookmarkEnd w:id="62"/>
+    </w:p>
+    <w:p>
+      <w:r>
+        <w:t>Section 4.7.1 of NENA-STA-010.3b describes the following two methods of setting of a conference.</w:t>
+      </w:r>
+    </w:p>
+    <w:p>
+      <w:pPr>
+        <w:pStyle w:val="ListParagraph"/>
+        <w:numPr>
+          <w:ilvl w:val="0"/>
+          <w:numId w:val="15"/>
+        </w:numPr>
+      </w:pPr>
+      <w:r>
+        <w:t>Ad hoc method</w:t>
+      </w:r>
+    </w:p>
+    <w:p>
+      <w:pPr>
+        <w:pStyle w:val="ListParagraph"/>
+        <w:numPr>
+          <w:ilvl w:val="0"/>
+          <w:numId w:val="15"/>
+        </w:numPr>
+      </w:pPr>
+      <w:r>
+        <w:t>Route All Calls Via a Conference Aware UA</w:t>
+      </w:r>
+    </w:p>
+    <w:p>
+      <w:r>
+        <w:t>The application shall support both of these methods.</w:t>
+      </w:r>
+    </w:p>
+    <w:p>
       <w:r>
         <w:lastRenderedPageBreak/>
-        <w:t>CallSignalingMessageLogEvent</w:t>
-      </w:r>
-      <w:proofErr w:type="spellEnd"/>
-    </w:p>
-    <w:p>
-      <w:pPr>
-        <w:pStyle w:val="ListParagraph"/>
-        <w:numPr>
-          <w:ilvl w:val="0"/>
-          <w:numId w:val="7"/>
-        </w:numPr>
-      </w:pPr>
-      <w:proofErr w:type="spellStart"/>
-      <w:r>
-        <w:t>MalformedMessageLogEvent</w:t>
-      </w:r>
-      <w:proofErr w:type="spellEnd"/>
-    </w:p>
-    <w:p>
-      <w:pPr>
-        <w:pStyle w:val="ListParagraph"/>
-        <w:numPr>
-          <w:ilvl w:val="0"/>
-          <w:numId w:val="7"/>
-        </w:numPr>
-      </w:pPr>
-      <w:proofErr w:type="spellStart"/>
-      <w:r>
-        <w:t>EidoLogEvent</w:t>
-      </w:r>
-      <w:proofErr w:type="spellEnd"/>
-    </w:p>
-    <w:p>
-      <w:pPr>
-        <w:pStyle w:val="ListParagraph"/>
-        <w:numPr>
-          <w:ilvl w:val="0"/>
-          <w:numId w:val="7"/>
-        </w:numPr>
-      </w:pPr>
-      <w:proofErr w:type="spellStart"/>
-      <w:r>
-        <w:t>ElementStateChangeLogEvent</w:t>
-      </w:r>
-      <w:proofErr w:type="spellEnd"/>
-    </w:p>
-    <w:p>
-      <w:pPr>
-        <w:pStyle w:val="ListParagraph"/>
-        <w:numPr>
-          <w:ilvl w:val="0"/>
-          <w:numId w:val="7"/>
-        </w:numPr>
-      </w:pPr>
-      <w:proofErr w:type="spellStart"/>
-      <w:r>
-        <w:t>ServiceStateChangeLogEvent</w:t>
-      </w:r>
-      <w:proofErr w:type="spellEnd"/>
-    </w:p>
-    <w:p>
-      <w:pPr>
-        <w:pStyle w:val="ListParagraph"/>
-        <w:numPr>
-          <w:ilvl w:val="0"/>
-          <w:numId w:val="7"/>
-        </w:numPr>
-      </w:pPr>
-      <w:proofErr w:type="spellStart"/>
-      <w:r>
-        <w:t>AdditionalDataQueryLogEvent</w:t>
-      </w:r>
-      <w:proofErr w:type="spellEnd"/>
-    </w:p>
-    <w:p>
-      <w:pPr>
-        <w:pStyle w:val="ListParagraph"/>
-        <w:numPr>
-          <w:ilvl w:val="0"/>
-          <w:numId w:val="7"/>
-        </w:numPr>
-      </w:pPr>
-      <w:proofErr w:type="spellStart"/>
-      <w:r>
-        <w:t>AdditionalDataResponseLogEvent</w:t>
-      </w:r>
-      <w:proofErr w:type="spellEnd"/>
-    </w:p>
-    <w:p>
-      <w:pPr>
-        <w:pStyle w:val="ListParagraph"/>
-        <w:numPr>
-          <w:ilvl w:val="0"/>
-          <w:numId w:val="7"/>
-        </w:numPr>
-      </w:pPr>
-      <w:proofErr w:type="spellStart"/>
-      <w:r>
-        <w:t>LocationQueryLogEvent</w:t>
-      </w:r>
-      <w:proofErr w:type="spellEnd"/>
-    </w:p>
-    <w:p>
-      <w:pPr>
-        <w:pStyle w:val="ListParagraph"/>
-        <w:numPr>
-          <w:ilvl w:val="0"/>
-          <w:numId w:val="7"/>
-        </w:numPr>
-      </w:pPr>
-      <w:proofErr w:type="spellStart"/>
-      <w:r>
-        <w:t>LocationResponseLogEvent</w:t>
-      </w:r>
-      <w:proofErr w:type="spellEnd"/>
-    </w:p>
-    <w:p>
-      <w:pPr>
-        <w:pStyle w:val="ListParagraph"/>
-        <w:numPr>
-          <w:ilvl w:val="0"/>
-          <w:numId w:val="7"/>
-        </w:numPr>
-      </w:pPr>
-      <w:proofErr w:type="spellStart"/>
-      <w:r>
-        <w:t>SubscribeLogEvent</w:t>
-      </w:r>
-      <w:proofErr w:type="spellEnd"/>
-    </w:p>
-    <w:p>
-      <w:r>
-        <w:t xml:space="preserve">The application shall not log </w:t>
-      </w:r>
-      <w:proofErr w:type="spellStart"/>
-      <w:r>
-        <w:t>CallSignalingMessageLogEvent</w:t>
-      </w:r>
-      <w:proofErr w:type="spellEnd"/>
-      <w:r>
-        <w:t xml:space="preserve"> events for SIP OPTIONS requests that it receives from upstream endpoints or that it sends to downstream SIPREC media recorders.</w:t>
-      </w:r>
-    </w:p>
-    <w:p>
-      <w:r>
-        <w:t xml:space="preserve">The application shall log the following events defined in Section </w:t>
-      </w:r>
-      <w:r>
-        <w:t>2.9</w:t>
-      </w:r>
-      <w:r>
-        <w:t xml:space="preserve"> of </w:t>
-      </w:r>
-      <w:r>
-        <w:t>NENA-STA-024.1a-2023</w:t>
-      </w:r>
-      <w:r>
-        <w:t>.</w:t>
-      </w:r>
-    </w:p>
-    <w:p>
-      <w:pPr>
-        <w:pStyle w:val="ListParagraph"/>
-        <w:numPr>
-          <w:ilvl w:val="0"/>
-          <w:numId w:val="8"/>
-        </w:numPr>
-      </w:pPr>
-      <w:proofErr w:type="spellStart"/>
-      <w:r>
-        <w:t>EidoLogEvent</w:t>
-      </w:r>
-      <w:proofErr w:type="spellEnd"/>
-      <w:r>
-        <w:t xml:space="preserve"> </w:t>
-      </w:r>
-      <w:r>
-        <w:t>(same as #15 above with additional fields)</w:t>
-      </w:r>
-    </w:p>
-    <w:p>
-      <w:pPr>
-        <w:pStyle w:val="ListParagraph"/>
-        <w:numPr>
-          <w:ilvl w:val="0"/>
-          <w:numId w:val="8"/>
-        </w:numPr>
-      </w:pPr>
-      <w:proofErr w:type="spellStart"/>
-      <w:r>
-        <w:t>EidoTransmissionErrorLogEvent</w:t>
-      </w:r>
-      <w:proofErr w:type="spellEnd"/>
-    </w:p>
-    <w:p>
-      <w:pPr>
-        <w:pStyle w:val="ListParagraph"/>
-        <w:numPr>
-          <w:ilvl w:val="0"/>
-          <w:numId w:val="8"/>
-        </w:numPr>
-      </w:pPr>
-      <w:proofErr w:type="spellStart"/>
-      <w:r>
-        <w:t>SubscriptionRequestedLogEvent</w:t>
-      </w:r>
-      <w:proofErr w:type="spellEnd"/>
-    </w:p>
-    <w:p>
-      <w:pPr>
-        <w:pStyle w:val="ListParagraph"/>
-        <w:numPr>
-          <w:ilvl w:val="0"/>
-          <w:numId w:val="8"/>
-        </w:numPr>
-      </w:pPr>
-      <w:proofErr w:type="spellStart"/>
-      <w:r>
-        <w:t>SubscriptionRequestedResponseLogEvent</w:t>
-      </w:r>
-      <w:proofErr w:type="spellEnd"/>
-    </w:p>
-    <w:p>
-      <w:pPr>
-        <w:pStyle w:val="ListParagraph"/>
-        <w:numPr>
-          <w:ilvl w:val="0"/>
-          <w:numId w:val="8"/>
-        </w:numPr>
-      </w:pPr>
-      <w:proofErr w:type="spellStart"/>
-      <w:r>
-        <w:t>SubscriptionTerminatedLogEvent</w:t>
-      </w:r>
-      <w:proofErr w:type="spellEnd"/>
-    </w:p>
-    <w:p>
-      <w:pPr>
-        <w:pStyle w:val="ListParagraph"/>
-        <w:numPr>
-          <w:ilvl w:val="0"/>
-          <w:numId w:val="8"/>
-        </w:numPr>
-      </w:pPr>
-      <w:proofErr w:type="spellStart"/>
-      <w:r>
-        <w:t>SubscriptionTerminatedResponseLogEvent</w:t>
-      </w:r>
-      <w:proofErr w:type="spellEnd"/>
-    </w:p>
-    <w:p>
-      <w:pPr>
-        <w:pStyle w:val="ListParagraph"/>
-        <w:numPr>
-          <w:ilvl w:val="0"/>
-          <w:numId w:val="8"/>
-        </w:numPr>
-      </w:pPr>
-      <w:proofErr w:type="spellStart"/>
-      <w:r>
-        <w:t>WebSocketEstablishedLogEvent</w:t>
-      </w:r>
-      <w:proofErr w:type="spellEnd"/>
-    </w:p>
-    <w:p>
-      <w:pPr>
-        <w:pStyle w:val="ListParagraph"/>
-        <w:numPr>
-          <w:ilvl w:val="0"/>
-          <w:numId w:val="8"/>
-        </w:numPr>
-      </w:pPr>
-      <w:proofErr w:type="spellStart"/>
-      <w:r>
-        <w:t>WebSocketTerminatedLogEvent</w:t>
-      </w:r>
-      <w:proofErr w:type="spellEnd"/>
-    </w:p>
-    <w:p>
-      <w:pPr>
-        <w:pStyle w:val="Heading4"/>
-      </w:pPr>
-      <w:bookmarkStart w:id="55" w:name="_Toc152334148"/>
-      <w:r>
-        <w:t>Event Logging Configuration Settings</w:t>
-      </w:r>
-      <w:bookmarkEnd w:id="55"/>
-    </w:p>
-    <w:p>
-      <w:r>
-        <w:t>The application shall provide the following configuration settings for event logging.</w:t>
-      </w:r>
-    </w:p>
-    <w:p>
-      <w:pPr>
-        <w:pStyle w:val="ListParagraph"/>
-        <w:numPr>
-          <w:ilvl w:val="0"/>
-          <w:numId w:val="11"/>
-        </w:numPr>
-      </w:pPr>
-      <w:r>
-        <w:t>Enable/Disable Event Logging (global setting)</w:t>
-      </w:r>
-    </w:p>
-    <w:p>
-      <w:pPr>
-        <w:pStyle w:val="ListParagraph"/>
-        <w:numPr>
-          <w:ilvl w:val="0"/>
-          <w:numId w:val="11"/>
-        </w:numPr>
-      </w:pPr>
-      <w:r>
-        <w:t>List of event logging servers</w:t>
-      </w:r>
-    </w:p>
-    <w:p>
-      <w:r>
-        <w:t>The user shall be able to add, edit or delete event logging servers.</w:t>
-      </w:r>
-    </w:p>
-    <w:p>
-      <w:r>
-        <w:t>The application shall provide the following configuration settings for each event logging server.</w:t>
-      </w:r>
-    </w:p>
-    <w:p>
-      <w:pPr>
-        <w:pStyle w:val="ListParagraph"/>
-        <w:numPr>
-          <w:ilvl w:val="0"/>
-          <w:numId w:val="12"/>
-        </w:numPr>
-      </w:pPr>
-      <w:r>
-        <w:t>Event logger name</w:t>
-      </w:r>
-    </w:p>
-    <w:p>
-      <w:pPr>
-        <w:pStyle w:val="ListParagraph"/>
-        <w:numPr>
-          <w:ilvl w:val="0"/>
-          <w:numId w:val="12"/>
-        </w:numPr>
-      </w:pPr>
-      <w:r>
-        <w:t>Logging service</w:t>
-      </w:r>
-      <w:r>
-        <w:t xml:space="preserve"> HTTP(s)</w:t>
-      </w:r>
-      <w:r>
-        <w:t xml:space="preserve"> URI</w:t>
-      </w:r>
-    </w:p>
-    <w:p>
-      <w:pPr>
-        <w:pStyle w:val="ListParagraph"/>
-        <w:numPr>
-          <w:ilvl w:val="0"/>
-          <w:numId w:val="12"/>
-        </w:numPr>
-      </w:pPr>
-      <w:r>
-        <w:t>Enable/Disable</w:t>
-      </w:r>
-    </w:p>
-    <w:p/>
-    <w:p>
-      <w:pPr>
-        <w:pStyle w:val="Heading2"/>
-      </w:pPr>
-      <w:bookmarkStart w:id="56" w:name="_Ref152333485"/>
-      <w:bookmarkStart w:id="57" w:name="_Toc152334149"/>
-      <w:r>
-        <w:t>Test Call Interface Requirements</w:t>
-      </w:r>
-      <w:bookmarkEnd w:id="56"/>
-      <w:bookmarkEnd w:id="57"/>
-    </w:p>
-    <w:p>
-      <w:r>
-        <w:t>The application shall support NG9-1-1 test calls as specified in Section 9 of NENA-STA-010.3b.</w:t>
-      </w:r>
-    </w:p>
-    <w:p>
-      <w:r>
-        <w:t>The application shall insert its identity into the Contact header of the OK response as specified in Section 9 of NENA-STA-010.3b.</w:t>
-      </w:r>
-    </w:p>
-    <w:p>
-      <w:r>
-        <w:t xml:space="preserve">The application shall interpret any request URI that starts with </w:t>
-      </w:r>
-      <w:r>
-        <w:t>“</w:t>
-      </w:r>
-      <w:proofErr w:type="spellStart"/>
-      <w:r>
-        <w:t>urn:service:test.sos</w:t>
-      </w:r>
-      <w:proofErr w:type="spellEnd"/>
-      <w:r>
-        <w:t>”</w:t>
-      </w:r>
-      <w:r>
-        <w:t xml:space="preserve"> as a test call and respond with a 200 OK response.</w:t>
-      </w:r>
-    </w:p>
-    <w:p>
-      <w:r>
-        <w:lastRenderedPageBreak/>
-        <w:t>The application shall automatically handle test calls in the background and shall require any user interaction.</w:t>
-      </w:r>
-    </w:p>
-    <w:p>
-      <w:r>
-        <w:t>Section 9 of NENA-STA-010.3b states:</w:t>
-      </w:r>
-    </w:p>
-    <w:p>
-      <w:pPr>
-        <w:ind w:left="720"/>
-      </w:pPr>
-      <w:r>
-        <w:t>“To provide authentication, the Identity header field (RFC 8224 [60]) SHOULD be inserted, signed by an entity in the path (such as an ESRP) with a certificate traceable to the PCA.”</w:t>
-      </w:r>
-    </w:p>
-    <w:p>
-      <w:r>
-        <w:t>For now, the application does not need to support the Identity header.</w:t>
-      </w:r>
-    </w:p>
-    <w:p>
-      <w:r>
-        <w:t xml:space="preserve">The application shall support the media loopback test as specified in RFC 6849. It shall support the </w:t>
-      </w:r>
-      <w:r>
-        <w:t>“</w:t>
-      </w:r>
-      <w:proofErr w:type="spellStart"/>
-      <w:r>
-        <w:t>rtp</w:t>
-      </w:r>
-      <w:proofErr w:type="spellEnd"/>
-      <w:r>
-        <w:t>-</w:t>
-      </w:r>
-      <w:proofErr w:type="spellStart"/>
-      <w:r>
-        <w:t>pkt</w:t>
-      </w:r>
-      <w:proofErr w:type="spellEnd"/>
-      <w:r>
-        <w:t>-loopback”</w:t>
-      </w:r>
-      <w:r>
-        <w:t xml:space="preserve"> and </w:t>
-      </w:r>
-      <w:r>
-        <w:t>“</w:t>
-      </w:r>
-      <w:proofErr w:type="spellStart"/>
-      <w:r>
-        <w:t>rtp</w:t>
-      </w:r>
-      <w:proofErr w:type="spellEnd"/>
-      <w:r>
-        <w:t>-start-loopback”</w:t>
-      </w:r>
-      <w:r>
-        <w:t xml:space="preserve"> options. </w:t>
-      </w:r>
-      <w:r>
-        <w:t xml:space="preserve">The application shall specify the </w:t>
-      </w:r>
-      <w:r>
-        <w:t>“loopback-source”</w:t>
-      </w:r>
-      <w:r>
-        <w:t xml:space="preserve"> in the 200 OK response that it sends and it shall act as the media mirror (it shall echo back any packets that it receives).</w:t>
-      </w:r>
-    </w:p>
-    <w:p>
-      <w:r>
-        <w:t>As specified in Section 9 of NENA-STA-010.3b, the application shall loopback no more than 3 packets of each media type offered in the INVITE request and then it shall send a BYE request to the remote endpoint.</w:t>
-      </w:r>
-    </w:p>
-    <w:p>
-      <w:r>
-        <w:t>If the application does not receive 3 media packets for all offered media types within 500 milliseconds after sending the OK response, then it shall prematurely terminate the test call with a BYE request.</w:t>
-      </w:r>
-    </w:p>
-    <w:p>
-      <w:r>
-        <w:t>As specified in Section 9 of NENA-STA-010.3b, the application shall refuse repeated requests from the same device (same Contact header URI or same source IP address and port) within 2 minutes. It shall signal a test call refusal with a 486 Busy Here response.</w:t>
-      </w:r>
-    </w:p>
-    <w:p>
-      <w:r>
-        <w:t>The application shall not record</w:t>
-      </w:r>
-      <w:r>
-        <w:t xml:space="preserve"> loopback</w:t>
-      </w:r>
-      <w:r>
-        <w:t xml:space="preserve"> media for NG9-1-1 test calls.</w:t>
-      </w:r>
-    </w:p>
-    <w:p>
-      <w:r>
-        <w:t xml:space="preserve">The application only needs to log the </w:t>
-      </w:r>
-      <w:proofErr w:type="spellStart"/>
-      <w:r>
-        <w:t>CallSignalingMessageLogEvent</w:t>
-      </w:r>
-      <w:proofErr w:type="spellEnd"/>
-      <w:r>
-        <w:t xml:space="preserve"> for SIP messages related to test calls. It does not need to log any other types of NG9-1-1 events.</w:t>
-      </w:r>
-    </w:p>
-    <w:p>
-      <w:pPr>
-        <w:pStyle w:val="Heading2"/>
-      </w:pPr>
-      <w:bookmarkStart w:id="58" w:name="_Toc152334150"/>
-      <w:r>
-        <w:t>Advanced Automatic Crash Notification</w:t>
-      </w:r>
-      <w:r>
-        <w:t xml:space="preserve"> Calls</w:t>
-      </w:r>
-      <w:bookmarkEnd w:id="58"/>
-    </w:p>
-    <w:p>
-      <w:r>
-        <w:t>The application shall support NG-AACN calls as specified in Section 3.1.19 of NENA-STA-010.3b</w:t>
-      </w:r>
-      <w:r>
-        <w:t xml:space="preserve"> and RFC 8148</w:t>
-      </w:r>
-      <w:r>
-        <w:t>.</w:t>
-      </w:r>
-    </w:p>
-    <w:p>
-      <w:r>
-        <w:t>The application shall support multi-media NG-AACN calls.</w:t>
-      </w:r>
-    </w:p>
-    <w:p>
-      <w:r>
-        <w:t xml:space="preserve">The application shall support the </w:t>
-      </w:r>
-      <w:r>
-        <w:t>Vehicular Emergency Data Set (VEDS)</w:t>
-      </w:r>
-      <w:r>
-        <w:t xml:space="preserve"> provided with the INVITE request for an NG-AACN call either by value or by-reference. The default is expected to be by-value.</w:t>
-      </w:r>
-    </w:p>
-    <w:p>
-      <w:r>
-        <w:t>The application does not need to support the ability for the call taker to request the vehicle to perform any actions described in RFC 8148 at this time.</w:t>
-      </w:r>
-    </w:p>
-    <w:p>
-      <w:pPr>
-        <w:pStyle w:val="Heading2"/>
-      </w:pPr>
-      <w:bookmarkStart w:id="59" w:name="_Toc152334151"/>
-      <w:r>
-        <w:t>Non-Interactive</w:t>
-      </w:r>
-      <w:r>
-        <w:t xml:space="preserve"> Calls</w:t>
-      </w:r>
-      <w:bookmarkEnd w:id="59"/>
-    </w:p>
-    <w:p>
-      <w:r>
-        <w:t>The application shall be able to handle non-interactive calls as specified in Section 3.1.11 of NENA-STA-010.3b and in RFC 8876.</w:t>
-      </w:r>
-    </w:p>
-    <w:p>
-      <w:r>
-        <w:t>Non-interactive calls do not have any media. They contain a Common Alert Protocol (CAP) XML document and a PIDF-LO (XML) document. Non-interactive calls use the SIP MESSAGE method instead of the INVITE method.</w:t>
-      </w:r>
-    </w:p>
-    <w:p>
-      <w:r>
-        <w:lastRenderedPageBreak/>
-        <w:t>The MESSAGE request may also include NG-9</w:t>
-      </w:r>
-      <w:r>
-        <w:t>-1-1 Additional Data (RFC 7852) so the application needs to support additional data.</w:t>
-      </w:r>
-    </w:p>
-    <w:p>
-      <w:r>
-        <w:t>The application shall be able to handle the data (CAP, PIDF-LO or additional data) by-value or by-reference.</w:t>
-      </w:r>
-    </w:p>
-    <w:p>
-      <w:r>
-        <w:t>The application does not need to support the Emergency Data Exchange Language – Distribution Element (EDXL-DE) wrapper format of the CAP emergency data at this time.</w:t>
-      </w:r>
-    </w:p>
-    <w:p>
-      <w:r>
-        <w:t>It shall not be possible for the user to set up a conference or transfer a non-interactive call.</w:t>
-      </w:r>
-    </w:p>
-    <w:p>
-      <w:pPr>
-        <w:pStyle w:val="Heading2"/>
-      </w:pPr>
-      <w:bookmarkStart w:id="60" w:name="_Ref152333207"/>
-      <w:bookmarkStart w:id="61" w:name="_Toc152334152"/>
-      <w:r>
-        <w:t>Conference Bridge Interface</w:t>
-      </w:r>
-      <w:bookmarkEnd w:id="60"/>
-      <w:bookmarkEnd w:id="61"/>
-    </w:p>
-    <w:p>
-      <w:r>
-        <w:t>Section 4.7.1 of NENA-STA-010.3b describes the following two methods of setting of a conference.</w:t>
-      </w:r>
-    </w:p>
-    <w:p>
-      <w:pPr>
-        <w:pStyle w:val="ListParagraph"/>
-        <w:numPr>
-          <w:ilvl w:val="0"/>
-          <w:numId w:val="15"/>
-        </w:numPr>
-      </w:pPr>
-      <w:r>
-        <w:t>Ad hoc method</w:t>
-      </w:r>
-    </w:p>
-    <w:p>
-      <w:pPr>
-        <w:pStyle w:val="ListParagraph"/>
-        <w:numPr>
-          <w:ilvl w:val="0"/>
-          <w:numId w:val="15"/>
-        </w:numPr>
-      </w:pPr>
-      <w:r>
-        <w:t>Route All Calls Via a Conference Aware UA</w:t>
-      </w:r>
-    </w:p>
-    <w:p>
-      <w:r>
-        <w:t>The application shall support both of these methods.</w:t>
-      </w:r>
-    </w:p>
-    <w:p>
-      <w:r>
         <w:t>If the Contact header of the INVITE request for an incoming call has an “</w:t>
       </w:r>
       <w:proofErr w:type="spellStart"/>
@@ -12840,11 +12949,11 @@
       <w:pPr>
         <w:pStyle w:val="Heading3"/>
       </w:pPr>
-      <w:bookmarkStart w:id="62" w:name="_Toc152334153"/>
+      <w:bookmarkStart w:id="63" w:name="_Toc152334153"/>
       <w:r>
         <w:t>Conference Bridge Configuration Settings</w:t>
       </w:r>
-      <w:bookmarkEnd w:id="62"/>
+      <w:bookmarkEnd w:id="63"/>
     </w:p>
     <w:p>
       <w:r>
@@ -12879,7 +12988,6 @@
               <w:jc w:val="center"/>
             </w:pPr>
             <w:r>
-              <w:lastRenderedPageBreak/>
               <w:t>Setting Name</w:t>
             </w:r>
           </w:p>
@@ -12957,11 +13065,11 @@
       <w:pPr>
         <w:pStyle w:val="Heading3"/>
       </w:pPr>
-      <w:bookmarkStart w:id="63" w:name="_Toc152334154"/>
+      <w:bookmarkStart w:id="64" w:name="_Toc152334154"/>
       <w:r>
         <w:t>Transfer Target Phone Book</w:t>
       </w:r>
-      <w:bookmarkEnd w:id="63"/>
+      <w:bookmarkEnd w:id="64"/>
     </w:p>
     <w:p>
       <w:r>
@@ -13112,11 +13220,11 @@
       <w:pPr>
         <w:pStyle w:val="Heading2"/>
       </w:pPr>
-      <w:bookmarkStart w:id="64" w:name="_Toc152334155"/>
+      <w:bookmarkStart w:id="65" w:name="_Toc152334155"/>
       <w:r>
         <w:t>CAD Interface</w:t>
       </w:r>
-      <w:bookmarkEnd w:id="64"/>
+      <w:bookmarkEnd w:id="65"/>
     </w:p>
     <w:p>
       <w:r>
@@ -13124,7 +13232,7 @@
       </w:r>
     </w:p>
     <w:p>
-      <w:hyperlink r:id="rId56" w:history="1">
+      <w:hyperlink r:id="rId57" w:history="1">
         <w:r>
           <w:rPr>
             <w:rStyle w:val="Hyperlink"/>
@@ -13137,7 +13245,7 @@
       </w:r>
     </w:p>
     <w:p>
-      <w:hyperlink r:id="rId57" w:history="1">
+      <w:hyperlink r:id="rId58" w:history="1">
         <w:r>
           <w:rPr>
             <w:rStyle w:val="Hyperlink"/>
@@ -13271,11 +13379,11 @@
       <w:pPr>
         <w:pStyle w:val="Heading1"/>
       </w:pPr>
-      <w:bookmarkStart w:id="65" w:name="_Toc152334156"/>
+      <w:bookmarkStart w:id="66" w:name="_Toc152334156"/>
       <w:r>
         <w:t>Call Handling Requirements</w:t>
       </w:r>
-      <w:bookmarkEnd w:id="65"/>
+      <w:bookmarkEnd w:id="66"/>
     </w:p>
     <w:p>
       <w:r>
@@ -13312,6 +13420,7 @@
     </w:p>
     <w:p>
       <w:r>
+        <w:lastRenderedPageBreak/>
         <w:t xml:space="preserve">If the auto answer function is enabled, the application shall automatically answer </w:t>
       </w:r>
       <w:r>
@@ -13384,11 +13493,11 @@
       <w:pPr>
         <w:pStyle w:val="Heading2"/>
       </w:pPr>
-      <w:bookmarkStart w:id="66" w:name="_Toc152334157"/>
+      <w:bookmarkStart w:id="67" w:name="_Toc152334157"/>
       <w:r>
         <w:t>Placing Calls on Hold</w:t>
       </w:r>
-      <w:bookmarkEnd w:id="66"/>
+      <w:bookmarkEnd w:id="67"/>
     </w:p>
     <w:p>
       <w:r>
@@ -13427,7 +13536,6 @@
           </w:tcPr>
           <w:p>
             <w:r>
-              <w:lastRenderedPageBreak/>
               <w:t>Media Type</w:t>
             </w:r>
           </w:p>
@@ -13570,14 +13678,15 @@
       <w:pPr>
         <w:pStyle w:val="Heading2"/>
       </w:pPr>
-      <w:bookmarkStart w:id="67" w:name="_Toc152334158"/>
-      <w:r>
+      <w:bookmarkStart w:id="68" w:name="_Toc152334158"/>
+      <w:r>
+        <w:lastRenderedPageBreak/>
         <w:t xml:space="preserve">Miscellaneous </w:t>
       </w:r>
       <w:r>
         <w:t>Special SIP Protocol Requirements</w:t>
       </w:r>
-      <w:bookmarkEnd w:id="67"/>
+      <w:bookmarkEnd w:id="68"/>
     </w:p>
     <w:p>
       <w:r>
@@ -13680,124 +13789,282 @@
     </w:p>
     <w:p>
       <w:r>
+        <w:t xml:space="preserve">The application shall implement support for the SIP Replaces header as defined in </w:t>
+      </w:r>
+      <w:hyperlink r:id="rId59" w:history="1">
+        <w:r>
+          <w:rPr>
+            <w:rStyle w:val="Hyperlink"/>
+          </w:rPr>
+          <w:t>RFC 3891</w:t>
+        </w:r>
+      </w:hyperlink>
+      <w:r>
+        <w:t>. This header is required for the ad-hoc transfer method.</w:t>
+      </w:r>
+    </w:p>
+    <w:p>
+      <w:pPr>
+        <w:pStyle w:val="Heading2"/>
+      </w:pPr>
+      <w:bookmarkStart w:id="69" w:name="_Toc152334159"/>
+      <w:r>
+        <w:t>Call Identifier and Incident Tracking Identifier Requirements</w:t>
+      </w:r>
+      <w:bookmarkEnd w:id="69"/>
+    </w:p>
+    <w:p>
+      <w:r>
+        <w:t>Calls that are delivered to this application are expected to be NG9-1-1 calls. Incoming NG9-1-1 are expected to have the NG9-1-1 Call-Info headers for a Call Identifier (see Section 2.1.6 of NENA-STA-010.3b) and an Incident Tracking Identifier (see Section 2.1.7 of NENA-STA-010.3b).</w:t>
+      </w:r>
+    </w:p>
+    <w:p>
+      <w:r>
+        <w:t>The application shall automatically create a Call Identifier if one is not present in the incoming INVITE request. The application shall automatically create an Incident Tracking Identifier if one is not present in the incoming INVITE request. The reason for this requirement is that these identifiers are required for NG9-1-1 event logging and SIPREC media recording.</w:t>
+      </w:r>
+    </w:p>
+    <w:p>
+      <w:pPr>
+        <w:pStyle w:val="Heading2"/>
+      </w:pPr>
+      <w:bookmarkStart w:id="70" w:name="_Toc152334160"/>
+      <w:r>
         <w:lastRenderedPageBreak/>
-        <w:t xml:space="preserve">The application shall implement support for the SIP Replaces header as defined in </w:t>
-      </w:r>
-      <w:hyperlink r:id="rId58" w:history="1">
-        <w:r>
-          <w:rPr>
-            <w:rStyle w:val="Hyperlink"/>
-          </w:rPr>
-          <w:t>RFC 3891</w:t>
-        </w:r>
-      </w:hyperlink>
-      <w:r>
-        <w:t>. This header is required for the ad-hoc transfer method.</w:t>
-      </w:r>
-    </w:p>
+        <w:t>DTMF Digits Transmission Requirements</w:t>
+      </w:r>
+      <w:bookmarkEnd w:id="70"/>
+    </w:p>
+    <w:p>
+      <w:r>
+        <w:t>The need to send DTMF digits on an audio media channel may arise in situations where the application performs a callback call or an outgoing call. This can happen if the outgoing call hits a system that is using an Interactive Voice Response (IVR) system to answer calls.</w:t>
+      </w:r>
+    </w:p>
+    <w:p>
+      <w:r>
+        <w:t>The application shall support DTMF telephone events in the RTP payload as specified in RFC 4733.</w:t>
+      </w:r>
+    </w:p>
+    <w:p>
+      <w:r>
+        <w:t>The application shall always offer DTMF telephone event media in the SDP that it sends.</w:t>
+      </w:r>
+    </w:p>
+    <w:p>
+      <w:r>
+        <w:t xml:space="preserve">The application only needs to support sending the following DTMF events: digits 0-9, # and *. </w:t>
+      </w:r>
+    </w:p>
+    <w:p>
+      <w:r>
+        <w:t>The application shall provide a DTMF keypad pop-up dialog box that the user can use to end DTMF digits to send.</w:t>
+      </w:r>
+    </w:p>
+    <w:p>
+      <w:r>
+        <w:t>The user shall be able to use the keyboard keys to enter DTMF digits.</w:t>
+      </w:r>
+    </w:p>
+    <w:p>
+      <w:r>
+        <w:t>The application shall send fixed length DTMF telephone events on the audio RTP channel. The digit duration is TBD.</w:t>
+      </w:r>
+    </w:p>
+    <w:p>
+      <w:r>
+        <w:t>The application shall queue outgoing DTMF digits in case the user enters the digits faster than they can be transmitted of the audio RTP channel.</w:t>
+      </w:r>
+    </w:p>
+    <w:p>
+      <w:r>
+        <w:t>The application does not need to decode incoming DTMF events.</w:t>
+      </w:r>
+    </w:p>
+    <w:p/>
     <w:p>
       <w:pPr>
         <w:pStyle w:val="Heading2"/>
       </w:pPr>
-      <w:bookmarkStart w:id="68" w:name="_Toc152334159"/>
-      <w:r>
-        <w:t>Call Identifier and Incident Tracking Identifier Requirements</w:t>
-      </w:r>
-      <w:bookmarkEnd w:id="68"/>
-    </w:p>
-    <w:p>
-      <w:r>
-        <w:t>Calls that are delivered to this application are expected to be NG9-1-1 calls. Incoming NG9-1-1 are expected to have the NG9-1-1 Call-Info headers for a Call Identifier (see Section 2.1.6 of NENA-STA-010.3b) and an Incident Tracking Identifier (see Section 2.1.7 of NENA-STA-010.3b).</w:t>
-      </w:r>
-    </w:p>
-    <w:p>
-      <w:r>
-        <w:t>The application shall automatically create a Call Identifier if one is not present in the incoming INVITE request. The application shall automatically create an Incident Tracking Identifier if one is not present in the incoming INVITE request. The reason for this requirement is that these identifiers are required for NG9-1-1 event logging and SIPREC media recording.</w:t>
-      </w:r>
-    </w:p>
-    <w:p>
-      <w:pPr>
-        <w:pStyle w:val="Heading2"/>
-      </w:pPr>
-      <w:bookmarkStart w:id="69" w:name="_Toc152334160"/>
-      <w:r>
-        <w:t>DTMF Digits Transmission Requirements</w:t>
-      </w:r>
-      <w:bookmarkEnd w:id="69"/>
-    </w:p>
-    <w:p>
-      <w:r>
-        <w:t>The need to send DTMF digits on an audio media channel may arise in situations where the application performs a callback call or an outgoing call. This can happen if the outgoing call hits a system that is using an Interactive Voice Response (IVR) system to answer calls.</w:t>
-      </w:r>
-    </w:p>
-    <w:p>
-      <w:r>
-        <w:t>The application shall support DTMF telephone events in the RTP payload as specified in RFC 4733.</w:t>
-      </w:r>
-    </w:p>
-    <w:p>
-      <w:r>
-        <w:t>The application shall always offer DTMF telephone event media in the SDP that it sends.</w:t>
-      </w:r>
-    </w:p>
-    <w:p>
-      <w:r>
-        <w:t xml:space="preserve">The application only needs to support sending the following DTMF events: digits 0-9, # and *. </w:t>
-      </w:r>
-    </w:p>
-    <w:p>
-      <w:r>
-        <w:t>The application shall provide a DTMF keypad pop-up dialog box that the user can use to end DTMF digits to send.</w:t>
-      </w:r>
-    </w:p>
-    <w:p>
-      <w:r>
-        <w:t>The user shall be able to use the keyboard keys to enter DTMF digits.</w:t>
-      </w:r>
-    </w:p>
-    <w:p>
-      <w:r>
-        <w:t>The application shall send fixed length DTMF telephone events on the audio RTP channel. The digit duration is TBD.</w:t>
-      </w:r>
-    </w:p>
-    <w:p>
-      <w:r>
-        <w:t>The application shall queue outgoing DTMF digits in case the user enters the digits faster than they can be transmitted of the audio RTP channel.</w:t>
-      </w:r>
-    </w:p>
-    <w:p>
-      <w:r>
-        <w:t>The application does not need to decode incoming DTMF events.</w:t>
-      </w:r>
+      <w:bookmarkStart w:id="71" w:name="_Toc152334162"/>
+      <w:r>
+        <w:t>Selected Call Display Requirements</w:t>
+      </w:r>
+      <w:bookmarkEnd w:id="71"/>
+    </w:p>
+    <w:p>
+      <w:r>
+        <w:t>The selected call display of the application shall display information about the call that the user is currently communicating with. The user may communicate with only one call at a time.</w:t>
+      </w:r>
+    </w:p>
+    <w:p>
+      <w:pPr>
+        <w:pStyle w:val="Heading3"/>
+      </w:pPr>
+      <w:bookmarkStart w:id="72" w:name="_Toc152334163"/>
+      <w:r>
+        <w:t xml:space="preserve">Basic </w:t>
+      </w:r>
+      <w:r>
+        <w:t>Call Information</w:t>
+      </w:r>
+      <w:bookmarkEnd w:id="72"/>
     </w:p>
     <w:p/>
     <w:p>
       <w:pPr>
-        <w:pStyle w:val="Heading2"/>
-      </w:pPr>
-      <w:bookmarkStart w:id="70" w:name="_Toc152334162"/>
-      <w:r>
-        <w:t>Selected Call Display Requirements</w:t>
-      </w:r>
-      <w:bookmarkEnd w:id="70"/>
-    </w:p>
-    <w:p>
-      <w:r>
-        <w:t>The selected call display of the application shall display information about the call that the user is currently communicating with. The user may communicate with only one call at a time.</w:t>
-      </w:r>
-    </w:p>
+        <w:pStyle w:val="ListParagraph"/>
+        <w:numPr>
+          <w:ilvl w:val="0"/>
+          <w:numId w:val="44"/>
+        </w:numPr>
+      </w:pPr>
+      <w:r>
+        <w:t>T</w:t>
+      </w:r>
+      <w:r>
+        <w:t>he user portion of the From URI</w:t>
+      </w:r>
+    </w:p>
+    <w:p>
+      <w:pPr>
+        <w:pStyle w:val="ListParagraph"/>
+        <w:numPr>
+          <w:ilvl w:val="0"/>
+          <w:numId w:val="44"/>
+        </w:numPr>
+      </w:pPr>
+      <w:r>
+        <w:t>Call State (Ringing, On-Line, On-Hold …)</w:t>
+      </w:r>
+    </w:p>
+    <w:p>
+      <w:pPr>
+        <w:pStyle w:val="ListParagraph"/>
+        <w:numPr>
+          <w:ilvl w:val="0"/>
+          <w:numId w:val="44"/>
+        </w:numPr>
+      </w:pPr>
+      <w:r>
+        <w:t>Available media</w:t>
+      </w:r>
+    </w:p>
+    <w:p>
+      <w:pPr>
+        <w:pStyle w:val="ListParagraph"/>
+        <w:numPr>
+          <w:ilvl w:val="0"/>
+          <w:numId w:val="44"/>
+        </w:numPr>
+      </w:pPr>
+      <w:r>
+        <w:t>C</w:t>
+      </w:r>
+      <w:r>
+        <w:t>onference Member Information</w:t>
+      </w:r>
+    </w:p>
+    <w:p>
+      <w:r>
+        <w:t>Conference Member Information</w:t>
+      </w:r>
+    </w:p>
+    <w:p>
+      <w:pPr>
+        <w:pStyle w:val="ListParagraph"/>
+        <w:numPr>
+          <w:ilvl w:val="0"/>
+          <w:numId w:val="51"/>
+        </w:numPr>
+      </w:pPr>
+      <w:r>
+        <w:t>Member URI</w:t>
+      </w:r>
+    </w:p>
+    <w:p>
+      <w:pPr>
+        <w:pStyle w:val="ListParagraph"/>
+        <w:numPr>
+          <w:ilvl w:val="0"/>
+          <w:numId w:val="51"/>
+        </w:numPr>
+      </w:pPr>
+      <w:r>
+        <w:t>Roles</w:t>
+      </w:r>
+    </w:p>
+    <w:p>
+      <w:pPr>
+        <w:pStyle w:val="ListParagraph"/>
+        <w:numPr>
+          <w:ilvl w:val="0"/>
+          <w:numId w:val="51"/>
+        </w:numPr>
+      </w:pPr>
+      <w:r>
+        <w:t>Media</w:t>
+      </w:r>
+    </w:p>
+    <w:p>
+      <w:pPr>
+        <w:pStyle w:val="ListParagraph"/>
+        <w:numPr>
+          <w:ilvl w:val="0"/>
+          <w:numId w:val="51"/>
+        </w:numPr>
+      </w:pPr>
+      <w:r>
+        <w:t>Status</w:t>
+      </w:r>
+    </w:p>
+    <w:p/>
     <w:p>
       <w:pPr>
         <w:pStyle w:val="Heading3"/>
       </w:pPr>
-      <w:bookmarkStart w:id="71" w:name="_Toc152334163"/>
-      <w:r>
-        <w:t xml:space="preserve">Basic </w:t>
-      </w:r>
-      <w:r>
-        <w:t>Call Information</w:t>
-      </w:r>
-      <w:bookmarkEnd w:id="71"/>
+      <w:bookmarkStart w:id="73" w:name="_Toc152334161"/>
+      <w:r>
+        <w:t>Video Display Requirements</w:t>
+      </w:r>
+      <w:bookmarkEnd w:id="73"/>
+    </w:p>
+    <w:p>
+      <w:r>
+        <w:t>The application shall provide a video preview display and a display for the caller’s video if video media is enabled and available for the currently selected call.</w:t>
+      </w:r>
+    </w:p>
+    <w:p>
+      <w:r>
+        <w:lastRenderedPageBreak/>
+        <w:t>There shall be a configuration option to enable or disable the transmit video from the computer’s camera.</w:t>
+      </w:r>
+    </w:p>
+    <w:p>
+      <w:r>
+        <w:t>If transmit video is disabled, the application shall display a static image in the video preview display and transmit that static image to the caller.</w:t>
+      </w:r>
+    </w:p>
+    <w:p>
+      <w:r>
+        <w:t>The user shall have the option of overriding the transmit video setting while handling calls. If the user enables transmit video, the application shall replace the static image with frames captured from the computer’s camera. If the user disables transmit video again then the application shall replace the camera’s video frames with the static image file. Changing the setting during a call shall not change the configuration setting.</w:t>
+      </w:r>
+    </w:p>
+    <w:p>
+      <w:r>
+        <w:t>The application shall support incoming calls with video media even if the computer does not have a camera. If the computer does not have a camera, then the application shall always send a static image to the caller.</w:t>
+      </w:r>
+    </w:p>
+    <w:p>
+      <w:r>
+        <w:t>The static image file shall be configurable.</w:t>
+      </w:r>
+    </w:p>
+    <w:p>
+      <w:pPr>
+        <w:pStyle w:val="Heading3"/>
+      </w:pPr>
+      <w:r>
+        <w:t>Text Display</w:t>
+      </w:r>
     </w:p>
     <w:p/>
     <w:p>
@@ -13805,920 +14072,837 @@
         <w:pStyle w:val="ListParagraph"/>
         <w:numPr>
           <w:ilvl w:val="0"/>
-          <w:numId w:val="44"/>
-        </w:numPr>
-      </w:pPr>
-      <w:r>
-        <w:t>T</w:t>
-      </w:r>
-      <w:r>
-        <w:t>he user portion of the From URI</w:t>
-      </w:r>
-    </w:p>
-    <w:p>
-      <w:pPr>
-        <w:pStyle w:val="ListParagraph"/>
-        <w:numPr>
-          <w:ilvl w:val="0"/>
-          <w:numId w:val="44"/>
-        </w:numPr>
-      </w:pPr>
-      <w:r>
-        <w:t>Call State (Ringing, On-Line, On-Hold …)</w:t>
-      </w:r>
-    </w:p>
-    <w:p>
-      <w:pPr>
-        <w:pStyle w:val="ListParagraph"/>
-        <w:numPr>
-          <w:ilvl w:val="0"/>
-          <w:numId w:val="44"/>
-        </w:numPr>
-      </w:pPr>
-      <w:r>
-        <w:t>Available media</w:t>
-      </w:r>
-    </w:p>
-    <w:p>
-      <w:pPr>
-        <w:pStyle w:val="ListParagraph"/>
-        <w:numPr>
-          <w:ilvl w:val="0"/>
-          <w:numId w:val="44"/>
-        </w:numPr>
-      </w:pPr>
-      <w:r>
-        <w:t>C</w:t>
-      </w:r>
-      <w:r>
-        <w:t>onference Member Information</w:t>
-      </w:r>
-    </w:p>
-    <w:p>
+          <w:numId w:val="46"/>
+        </w:numPr>
+      </w:pPr>
+      <w:r>
+        <w:t>Text Type: MSRP or RTT</w:t>
+      </w:r>
+    </w:p>
+    <w:p>
+      <w:pPr>
+        <w:pStyle w:val="ListParagraph"/>
+        <w:numPr>
+          <w:ilvl w:val="0"/>
+          <w:numId w:val="46"/>
+        </w:numPr>
+      </w:pPr>
+      <w:r>
+        <w:t>Message List</w:t>
+      </w:r>
+    </w:p>
+    <w:p>
+      <w:pPr>
+        <w:pStyle w:val="ListParagraph"/>
+        <w:numPr>
+          <w:ilvl w:val="0"/>
+          <w:numId w:val="46"/>
+        </w:numPr>
+      </w:pPr>
+      <w:r>
+        <w:t>Text Box for typing a new message</w:t>
+      </w:r>
+    </w:p>
+    <w:p>
+      <w:r>
+        <w:t>The Message List shall show the following information for each text message that was sent or received.</w:t>
+      </w:r>
+    </w:p>
+    <w:p>
+      <w:pPr>
+        <w:pStyle w:val="ListParagraph"/>
+        <w:numPr>
+          <w:ilvl w:val="0"/>
+          <w:numId w:val="47"/>
+        </w:numPr>
+      </w:pPr>
+      <w:r>
+        <w:t>From</w:t>
+      </w:r>
+    </w:p>
+    <w:p>
+      <w:pPr>
+        <w:pStyle w:val="ListParagraph"/>
+        <w:numPr>
+          <w:ilvl w:val="0"/>
+          <w:numId w:val="47"/>
+        </w:numPr>
+      </w:pPr>
+      <w:r>
+        <w:t>Text of the message</w:t>
+      </w:r>
+    </w:p>
+    <w:p>
+      <w:pPr>
+        <w:pStyle w:val="ListParagraph"/>
+        <w:numPr>
+          <w:ilvl w:val="0"/>
+          <w:numId w:val="47"/>
+        </w:numPr>
+      </w:pPr>
+      <w:r>
+        <w:t>Time that the message was sent or received</w:t>
+      </w:r>
+    </w:p>
+    <w:p>
+      <w:r>
+        <w:t>If the text type for the call is MSRP, then the call form shall have the following controls.</w:t>
+      </w:r>
+    </w:p>
+    <w:p>
+      <w:pPr>
+        <w:pStyle w:val="ListParagraph"/>
+        <w:numPr>
+          <w:ilvl w:val="0"/>
+          <w:numId w:val="48"/>
+        </w:numPr>
+      </w:pPr>
+      <w:r>
+        <w:t>Send button</w:t>
+      </w:r>
+    </w:p>
+    <w:p>
+      <w:pPr>
+        <w:pStyle w:val="ListParagraph"/>
+        <w:numPr>
+          <w:ilvl w:val="0"/>
+          <w:numId w:val="48"/>
+        </w:numPr>
+      </w:pPr>
+      <w:r>
+        <w:t>Send on Enter check box</w:t>
+      </w:r>
+    </w:p>
+    <w:p>
+      <w:pPr>
+        <w:pStyle w:val="ListParagraph"/>
+        <w:numPr>
+          <w:ilvl w:val="0"/>
+          <w:numId w:val="48"/>
+        </w:numPr>
+      </w:pPr>
+      <w:r>
+        <w:t>Use CPIM check box</w:t>
+      </w:r>
+    </w:p>
+    <w:p>
+      <w:pPr>
+        <w:pStyle w:val="ListParagraph"/>
+        <w:numPr>
+          <w:ilvl w:val="0"/>
+          <w:numId w:val="48"/>
+        </w:numPr>
+      </w:pPr>
+      <w:r>
+        <w:t>Private Message</w:t>
+      </w:r>
+      <w:r>
+        <w:t xml:space="preserve"> check box</w:t>
+      </w:r>
+    </w:p>
+    <w:p/>
+    <w:p>
+      <w:pPr>
+        <w:pStyle w:val="Heading3"/>
+      </w:pPr>
+      <w:bookmarkStart w:id="74" w:name="_Toc152334164"/>
+      <w:r>
+        <w:t>Location</w:t>
+      </w:r>
+      <w:bookmarkEnd w:id="74"/>
+    </w:p>
+    <w:p>
+      <w:r>
+        <w:t>The application shall display the following location information provided in the most recently received PIDF-LO XML document for the currently selected call.</w:t>
+      </w:r>
+    </w:p>
+    <w:p>
+      <w:pPr>
+        <w:pStyle w:val="ListParagraph"/>
+        <w:numPr>
+          <w:ilvl w:val="0"/>
+          <w:numId w:val="17"/>
+        </w:numPr>
+      </w:pPr>
+      <w:r>
+        <w:t>Latitude, Longitude</w:t>
+      </w:r>
+    </w:p>
+    <w:p>
+      <w:pPr>
+        <w:pStyle w:val="ListParagraph"/>
+        <w:numPr>
+          <w:ilvl w:val="0"/>
+          <w:numId w:val="17"/>
+        </w:numPr>
+      </w:pPr>
+      <w:r>
+        <w:t xml:space="preserve">Radius </w:t>
+      </w:r>
+      <w:r>
+        <w:t xml:space="preserve">in meters </w:t>
+      </w:r>
+      <w:r>
+        <w:t>(if shape is a circle)</w:t>
+      </w:r>
+    </w:p>
+    <w:p>
+      <w:pPr>
+        <w:pStyle w:val="ListParagraph"/>
+        <w:numPr>
+          <w:ilvl w:val="0"/>
+          <w:numId w:val="17"/>
+        </w:numPr>
+      </w:pPr>
+      <w:r>
+        <w:t xml:space="preserve">Elevation </w:t>
+      </w:r>
+      <w:r>
+        <w:t>in meters</w:t>
+      </w:r>
+      <w:r>
+        <w:t xml:space="preserve"> if available</w:t>
+      </w:r>
+    </w:p>
+    <w:p>
+      <w:pPr>
+        <w:pStyle w:val="ListParagraph"/>
+        <w:numPr>
+          <w:ilvl w:val="0"/>
+          <w:numId w:val="17"/>
+        </w:numPr>
+      </w:pPr>
+      <w:r>
+        <w:t>Confidence (0 – 100)</w:t>
+      </w:r>
+      <w:r>
+        <w:t xml:space="preserve"> if available</w:t>
+      </w:r>
+    </w:p>
+    <w:p>
+      <w:pPr>
+        <w:pStyle w:val="ListParagraph"/>
+        <w:numPr>
+          <w:ilvl w:val="0"/>
+          <w:numId w:val="17"/>
+        </w:numPr>
+      </w:pPr>
+      <w:r>
+        <w:t>Location M</w:t>
+      </w:r>
+      <w:r>
+        <w:t>ethod (GPS, A-GPS, Cell…)</w:t>
+      </w:r>
+      <w:r>
+        <w:t xml:space="preserve"> if available</w:t>
+      </w:r>
+    </w:p>
+    <w:p>
+      <w:pPr>
+        <w:pStyle w:val="ListParagraph"/>
+        <w:numPr>
+          <w:ilvl w:val="0"/>
+          <w:numId w:val="17"/>
+        </w:numPr>
+      </w:pPr>
+      <w:r>
+        <w:t>Civic Address (formatted street address, city, state, county)</w:t>
+      </w:r>
+      <w:r>
+        <w:t xml:space="preserve"> if available</w:t>
+      </w:r>
+      <w:r>
+        <w:t>.</w:t>
+      </w:r>
+    </w:p>
+    <w:p>
+      <w:pPr>
+        <w:pStyle w:val="ListParagraph"/>
+        <w:numPr>
+          <w:ilvl w:val="0"/>
+          <w:numId w:val="17"/>
+        </w:numPr>
+      </w:pPr>
       <w:r>
         <w:lastRenderedPageBreak/>
-        <w:t>Conference Member Information</w:t>
-      </w:r>
-    </w:p>
-    <w:p>
-      <w:pPr>
-        <w:pStyle w:val="ListParagraph"/>
-        <w:numPr>
-          <w:ilvl w:val="0"/>
-          <w:numId w:val="51"/>
-        </w:numPr>
-      </w:pPr>
-      <w:r>
-        <w:t>Member URI</w:t>
-      </w:r>
-    </w:p>
-    <w:p>
-      <w:pPr>
-        <w:pStyle w:val="ListParagraph"/>
-        <w:numPr>
-          <w:ilvl w:val="0"/>
-          <w:numId w:val="51"/>
-        </w:numPr>
-      </w:pPr>
-      <w:r>
-        <w:t>Roles</w:t>
-      </w:r>
-    </w:p>
-    <w:p>
-      <w:pPr>
-        <w:pStyle w:val="ListParagraph"/>
-        <w:numPr>
-          <w:ilvl w:val="0"/>
-          <w:numId w:val="51"/>
-        </w:numPr>
-      </w:pPr>
-      <w:r>
-        <w:t>Media</w:t>
-      </w:r>
-    </w:p>
-    <w:p>
-      <w:pPr>
-        <w:pStyle w:val="ListParagraph"/>
-        <w:numPr>
-          <w:ilvl w:val="0"/>
-          <w:numId w:val="51"/>
-        </w:numPr>
-      </w:pPr>
-      <w:r>
-        <w:t>Status</w:t>
+        <w:t>Data Provider String (See Section 4.1.1 of RFC 7852)</w:t>
+      </w:r>
+      <w:r>
+        <w:t xml:space="preserve"> if the provider information is available in by-value in the provided-by element of the </w:t>
+      </w:r>
+      <w:proofErr w:type="spellStart"/>
+      <w:r>
+        <w:t>geopriv</w:t>
+      </w:r>
+      <w:proofErr w:type="spellEnd"/>
+      <w:r>
+        <w:t xml:space="preserve"> element.</w:t>
+      </w:r>
+    </w:p>
+    <w:p>
+      <w:r>
+        <w:t>The application shall automatically update the location information if it receives new location data.</w:t>
+      </w:r>
+    </w:p>
+    <w:p>
+      <w:r>
+        <w:t>The user shall have the ability to manually request updated location if the incoming INVITE has a Geolocation header containing an HTTP URI.</w:t>
+      </w:r>
+    </w:p>
+    <w:p>
+      <w:r>
+        <w:t>The ability to display geodetic information in a map display is not required at this time. A map display feature may be added in the future.</w:t>
+      </w:r>
+    </w:p>
+    <w:p>
+      <w:pPr>
+        <w:pStyle w:val="Heading3"/>
+      </w:pPr>
+      <w:bookmarkStart w:id="75" w:name="_Toc152334165"/>
+      <w:r>
+        <w:t>Subscriber Information</w:t>
+      </w:r>
+      <w:bookmarkEnd w:id="75"/>
+    </w:p>
+    <w:p>
+      <w:r>
+        <w:t xml:space="preserve">Subscriber Information shall be taken from the </w:t>
+      </w:r>
+      <w:proofErr w:type="spellStart"/>
+      <w:r>
+        <w:t>SubscriberInfo</w:t>
+      </w:r>
+      <w:proofErr w:type="spellEnd"/>
+      <w:r>
+        <w:t xml:space="preserve"> additional data block defined in Section 4.4 of RFC 7852. The application must be able to display the f</w:t>
+      </w:r>
+      <w:r>
+        <w:t>ollowing subscriber information if it is available for the call.</w:t>
+      </w:r>
+    </w:p>
+    <w:p>
+      <w:pPr>
+        <w:pStyle w:val="ListParagraph"/>
+        <w:numPr>
+          <w:ilvl w:val="0"/>
+          <w:numId w:val="18"/>
+        </w:numPr>
+      </w:pPr>
+      <w:r>
+        <w:t>Name (first, last, middle)</w:t>
+      </w:r>
+      <w:r>
+        <w:t xml:space="preserve"> – from the first </w:t>
+      </w:r>
+      <w:proofErr w:type="spellStart"/>
+      <w:r>
+        <w:t>xCard</w:t>
+      </w:r>
+      <w:proofErr w:type="spellEnd"/>
+      <w:r>
+        <w:t xml:space="preserve"> in the </w:t>
+      </w:r>
+      <w:proofErr w:type="spellStart"/>
+      <w:r>
+        <w:t>SubscriberInfo</w:t>
+      </w:r>
+      <w:proofErr w:type="spellEnd"/>
+      <w:r>
+        <w:t xml:space="preserve"> data block.</w:t>
+      </w:r>
+    </w:p>
+    <w:p>
+      <w:pPr>
+        <w:pStyle w:val="ListParagraph"/>
+        <w:numPr>
+          <w:ilvl w:val="0"/>
+          <w:numId w:val="18"/>
+        </w:numPr>
+      </w:pPr>
+      <w:r>
+        <w:t>Telephone Number</w:t>
+      </w:r>
+    </w:p>
+    <w:p>
+      <w:pPr>
+        <w:pStyle w:val="ListParagraph"/>
+        <w:numPr>
+          <w:ilvl w:val="0"/>
+          <w:numId w:val="18"/>
+        </w:numPr>
+      </w:pPr>
+      <w:r>
+        <w:t>E-Mail</w:t>
+      </w:r>
+    </w:p>
+    <w:p>
+      <w:pPr>
+        <w:pStyle w:val="ListParagraph"/>
+        <w:numPr>
+          <w:ilvl w:val="0"/>
+          <w:numId w:val="18"/>
+        </w:numPr>
+      </w:pPr>
+      <w:r>
+        <w:t>Address (formatted street address, city, state, count</w:t>
+      </w:r>
+      <w:r>
+        <w:t>r</w:t>
+      </w:r>
+      <w:r>
+        <w:t>y)</w:t>
+      </w:r>
+    </w:p>
+    <w:p>
+      <w:pPr>
+        <w:pStyle w:val="ListParagraph"/>
+        <w:numPr>
+          <w:ilvl w:val="0"/>
+          <w:numId w:val="18"/>
+        </w:numPr>
+      </w:pPr>
+      <w:r>
+        <w:t>Languages</w:t>
+      </w:r>
+    </w:p>
+    <w:p>
+      <w:pPr>
+        <w:pStyle w:val="ListParagraph"/>
+        <w:numPr>
+          <w:ilvl w:val="0"/>
+          <w:numId w:val="18"/>
+        </w:numPr>
+      </w:pPr>
+      <w:r>
+        <w:t>Data Provider String (See Section 4.1.1 of RFC 7852)</w:t>
+      </w:r>
+    </w:p>
+    <w:p>
+      <w:r>
+        <w:t xml:space="preserve">The above data is only a small subset of the data available in the </w:t>
+      </w:r>
+      <w:proofErr w:type="spellStart"/>
+      <w:r>
+        <w:t>SubscriberInfo</w:t>
+      </w:r>
+      <w:proofErr w:type="spellEnd"/>
+      <w:r>
+        <w:t xml:space="preserve"> additional data block.</w:t>
+      </w:r>
+    </w:p>
+    <w:p>
+      <w:pPr>
+        <w:pStyle w:val="Heading3"/>
+      </w:pPr>
+      <w:bookmarkStart w:id="76" w:name="_Toc152334166"/>
+      <w:r>
+        <w:t>Service Information</w:t>
+      </w:r>
+      <w:bookmarkEnd w:id="76"/>
+    </w:p>
+    <w:p>
+      <w:r>
+        <w:t xml:space="preserve">Service information shall be taken from the </w:t>
+      </w:r>
+      <w:proofErr w:type="spellStart"/>
+      <w:r>
+        <w:t>ServiceInfo</w:t>
+      </w:r>
+      <w:proofErr w:type="spellEnd"/>
+      <w:r>
+        <w:t xml:space="preserve"> additional data block defined in Section 4.2 of RFC 7852. The application </w:t>
+      </w:r>
+      <w:r>
+        <w:t>shall</w:t>
+      </w:r>
+      <w:r>
+        <w:t xml:space="preserve"> display th</w:t>
+      </w:r>
+      <w:r>
+        <w:t>e following service information if it is available for the call.</w:t>
+      </w:r>
+    </w:p>
+    <w:p>
+      <w:pPr>
+        <w:pStyle w:val="ListParagraph"/>
+        <w:numPr>
+          <w:ilvl w:val="0"/>
+          <w:numId w:val="19"/>
+        </w:numPr>
+      </w:pPr>
+      <w:r>
+        <w:t>Service Environment</w:t>
+      </w:r>
+      <w:r>
+        <w:t xml:space="preserve"> (Section 4.2.1 of RFC 7852)</w:t>
+      </w:r>
+    </w:p>
+    <w:p>
+      <w:pPr>
+        <w:pStyle w:val="ListParagraph"/>
+        <w:numPr>
+          <w:ilvl w:val="0"/>
+          <w:numId w:val="19"/>
+        </w:numPr>
+      </w:pPr>
+      <w:r>
+        <w:t>Service Type</w:t>
+      </w:r>
+      <w:r>
+        <w:t xml:space="preserve"> (Section 4.2.2 of RFC 7852)</w:t>
+      </w:r>
+    </w:p>
+    <w:p>
+      <w:pPr>
+        <w:pStyle w:val="ListParagraph"/>
+        <w:numPr>
+          <w:ilvl w:val="0"/>
+          <w:numId w:val="19"/>
+        </w:numPr>
+      </w:pPr>
+      <w:r>
+        <w:t>Service Mobility</w:t>
+      </w:r>
+      <w:r>
+        <w:t xml:space="preserve"> </w:t>
+      </w:r>
+      <w:r>
+        <w:t>(Section 4.2.3 of RFC 7852)</w:t>
+      </w:r>
+    </w:p>
+    <w:p>
+      <w:pPr>
+        <w:pStyle w:val="ListParagraph"/>
+        <w:numPr>
+          <w:ilvl w:val="0"/>
+          <w:numId w:val="19"/>
+        </w:numPr>
+      </w:pPr>
+      <w:r>
+        <w:t xml:space="preserve">Data Provider String </w:t>
+      </w:r>
+      <w:r>
+        <w:t>(See Section 4.1.1 of RFC 7852)</w:t>
+      </w:r>
+    </w:p>
+    <w:p>
+      <w:pPr>
+        <w:pStyle w:val="Heading3"/>
+      </w:pPr>
+      <w:bookmarkStart w:id="77" w:name="_Toc152334167"/>
+      <w:r>
+        <w:t>Device Information</w:t>
+      </w:r>
+      <w:bookmarkEnd w:id="77"/>
+    </w:p>
+    <w:p>
+      <w:r>
+        <w:t xml:space="preserve">Information about the calling device shall be taken from the </w:t>
+      </w:r>
+      <w:proofErr w:type="spellStart"/>
+      <w:r>
+        <w:t>DeviceInfo</w:t>
+      </w:r>
+      <w:proofErr w:type="spellEnd"/>
+      <w:r>
+        <w:t xml:space="preserve"> additional data block defined in Section 4.3 of RFC 7852. The application shall display the</w:t>
+      </w:r>
+      <w:r>
+        <w:t xml:space="preserve"> following device information if it is available for the call.</w:t>
+      </w:r>
+    </w:p>
+    <w:p>
+      <w:pPr>
+        <w:pStyle w:val="ListParagraph"/>
+        <w:numPr>
+          <w:ilvl w:val="0"/>
+          <w:numId w:val="20"/>
+        </w:numPr>
+      </w:pPr>
+      <w:r>
+        <w:t>Device Classification (See Section 4.3.1 of RFC 7852)</w:t>
+      </w:r>
+    </w:p>
+    <w:p>
+      <w:pPr>
+        <w:pStyle w:val="ListParagraph"/>
+        <w:numPr>
+          <w:ilvl w:val="0"/>
+          <w:numId w:val="20"/>
+        </w:numPr>
+      </w:pPr>
+      <w:r>
+        <w:t>Data Provider String (See Section 4.1.1 of RFC 7852)</w:t>
+      </w:r>
+    </w:p>
+    <w:p>
+      <w:r>
+        <w:t>Other device information such as device manufacturer, device model number, unique device identifier, etc. does not need to be displayed.</w:t>
+      </w:r>
+    </w:p>
+    <w:p>
+      <w:pPr>
+        <w:pStyle w:val="Heading3"/>
+      </w:pPr>
+      <w:bookmarkStart w:id="78" w:name="_Toc152334168"/>
+      <w:r>
+        <w:t>Provider Information</w:t>
+      </w:r>
+      <w:bookmarkEnd w:id="78"/>
+    </w:p>
+    <w:p>
+      <w:r>
+        <w:t xml:space="preserve">Provider information identifies the provider of one or more additional data information blocks. This information is in the </w:t>
+      </w:r>
+      <w:proofErr w:type="spellStart"/>
+      <w:r>
+        <w:t>ProviderInfo</w:t>
+      </w:r>
+      <w:proofErr w:type="spellEnd"/>
+      <w:r>
+        <w:t xml:space="preserve"> additional data block defined in Section 4.1 of RFC 7852.</w:t>
+      </w:r>
+    </w:p>
+    <w:p>
+      <w:r>
+        <w:t xml:space="preserve">The application shall display the following information for each </w:t>
+      </w:r>
+      <w:proofErr w:type="spellStart"/>
+      <w:r>
+        <w:t>ProviderInfo</w:t>
+      </w:r>
+      <w:proofErr w:type="spellEnd"/>
+      <w:r>
+        <w:t xml:space="preserve"> data block that it receives.</w:t>
+      </w:r>
+    </w:p>
+    <w:p>
+      <w:pPr>
+        <w:pStyle w:val="ListParagraph"/>
+        <w:numPr>
+          <w:ilvl w:val="0"/>
+          <w:numId w:val="21"/>
+        </w:numPr>
+      </w:pPr>
+      <w:r>
+        <w:lastRenderedPageBreak/>
+        <w:t>Data Provider String (See Section 4.1.1 of RFC 7852)</w:t>
+      </w:r>
+    </w:p>
+    <w:p>
+      <w:pPr>
+        <w:pStyle w:val="ListParagraph"/>
+        <w:numPr>
+          <w:ilvl w:val="0"/>
+          <w:numId w:val="21"/>
+        </w:numPr>
+      </w:pPr>
+      <w:r>
+        <w:t>Type of Data Provider (See Section 4.1.4 of RFC 7852)</w:t>
+      </w:r>
+    </w:p>
+    <w:p>
+      <w:pPr>
+        <w:pStyle w:val="ListParagraph"/>
+        <w:numPr>
+          <w:ilvl w:val="0"/>
+          <w:numId w:val="21"/>
+        </w:numPr>
+      </w:pPr>
+      <w:r>
+        <w:t xml:space="preserve">Data Provider </w:t>
+      </w:r>
+      <w:r>
+        <w:t>Contact URI (See Section 4.1.5 of RFC 7852)</w:t>
+      </w:r>
+    </w:p>
+    <w:p>
+      <w:pPr>
+        <w:pStyle w:val="Heading3"/>
+      </w:pPr>
+      <w:bookmarkStart w:id="79" w:name="_Toc152334169"/>
+      <w:r>
+        <w:t>Comments</w:t>
+      </w:r>
+      <w:bookmarkEnd w:id="79"/>
+    </w:p>
+    <w:p>
+      <w:r>
+        <w:t xml:space="preserve">Textual comments are available in the </w:t>
+      </w:r>
+      <w:r>
+        <w:t>Comment additional data block defined in Section 4.5 of RFC 7852.</w:t>
+      </w:r>
+    </w:p>
+    <w:p>
+      <w:r>
+        <w:t>There may be more than one comments data block</w:t>
+      </w:r>
+      <w:r>
+        <w:t xml:space="preserve"> and each comments data block may contain multiple comments</w:t>
+      </w:r>
+      <w:r>
+        <w:t>. The application shall be capable of displaying all of the comments blocks that it receives.</w:t>
+      </w:r>
+    </w:p>
+    <w:p>
+      <w:pPr>
+        <w:pStyle w:val="Heading3"/>
+      </w:pPr>
+      <w:bookmarkStart w:id="80" w:name="_Toc152334170"/>
+      <w:r>
+        <w:t>AACN Information</w:t>
+      </w:r>
+      <w:bookmarkEnd w:id="80"/>
+    </w:p>
+    <w:p>
+      <w:r>
+        <w:t>The application shall be able to display at least the following information if provided in the VEDS document.</w:t>
+      </w:r>
+    </w:p>
+    <w:p>
+      <w:pPr>
+        <w:pStyle w:val="ListParagraph"/>
+        <w:numPr>
+          <w:ilvl w:val="0"/>
+          <w:numId w:val="13"/>
+        </w:numPr>
+      </w:pPr>
+      <w:r>
+        <w:t>Vehicle VIN, year, make, model</w:t>
+      </w:r>
+    </w:p>
+    <w:p>
+      <w:pPr>
+        <w:pStyle w:val="ListParagraph"/>
+        <w:numPr>
+          <w:ilvl w:val="0"/>
+          <w:numId w:val="13"/>
+        </w:numPr>
+      </w:pPr>
+      <w:r>
+        <w:t>Impact velocity</w:t>
+      </w:r>
+    </w:p>
+    <w:p>
+      <w:pPr>
+        <w:pStyle w:val="ListParagraph"/>
+        <w:numPr>
+          <w:ilvl w:val="0"/>
+          <w:numId w:val="13"/>
+        </w:numPr>
+      </w:pPr>
+      <w:r>
+        <w:t>Vehicle location</w:t>
+      </w:r>
+    </w:p>
+    <w:p>
+      <w:pPr>
+        <w:pStyle w:val="ListParagraph"/>
+        <w:numPr>
+          <w:ilvl w:val="0"/>
+          <w:numId w:val="13"/>
+        </w:numPr>
+      </w:pPr>
+      <w:r>
+        <w:t>Air bag deployment (i.e., indicating which airbags deployed)</w:t>
+      </w:r>
+    </w:p>
+    <w:p>
+      <w:pPr>
+        <w:pStyle w:val="ListParagraph"/>
+        <w:numPr>
+          <w:ilvl w:val="0"/>
+          <w:numId w:val="13"/>
+        </w:numPr>
+      </w:pPr>
+      <w:r>
+        <w:t>Vehicle final resting orientation (e.g., on driver’s side, on roof)</w:t>
+      </w:r>
+    </w:p>
+    <w:p>
+      <w:pPr>
+        <w:pStyle w:val="ListParagraph"/>
+        <w:numPr>
+          <w:ilvl w:val="0"/>
+          <w:numId w:val="13"/>
+        </w:numPr>
+      </w:pPr>
+      <w:r>
+        <w:t>Number of occupants</w:t>
+      </w:r>
+    </w:p>
+    <w:p>
+      <w:pPr>
+        <w:pStyle w:val="ListParagraph"/>
+        <w:numPr>
+          <w:ilvl w:val="0"/>
+          <w:numId w:val="13"/>
+        </w:numPr>
+      </w:pPr>
+      <w:r>
+        <w:t>Seat belt status</w:t>
+      </w:r>
+    </w:p>
+    <w:p>
+      <w:pPr>
+        <w:pStyle w:val="ListParagraph"/>
+        <w:numPr>
+          <w:ilvl w:val="0"/>
+          <w:numId w:val="13"/>
+        </w:numPr>
+      </w:pPr>
+      <w:r>
+        <w:t>Hazardous cargo indicator(s)</w:t>
+      </w:r>
+    </w:p>
+    <w:p>
+      <w:pPr>
+        <w:pStyle w:val="ListParagraph"/>
+        <w:numPr>
+          <w:ilvl w:val="0"/>
+          <w:numId w:val="13"/>
+        </w:numPr>
+      </w:pPr>
+      <w:r>
+        <w:t>Timestamp</w:t>
+      </w:r>
+    </w:p>
+    <w:p>
+      <w:pPr>
+        <w:pStyle w:val="ListParagraph"/>
+        <w:numPr>
+          <w:ilvl w:val="0"/>
+          <w:numId w:val="13"/>
+        </w:numPr>
+      </w:pPr>
+      <w:r>
+        <w:t>Recent previous location</w:t>
+      </w:r>
+    </w:p>
+    <w:p>
+      <w:pPr>
+        <w:pStyle w:val="ListParagraph"/>
+        <w:numPr>
+          <w:ilvl w:val="0"/>
+          <w:numId w:val="13"/>
+        </w:numPr>
+      </w:pPr>
+      <w:r>
+        <w:t>Call back number (e.g., to driver cellphone or vehicle cell number)</w:t>
+      </w:r>
+    </w:p>
+    <w:p>
+      <w:pPr>
+        <w:pStyle w:val="Heading3"/>
+      </w:pPr>
+      <w:r>
+        <w:t>Selected Call Display Actions</w:t>
       </w:r>
     </w:p>
     <w:p/>
     <w:p>
       <w:pPr>
-        <w:pStyle w:val="Heading3"/>
-      </w:pPr>
-      <w:bookmarkStart w:id="72" w:name="_Toc152334161"/>
-      <w:r>
-        <w:t>Video Display Requirements</w:t>
-      </w:r>
-      <w:bookmarkEnd w:id="72"/>
-    </w:p>
-    <w:p>
-      <w:r>
-        <w:t>The application shall provide a video preview display and a display for the caller’s video if video media is enabled and available for the currently selected call.</w:t>
-      </w:r>
-    </w:p>
-    <w:p>
-      <w:r>
-        <w:t>There shall be a configuration option to enable or disable the transmit video from the computer’s camera.</w:t>
-      </w:r>
-    </w:p>
-    <w:p>
-      <w:r>
-        <w:t>If transmit video is disabled, the application shall display a static image in the video preview display and transmit that static image to the caller.</w:t>
-      </w:r>
-    </w:p>
-    <w:p>
-      <w:r>
-        <w:t>The user shall have the option of overriding the transmit video setting while handling calls. If the user enables transmit video, the application shall replace the static image with frames captured from the computer’s camera. If the user disables transmit video again then the application shall replace the camera’s video frames with the static image file. Changing the setting during a call shall not change the configuration setting.</w:t>
-      </w:r>
-    </w:p>
-    <w:p>
-      <w:r>
-        <w:t>The application shall support incoming calls with video media even if the computer does not have a camera. If the computer does not have a camera, then the application shall always send a static image to the caller.</w:t>
-      </w:r>
-    </w:p>
-    <w:p>
-      <w:r>
-        <w:t>The static image file shall be configurable.</w:t>
-      </w:r>
-    </w:p>
-    <w:p>
-      <w:pPr>
-        <w:pStyle w:val="Heading3"/>
-      </w:pPr>
-      <w:r>
-        <w:t>Text Display</w:t>
-      </w:r>
-    </w:p>
-    <w:p/>
-    <w:p>
-      <w:pPr>
-        <w:pStyle w:val="ListParagraph"/>
-        <w:numPr>
-          <w:ilvl w:val="0"/>
-          <w:numId w:val="46"/>
-        </w:numPr>
-      </w:pPr>
-      <w:r>
-        <w:t>Text Type: MSRP or RTT</w:t>
-      </w:r>
-    </w:p>
-    <w:p>
-      <w:pPr>
-        <w:pStyle w:val="ListParagraph"/>
-        <w:numPr>
-          <w:ilvl w:val="0"/>
-          <w:numId w:val="46"/>
-        </w:numPr>
-      </w:pPr>
-      <w:r>
-        <w:t>Message List</w:t>
-      </w:r>
-    </w:p>
-    <w:p>
-      <w:pPr>
-        <w:pStyle w:val="ListParagraph"/>
-        <w:numPr>
-          <w:ilvl w:val="0"/>
-          <w:numId w:val="46"/>
-        </w:numPr>
-      </w:pPr>
-      <w:r>
-        <w:t>Text Box for typing a new message</w:t>
-      </w:r>
-    </w:p>
-    <w:p>
-      <w:r>
-        <w:t>The Message List shall show the following information for each text message that was sent or received.</w:t>
-      </w:r>
-    </w:p>
-    <w:p>
-      <w:pPr>
-        <w:pStyle w:val="ListParagraph"/>
-        <w:numPr>
-          <w:ilvl w:val="0"/>
-          <w:numId w:val="47"/>
-        </w:numPr>
-      </w:pPr>
-      <w:r>
-        <w:t>From</w:t>
-      </w:r>
-    </w:p>
-    <w:p>
-      <w:pPr>
-        <w:pStyle w:val="ListParagraph"/>
-        <w:numPr>
-          <w:ilvl w:val="0"/>
-          <w:numId w:val="47"/>
-        </w:numPr>
-      </w:pPr>
-      <w:r>
-        <w:t>Text of the message</w:t>
-      </w:r>
-    </w:p>
-    <w:p>
-      <w:pPr>
-        <w:pStyle w:val="ListParagraph"/>
-        <w:numPr>
-          <w:ilvl w:val="0"/>
-          <w:numId w:val="47"/>
-        </w:numPr>
-      </w:pPr>
-      <w:r>
-        <w:t>Time that the message was sent or received</w:t>
-      </w:r>
-    </w:p>
-    <w:p>
-      <w:r>
-        <w:t>If the text type for the call is MSRP, then the call form shall have the following controls.</w:t>
-      </w:r>
-    </w:p>
-    <w:p>
-      <w:pPr>
-        <w:pStyle w:val="ListParagraph"/>
-        <w:numPr>
-          <w:ilvl w:val="0"/>
-          <w:numId w:val="48"/>
-        </w:numPr>
-      </w:pPr>
-      <w:r>
-        <w:t>Send button</w:t>
-      </w:r>
-    </w:p>
-    <w:p>
-      <w:pPr>
-        <w:pStyle w:val="ListParagraph"/>
-        <w:numPr>
-          <w:ilvl w:val="0"/>
-          <w:numId w:val="48"/>
-        </w:numPr>
-      </w:pPr>
-      <w:r>
-        <w:t>Send on Enter check box</w:t>
-      </w:r>
-    </w:p>
-    <w:p>
-      <w:pPr>
-        <w:pStyle w:val="ListParagraph"/>
-        <w:numPr>
-          <w:ilvl w:val="0"/>
-          <w:numId w:val="48"/>
-        </w:numPr>
-      </w:pPr>
-      <w:r>
-        <w:t>Use CPIM check box</w:t>
-      </w:r>
-    </w:p>
-    <w:p>
-      <w:pPr>
-        <w:pStyle w:val="ListParagraph"/>
-        <w:numPr>
-          <w:ilvl w:val="0"/>
-          <w:numId w:val="48"/>
-        </w:numPr>
-      </w:pPr>
-      <w:r>
-        <w:t>Private Message</w:t>
-      </w:r>
-      <w:r>
-        <w:t xml:space="preserve"> check box</w:t>
-      </w:r>
-    </w:p>
-    <w:p/>
-    <w:p>
-      <w:pPr>
-        <w:pStyle w:val="Heading3"/>
-      </w:pPr>
-      <w:bookmarkStart w:id="73" w:name="_Toc152334164"/>
-      <w:r>
-        <w:t>Location</w:t>
-      </w:r>
-      <w:bookmarkEnd w:id="73"/>
-    </w:p>
-    <w:p>
-      <w:r>
-        <w:t>The application shall display the following location information provided in the most recently received PIDF-LO XML document for the currently selected call.</w:t>
-      </w:r>
-    </w:p>
-    <w:p>
-      <w:pPr>
-        <w:pStyle w:val="ListParagraph"/>
-        <w:numPr>
-          <w:ilvl w:val="0"/>
-          <w:numId w:val="17"/>
-        </w:numPr>
-      </w:pPr>
-      <w:r>
-        <w:t>Latitude, Longitude</w:t>
-      </w:r>
-    </w:p>
-    <w:p>
-      <w:pPr>
-        <w:pStyle w:val="ListParagraph"/>
-        <w:numPr>
-          <w:ilvl w:val="0"/>
-          <w:numId w:val="17"/>
-        </w:numPr>
-      </w:pPr>
-      <w:r>
-        <w:t xml:space="preserve">Radius </w:t>
-      </w:r>
-      <w:r>
-        <w:t xml:space="preserve">in meters </w:t>
-      </w:r>
-      <w:r>
-        <w:t>(if shape is a circle)</w:t>
-      </w:r>
-    </w:p>
-    <w:p>
-      <w:pPr>
-        <w:pStyle w:val="ListParagraph"/>
-        <w:numPr>
-          <w:ilvl w:val="0"/>
-          <w:numId w:val="17"/>
-        </w:numPr>
-      </w:pPr>
-      <w:r>
-        <w:t xml:space="preserve">Elevation </w:t>
-      </w:r>
-      <w:r>
-        <w:t>in meters</w:t>
-      </w:r>
-      <w:r>
-        <w:t xml:space="preserve"> if available</w:t>
-      </w:r>
-    </w:p>
-    <w:p>
-      <w:pPr>
-        <w:pStyle w:val="ListParagraph"/>
-        <w:numPr>
-          <w:ilvl w:val="0"/>
-          <w:numId w:val="17"/>
-        </w:numPr>
-      </w:pPr>
-      <w:r>
-        <w:t>Confidence (0 – 100)</w:t>
-      </w:r>
-      <w:r>
-        <w:t xml:space="preserve"> if available</w:t>
-      </w:r>
-    </w:p>
-    <w:p>
-      <w:pPr>
-        <w:pStyle w:val="ListParagraph"/>
-        <w:numPr>
-          <w:ilvl w:val="0"/>
-          <w:numId w:val="17"/>
-        </w:numPr>
-      </w:pPr>
-      <w:r>
-        <w:t>Location M</w:t>
-      </w:r>
-      <w:r>
-        <w:t>ethod (GPS, A-GPS, Cell…)</w:t>
-      </w:r>
-      <w:r>
-        <w:t xml:space="preserve"> if available</w:t>
-      </w:r>
-    </w:p>
-    <w:p>
-      <w:pPr>
-        <w:pStyle w:val="ListParagraph"/>
-        <w:numPr>
-          <w:ilvl w:val="0"/>
-          <w:numId w:val="17"/>
-        </w:numPr>
-      </w:pPr>
-      <w:r>
-        <w:t>Civic Address (formatted street address, city, state, county)</w:t>
-      </w:r>
-      <w:r>
-        <w:t xml:space="preserve"> if available</w:t>
-      </w:r>
-    </w:p>
-    <w:p>
-      <w:r>
-        <w:t>The application shall automatically update the location information if it receives new location data.</w:t>
-      </w:r>
-    </w:p>
-    <w:p>
-      <w:r>
-        <w:t>The user shall have the ability to manually request updated location if the incoming INVITE has a Geolocation header containing an HTTP URI.</w:t>
-      </w:r>
-    </w:p>
-    <w:p>
-      <w:r>
-        <w:t>The ability to display geodetic information in a map display is not required at this time. A map display feature may be added in the future.</w:t>
-      </w:r>
-    </w:p>
-    <w:p>
-      <w:pPr>
-        <w:pStyle w:val="Heading3"/>
-      </w:pPr>
-      <w:bookmarkStart w:id="74" w:name="_Toc152334165"/>
-      <w:r>
-        <w:t>Subscriber Information</w:t>
-      </w:r>
-      <w:bookmarkEnd w:id="74"/>
-    </w:p>
-    <w:p>
-      <w:r>
-        <w:t xml:space="preserve">Subscriber Information shall be taken from the </w:t>
-      </w:r>
-      <w:proofErr w:type="spellStart"/>
-      <w:r>
-        <w:t>SubscriberInfo</w:t>
-      </w:r>
-      <w:proofErr w:type="spellEnd"/>
-      <w:r>
-        <w:t xml:space="preserve"> additional data block defined in Section 4.4 of RFC 7852. The application must be able to display the following subscriber information.</w:t>
-      </w:r>
-    </w:p>
-    <w:p>
-      <w:pPr>
-        <w:pStyle w:val="ListParagraph"/>
-        <w:numPr>
-          <w:ilvl w:val="0"/>
-          <w:numId w:val="18"/>
-        </w:numPr>
-      </w:pPr>
-      <w:r>
-        <w:t>Name (first, last, middle)</w:t>
-      </w:r>
-      <w:r>
-        <w:t xml:space="preserve"> – from the first </w:t>
-      </w:r>
-      <w:proofErr w:type="spellStart"/>
-      <w:r>
-        <w:t>xCard</w:t>
-      </w:r>
-      <w:proofErr w:type="spellEnd"/>
-      <w:r>
-        <w:t xml:space="preserve"> in the </w:t>
-      </w:r>
-      <w:proofErr w:type="spellStart"/>
-      <w:r>
-        <w:t>SubscriberInfo</w:t>
-      </w:r>
-      <w:proofErr w:type="spellEnd"/>
-      <w:r>
-        <w:t xml:space="preserve"> data block.</w:t>
-      </w:r>
-    </w:p>
-    <w:p>
-      <w:pPr>
-        <w:pStyle w:val="ListParagraph"/>
-        <w:numPr>
-          <w:ilvl w:val="0"/>
-          <w:numId w:val="18"/>
-        </w:numPr>
-      </w:pPr>
-      <w:r>
-        <w:t>Telephone Number</w:t>
-      </w:r>
-    </w:p>
-    <w:p>
-      <w:pPr>
-        <w:pStyle w:val="ListParagraph"/>
-        <w:numPr>
-          <w:ilvl w:val="0"/>
-          <w:numId w:val="18"/>
-        </w:numPr>
-      </w:pPr>
-      <w:r>
-        <w:t>E-Mail</w:t>
-      </w:r>
-    </w:p>
-    <w:p>
-      <w:pPr>
-        <w:pStyle w:val="ListParagraph"/>
-        <w:numPr>
-          <w:ilvl w:val="0"/>
-          <w:numId w:val="18"/>
-        </w:numPr>
-      </w:pPr>
-      <w:r>
-        <w:t>Address (formatted street address, city, state, county)</w:t>
-      </w:r>
-    </w:p>
-    <w:p>
-      <w:pPr>
-        <w:pStyle w:val="ListParagraph"/>
-        <w:numPr>
-          <w:ilvl w:val="0"/>
-          <w:numId w:val="18"/>
-        </w:numPr>
-      </w:pPr>
-      <w:r>
-        <w:t>Languages</w:t>
-      </w:r>
-    </w:p>
-    <w:p>
-      <w:r>
-        <w:t xml:space="preserve">The above data is only a small subset of the data available in the </w:t>
-      </w:r>
-      <w:proofErr w:type="spellStart"/>
-      <w:r>
-        <w:t>SubscriberInfo</w:t>
-      </w:r>
-      <w:proofErr w:type="spellEnd"/>
-      <w:r>
-        <w:t xml:space="preserve"> additional data block.</w:t>
-      </w:r>
-    </w:p>
-    <w:p>
-      <w:pPr>
-        <w:pStyle w:val="Heading3"/>
-      </w:pPr>
-      <w:bookmarkStart w:id="75" w:name="_Toc152334166"/>
-      <w:r>
-        <w:t>Service Information</w:t>
-      </w:r>
-      <w:bookmarkEnd w:id="75"/>
-    </w:p>
-    <w:p>
-      <w:r>
-        <w:t xml:space="preserve">Service information shall be taken from the </w:t>
-      </w:r>
-      <w:proofErr w:type="spellStart"/>
-      <w:r>
-        <w:t>ServiceInfo</w:t>
-      </w:r>
-      <w:proofErr w:type="spellEnd"/>
-      <w:r>
-        <w:t xml:space="preserve"> additional data block defined in Section 4.2 of RFC 7852. The application </w:t>
-      </w:r>
-      <w:r>
-        <w:t>shall</w:t>
-      </w:r>
-      <w:r>
-        <w:t xml:space="preserve"> display the following service information.</w:t>
-      </w:r>
-    </w:p>
-    <w:p>
-      <w:pPr>
-        <w:pStyle w:val="ListParagraph"/>
-        <w:numPr>
-          <w:ilvl w:val="0"/>
-          <w:numId w:val="19"/>
-        </w:numPr>
-      </w:pPr>
-      <w:r>
-        <w:t>Service Environment</w:t>
-      </w:r>
-      <w:r>
-        <w:t xml:space="preserve"> (Section 4.2.1 of RFC 7852)</w:t>
-      </w:r>
-    </w:p>
-    <w:p>
-      <w:pPr>
-        <w:pStyle w:val="ListParagraph"/>
-        <w:numPr>
-          <w:ilvl w:val="0"/>
-          <w:numId w:val="19"/>
-        </w:numPr>
-      </w:pPr>
-      <w:r>
-        <w:t>Service Type</w:t>
-      </w:r>
-      <w:r>
-        <w:t xml:space="preserve"> (Section 4.2.2 of RFC 7852)</w:t>
-      </w:r>
-    </w:p>
-    <w:p>
-      <w:pPr>
-        <w:pStyle w:val="ListParagraph"/>
-        <w:numPr>
-          <w:ilvl w:val="0"/>
-          <w:numId w:val="19"/>
-        </w:numPr>
-      </w:pPr>
-      <w:r>
-        <w:t>Service Mobility</w:t>
-      </w:r>
-      <w:r>
-        <w:t xml:space="preserve"> </w:t>
-      </w:r>
-      <w:r>
-        <w:t>(Section 4.2.3 of RFC 7852)</w:t>
-      </w:r>
-    </w:p>
-    <w:p>
-      <w:pPr>
-        <w:pStyle w:val="Heading3"/>
-      </w:pPr>
-      <w:bookmarkStart w:id="76" w:name="_Toc152334167"/>
-      <w:r>
-        <w:t>Device Information</w:t>
-      </w:r>
-      <w:bookmarkEnd w:id="76"/>
-    </w:p>
-    <w:p>
-      <w:r>
-        <w:t xml:space="preserve">Information about the calling device shall be taken from the </w:t>
-      </w:r>
-      <w:proofErr w:type="spellStart"/>
-      <w:r>
-        <w:t>DeviceInfo</w:t>
-      </w:r>
-      <w:proofErr w:type="spellEnd"/>
-      <w:r>
-        <w:t xml:space="preserve"> additional data block defined in Section 4.3 of RFC 7852. The application shall display the following device information.</w:t>
-      </w:r>
-    </w:p>
-    <w:p>
-      <w:pPr>
-        <w:pStyle w:val="ListParagraph"/>
-        <w:numPr>
-          <w:ilvl w:val="0"/>
-          <w:numId w:val="20"/>
-        </w:numPr>
-      </w:pPr>
-      <w:r>
-        <w:t>Device Classification (See Section 4.3.1 of RFC 7852)</w:t>
-      </w:r>
-    </w:p>
-    <w:p>
-      <w:r>
-        <w:t>Other device information such as device manufacturer, device model number, unique device identifier, etc. does not need to be displayed.</w:t>
-      </w:r>
-    </w:p>
-    <w:p>
-      <w:pPr>
-        <w:pStyle w:val="Heading3"/>
-      </w:pPr>
-      <w:bookmarkStart w:id="77" w:name="_Toc152334168"/>
-      <w:r>
-        <w:lastRenderedPageBreak/>
-        <w:t>Provider Information</w:t>
-      </w:r>
-      <w:bookmarkEnd w:id="77"/>
-    </w:p>
-    <w:p>
-      <w:r>
-        <w:t xml:space="preserve">Provider information identifies the provider of one or more additional data information blocks. This information is in the </w:t>
-      </w:r>
-      <w:proofErr w:type="spellStart"/>
-      <w:r>
-        <w:t>ProviderInfo</w:t>
-      </w:r>
-      <w:proofErr w:type="spellEnd"/>
-      <w:r>
-        <w:t xml:space="preserve"> additional data block defined in Section 4.1 of RFC 7852.</w:t>
-      </w:r>
-    </w:p>
-    <w:p>
-      <w:r>
-        <w:t xml:space="preserve">The application shall display the following information for each </w:t>
-      </w:r>
-      <w:proofErr w:type="spellStart"/>
-      <w:r>
-        <w:t>ProviderInfo</w:t>
-      </w:r>
-      <w:proofErr w:type="spellEnd"/>
-      <w:r>
-        <w:t xml:space="preserve"> data block that it receives.</w:t>
-      </w:r>
-    </w:p>
-    <w:p>
-      <w:pPr>
-        <w:pStyle w:val="ListParagraph"/>
-        <w:numPr>
-          <w:ilvl w:val="0"/>
-          <w:numId w:val="21"/>
-        </w:numPr>
-      </w:pPr>
-      <w:r>
-        <w:t>Data Provider String (See Section 4.1.1 of RFC 7852)</w:t>
-      </w:r>
-    </w:p>
-    <w:p>
-      <w:pPr>
-        <w:pStyle w:val="ListParagraph"/>
-        <w:numPr>
-          <w:ilvl w:val="0"/>
-          <w:numId w:val="21"/>
-        </w:numPr>
-      </w:pPr>
-      <w:r>
-        <w:t>Type of Data Provider (See Section 4.1.4 of RFC 7852)</w:t>
-      </w:r>
-    </w:p>
-    <w:p>
-      <w:pPr>
-        <w:pStyle w:val="ListParagraph"/>
-        <w:numPr>
-          <w:ilvl w:val="0"/>
-          <w:numId w:val="21"/>
-        </w:numPr>
-      </w:pPr>
-      <w:r>
-        <w:t xml:space="preserve">Data Provider </w:t>
-      </w:r>
-      <w:r>
-        <w:t>Contact URI (See Section 4.1.5 of RFC 7852)</w:t>
-      </w:r>
-    </w:p>
-    <w:p>
-      <w:pPr>
-        <w:pStyle w:val="ListParagraph"/>
-        <w:numPr>
-          <w:ilvl w:val="0"/>
-          <w:numId w:val="21"/>
-        </w:numPr>
-      </w:pPr>
-      <w:r>
-        <w:t>A list of which additional data blocks that the data provider provided.</w:t>
-      </w:r>
-    </w:p>
-    <w:p>
-      <w:pPr>
-        <w:pStyle w:val="Heading3"/>
-      </w:pPr>
-      <w:bookmarkStart w:id="78" w:name="_Toc152334169"/>
-      <w:r>
-        <w:t>Comments</w:t>
-      </w:r>
-      <w:bookmarkEnd w:id="78"/>
-    </w:p>
-    <w:p>
-      <w:r>
-        <w:t xml:space="preserve">Textual comments are available in the </w:t>
-      </w:r>
-      <w:r>
-        <w:t>Comment additional data block defined in Section 4.5 of RFC 7852.</w:t>
-      </w:r>
-    </w:p>
-    <w:p>
-      <w:r>
-        <w:t>There may be more than one comments data block. The application shall be capable of displaying all of the comments blocks that it receives.</w:t>
-      </w:r>
-    </w:p>
-    <w:p>
-      <w:pPr>
-        <w:pStyle w:val="Heading3"/>
-      </w:pPr>
-      <w:bookmarkStart w:id="79" w:name="_Toc152334170"/>
-      <w:r>
-        <w:t>AACN Information</w:t>
-      </w:r>
-      <w:bookmarkEnd w:id="79"/>
-    </w:p>
-    <w:p>
-      <w:r>
-        <w:t>The application shall be able to display at least the following information if provided in the VEDS document.</w:t>
-      </w:r>
-    </w:p>
-    <w:p>
-      <w:pPr>
-        <w:pStyle w:val="ListParagraph"/>
-        <w:numPr>
-          <w:ilvl w:val="0"/>
-          <w:numId w:val="13"/>
-        </w:numPr>
-      </w:pPr>
-      <w:r>
-        <w:t>Vehicle VIN, year, make, model</w:t>
-      </w:r>
-    </w:p>
-    <w:p>
-      <w:pPr>
-        <w:pStyle w:val="ListParagraph"/>
-        <w:numPr>
-          <w:ilvl w:val="0"/>
-          <w:numId w:val="13"/>
-        </w:numPr>
-      </w:pPr>
-      <w:r>
-        <w:t>Impact velocity</w:t>
-      </w:r>
-    </w:p>
-    <w:p>
-      <w:pPr>
-        <w:pStyle w:val="ListParagraph"/>
-        <w:numPr>
-          <w:ilvl w:val="0"/>
-          <w:numId w:val="13"/>
-        </w:numPr>
-      </w:pPr>
-      <w:r>
-        <w:t>Vehicle location</w:t>
-      </w:r>
-    </w:p>
-    <w:p>
-      <w:pPr>
-        <w:pStyle w:val="ListParagraph"/>
-        <w:numPr>
-          <w:ilvl w:val="0"/>
-          <w:numId w:val="13"/>
-        </w:numPr>
-      </w:pPr>
-      <w:r>
-        <w:t>Air bag deployment (i.e., indicating which airbags deployed)</w:t>
-      </w:r>
-    </w:p>
-    <w:p>
-      <w:pPr>
-        <w:pStyle w:val="ListParagraph"/>
-        <w:numPr>
-          <w:ilvl w:val="0"/>
-          <w:numId w:val="13"/>
-        </w:numPr>
-      </w:pPr>
-      <w:r>
-        <w:t>Vehicle final resting orientation (e.g., on driver’s side, on roof)</w:t>
-      </w:r>
-    </w:p>
-    <w:p>
-      <w:pPr>
-        <w:pStyle w:val="ListParagraph"/>
-        <w:numPr>
-          <w:ilvl w:val="0"/>
-          <w:numId w:val="13"/>
-        </w:numPr>
-      </w:pPr>
-      <w:r>
-        <w:t>Number of occupants</w:t>
-      </w:r>
-    </w:p>
-    <w:p>
-      <w:pPr>
-        <w:pStyle w:val="ListParagraph"/>
-        <w:numPr>
-          <w:ilvl w:val="0"/>
-          <w:numId w:val="13"/>
-        </w:numPr>
-      </w:pPr>
-      <w:r>
-        <w:t>Seat belt status</w:t>
-      </w:r>
-    </w:p>
-    <w:p>
-      <w:pPr>
-        <w:pStyle w:val="ListParagraph"/>
-        <w:numPr>
-          <w:ilvl w:val="0"/>
-          <w:numId w:val="13"/>
-        </w:numPr>
-      </w:pPr>
-      <w:r>
-        <w:t>Hazardous cargo indicator(s)</w:t>
-      </w:r>
-    </w:p>
-    <w:p>
-      <w:pPr>
-        <w:pStyle w:val="ListParagraph"/>
-        <w:numPr>
-          <w:ilvl w:val="0"/>
-          <w:numId w:val="13"/>
-        </w:numPr>
-      </w:pPr>
-      <w:r>
-        <w:t>Timestamp</w:t>
-      </w:r>
-    </w:p>
-    <w:p>
-      <w:pPr>
-        <w:pStyle w:val="ListParagraph"/>
-        <w:numPr>
-          <w:ilvl w:val="0"/>
-          <w:numId w:val="13"/>
-        </w:numPr>
-      </w:pPr>
-      <w:r>
-        <w:t>Recent previous location</w:t>
-      </w:r>
-    </w:p>
-    <w:p>
-      <w:pPr>
-        <w:pStyle w:val="ListParagraph"/>
-        <w:numPr>
-          <w:ilvl w:val="0"/>
-          <w:numId w:val="13"/>
-        </w:numPr>
-      </w:pPr>
-      <w:r>
-        <w:t>Call back number (e.g., to driver cellphone or vehicle cell number)</w:t>
-      </w:r>
-    </w:p>
-    <w:p>
-      <w:pPr>
-        <w:pStyle w:val="Heading3"/>
-      </w:pPr>
-      <w:r>
-        <w:t>Selected Call Display Actions</w:t>
-      </w:r>
-    </w:p>
-    <w:p/>
-    <w:p>
-      <w:pPr>
         <w:pStyle w:val="ListParagraph"/>
         <w:numPr>
           <w:ilvl w:val="0"/>
@@ -14836,7 +15020,6 @@
         </w:numPr>
       </w:pPr>
       <w:r>
-        <w:lastRenderedPageBreak/>
         <w:t>Refer</w:t>
       </w:r>
     </w:p>
@@ -14870,11 +15053,12 @@
       <w:pPr>
         <w:pStyle w:val="Heading2"/>
       </w:pPr>
-      <w:bookmarkStart w:id="80" w:name="_Toc152334171"/>
-      <w:r>
+      <w:bookmarkStart w:id="81" w:name="_Toc152334171"/>
+      <w:r>
+        <w:lastRenderedPageBreak/>
         <w:t>Call Queue Display Requirements</w:t>
       </w:r>
-      <w:bookmarkEnd w:id="80"/>
+      <w:bookmarkEnd w:id="81"/>
     </w:p>
     <w:p>
       <w:r>
@@ -15104,11 +15288,11 @@
       <w:pPr>
         <w:pStyle w:val="Heading2"/>
       </w:pPr>
-      <w:bookmarkStart w:id="81" w:name="_Toc152334173"/>
+      <w:bookmarkStart w:id="82" w:name="_Toc152334173"/>
       <w:r>
         <w:t>Call History Storage and Display Requirements</w:t>
       </w:r>
-      <w:bookmarkEnd w:id="81"/>
+      <w:bookmarkEnd w:id="82"/>
     </w:p>
     <w:p>
       <w:r>
@@ -15138,22 +15322,22 @@
       <w:pPr>
         <w:pStyle w:val="Heading1"/>
       </w:pPr>
-      <w:bookmarkStart w:id="82" w:name="_Toc152334174"/>
+      <w:bookmarkStart w:id="83" w:name="_Toc152334174"/>
       <w:r>
         <w:t>Application Configuration Settings</w:t>
       </w:r>
-      <w:bookmarkEnd w:id="82"/>
+      <w:bookmarkEnd w:id="83"/>
     </w:p>
     <w:p/>
     <w:p>
       <w:pPr>
         <w:pStyle w:val="Heading2"/>
       </w:pPr>
-      <w:bookmarkStart w:id="83" w:name="_Toc152334175"/>
+      <w:bookmarkStart w:id="84" w:name="_Toc152334175"/>
       <w:r>
         <w:t>Network Settings</w:t>
       </w:r>
-      <w:bookmarkEnd w:id="83"/>
+      <w:bookmarkEnd w:id="84"/>
     </w:p>
     <w:p/>
     <w:tbl>
@@ -15373,8 +15557,6 @@
             <w:r>
               <w:t>Applies to SIP over TLS. If true then clients requesting a TLS connection must provide an X.509 certificate and the application will provide its X.509 certificate when connecting as a client. If false then clients do not need to provide an X.509 certificate and the application will not provide its X.509 certificate when connecting as a client.</w:t>
             </w:r>
-            <w:bookmarkStart w:id="84" w:name="_GoBack"/>
-            <w:bookmarkEnd w:id="84"/>
           </w:p>
         </w:tc>
       </w:tr>
@@ -18081,7 +18263,7 @@
       <w:r>
         <w:t xml:space="preserve">RFC 4598 extends the SIP REFER method to allow the use of feature tags defined in </w:t>
       </w:r>
-      <w:hyperlink r:id="rId59" w:history="1">
+      <w:hyperlink r:id="rId60" w:history="1">
         <w:r>
           <w:rPr>
             <w:rStyle w:val="Hyperlink"/>
@@ -18133,7 +18315,7 @@
       </w:r>
     </w:p>
     <w:p>
-      <w:hyperlink r:id="rId60" w:history="1">
+      <w:hyperlink r:id="rId61" w:history="1">
         <w:r>
           <w:rPr>
             <w:rStyle w:val="Hyperlink"/>
@@ -18216,7 +18398,7 @@
       <w:r>
         <w:t xml:space="preserve">The abstract of </w:t>
       </w:r>
-      <w:hyperlink r:id="rId61" w:history="1">
+      <w:hyperlink r:id="rId62" w:history="1">
         <w:r>
           <w:rPr>
             <w:rStyle w:val="Hyperlink"/>
@@ -18304,7 +18486,7 @@
       </w:r>
     </w:p>
     <w:p>
-      <w:hyperlink r:id="rId62" w:history="1">
+      <w:hyperlink r:id="rId63" w:history="1">
         <w:r>
           <w:rPr>
             <w:rStyle w:val="Hyperlink"/>
@@ -18444,9 +18626,9 @@
     <w:p/>
     <w:p/>
     <w:sectPr>
-      <w:footerReference w:type="default" r:id="rId63"/>
-      <w:headerReference w:type="first" r:id="rId64"/>
-      <w:footerReference w:type="first" r:id="rId65"/>
+      <w:footerReference w:type="default" r:id="rId64"/>
+      <w:headerReference w:type="first" r:id="rId65"/>
+      <w:footerReference w:type="first" r:id="rId66"/>
       <w:pgSz w:w="12240" w:h="15840"/>
       <w:pgMar w:top="1440" w:right="1440" w:bottom="1440" w:left="1440" w:header="720" w:footer="720" w:gutter="0"/>
       <w:cols w:space="720"/>
@@ -18516,7 +18698,7 @@
           <w:rPr>
             <w:noProof/>
           </w:rPr>
-          <w:t>38</w:t>
+          <w:t>25</w:t>
         </w:r>
         <w:r>
           <w:rPr>
@@ -25078,7 +25260,7 @@
 </file>
 
 <file path=customXml/itemProps1.xml><?xml version="1.0" encoding="utf-8"?>
-<ds:datastoreItem xmlns:ds="http://schemas.openxmlformats.org/officeDocument/2006/customXml" ds:itemID="{E39E066C-7E00-48E0-806B-90BA8C5242D5}">
+<ds:datastoreItem xmlns:ds="http://schemas.openxmlformats.org/officeDocument/2006/customXml" ds:itemID="{9709DDE1-EB65-4257-A1BC-406BEBEE10EF}">
   <ds:schemaRefs>
     <ds:schemaRef ds:uri="http://schemas.openxmlformats.org/officeDocument/2006/bibliography"/>
   </ds:schemaRefs>

--- a/Documents/Requirements/Originals/PsapSimulatorSrs.docx
+++ b/Documents/Requirements/Originals/PsapSimulatorSrs.docx
@@ -11731,10 +11731,7 @@
     </w:p>
     <w:p>
       <w:r>
-        <w:t xml:space="preserve">The application shall support the subscriber side of the </w:t>
-      </w:r>
-      <w:r>
-        <w:t xml:space="preserve">Session Initiation Protocol (SIP) Event Package for Conference State, IETF, </w:t>
+        <w:t xml:space="preserve">The application shall support the subscriber side of the Session Initiation Protocol (SIP) Event Package for Conference State, IETF, </w:t>
       </w:r>
       <w:hyperlink r:id="rId56" w:history="1">
         <w:proofErr w:type="gramStart"/>
@@ -11784,284 +11781,618 @@
       <w:r>
         <w:t>TBD</w:t>
       </w:r>
-      <w:bookmarkStart w:id="50" w:name="_GoBack"/>
+    </w:p>
+    <w:p>
+      <w:pPr>
+        <w:pStyle w:val="Heading2"/>
+      </w:pPr>
+      <w:bookmarkStart w:id="50" w:name="_Ref152333436"/>
+      <w:bookmarkStart w:id="51" w:name="_Toc152334144"/>
+      <w:r>
+        <w:t>NG9-1-1 Logging Service</w:t>
+      </w:r>
       <w:bookmarkEnd w:id="50"/>
-    </w:p>
-    <w:p>
-      <w:pPr>
-        <w:pStyle w:val="Heading2"/>
-      </w:pPr>
-      <w:bookmarkStart w:id="51" w:name="_Ref152333436"/>
-      <w:bookmarkStart w:id="52" w:name="_Toc152334144"/>
-      <w:r>
-        <w:t>NG9-1-1 Logging Service</w:t>
-      </w:r>
       <w:bookmarkEnd w:id="51"/>
+    </w:p>
+    <w:p>
+      <w:r>
+        <w:t>The application shall</w:t>
+      </w:r>
+      <w:r>
+        <w:t xml:space="preserve"> support active media recording and NENA NG9-1-1 event logging</w:t>
+      </w:r>
+      <w:r>
+        <w:t xml:space="preserve">. The application shall be able to interface to </w:t>
+      </w:r>
+      <w:r>
+        <w:t xml:space="preserve">at least two media and two </w:t>
+      </w:r>
+      <w:r>
+        <w:t>event logging servers.</w:t>
+      </w:r>
+    </w:p>
+    <w:p>
+      <w:pPr>
+        <w:pStyle w:val="Heading3"/>
+      </w:pPr>
+      <w:bookmarkStart w:id="52" w:name="_Toc152334145"/>
+      <w:r>
+        <w:t>Media Recoding (SIPREC) Requirements</w:t>
+      </w:r>
       <w:bookmarkEnd w:id="52"/>
     </w:p>
     <w:p>
       <w:r>
-        <w:t>The application shall</w:t>
-      </w:r>
-      <w:r>
-        <w:t xml:space="preserve"> support active media recording and NENA NG9-1-1 event logging</w:t>
-      </w:r>
-      <w:r>
-        <w:t xml:space="preserve">. The application shall be able to interface to </w:t>
-      </w:r>
-      <w:r>
-        <w:t xml:space="preserve">at least two media and two </w:t>
-      </w:r>
-      <w:r>
-        <w:t>event logging servers.</w:t>
+        <w:t>The application shall be capable of recording all media for answered calls. The application shall support the SIP Recording Client interface as specified in RFC 7866. This interface is commonly known as SIPREC.</w:t>
+      </w:r>
+    </w:p>
+    <w:p>
+      <w:r>
+        <w:t>The application shall provide the recording metadata with the INVITE request that is sends to SIP Recording Servers (SRS) as specified in RFC 7865. When a party is removed or added to a conference, the application shall provide a full, updated version of the SIPREC metadata using a SIP UPDATE request.</w:t>
+      </w:r>
+    </w:p>
+    <w:p>
+      <w:r>
+        <w:t>The application shall be capable of recording all media types (voice, video, RTT and MSRP).</w:t>
+      </w:r>
+    </w:p>
+    <w:p>
+      <w:r>
+        <w:t>The application shall monitor the connection state of the configured SIPREC media recorders. The user shall be able to view the current connection state of each configured SIPREC media recorder.</w:t>
+      </w:r>
+    </w:p>
+    <w:p>
+      <w:r>
+        <w:t>The user shall be able to enable or disable SIPREC media recording while the application is running. Changing the enabled/disabled state of media recording shall not affect the SIPREC media recording configuration setting.</w:t>
+      </w:r>
+    </w:p>
+    <w:p>
+      <w:r>
+        <w:t>The user shall be able to enable or disable each configured SIPREC media recorder individually. Changing the enabled/disabled state of an individual SIPREC media recorder shall not affect the configuration setting of that media recorder.</w:t>
+      </w:r>
+    </w:p>
+    <w:p>
+      <w:pPr>
+        <w:pStyle w:val="Heading4"/>
+      </w:pPr>
+      <w:bookmarkStart w:id="53" w:name="_Toc152334146"/>
+      <w:r>
+        <w:t>SIPREC Media Recording Configuration Settings</w:t>
+      </w:r>
+      <w:bookmarkEnd w:id="53"/>
+    </w:p>
+    <w:p>
+      <w:r>
+        <w:t>The application shall provide the following configuration settings for SIPREC media recording.</w:t>
+      </w:r>
+    </w:p>
+    <w:p>
+      <w:pPr>
+        <w:pStyle w:val="ListParagraph"/>
+        <w:numPr>
+          <w:ilvl w:val="0"/>
+          <w:numId w:val="9"/>
+        </w:numPr>
+      </w:pPr>
+      <w:r>
+        <w:t>Enable/Disable Media Recording</w:t>
+      </w:r>
+      <w:r>
+        <w:t xml:space="preserve"> (master setting)</w:t>
+      </w:r>
+    </w:p>
+    <w:p>
+      <w:pPr>
+        <w:pStyle w:val="ListParagraph"/>
+        <w:numPr>
+          <w:ilvl w:val="0"/>
+          <w:numId w:val="9"/>
+        </w:numPr>
+      </w:pPr>
+      <w:r>
+        <w:t>A list of SIPREC media recorders</w:t>
+      </w:r>
+    </w:p>
+    <w:p>
+      <w:r>
+        <w:t>The user shall be able to add, edit or remove SIPREC media recorders.</w:t>
+      </w:r>
+    </w:p>
+    <w:p>
+      <w:r>
+        <w:t>The application shall provide the following configuration settings for each SIPREC media recorder.</w:t>
+      </w:r>
+    </w:p>
+    <w:p>
+      <w:pPr>
+        <w:pStyle w:val="ListParagraph"/>
+        <w:numPr>
+          <w:ilvl w:val="0"/>
+          <w:numId w:val="10"/>
+        </w:numPr>
+      </w:pPr>
+      <w:r>
+        <w:t>Recorder name</w:t>
+      </w:r>
+    </w:p>
+    <w:p>
+      <w:pPr>
+        <w:pStyle w:val="ListParagraph"/>
+        <w:numPr>
+          <w:ilvl w:val="0"/>
+          <w:numId w:val="10"/>
+        </w:numPr>
+      </w:pPr>
+      <w:r>
+        <w:t>Recorder endpoint (IP address and SIP port number)</w:t>
+      </w:r>
+    </w:p>
+    <w:p>
+      <w:pPr>
+        <w:pStyle w:val="ListParagraph"/>
+        <w:numPr>
+          <w:ilvl w:val="0"/>
+          <w:numId w:val="10"/>
+        </w:numPr>
+      </w:pPr>
+      <w:r>
+        <w:t>SIP Transport (UDP, TCP, TLS)</w:t>
+      </w:r>
+    </w:p>
+    <w:p>
+      <w:pPr>
+        <w:pStyle w:val="ListParagraph"/>
+        <w:numPr>
+          <w:ilvl w:val="0"/>
+          <w:numId w:val="10"/>
+        </w:numPr>
+      </w:pPr>
+      <w:r>
+        <w:t>Local SIP port</w:t>
+      </w:r>
+    </w:p>
+    <w:p>
+      <w:pPr>
+        <w:pStyle w:val="ListParagraph"/>
+        <w:numPr>
+          <w:ilvl w:val="0"/>
+          <w:numId w:val="10"/>
+        </w:numPr>
+      </w:pPr>
+      <w:r>
+        <w:t>Enable Media SRTP encryption</w:t>
+      </w:r>
+    </w:p>
+    <w:p>
+      <w:r>
+        <w:t>The application shall support IPv4 and IPv6 for SIPREC media recorders.</w:t>
       </w:r>
     </w:p>
     <w:p>
       <w:pPr>
         <w:pStyle w:val="Heading3"/>
       </w:pPr>
-      <w:bookmarkStart w:id="53" w:name="_Toc152334145"/>
-      <w:r>
-        <w:t>Media Recoding (SIPREC) Requirements</w:t>
-      </w:r>
-      <w:bookmarkEnd w:id="53"/>
-    </w:p>
-    <w:p>
-      <w:r>
-        <w:t>The application shall be capable of recording all media for answered calls. The application shall support the SIP Recording Client interface as specified in RFC 7866. This interface is commonly known as SIPREC.</w:t>
-      </w:r>
-    </w:p>
-    <w:p>
-      <w:r>
-        <w:t>The application shall provide the recording metadata with the INVITE request that is sends to SIP Recording Servers (SRS) as specified in RFC 7865. When a party is removed or added to a conference, the application shall provide a full, updated version of the SIPREC metadata using a SIP UPDATE request.</w:t>
-      </w:r>
-    </w:p>
-    <w:p>
-      <w:r>
-        <w:t>The application shall be capable of recording all media types (voice, video, RTT and MSRP).</w:t>
-      </w:r>
-    </w:p>
-    <w:p>
-      <w:r>
-        <w:t>The application shall monitor the connection state of the configured SIPREC media recorders. The user shall be able to view the current connection state of each configured SIPREC media recorder.</w:t>
-      </w:r>
-    </w:p>
-    <w:p>
-      <w:r>
-        <w:t>The user shall be able to enable or disable SIPREC media recording while the application is running. Changing the enabled/disabled state of media recording shall not affect the SIPREC media recording configuration setting.</w:t>
-      </w:r>
-    </w:p>
-    <w:p>
-      <w:r>
-        <w:t>The user shall be able to enable or disable each configured SIPREC media recorder individually. Changing the enabled/disabled state of an individual SIPREC media recorder shall not affect the configuration setting of that media recorder.</w:t>
-      </w:r>
-    </w:p>
-    <w:p>
-      <w:pPr>
-        <w:pStyle w:val="Heading4"/>
-      </w:pPr>
-      <w:bookmarkStart w:id="54" w:name="_Toc152334146"/>
-      <w:r>
-        <w:t>SIPREC Media Recording Configuration Settings</w:t>
-      </w:r>
-      <w:bookmarkEnd w:id="54"/>
-    </w:p>
-    <w:p>
-      <w:r>
-        <w:t>The application shall provide the following configuration settings for SIPREC media recording.</w:t>
-      </w:r>
-    </w:p>
-    <w:p>
-      <w:pPr>
-        <w:pStyle w:val="ListParagraph"/>
-        <w:numPr>
-          <w:ilvl w:val="0"/>
-          <w:numId w:val="9"/>
-        </w:numPr>
-      </w:pPr>
-      <w:r>
-        <w:t>Enable/Disable Media Recording</w:t>
-      </w:r>
-      <w:r>
-        <w:t xml:space="preserve"> (master setting)</w:t>
-      </w:r>
-    </w:p>
-    <w:p>
-      <w:pPr>
-        <w:pStyle w:val="ListParagraph"/>
-        <w:numPr>
-          <w:ilvl w:val="0"/>
-          <w:numId w:val="9"/>
-        </w:numPr>
-      </w:pPr>
-      <w:r>
-        <w:t>A list of SIPREC media recorders</w:t>
-      </w:r>
-    </w:p>
-    <w:p>
-      <w:r>
-        <w:t>The user shall be able to add, edit or remove SIPREC media recorders.</w:t>
-      </w:r>
-    </w:p>
-    <w:p>
-      <w:r>
-        <w:t>The application shall provide the following configuration settings for each SIPREC media recorder.</w:t>
-      </w:r>
-    </w:p>
-    <w:p>
-      <w:pPr>
-        <w:pStyle w:val="ListParagraph"/>
-        <w:numPr>
-          <w:ilvl w:val="0"/>
-          <w:numId w:val="10"/>
-        </w:numPr>
-      </w:pPr>
-      <w:r>
-        <w:t>Recorder name</w:t>
-      </w:r>
-    </w:p>
-    <w:p>
-      <w:pPr>
-        <w:pStyle w:val="ListParagraph"/>
-        <w:numPr>
-          <w:ilvl w:val="0"/>
-          <w:numId w:val="10"/>
-        </w:numPr>
-      </w:pPr>
-      <w:r>
-        <w:t>Recorder endpoint (IP address and SIP port number)</w:t>
-      </w:r>
-    </w:p>
-    <w:p>
-      <w:pPr>
-        <w:pStyle w:val="ListParagraph"/>
-        <w:numPr>
-          <w:ilvl w:val="0"/>
-          <w:numId w:val="10"/>
-        </w:numPr>
-      </w:pPr>
-      <w:r>
-        <w:t>SIP Transport (UDP, TCP, TLS)</w:t>
-      </w:r>
-    </w:p>
-    <w:p>
-      <w:pPr>
-        <w:pStyle w:val="ListParagraph"/>
-        <w:numPr>
-          <w:ilvl w:val="0"/>
-          <w:numId w:val="10"/>
-        </w:numPr>
-      </w:pPr>
-      <w:r>
-        <w:t>Local SIP port</w:t>
-      </w:r>
-    </w:p>
-    <w:p>
-      <w:pPr>
-        <w:pStyle w:val="ListParagraph"/>
-        <w:numPr>
-          <w:ilvl w:val="0"/>
-          <w:numId w:val="10"/>
-        </w:numPr>
-      </w:pPr>
-      <w:r>
-        <w:t>Enable Media SRTP encryption</w:t>
-      </w:r>
-    </w:p>
-    <w:p>
-      <w:r>
-        <w:t>The application shall support IPv4 and IPv6 for SIPREC media recorders.</w:t>
-      </w:r>
-    </w:p>
-    <w:p>
-      <w:pPr>
-        <w:pStyle w:val="Heading3"/>
-      </w:pPr>
-      <w:bookmarkStart w:id="55" w:name="_Toc152334147"/>
+      <w:bookmarkStart w:id="54" w:name="_Toc152334147"/>
       <w:r>
         <w:lastRenderedPageBreak/>
         <w:t>Event Logging Requirements</w:t>
       </w:r>
+      <w:bookmarkEnd w:id="54"/>
+    </w:p>
+    <w:p>
+      <w:r>
+        <w:t>The application shall support the client side of the NG9-1-1 event logging interface as described in Section 4.12.3 and Appendix E.8 of NENA-STA-010.3b.</w:t>
+      </w:r>
+    </w:p>
+    <w:p>
+      <w:r>
+        <w:t>The application shall monitor the connection status of each configured event logger. The user shall be able to view the connection status of each event logger.</w:t>
+      </w:r>
+    </w:p>
+    <w:p>
+      <w:r>
+        <w:t>The user shall be able to enable or disable event logging while the application is running. Changing the enabled/disabled state of event logging shall not affect the global event logging enable/disable setting.</w:t>
+      </w:r>
+    </w:p>
+    <w:p>
+      <w:r>
+        <w:t>The user shall be able to enable or disable individual event loggers while the application is running. Changing the enabled/disabled state of an individual event logger shall not affect the configuration setting for that event logger.</w:t>
+      </w:r>
+    </w:p>
+    <w:p>
+      <w:r>
+        <w:t>The application shall log the following events that are defined in Section 4.12.3.7 of NENA-STA-010.3b.</w:t>
+      </w:r>
+    </w:p>
+    <w:p>
+      <w:pPr>
+        <w:pStyle w:val="ListParagraph"/>
+        <w:numPr>
+          <w:ilvl w:val="0"/>
+          <w:numId w:val="7"/>
+        </w:numPr>
+      </w:pPr>
+      <w:proofErr w:type="spellStart"/>
+      <w:r>
+        <w:t>CallStartLogEvent</w:t>
+      </w:r>
+      <w:proofErr w:type="spellEnd"/>
+    </w:p>
+    <w:p>
+      <w:pPr>
+        <w:pStyle w:val="ListParagraph"/>
+        <w:numPr>
+          <w:ilvl w:val="0"/>
+          <w:numId w:val="7"/>
+        </w:numPr>
+      </w:pPr>
+      <w:proofErr w:type="spellStart"/>
+      <w:r>
+        <w:t>RecCallStartLogEvent</w:t>
+      </w:r>
+      <w:proofErr w:type="spellEnd"/>
+    </w:p>
+    <w:p>
+      <w:pPr>
+        <w:pStyle w:val="ListParagraph"/>
+        <w:numPr>
+          <w:ilvl w:val="0"/>
+          <w:numId w:val="7"/>
+        </w:numPr>
+      </w:pPr>
+      <w:proofErr w:type="spellStart"/>
+      <w:r>
+        <w:t>CallEndLogEvent</w:t>
+      </w:r>
+      <w:proofErr w:type="spellEnd"/>
+    </w:p>
+    <w:p>
+      <w:pPr>
+        <w:pStyle w:val="ListParagraph"/>
+        <w:numPr>
+          <w:ilvl w:val="0"/>
+          <w:numId w:val="7"/>
+        </w:numPr>
+      </w:pPr>
+      <w:proofErr w:type="spellStart"/>
+      <w:r>
+        <w:t>RecCallEndLogEvent</w:t>
+      </w:r>
+      <w:proofErr w:type="spellEnd"/>
+    </w:p>
+    <w:p>
+      <w:pPr>
+        <w:pStyle w:val="ListParagraph"/>
+        <w:numPr>
+          <w:ilvl w:val="0"/>
+          <w:numId w:val="7"/>
+        </w:numPr>
+      </w:pPr>
+      <w:proofErr w:type="spellStart"/>
+      <w:r>
+        <w:t>CallTransferLogEvent</w:t>
+      </w:r>
+      <w:proofErr w:type="spellEnd"/>
+    </w:p>
+    <w:p>
+      <w:pPr>
+        <w:pStyle w:val="ListParagraph"/>
+        <w:numPr>
+          <w:ilvl w:val="0"/>
+          <w:numId w:val="7"/>
+        </w:numPr>
+      </w:pPr>
+      <w:proofErr w:type="spellStart"/>
+      <w:r>
+        <w:t>MediaStartLogEvent</w:t>
+      </w:r>
+      <w:proofErr w:type="spellEnd"/>
+    </w:p>
+    <w:p>
+      <w:pPr>
+        <w:pStyle w:val="ListParagraph"/>
+        <w:numPr>
+          <w:ilvl w:val="0"/>
+          <w:numId w:val="7"/>
+        </w:numPr>
+      </w:pPr>
+      <w:proofErr w:type="spellStart"/>
+      <w:r>
+        <w:t>MediaEndLogEvent</w:t>
+      </w:r>
+      <w:proofErr w:type="spellEnd"/>
+    </w:p>
+    <w:p>
+      <w:pPr>
+        <w:pStyle w:val="ListParagraph"/>
+        <w:numPr>
+          <w:ilvl w:val="0"/>
+          <w:numId w:val="7"/>
+        </w:numPr>
+      </w:pPr>
+      <w:proofErr w:type="spellStart"/>
+      <w:r>
+        <w:t>RecMediaStartLogEvent</w:t>
+      </w:r>
+      <w:proofErr w:type="spellEnd"/>
+    </w:p>
+    <w:p>
+      <w:pPr>
+        <w:pStyle w:val="ListParagraph"/>
+        <w:numPr>
+          <w:ilvl w:val="0"/>
+          <w:numId w:val="7"/>
+        </w:numPr>
+      </w:pPr>
+      <w:proofErr w:type="spellStart"/>
+      <w:r>
+        <w:t>RecMediaEndLogEvent</w:t>
+      </w:r>
+      <w:proofErr w:type="spellEnd"/>
+    </w:p>
+    <w:p>
+      <w:pPr>
+        <w:pStyle w:val="ListParagraph"/>
+        <w:numPr>
+          <w:ilvl w:val="0"/>
+          <w:numId w:val="7"/>
+        </w:numPr>
+      </w:pPr>
+      <w:proofErr w:type="spellStart"/>
+      <w:r>
+        <w:t>MessageLogEvent</w:t>
+      </w:r>
+      <w:proofErr w:type="spellEnd"/>
+    </w:p>
+    <w:p>
+      <w:pPr>
+        <w:pStyle w:val="ListParagraph"/>
+        <w:numPr>
+          <w:ilvl w:val="0"/>
+          <w:numId w:val="7"/>
+        </w:numPr>
+      </w:pPr>
+      <w:proofErr w:type="spellStart"/>
+      <w:r>
+        <w:t>AdditionalAgencyLogEvent</w:t>
+      </w:r>
+      <w:proofErr w:type="spellEnd"/>
+    </w:p>
+    <w:p>
+      <w:pPr>
+        <w:pStyle w:val="ListParagraph"/>
+        <w:numPr>
+          <w:ilvl w:val="0"/>
+          <w:numId w:val="7"/>
+        </w:numPr>
+      </w:pPr>
+      <w:proofErr w:type="spellStart"/>
+      <w:r>
+        <w:t>LostQueryLogEvent</w:t>
+      </w:r>
+      <w:proofErr w:type="spellEnd"/>
+    </w:p>
+    <w:p>
+      <w:pPr>
+        <w:pStyle w:val="ListParagraph"/>
+        <w:numPr>
+          <w:ilvl w:val="0"/>
+          <w:numId w:val="7"/>
+        </w:numPr>
+      </w:pPr>
+      <w:proofErr w:type="spellStart"/>
+      <w:r>
+        <w:t>LostResponseLogEvent</w:t>
+      </w:r>
+      <w:proofErr w:type="spellEnd"/>
+    </w:p>
+    <w:p>
+      <w:pPr>
+        <w:pStyle w:val="ListParagraph"/>
+        <w:numPr>
+          <w:ilvl w:val="0"/>
+          <w:numId w:val="7"/>
+        </w:numPr>
+      </w:pPr>
+      <w:proofErr w:type="spellStart"/>
+      <w:r>
+        <w:t>CallSignalingMessageLogEvent</w:t>
+      </w:r>
+      <w:proofErr w:type="spellEnd"/>
+    </w:p>
+    <w:p>
+      <w:pPr>
+        <w:pStyle w:val="ListParagraph"/>
+        <w:numPr>
+          <w:ilvl w:val="0"/>
+          <w:numId w:val="7"/>
+        </w:numPr>
+      </w:pPr>
+      <w:proofErr w:type="spellStart"/>
+      <w:r>
+        <w:t>MalformedMessageLogEvent</w:t>
+      </w:r>
+      <w:proofErr w:type="spellEnd"/>
+    </w:p>
+    <w:p>
+      <w:pPr>
+        <w:pStyle w:val="ListParagraph"/>
+        <w:numPr>
+          <w:ilvl w:val="0"/>
+          <w:numId w:val="7"/>
+        </w:numPr>
+      </w:pPr>
+      <w:proofErr w:type="spellStart"/>
+      <w:r>
+        <w:t>EidoLogEvent</w:t>
+      </w:r>
+      <w:proofErr w:type="spellEnd"/>
+    </w:p>
+    <w:p>
+      <w:pPr>
+        <w:pStyle w:val="ListParagraph"/>
+        <w:numPr>
+          <w:ilvl w:val="0"/>
+          <w:numId w:val="7"/>
+        </w:numPr>
+      </w:pPr>
+      <w:proofErr w:type="spellStart"/>
+      <w:r>
+        <w:t>ElementStateChangeLogEvent</w:t>
+      </w:r>
+      <w:proofErr w:type="spellEnd"/>
+    </w:p>
+    <w:p>
+      <w:pPr>
+        <w:pStyle w:val="ListParagraph"/>
+        <w:numPr>
+          <w:ilvl w:val="0"/>
+          <w:numId w:val="7"/>
+        </w:numPr>
+      </w:pPr>
+      <w:proofErr w:type="spellStart"/>
+      <w:r>
+        <w:t>ServiceStateChangeLogEvent</w:t>
+      </w:r>
+      <w:proofErr w:type="spellEnd"/>
+    </w:p>
+    <w:p>
+      <w:pPr>
+        <w:pStyle w:val="ListParagraph"/>
+        <w:numPr>
+          <w:ilvl w:val="0"/>
+          <w:numId w:val="7"/>
+        </w:numPr>
+      </w:pPr>
+      <w:proofErr w:type="spellStart"/>
+      <w:r>
+        <w:t>AdditionalDataQueryLogEvent</w:t>
+      </w:r>
+      <w:proofErr w:type="spellEnd"/>
+    </w:p>
+    <w:p>
+      <w:pPr>
+        <w:pStyle w:val="ListParagraph"/>
+        <w:numPr>
+          <w:ilvl w:val="0"/>
+          <w:numId w:val="7"/>
+        </w:numPr>
+      </w:pPr>
+      <w:proofErr w:type="spellStart"/>
+      <w:r>
+        <w:t>AdditionalDataResponseLogEvent</w:t>
+      </w:r>
+      <w:proofErr w:type="spellEnd"/>
+    </w:p>
+    <w:p>
+      <w:pPr>
+        <w:pStyle w:val="ListParagraph"/>
+        <w:numPr>
+          <w:ilvl w:val="0"/>
+          <w:numId w:val="7"/>
+        </w:numPr>
+      </w:pPr>
+      <w:proofErr w:type="spellStart"/>
+      <w:r>
+        <w:t>LocationQueryLogEvent</w:t>
+      </w:r>
+      <w:proofErr w:type="spellEnd"/>
+    </w:p>
+    <w:p>
+      <w:pPr>
+        <w:pStyle w:val="ListParagraph"/>
+        <w:numPr>
+          <w:ilvl w:val="0"/>
+          <w:numId w:val="7"/>
+        </w:numPr>
+      </w:pPr>
+      <w:r>
+        <w:t>LocationResponseLogEvent</w:t>
+      </w:r>
+      <w:bookmarkStart w:id="55" w:name="_GoBack"/>
       <w:bookmarkEnd w:id="55"/>
     </w:p>
     <w:p>
       <w:r>
-        <w:t>The application shall support the client side of the NG9-1-1 event logging interface as described in Section 4.12.3 and Appendix E.8 of NENA-STA-010.3b.</w:t>
-      </w:r>
-    </w:p>
-    <w:p>
-      <w:r>
-        <w:t>The application shall monitor the connection status of each configured event logger. The user shall be able to view the connection status of each event logger.</w:t>
-      </w:r>
-    </w:p>
-    <w:p>
-      <w:r>
-        <w:t>The user shall be able to enable or disable event logging while the application is running. Changing the enabled/disabled state of event logging shall not affect the global event logging enable/disable setting.</w:t>
-      </w:r>
-    </w:p>
-    <w:p>
-      <w:r>
-        <w:t>The user shall be able to enable or disable individual event loggers while the application is running. Changing the enabled/disabled state of an individual event logger shall not affect the configuration setting for that event logger.</w:t>
-      </w:r>
-    </w:p>
-    <w:p>
-      <w:r>
-        <w:t>The application shall log the following events that are defined in Section 4.12.3.7 of NENA-STA-010.3b.</w:t>
-      </w:r>
-    </w:p>
-    <w:p>
-      <w:pPr>
-        <w:pStyle w:val="ListParagraph"/>
-        <w:numPr>
-          <w:ilvl w:val="0"/>
-          <w:numId w:val="7"/>
-        </w:numPr>
-      </w:pPr>
+        <w:t xml:space="preserve">The application does not need to log the </w:t>
+      </w:r>
       <w:proofErr w:type="spellStart"/>
       <w:r>
-        <w:t>CallStartLogEvent</w:t>
+        <w:t>RecordingFailedLogEvent</w:t>
       </w:r>
       <w:proofErr w:type="spellEnd"/>
-    </w:p>
-    <w:p>
-      <w:pPr>
-        <w:pStyle w:val="ListParagraph"/>
-        <w:numPr>
-          <w:ilvl w:val="0"/>
-          <w:numId w:val="7"/>
-        </w:numPr>
-      </w:pPr>
+      <w:r>
+        <w:t xml:space="preserve"> because this event is only logged by an SRS.</w:t>
+      </w:r>
+    </w:p>
+    <w:p>
+      <w:r>
+        <w:t xml:space="preserve">The application shall not log </w:t>
+      </w:r>
       <w:proofErr w:type="spellStart"/>
       <w:r>
-        <w:t>CallEndLogEvent</w:t>
+        <w:t>CallSignalingMessageLogEvent</w:t>
       </w:r>
       <w:proofErr w:type="spellEnd"/>
-    </w:p>
-    <w:p>
-      <w:pPr>
-        <w:pStyle w:val="ListParagraph"/>
-        <w:numPr>
-          <w:ilvl w:val="0"/>
-          <w:numId w:val="7"/>
+      <w:r>
+        <w:t xml:space="preserve"> events for SIP OPTIONS requests that it receives from upstream endpoints or that it sends to downstream SIPREC media recorders.</w:t>
+      </w:r>
+    </w:p>
+    <w:p>
+      <w:r>
+        <w:t xml:space="preserve">The application shall log the following events defined in Section </w:t>
+      </w:r>
+      <w:r>
+        <w:t>2.9</w:t>
+      </w:r>
+      <w:r>
+        <w:t xml:space="preserve"> of </w:t>
+      </w:r>
+      <w:r>
+        <w:t>NENA-STA-024.1a-2023</w:t>
+      </w:r>
+      <w:r>
+        <w:t>.</w:t>
+      </w:r>
+    </w:p>
+    <w:p>
+      <w:pPr>
+        <w:pStyle w:val="ListParagraph"/>
+        <w:numPr>
+          <w:ilvl w:val="0"/>
+          <w:numId w:val="8"/>
         </w:numPr>
       </w:pPr>
       <w:proofErr w:type="spellStart"/>
       <w:r>
-        <w:t>CallTransferLogEvent</w:t>
+        <w:t>EidoLogEvent</w:t>
       </w:r>
       <w:proofErr w:type="spellEnd"/>
-    </w:p>
-    <w:p>
-      <w:pPr>
-        <w:pStyle w:val="ListParagraph"/>
-        <w:numPr>
-          <w:ilvl w:val="0"/>
-          <w:numId w:val="7"/>
+      <w:r>
+        <w:t xml:space="preserve"> </w:t>
+      </w:r>
+      <w:r>
+        <w:t>(same as #1</w:t>
+      </w:r>
+      <w:r>
+        <w:t>6</w:t>
+      </w:r>
+      <w:r>
+        <w:t xml:space="preserve"> above with additional fields)</w:t>
+      </w:r>
+    </w:p>
+    <w:p>
+      <w:pPr>
+        <w:pStyle w:val="ListParagraph"/>
+        <w:numPr>
+          <w:ilvl w:val="0"/>
+          <w:numId w:val="8"/>
         </w:numPr>
       </w:pPr>
       <w:proofErr w:type="spellStart"/>
       <w:r>
-        <w:t>MediaStartLogEvent</w:t>
+        <w:lastRenderedPageBreak/>
+        <w:t>EidoTransmissionErrorLogEvent</w:t>
       </w:r>
       <w:proofErr w:type="spellEnd"/>
     </w:p>
@@ -12070,12 +12401,12 @@
         <w:pStyle w:val="ListParagraph"/>
         <w:numPr>
           <w:ilvl w:val="0"/>
-          <w:numId w:val="7"/>
+          <w:numId w:val="8"/>
         </w:numPr>
       </w:pPr>
       <w:proofErr w:type="spellStart"/>
       <w:r>
-        <w:t>MediaEndLogEvent</w:t>
+        <w:t>SubscriptionRequestedLogEvent</w:t>
       </w:r>
       <w:proofErr w:type="spellEnd"/>
     </w:p>
@@ -12084,12 +12415,12 @@
         <w:pStyle w:val="ListParagraph"/>
         <w:numPr>
           <w:ilvl w:val="0"/>
-          <w:numId w:val="7"/>
+          <w:numId w:val="8"/>
         </w:numPr>
       </w:pPr>
       <w:proofErr w:type="spellStart"/>
       <w:r>
-        <w:t>RecMediaStartLogEvent</w:t>
+        <w:t>SubscriptionRequestedResponseLogEvent</w:t>
       </w:r>
       <w:proofErr w:type="spellEnd"/>
     </w:p>
@@ -12098,328 +12429,11 @@
         <w:pStyle w:val="ListParagraph"/>
         <w:numPr>
           <w:ilvl w:val="0"/>
-          <w:numId w:val="7"/>
+          <w:numId w:val="8"/>
         </w:numPr>
       </w:pPr>
       <w:proofErr w:type="spellStart"/>
       <w:r>
-        <w:t>RecMediaEndLogEvent</w:t>
-      </w:r>
-      <w:proofErr w:type="spellEnd"/>
-    </w:p>
-    <w:p>
-      <w:pPr>
-        <w:pStyle w:val="ListParagraph"/>
-        <w:numPr>
-          <w:ilvl w:val="0"/>
-          <w:numId w:val="7"/>
-        </w:numPr>
-      </w:pPr>
-      <w:proofErr w:type="spellStart"/>
-      <w:r>
-        <w:t>RecordingFailedLogEvent</w:t>
-      </w:r>
-      <w:proofErr w:type="spellEnd"/>
-    </w:p>
-    <w:p>
-      <w:pPr>
-        <w:pStyle w:val="ListParagraph"/>
-        <w:numPr>
-          <w:ilvl w:val="0"/>
-          <w:numId w:val="7"/>
-        </w:numPr>
-      </w:pPr>
-      <w:proofErr w:type="spellStart"/>
-      <w:r>
-        <w:t>MessageLogEvent</w:t>
-      </w:r>
-      <w:proofErr w:type="spellEnd"/>
-    </w:p>
-    <w:p>
-      <w:pPr>
-        <w:pStyle w:val="ListParagraph"/>
-        <w:numPr>
-          <w:ilvl w:val="0"/>
-          <w:numId w:val="7"/>
-        </w:numPr>
-      </w:pPr>
-      <w:proofErr w:type="spellStart"/>
-      <w:r>
-        <w:t>AdditionalAgencyLogEvent</w:t>
-      </w:r>
-      <w:proofErr w:type="spellEnd"/>
-    </w:p>
-    <w:p>
-      <w:pPr>
-        <w:pStyle w:val="ListParagraph"/>
-        <w:numPr>
-          <w:ilvl w:val="0"/>
-          <w:numId w:val="7"/>
-        </w:numPr>
-      </w:pPr>
-      <w:proofErr w:type="spellStart"/>
-      <w:r>
-        <w:t>LostQueryLogEvent</w:t>
-      </w:r>
-      <w:proofErr w:type="spellEnd"/>
-    </w:p>
-    <w:p>
-      <w:pPr>
-        <w:pStyle w:val="ListParagraph"/>
-        <w:numPr>
-          <w:ilvl w:val="0"/>
-          <w:numId w:val="7"/>
-        </w:numPr>
-      </w:pPr>
-      <w:proofErr w:type="spellStart"/>
-      <w:r>
-        <w:t>LostResponseLogEvent</w:t>
-      </w:r>
-      <w:proofErr w:type="spellEnd"/>
-    </w:p>
-    <w:p>
-      <w:pPr>
-        <w:pStyle w:val="ListParagraph"/>
-        <w:numPr>
-          <w:ilvl w:val="0"/>
-          <w:numId w:val="7"/>
-        </w:numPr>
-      </w:pPr>
-      <w:proofErr w:type="spellStart"/>
-      <w:r>
-        <w:t>CallSignalingMessageLogEvent</w:t>
-      </w:r>
-      <w:proofErr w:type="spellEnd"/>
-    </w:p>
-    <w:p>
-      <w:pPr>
-        <w:pStyle w:val="ListParagraph"/>
-        <w:numPr>
-          <w:ilvl w:val="0"/>
-          <w:numId w:val="7"/>
-        </w:numPr>
-      </w:pPr>
-      <w:proofErr w:type="spellStart"/>
-      <w:r>
-        <w:t>MalformedMessageLogEvent</w:t>
-      </w:r>
-      <w:proofErr w:type="spellEnd"/>
-    </w:p>
-    <w:p>
-      <w:pPr>
-        <w:pStyle w:val="ListParagraph"/>
-        <w:numPr>
-          <w:ilvl w:val="0"/>
-          <w:numId w:val="7"/>
-        </w:numPr>
-      </w:pPr>
-      <w:proofErr w:type="spellStart"/>
-      <w:r>
-        <w:t>EidoLogEvent</w:t>
-      </w:r>
-      <w:proofErr w:type="spellEnd"/>
-    </w:p>
-    <w:p>
-      <w:pPr>
-        <w:pStyle w:val="ListParagraph"/>
-        <w:numPr>
-          <w:ilvl w:val="0"/>
-          <w:numId w:val="7"/>
-        </w:numPr>
-      </w:pPr>
-      <w:proofErr w:type="spellStart"/>
-      <w:r>
-        <w:t>ElementStateChangeLogEvent</w:t>
-      </w:r>
-      <w:proofErr w:type="spellEnd"/>
-    </w:p>
-    <w:p>
-      <w:pPr>
-        <w:pStyle w:val="ListParagraph"/>
-        <w:numPr>
-          <w:ilvl w:val="0"/>
-          <w:numId w:val="7"/>
-        </w:numPr>
-      </w:pPr>
-      <w:proofErr w:type="spellStart"/>
-      <w:r>
-        <w:t>ServiceStateChangeLogEvent</w:t>
-      </w:r>
-      <w:proofErr w:type="spellEnd"/>
-    </w:p>
-    <w:p>
-      <w:pPr>
-        <w:pStyle w:val="ListParagraph"/>
-        <w:numPr>
-          <w:ilvl w:val="0"/>
-          <w:numId w:val="7"/>
-        </w:numPr>
-      </w:pPr>
-      <w:proofErr w:type="spellStart"/>
-      <w:r>
-        <w:t>AdditionalDataQueryLogEvent</w:t>
-      </w:r>
-      <w:proofErr w:type="spellEnd"/>
-    </w:p>
-    <w:p>
-      <w:pPr>
-        <w:pStyle w:val="ListParagraph"/>
-        <w:numPr>
-          <w:ilvl w:val="0"/>
-          <w:numId w:val="7"/>
-        </w:numPr>
-      </w:pPr>
-      <w:proofErr w:type="spellStart"/>
-      <w:r>
-        <w:t>AdditionalDataResponseLogEvent</w:t>
-      </w:r>
-      <w:proofErr w:type="spellEnd"/>
-    </w:p>
-    <w:p>
-      <w:pPr>
-        <w:pStyle w:val="ListParagraph"/>
-        <w:numPr>
-          <w:ilvl w:val="0"/>
-          <w:numId w:val="7"/>
-        </w:numPr>
-      </w:pPr>
-      <w:proofErr w:type="spellStart"/>
-      <w:r>
-        <w:t>LocationQueryLogEvent</w:t>
-      </w:r>
-      <w:proofErr w:type="spellEnd"/>
-    </w:p>
-    <w:p>
-      <w:pPr>
-        <w:pStyle w:val="ListParagraph"/>
-        <w:numPr>
-          <w:ilvl w:val="0"/>
-          <w:numId w:val="7"/>
-        </w:numPr>
-      </w:pPr>
-      <w:proofErr w:type="spellStart"/>
-      <w:r>
-        <w:t>LocationResponseLogEvent</w:t>
-      </w:r>
-      <w:proofErr w:type="spellEnd"/>
-    </w:p>
-    <w:p>
-      <w:pPr>
-        <w:pStyle w:val="ListParagraph"/>
-        <w:numPr>
-          <w:ilvl w:val="0"/>
-          <w:numId w:val="7"/>
-        </w:numPr>
-      </w:pPr>
-      <w:proofErr w:type="spellStart"/>
-      <w:r>
-        <w:t>SubscribeLogEvent</w:t>
-      </w:r>
-      <w:proofErr w:type="spellEnd"/>
-    </w:p>
-    <w:p>
-      <w:r>
-        <w:t xml:space="preserve">The application shall not log </w:t>
-      </w:r>
-      <w:proofErr w:type="spellStart"/>
-      <w:r>
-        <w:t>CallSignalingMessageLogEvent</w:t>
-      </w:r>
-      <w:proofErr w:type="spellEnd"/>
-      <w:r>
-        <w:t xml:space="preserve"> events for SIP OPTIONS requests that it receives from upstream endpoints or that it sends to downstream SIPREC media recorders.</w:t>
-      </w:r>
-    </w:p>
-    <w:p>
-      <w:r>
-        <w:t xml:space="preserve">The application shall log the following events defined in Section </w:t>
-      </w:r>
-      <w:r>
-        <w:t>2.9</w:t>
-      </w:r>
-      <w:r>
-        <w:t xml:space="preserve"> of </w:t>
-      </w:r>
-      <w:r>
-        <w:t>NENA-STA-024.1a-2023</w:t>
-      </w:r>
-      <w:r>
-        <w:t>.</w:t>
-      </w:r>
-    </w:p>
-    <w:p>
-      <w:pPr>
-        <w:pStyle w:val="ListParagraph"/>
-        <w:numPr>
-          <w:ilvl w:val="0"/>
-          <w:numId w:val="8"/>
-        </w:numPr>
-      </w:pPr>
-      <w:proofErr w:type="spellStart"/>
-      <w:r>
-        <w:t>EidoLogEvent</w:t>
-      </w:r>
-      <w:proofErr w:type="spellEnd"/>
-      <w:r>
-        <w:t xml:space="preserve"> </w:t>
-      </w:r>
-      <w:r>
-        <w:t>(same as #15 above with additional fields)</w:t>
-      </w:r>
-    </w:p>
-    <w:p>
-      <w:pPr>
-        <w:pStyle w:val="ListParagraph"/>
-        <w:numPr>
-          <w:ilvl w:val="0"/>
-          <w:numId w:val="8"/>
-        </w:numPr>
-      </w:pPr>
-      <w:proofErr w:type="spellStart"/>
-      <w:r>
-        <w:t>EidoTransmissionErrorLogEvent</w:t>
-      </w:r>
-      <w:proofErr w:type="spellEnd"/>
-    </w:p>
-    <w:p>
-      <w:pPr>
-        <w:pStyle w:val="ListParagraph"/>
-        <w:numPr>
-          <w:ilvl w:val="0"/>
-          <w:numId w:val="8"/>
-        </w:numPr>
-      </w:pPr>
-      <w:proofErr w:type="spellStart"/>
-      <w:r>
-        <w:t>SubscriptionRequestedLogEvent</w:t>
-      </w:r>
-      <w:proofErr w:type="spellEnd"/>
-    </w:p>
-    <w:p>
-      <w:pPr>
-        <w:pStyle w:val="ListParagraph"/>
-        <w:numPr>
-          <w:ilvl w:val="0"/>
-          <w:numId w:val="8"/>
-        </w:numPr>
-      </w:pPr>
-      <w:proofErr w:type="spellStart"/>
-      <w:r>
-        <w:t>SubscriptionRequestedResponseLogEvent</w:t>
-      </w:r>
-      <w:proofErr w:type="spellEnd"/>
-    </w:p>
-    <w:p>
-      <w:pPr>
-        <w:pStyle w:val="ListParagraph"/>
-        <w:numPr>
-          <w:ilvl w:val="0"/>
-          <w:numId w:val="8"/>
-        </w:numPr>
-      </w:pPr>
-      <w:proofErr w:type="spellStart"/>
-      <w:r>
-        <w:lastRenderedPageBreak/>
         <w:t>SubscriptionTerminatedLogEvent</w:t>
       </w:r>
       <w:proofErr w:type="spellEnd"/>
@@ -12679,12 +12693,12 @@
     </w:p>
     <w:p>
       <w:r>
+        <w:lastRenderedPageBreak/>
         <w:t>If the application does not receive 3 media packets for all offered media types within 500 milliseconds after sending the OK response, then it shall prematurely terminate the test call with a BYE request.</w:t>
       </w:r>
     </w:p>
     <w:p>
       <w:r>
-        <w:lastRenderedPageBreak/>
         <w:t>As specified in Section 9 of NENA-STA-010.3b, the application shall refuse repeated requests from the same device (same Contact header URI or same source IP address and port) within 2 minutes. It shall signal a test call refusal with a 486 Busy Here response.</w:t>
       </w:r>
     </w:p>
@@ -14325,264 +14339,258 @@
       </w:pPr>
       <w:r>
         <w:lastRenderedPageBreak/>
+        <w:t xml:space="preserve">Data Provider String (See Section 4.1.1 of RFC 7852) if the provider information is available in by-value in the provided-by element of the </w:t>
+      </w:r>
+      <w:proofErr w:type="spellStart"/>
+      <w:r>
+        <w:t>geopriv</w:t>
+      </w:r>
+      <w:proofErr w:type="spellEnd"/>
+      <w:r>
+        <w:t xml:space="preserve"> element.</w:t>
+      </w:r>
+    </w:p>
+    <w:p>
+      <w:r>
+        <w:t>The application shall automatically update the location information if it receives new location data.</w:t>
+      </w:r>
+    </w:p>
+    <w:p>
+      <w:r>
+        <w:t>The user shall have the ability to manually request updated location if the incoming INVITE has a Geolocation header containing an HTTP URI.</w:t>
+      </w:r>
+    </w:p>
+    <w:p>
+      <w:r>
+        <w:t>The ability to display geodetic information in a map display is not required at this time. A map display feature may be added in the future.</w:t>
+      </w:r>
+    </w:p>
+    <w:p>
+      <w:pPr>
+        <w:pStyle w:val="Heading3"/>
+      </w:pPr>
+      <w:bookmarkStart w:id="75" w:name="_Toc152334165"/>
+      <w:r>
+        <w:t>Subscriber Information</w:t>
+      </w:r>
+      <w:bookmarkEnd w:id="75"/>
+    </w:p>
+    <w:p>
+      <w:r>
+        <w:t xml:space="preserve">Subscriber Information shall be taken from the </w:t>
+      </w:r>
+      <w:proofErr w:type="spellStart"/>
+      <w:r>
+        <w:t>SubscriberInfo</w:t>
+      </w:r>
+      <w:proofErr w:type="spellEnd"/>
+      <w:r>
+        <w:t xml:space="preserve"> additional data block defined in Section 4.4 of RFC 7852. The application must be able to display the f</w:t>
+      </w:r>
+      <w:r>
+        <w:t>ollowing subscriber information if it is available for the call.</w:t>
+      </w:r>
+    </w:p>
+    <w:p>
+      <w:pPr>
+        <w:pStyle w:val="ListParagraph"/>
+        <w:numPr>
+          <w:ilvl w:val="0"/>
+          <w:numId w:val="18"/>
+        </w:numPr>
+      </w:pPr>
+      <w:r>
+        <w:t>Name (first, last, middle)</w:t>
+      </w:r>
+      <w:r>
+        <w:t xml:space="preserve"> – from the first </w:t>
+      </w:r>
+      <w:proofErr w:type="spellStart"/>
+      <w:r>
+        <w:t>xCard</w:t>
+      </w:r>
+      <w:proofErr w:type="spellEnd"/>
+      <w:r>
+        <w:t xml:space="preserve"> in the </w:t>
+      </w:r>
+      <w:proofErr w:type="spellStart"/>
+      <w:r>
+        <w:t>SubscriberInfo</w:t>
+      </w:r>
+      <w:proofErr w:type="spellEnd"/>
+      <w:r>
+        <w:t xml:space="preserve"> data block.</w:t>
+      </w:r>
+    </w:p>
+    <w:p>
+      <w:pPr>
+        <w:pStyle w:val="ListParagraph"/>
+        <w:numPr>
+          <w:ilvl w:val="0"/>
+          <w:numId w:val="18"/>
+        </w:numPr>
+      </w:pPr>
+      <w:r>
+        <w:t>Telephone Number</w:t>
+      </w:r>
+    </w:p>
+    <w:p>
+      <w:pPr>
+        <w:pStyle w:val="ListParagraph"/>
+        <w:numPr>
+          <w:ilvl w:val="0"/>
+          <w:numId w:val="18"/>
+        </w:numPr>
+      </w:pPr>
+      <w:r>
+        <w:t>E-Mail</w:t>
+      </w:r>
+    </w:p>
+    <w:p>
+      <w:pPr>
+        <w:pStyle w:val="ListParagraph"/>
+        <w:numPr>
+          <w:ilvl w:val="0"/>
+          <w:numId w:val="18"/>
+        </w:numPr>
+      </w:pPr>
+      <w:r>
+        <w:t>Address (formatted street address, city, state, count</w:t>
+      </w:r>
+      <w:r>
+        <w:t>r</w:t>
+      </w:r>
+      <w:r>
+        <w:t>y)</w:t>
+      </w:r>
+    </w:p>
+    <w:p>
+      <w:pPr>
+        <w:pStyle w:val="ListParagraph"/>
+        <w:numPr>
+          <w:ilvl w:val="0"/>
+          <w:numId w:val="18"/>
+        </w:numPr>
+      </w:pPr>
+      <w:r>
+        <w:t>Languages</w:t>
+      </w:r>
+    </w:p>
+    <w:p>
+      <w:pPr>
+        <w:pStyle w:val="ListParagraph"/>
+        <w:numPr>
+          <w:ilvl w:val="0"/>
+          <w:numId w:val="18"/>
+        </w:numPr>
+      </w:pPr>
+      <w:r>
         <w:t>Data Provider String (See Section 4.1.1 of RFC 7852)</w:t>
       </w:r>
-      <w:r>
-        <w:t xml:space="preserve"> if the provider information is available in by-value in the provided-by element of the </w:t>
+    </w:p>
+    <w:p>
+      <w:r>
+        <w:t xml:space="preserve">The above data is only a small subset of the data available in the </w:t>
       </w:r>
       <w:proofErr w:type="spellStart"/>
       <w:r>
-        <w:t>geopriv</w:t>
+        <w:t>SubscriberInfo</w:t>
       </w:r>
       <w:proofErr w:type="spellEnd"/>
       <w:r>
-        <w:t xml:space="preserve"> element.</w:t>
-      </w:r>
-    </w:p>
-    <w:p>
-      <w:r>
-        <w:t>The application shall automatically update the location information if it receives new location data.</w:t>
-      </w:r>
-    </w:p>
-    <w:p>
-      <w:r>
-        <w:t>The user shall have the ability to manually request updated location if the incoming INVITE has a Geolocation header containing an HTTP URI.</w:t>
-      </w:r>
-    </w:p>
-    <w:p>
-      <w:r>
-        <w:t>The ability to display geodetic information in a map display is not required at this time. A map display feature may be added in the future.</w:t>
+        <w:t xml:space="preserve"> additional data block.</w:t>
       </w:r>
     </w:p>
     <w:p>
       <w:pPr>
         <w:pStyle w:val="Heading3"/>
       </w:pPr>
-      <w:bookmarkStart w:id="75" w:name="_Toc152334165"/>
-      <w:r>
-        <w:t>Subscriber Information</w:t>
-      </w:r>
-      <w:bookmarkEnd w:id="75"/>
-    </w:p>
-    <w:p>
-      <w:r>
-        <w:t xml:space="preserve">Subscriber Information shall be taken from the </w:t>
+      <w:bookmarkStart w:id="76" w:name="_Toc152334166"/>
+      <w:r>
+        <w:t>Service Information</w:t>
+      </w:r>
+      <w:bookmarkEnd w:id="76"/>
+    </w:p>
+    <w:p>
+      <w:r>
+        <w:t xml:space="preserve">Service information shall be taken from the </w:t>
       </w:r>
       <w:proofErr w:type="spellStart"/>
       <w:r>
-        <w:t>SubscriberInfo</w:t>
+        <w:t>ServiceInfo</w:t>
       </w:r>
       <w:proofErr w:type="spellEnd"/>
       <w:r>
-        <w:t xml:space="preserve"> additional data block defined in Section 4.4 of RFC 7852. The application must be able to display the f</w:t>
-      </w:r>
-      <w:r>
-        <w:t>ollowing subscriber information if it is available for the call.</w:t>
-      </w:r>
-    </w:p>
-    <w:p>
-      <w:pPr>
-        <w:pStyle w:val="ListParagraph"/>
-        <w:numPr>
-          <w:ilvl w:val="0"/>
-          <w:numId w:val="18"/>
-        </w:numPr>
-      </w:pPr>
-      <w:r>
-        <w:t>Name (first, last, middle)</w:t>
-      </w:r>
-      <w:r>
-        <w:t xml:space="preserve"> – from the first </w:t>
-      </w:r>
-      <w:proofErr w:type="spellStart"/>
-      <w:r>
-        <w:t>xCard</w:t>
-      </w:r>
-      <w:proofErr w:type="spellEnd"/>
-      <w:r>
-        <w:t xml:space="preserve"> in the </w:t>
-      </w:r>
-      <w:proofErr w:type="spellStart"/>
-      <w:r>
-        <w:t>SubscriberInfo</w:t>
-      </w:r>
-      <w:proofErr w:type="spellEnd"/>
-      <w:r>
-        <w:t xml:space="preserve"> data block.</w:t>
-      </w:r>
-    </w:p>
-    <w:p>
-      <w:pPr>
-        <w:pStyle w:val="ListParagraph"/>
-        <w:numPr>
-          <w:ilvl w:val="0"/>
-          <w:numId w:val="18"/>
-        </w:numPr>
-      </w:pPr>
-      <w:r>
-        <w:t>Telephone Number</w:t>
-      </w:r>
-    </w:p>
-    <w:p>
-      <w:pPr>
-        <w:pStyle w:val="ListParagraph"/>
-        <w:numPr>
-          <w:ilvl w:val="0"/>
-          <w:numId w:val="18"/>
-        </w:numPr>
-      </w:pPr>
-      <w:r>
-        <w:t>E-Mail</w:t>
-      </w:r>
-    </w:p>
-    <w:p>
-      <w:pPr>
-        <w:pStyle w:val="ListParagraph"/>
-        <w:numPr>
-          <w:ilvl w:val="0"/>
-          <w:numId w:val="18"/>
-        </w:numPr>
-      </w:pPr>
-      <w:r>
-        <w:t>Address (formatted street address, city, state, count</w:t>
-      </w:r>
-      <w:r>
-        <w:t>r</w:t>
-      </w:r>
-      <w:r>
-        <w:t>y)</w:t>
-      </w:r>
-    </w:p>
-    <w:p>
-      <w:pPr>
-        <w:pStyle w:val="ListParagraph"/>
-        <w:numPr>
-          <w:ilvl w:val="0"/>
-          <w:numId w:val="18"/>
-        </w:numPr>
-      </w:pPr>
-      <w:r>
-        <w:t>Languages</w:t>
-      </w:r>
-    </w:p>
-    <w:p>
-      <w:pPr>
-        <w:pStyle w:val="ListParagraph"/>
-        <w:numPr>
-          <w:ilvl w:val="0"/>
-          <w:numId w:val="18"/>
+        <w:t xml:space="preserve"> additional data block defined in Section 4.2 of RFC 7852. The application </w:t>
+      </w:r>
+      <w:r>
+        <w:t>shall</w:t>
+      </w:r>
+      <w:r>
+        <w:t xml:space="preserve"> display th</w:t>
+      </w:r>
+      <w:r>
+        <w:t>e following service information if it is available for the call.</w:t>
+      </w:r>
+    </w:p>
+    <w:p>
+      <w:pPr>
+        <w:pStyle w:val="ListParagraph"/>
+        <w:numPr>
+          <w:ilvl w:val="0"/>
+          <w:numId w:val="19"/>
+        </w:numPr>
+      </w:pPr>
+      <w:r>
+        <w:t>Service Environment</w:t>
+      </w:r>
+      <w:r>
+        <w:t xml:space="preserve"> (Section 4.2.1 of RFC 7852)</w:t>
+      </w:r>
+    </w:p>
+    <w:p>
+      <w:pPr>
+        <w:pStyle w:val="ListParagraph"/>
+        <w:numPr>
+          <w:ilvl w:val="0"/>
+          <w:numId w:val="19"/>
+        </w:numPr>
+      </w:pPr>
+      <w:r>
+        <w:t>Service Type</w:t>
+      </w:r>
+      <w:r>
+        <w:t xml:space="preserve"> (Section 4.2.2 of RFC 7852)</w:t>
+      </w:r>
+    </w:p>
+    <w:p>
+      <w:pPr>
+        <w:pStyle w:val="ListParagraph"/>
+        <w:numPr>
+          <w:ilvl w:val="0"/>
+          <w:numId w:val="19"/>
+        </w:numPr>
+      </w:pPr>
+      <w:r>
+        <w:t>Service Mobility</w:t>
+      </w:r>
+      <w:r>
+        <w:t xml:space="preserve"> </w:t>
+      </w:r>
+      <w:r>
+        <w:t>(Section 4.2.3 of RFC 7852)</w:t>
+      </w:r>
+    </w:p>
+    <w:p>
+      <w:pPr>
+        <w:pStyle w:val="ListParagraph"/>
+        <w:numPr>
+          <w:ilvl w:val="0"/>
+          <w:numId w:val="19"/>
         </w:numPr>
       </w:pPr>
       <w:r>
         <w:t>Data Provider String (See Section 4.1.1 of RFC 7852)</w:t>
-      </w:r>
-    </w:p>
-    <w:p>
-      <w:r>
-        <w:t xml:space="preserve">The above data is only a small subset of the data available in the </w:t>
-      </w:r>
-      <w:proofErr w:type="spellStart"/>
-      <w:r>
-        <w:t>SubscriberInfo</w:t>
-      </w:r>
-      <w:proofErr w:type="spellEnd"/>
-      <w:r>
-        <w:t xml:space="preserve"> additional data block.</w:t>
-      </w:r>
-    </w:p>
-    <w:p>
-      <w:pPr>
-        <w:pStyle w:val="Heading3"/>
-      </w:pPr>
-      <w:bookmarkStart w:id="76" w:name="_Toc152334166"/>
-      <w:r>
-        <w:t>Service Information</w:t>
-      </w:r>
-      <w:bookmarkEnd w:id="76"/>
-    </w:p>
-    <w:p>
-      <w:r>
-        <w:t xml:space="preserve">Service information shall be taken from the </w:t>
-      </w:r>
-      <w:proofErr w:type="spellStart"/>
-      <w:r>
-        <w:t>ServiceInfo</w:t>
-      </w:r>
-      <w:proofErr w:type="spellEnd"/>
-      <w:r>
-        <w:t xml:space="preserve"> additional data block defined in Section 4.2 of RFC 7852. The application </w:t>
-      </w:r>
-      <w:r>
-        <w:t>shall</w:t>
-      </w:r>
-      <w:r>
-        <w:t xml:space="preserve"> display th</w:t>
-      </w:r>
-      <w:r>
-        <w:t>e following service information if it is available for the call.</w:t>
-      </w:r>
-    </w:p>
-    <w:p>
-      <w:pPr>
-        <w:pStyle w:val="ListParagraph"/>
-        <w:numPr>
-          <w:ilvl w:val="0"/>
-          <w:numId w:val="19"/>
-        </w:numPr>
-      </w:pPr>
-      <w:r>
-        <w:t>Service Environment</w:t>
-      </w:r>
-      <w:r>
-        <w:t xml:space="preserve"> (Section 4.2.1 of RFC 7852)</w:t>
-      </w:r>
-    </w:p>
-    <w:p>
-      <w:pPr>
-        <w:pStyle w:val="ListParagraph"/>
-        <w:numPr>
-          <w:ilvl w:val="0"/>
-          <w:numId w:val="19"/>
-        </w:numPr>
-      </w:pPr>
-      <w:r>
-        <w:t>Service Type</w:t>
-      </w:r>
-      <w:r>
-        <w:t xml:space="preserve"> (Section 4.2.2 of RFC 7852)</w:t>
-      </w:r>
-    </w:p>
-    <w:p>
-      <w:pPr>
-        <w:pStyle w:val="ListParagraph"/>
-        <w:numPr>
-          <w:ilvl w:val="0"/>
-          <w:numId w:val="19"/>
-        </w:numPr>
-      </w:pPr>
-      <w:r>
-        <w:t>Service Mobility</w:t>
-      </w:r>
-      <w:r>
-        <w:t xml:space="preserve"> </w:t>
-      </w:r>
-      <w:r>
-        <w:t>(Section 4.2.3 of RFC 7852)</w:t>
-      </w:r>
-    </w:p>
-    <w:p>
-      <w:pPr>
-        <w:pStyle w:val="ListParagraph"/>
-        <w:numPr>
-          <w:ilvl w:val="0"/>
-          <w:numId w:val="19"/>
-        </w:numPr>
-      </w:pPr>
-      <w:r>
-        <w:t xml:space="preserve">Data Provider String </w:t>
-      </w:r>
-      <w:r>
-        <w:t>(See Section 4.1.1 of RFC 7852)</w:t>
       </w:r>
     </w:p>
     <w:p>
@@ -18698,7 +18706,7 @@
           <w:rPr>
             <w:noProof/>
           </w:rPr>
-          <w:t>25</w:t>
+          <w:t>19</w:t>
         </w:r>
         <w:r>
           <w:rPr>
@@ -25260,7 +25268,7 @@
 </file>
 
 <file path=customXml/itemProps1.xml><?xml version="1.0" encoding="utf-8"?>
-<ds:datastoreItem xmlns:ds="http://schemas.openxmlformats.org/officeDocument/2006/customXml" ds:itemID="{9709DDE1-EB65-4257-A1BC-406BEBEE10EF}">
+<ds:datastoreItem xmlns:ds="http://schemas.openxmlformats.org/officeDocument/2006/customXml" ds:itemID="{4EC70309-781A-4222-9477-4B414230D1BB}">
   <ds:schemaRefs>
     <ds:schemaRef ds:uri="http://schemas.openxmlformats.org/officeDocument/2006/bibliography"/>
   </ds:schemaRefs>

--- a/Documents/Requirements/Originals/PsapSimulatorSrs.docx
+++ b/Documents/Requirements/Originals/PsapSimulatorSrs.docx
@@ -11770,6 +11770,11 @@
       </w:r>
     </w:p>
     <w:p>
+      <w:r>
+        <w:t>The application shall subscribe to the conference event package when the call is auto-answered or initially answered by the application user.</w:t>
+      </w:r>
+    </w:p>
+    <w:p>
       <w:pPr>
         <w:pStyle w:val="Heading3"/>
       </w:pPr>
@@ -11965,6 +11970,7 @@
     </w:p>
     <w:p>
       <w:r>
+        <w:lastRenderedPageBreak/>
         <w:t>The application shall support IPv4 and IPv6 for SIPREC media recorders.</w:t>
       </w:r>
     </w:p>
@@ -11974,7 +11980,6 @@
       </w:pPr>
       <w:bookmarkStart w:id="54" w:name="_Toc152334147"/>
       <w:r>
-        <w:lastRenderedPageBreak/>
         <w:t>Event Logging Requirements</w:t>
       </w:r>
       <w:bookmarkEnd w:id="54"/>
@@ -12309,8 +12314,6 @@
       <w:r>
         <w:t>LocationResponseLogEvent</w:t>
       </w:r>
-      <w:bookmarkStart w:id="55" w:name="_GoBack"/>
-      <w:bookmarkEnd w:id="55"/>
     </w:p>
     <w:p>
       <w:r>
@@ -12365,6 +12368,7 @@
       </w:pPr>
       <w:proofErr w:type="spellStart"/>
       <w:r>
+        <w:lastRenderedPageBreak/>
         <w:t>EidoLogEvent</w:t>
       </w:r>
       <w:proofErr w:type="spellEnd"/>
@@ -12391,7 +12395,6 @@
       </w:pPr>
       <w:proofErr w:type="spellStart"/>
       <w:r>
-        <w:lastRenderedPageBreak/>
         <w:t>EidoTransmissionErrorLogEvent</w:t>
       </w:r>
       <w:proofErr w:type="spellEnd"/>
@@ -12484,11 +12487,11 @@
       <w:pPr>
         <w:pStyle w:val="Heading4"/>
       </w:pPr>
-      <w:bookmarkStart w:id="56" w:name="_Toc152334148"/>
+      <w:bookmarkStart w:id="55" w:name="_Toc152334148"/>
       <w:r>
         <w:t>Event Logging Configuration Settings</w:t>
       </w:r>
-      <w:bookmarkEnd w:id="56"/>
+      <w:bookmarkEnd w:id="55"/>
     </w:p>
     <w:p>
       <w:r>
@@ -12576,163 +12579,208 @@
       <w:pPr>
         <w:pStyle w:val="Heading2"/>
       </w:pPr>
-      <w:bookmarkStart w:id="57" w:name="_Ref152333485"/>
-      <w:bookmarkStart w:id="58" w:name="_Toc152334149"/>
+      <w:bookmarkStart w:id="56" w:name="_Ref152333485"/>
+      <w:bookmarkStart w:id="57" w:name="_Toc152334149"/>
       <w:r>
         <w:t>Test Call Interface Requirements</w:t>
       </w:r>
+      <w:bookmarkEnd w:id="56"/>
       <w:bookmarkEnd w:id="57"/>
+    </w:p>
+    <w:p>
+      <w:r>
+        <w:t>The application shall support NG9-1-1 test calls as specified in Section 9 of NENA-STA-010.3b.</w:t>
+      </w:r>
+    </w:p>
+    <w:p>
+      <w:r>
+        <w:t>The application shall insert its identity into the Contact header of the OK response as specified in Section 9 of NENA-STA-010.3b.</w:t>
+      </w:r>
+    </w:p>
+    <w:p>
+      <w:r>
+        <w:t xml:space="preserve">The application shall interpret any request URI that starts with </w:t>
+      </w:r>
+      <w:r>
+        <w:t>“</w:t>
+      </w:r>
+      <w:proofErr w:type="spellStart"/>
+      <w:r>
+        <w:t>urn:service:test.sos</w:t>
+      </w:r>
+      <w:proofErr w:type="spellEnd"/>
+      <w:r>
+        <w:t>”</w:t>
+      </w:r>
+      <w:r>
+        <w:t xml:space="preserve"> as a test call and respond with a 200 OK response.</w:t>
+      </w:r>
+    </w:p>
+    <w:p>
+      <w:r>
+        <w:t>The application shall automatically handle test calls in the background and shall require any user interaction.</w:t>
+      </w:r>
+    </w:p>
+    <w:p>
+      <w:r>
+        <w:t>Section 9 of NENA-STA-010.3b states:</w:t>
+      </w:r>
+    </w:p>
+    <w:p>
+      <w:pPr>
+        <w:ind w:left="720"/>
+      </w:pPr>
+      <w:r>
+        <w:t>“To provide authentication, the Identity header field (RFC 8224 [60]) SHOULD be inserted, signed by an entity in the path (such as an ESRP) with a certificate traceable to the PCA.”</w:t>
+      </w:r>
+    </w:p>
+    <w:p>
+      <w:r>
+        <w:t>For now, the application does not need to support the Identity header.</w:t>
+      </w:r>
+    </w:p>
+    <w:p>
+      <w:r>
+        <w:t xml:space="preserve">The application shall support the media loopback test as specified in RFC 6849. It shall support the </w:t>
+      </w:r>
+      <w:r>
+        <w:t>“</w:t>
+      </w:r>
+      <w:proofErr w:type="spellStart"/>
+      <w:r>
+        <w:t>rtp</w:t>
+      </w:r>
+      <w:proofErr w:type="spellEnd"/>
+      <w:r>
+        <w:t>-</w:t>
+      </w:r>
+      <w:proofErr w:type="spellStart"/>
+      <w:r>
+        <w:t>pkt</w:t>
+      </w:r>
+      <w:proofErr w:type="spellEnd"/>
+      <w:r>
+        <w:t>-loopback”</w:t>
+      </w:r>
+      <w:r>
+        <w:t xml:space="preserve"> and </w:t>
+      </w:r>
+      <w:r>
+        <w:t>“</w:t>
+      </w:r>
+      <w:proofErr w:type="spellStart"/>
+      <w:r>
+        <w:t>rtp</w:t>
+      </w:r>
+      <w:proofErr w:type="spellEnd"/>
+      <w:r>
+        <w:t>-start-loopback”</w:t>
+      </w:r>
+      <w:r>
+        <w:t xml:space="preserve"> options. </w:t>
+      </w:r>
+      <w:r>
+        <w:t xml:space="preserve">The application shall specify the </w:t>
+      </w:r>
+      <w:r>
+        <w:t>“loopback-source”</w:t>
+      </w:r>
+      <w:r>
+        <w:t xml:space="preserve"> in the 200 OK response that it sends and it shall act as the media mirror (it shall echo back any packets that it receives).</w:t>
+      </w:r>
+    </w:p>
+    <w:p>
+      <w:r>
+        <w:lastRenderedPageBreak/>
+        <w:t>As specified in Section 9 of NENA-STA-010.3b, the application shall loopback no more than 3 packets of each media type offered in the INVITE request and then it shall send a BYE request to the remote endpoint.</w:t>
+      </w:r>
+    </w:p>
+    <w:p>
+      <w:r>
+        <w:t>If the application does not receive 3 media packets for all offered media types within 500 milliseconds after sending the OK response, then it shall prematurely terminate the test call with a BYE request.</w:t>
+      </w:r>
+    </w:p>
+    <w:p>
+      <w:r>
+        <w:t>As specified in Section 9 of NENA-STA-010.3b, the application shall refuse repeated requests from the same device (same Contact header URI or same source IP address and port) within 2 minutes. It shall signal a test call refusal with a 486 Busy Here response.</w:t>
+      </w:r>
+    </w:p>
+    <w:p>
+      <w:r>
+        <w:t>The application shall not record</w:t>
+      </w:r>
+      <w:r>
+        <w:t xml:space="preserve"> loopback</w:t>
+      </w:r>
+      <w:r>
+        <w:t xml:space="preserve"> media for NG9-1-1 test calls.</w:t>
+      </w:r>
+    </w:p>
+    <w:p>
+      <w:r>
+        <w:t xml:space="preserve">The application only needs to log the </w:t>
+      </w:r>
+      <w:proofErr w:type="spellStart"/>
+      <w:r>
+        <w:t>CallSignalingMessageLogEvent</w:t>
+      </w:r>
+      <w:proofErr w:type="spellEnd"/>
+      <w:r>
+        <w:t xml:space="preserve"> for SIP messages related to test calls. It does not need to log any other types of NG9-1-1 events.</w:t>
+      </w:r>
+    </w:p>
+    <w:p>
+      <w:pPr>
+        <w:pStyle w:val="Heading2"/>
+      </w:pPr>
+      <w:bookmarkStart w:id="58" w:name="_Toc152334150"/>
+      <w:r>
+        <w:t>Advanced Automatic Crash Notification</w:t>
+      </w:r>
+      <w:r>
+        <w:t xml:space="preserve"> Calls</w:t>
+      </w:r>
       <w:bookmarkEnd w:id="58"/>
     </w:p>
     <w:p>
       <w:r>
-        <w:t>The application shall support NG9-1-1 test calls as specified in Section 9 of NENA-STA-010.3b.</w:t>
-      </w:r>
-    </w:p>
-    <w:p>
-      <w:r>
-        <w:t>The application shall insert its identity into the Contact header of the OK response as specified in Section 9 of NENA-STA-010.3b.</w:t>
-      </w:r>
-    </w:p>
-    <w:p>
-      <w:r>
-        <w:t xml:space="preserve">The application shall interpret any request URI that starts with </w:t>
-      </w:r>
-      <w:r>
-        <w:t>“</w:t>
-      </w:r>
-      <w:proofErr w:type="spellStart"/>
-      <w:r>
-        <w:t>urn:service:test.sos</w:t>
-      </w:r>
-      <w:proofErr w:type="spellEnd"/>
-      <w:r>
-        <w:t>”</w:t>
-      </w:r>
-      <w:r>
-        <w:t xml:space="preserve"> as a test call and respond with a 200 OK response.</w:t>
-      </w:r>
-    </w:p>
-    <w:p>
-      <w:r>
-        <w:t>The application shall automatically handle test calls in the background and shall require any user interaction.</w:t>
-      </w:r>
-    </w:p>
-    <w:p>
-      <w:r>
-        <w:t>Section 9 of NENA-STA-010.3b states:</w:t>
-      </w:r>
-    </w:p>
-    <w:p>
-      <w:pPr>
-        <w:ind w:left="720"/>
-      </w:pPr>
-      <w:r>
-        <w:t>“To provide authentication, the Identity header field (RFC 8224 [60]) SHOULD be inserted, signed by an entity in the path (such as an ESRP) with a certificate traceable to the PCA.”</w:t>
-      </w:r>
-    </w:p>
-    <w:p>
-      <w:r>
-        <w:t>For now, the application does not need to support the Identity header.</w:t>
-      </w:r>
-    </w:p>
-    <w:p>
-      <w:r>
-        <w:t xml:space="preserve">The application shall support the media loopback test as specified in RFC 6849. It shall support the </w:t>
-      </w:r>
-      <w:r>
-        <w:t>“</w:t>
-      </w:r>
-      <w:proofErr w:type="spellStart"/>
-      <w:r>
-        <w:t>rtp</w:t>
-      </w:r>
-      <w:proofErr w:type="spellEnd"/>
-      <w:r>
-        <w:t>-</w:t>
-      </w:r>
-      <w:proofErr w:type="spellStart"/>
-      <w:r>
-        <w:t>pkt</w:t>
-      </w:r>
-      <w:proofErr w:type="spellEnd"/>
-      <w:r>
-        <w:t>-loopback”</w:t>
-      </w:r>
-      <w:r>
-        <w:t xml:space="preserve"> and </w:t>
-      </w:r>
-      <w:r>
-        <w:t>“</w:t>
-      </w:r>
-      <w:proofErr w:type="spellStart"/>
-      <w:r>
-        <w:t>rtp</w:t>
-      </w:r>
-      <w:proofErr w:type="spellEnd"/>
-      <w:r>
-        <w:t>-start-loopback”</w:t>
-      </w:r>
-      <w:r>
-        <w:t xml:space="preserve"> options. </w:t>
-      </w:r>
-      <w:r>
-        <w:t xml:space="preserve">The application shall specify the </w:t>
-      </w:r>
-      <w:r>
-        <w:t>“loopback-source”</w:t>
-      </w:r>
-      <w:r>
-        <w:t xml:space="preserve"> in the 200 OK response that it sends and it shall act as the media mirror (it shall echo back any packets that it receives).</w:t>
-      </w:r>
-    </w:p>
-    <w:p>
-      <w:r>
-        <w:t>As specified in Section 9 of NENA-STA-010.3b, the application shall loopback no more than 3 packets of each media type offered in the INVITE request and then it shall send a BYE request to the remote endpoint.</w:t>
-      </w:r>
-    </w:p>
-    <w:p>
-      <w:r>
-        <w:lastRenderedPageBreak/>
-        <w:t>If the application does not receive 3 media packets for all offered media types within 500 milliseconds after sending the OK response, then it shall prematurely terminate the test call with a BYE request.</w:t>
-      </w:r>
-    </w:p>
-    <w:p>
-      <w:r>
-        <w:t>As specified in Section 9 of NENA-STA-010.3b, the application shall refuse repeated requests from the same device (same Contact header URI or same source IP address and port) within 2 minutes. It shall signal a test call refusal with a 486 Busy Here response.</w:t>
-      </w:r>
-    </w:p>
-    <w:p>
-      <w:r>
-        <w:t>The application shall not record</w:t>
-      </w:r>
-      <w:r>
-        <w:t xml:space="preserve"> loopback</w:t>
-      </w:r>
-      <w:r>
-        <w:t xml:space="preserve"> media for NG9-1-1 test calls.</w:t>
-      </w:r>
-    </w:p>
-    <w:p>
-      <w:r>
-        <w:t xml:space="preserve">The application only needs to log the </w:t>
-      </w:r>
-      <w:proofErr w:type="spellStart"/>
-      <w:r>
-        <w:t>CallSignalingMessageLogEvent</w:t>
-      </w:r>
-      <w:proofErr w:type="spellEnd"/>
-      <w:r>
-        <w:t xml:space="preserve"> for SIP messages related to test calls. It does not need to log any other types of NG9-1-1 events.</w:t>
+        <w:t>The application shall support NG-AACN calls as specified in Section 3.1.19 of NENA-STA-010.3b</w:t>
+      </w:r>
+      <w:r>
+        <w:t xml:space="preserve"> and RFC 8148</w:t>
+      </w:r>
+      <w:r>
+        <w:t>.</w:t>
+      </w:r>
+    </w:p>
+    <w:p>
+      <w:r>
+        <w:t>The application shall support multi-media NG-AACN calls.</w:t>
+      </w:r>
+    </w:p>
+    <w:p>
+      <w:r>
+        <w:t xml:space="preserve">The application shall support the </w:t>
+      </w:r>
+      <w:r>
+        <w:t>Vehicular Emergency Data Set (VEDS)</w:t>
+      </w:r>
+      <w:r>
+        <w:t xml:space="preserve"> provided with the INVITE request for an NG-AACN call either by value or by-reference. The default is expected to be by-value.</w:t>
+      </w:r>
+    </w:p>
+    <w:p>
+      <w:r>
+        <w:t>The application does not need to support the ability for the call taker to request the vehicle to perform any actions described in RFC 8148 at this time.</w:t>
       </w:r>
     </w:p>
     <w:p>
       <w:pPr>
         <w:pStyle w:val="Heading2"/>
       </w:pPr>
-      <w:bookmarkStart w:id="59" w:name="_Toc152334150"/>
-      <w:r>
-        <w:t>Advanced Automatic Crash Notification</w:t>
+      <w:bookmarkStart w:id="59" w:name="_Toc152334151"/>
+      <w:r>
+        <w:t>Non-Interactive</w:t>
       </w:r>
       <w:r>
         <w:t xml:space="preserve"> Calls</w:t>
@@ -12741,93 +12789,48 @@
     </w:p>
     <w:p>
       <w:r>
-        <w:t>The application shall support NG-AACN calls as specified in Section 3.1.19 of NENA-STA-010.3b</w:t>
-      </w:r>
-      <w:r>
-        <w:t xml:space="preserve"> and RFC 8148</w:t>
-      </w:r>
-      <w:r>
-        <w:t>.</w:t>
-      </w:r>
-    </w:p>
-    <w:p>
-      <w:r>
-        <w:t>The application shall support multi-media NG-AACN calls.</w:t>
-      </w:r>
-    </w:p>
-    <w:p>
-      <w:r>
-        <w:t xml:space="preserve">The application shall support the </w:t>
-      </w:r>
-      <w:r>
-        <w:t>Vehicular Emergency Data Set (VEDS)</w:t>
-      </w:r>
-      <w:r>
-        <w:t xml:space="preserve"> provided with the INVITE request for an NG-AACN call either by value or by-reference. The default is expected to be by-value.</w:t>
-      </w:r>
-    </w:p>
-    <w:p>
-      <w:r>
-        <w:t>The application does not need to support the ability for the call taker to request the vehicle to perform any actions described in RFC 8148 at this time.</w:t>
+        <w:t>The application shall be able to handle non-interactive calls as specified in Section 3.1.11 of NENA-STA-010.3b and in RFC 8876.</w:t>
+      </w:r>
+    </w:p>
+    <w:p>
+      <w:r>
+        <w:t>Non-interactive calls do not have any media. They contain a Common Alert Protocol (CAP) XML document and a PIDF-LO (XML) document. Non-interactive calls use the SIP MESSAGE method instead of the INVITE method.</w:t>
+      </w:r>
+    </w:p>
+    <w:p>
+      <w:r>
+        <w:t>The MESSAGE request may also include NG-9</w:t>
+      </w:r>
+      <w:r>
+        <w:t>-1-1 Additional Data (RFC 7852) so the application needs to support additional data.</w:t>
+      </w:r>
+    </w:p>
+    <w:p>
+      <w:r>
+        <w:t>The application shall be able to handle the data (CAP, PIDF-LO or additional data) by-value or by-reference.</w:t>
+      </w:r>
+    </w:p>
+    <w:p>
+      <w:r>
+        <w:t>The application does not need to support the Emergency Data Exchange Language – Distribution Element (EDXL-DE) wrapper format of the CAP emergency data at this time.</w:t>
+      </w:r>
+    </w:p>
+    <w:p>
+      <w:r>
+        <w:t>It shall not be possible for the user to set up a conference or transfer a non-interactive call.</w:t>
       </w:r>
     </w:p>
     <w:p>
       <w:pPr>
         <w:pStyle w:val="Heading2"/>
       </w:pPr>
-      <w:bookmarkStart w:id="60" w:name="_Toc152334151"/>
-      <w:r>
-        <w:t>Non-Interactive</w:t>
-      </w:r>
-      <w:r>
-        <w:t xml:space="preserve"> Calls</w:t>
+      <w:bookmarkStart w:id="60" w:name="_Ref152333207"/>
+      <w:bookmarkStart w:id="61" w:name="_Toc152334152"/>
+      <w:r>
+        <w:t>Conference Bridge Interface</w:t>
       </w:r>
       <w:bookmarkEnd w:id="60"/>
-    </w:p>
-    <w:p>
-      <w:r>
-        <w:t>The application shall be able to handle non-interactive calls as specified in Section 3.1.11 of NENA-STA-010.3b and in RFC 8876.</w:t>
-      </w:r>
-    </w:p>
-    <w:p>
-      <w:r>
-        <w:t>Non-interactive calls do not have any media. They contain a Common Alert Protocol (CAP) XML document and a PIDF-LO (XML) document. Non-interactive calls use the SIP MESSAGE method instead of the INVITE method.</w:t>
-      </w:r>
-    </w:p>
-    <w:p>
-      <w:r>
-        <w:t>The MESSAGE request may also include NG-9</w:t>
-      </w:r>
-      <w:r>
-        <w:t>-1-1 Additional Data (RFC 7852) so the application needs to support additional data.</w:t>
-      </w:r>
-    </w:p>
-    <w:p>
-      <w:r>
-        <w:t>The application shall be able to handle the data (CAP, PIDF-LO or additional data) by-value or by-reference.</w:t>
-      </w:r>
-    </w:p>
-    <w:p>
-      <w:r>
-        <w:t>The application does not need to support the Emergency Data Exchange Language – Distribution Element (EDXL-DE) wrapper format of the CAP emergency data at this time.</w:t>
-      </w:r>
-    </w:p>
-    <w:p>
-      <w:r>
-        <w:t>It shall not be possible for the user to set up a conference or transfer a non-interactive call.</w:t>
-      </w:r>
-    </w:p>
-    <w:p>
-      <w:pPr>
-        <w:pStyle w:val="Heading2"/>
-      </w:pPr>
-      <w:bookmarkStart w:id="61" w:name="_Ref152333207"/>
-      <w:bookmarkStart w:id="62" w:name="_Toc152334152"/>
-      <w:r>
-        <w:t>Conference Bridge Interface</w:t>
-      </w:r>
       <w:bookmarkEnd w:id="61"/>
-      <w:bookmarkEnd w:id="62"/>
     </w:p>
     <w:p>
       <w:r>
@@ -12843,6 +12846,7 @@
         </w:numPr>
       </w:pPr>
       <w:r>
+        <w:lastRenderedPageBreak/>
         <w:t>Ad hoc method</w:t>
       </w:r>
     </w:p>
@@ -12865,7 +12869,6 @@
     </w:p>
     <w:p>
       <w:r>
-        <w:lastRenderedPageBreak/>
         <w:t>If the Contact header of the INVITE request for an incoming call has an “</w:t>
       </w:r>
       <w:proofErr w:type="spellStart"/>
@@ -12963,11 +12966,11 @@
       <w:pPr>
         <w:pStyle w:val="Heading3"/>
       </w:pPr>
-      <w:bookmarkStart w:id="63" w:name="_Toc152334153"/>
+      <w:bookmarkStart w:id="62" w:name="_Toc152334153"/>
       <w:r>
         <w:t>Conference Bridge Configuration Settings</w:t>
       </w:r>
-      <w:bookmarkEnd w:id="63"/>
+      <w:bookmarkEnd w:id="62"/>
     </w:p>
     <w:p>
       <w:r>
@@ -13079,11 +13082,11 @@
       <w:pPr>
         <w:pStyle w:val="Heading3"/>
       </w:pPr>
-      <w:bookmarkStart w:id="64" w:name="_Toc152334154"/>
+      <w:bookmarkStart w:id="63" w:name="_Toc152334154"/>
       <w:r>
         <w:t>Transfer Target Phone Book</w:t>
       </w:r>
-      <w:bookmarkEnd w:id="64"/>
+      <w:bookmarkEnd w:id="63"/>
     </w:p>
     <w:p>
       <w:r>
@@ -13097,6 +13100,7 @@
     </w:p>
     <w:p>
       <w:r>
+        <w:lastRenderedPageBreak/>
         <w:t>Each transfer target shall have the following settings.</w:t>
       </w:r>
     </w:p>
@@ -13234,11 +13238,11 @@
       <w:pPr>
         <w:pStyle w:val="Heading2"/>
       </w:pPr>
-      <w:bookmarkStart w:id="65" w:name="_Toc152334155"/>
+      <w:bookmarkStart w:id="64" w:name="_Toc152334155"/>
       <w:r>
         <w:t>CAD Interface</w:t>
       </w:r>
-      <w:bookmarkEnd w:id="65"/>
+      <w:bookmarkEnd w:id="64"/>
     </w:p>
     <w:p>
       <w:r>
@@ -13393,125 +13397,125 @@
       <w:pPr>
         <w:pStyle w:val="Heading1"/>
       </w:pPr>
-      <w:bookmarkStart w:id="66" w:name="_Toc152334156"/>
+      <w:bookmarkStart w:id="65" w:name="_Toc152334156"/>
       <w:r>
         <w:t>Call Handling Requirements</w:t>
       </w:r>
+      <w:bookmarkEnd w:id="65"/>
+    </w:p>
+    <w:p>
+      <w:r>
+        <w:t>The application shall be able to handle multiple incoming NG9-1-1 multimedia calls.</w:t>
+      </w:r>
+    </w:p>
+    <w:p>
+      <w:r>
+        <w:t>The user shall be able to send and receive media from only one call at a time.</w:t>
+      </w:r>
+    </w:p>
+    <w:p>
+      <w:r>
+        <w:t xml:space="preserve">The application </w:t>
+      </w:r>
+      <w:r>
+        <w:t>shall be capable of handling up to a configured maximum number of calls. If the number of incoming calls and pending call requests exceeds the configured maximum then the application shall respond with a 486 Busy Here response.</w:t>
+      </w:r>
+    </w:p>
+    <w:p>
+      <w:r>
+        <w:t>The user shall be able to set up a conference for the currently selected call.</w:t>
+      </w:r>
+    </w:p>
+    <w:p>
+      <w:r>
+        <w:lastRenderedPageBreak/>
+        <w:t>If the currently selected call is already in a conference, the user shall be able to add new conference participants or remove current conference participants.</w:t>
+      </w:r>
+    </w:p>
+    <w:p>
+      <w:r>
+        <w:t>The application shall provide an auto answer function that can be configured.</w:t>
+      </w:r>
+    </w:p>
+    <w:p>
+      <w:r>
+        <w:t xml:space="preserve">If the auto answer function is enabled, the application shall automatically answer </w:t>
+      </w:r>
+      <w:r>
+        <w:t>each incoming call and then place it on “hold”.</w:t>
+      </w:r>
+    </w:p>
+    <w:p>
+      <w:r>
+        <w:t>If auto answer</w:t>
+      </w:r>
+      <w:r>
+        <w:t xml:space="preserve"> is not enabled</w:t>
+      </w:r>
+      <w:r>
+        <w:t>, the application shall accept each incoming and respond with a 180 Ringing SIP response. Each incoming call shall be placed in the call queue.</w:t>
+      </w:r>
+    </w:p>
+    <w:p>
+      <w:r>
+        <w:t>If the application does not currently have a call on-line, then the application shall play ring sound to the user’s headset if pre</w:t>
+      </w:r>
+      <w:r>
+        <w:t>sent or the computer’s speakers when a new call arrives.</w:t>
+      </w:r>
+    </w:p>
+    <w:p>
+      <w:r>
+        <w:t>The application shall stop playing ring sound to the user when a call is answered or picked up.</w:t>
+      </w:r>
+    </w:p>
+    <w:p>
+      <w:r>
+        <w:t>The user shall be able to answer the longest ringing call in the queue with a single button click.</w:t>
+      </w:r>
+    </w:p>
+    <w:p>
+      <w:r>
+        <w:t xml:space="preserve">The user shall be able to display the current call queue </w:t>
+      </w:r>
+      <w:r>
+        <w:t>and to select any call in the queue that is either in the ringing state or the on-hold state.</w:t>
+      </w:r>
+    </w:p>
+    <w:p>
+      <w:r>
+        <w:t>If there is a currently selected call then the application shall put the currently selected call on-hold and switch the media and call data displays to the newly selected call.</w:t>
+      </w:r>
+    </w:p>
+    <w:p>
+      <w:r>
+        <w:t>The user shall be able to select any calls in the call queue and end that call without changing the currently selected call.</w:t>
+      </w:r>
+    </w:p>
+    <w:p>
+      <w:r>
+        <w:t>There shall be an option for the user to end all calls in the call queue.</w:t>
+      </w:r>
+    </w:p>
+    <w:p>
+      <w:r>
+        <w:t>The user shall be able to add media to the currently selected call.</w:t>
+      </w:r>
+    </w:p>
+    <w:p>
+      <w:r>
+        <w:t>If the current call has MSRP media and is conferenced, the user shall be able to send private messages to any of the conference members except the original caller.</w:t>
+      </w:r>
+    </w:p>
+    <w:p>
+      <w:pPr>
+        <w:pStyle w:val="Heading2"/>
+      </w:pPr>
+      <w:bookmarkStart w:id="66" w:name="_Toc152334157"/>
+      <w:r>
+        <w:t>Placing Calls on Hold</w:t>
+      </w:r>
       <w:bookmarkEnd w:id="66"/>
-    </w:p>
-    <w:p>
-      <w:r>
-        <w:t>The application shall be able to handle multiple incoming NG9-1-1 multimedia calls.</w:t>
-      </w:r>
-    </w:p>
-    <w:p>
-      <w:r>
-        <w:t>The user shall be able to send and receive media from only one call at a time.</w:t>
-      </w:r>
-    </w:p>
-    <w:p>
-      <w:r>
-        <w:t xml:space="preserve">The application </w:t>
-      </w:r>
-      <w:r>
-        <w:t>shall be capable of handling up to a configured maximum number of calls. If the number of incoming calls and pending call requests exceeds the configured maximum then the application shall respond with a 486 Busy Here response.</w:t>
-      </w:r>
-    </w:p>
-    <w:p>
-      <w:r>
-        <w:t>The user shall be able to set up a conference for the currently selected call.</w:t>
-      </w:r>
-    </w:p>
-    <w:p>
-      <w:r>
-        <w:t>If the currently selected call is already in a conference, the user shall be able to add new conference participants or remove current conference participants.</w:t>
-      </w:r>
-    </w:p>
-    <w:p>
-      <w:r>
-        <w:t>The application shall provide an auto answer function that can be configured.</w:t>
-      </w:r>
-    </w:p>
-    <w:p>
-      <w:r>
-        <w:lastRenderedPageBreak/>
-        <w:t xml:space="preserve">If the auto answer function is enabled, the application shall automatically answer </w:t>
-      </w:r>
-      <w:r>
-        <w:t>each incoming call and then place it on “hold”.</w:t>
-      </w:r>
-    </w:p>
-    <w:p>
-      <w:r>
-        <w:t>If auto answer</w:t>
-      </w:r>
-      <w:r>
-        <w:t xml:space="preserve"> is not enabled</w:t>
-      </w:r>
-      <w:r>
-        <w:t>, the application shall accept each incoming and respond with a 180 Ringing SIP response. Each incoming call shall be placed in the call queue.</w:t>
-      </w:r>
-    </w:p>
-    <w:p>
-      <w:r>
-        <w:t>If the application does not currently have a call on-line, then the application shall play ring sound to the user’s headset if pre</w:t>
-      </w:r>
-      <w:r>
-        <w:t>sent or the computer’s speakers when a new call arrives.</w:t>
-      </w:r>
-    </w:p>
-    <w:p>
-      <w:r>
-        <w:t>The application shall stop playing ring sound to the user when a call is answered or picked up.</w:t>
-      </w:r>
-    </w:p>
-    <w:p>
-      <w:r>
-        <w:t>The user shall be able to answer the longest ringing call in the queue with a single button click.</w:t>
-      </w:r>
-    </w:p>
-    <w:p>
-      <w:r>
-        <w:t xml:space="preserve">The user shall be able to display the current call queue </w:t>
-      </w:r>
-      <w:r>
-        <w:t>and to select any call in the queue that is either in the ringing state or the on-hold state.</w:t>
-      </w:r>
-    </w:p>
-    <w:p>
-      <w:r>
-        <w:t>If there is a currently selected call then the application shall put the currently selected call on-hold and switch the media and call data displays to the newly selected call.</w:t>
-      </w:r>
-    </w:p>
-    <w:p>
-      <w:r>
-        <w:t>The user shall be able to select any calls in the call queue and end that call without changing the currently selected call.</w:t>
-      </w:r>
-    </w:p>
-    <w:p>
-      <w:r>
-        <w:t>There shall be an option for the user to end all calls in the call queue.</w:t>
-      </w:r>
-    </w:p>
-    <w:p>
-      <w:r>
-        <w:t>The user shall be able to add media to the currently selected call.</w:t>
-      </w:r>
-    </w:p>
-    <w:p>
-      <w:r>
-        <w:t>If the current call has MSRP media and is conferenced, the user shall be able to send private messages to any of the conference members except the original caller.</w:t>
-      </w:r>
-    </w:p>
-    <w:p>
-      <w:pPr>
-        <w:pStyle w:val="Heading2"/>
-      </w:pPr>
-      <w:bookmarkStart w:id="67" w:name="_Toc152334157"/>
-      <w:r>
-        <w:t>Placing Calls on Hold</w:t>
-      </w:r>
-      <w:bookmarkEnd w:id="67"/>
     </w:p>
     <w:p>
       <w:r>
@@ -13682,6 +13686,7 @@
     </w:p>
     <w:p>
       <w:r>
+        <w:lastRenderedPageBreak/>
         <w:t xml:space="preserve">If a call is currently conferenced then the application shall not play MOH </w:t>
       </w:r>
       <w:r>
@@ -13692,15 +13697,14 @@
       <w:pPr>
         <w:pStyle w:val="Heading2"/>
       </w:pPr>
-      <w:bookmarkStart w:id="68" w:name="_Toc152334158"/>
-      <w:r>
-        <w:lastRenderedPageBreak/>
+      <w:bookmarkStart w:id="67" w:name="_Toc152334158"/>
+      <w:r>
         <w:t xml:space="preserve">Miscellaneous </w:t>
       </w:r>
       <w:r>
         <w:t>Special SIP Protocol Requirements</w:t>
       </w:r>
-      <w:bookmarkEnd w:id="68"/>
+      <w:bookmarkEnd w:id="67"/>
     </w:p>
     <w:p>
       <w:r>
@@ -13821,11 +13825,11 @@
       <w:pPr>
         <w:pStyle w:val="Heading2"/>
       </w:pPr>
-      <w:bookmarkStart w:id="69" w:name="_Toc152334159"/>
+      <w:bookmarkStart w:id="68" w:name="_Toc152334159"/>
       <w:r>
         <w:t>Call Identifier and Incident Tracking Identifier Requirements</w:t>
       </w:r>
-      <w:bookmarkEnd w:id="69"/>
+      <w:bookmarkEnd w:id="68"/>
     </w:p>
     <w:p>
       <w:r>
@@ -13841,86 +13845,86 @@
       <w:pPr>
         <w:pStyle w:val="Heading2"/>
       </w:pPr>
-      <w:bookmarkStart w:id="70" w:name="_Toc152334160"/>
+      <w:bookmarkStart w:id="69" w:name="_Toc152334160"/>
       <w:r>
         <w:lastRenderedPageBreak/>
         <w:t>DTMF Digits Transmission Requirements</w:t>
       </w:r>
+      <w:bookmarkEnd w:id="69"/>
+    </w:p>
+    <w:p>
+      <w:r>
+        <w:t>The need to send DTMF digits on an audio media channel may arise in situations where the application performs a callback call or an outgoing call. This can happen if the outgoing call hits a system that is using an Interactive Voice Response (IVR) system to answer calls.</w:t>
+      </w:r>
+    </w:p>
+    <w:p>
+      <w:r>
+        <w:t>The application shall support DTMF telephone events in the RTP payload as specified in RFC 4733.</w:t>
+      </w:r>
+    </w:p>
+    <w:p>
+      <w:r>
+        <w:t>The application shall always offer DTMF telephone event media in the SDP that it sends.</w:t>
+      </w:r>
+    </w:p>
+    <w:p>
+      <w:r>
+        <w:t xml:space="preserve">The application only needs to support sending the following DTMF events: digits 0-9, # and *. </w:t>
+      </w:r>
+    </w:p>
+    <w:p>
+      <w:r>
+        <w:t>The application shall provide a DTMF keypad pop-up dialog box that the user can use to end DTMF digits to send.</w:t>
+      </w:r>
+    </w:p>
+    <w:p>
+      <w:r>
+        <w:t>The user shall be able to use the keyboard keys to enter DTMF digits.</w:t>
+      </w:r>
+    </w:p>
+    <w:p>
+      <w:r>
+        <w:t>The application shall send fixed length DTMF telephone events on the audio RTP channel. The digit duration is TBD.</w:t>
+      </w:r>
+    </w:p>
+    <w:p>
+      <w:r>
+        <w:t>The application shall queue outgoing DTMF digits in case the user enters the digits faster than they can be transmitted of the audio RTP channel.</w:t>
+      </w:r>
+    </w:p>
+    <w:p>
+      <w:r>
+        <w:t>The application does not need to decode incoming DTMF events.</w:t>
+      </w:r>
+    </w:p>
+    <w:p/>
+    <w:p>
+      <w:pPr>
+        <w:pStyle w:val="Heading2"/>
+      </w:pPr>
+      <w:bookmarkStart w:id="70" w:name="_Toc152334162"/>
+      <w:r>
+        <w:t>Selected Call Display Requirements</w:t>
+      </w:r>
       <w:bookmarkEnd w:id="70"/>
     </w:p>
     <w:p>
       <w:r>
-        <w:t>The need to send DTMF digits on an audio media channel may arise in situations where the application performs a callback call or an outgoing call. This can happen if the outgoing call hits a system that is using an Interactive Voice Response (IVR) system to answer calls.</w:t>
-      </w:r>
-    </w:p>
-    <w:p>
-      <w:r>
-        <w:t>The application shall support DTMF telephone events in the RTP payload as specified in RFC 4733.</w:t>
-      </w:r>
-    </w:p>
-    <w:p>
-      <w:r>
-        <w:t>The application shall always offer DTMF telephone event media in the SDP that it sends.</w:t>
-      </w:r>
-    </w:p>
-    <w:p>
-      <w:r>
-        <w:t xml:space="preserve">The application only needs to support sending the following DTMF events: digits 0-9, # and *. </w:t>
-      </w:r>
-    </w:p>
-    <w:p>
-      <w:r>
-        <w:t>The application shall provide a DTMF keypad pop-up dialog box that the user can use to end DTMF digits to send.</w:t>
-      </w:r>
-    </w:p>
-    <w:p>
-      <w:r>
-        <w:t>The user shall be able to use the keyboard keys to enter DTMF digits.</w:t>
-      </w:r>
-    </w:p>
-    <w:p>
-      <w:r>
-        <w:t>The application shall send fixed length DTMF telephone events on the audio RTP channel. The digit duration is TBD.</w:t>
-      </w:r>
-    </w:p>
-    <w:p>
-      <w:r>
-        <w:t>The application shall queue outgoing DTMF digits in case the user enters the digits faster than they can be transmitted of the audio RTP channel.</w:t>
-      </w:r>
-    </w:p>
-    <w:p>
-      <w:r>
-        <w:t>The application does not need to decode incoming DTMF events.</w:t>
-      </w:r>
-    </w:p>
-    <w:p/>
-    <w:p>
-      <w:pPr>
-        <w:pStyle w:val="Heading2"/>
-      </w:pPr>
-      <w:bookmarkStart w:id="71" w:name="_Toc152334162"/>
-      <w:r>
-        <w:t>Selected Call Display Requirements</w:t>
+        <w:t>The selected call display of the application shall display information about the call that the user is currently communicating with. The user may communicate with only one call at a time.</w:t>
+      </w:r>
+    </w:p>
+    <w:p>
+      <w:pPr>
+        <w:pStyle w:val="Heading3"/>
+      </w:pPr>
+      <w:bookmarkStart w:id="71" w:name="_Toc152334163"/>
+      <w:r>
+        <w:t xml:space="preserve">Basic </w:t>
+      </w:r>
+      <w:r>
+        <w:t>Call Information</w:t>
       </w:r>
       <w:bookmarkEnd w:id="71"/>
-    </w:p>
-    <w:p>
-      <w:r>
-        <w:t>The selected call display of the application shall display information about the call that the user is currently communicating with. The user may communicate with only one call at a time.</w:t>
-      </w:r>
-    </w:p>
-    <w:p>
-      <w:pPr>
-        <w:pStyle w:val="Heading3"/>
-      </w:pPr>
-      <w:bookmarkStart w:id="72" w:name="_Toc152334163"/>
-      <w:r>
-        <w:t xml:space="preserve">Basic </w:t>
-      </w:r>
-      <w:r>
-        <w:t>Call Information</w:t>
-      </w:r>
-      <w:bookmarkEnd w:id="72"/>
     </w:p>
     <w:p/>
     <w:p>
@@ -13971,65 +13975,216 @@
         </w:numPr>
       </w:pPr>
       <w:r>
-        <w:t>C</w:t>
-      </w:r>
-      <w:r>
-        <w:t>onference Member Information</w:t>
-      </w:r>
-    </w:p>
-    <w:p>
-      <w:r>
-        <w:t>Conference Member Information</w:t>
-      </w:r>
-    </w:p>
-    <w:p>
-      <w:pPr>
-        <w:pStyle w:val="ListParagraph"/>
-        <w:numPr>
-          <w:ilvl w:val="0"/>
-          <w:numId w:val="51"/>
-        </w:numPr>
-      </w:pPr>
-      <w:r>
-        <w:t>Member URI</w:t>
-      </w:r>
-    </w:p>
-    <w:p>
-      <w:pPr>
-        <w:pStyle w:val="ListParagraph"/>
-        <w:numPr>
-          <w:ilvl w:val="0"/>
-          <w:numId w:val="51"/>
-        </w:numPr>
-      </w:pPr>
-      <w:r>
-        <w:t>Roles</w:t>
-      </w:r>
-    </w:p>
-    <w:p>
-      <w:pPr>
-        <w:pStyle w:val="ListParagraph"/>
-        <w:numPr>
-          <w:ilvl w:val="0"/>
-          <w:numId w:val="51"/>
-        </w:numPr>
-      </w:pPr>
-      <w:r>
-        <w:t>Media</w:t>
-      </w:r>
-    </w:p>
-    <w:p>
-      <w:pPr>
-        <w:pStyle w:val="ListParagraph"/>
-        <w:numPr>
-          <w:ilvl w:val="0"/>
-          <w:numId w:val="51"/>
-        </w:numPr>
-      </w:pPr>
-      <w:r>
-        <w:t>Status</w:t>
-      </w:r>
-    </w:p>
+        <w:t>Call Participant</w:t>
+      </w:r>
+      <w:r>
+        <w:t xml:space="preserve"> Information</w:t>
+      </w:r>
+    </w:p>
+    <w:p>
+      <w:pPr>
+        <w:pStyle w:val="Heading4"/>
+      </w:pPr>
+      <w:r>
+        <w:t>Call Participant</w:t>
+      </w:r>
+      <w:r>
+        <w:t xml:space="preserve"> Information</w:t>
+      </w:r>
+    </w:p>
+    <w:p>
+      <w:r>
+        <w:t xml:space="preserve">If the </w:t>
+      </w:r>
+      <w:proofErr w:type="spellStart"/>
+      <w:r>
+        <w:t>PsapSimulator</w:t>
+      </w:r>
+      <w:proofErr w:type="spellEnd"/>
+      <w:r>
+        <w:t xml:space="preserve"> application receives a NOTIFY request for the conference event SIP package from a conference-aware user agent that delivered the call to it, it shall display the following information from the conference information received in the body of the NOTIFY request for each call participant. See RFC 4575. This information may be sent to the </w:t>
+      </w:r>
+      <w:proofErr w:type="spellStart"/>
+      <w:r>
+        <w:t>PsapSimulator</w:t>
+      </w:r>
+      <w:proofErr w:type="spellEnd"/>
+      <w:r>
+        <w:t xml:space="preserve"> when it subscribes to the conference event package even though the call has not be added to a conference yet.</w:t>
+      </w:r>
+    </w:p>
+    <w:tbl>
+      <w:tblPr>
+        <w:tblStyle w:val="LightList-Accent3"/>
+        <w:tblW w:w="9440" w:type="dxa"/>
+        <w:tblBorders>
+          <w:insideH w:val="single" w:sz="6" w:space="0" w:color="A5A5A5" w:themeColor="accent3"/>
+          <w:insideV w:val="single" w:sz="6" w:space="0" w:color="A5A5A5" w:themeColor="accent3"/>
+        </w:tblBorders>
+        <w:tblLayout w:type="fixed"/>
+        <w:tblLook w:val="0620" w:firstRow="1" w:lastRow="0" w:firstColumn="0" w:lastColumn="0" w:noHBand="1" w:noVBand="1"/>
+      </w:tblPr>
+      <w:tblGrid>
+        <w:gridCol w:w="2240"/>
+        <w:gridCol w:w="7200"/>
+      </w:tblGrid>
+      <w:tr>
+        <w:trPr>
+          <w:cnfStyle w:val="100000000000" w:firstRow="1" w:lastRow="0" w:firstColumn="0" w:lastColumn="0" w:oddVBand="0" w:evenVBand="0" w:oddHBand="0" w:evenHBand="0" w:firstRowFirstColumn="0" w:firstRowLastColumn="0" w:lastRowFirstColumn="0" w:lastRowLastColumn="0"/>
+        </w:trPr>
+        <w:tc>
+          <w:tcPr>
+            <w:tcW w:w="2240" w:type="dxa"/>
+          </w:tcPr>
+          <w:p>
+            <w:r>
+              <w:t>Column</w:t>
+            </w:r>
+          </w:p>
+        </w:tc>
+        <w:tc>
+          <w:tcPr>
+            <w:tcW w:w="7200" w:type="dxa"/>
+          </w:tcPr>
+          <w:p>
+            <w:r>
+              <w:t>Description</w:t>
+            </w:r>
+          </w:p>
+        </w:tc>
+      </w:tr>
+      <w:tr>
+        <w:tc>
+          <w:tcPr>
+            <w:tcW w:w="2240" w:type="dxa"/>
+          </w:tcPr>
+          <w:p>
+            <w:r>
+              <w:t>Participant</w:t>
+            </w:r>
+          </w:p>
+        </w:tc>
+        <w:tc>
+          <w:tcPr>
+            <w:tcW w:w="7200" w:type="dxa"/>
+          </w:tcPr>
+          <w:p>
+            <w:r>
+              <w:t>This shall be the user part of the SIP URI from the “entity” attribute for the “</w:t>
+            </w:r>
+            <w:proofErr w:type="spellStart"/>
+            <w:r>
+              <w:t>usertype</w:t>
+            </w:r>
+            <w:proofErr w:type="spellEnd"/>
+            <w:r>
+              <w:t xml:space="preserve">” element for the call participant (user) if the “entity” attribute is a valid SIP URI. See Section 5.6 of RFC 4575. This shall be set to “Unknown” if </w:t>
+            </w:r>
+            <w:proofErr w:type="gramStart"/>
+            <w:r>
+              <w:lastRenderedPageBreak/>
+              <w:t>the ”</w:t>
+            </w:r>
+            <w:proofErr w:type="gramEnd"/>
+            <w:r>
+              <w:t>entity” attribute is not a valid SIP URI. If the SIP URI does not contain a user part, then this field shall be set to the string version of the SIP URI.</w:t>
+            </w:r>
+          </w:p>
+        </w:tc>
+      </w:tr>
+      <w:tr>
+        <w:tc>
+          <w:tcPr>
+            <w:tcW w:w="2240" w:type="dxa"/>
+          </w:tcPr>
+          <w:p>
+            <w:r>
+              <w:lastRenderedPageBreak/>
+              <w:t>Media</w:t>
+            </w:r>
+          </w:p>
+        </w:tc>
+        <w:tc>
+          <w:tcPr>
+            <w:tcW w:w="7200" w:type="dxa"/>
+          </w:tcPr>
+          <w:p>
+            <w:r>
+              <w:t>This field shall display a list of the types of media that the call participant is using for the call. This information shall be taken from the list of media for the first endpoint</w:t>
+            </w:r>
+            <w:r>
+              <w:rPr>
+                <w:rStyle w:val="FootnoteReference"/>
+              </w:rPr>
+              <w:footnoteReference w:id="1"/>
+            </w:r>
+            <w:r>
+              <w:t xml:space="preserve"> for the call participant (user).</w:t>
+            </w:r>
+            <w:r>
+              <w:t xml:space="preserve"> See Section 5.7 of RFC 4575.</w:t>
+            </w:r>
+          </w:p>
+        </w:tc>
+      </w:tr>
+      <w:tr>
+        <w:tc>
+          <w:tcPr>
+            <w:tcW w:w="2240" w:type="dxa"/>
+          </w:tcPr>
+          <w:p>
+            <w:r>
+              <w:t>Status</w:t>
+            </w:r>
+          </w:p>
+        </w:tc>
+        <w:tc>
+          <w:tcPr>
+            <w:tcW w:w="7200" w:type="dxa"/>
+          </w:tcPr>
+          <w:p>
+            <w:r>
+              <w:t>This field shall display the status of from the first endpoint of the participant. Typical values are “Connected”, “Disconnected”, etc. This field shall be set to “Unknown” if the status is not specified.</w:t>
+            </w:r>
+            <w:r>
+              <w:t xml:space="preserve"> See Section 5.7 of RFC 4575.</w:t>
+            </w:r>
+          </w:p>
+        </w:tc>
+      </w:tr>
+      <w:tr>
+        <w:tc>
+          <w:tcPr>
+            <w:tcW w:w="2240" w:type="dxa"/>
+          </w:tcPr>
+          <w:p>
+            <w:r>
+              <w:t>Roles</w:t>
+            </w:r>
+          </w:p>
+        </w:tc>
+        <w:tc>
+          <w:tcPr>
+            <w:tcW w:w="7200" w:type="dxa"/>
+          </w:tcPr>
+          <w:p>
+            <w:r>
+              <w:t>This field shall display a list of roles for the user. See Sections 5.6 and 5.6.3 of RFC 4575. Typical values are “Caller” or “Call Taker”.</w:t>
+            </w:r>
+            <w:bookmarkStart w:id="72" w:name="_GoBack"/>
+            <w:bookmarkEnd w:id="72"/>
+            <w:r>
+              <w:t xml:space="preserve"> </w:t>
+            </w:r>
+          </w:p>
+          <w:p>
+            <w:r>
+              <w:t>This field shall be set to “Unknown” if no role information is provided.</w:t>
+            </w:r>
+          </w:p>
+        </w:tc>
+      </w:tr>
+    </w:tbl>
     <w:p/>
     <w:p>
       <w:pPr>
@@ -14048,7 +14203,6 @@
     </w:p>
     <w:p>
       <w:r>
-        <w:lastRenderedPageBreak/>
         <w:t>There shall be a configuration option to enable or disable the transmit video from the computer’s camera.</w:t>
       </w:r>
     </w:p>
@@ -14155,6 +14309,7 @@
         </w:numPr>
       </w:pPr>
       <w:r>
+        <w:lastRenderedPageBreak/>
         <w:t>Time that the message was sent or received</w:t>
       </w:r>
     </w:p>
@@ -14338,7 +14493,6 @@
         </w:numPr>
       </w:pPr>
       <w:r>
-        <w:lastRenderedPageBreak/>
         <w:t xml:space="preserve">Data Provider String (See Section 4.1.1 of RFC 7852) if the provider information is available in by-value in the provided-by element of the </w:t>
       </w:r>
       <w:proofErr w:type="spellStart"/>
@@ -14542,6 +14696,7 @@
         </w:numPr>
       </w:pPr>
       <w:r>
+        <w:lastRenderedPageBreak/>
         <w:t>Service Environment</w:t>
       </w:r>
       <w:r>
@@ -14693,7 +14848,6 @@
         </w:numPr>
       </w:pPr>
       <w:r>
-        <w:lastRenderedPageBreak/>
         <w:t>Data Provider String (See Section 4.1.1 of RFC 7852)</w:t>
       </w:r>
     </w:p>
@@ -14905,6 +15059,7 @@
         <w:pStyle w:val="Heading3"/>
       </w:pPr>
       <w:r>
+        <w:lastRenderedPageBreak/>
         <w:t>Selected Call Display Actions</w:t>
       </w:r>
     </w:p>
@@ -15063,7 +15218,6 @@
       </w:pPr>
       <w:bookmarkStart w:id="81" w:name="_Toc152334171"/>
       <w:r>
-        <w:lastRenderedPageBreak/>
         <w:t>Call Queue Display Requirements</w:t>
       </w:r>
       <w:bookmarkEnd w:id="81"/>
@@ -15298,6 +15452,7 @@
       </w:pPr>
       <w:bookmarkStart w:id="82" w:name="_Toc152334173"/>
       <w:r>
+        <w:lastRenderedPageBreak/>
         <w:t>Call History Storage and Display Requirements</w:t>
       </w:r>
       <w:bookmarkEnd w:id="82"/>
@@ -18706,7 +18861,7 @@
           <w:rPr>
             <w:noProof/>
           </w:rPr>
-          <w:t>19</w:t>
+          <w:t>35</w:t>
         </w:r>
         <w:r>
           <w:rPr>
@@ -18797,6 +18952,22 @@
       </w:pPr>
       <w:r>
         <w:continuationSeparator/>
+      </w:r>
+    </w:p>
+  </w:footnote>
+  <w:footnote w:id="1">
+    <w:p>
+      <w:pPr>
+        <w:pStyle w:val="FootnoteText"/>
+      </w:pPr>
+      <w:r>
+        <w:rPr>
+          <w:rStyle w:val="FootnoteReference"/>
+        </w:rPr>
+        <w:footnoteRef/>
+      </w:r>
+      <w:r>
+        <w:t xml:space="preserve"> The XML schema defined in RFC 4575 allows for each user to have multiple endpoints. In practical NG9-1-1, there is only one endpoint for each user. </w:t>
       </w:r>
     </w:p>
   </w:footnote>
@@ -25268,7 +25439,7 @@
 </file>
 
 <file path=customXml/itemProps1.xml><?xml version="1.0" encoding="utf-8"?>
-<ds:datastoreItem xmlns:ds="http://schemas.openxmlformats.org/officeDocument/2006/customXml" ds:itemID="{4EC70309-781A-4222-9477-4B414230D1BB}">
+<ds:datastoreItem xmlns:ds="http://schemas.openxmlformats.org/officeDocument/2006/customXml" ds:itemID="{8167CB22-A0C4-4380-BE81-CC1A6F842507}">
   <ds:schemaRefs>
     <ds:schemaRef ds:uri="http://schemas.openxmlformats.org/officeDocument/2006/bibliography"/>
   </ds:schemaRefs>

--- a/Documents/Requirements/Originals/PsapSimulatorSrs.docx
+++ b/Documents/Requirements/Originals/PsapSimulatorSrs.docx
@@ -7140,15 +7140,7 @@
         </w:numPr>
       </w:pPr>
       <w:r>
-        <w:t>Assist in interoperability testing of Next Generation 9-1-1 (NG9-1-1) call Emergency Services IP Network (</w:t>
-      </w:r>
-      <w:proofErr w:type="spellStart"/>
-      <w:r>
-        <w:t>ESInet</w:t>
-      </w:r>
-      <w:proofErr w:type="spellEnd"/>
-      <w:r>
-        <w:t>) functional elements that deliver NG9-1-1 calls to NG9-1-1 capable Public Safety Answering Points (PSAPs).</w:t>
+        <w:t>Assist in interoperability testing of Next Generation 9-1-1 (NG9-1-1) call Emergency Services IP Network (ESInet) functional elements that deliver NG9-1-1 calls to NG9-1-1 capable Public Safety Answering Points (PSAPs).</w:t>
       </w:r>
     </w:p>
     <w:p>
@@ -7160,23 +7152,7 @@
         </w:numPr>
       </w:pPr>
       <w:r>
-        <w:t xml:space="preserve">Provide a way to perform integration testing of the various NG9-1-1 interfaces that have been implemented in the </w:t>
-      </w:r>
-      <w:proofErr w:type="spellStart"/>
-      <w:r>
-        <w:t>SipLib</w:t>
-      </w:r>
-      <w:proofErr w:type="spellEnd"/>
-      <w:r>
-        <w:t xml:space="preserve">, Ng911Lib, </w:t>
-      </w:r>
-      <w:proofErr w:type="spellStart"/>
-      <w:r>
-        <w:t>EidoLib</w:t>
-      </w:r>
-      <w:proofErr w:type="spellEnd"/>
-      <w:r>
-        <w:t xml:space="preserve"> and Ng911CadIfLib open source class libraries.</w:t>
+        <w:t>Provide a way to perform integration testing of the various NG9-1-1 interfaces that have been implemented in the SipLib, Ng911Lib, EidoLib and Ng911CadIfLib open source class libraries.</w:t>
       </w:r>
     </w:p>
     <w:p>
@@ -7380,15 +7356,7 @@
         </w:r>
       </w:hyperlink>
       <w:r>
-        <w:t xml:space="preserve">, </w:t>
-      </w:r>
-      <w:proofErr w:type="gramStart"/>
-      <w:r>
-        <w:t>June</w:t>
-      </w:r>
-      <w:proofErr w:type="gramEnd"/>
-      <w:r>
-        <w:t xml:space="preserve"> 2002.</w:t>
+        <w:t>, June 2002.</w:t>
       </w:r>
     </w:p>
     <w:p>
@@ -7778,15 +7746,7 @@
         </w:r>
       </w:hyperlink>
       <w:r>
-        <w:t xml:space="preserve">, </w:t>
-      </w:r>
-      <w:proofErr w:type="gramStart"/>
-      <w:r>
-        <w:t>July</w:t>
-      </w:r>
-      <w:proofErr w:type="gramEnd"/>
-      <w:r>
-        <w:t xml:space="preserve"> 2016.</w:t>
+        <w:t>, July 2016.</w:t>
       </w:r>
     </w:p>
     <w:p>
@@ -7873,13 +7833,8 @@
         </w:numPr>
       </w:pPr>
       <w:r>
-        <w:t xml:space="preserve">Next-Generation Pan-European </w:t>
-      </w:r>
-      <w:proofErr w:type="spellStart"/>
-      <w:r>
-        <w:t>eCall</w:t>
-      </w:r>
-      <w:proofErr w:type="spellEnd"/>
+        <w:t>Next-Generation Pan-European eCall</w:t>
+      </w:r>
       <w:r>
         <w:t xml:space="preserve">, IETF, </w:t>
       </w:r>
@@ -8024,13 +7979,8 @@
           <w:numId w:val="33"/>
         </w:numPr>
       </w:pPr>
-      <w:proofErr w:type="spellStart"/>
-      <w:r>
-        <w:t>LoST</w:t>
-      </w:r>
-      <w:proofErr w:type="spellEnd"/>
-      <w:r>
-        <w:t>: A Location-to-Service Translation Protocol</w:t>
+      <w:r>
+        <w:t>LoST: A Location-to-Service Translation Protocol</w:t>
       </w:r>
       <w:r>
         <w:t xml:space="preserve">, IETF, </w:t>
@@ -8044,15 +7994,7 @@
         </w:r>
       </w:hyperlink>
       <w:r>
-        <w:t xml:space="preserve">, </w:t>
-      </w:r>
-      <w:proofErr w:type="gramStart"/>
-      <w:r>
-        <w:t>August</w:t>
-      </w:r>
-      <w:proofErr w:type="gramEnd"/>
-      <w:r>
-        <w:t xml:space="preserve"> 2008.</w:t>
+        <w:t>, August 2008.</w:t>
       </w:r>
     </w:p>
     <w:p>
@@ -9339,13 +9281,8 @@
         </w:numPr>
       </w:pPr>
       <w:r>
-        <w:t xml:space="preserve">Incoming calls from the </w:t>
-      </w:r>
-      <w:proofErr w:type="spellStart"/>
-      <w:r>
-        <w:t>ESInet</w:t>
-      </w:r>
-      <w:proofErr w:type="spellEnd"/>
+        <w:t>Incoming calls from the ESInet</w:t>
+      </w:r>
     </w:p>
     <w:p>
       <w:pPr>
@@ -9385,24 +9322,11 @@
       <w:r>
         <w:t>As specified in Section 4.6.2 of NENA-STA-010.3b, the application shall support the language negotiation SDP attributes defined in RFC 8373. These SDP media attributes are called “</w:t>
       </w:r>
-      <w:proofErr w:type="spellStart"/>
-      <w:r>
-        <w:t>hlang</w:t>
-      </w:r>
-      <w:proofErr w:type="spellEnd"/>
-      <w:r>
-        <w:t>-send</w:t>
-      </w:r>
-      <w:r>
-        <w:t>” and “</w:t>
-      </w:r>
-      <w:proofErr w:type="spellStart"/>
-      <w:r>
-        <w:t>hlang-recv</w:t>
-      </w:r>
-      <w:proofErr w:type="spellEnd"/>
-      <w:r>
-        <w:t>” and indicate the languages that the caller is capable of communicating with.</w:t>
+      <w:r>
+        <w:t>hlang-send</w:t>
+      </w:r>
+      <w:r>
+        <w:t>” and “hlang-recv” and indicate the languages that the caller is capable of communicating with.</w:t>
       </w:r>
     </w:p>
     <w:p>
@@ -9595,15 +9519,7 @@
           </w:tcPr>
           <w:p>
             <w:r>
-              <w:t xml:space="preserve">4.6.3 </w:t>
-            </w:r>
-            <w:proofErr w:type="spellStart"/>
-            <w:r>
-              <w:t>LoST</w:t>
-            </w:r>
-            <w:proofErr w:type="spellEnd"/>
-            <w:r>
-              <w:t xml:space="preserve"> Interface</w:t>
+              <w:t>4.6.3 LoST Interface</w:t>
             </w:r>
           </w:p>
         </w:tc>
@@ -11184,13 +11100,8 @@
         </w:numPr>
       </w:pPr>
       <w:r>
-        <w:t xml:space="preserve">Incoming calls from the </w:t>
-      </w:r>
-      <w:proofErr w:type="spellStart"/>
-      <w:r>
-        <w:t>ESInet</w:t>
-      </w:r>
-      <w:proofErr w:type="spellEnd"/>
+        <w:t>Incoming calls from the ESInet</w:t>
+      </w:r>
     </w:p>
     <w:p>
       <w:pPr>
@@ -11222,13 +11133,8 @@
       </w:pPr>
       <w:bookmarkStart w:id="36" w:name="_Ref152332980"/>
       <w:bookmarkStart w:id="37" w:name="_Toc152334138"/>
-      <w:proofErr w:type="spellStart"/>
-      <w:r>
-        <w:t>LoST</w:t>
-      </w:r>
-      <w:proofErr w:type="spellEnd"/>
-      <w:r>
-        <w:t xml:space="preserve"> Client Interface</w:t>
+      <w:r>
+        <w:t>LoST Client Interface</w:t>
       </w:r>
       <w:bookmarkEnd w:id="36"/>
       <w:bookmarkEnd w:id="37"/>
@@ -11238,36 +11144,18 @@
         <w:t xml:space="preserve">See Section 4.6.3 of NENA-STA-010.3b. The application shall support the </w:t>
       </w:r>
       <w:r>
-        <w:t xml:space="preserve">client </w:t>
-      </w:r>
-      <w:proofErr w:type="spellStart"/>
-      <w:r>
-        <w:t>LoST</w:t>
-      </w:r>
-      <w:proofErr w:type="spellEnd"/>
-      <w:r>
-        <w:t xml:space="preserve"> interface as described in that section.</w:t>
+        <w:t>client LoST interface as described in that section.</w:t>
       </w:r>
     </w:p>
     <w:p>
       <w:r>
         <w:t xml:space="preserve">The user shall be able to initiate a query to an ECRF to determine the responder to which to transfer a call to. In this case, the user shall be able to select a subtype of the </w:t>
       </w:r>
-      <w:proofErr w:type="spellStart"/>
       <w:r>
         <w:t>urn:emergency:service:responder</w:t>
       </w:r>
-      <w:proofErr w:type="spellEnd"/>
-      <w:r>
-        <w:t xml:space="preserve"> URN and send a request to an ECRF with the location of the current call. The ECRF will then provide a SIP URI in the </w:t>
-      </w:r>
-      <w:proofErr w:type="spellStart"/>
-      <w:r>
-        <w:t>LoST</w:t>
-      </w:r>
-      <w:proofErr w:type="spellEnd"/>
-      <w:r>
-        <w:t xml:space="preserve"> response that the user can use to conference or transfer the call to. The user shall be able to select one of the URN subtypes specified in Sections 10.5, 10.6, 10.7, 10.8 and 10.9 of NENA-STA-010.3b.</w:t>
+      <w:r>
+        <w:t xml:space="preserve"> URN and send a request to an ECRF with the location of the current call. The ECRF will then provide a SIP URI in the LoST response that the user can use to conference or transfer the call to. The user shall be able to select one of the URN subtypes specified in Sections 10.5, 10.6, 10.7, 10.8 and 10.9 of NENA-STA-010.3b.</w:t>
       </w:r>
     </w:p>
     <w:p>
@@ -11284,15 +11172,7 @@
         <w:t>call to.</w:t>
       </w:r>
       <w:r>
-        <w:t xml:space="preserve"> When the user initiates an agency locator request, the application shall send a </w:t>
-      </w:r>
-      <w:proofErr w:type="spellStart"/>
-      <w:r>
-        <w:t>LoST</w:t>
-      </w:r>
-      <w:proofErr w:type="spellEnd"/>
-      <w:r>
-        <w:t xml:space="preserve"> request to a configured ECRF with the location of the current call. When the ECRF returns a response with a URI, the application shall retrieve the agency locator record by performing an HTTPS GET request to the URI. The agency locator record will contain the SIP URI of the agency to transfer the current call to.</w:t>
+        <w:t xml:space="preserve"> When the user initiates an agency locator request, the application shall send a LoST request to a configured ECRF with the location of the current call. When the ECRF returns a response with a URI, the application shall retrieve the agency locator record by performing an HTTPS GET request to the URI. The agency locator record will contain the SIP URI of the agency to transfer the current call to.</w:t>
       </w:r>
     </w:p>
     <w:p>
@@ -11390,23 +11270,7 @@
     </w:p>
     <w:p>
       <w:r>
-        <w:t xml:space="preserve">If the INVITE request contains a Geolocation header with an HTTP(s) URI, it shall immediately perform a HELD request to the LIS. The application shall set the </w:t>
-      </w:r>
-      <w:proofErr w:type="spellStart"/>
-      <w:r>
-        <w:t>ResponseTime</w:t>
-      </w:r>
-      <w:proofErr w:type="spellEnd"/>
-      <w:r>
-        <w:t xml:space="preserve"> attribute in the location request to “</w:t>
-      </w:r>
-      <w:proofErr w:type="spellStart"/>
-      <w:r>
-        <w:t>emergencyDispatch</w:t>
-      </w:r>
-      <w:proofErr w:type="spellEnd"/>
-      <w:r>
-        <w:t>”. Note: It may require the LIS several seconds to respond an emergency dispatch request.</w:t>
+        <w:t>If the INVITE request contains a Geolocation header with an HTTP(s) URI, it shall immediately perform a HELD request to the LIS. The application shall set the ResponseTime attribute in the location request to “emergencyDispatch”. Note: It may require the LIS several seconds to respond an emergency dispatch request.</w:t>
       </w:r>
     </w:p>
     <w:p>
@@ -11431,39 +11295,15 @@
     </w:p>
     <w:p>
       <w:r>
-        <w:t xml:space="preserve">The application shall implement the </w:t>
-      </w:r>
-      <w:proofErr w:type="spellStart"/>
-      <w:r>
-        <w:t>notifie</w:t>
-      </w:r>
-      <w:r>
-        <w:t>r</w:t>
-      </w:r>
-      <w:proofErr w:type="spellEnd"/>
-      <w:r>
-        <w:t xml:space="preserve"> side of the </w:t>
-      </w:r>
-      <w:proofErr w:type="spellStart"/>
-      <w:r>
-        <w:t>ElementState</w:t>
-      </w:r>
-      <w:proofErr w:type="spellEnd"/>
-      <w:r>
-        <w:t xml:space="preserve"> event package. See Section 2.4.1 of NENA-STA-010.3b.</w:t>
-      </w:r>
-    </w:p>
-    <w:p>
-      <w:r>
-        <w:t xml:space="preserve">The application shall accept SIP SUBSCRIBE requests for the </w:t>
-      </w:r>
-      <w:proofErr w:type="spellStart"/>
-      <w:r>
-        <w:t>ElementState</w:t>
-      </w:r>
-      <w:proofErr w:type="spellEnd"/>
-      <w:r>
-        <w:t xml:space="preserve"> event package from multiple subscribers.</w:t>
+        <w:t>The application shall implement the notifie</w:t>
+      </w:r>
+      <w:r>
+        <w:t>r side of the ElementState event package. See Section 2.4.1 of NENA-STA-010.3b.</w:t>
+      </w:r>
+    </w:p>
+    <w:p>
+      <w:r>
+        <w:t>The application shall accept SIP SUBSCRIBE requests for the ElementState event package from multiple subscribers.</w:t>
       </w:r>
     </w:p>
     <w:p>
@@ -11490,36 +11330,12 @@
     </w:p>
     <w:p>
       <w:r>
-        <w:t xml:space="preserve">The application shall implement the </w:t>
-      </w:r>
-      <w:proofErr w:type="spellStart"/>
-      <w:r>
-        <w:t>notifier</w:t>
-      </w:r>
-      <w:proofErr w:type="spellEnd"/>
-      <w:r>
-        <w:t xml:space="preserve"> side of the </w:t>
-      </w:r>
-      <w:proofErr w:type="spellStart"/>
-      <w:r>
-        <w:t>ServiceState</w:t>
-      </w:r>
-      <w:proofErr w:type="spellEnd"/>
-      <w:r>
-        <w:t xml:space="preserve"> event package. See Section 2.4.2 of NENA-STA-010.3b.</w:t>
-      </w:r>
-    </w:p>
-    <w:p>
-      <w:r>
-        <w:t xml:space="preserve">The application shall accept SIP SUBSCRIBE requests for the </w:t>
-      </w:r>
-      <w:proofErr w:type="spellStart"/>
-      <w:r>
-        <w:t>ServiceState</w:t>
-      </w:r>
-      <w:proofErr w:type="spellEnd"/>
-      <w:r>
-        <w:t xml:space="preserve"> event package from multiple subscribers.</w:t>
+        <w:t>The application shall implement the notifier side of the ServiceState event package. See Section 2.4.2 of NENA-STA-010.3b.</w:t>
+      </w:r>
+    </w:p>
+    <w:p>
+      <w:r>
+        <w:t>The application shall accept SIP SUBSCRIBE requests for the ServiceState event package from multiple subscribers.</w:t>
       </w:r>
     </w:p>
     <w:p>
@@ -11636,36 +11452,12 @@
     </w:p>
     <w:p>
       <w:r>
-        <w:t xml:space="preserve">The application shall implement the server-side (the </w:t>
-      </w:r>
-      <w:proofErr w:type="spellStart"/>
-      <w:r>
-        <w:t>notifier</w:t>
-      </w:r>
-      <w:proofErr w:type="spellEnd"/>
-      <w:r>
-        <w:t xml:space="preserve">) of the </w:t>
-      </w:r>
-      <w:proofErr w:type="spellStart"/>
-      <w:r>
-        <w:t>QueueState</w:t>
-      </w:r>
-      <w:proofErr w:type="spellEnd"/>
-      <w:r>
-        <w:t xml:space="preserve"> interface. See Section 4.2.1.3 of NENA-STA-010.3b.</w:t>
-      </w:r>
-    </w:p>
-    <w:p>
-      <w:r>
-        <w:t xml:space="preserve">The application shall accept SUBSCRIBE requests to the </w:t>
-      </w:r>
-      <w:proofErr w:type="spellStart"/>
-      <w:r>
-        <w:t>QueueState</w:t>
-      </w:r>
-      <w:proofErr w:type="spellEnd"/>
-      <w:r>
-        <w:t xml:space="preserve"> event package from multiple subscribers. </w:t>
+        <w:t>The application shall implement the server-side (the notifier) of the QueueState interface. See Section 4.2.1.3 of NENA-STA-010.3b.</w:t>
+      </w:r>
+    </w:p>
+    <w:p>
+      <w:r>
+        <w:t xml:space="preserve">The application shall accept SUBSCRIBE requests to the QueueState event package from multiple subscribers. </w:t>
       </w:r>
     </w:p>
     <w:p>
@@ -11734,33 +11526,17 @@
         <w:t xml:space="preserve">The application shall support the subscriber side of the Session Initiation Protocol (SIP) Event Package for Conference State, IETF, </w:t>
       </w:r>
       <w:hyperlink r:id="rId56" w:history="1">
-        <w:proofErr w:type="gramStart"/>
         <w:r>
           <w:rPr>
             <w:rStyle w:val="Hyperlink"/>
           </w:rPr>
-          <w:t>RFC</w:t>
-        </w:r>
-        <w:proofErr w:type="gramEnd"/>
-        <w:r>
-          <w:rPr>
-            <w:rStyle w:val="Hyperlink"/>
-          </w:rPr>
-          <w:t xml:space="preserve"> 4575</w:t>
+          <w:t>RFC 4575</w:t>
         </w:r>
       </w:hyperlink>
     </w:p>
     <w:p>
       <w:r>
-        <w:t>If the incoming INVITE request contains a Contact header with an “</w:t>
-      </w:r>
-      <w:proofErr w:type="spellStart"/>
-      <w:r>
-        <w:t>isfocus</w:t>
-      </w:r>
-      <w:proofErr w:type="spellEnd"/>
-      <w:r>
-        <w:t>” parameter, then the application shall automatically subscribe to the conference event for that call.</w:t>
+        <w:t>If the incoming INVITE request contains a Contact header with an “isfocus” parameter, then the application shall automatically subscribe to the conference event for that call.</w:t>
       </w:r>
     </w:p>
     <w:p>
@@ -12017,11 +11793,9 @@
           <w:numId w:val="7"/>
         </w:numPr>
       </w:pPr>
-      <w:proofErr w:type="spellStart"/>
       <w:r>
         <w:t>CallStartLogEvent</w:t>
       </w:r>
-      <w:proofErr w:type="spellEnd"/>
     </w:p>
     <w:p>
       <w:pPr>
@@ -12031,11 +11805,9 @@
           <w:numId w:val="7"/>
         </w:numPr>
       </w:pPr>
-      <w:proofErr w:type="spellStart"/>
       <w:r>
         <w:t>RecCallStartLogEvent</w:t>
       </w:r>
-      <w:proofErr w:type="spellEnd"/>
     </w:p>
     <w:p>
       <w:pPr>
@@ -12045,11 +11817,9 @@
           <w:numId w:val="7"/>
         </w:numPr>
       </w:pPr>
-      <w:proofErr w:type="spellStart"/>
       <w:r>
         <w:t>CallEndLogEvent</w:t>
       </w:r>
-      <w:proofErr w:type="spellEnd"/>
     </w:p>
     <w:p>
       <w:pPr>
@@ -12059,11 +11829,9 @@
           <w:numId w:val="7"/>
         </w:numPr>
       </w:pPr>
-      <w:proofErr w:type="spellStart"/>
       <w:r>
         <w:t>RecCallEndLogEvent</w:t>
       </w:r>
-      <w:proofErr w:type="spellEnd"/>
     </w:p>
     <w:p>
       <w:pPr>
@@ -12073,11 +11841,9 @@
           <w:numId w:val="7"/>
         </w:numPr>
       </w:pPr>
-      <w:proofErr w:type="spellStart"/>
       <w:r>
         <w:t>CallTransferLogEvent</w:t>
       </w:r>
-      <w:proofErr w:type="spellEnd"/>
     </w:p>
     <w:p>
       <w:pPr>
@@ -12087,11 +11853,9 @@
           <w:numId w:val="7"/>
         </w:numPr>
       </w:pPr>
-      <w:proofErr w:type="spellStart"/>
       <w:r>
         <w:t>MediaStartLogEvent</w:t>
       </w:r>
-      <w:proofErr w:type="spellEnd"/>
     </w:p>
     <w:p>
       <w:pPr>
@@ -12101,11 +11865,9 @@
           <w:numId w:val="7"/>
         </w:numPr>
       </w:pPr>
-      <w:proofErr w:type="spellStart"/>
       <w:r>
         <w:t>MediaEndLogEvent</w:t>
       </w:r>
-      <w:proofErr w:type="spellEnd"/>
     </w:p>
     <w:p>
       <w:pPr>
@@ -12115,11 +11877,9 @@
           <w:numId w:val="7"/>
         </w:numPr>
       </w:pPr>
-      <w:proofErr w:type="spellStart"/>
       <w:r>
         <w:t>RecMediaStartLogEvent</w:t>
       </w:r>
-      <w:proofErr w:type="spellEnd"/>
     </w:p>
     <w:p>
       <w:pPr>
@@ -12129,11 +11889,9 @@
           <w:numId w:val="7"/>
         </w:numPr>
       </w:pPr>
-      <w:proofErr w:type="spellStart"/>
       <w:r>
         <w:t>RecMediaEndLogEvent</w:t>
       </w:r>
-      <w:proofErr w:type="spellEnd"/>
     </w:p>
     <w:p>
       <w:pPr>
@@ -12143,11 +11901,9 @@
           <w:numId w:val="7"/>
         </w:numPr>
       </w:pPr>
-      <w:proofErr w:type="spellStart"/>
       <w:r>
         <w:t>MessageLogEvent</w:t>
       </w:r>
-      <w:proofErr w:type="spellEnd"/>
     </w:p>
     <w:p>
       <w:pPr>
@@ -12157,11 +11913,9 @@
           <w:numId w:val="7"/>
         </w:numPr>
       </w:pPr>
-      <w:proofErr w:type="spellStart"/>
       <w:r>
         <w:t>AdditionalAgencyLogEvent</w:t>
       </w:r>
-      <w:proofErr w:type="spellEnd"/>
     </w:p>
     <w:p>
       <w:pPr>
@@ -12171,11 +11925,9 @@
           <w:numId w:val="7"/>
         </w:numPr>
       </w:pPr>
-      <w:proofErr w:type="spellStart"/>
       <w:r>
         <w:t>LostQueryLogEvent</w:t>
       </w:r>
-      <w:proofErr w:type="spellEnd"/>
     </w:p>
     <w:p>
       <w:pPr>
@@ -12185,11 +11937,9 @@
           <w:numId w:val="7"/>
         </w:numPr>
       </w:pPr>
-      <w:proofErr w:type="spellStart"/>
       <w:r>
         <w:t>LostResponseLogEvent</w:t>
       </w:r>
-      <w:proofErr w:type="spellEnd"/>
     </w:p>
     <w:p>
       <w:pPr>
@@ -12199,11 +11949,9 @@
           <w:numId w:val="7"/>
         </w:numPr>
       </w:pPr>
-      <w:proofErr w:type="spellStart"/>
       <w:r>
         <w:t>CallSignalingMessageLogEvent</w:t>
       </w:r>
-      <w:proofErr w:type="spellEnd"/>
     </w:p>
     <w:p>
       <w:pPr>
@@ -12213,11 +11961,9 @@
           <w:numId w:val="7"/>
         </w:numPr>
       </w:pPr>
-      <w:proofErr w:type="spellStart"/>
       <w:r>
         <w:t>MalformedMessageLogEvent</w:t>
       </w:r>
-      <w:proofErr w:type="spellEnd"/>
     </w:p>
     <w:p>
       <w:pPr>
@@ -12227,11 +11973,9 @@
           <w:numId w:val="7"/>
         </w:numPr>
       </w:pPr>
-      <w:proofErr w:type="spellStart"/>
       <w:r>
         <w:t>EidoLogEvent</w:t>
       </w:r>
-      <w:proofErr w:type="spellEnd"/>
     </w:p>
     <w:p>
       <w:pPr>
@@ -12241,11 +11985,9 @@
           <w:numId w:val="7"/>
         </w:numPr>
       </w:pPr>
-      <w:proofErr w:type="spellStart"/>
       <w:r>
         <w:t>ElementStateChangeLogEvent</w:t>
       </w:r>
-      <w:proofErr w:type="spellEnd"/>
     </w:p>
     <w:p>
       <w:pPr>
@@ -12255,11 +11997,9 @@
           <w:numId w:val="7"/>
         </w:numPr>
       </w:pPr>
-      <w:proofErr w:type="spellStart"/>
       <w:r>
         <w:t>ServiceStateChangeLogEvent</w:t>
       </w:r>
-      <w:proofErr w:type="spellEnd"/>
     </w:p>
     <w:p>
       <w:pPr>
@@ -12269,11 +12009,9 @@
           <w:numId w:val="7"/>
         </w:numPr>
       </w:pPr>
-      <w:proofErr w:type="spellStart"/>
       <w:r>
         <w:t>AdditionalDataQueryLogEvent</w:t>
       </w:r>
-      <w:proofErr w:type="spellEnd"/>
     </w:p>
     <w:p>
       <w:pPr>
@@ -12283,11 +12021,9 @@
           <w:numId w:val="7"/>
         </w:numPr>
       </w:pPr>
-      <w:proofErr w:type="spellStart"/>
       <w:r>
         <w:t>AdditionalDataResponseLogEvent</w:t>
       </w:r>
-      <w:proofErr w:type="spellEnd"/>
     </w:p>
     <w:p>
       <w:pPr>
@@ -12297,11 +12033,9 @@
           <w:numId w:val="7"/>
         </w:numPr>
       </w:pPr>
-      <w:proofErr w:type="spellStart"/>
       <w:r>
         <w:t>LocationQueryLogEvent</w:t>
       </w:r>
-      <w:proofErr w:type="spellEnd"/>
     </w:p>
     <w:p>
       <w:pPr>
@@ -12317,28 +12051,12 @@
     </w:p>
     <w:p>
       <w:r>
-        <w:t xml:space="preserve">The application does not need to log the </w:t>
-      </w:r>
-      <w:proofErr w:type="spellStart"/>
-      <w:r>
-        <w:t>RecordingFailedLogEvent</w:t>
-      </w:r>
-      <w:proofErr w:type="spellEnd"/>
-      <w:r>
-        <w:t xml:space="preserve"> because this event is only logged by an SRS.</w:t>
-      </w:r>
-    </w:p>
-    <w:p>
-      <w:r>
-        <w:t xml:space="preserve">The application shall not log </w:t>
-      </w:r>
-      <w:proofErr w:type="spellStart"/>
-      <w:r>
-        <w:t>CallSignalingMessageLogEvent</w:t>
-      </w:r>
-      <w:proofErr w:type="spellEnd"/>
-      <w:r>
-        <w:t xml:space="preserve"> events for SIP OPTIONS requests that it receives from upstream endpoints or that it sends to downstream SIPREC media recorders.</w:t>
+        <w:t>The application does not need to log the RecordingFailedLogEvent because this event is only logged by an SRS.</w:t>
+      </w:r>
+    </w:p>
+    <w:p>
+      <w:r>
+        <w:t>The application shall not log CallSignalingMessageLogEvent events for SIP OPTIONS requests that it receives from upstream endpoints or that it sends to downstream SIPREC media recorders.</w:t>
       </w:r>
     </w:p>
     <w:p>
@@ -12366,12 +12084,10 @@
           <w:numId w:val="8"/>
         </w:numPr>
       </w:pPr>
-      <w:proofErr w:type="spellStart"/>
       <w:r>
         <w:lastRenderedPageBreak/>
         <w:t>EidoLogEvent</w:t>
       </w:r>
-      <w:proofErr w:type="spellEnd"/>
       <w:r>
         <w:t xml:space="preserve"> </w:t>
       </w:r>
@@ -12393,11 +12109,9 @@
           <w:numId w:val="8"/>
         </w:numPr>
       </w:pPr>
-      <w:proofErr w:type="spellStart"/>
       <w:r>
         <w:t>EidoTransmissionErrorLogEvent</w:t>
       </w:r>
-      <w:proofErr w:type="spellEnd"/>
     </w:p>
     <w:p>
       <w:pPr>
@@ -12407,11 +12121,9 @@
           <w:numId w:val="8"/>
         </w:numPr>
       </w:pPr>
-      <w:proofErr w:type="spellStart"/>
       <w:r>
         <w:t>SubscriptionRequestedLogEvent</w:t>
       </w:r>
-      <w:proofErr w:type="spellEnd"/>
     </w:p>
     <w:p>
       <w:pPr>
@@ -12421,11 +12133,9 @@
           <w:numId w:val="8"/>
         </w:numPr>
       </w:pPr>
-      <w:proofErr w:type="spellStart"/>
       <w:r>
         <w:t>SubscriptionRequestedResponseLogEvent</w:t>
       </w:r>
-      <w:proofErr w:type="spellEnd"/>
     </w:p>
     <w:p>
       <w:pPr>
@@ -12435,11 +12145,9 @@
           <w:numId w:val="8"/>
         </w:numPr>
       </w:pPr>
-      <w:proofErr w:type="spellStart"/>
       <w:r>
         <w:t>SubscriptionTerminatedLogEvent</w:t>
       </w:r>
-      <w:proofErr w:type="spellEnd"/>
     </w:p>
     <w:p>
       <w:pPr>
@@ -12449,11 +12157,9 @@
           <w:numId w:val="8"/>
         </w:numPr>
       </w:pPr>
-      <w:proofErr w:type="spellStart"/>
       <w:r>
         <w:t>SubscriptionTerminatedResponseLogEvent</w:t>
       </w:r>
-      <w:proofErr w:type="spellEnd"/>
     </w:p>
     <w:p>
       <w:pPr>
@@ -12463,11 +12169,9 @@
           <w:numId w:val="8"/>
         </w:numPr>
       </w:pPr>
-      <w:proofErr w:type="spellStart"/>
       <w:r>
         <w:t>WebSocketEstablishedLogEvent</w:t>
       </w:r>
-      <w:proofErr w:type="spellEnd"/>
     </w:p>
     <w:p>
       <w:pPr>
@@ -12477,11 +12181,9 @@
           <w:numId w:val="8"/>
         </w:numPr>
       </w:pPr>
-      <w:proofErr w:type="spellStart"/>
       <w:r>
         <w:t>WebSocketTerminatedLogEvent</w:t>
       </w:r>
-      <w:proofErr w:type="spellEnd"/>
     </w:p>
     <w:p>
       <w:pPr>
@@ -12602,15 +12304,7 @@
         <w:t xml:space="preserve">The application shall interpret any request URI that starts with </w:t>
       </w:r>
       <w:r>
-        <w:t>“</w:t>
-      </w:r>
-      <w:proofErr w:type="spellStart"/>
-      <w:r>
-        <w:t>urn:service:test.sos</w:t>
-      </w:r>
-      <w:proofErr w:type="spellEnd"/>
-      <w:r>
-        <w:t>”</w:t>
+        <w:t>“urn:service:test.sos”</w:t>
       </w:r>
       <w:r>
         <w:t xml:space="preserve"> as a test call and respond with a 200 OK response.</w:t>
@@ -12644,37 +12338,13 @@
         <w:t xml:space="preserve">The application shall support the media loopback test as specified in RFC 6849. It shall support the </w:t>
       </w:r>
       <w:r>
-        <w:t>“</w:t>
-      </w:r>
-      <w:proofErr w:type="spellStart"/>
-      <w:r>
-        <w:t>rtp</w:t>
-      </w:r>
-      <w:proofErr w:type="spellEnd"/>
-      <w:r>
-        <w:t>-</w:t>
-      </w:r>
-      <w:proofErr w:type="spellStart"/>
-      <w:r>
-        <w:t>pkt</w:t>
-      </w:r>
-      <w:proofErr w:type="spellEnd"/>
-      <w:r>
-        <w:t>-loopback”</w:t>
+        <w:t>“rtp-pkt-loopback”</w:t>
       </w:r>
       <w:r>
         <w:t xml:space="preserve"> and </w:t>
       </w:r>
       <w:r>
-        <w:t>“</w:t>
-      </w:r>
-      <w:proofErr w:type="spellStart"/>
-      <w:r>
-        <w:t>rtp</w:t>
-      </w:r>
-      <w:proofErr w:type="spellEnd"/>
-      <w:r>
-        <w:t>-start-loopback”</w:t>
+        <w:t>“rtp-start-loopback”</w:t>
       </w:r>
       <w:r>
         <w:t xml:space="preserve"> options. </w:t>
@@ -12718,15 +12388,7 @@
     </w:p>
     <w:p>
       <w:r>
-        <w:t xml:space="preserve">The application only needs to log the </w:t>
-      </w:r>
-      <w:proofErr w:type="spellStart"/>
-      <w:r>
-        <w:t>CallSignalingMessageLogEvent</w:t>
-      </w:r>
-      <w:proofErr w:type="spellEnd"/>
-      <w:r>
-        <w:t xml:space="preserve"> for SIP messages related to test calls. It does not need to log any other types of NG9-1-1 events.</w:t>
+        <w:t>The application only needs to log the CallSignalingMessageLogEvent for SIP messages related to test calls. It does not need to log any other types of NG9-1-1 events.</w:t>
       </w:r>
     </w:p>
     <w:p>
@@ -12869,23 +12531,7 @@
     </w:p>
     <w:p>
       <w:r>
-        <w:t>If the Contact header of the INVITE request for an incoming call has an “</w:t>
-      </w:r>
-      <w:proofErr w:type="spellStart"/>
-      <w:r>
-        <w:t>isfocus</w:t>
-      </w:r>
-      <w:proofErr w:type="spellEnd"/>
-      <w:r>
-        <w:t>” header parameter, then the application shall use method 2 to set up a conference. If there is no “</w:t>
-      </w:r>
-      <w:proofErr w:type="spellStart"/>
-      <w:r>
-        <w:t>isfocus</w:t>
-      </w:r>
-      <w:proofErr w:type="spellEnd"/>
-      <w:r>
-        <w:t>” header parameter in the Contact header then the application shall use method 1.</w:t>
+        <w:t>If the Contact header of the INVITE request for an incoming call has an “isfocus” header parameter, then the application shall use method 2 to set up a conference. If there is no “isfocus” header parameter in the Contact header then the application shall use method 1.</w:t>
       </w:r>
       <w:r>
         <w:t xml:space="preserve"> </w:t>
@@ -12893,15 +12539,7 @@
     </w:p>
     <w:p>
       <w:r>
-        <w:t>The application shall prevent the user from attempting to conference a call if the Contact header does not have an “</w:t>
-      </w:r>
-      <w:proofErr w:type="spellStart"/>
-      <w:r>
-        <w:t>isfocus</w:t>
-      </w:r>
-      <w:proofErr w:type="spellEnd"/>
-      <w:r>
-        <w:t>” header parameter and there is no conference bridge URI configured.</w:t>
+        <w:t>The application shall prevent the user from attempting to conference a call if the Contact header does not have an “isfocus” header parameter and there is no conference bridge URI configured.</w:t>
       </w:r>
     </w:p>
     <w:p>
@@ -12911,15 +12549,7 @@
     </w:p>
     <w:p>
       <w:r>
-        <w:t>The application shall support the conference event package described in RFC 4575. When the application answers a call that contains a Contact header with an “</w:t>
-      </w:r>
-      <w:proofErr w:type="spellStart"/>
-      <w:r>
-        <w:t>isfocus</w:t>
-      </w:r>
-      <w:proofErr w:type="spellEnd"/>
-      <w:r>
-        <w:t xml:space="preserve">” header parameter, it shall immediately subscribe to the conference event at the </w:t>
+        <w:t xml:space="preserve">The application shall support the conference event package described in RFC 4575. When the application answers a call that contains a Contact header with an “isfocus” header parameter, it shall immediately subscribe to the conference event at the </w:t>
       </w:r>
       <w:r>
         <w:t>SIP URI from the Contact header when it answers the call.</w:t>
@@ -13240,6 +12870,9 @@
       </w:pPr>
       <w:bookmarkStart w:id="64" w:name="_Toc152334155"/>
       <w:r>
+        <w:t xml:space="preserve"> </w:t>
+      </w:r>
+      <w:r>
         <w:t>CAD Interface</w:t>
       </w:r>
       <w:bookmarkEnd w:id="64"/>
@@ -13392,16 +13025,1314 @@
         <w:t>The user shall have the ability to view the subscription and connection status of each subscribed CAD system.</w:t>
       </w:r>
     </w:p>
+    <w:p>
+      <w:pPr>
+        <w:pStyle w:val="Heading2"/>
+      </w:pPr>
+      <w:r>
+        <w:t xml:space="preserve"> EIDO Retrieval Service</w:t>
+      </w:r>
+    </w:p>
+    <w:p>
+      <w:r>
+        <w:t xml:space="preserve">The EIDO shall implement </w:t>
+      </w:r>
+      <w:r>
+        <w:t xml:space="preserve">both the server side and the client side of </w:t>
+      </w:r>
+      <w:r>
+        <w:t xml:space="preserve">the EIDO </w:t>
+      </w:r>
+      <w:r>
+        <w:t>r</w:t>
+      </w:r>
+      <w:r>
+        <w:t xml:space="preserve">etrieval </w:t>
+      </w:r>
+      <w:r>
+        <w:t>s</w:t>
+      </w:r>
+      <w:r>
+        <w:t>ervice described in Section</w:t>
+      </w:r>
+      <w:r>
+        <w:t>s</w:t>
+      </w:r>
+      <w:r>
+        <w:t xml:space="preserve"> </w:t>
+      </w:r>
+      <w:r>
+        <w:t>2</w:t>
+      </w:r>
+      <w:r>
+        <w:t>.6 and 2.7</w:t>
+      </w:r>
+      <w:r>
+        <w:t xml:space="preserve"> of NENA-STA-024.1a-2023.</w:t>
+      </w:r>
+      <w:r>
+        <w:t xml:space="preserve"> The EIDO retrieval service is an HTTPS RESTful inte</w:t>
+      </w:r>
+      <w:r>
+        <w:t>rface that allows a PSAP that is</w:t>
+      </w:r>
+      <w:r>
+        <w:t xml:space="preserve"> the transfer target in a conference/transfer operation to retrieve all of the available call information in the form of an EIDO from the PSAP that initiated the conference/transfer operation. </w:t>
+      </w:r>
+    </w:p>
+    <w:p>
+      <w:pPr>
+        <w:pStyle w:val="Heading3"/>
+      </w:pPr>
+      <w:r>
+        <w:t>Server-Side Requirements</w:t>
+      </w:r>
+    </w:p>
+    <w:p>
+      <w:r>
+        <w:t>When the PsapSimulator initiates a conference/transfer operation it acts as the server for the EIDO retrieval. It sends a URI to the transfer target via the conference bridge and responds to an HTTPS GET request for the EIDO.</w:t>
+      </w:r>
+    </w:p>
+    <w:p>
+      <w:r>
+        <w:t>The mechanism for this is as follows.</w:t>
+      </w:r>
+    </w:p>
+    <w:p>
+      <w:r>
+        <w:lastRenderedPageBreak/>
+        <w:t>When the application initiates a conference/transfer it sends a REFER request to the conference aware user agent specified in the Contact header of the INVITE request for the incoming call. This REFER request shall contain a SIP Refer-To header that specifies the transfer target that the conference bridge will INVITE to the conference. This Refer-To header also contains an embedded Call-Info header that contains an HTTPS URI for the EIDO for the call.</w:t>
+      </w:r>
+    </w:p>
+    <w:p>
+      <w:r>
+        <w:t>Example:</w:t>
+      </w:r>
+    </w:p>
+    <w:p>
+      <w:r>
+        <w:t>Refer-To: &lt;sip:Psap2@192.68.1.64?Call-Info=%3Chttps%3A%2F%2F192.168.1.84%3A11000%2F</w:t>
+      </w:r>
+      <w:r>
+        <w:t>incidents%2Fe</w:t>
+      </w:r>
+      <w:r>
+        <w:t>ido%2Fb7686f36-e86b-45a8-a809-9dc2d46d40f3%3E%3Bpurpose%3Demergency-eido&gt;</w:t>
+      </w:r>
+    </w:p>
+    <w:p>
+      <w:r>
+        <w:t>The above Refer-To header will cause the conference bridge to add the following Call-Info header to the INVITE request that it sends to the transfer target.</w:t>
+      </w:r>
+    </w:p>
+    <w:p>
+      <w:r>
+        <w:t>Call-Info: &lt;https://</w:t>
+      </w:r>
+      <w:r>
+        <w:t>192.168.1.84</w:t>
+      </w:r>
+      <w:r>
+        <w:t>:11000/</w:t>
+      </w:r>
+      <w:r>
+        <w:t>incidents/eido</w:t>
+      </w:r>
+      <w:r>
+        <w:t>/b7686f36-e86b-45a8-a809-9dc2d46d40f3&gt;;purpose=emergency-eido</w:t>
+      </w:r>
+    </w:p>
+    <w:p>
+      <w:r>
+        <w:t>When the transfer target PSAP receives an INVITE request with a Call-Info header like that shown above, it shall send an HTTPS GET request to the PsapSimulator application. The application will then provide the EIDO for the call in the body of the HTTPS 200 OK response that it sends in response to the GET request.</w:t>
+      </w:r>
+    </w:p>
+    <w:p>
+      <w:r>
+        <w:t>The transfer target may at any time perform a subsequent HTTPS GET request to the URI to get an update of the call state</w:t>
+      </w:r>
+      <w:r>
+        <w:t>.</w:t>
+      </w:r>
+    </w:p>
+    <w:p>
+      <w:r>
+        <w:t>The URI shall be active for the duration of the call at the PSAP that initiated the conference/transfer operation.</w:t>
+      </w:r>
+    </w:p>
+    <w:p>
+      <w:pPr>
+        <w:pStyle w:val="Heading3"/>
+      </w:pPr>
+      <w:bookmarkStart w:id="65" w:name="_Client-Side_Requirements"/>
+      <w:bookmarkEnd w:id="65"/>
+      <w:r>
+        <w:t>Client-Side Requirements</w:t>
+      </w:r>
+    </w:p>
+    <w:p>
+      <w:r>
+        <w:t xml:space="preserve"> </w:t>
+      </w:r>
+      <w:r>
+        <w:t>When the PsapSimulator receives an INVITE request with a Call-Info that has a purpose parameter of “emergency-eido”, it shall act as a client to the original PSAP’s EIDO retrieval service by sending an HTTPS GET request to the HTTPS URI specified in that Call-Info header.</w:t>
+      </w:r>
+    </w:p>
+    <w:p>
+      <w:r>
+        <w:t xml:space="preserve">The application shall send an HTTPS GET request after it sends a 100 Trying response to the incoming INVITE request. The application shall also send an HTTPS GET request when the user sets the call to the on-line state. </w:t>
+      </w:r>
+      <w:hyperlink w:anchor="_Processing_Received_EIDOs" w:history="1">
+        <w:r>
+          <w:rPr>
+            <w:rStyle w:val="Hyperlink"/>
+          </w:rPr>
+          <w:t>Section 3.16.1 Processing Received EIDOs</w:t>
+        </w:r>
+      </w:hyperlink>
+      <w:r>
+        <w:t xml:space="preserve"> specifies how the application shall process EIDOs that it receives.</w:t>
+      </w:r>
+    </w:p>
+    <w:p>
+      <w:pPr>
+        <w:pStyle w:val="Heading2"/>
+      </w:pPr>
+      <w:r>
+        <w:t xml:space="preserve"> EIDO Document Handling</w:t>
+      </w:r>
+    </w:p>
+    <w:p>
+      <w:pPr>
+        <w:pStyle w:val="Heading3"/>
+      </w:pPr>
+      <w:r>
+        <w:t>Building EIDOs</w:t>
+      </w:r>
+    </w:p>
+    <w:p>
+      <w:r>
+        <w:t xml:space="preserve">The following table specifies which fields of the EIDO that the application shall provide. The Section column contains the section number from </w:t>
+      </w:r>
+      <w:r>
+        <w:t xml:space="preserve">NENA-STA-021.1a-2022. </w:t>
+      </w:r>
+      <w:r>
+        <w:t xml:space="preserve">The Required column indicates whether or not that field is required in </w:t>
+      </w:r>
+      <w:r>
+        <w:t>NENA-STA-021.1a-2022</w:t>
+      </w:r>
+      <w:r>
+        <w:t>. The Support column indicates whether or not the application shall support the EIDO field.</w:t>
+      </w:r>
+    </w:p>
+    <w:tbl>
+      <w:tblPr>
+        <w:tblStyle w:val="LightList-Accent3"/>
+        <w:tblW w:w="9620" w:type="dxa"/>
+        <w:tblBorders>
+          <w:insideH w:val="single" w:sz="6" w:space="0" w:color="A5A5A5" w:themeColor="accent3"/>
+          <w:insideV w:val="single" w:sz="6" w:space="0" w:color="A5A5A5" w:themeColor="accent3"/>
+        </w:tblBorders>
+        <w:tblLayout w:type="fixed"/>
+        <w:tblLook w:val="0620" w:firstRow="1" w:lastRow="0" w:firstColumn="0" w:lastColumn="0" w:noHBand="1" w:noVBand="1"/>
+      </w:tblPr>
+      <w:tblGrid>
+        <w:gridCol w:w="2240"/>
+        <w:gridCol w:w="990"/>
+        <w:gridCol w:w="1260"/>
+        <w:gridCol w:w="1440"/>
+        <w:gridCol w:w="3690"/>
+      </w:tblGrid>
+      <w:tr>
+        <w:trPr>
+          <w:cnfStyle w:val="100000000000" w:firstRow="1" w:lastRow="0" w:firstColumn="0" w:lastColumn="0" w:oddVBand="0" w:evenVBand="0" w:oddHBand="0" w:evenHBand="0" w:firstRowFirstColumn="0" w:firstRowLastColumn="0" w:lastRowFirstColumn="0" w:lastRowLastColumn="0"/>
+        </w:trPr>
+        <w:tc>
+          <w:tcPr>
+            <w:tcW w:w="2240" w:type="dxa"/>
+          </w:tcPr>
+          <w:p>
+            <w:r>
+              <w:t>EIDO Field</w:t>
+            </w:r>
+          </w:p>
+        </w:tc>
+        <w:tc>
+          <w:tcPr>
+            <w:tcW w:w="990" w:type="dxa"/>
+          </w:tcPr>
+          <w:p>
+            <w:r>
+              <w:t>Section</w:t>
+            </w:r>
+          </w:p>
+        </w:tc>
+        <w:tc>
+          <w:tcPr>
+            <w:tcW w:w="1260" w:type="dxa"/>
+          </w:tcPr>
+          <w:p>
+            <w:r>
+              <w:t>Required?</w:t>
+            </w:r>
+          </w:p>
+        </w:tc>
+        <w:tc>
+          <w:tcPr>
+            <w:tcW w:w="1440" w:type="dxa"/>
+          </w:tcPr>
+          <w:p>
+            <w:r>
+              <w:t>Supported?</w:t>
+            </w:r>
+          </w:p>
+        </w:tc>
+        <w:tc>
+          <w:tcPr>
+            <w:tcW w:w="3690" w:type="dxa"/>
+          </w:tcPr>
+          <w:p>
+            <w:r>
+              <w:t>Description</w:t>
+            </w:r>
+          </w:p>
+        </w:tc>
+      </w:tr>
+      <w:tr>
+        <w:tc>
+          <w:tcPr>
+            <w:tcW w:w="2240" w:type="dxa"/>
+          </w:tcPr>
+          <w:p>
+            <w:r>
+              <w:t>eidoVersion</w:t>
+            </w:r>
+          </w:p>
+        </w:tc>
+        <w:tc>
+          <w:tcPr>
+            <w:tcW w:w="990" w:type="dxa"/>
+          </w:tcPr>
+          <w:p>
+            <w:r>
+              <w:t>2.4</w:t>
+            </w:r>
+          </w:p>
+        </w:tc>
+        <w:tc>
+          <w:tcPr>
+            <w:tcW w:w="1260" w:type="dxa"/>
+          </w:tcPr>
+          <w:p>
+            <w:r>
+              <w:t>Yes</w:t>
+            </w:r>
+          </w:p>
+        </w:tc>
+        <w:tc>
+          <w:tcPr>
+            <w:tcW w:w="1440" w:type="dxa"/>
+          </w:tcPr>
+          <w:p>
+            <w:r>
+              <w:t>Yes</w:t>
+            </w:r>
+          </w:p>
+        </w:tc>
+        <w:tc>
+          <w:tcPr>
+            <w:tcW w:w="3690" w:type="dxa"/>
+          </w:tcPr>
+          <w:p>
+            <w:r>
+              <w:t>Set to “1.0”.</w:t>
+            </w:r>
+          </w:p>
+        </w:tc>
+      </w:tr>
+      <w:tr>
+        <w:tc>
+          <w:tcPr>
+            <w:tcW w:w="2240" w:type="dxa"/>
+          </w:tcPr>
+          <w:p>
+            <w:r>
+              <w:lastRenderedPageBreak/>
+              <w:t>Id</w:t>
+            </w:r>
+          </w:p>
+        </w:tc>
+        <w:tc>
+          <w:tcPr>
+            <w:tcW w:w="990" w:type="dxa"/>
+          </w:tcPr>
+          <w:p/>
+        </w:tc>
+        <w:tc>
+          <w:tcPr>
+            <w:tcW w:w="1260" w:type="dxa"/>
+          </w:tcPr>
+          <w:p>
+            <w:r>
+              <w:t>Yes</w:t>
+            </w:r>
+          </w:p>
+        </w:tc>
+        <w:tc>
+          <w:tcPr>
+            <w:tcW w:w="1440" w:type="dxa"/>
+          </w:tcPr>
+          <w:p>
+            <w:r>
+              <w:t>Yes</w:t>
+            </w:r>
+          </w:p>
+        </w:tc>
+        <w:tc>
+          <w:tcPr>
+            <w:tcW w:w="3690" w:type="dxa"/>
+          </w:tcPr>
+          <w:p>
+            <w:r>
+              <w:t>Set to the emergency incident ID of the call</w:t>
+            </w:r>
+          </w:p>
+        </w:tc>
+      </w:tr>
+      <w:tr>
+        <w:tc>
+          <w:tcPr>
+            <w:tcW w:w="2240" w:type="dxa"/>
+          </w:tcPr>
+          <w:p>
+            <w:r>
+              <w:t xml:space="preserve">        </w:t>
+            </w:r>
+            <w:r>
+              <w:t>i</w:t>
+            </w:r>
+            <w:r>
+              <w:t>s</w:t>
+            </w:r>
+            <w:r>
+              <w:t>suingElementIdentification</w:t>
+            </w:r>
+          </w:p>
+        </w:tc>
+        <w:tc>
+          <w:tcPr>
+            <w:tcW w:w="990" w:type="dxa"/>
+          </w:tcPr>
+          <w:p>
+            <w:r>
+              <w:t>2.4</w:t>
+            </w:r>
+          </w:p>
+        </w:tc>
+        <w:tc>
+          <w:tcPr>
+            <w:tcW w:w="1260" w:type="dxa"/>
+          </w:tcPr>
+          <w:p>
+            <w:r>
+              <w:t>Yes</w:t>
+            </w:r>
+          </w:p>
+        </w:tc>
+        <w:tc>
+          <w:tcPr>
+            <w:tcW w:w="1440" w:type="dxa"/>
+          </w:tcPr>
+          <w:p>
+            <w:r>
+              <w:t>Yes</w:t>
+            </w:r>
+          </w:p>
+        </w:tc>
+        <w:tc>
+          <w:tcPr>
+            <w:tcW w:w="3690" w:type="dxa"/>
+          </w:tcPr>
+          <w:p>
+            <w:r>
+              <w:t>Set to the Element ID configuration setting of the application</w:t>
+            </w:r>
+          </w:p>
+        </w:tc>
+      </w:tr>
+      <w:tr>
+        <w:tc>
+          <w:tcPr>
+            <w:tcW w:w="2240" w:type="dxa"/>
+          </w:tcPr>
+          <w:p>
+            <w:r>
+              <w:t>mergeComponent</w:t>
+            </w:r>
+          </w:p>
+        </w:tc>
+        <w:tc>
+          <w:tcPr>
+            <w:tcW w:w="990" w:type="dxa"/>
+          </w:tcPr>
+          <w:p>
+            <w:r>
+              <w:t>2.7</w:t>
+            </w:r>
+          </w:p>
+        </w:tc>
+        <w:tc>
+          <w:tcPr>
+            <w:tcW w:w="1260" w:type="dxa"/>
+          </w:tcPr>
+          <w:p>
+            <w:r>
+              <w:t>No</w:t>
+            </w:r>
+          </w:p>
+        </w:tc>
+        <w:tc>
+          <w:tcPr>
+            <w:tcW w:w="1440" w:type="dxa"/>
+          </w:tcPr>
+          <w:p>
+            <w:r>
+              <w:t>No</w:t>
+            </w:r>
+          </w:p>
+        </w:tc>
+        <w:tc>
+          <w:tcPr>
+            <w:tcW w:w="3690" w:type="dxa"/>
+          </w:tcPr>
+          <w:p>
+            <w:r>
+              <w:t>Contains merge and split information related to the Incident.</w:t>
+            </w:r>
+          </w:p>
+        </w:tc>
+      </w:tr>
+      <w:tr>
+        <w:tc>
+          <w:tcPr>
+            <w:tcW w:w="2240" w:type="dxa"/>
+          </w:tcPr>
+          <w:p>
+            <w:r>
+              <w:t>linkComponent</w:t>
+            </w:r>
+          </w:p>
+        </w:tc>
+        <w:tc>
+          <w:tcPr>
+            <w:tcW w:w="990" w:type="dxa"/>
+          </w:tcPr>
+          <w:p>
+            <w:r>
+              <w:t>2.8</w:t>
+            </w:r>
+          </w:p>
+        </w:tc>
+        <w:tc>
+          <w:tcPr>
+            <w:tcW w:w="1260" w:type="dxa"/>
+          </w:tcPr>
+          <w:p>
+            <w:r>
+              <w:t>No</w:t>
+            </w:r>
+          </w:p>
+        </w:tc>
+        <w:tc>
+          <w:tcPr>
+            <w:tcW w:w="1440" w:type="dxa"/>
+          </w:tcPr>
+          <w:p>
+            <w:r>
+              <w:t>No</w:t>
+            </w:r>
+          </w:p>
+        </w:tc>
+        <w:tc>
+          <w:tcPr>
+            <w:tcW w:w="3690" w:type="dxa"/>
+          </w:tcPr>
+          <w:p>
+            <w:r>
+              <w:t>Contains link information related to the Incident.</w:t>
+            </w:r>
+          </w:p>
+        </w:tc>
+      </w:tr>
+      <w:tr>
+        <w:tc>
+          <w:tcPr>
+            <w:tcW w:w="2240" w:type="dxa"/>
+          </w:tcPr>
+          <w:p>
+            <w:r>
+              <w:t>incidentComponent</w:t>
+            </w:r>
+          </w:p>
+        </w:tc>
+        <w:tc>
+          <w:tcPr>
+            <w:tcW w:w="990" w:type="dxa"/>
+          </w:tcPr>
+          <w:p>
+            <w:r>
+              <w:t>2.9</w:t>
+            </w:r>
+          </w:p>
+        </w:tc>
+        <w:tc>
+          <w:tcPr>
+            <w:tcW w:w="1260" w:type="dxa"/>
+          </w:tcPr>
+          <w:p>
+            <w:r>
+              <w:t>No</w:t>
+            </w:r>
+          </w:p>
+        </w:tc>
+        <w:tc>
+          <w:tcPr>
+            <w:tcW w:w="1440" w:type="dxa"/>
+          </w:tcPr>
+          <w:p>
+            <w:r>
+              <w:t>Yes</w:t>
+            </w:r>
+          </w:p>
+        </w:tc>
+        <w:tc>
+          <w:tcPr>
+            <w:tcW w:w="3690" w:type="dxa"/>
+          </w:tcPr>
+          <w:p>
+            <w:r>
+              <w:t xml:space="preserve">Contains general information about the Incident. </w:t>
+            </w:r>
+          </w:p>
+        </w:tc>
+      </w:tr>
+      <w:tr>
+        <w:tc>
+          <w:tcPr>
+            <w:tcW w:w="2240" w:type="dxa"/>
+          </w:tcPr>
+          <w:p>
+            <w:r>
+              <w:t>callComponent</w:t>
+            </w:r>
+          </w:p>
+        </w:tc>
+        <w:tc>
+          <w:tcPr>
+            <w:tcW w:w="990" w:type="dxa"/>
+          </w:tcPr>
+          <w:p>
+            <w:r>
+              <w:t>2.10</w:t>
+            </w:r>
+          </w:p>
+        </w:tc>
+        <w:tc>
+          <w:tcPr>
+            <w:tcW w:w="1260" w:type="dxa"/>
+          </w:tcPr>
+          <w:p>
+            <w:r>
+              <w:t>No</w:t>
+            </w:r>
+          </w:p>
+        </w:tc>
+        <w:tc>
+          <w:tcPr>
+            <w:tcW w:w="1440" w:type="dxa"/>
+          </w:tcPr>
+          <w:p>
+            <w:r>
+              <w:t>Yes</w:t>
+            </w:r>
+          </w:p>
+        </w:tc>
+        <w:tc>
+          <w:tcPr>
+            <w:tcW w:w="3690" w:type="dxa"/>
+          </w:tcPr>
+          <w:p>
+            <w:r>
+              <w:t>Contains information about calls associated with the Incident.</w:t>
+            </w:r>
+          </w:p>
+        </w:tc>
+      </w:tr>
+      <w:tr>
+        <w:tc>
+          <w:tcPr>
+            <w:tcW w:w="2240" w:type="dxa"/>
+          </w:tcPr>
+          <w:p>
+            <w:r>
+              <w:t>callbackComponent</w:t>
+            </w:r>
+          </w:p>
+        </w:tc>
+        <w:tc>
+          <w:tcPr>
+            <w:tcW w:w="990" w:type="dxa"/>
+          </w:tcPr>
+          <w:p>
+            <w:r>
+              <w:t>2.11</w:t>
+            </w:r>
+          </w:p>
+        </w:tc>
+        <w:tc>
+          <w:tcPr>
+            <w:tcW w:w="1260" w:type="dxa"/>
+          </w:tcPr>
+          <w:p>
+            <w:r>
+              <w:t>No</w:t>
+            </w:r>
+          </w:p>
+        </w:tc>
+        <w:tc>
+          <w:tcPr>
+            <w:tcW w:w="1440" w:type="dxa"/>
+          </w:tcPr>
+          <w:p>
+            <w:r>
+              <w:t>Yes</w:t>
+            </w:r>
+          </w:p>
+        </w:tc>
+        <w:tc>
+          <w:tcPr>
+            <w:tcW w:w="3690" w:type="dxa"/>
+          </w:tcPr>
+          <w:p>
+            <w:r>
+              <w:t>Contains information about how to call a person.</w:t>
+            </w:r>
+          </w:p>
+        </w:tc>
+      </w:tr>
+      <w:tr>
+        <w:tc>
+          <w:tcPr>
+            <w:tcW w:w="2240" w:type="dxa"/>
+          </w:tcPr>
+          <w:p>
+            <w:r>
+              <w:t>dispatchComponent</w:t>
+            </w:r>
+          </w:p>
+        </w:tc>
+        <w:tc>
+          <w:tcPr>
+            <w:tcW w:w="990" w:type="dxa"/>
+          </w:tcPr>
+          <w:p>
+            <w:r>
+              <w:t>2.13</w:t>
+            </w:r>
+          </w:p>
+        </w:tc>
+        <w:tc>
+          <w:tcPr>
+            <w:tcW w:w="1260" w:type="dxa"/>
+          </w:tcPr>
+          <w:p>
+            <w:r>
+              <w:t>No</w:t>
+            </w:r>
+          </w:p>
+        </w:tc>
+        <w:tc>
+          <w:tcPr>
+            <w:tcW w:w="1440" w:type="dxa"/>
+          </w:tcPr>
+          <w:p>
+            <w:r>
+              <w:t>No</w:t>
+            </w:r>
+          </w:p>
+        </w:tc>
+        <w:tc>
+          <w:tcPr>
+            <w:tcW w:w="3690" w:type="dxa"/>
+          </w:tcPr>
+          <w:p>
+            <w:r>
+              <w:t>Contains dispatch information related to the Incident.</w:t>
+            </w:r>
+          </w:p>
+        </w:tc>
+      </w:tr>
+      <w:tr>
+        <w:tc>
+          <w:tcPr>
+            <w:tcW w:w="2240" w:type="dxa"/>
+          </w:tcPr>
+          <w:p>
+            <w:r>
+              <w:t>notesComponent</w:t>
+            </w:r>
+          </w:p>
+        </w:tc>
+        <w:tc>
+          <w:tcPr>
+            <w:tcW w:w="990" w:type="dxa"/>
+          </w:tcPr>
+          <w:p>
+            <w:r>
+              <w:t>2.15</w:t>
+            </w:r>
+          </w:p>
+        </w:tc>
+        <w:tc>
+          <w:tcPr>
+            <w:tcW w:w="1260" w:type="dxa"/>
+          </w:tcPr>
+          <w:p>
+            <w:r>
+              <w:t>No</w:t>
+            </w:r>
+          </w:p>
+        </w:tc>
+        <w:tc>
+          <w:tcPr>
+            <w:tcW w:w="1440" w:type="dxa"/>
+          </w:tcPr>
+          <w:p>
+            <w:r>
+              <w:t>No</w:t>
+            </w:r>
+          </w:p>
+        </w:tc>
+        <w:tc>
+          <w:tcPr>
+            <w:tcW w:w="3690" w:type="dxa"/>
+          </w:tcPr>
+          <w:p>
+            <w:r>
+              <w:t>Contains Incident notes and comments associated with the Incident.</w:t>
+            </w:r>
+          </w:p>
+        </w:tc>
+      </w:tr>
+      <w:tr>
+        <w:tc>
+          <w:tcPr>
+            <w:tcW w:w="2240" w:type="dxa"/>
+          </w:tcPr>
+          <w:p>
+            <w:r>
+              <w:t>emergencyResourceComponent</w:t>
+            </w:r>
+          </w:p>
+        </w:tc>
+        <w:tc>
+          <w:tcPr>
+            <w:tcW w:w="990" w:type="dxa"/>
+          </w:tcPr>
+          <w:p>
+            <w:r>
+              <w:t>2.20</w:t>
+            </w:r>
+          </w:p>
+        </w:tc>
+        <w:tc>
+          <w:tcPr>
+            <w:tcW w:w="1260" w:type="dxa"/>
+          </w:tcPr>
+          <w:p>
+            <w:r>
+              <w:t>No</w:t>
+            </w:r>
+          </w:p>
+        </w:tc>
+        <w:tc>
+          <w:tcPr>
+            <w:tcW w:w="1440" w:type="dxa"/>
+          </w:tcPr>
+          <w:p>
+            <w:r>
+              <w:t>No</w:t>
+            </w:r>
+          </w:p>
+        </w:tc>
+        <w:tc>
+          <w:tcPr>
+            <w:tcW w:w="3690" w:type="dxa"/>
+          </w:tcPr>
+          <w:p>
+            <w:r>
+              <w:t>Identifies emergency resources involved with the Incident.</w:t>
+            </w:r>
+          </w:p>
+        </w:tc>
+      </w:tr>
+      <w:tr>
+        <w:tc>
+          <w:tcPr>
+            <w:tcW w:w="2240" w:type="dxa"/>
+          </w:tcPr>
+          <w:p>
+            <w:r>
+              <w:t>alarmsSensorComponent</w:t>
+            </w:r>
+          </w:p>
+        </w:tc>
+        <w:tc>
+          <w:tcPr>
+            <w:tcW w:w="990" w:type="dxa"/>
+          </w:tcPr>
+          <w:p>
+            <w:r>
+              <w:t>2.21</w:t>
+            </w:r>
+          </w:p>
+        </w:tc>
+        <w:tc>
+          <w:tcPr>
+            <w:tcW w:w="1260" w:type="dxa"/>
+          </w:tcPr>
+          <w:p>
+            <w:r>
+              <w:t>No</w:t>
+            </w:r>
+          </w:p>
+        </w:tc>
+        <w:tc>
+          <w:tcPr>
+            <w:tcW w:w="1440" w:type="dxa"/>
+          </w:tcPr>
+          <w:p>
+            <w:r>
+              <w:t>No</w:t>
+            </w:r>
+          </w:p>
+        </w:tc>
+        <w:tc>
+          <w:tcPr>
+            <w:tcW w:w="3690" w:type="dxa"/>
+          </w:tcPr>
+          <w:p>
+            <w:r>
+              <w:t>Identifies Alarms/Sensors associated with the Incident.</w:t>
+            </w:r>
+          </w:p>
+        </w:tc>
+      </w:tr>
+      <w:tr>
+        <w:tc>
+          <w:tcPr>
+            <w:tcW w:w="2240" w:type="dxa"/>
+          </w:tcPr>
+          <w:p>
+            <w:r>
+              <w:t>agencyComponent</w:t>
+            </w:r>
+          </w:p>
+        </w:tc>
+        <w:tc>
+          <w:tcPr>
+            <w:tcW w:w="990" w:type="dxa"/>
+          </w:tcPr>
+          <w:p>
+            <w:r>
+              <w:t>2.6</w:t>
+            </w:r>
+          </w:p>
+        </w:tc>
+        <w:tc>
+          <w:tcPr>
+            <w:tcW w:w="1260" w:type="dxa"/>
+          </w:tcPr>
+          <w:p>
+            <w:r>
+              <w:t>Yes</w:t>
+            </w:r>
+          </w:p>
+        </w:tc>
+        <w:tc>
+          <w:tcPr>
+            <w:tcW w:w="1440" w:type="dxa"/>
+          </w:tcPr>
+          <w:p>
+            <w:r>
+              <w:t>Yes</w:t>
+            </w:r>
+          </w:p>
+        </w:tc>
+        <w:tc>
+          <w:tcPr>
+            <w:tcW w:w="3690" w:type="dxa"/>
+          </w:tcPr>
+          <w:p>
+            <w:r>
+              <w:t>Identifies all agencies involved with the Incident.</w:t>
+            </w:r>
+          </w:p>
+        </w:tc>
+      </w:tr>
+      <w:tr>
+        <w:tc>
+          <w:tcPr>
+            <w:tcW w:w="2240" w:type="dxa"/>
+          </w:tcPr>
+          <w:p>
+            <w:r>
+              <w:t>agentComponent</w:t>
+            </w:r>
+          </w:p>
+        </w:tc>
+        <w:tc>
+          <w:tcPr>
+            <w:tcW w:w="990" w:type="dxa"/>
+          </w:tcPr>
+          <w:p>
+            <w:r>
+              <w:t>2.5</w:t>
+            </w:r>
+          </w:p>
+        </w:tc>
+        <w:tc>
+          <w:tcPr>
+            <w:tcW w:w="1260" w:type="dxa"/>
+          </w:tcPr>
+          <w:p>
+            <w:r>
+              <w:t>No</w:t>
+            </w:r>
+          </w:p>
+        </w:tc>
+        <w:tc>
+          <w:tcPr>
+            <w:tcW w:w="1440" w:type="dxa"/>
+          </w:tcPr>
+          <w:p>
+            <w:r>
+              <w:t>Yes</w:t>
+            </w:r>
+          </w:p>
+        </w:tc>
+        <w:tc>
+          <w:tcPr>
+            <w:tcW w:w="3690" w:type="dxa"/>
+          </w:tcPr>
+          <w:p>
+            <w:r>
+              <w:t>Identifies all agent involved with the Incident. Must be provided if an Agent is involved in the Incident.</w:t>
+            </w:r>
+          </w:p>
+        </w:tc>
+      </w:tr>
+      <w:tr>
+        <w:tc>
+          <w:tcPr>
+            <w:tcW w:w="2240" w:type="dxa"/>
+          </w:tcPr>
+          <w:p>
+            <w:r>
+              <w:t>additionalDataComponent</w:t>
+            </w:r>
+          </w:p>
+        </w:tc>
+        <w:tc>
+          <w:tcPr>
+            <w:tcW w:w="990" w:type="dxa"/>
+          </w:tcPr>
+          <w:p>
+            <w:r>
+              <w:t>2.19</w:t>
+            </w:r>
+          </w:p>
+        </w:tc>
+        <w:tc>
+          <w:tcPr>
+            <w:tcW w:w="1260" w:type="dxa"/>
+          </w:tcPr>
+          <w:p>
+            <w:r>
+              <w:t>No</w:t>
+            </w:r>
+          </w:p>
+        </w:tc>
+        <w:tc>
+          <w:tcPr>
+            <w:tcW w:w="1440" w:type="dxa"/>
+          </w:tcPr>
+          <w:p>
+            <w:r>
+              <w:t>Yes</w:t>
+            </w:r>
+          </w:p>
+        </w:tc>
+        <w:tc>
+          <w:tcPr>
+            <w:tcW w:w="3690" w:type="dxa"/>
+          </w:tcPr>
+          <w:p>
+            <w:r>
+              <w:t>All additional data related to the Incident.</w:t>
+            </w:r>
+            <w:r>
+              <w:t xml:space="preserve"> The application shall provide additional data by-value and does not need to support additional data by-reference.</w:t>
+            </w:r>
+          </w:p>
+        </w:tc>
+      </w:tr>
+      <w:tr>
+        <w:tc>
+          <w:tcPr>
+            <w:tcW w:w="2240" w:type="dxa"/>
+          </w:tcPr>
+          <w:p>
+            <w:r>
+              <w:t>locationComponent</w:t>
+            </w:r>
+          </w:p>
+        </w:tc>
+        <w:tc>
+          <w:tcPr>
+            <w:tcW w:w="990" w:type="dxa"/>
+          </w:tcPr>
+          <w:p>
+            <w:r>
+              <w:t>2.18</w:t>
+            </w:r>
+          </w:p>
+        </w:tc>
+        <w:tc>
+          <w:tcPr>
+            <w:tcW w:w="1260" w:type="dxa"/>
+          </w:tcPr>
+          <w:p>
+            <w:r>
+              <w:t>No</w:t>
+            </w:r>
+          </w:p>
+        </w:tc>
+        <w:tc>
+          <w:tcPr>
+            <w:tcW w:w="1440" w:type="dxa"/>
+          </w:tcPr>
+          <w:p>
+            <w:r>
+              <w:t>Yes</w:t>
+            </w:r>
+          </w:p>
+        </w:tc>
+        <w:tc>
+          <w:tcPr>
+            <w:tcW w:w="3690" w:type="dxa"/>
+          </w:tcPr>
+          <w:p>
+            <w:r>
+              <w:t>All locations related to the Incident.</w:t>
+            </w:r>
+          </w:p>
+          <w:p>
+            <w:r>
+              <w:t>The application shall support location by-value and does not need to support location by-reference.</w:t>
+            </w:r>
+          </w:p>
+        </w:tc>
+      </w:tr>
+      <w:tr>
+        <w:tc>
+          <w:tcPr>
+            <w:tcW w:w="2240" w:type="dxa"/>
+          </w:tcPr>
+          <w:p>
+            <w:r>
+              <w:t>personComponent</w:t>
+            </w:r>
+          </w:p>
+        </w:tc>
+        <w:tc>
+          <w:tcPr>
+            <w:tcW w:w="990" w:type="dxa"/>
+          </w:tcPr>
+          <w:p>
+            <w:r>
+              <w:t>2.16</w:t>
+            </w:r>
+          </w:p>
+        </w:tc>
+        <w:tc>
+          <w:tcPr>
+            <w:tcW w:w="1260" w:type="dxa"/>
+          </w:tcPr>
+          <w:p>
+            <w:r>
+              <w:t>No</w:t>
+            </w:r>
+          </w:p>
+        </w:tc>
+        <w:tc>
+          <w:tcPr>
+            <w:tcW w:w="1440" w:type="dxa"/>
+          </w:tcPr>
+          <w:p>
+            <w:r>
+              <w:t>Yes</w:t>
+            </w:r>
+          </w:p>
+        </w:tc>
+        <w:tc>
+          <w:tcPr>
+            <w:tcW w:w="3690" w:type="dxa"/>
+          </w:tcPr>
+          <w:p>
+            <w:r>
+              <w:t xml:space="preserve">Every </w:t>
+            </w:r>
+            <w:r>
+              <w:t>person</w:t>
+            </w:r>
+            <w:r>
+              <w:t xml:space="preserve"> related to the Incident.</w:t>
+            </w:r>
+          </w:p>
+        </w:tc>
+      </w:tr>
+      <w:tr>
+        <w:tc>
+          <w:tcPr>
+            <w:tcW w:w="2240" w:type="dxa"/>
+          </w:tcPr>
+          <w:p>
+            <w:r>
+              <w:t>vehicleComponent</w:t>
+            </w:r>
+          </w:p>
+        </w:tc>
+        <w:tc>
+          <w:tcPr>
+            <w:tcW w:w="990" w:type="dxa"/>
+          </w:tcPr>
+          <w:p>
+            <w:r>
+              <w:t>2.17</w:t>
+            </w:r>
+          </w:p>
+        </w:tc>
+        <w:tc>
+          <w:tcPr>
+            <w:tcW w:w="1260" w:type="dxa"/>
+          </w:tcPr>
+          <w:p>
+            <w:r>
+              <w:t>No</w:t>
+            </w:r>
+          </w:p>
+        </w:tc>
+        <w:tc>
+          <w:tcPr>
+            <w:tcW w:w="1440" w:type="dxa"/>
+          </w:tcPr>
+          <w:p>
+            <w:r>
+              <w:t>No</w:t>
+            </w:r>
+          </w:p>
+        </w:tc>
+        <w:tc>
+          <w:tcPr>
+            <w:tcW w:w="3690" w:type="dxa"/>
+          </w:tcPr>
+          <w:p>
+            <w:r>
+              <w:t>Every vehicle related to the Incident.</w:t>
+            </w:r>
+          </w:p>
+        </w:tc>
+      </w:tr>
+    </w:tbl>
     <w:p/>
     <w:p>
       <w:pPr>
+        <w:pStyle w:val="Heading3"/>
+      </w:pPr>
+      <w:bookmarkStart w:id="66" w:name="_Processing_Received_EIDOs"/>
+      <w:bookmarkEnd w:id="66"/>
+      <w:r>
+        <w:t>Processing Received EIDOs</w:t>
+      </w:r>
+    </w:p>
+    <w:p>
+      <w:r>
+        <w:t xml:space="preserve">When the application receives an EIDO in response to an HTTPS GET request that it sent see </w:t>
+      </w:r>
+      <w:hyperlink w:anchor="_Client-Side_Requirements" w:history="1">
+        <w:r>
+          <w:rPr>
+            <w:rStyle w:val="Hyperlink"/>
+          </w:rPr>
+          <w:t>Section 3.15.2</w:t>
+        </w:r>
+      </w:hyperlink>
+      <w:bookmarkStart w:id="67" w:name="_GoBack"/>
+      <w:bookmarkEnd w:id="67"/>
+      <w:r>
+        <w:t>), it shall parse the EIDO and populate the following information for the call.</w:t>
+      </w:r>
+    </w:p>
+    <w:p>
+      <w:pPr>
+        <w:pStyle w:val="ListParagraph"/>
+        <w:numPr>
+          <w:ilvl w:val="0"/>
+          <w:numId w:val="52"/>
+        </w:numPr>
+      </w:pPr>
+      <w:r>
+        <w:t>Additional Data</w:t>
+      </w:r>
+    </w:p>
+    <w:p>
+      <w:pPr>
+        <w:pStyle w:val="ListParagraph"/>
+        <w:numPr>
+          <w:ilvl w:val="0"/>
+          <w:numId w:val="52"/>
+        </w:numPr>
+      </w:pPr>
+      <w:r>
+        <w:lastRenderedPageBreak/>
+        <w:t>Location</w:t>
+      </w:r>
+    </w:p>
+    <w:p>
+      <w:pPr>
+        <w:pStyle w:val="ListParagraph"/>
+        <w:numPr>
+          <w:ilvl w:val="0"/>
+          <w:numId w:val="52"/>
+        </w:numPr>
+      </w:pPr>
+      <w:r>
+        <w:t>Other (TBD)</w:t>
+      </w:r>
+    </w:p>
+    <w:p/>
+    <w:p>
+      <w:pPr>
         <w:pStyle w:val="Heading1"/>
       </w:pPr>
-      <w:bookmarkStart w:id="65" w:name="_Toc152334156"/>
+      <w:bookmarkStart w:id="68" w:name="_Toc152334156"/>
       <w:r>
         <w:t>Call Handling Requirements</w:t>
       </w:r>
-      <w:bookmarkEnd w:id="65"/>
+      <w:bookmarkEnd w:id="68"/>
     </w:p>
     <w:p>
       <w:r>
@@ -13428,94 +14359,94 @@
     </w:p>
     <w:p>
       <w:r>
+        <w:t>If the currently selected call is already in a conference, the user shall be able to add new conference participants or remove current conference participants.</w:t>
+      </w:r>
+    </w:p>
+    <w:p>
+      <w:r>
+        <w:t>The application shall provide an auto answer function that can be configured.</w:t>
+      </w:r>
+    </w:p>
+    <w:p>
+      <w:r>
+        <w:t xml:space="preserve">If the auto answer function is enabled, the application shall automatically answer </w:t>
+      </w:r>
+      <w:r>
+        <w:t>each incoming call and then place it on “hold”.</w:t>
+      </w:r>
+    </w:p>
+    <w:p>
+      <w:r>
+        <w:t>If auto answer</w:t>
+      </w:r>
+      <w:r>
+        <w:t xml:space="preserve"> is not enabled</w:t>
+      </w:r>
+      <w:r>
+        <w:t>, the application shall accept each incoming and respond with a 180 Ringing SIP response. Each incoming call shall be placed in the call queue.</w:t>
+      </w:r>
+    </w:p>
+    <w:p>
+      <w:r>
+        <w:t>If the application does not currently have a call on-line, then the application shall play ring sound to the user’s headset if pre</w:t>
+      </w:r>
+      <w:r>
+        <w:t>sent or the computer’s speakers when a new call arrives.</w:t>
+      </w:r>
+    </w:p>
+    <w:p>
+      <w:r>
+        <w:t>The application shall stop playing ring sound to the user when a call is answered or picked up.</w:t>
+      </w:r>
+    </w:p>
+    <w:p>
+      <w:r>
+        <w:t>The user shall be able to answer the longest ringing call in the queue with a single button click.</w:t>
+      </w:r>
+    </w:p>
+    <w:p>
+      <w:r>
+        <w:t xml:space="preserve">The user shall be able to display the current call queue </w:t>
+      </w:r>
+      <w:r>
+        <w:t>and to select any call in the queue that is either in the ringing state or the on-hold state.</w:t>
+      </w:r>
+    </w:p>
+    <w:p>
+      <w:r>
+        <w:t>If there is a currently selected call then the application shall put the currently selected call on-hold and switch the media and call data displays to the newly selected call.</w:t>
+      </w:r>
+    </w:p>
+    <w:p>
+      <w:r>
+        <w:t>The user shall be able to select any calls in the call queue and end that call without changing the currently selected call.</w:t>
+      </w:r>
+    </w:p>
+    <w:p>
+      <w:r>
+        <w:t>There shall be an option for the user to end all calls in the call queue.</w:t>
+      </w:r>
+    </w:p>
+    <w:p>
+      <w:r>
+        <w:t>The user shall be able to add media to the currently selected call.</w:t>
+      </w:r>
+    </w:p>
+    <w:p>
+      <w:r>
+        <w:t>If the current call has MSRP media and is conferenced, the user shall be able to send private messages to any of the conference members except the original caller.</w:t>
+      </w:r>
+    </w:p>
+    <w:p>
+      <w:pPr>
+        <w:pStyle w:val="Heading2"/>
+      </w:pPr>
+      <w:bookmarkStart w:id="69" w:name="_Toc152334157"/>
+      <w:r>
         <w:lastRenderedPageBreak/>
-        <w:t>If the currently selected call is already in a conference, the user shall be able to add new conference participants or remove current conference participants.</w:t>
-      </w:r>
-    </w:p>
-    <w:p>
-      <w:r>
-        <w:t>The application shall provide an auto answer function that can be configured.</w:t>
-      </w:r>
-    </w:p>
-    <w:p>
-      <w:r>
-        <w:t xml:space="preserve">If the auto answer function is enabled, the application shall automatically answer </w:t>
-      </w:r>
-      <w:r>
-        <w:t>each incoming call and then place it on “hold”.</w:t>
-      </w:r>
-    </w:p>
-    <w:p>
-      <w:r>
-        <w:t>If auto answer</w:t>
-      </w:r>
-      <w:r>
-        <w:t xml:space="preserve"> is not enabled</w:t>
-      </w:r>
-      <w:r>
-        <w:t>, the application shall accept each incoming and respond with a 180 Ringing SIP response. Each incoming call shall be placed in the call queue.</w:t>
-      </w:r>
-    </w:p>
-    <w:p>
-      <w:r>
-        <w:t>If the application does not currently have a call on-line, then the application shall play ring sound to the user’s headset if pre</w:t>
-      </w:r>
-      <w:r>
-        <w:t>sent or the computer’s speakers when a new call arrives.</w:t>
-      </w:r>
-    </w:p>
-    <w:p>
-      <w:r>
-        <w:t>The application shall stop playing ring sound to the user when a call is answered or picked up.</w:t>
-      </w:r>
-    </w:p>
-    <w:p>
-      <w:r>
-        <w:t>The user shall be able to answer the longest ringing call in the queue with a single button click.</w:t>
-      </w:r>
-    </w:p>
-    <w:p>
-      <w:r>
-        <w:t xml:space="preserve">The user shall be able to display the current call queue </w:t>
-      </w:r>
-      <w:r>
-        <w:t>and to select any call in the queue that is either in the ringing state or the on-hold state.</w:t>
-      </w:r>
-    </w:p>
-    <w:p>
-      <w:r>
-        <w:t>If there is a currently selected call then the application shall put the currently selected call on-hold and switch the media and call data displays to the newly selected call.</w:t>
-      </w:r>
-    </w:p>
-    <w:p>
-      <w:r>
-        <w:t>The user shall be able to select any calls in the call queue and end that call without changing the currently selected call.</w:t>
-      </w:r>
-    </w:p>
-    <w:p>
-      <w:r>
-        <w:t>There shall be an option for the user to end all calls in the call queue.</w:t>
-      </w:r>
-    </w:p>
-    <w:p>
-      <w:r>
-        <w:t>The user shall be able to add media to the currently selected call.</w:t>
-      </w:r>
-    </w:p>
-    <w:p>
-      <w:r>
-        <w:t>If the current call has MSRP media and is conferenced, the user shall be able to send private messages to any of the conference members except the original caller.</w:t>
-      </w:r>
-    </w:p>
-    <w:p>
-      <w:pPr>
-        <w:pStyle w:val="Heading2"/>
-      </w:pPr>
-      <w:bookmarkStart w:id="66" w:name="_Toc152334157"/>
-      <w:r>
         <w:t>Placing Calls on Hold</w:t>
       </w:r>
-      <w:bookmarkEnd w:id="66"/>
+      <w:bookmarkEnd w:id="69"/>
     </w:p>
     <w:p>
       <w:r>
@@ -13686,109 +14617,88 @@
     </w:p>
     <w:p>
       <w:r>
+        <w:t xml:space="preserve">If a call is currently conferenced then the application shall not play MOH </w:t>
+      </w:r>
+      <w:r>
+        <w:t>when the call is placed on hold, it shall send silence. It shall also not send the configured MSRP or RTT messages.</w:t>
+      </w:r>
+    </w:p>
+    <w:p>
+      <w:pPr>
+        <w:pStyle w:val="Heading2"/>
+      </w:pPr>
+      <w:bookmarkStart w:id="70" w:name="_Toc152334158"/>
+      <w:r>
+        <w:t xml:space="preserve">Miscellaneous </w:t>
+      </w:r>
+      <w:r>
+        <w:t>Special SIP Protocol Requirements</w:t>
+      </w:r>
+      <w:bookmarkEnd w:id="70"/>
+    </w:p>
+    <w:p>
+      <w:r>
+        <w:t xml:space="preserve">The application shall be able to handle offer-less INVITE requests. In an offer-less INVITE request, the caller does not provide an SDP body in the INVITE request. The application provides its SDP offer in the 200 OK </w:t>
+      </w:r>
+      <w:r>
+        <w:t>response</w:t>
+      </w:r>
+      <w:r>
+        <w:t xml:space="preserve"> that it sends to the caller, then the caller provides its SDP</w:t>
+      </w:r>
+      <w:r>
+        <w:t xml:space="preserve"> in the ACK request that it sends in response to the OK response.</w:t>
+      </w:r>
+    </w:p>
+    <w:p>
+      <w:r>
+        <w:t>An offer-less INVITE may contain PIDF-LO location data and additional data in the body of the request. The application shall be able to handle this condition.</w:t>
+      </w:r>
+    </w:p>
+    <w:p>
+      <w:r>
+        <w:t>If the INVITE request for an incoming call contains an offer of both MSRP and RTT media then the application shall accept only the MSRP media and reject the RTT offer.</w:t>
+      </w:r>
+    </w:p>
+    <w:p>
+      <w:r>
+        <w:t>Section 3.1.1.1 of NENA-STA-010.3b recommends that provisional responses (non-Trying) should be sent every 3 seconds. The application shall send 180 Ringing every 3 seconds.</w:t>
+      </w:r>
+    </w:p>
+    <w:p>
+      <w:r>
+        <w:t>The application shall send the 180 Ringing response. It shall not use 183 Session Progress.</w:t>
+      </w:r>
+    </w:p>
+    <w:p>
+      <w:r>
+        <w:t>For outgoing calls, the application shall treat a 183 Session Progress as a 180 Ringing response and ignore any media that may be sent. Section 3.1.1.1 of NENA-STA-010.3b states:</w:t>
+      </w:r>
+    </w:p>
+    <w:p>
+      <w:pPr>
+        <w:ind w:left="720"/>
+      </w:pPr>
+      <w:r>
+        <w:t>“An i3 PSAP SHOULD normally only return a 180 Ringing provisional response when a 9-1-1 call is queued for answer. 183 Session Progress may be used in some specific circumstances.”</w:t>
+      </w:r>
+    </w:p>
+    <w:p>
+      <w:r>
+        <w:t>The application shall support the RTCP attribute in the SDP as specified in RFC 3605. This is required in Section 3.1.9 of NENA-STA-010.3b.</w:t>
+      </w:r>
+      <w:r>
+        <w:t xml:space="preserve"> The application shall always send RTCP packets on the next port number of the media (i.e. the odd port) and shall set the “rtcp” attribute to that port. The application shall check for the presence of the “rtcp” attribute in the SDP it receives and shall expect to receive </w:t>
+      </w:r>
+      <w:r>
         <w:lastRenderedPageBreak/>
-        <w:t xml:space="preserve">If a call is currently conferenced then the application shall not play MOH </w:t>
-      </w:r>
-      <w:r>
-        <w:t>when the call is placed on hold, it shall send silence. It shall also not send the configured MSRP or RTT messages.</w:t>
-      </w:r>
-    </w:p>
-    <w:p>
-      <w:pPr>
-        <w:pStyle w:val="Heading2"/>
-      </w:pPr>
-      <w:bookmarkStart w:id="67" w:name="_Toc152334158"/>
-      <w:r>
-        <w:t xml:space="preserve">Miscellaneous </w:t>
-      </w:r>
-      <w:r>
-        <w:t>Special SIP Protocol Requirements</w:t>
-      </w:r>
-      <w:bookmarkEnd w:id="67"/>
-    </w:p>
-    <w:p>
-      <w:r>
-        <w:t xml:space="preserve">The application shall be able to handle offer-less INVITE requests. In an offer-less INVITE request, the caller does not provide an SDP body in the INVITE request. The application provides its SDP offer in the 200 OK </w:t>
-      </w:r>
-      <w:r>
-        <w:t>response</w:t>
-      </w:r>
-      <w:r>
-        <w:t xml:space="preserve"> that it sends to the caller, then the caller provides its SDP</w:t>
-      </w:r>
-      <w:r>
-        <w:t xml:space="preserve"> in the ACK request that it sends in response to the OK response.</w:t>
-      </w:r>
-    </w:p>
-    <w:p>
-      <w:r>
-        <w:t>An offer-less INVITE may contain PIDF-LO location data and additional data in the body of the request. The application shall be able to handle this condition.</w:t>
-      </w:r>
-    </w:p>
-    <w:p>
-      <w:r>
-        <w:t>If the INVITE request for an incoming call contains an offer of both MSRP and RTT media then the application shall accept only the MSRP media and reject the RTT offer.</w:t>
-      </w:r>
-    </w:p>
-    <w:p>
-      <w:r>
-        <w:t>Section 3.1.1.1 of NENA-STA-010.3b recommends that provisional responses (non-Trying) should be sent every 3 seconds. The application shall send 180 Ringing every 3 seconds.</w:t>
-      </w:r>
-    </w:p>
-    <w:p>
-      <w:r>
-        <w:t>The application shall send the 180 Ringing response. It shall not use 183 Session Progress.</w:t>
-      </w:r>
-    </w:p>
-    <w:p>
-      <w:r>
-        <w:t>For outgoing calls, the application shall treat a 183 Session Progress as a 180 Ringing response and ignore any media that may be sent. Section 3.1.1.1 of NENA-STA-010.3b states:</w:t>
-      </w:r>
-    </w:p>
-    <w:p>
-      <w:pPr>
-        <w:ind w:left="720"/>
-      </w:pPr>
-      <w:r>
-        <w:t>“An i3 PSAP SHOULD normally only return a 180 Ringing provisional response when a 9-1-1 call is queued for answer. 183 Session Progress may be used in some specific circumstances.”</w:t>
-      </w:r>
-    </w:p>
-    <w:p>
-      <w:r>
-        <w:t>The application shall support the RTCP attribute in the SDP as specified in RFC 3605. This is required in Section 3.1.9 of NENA-STA-010.3b.</w:t>
-      </w:r>
-      <w:r>
-        <w:t xml:space="preserve"> The application shall always send RTCP packets on the next port number of the media (i.e. the odd port) and shall set the “</w:t>
-      </w:r>
-      <w:proofErr w:type="spellStart"/>
-      <w:r>
-        <w:t>rtcp</w:t>
-      </w:r>
-      <w:proofErr w:type="spellEnd"/>
-      <w:r>
-        <w:t>” attribute to that port. The application shall check for the presence of the “</w:t>
-      </w:r>
-      <w:proofErr w:type="spellStart"/>
-      <w:r>
-        <w:t>rtcp</w:t>
-      </w:r>
-      <w:proofErr w:type="spellEnd"/>
-      <w:r>
-        <w:t>” attribute in the SDP it receives and shall expect to receive RTCP packets on that port. If the SDP that the application receives does not contain a</w:t>
+        <w:t>RTCP packets on that port. If the SDP that the application receives does not contain a</w:t>
       </w:r>
       <w:r>
         <w:t>n</w:t>
       </w:r>
       <w:r>
-        <w:t xml:space="preserve"> “</w:t>
-      </w:r>
-      <w:proofErr w:type="spellStart"/>
-      <w:r>
-        <w:t>rtcp</w:t>
-      </w:r>
-      <w:proofErr w:type="spellEnd"/>
-      <w:r>
-        <w:t>” attribute then it shall assume that the remote endpoint is using the media port number plus 1.</w:t>
+        <w:t xml:space="preserve"> “rtcp” attribute then it shall assume that the remote endpoint is using the media port number plus 1.</w:t>
       </w:r>
     </w:p>
     <w:p>
@@ -13825,11 +14735,11 @@
       <w:pPr>
         <w:pStyle w:val="Heading2"/>
       </w:pPr>
-      <w:bookmarkStart w:id="68" w:name="_Toc152334159"/>
+      <w:bookmarkStart w:id="71" w:name="_Toc152334159"/>
       <w:r>
         <w:t>Call Identifier and Incident Tracking Identifier Requirements</w:t>
       </w:r>
-      <w:bookmarkEnd w:id="68"/>
+      <w:bookmarkEnd w:id="71"/>
     </w:p>
     <w:p>
       <w:r>
@@ -13845,86 +14755,86 @@
       <w:pPr>
         <w:pStyle w:val="Heading2"/>
       </w:pPr>
-      <w:bookmarkStart w:id="69" w:name="_Toc152334160"/>
+      <w:bookmarkStart w:id="72" w:name="_Toc152334160"/>
+      <w:r>
+        <w:t>DTMF Digits Transmission Requirements</w:t>
+      </w:r>
+      <w:bookmarkEnd w:id="72"/>
+    </w:p>
+    <w:p>
+      <w:r>
+        <w:t>The need to send DTMF digits on an audio media channel may arise in situations where the application performs a callback call or an outgoing call. This can happen if the outgoing call hits a system that is using an Interactive Voice Response (IVR) system to answer calls.</w:t>
+      </w:r>
+    </w:p>
+    <w:p>
+      <w:r>
+        <w:t>The application shall support DTMF telephone events in the RTP payload as specified in RFC 4733.</w:t>
+      </w:r>
+    </w:p>
+    <w:p>
+      <w:r>
+        <w:t>The application shall always offer DTMF telephone event media in the SDP that it sends.</w:t>
+      </w:r>
+    </w:p>
+    <w:p>
+      <w:r>
+        <w:t xml:space="preserve">The application only needs to support sending the following DTMF events: digits 0-9, # and *. </w:t>
+      </w:r>
+    </w:p>
+    <w:p>
+      <w:r>
+        <w:t>The application shall provide a DTMF keypad pop-up dialog box that the user can use to end DTMF digits to send.</w:t>
+      </w:r>
+    </w:p>
+    <w:p>
+      <w:r>
+        <w:t>The user shall be able to use the keyboard keys to enter DTMF digits.</w:t>
+      </w:r>
+    </w:p>
+    <w:p>
+      <w:r>
+        <w:t>The application shall send fixed length DTMF telephone events on the audio RTP channel. The digit duration is TBD.</w:t>
+      </w:r>
+    </w:p>
+    <w:p>
+      <w:r>
+        <w:t>The application shall queue outgoing DTMF digits in case the user enters the digits faster than they can be transmitted of the audio RTP channel.</w:t>
+      </w:r>
+    </w:p>
+    <w:p>
+      <w:r>
+        <w:t>The application does not need to decode incoming DTMF events.</w:t>
+      </w:r>
+    </w:p>
+    <w:p/>
+    <w:p>
+      <w:pPr>
+        <w:pStyle w:val="Heading2"/>
+      </w:pPr>
+      <w:bookmarkStart w:id="73" w:name="_Toc152334162"/>
+      <w:r>
+        <w:t>Selected Call Display Requirements</w:t>
+      </w:r>
+      <w:bookmarkEnd w:id="73"/>
+    </w:p>
+    <w:p>
+      <w:r>
+        <w:t>The selected call display of the application shall display information about the call that the user is currently communicating with. The user may communicate with only one call at a time.</w:t>
+      </w:r>
+    </w:p>
+    <w:p>
+      <w:pPr>
+        <w:pStyle w:val="Heading3"/>
+      </w:pPr>
+      <w:bookmarkStart w:id="74" w:name="_Toc152334163"/>
       <w:r>
         <w:lastRenderedPageBreak/>
-        <w:t>DTMF Digits Transmission Requirements</w:t>
-      </w:r>
-      <w:bookmarkEnd w:id="69"/>
-    </w:p>
-    <w:p>
-      <w:r>
-        <w:t>The need to send DTMF digits on an audio media channel may arise in situations where the application performs a callback call or an outgoing call. This can happen if the outgoing call hits a system that is using an Interactive Voice Response (IVR) system to answer calls.</w:t>
-      </w:r>
-    </w:p>
-    <w:p>
-      <w:r>
-        <w:t>The application shall support DTMF telephone events in the RTP payload as specified in RFC 4733.</w:t>
-      </w:r>
-    </w:p>
-    <w:p>
-      <w:r>
-        <w:t>The application shall always offer DTMF telephone event media in the SDP that it sends.</w:t>
-      </w:r>
-    </w:p>
-    <w:p>
-      <w:r>
-        <w:t xml:space="preserve">The application only needs to support sending the following DTMF events: digits 0-9, # and *. </w:t>
-      </w:r>
-    </w:p>
-    <w:p>
-      <w:r>
-        <w:t>The application shall provide a DTMF keypad pop-up dialog box that the user can use to end DTMF digits to send.</w:t>
-      </w:r>
-    </w:p>
-    <w:p>
-      <w:r>
-        <w:t>The user shall be able to use the keyboard keys to enter DTMF digits.</w:t>
-      </w:r>
-    </w:p>
-    <w:p>
-      <w:r>
-        <w:t>The application shall send fixed length DTMF telephone events on the audio RTP channel. The digit duration is TBD.</w:t>
-      </w:r>
-    </w:p>
-    <w:p>
-      <w:r>
-        <w:t>The application shall queue outgoing DTMF digits in case the user enters the digits faster than they can be transmitted of the audio RTP channel.</w:t>
-      </w:r>
-    </w:p>
-    <w:p>
-      <w:r>
-        <w:t>The application does not need to decode incoming DTMF events.</w:t>
-      </w:r>
-    </w:p>
-    <w:p/>
-    <w:p>
-      <w:pPr>
-        <w:pStyle w:val="Heading2"/>
-      </w:pPr>
-      <w:bookmarkStart w:id="70" w:name="_Toc152334162"/>
-      <w:r>
-        <w:t>Selected Call Display Requirements</w:t>
-      </w:r>
-      <w:bookmarkEnd w:id="70"/>
-    </w:p>
-    <w:p>
-      <w:r>
-        <w:t>The selected call display of the application shall display information about the call that the user is currently communicating with. The user may communicate with only one call at a time.</w:t>
-      </w:r>
-    </w:p>
-    <w:p>
-      <w:pPr>
-        <w:pStyle w:val="Heading3"/>
-      </w:pPr>
-      <w:bookmarkStart w:id="71" w:name="_Toc152334163"/>
-      <w:r>
         <w:t xml:space="preserve">Basic </w:t>
       </w:r>
       <w:r>
         <w:t>Call Information</w:t>
       </w:r>
-      <w:bookmarkEnd w:id="71"/>
+      <w:bookmarkEnd w:id="74"/>
     </w:p>
     <w:p/>
     <w:p>
@@ -13994,23 +14904,7 @@
     </w:p>
     <w:p>
       <w:r>
-        <w:t xml:space="preserve">If the </w:t>
-      </w:r>
-      <w:proofErr w:type="spellStart"/>
-      <w:r>
-        <w:t>PsapSimulator</w:t>
-      </w:r>
-      <w:proofErr w:type="spellEnd"/>
-      <w:r>
-        <w:t xml:space="preserve"> application receives a NOTIFY request for the conference event SIP package from a conference-aware user agent that delivered the call to it, it shall display the following information from the conference information received in the body of the NOTIFY request for each call participant. See RFC 4575. This information may be sent to the </w:t>
-      </w:r>
-      <w:proofErr w:type="spellStart"/>
-      <w:r>
-        <w:t>PsapSimulator</w:t>
-      </w:r>
-      <w:proofErr w:type="spellEnd"/>
-      <w:r>
-        <w:t xml:space="preserve"> when it subscribes to the conference event package even though the call has not be added to a conference yet.</w:t>
+        <w:t>If the PsapSimulator application receives a NOTIFY request for the conference event SIP package from a conference-aware user agent that delivered the call to it, it shall display the following information from the conference information received in the body of the NOTIFY request for each call participant. See RFC 4575. This information may be sent to the PsapSimulator when it subscribes to the conference event package even though the call has not be added to a conference yet.</w:t>
       </w:r>
     </w:p>
     <w:tbl>
@@ -14070,24 +14964,7 @@
           </w:tcPr>
           <w:p>
             <w:r>
-              <w:t>This shall be the user part of the SIP URI from the “entity” attribute for the “</w:t>
-            </w:r>
-            <w:proofErr w:type="spellStart"/>
-            <w:r>
-              <w:t>usertype</w:t>
-            </w:r>
-            <w:proofErr w:type="spellEnd"/>
-            <w:r>
-              <w:t xml:space="preserve">” element for the call participant (user) if the “entity” attribute is a valid SIP URI. See Section 5.6 of RFC 4575. This shall be set to “Unknown” if </w:t>
-            </w:r>
-            <w:proofErr w:type="gramStart"/>
-            <w:r>
-              <w:lastRenderedPageBreak/>
-              <w:t>the ”</w:t>
-            </w:r>
-            <w:proofErr w:type="gramEnd"/>
-            <w:r>
-              <w:t>entity” attribute is not a valid SIP URI. If the SIP URI does not contain a user part, then this field shall be set to the string version of the SIP URI.</w:t>
+              <w:t>This shall be the user part of the SIP URI from the “entity” attribute for the “usertype” element for the call participant (user) if the “entity” attribute is a valid SIP URI. See Section 5.6 of RFC 4575. This shall be set to “Unknown” if the ”entity” attribute is not a valid SIP URI. If the SIP URI does not contain a user part, then this field shall be set to the string version of the SIP URI.</w:t>
             </w:r>
           </w:p>
         </w:tc>
@@ -14099,7 +14976,6 @@
           </w:tcPr>
           <w:p>
             <w:r>
-              <w:lastRenderedPageBreak/>
               <w:t>Media</w:t>
             </w:r>
           </w:p>
@@ -14169,12 +15045,7 @@
           </w:tcPr>
           <w:p>
             <w:r>
-              <w:t>This field shall display a list of roles for the user. See Sections 5.6 and 5.6.3 of RFC 4575. Typical values are “Caller” or “Call Taker”.</w:t>
-            </w:r>
-            <w:bookmarkStart w:id="72" w:name="_GoBack"/>
-            <w:bookmarkEnd w:id="72"/>
-            <w:r>
-              <w:t xml:space="preserve"> </w:t>
+              <w:t xml:space="preserve">This field shall display a list of roles for the user. See Sections 5.6 and 5.6.3 of RFC 4575. Typical values are “Caller” or “Call Taker”. </w:t>
             </w:r>
           </w:p>
           <w:p>
@@ -14190,11 +15061,11 @@
       <w:pPr>
         <w:pStyle w:val="Heading3"/>
       </w:pPr>
-      <w:bookmarkStart w:id="73" w:name="_Toc152334161"/>
+      <w:bookmarkStart w:id="75" w:name="_Toc152334161"/>
       <w:r>
         <w:t>Video Display Requirements</w:t>
       </w:r>
-      <w:bookmarkEnd w:id="73"/>
+      <w:bookmarkEnd w:id="75"/>
     </w:p>
     <w:p>
       <w:r>
@@ -14213,7 +15084,11 @@
     </w:p>
     <w:p>
       <w:r>
-        <w:t>The user shall have the option of overriding the transmit video setting while handling calls. If the user enables transmit video, the application shall replace the static image with frames captured from the computer’s camera. If the user disables transmit video again then the application shall replace the camera’s video frames with the static image file. Changing the setting during a call shall not change the configuration setting.</w:t>
+        <w:t xml:space="preserve">The user shall have the option of overriding the transmit video setting while handling calls. If the user enables transmit video, the application shall replace the static image with frames captured from the computer’s camera. If the user disables transmit video again then the application shall replace the </w:t>
+      </w:r>
+      <w:r>
+        <w:lastRenderedPageBreak/>
+        <w:t>camera’s video frames with the static image file. Changing the setting during a call shall not change the configuration setting.</w:t>
       </w:r>
     </w:p>
     <w:p>
@@ -14309,7 +15184,6 @@
         </w:numPr>
       </w:pPr>
       <w:r>
-        <w:lastRenderedPageBreak/>
         <w:t>Time that the message was sent or received</w:t>
       </w:r>
     </w:p>
@@ -14374,11 +15248,11 @@
       <w:pPr>
         <w:pStyle w:val="Heading3"/>
       </w:pPr>
-      <w:bookmarkStart w:id="74" w:name="_Toc152334164"/>
+      <w:bookmarkStart w:id="76" w:name="_Toc152334164"/>
       <w:r>
         <w:t>Location</w:t>
       </w:r>
-      <w:bookmarkEnd w:id="74"/>
+      <w:bookmarkEnd w:id="76"/>
     </w:p>
     <w:p>
       <w:r>
@@ -14493,15 +15367,7 @@
         </w:numPr>
       </w:pPr>
       <w:r>
-        <w:t xml:space="preserve">Data Provider String (See Section 4.1.1 of RFC 7852) if the provider information is available in by-value in the provided-by element of the </w:t>
-      </w:r>
-      <w:proofErr w:type="spellStart"/>
-      <w:r>
-        <w:t>geopriv</w:t>
-      </w:r>
-      <w:proofErr w:type="spellEnd"/>
-      <w:r>
-        <w:t xml:space="preserve"> element.</w:t>
+        <w:t>Data Provider String (See Section 4.1.1 of RFC 7852) if the provider information is available in by-value in the provided-by element of the geopriv element.</w:t>
       </w:r>
     </w:p>
     <w:p>
@@ -14516,6 +15382,7 @@
     </w:p>
     <w:p>
       <w:r>
+        <w:lastRenderedPageBreak/>
         <w:t>The ability to display geodetic information in a map display is not required at this time. A map display feature may be added in the future.</w:t>
       </w:r>
     </w:p>
@@ -14523,23 +15390,15 @@
       <w:pPr>
         <w:pStyle w:val="Heading3"/>
       </w:pPr>
-      <w:bookmarkStart w:id="75" w:name="_Toc152334165"/>
+      <w:bookmarkStart w:id="77" w:name="_Toc152334165"/>
       <w:r>
         <w:t>Subscriber Information</w:t>
       </w:r>
-      <w:bookmarkEnd w:id="75"/>
-    </w:p>
-    <w:p>
-      <w:r>
-        <w:t xml:space="preserve">Subscriber Information shall be taken from the </w:t>
-      </w:r>
-      <w:proofErr w:type="spellStart"/>
-      <w:r>
-        <w:t>SubscriberInfo</w:t>
-      </w:r>
-      <w:proofErr w:type="spellEnd"/>
-      <w:r>
-        <w:t xml:space="preserve"> additional data block defined in Section 4.4 of RFC 7852. The application must be able to display the f</w:t>
+      <w:bookmarkEnd w:id="77"/>
+    </w:p>
+    <w:p>
+      <w:r>
+        <w:t>Subscriber Information shall be taken from the SubscriberInfo additional data block defined in Section 4.4 of RFC 7852. The application must be able to display the f</w:t>
       </w:r>
       <w:r>
         <w:t>ollowing subscriber information if it is available for the call.</w:t>
@@ -14557,23 +15416,7 @@
         <w:t>Name (first, last, middle)</w:t>
       </w:r>
       <w:r>
-        <w:t xml:space="preserve"> – from the first </w:t>
-      </w:r>
-      <w:proofErr w:type="spellStart"/>
-      <w:r>
-        <w:t>xCard</w:t>
-      </w:r>
-      <w:proofErr w:type="spellEnd"/>
-      <w:r>
-        <w:t xml:space="preserve"> in the </w:t>
-      </w:r>
-      <w:proofErr w:type="spellStart"/>
-      <w:r>
-        <w:t>SubscriberInfo</w:t>
-      </w:r>
-      <w:proofErr w:type="spellEnd"/>
-      <w:r>
-        <w:t xml:space="preserve"> data block.</w:t>
+        <w:t xml:space="preserve"> – from the first xCard in the SubscriberInfo data block.</w:t>
       </w:r>
     </w:p>
     <w:p>
@@ -14644,38 +15487,22 @@
     </w:p>
     <w:p>
       <w:r>
-        <w:t xml:space="preserve">The above data is only a small subset of the data available in the </w:t>
-      </w:r>
-      <w:proofErr w:type="spellStart"/>
-      <w:r>
-        <w:t>SubscriberInfo</w:t>
-      </w:r>
-      <w:proofErr w:type="spellEnd"/>
-      <w:r>
-        <w:t xml:space="preserve"> additional data block.</w:t>
+        <w:t>The above data is only a small subset of the data available in the SubscriberInfo additional data block.</w:t>
       </w:r>
     </w:p>
     <w:p>
       <w:pPr>
         <w:pStyle w:val="Heading3"/>
       </w:pPr>
-      <w:bookmarkStart w:id="76" w:name="_Toc152334166"/>
+      <w:bookmarkStart w:id="78" w:name="_Toc152334166"/>
       <w:r>
         <w:t>Service Information</w:t>
       </w:r>
-      <w:bookmarkEnd w:id="76"/>
-    </w:p>
-    <w:p>
-      <w:r>
-        <w:t xml:space="preserve">Service information shall be taken from the </w:t>
-      </w:r>
-      <w:proofErr w:type="spellStart"/>
-      <w:r>
-        <w:t>ServiceInfo</w:t>
-      </w:r>
-      <w:proofErr w:type="spellEnd"/>
-      <w:r>
-        <w:t xml:space="preserve"> additional data block defined in Section 4.2 of RFC 7852. The application </w:t>
+      <w:bookmarkEnd w:id="78"/>
+    </w:p>
+    <w:p>
+      <w:r>
+        <w:t xml:space="preserve">Service information shall be taken from the ServiceInfo additional data block defined in Section 4.2 of RFC 7852. The application </w:t>
       </w:r>
       <w:r>
         <w:t>shall</w:t>
@@ -14696,7 +15523,6 @@
         </w:numPr>
       </w:pPr>
       <w:r>
-        <w:lastRenderedPageBreak/>
         <w:t>Service Environment</w:t>
       </w:r>
       <w:r>
@@ -14752,23 +15578,15 @@
       <w:pPr>
         <w:pStyle w:val="Heading3"/>
       </w:pPr>
-      <w:bookmarkStart w:id="77" w:name="_Toc152334167"/>
+      <w:bookmarkStart w:id="79" w:name="_Toc152334167"/>
       <w:r>
         <w:t>Device Information</w:t>
       </w:r>
-      <w:bookmarkEnd w:id="77"/>
-    </w:p>
-    <w:p>
-      <w:r>
-        <w:t xml:space="preserve">Information about the calling device shall be taken from the </w:t>
-      </w:r>
-      <w:proofErr w:type="spellStart"/>
-      <w:r>
-        <w:t>DeviceInfo</w:t>
-      </w:r>
-      <w:proofErr w:type="spellEnd"/>
-      <w:r>
-        <w:t xml:space="preserve"> additional data block defined in Section 4.3 of RFC 7852. The application shall display the</w:t>
+      <w:bookmarkEnd w:id="79"/>
+    </w:p>
+    <w:p>
+      <w:r>
+        <w:t>Information about the calling device shall be taken from the DeviceInfo additional data block defined in Section 4.3 of RFC 7852. The application shall display the</w:t>
       </w:r>
       <w:r>
         <w:t xml:space="preserve"> following device information if it is available for the call.</w:t>
@@ -14807,36 +15625,20 @@
       <w:pPr>
         <w:pStyle w:val="Heading3"/>
       </w:pPr>
-      <w:bookmarkStart w:id="78" w:name="_Toc152334168"/>
+      <w:bookmarkStart w:id="80" w:name="_Toc152334168"/>
       <w:r>
         <w:t>Provider Information</w:t>
       </w:r>
-      <w:bookmarkEnd w:id="78"/>
-    </w:p>
-    <w:p>
-      <w:r>
-        <w:t xml:space="preserve">Provider information identifies the provider of one or more additional data information blocks. This information is in the </w:t>
-      </w:r>
-      <w:proofErr w:type="spellStart"/>
-      <w:r>
-        <w:t>ProviderInfo</w:t>
-      </w:r>
-      <w:proofErr w:type="spellEnd"/>
-      <w:r>
-        <w:t xml:space="preserve"> additional data block defined in Section 4.1 of RFC 7852.</w:t>
-      </w:r>
-    </w:p>
-    <w:p>
-      <w:r>
-        <w:t xml:space="preserve">The application shall display the following information for each </w:t>
-      </w:r>
-      <w:proofErr w:type="spellStart"/>
-      <w:r>
-        <w:t>ProviderInfo</w:t>
-      </w:r>
-      <w:proofErr w:type="spellEnd"/>
-      <w:r>
-        <w:t xml:space="preserve"> data block that it receives.</w:t>
+      <w:bookmarkEnd w:id="80"/>
+    </w:p>
+    <w:p>
+      <w:r>
+        <w:t>Provider information identifies the provider of one or more additional data information blocks. This information is in the ProviderInfo additional data block defined in Section 4.1 of RFC 7852.</w:t>
+      </w:r>
+    </w:p>
+    <w:p>
+      <w:r>
+        <w:t>The application shall display the following information for each ProviderInfo data block that it receives.</w:t>
       </w:r>
     </w:p>
     <w:p>
@@ -14882,11 +15684,12 @@
       <w:pPr>
         <w:pStyle w:val="Heading3"/>
       </w:pPr>
-      <w:bookmarkStart w:id="79" w:name="_Toc152334169"/>
-      <w:r>
+      <w:bookmarkStart w:id="81" w:name="_Toc152334169"/>
+      <w:r>
+        <w:lastRenderedPageBreak/>
         <w:t>Comments</w:t>
       </w:r>
-      <w:bookmarkEnd w:id="79"/>
+      <w:bookmarkEnd w:id="81"/>
     </w:p>
     <w:p>
       <w:r>
@@ -14911,11 +15714,11 @@
       <w:pPr>
         <w:pStyle w:val="Heading3"/>
       </w:pPr>
-      <w:bookmarkStart w:id="80" w:name="_Toc152334170"/>
+      <w:bookmarkStart w:id="82" w:name="_Toc152334170"/>
       <w:r>
         <w:t>AACN Information</w:t>
       </w:r>
-      <w:bookmarkEnd w:id="80"/>
+      <w:bookmarkEnd w:id="82"/>
     </w:p>
     <w:p>
       <w:r>
@@ -15059,7 +15862,6 @@
         <w:pStyle w:val="Heading3"/>
       </w:pPr>
       <w:r>
-        <w:lastRenderedPageBreak/>
         <w:t>Selected Call Display Actions</w:t>
       </w:r>
     </w:p>
@@ -15216,11 +16018,11 @@
       <w:pPr>
         <w:pStyle w:val="Heading2"/>
       </w:pPr>
-      <w:bookmarkStart w:id="81" w:name="_Toc152334171"/>
+      <w:bookmarkStart w:id="83" w:name="_Toc152334171"/>
       <w:r>
         <w:t>Call Queue Display Requirements</w:t>
       </w:r>
-      <w:bookmarkEnd w:id="81"/>
+      <w:bookmarkEnd w:id="83"/>
     </w:p>
     <w:p>
       <w:r>
@@ -15236,6 +16038,7 @@
         </w:numPr>
       </w:pPr>
       <w:r>
+        <w:lastRenderedPageBreak/>
         <w:t>The user portion of the From URI.</w:t>
       </w:r>
     </w:p>
@@ -15450,12 +16253,11 @@
       <w:pPr>
         <w:pStyle w:val="Heading2"/>
       </w:pPr>
-      <w:bookmarkStart w:id="82" w:name="_Toc152334173"/>
-      <w:r>
-        <w:lastRenderedPageBreak/>
+      <w:bookmarkStart w:id="84" w:name="_Toc152334173"/>
+      <w:r>
         <w:t>Call History Storage and Display Requirements</w:t>
       </w:r>
-      <w:bookmarkEnd w:id="82"/>
+      <w:bookmarkEnd w:id="84"/>
     </w:p>
     <w:p>
       <w:r>
@@ -15485,22 +16287,22 @@
       <w:pPr>
         <w:pStyle w:val="Heading1"/>
       </w:pPr>
-      <w:bookmarkStart w:id="83" w:name="_Toc152334174"/>
+      <w:bookmarkStart w:id="85" w:name="_Toc152334174"/>
       <w:r>
         <w:t>Application Configuration Settings</w:t>
       </w:r>
-      <w:bookmarkEnd w:id="83"/>
+      <w:bookmarkEnd w:id="85"/>
     </w:p>
     <w:p/>
     <w:p>
       <w:pPr>
         <w:pStyle w:val="Heading2"/>
       </w:pPr>
-      <w:bookmarkStart w:id="84" w:name="_Toc152334175"/>
+      <w:bookmarkStart w:id="86" w:name="_Toc152334175"/>
       <w:r>
         <w:t>Network Settings</w:t>
       </w:r>
-      <w:bookmarkEnd w:id="84"/>
+      <w:bookmarkEnd w:id="86"/>
     </w:p>
     <w:p/>
     <w:tbl>
@@ -15960,11 +16762,11 @@
       <w:pPr>
         <w:pStyle w:val="Heading3"/>
       </w:pPr>
-      <w:bookmarkStart w:id="85" w:name="_Toc152334176"/>
+      <w:bookmarkStart w:id="87" w:name="_Toc152334176"/>
       <w:r>
         <w:t>Media Port Ranges</w:t>
       </w:r>
-      <w:bookmarkEnd w:id="85"/>
+      <w:bookmarkEnd w:id="87"/>
     </w:p>
     <w:p>
       <w:r>
@@ -16199,11 +17001,11 @@
       <w:pPr>
         <w:pStyle w:val="Heading2"/>
       </w:pPr>
-      <w:bookmarkStart w:id="86" w:name="_Toc152334177"/>
+      <w:bookmarkStart w:id="88" w:name="_Toc152334177"/>
       <w:r>
         <w:t>Certificate Settings</w:t>
       </w:r>
-      <w:bookmarkEnd w:id="86"/>
+      <w:bookmarkEnd w:id="88"/>
     </w:p>
     <w:p>
       <w:r>
@@ -16253,14 +17055,14 @@
       <w:pPr>
         <w:pStyle w:val="Heading2"/>
       </w:pPr>
-      <w:bookmarkStart w:id="87" w:name="_Toc152334178"/>
+      <w:bookmarkStart w:id="89" w:name="_Toc152334178"/>
       <w:r>
         <w:t>Call Han</w:t>
       </w:r>
       <w:r>
         <w:t>dling Settings</w:t>
       </w:r>
-      <w:bookmarkEnd w:id="87"/>
+      <w:bookmarkEnd w:id="89"/>
     </w:p>
     <w:p>
       <w:pPr>
@@ -16401,13 +17203,8 @@
         <w:t xml:space="preserve"> text message</w:t>
       </w:r>
       <w:r>
-        <w:t xml:space="preserve"> </w:t>
-      </w:r>
-      <w:proofErr w:type="spellStart"/>
-      <w:r>
-        <w:t>message</w:t>
-      </w:r>
-      <w:proofErr w:type="spellEnd"/>
+        <w:t xml:space="preserve"> message</w:t>
+      </w:r>
     </w:p>
     <w:p>
       <w:r>
@@ -17113,13 +17910,8 @@
             <w:tcW w:w="1970" w:type="dxa"/>
           </w:tcPr>
           <w:p>
-            <w:proofErr w:type="spellStart"/>
-            <w:r>
-              <w:t>LoST</w:t>
-            </w:r>
-            <w:proofErr w:type="spellEnd"/>
-            <w:r>
-              <w:t xml:space="preserve"> URI</w:t>
+            <w:r>
+              <w:t>LoST URI</w:t>
             </w:r>
           </w:p>
         </w:tc>
@@ -17149,23 +17941,7 @@
           </w:tcPr>
           <w:p>
             <w:r>
-              <w:t>Specifies the HTTP(s) URI that the application will use to perform Location to Service Translation (</w:t>
-            </w:r>
-            <w:proofErr w:type="spellStart"/>
-            <w:r>
-              <w:t>LoST</w:t>
-            </w:r>
-            <w:proofErr w:type="spellEnd"/>
-            <w:r>
-              <w:t xml:space="preserve">) requests. See Section 3.2. Optional. If null then </w:t>
-            </w:r>
-            <w:proofErr w:type="spellStart"/>
-            <w:r>
-              <w:t>LoST</w:t>
-            </w:r>
-            <w:proofErr w:type="spellEnd"/>
-            <w:r>
-              <w:t xml:space="preserve"> queries cannot be performed.</w:t>
+              <w:t>Specifies the HTTP(s) URI that the application will use to perform Location to Service Translation (LoST) requests. See Section 3.2. Optional. If null then LoST queries cannot be performed.</w:t>
             </w:r>
           </w:p>
         </w:tc>
@@ -18151,7 +18927,7 @@
       <w:pPr>
         <w:pStyle w:val="Heading1"/>
       </w:pPr>
-      <w:bookmarkStart w:id="88" w:name="_Toc152334179"/>
+      <w:bookmarkStart w:id="90" w:name="_Toc152334179"/>
       <w:r>
         <w:t>Application Logging Requ</w:t>
       </w:r>
@@ -18161,7 +18937,7 @@
       <w:r>
         <w:t>rements</w:t>
       </w:r>
-      <w:bookmarkEnd w:id="88"/>
+      <w:bookmarkEnd w:id="90"/>
     </w:p>
     <w:p>
       <w:r>
@@ -18271,21 +19047,13 @@
     </w:p>
     <w:p>
       <w:r>
-        <w:t xml:space="preserve">The application shall use a rolling file </w:t>
-      </w:r>
-      <w:proofErr w:type="spellStart"/>
-      <w:r>
-        <w:t>append</w:t>
+        <w:t>The application shall use a rolling file append</w:t>
       </w:r>
       <w:r>
         <w:t>o</w:t>
       </w:r>
       <w:r>
-        <w:t>r</w:t>
-      </w:r>
-      <w:proofErr w:type="spellEnd"/>
-      <w:r>
-        <w:t xml:space="preserve">. The </w:t>
+        <w:t xml:space="preserve">r. The </w:t>
       </w:r>
       <w:r>
         <w:t xml:space="preserve">maximum </w:t>
@@ -18306,15 +19074,7 @@
     </w:p>
     <w:p>
       <w:r>
-        <w:t xml:space="preserve">The user shall have the ability to set the logging level to one the following levels: DEBUG, INFO, WARNING, </w:t>
-      </w:r>
-      <w:proofErr w:type="gramStart"/>
-      <w:r>
-        <w:t>ERROR</w:t>
-      </w:r>
-      <w:proofErr w:type="gramEnd"/>
-      <w:r>
-        <w:t xml:space="preserve">, </w:t>
+        <w:t xml:space="preserve">The user shall have the ability to set the logging level to one the following levels: DEBUG, INFO, WARNING, ERROR, </w:t>
       </w:r>
       <w:r>
         <w:t>CRITICAL</w:t>
@@ -18346,18 +19106,18 @@
       <w:pPr>
         <w:pStyle w:val="Heading1"/>
       </w:pPr>
-      <w:bookmarkStart w:id="89" w:name="_Toc152334180"/>
+      <w:bookmarkStart w:id="91" w:name="_Toc152334180"/>
       <w:r>
         <w:t>Issues with NENA-STA-010.3b and Future Development</w:t>
       </w:r>
-      <w:bookmarkEnd w:id="89"/>
+      <w:bookmarkEnd w:id="91"/>
     </w:p>
     <w:p/>
     <w:p>
       <w:pPr>
         <w:pStyle w:val="Heading2"/>
       </w:pPr>
-      <w:bookmarkStart w:id="90" w:name="_Toc152334181"/>
+      <w:bookmarkStart w:id="92" w:name="_Toc152334181"/>
       <w:r>
         <w:t>RFC 4235</w:t>
       </w:r>
@@ -18367,7 +19127,7 @@
       <w:r>
         <w:t>n INVITE-Initiated Dialog Event Package for SIP</w:t>
       </w:r>
-      <w:bookmarkEnd w:id="90"/>
+      <w:bookmarkEnd w:id="92"/>
     </w:p>
     <w:p>
       <w:r>
@@ -18403,11 +19163,11 @@
       <w:pPr>
         <w:pStyle w:val="Heading2"/>
       </w:pPr>
-      <w:bookmarkStart w:id="91" w:name="_Toc152334182"/>
+      <w:bookmarkStart w:id="93" w:name="_Toc152334182"/>
       <w:r>
         <w:t>RFC 4508 Conveying Feature Tags with the SIP REFER Method</w:t>
       </w:r>
-      <w:bookmarkEnd w:id="91"/>
+      <w:bookmarkEnd w:id="93"/>
     </w:p>
     <w:p>
       <w:r>
@@ -18450,11 +19210,11 @@
       <w:pPr>
         <w:pStyle w:val="Heading2"/>
       </w:pPr>
-      <w:bookmarkStart w:id="92" w:name="_Toc152334183"/>
+      <w:bookmarkStart w:id="94" w:name="_Toc152334183"/>
       <w:r>
         <w:t>RFC 3857 A Watcher Event Template Package for SIP</w:t>
       </w:r>
-      <w:bookmarkEnd w:id="92"/>
+      <w:bookmarkEnd w:id="94"/>
     </w:p>
     <w:p>
       <w:r>
@@ -18466,15 +19226,7 @@
         <w:ind w:left="720"/>
       </w:pPr>
       <w:r>
-        <w:t xml:space="preserve">“Entities implementing a </w:t>
-      </w:r>
-      <w:proofErr w:type="spellStart"/>
-      <w:r>
-        <w:t>notifier</w:t>
-      </w:r>
-      <w:proofErr w:type="spellEnd"/>
-      <w:r>
-        <w:t xml:space="preserve"> MUST implement RFC 3857”</w:t>
+        <w:t>“Entities implementing a notifier MUST implement RFC 3857”</w:t>
       </w:r>
     </w:p>
     <w:p>
@@ -18516,19 +19268,11 @@
       <w:pPr>
         <w:pStyle w:val="Heading2"/>
       </w:pPr>
-      <w:bookmarkStart w:id="93" w:name="_Toc152334184"/>
-      <w:r>
-        <w:t xml:space="preserve">RFC 5888 </w:t>
-      </w:r>
-      <w:proofErr w:type="gramStart"/>
-      <w:r>
-        <w:t>The</w:t>
-      </w:r>
-      <w:proofErr w:type="gramEnd"/>
-      <w:r>
-        <w:t xml:space="preserve"> Session Description Protocol Grouping Framework</w:t>
-      </w:r>
-      <w:bookmarkEnd w:id="93"/>
+      <w:bookmarkStart w:id="95" w:name="_Toc152334184"/>
+      <w:r>
+        <w:t>RFC 5888 The Session Description Protocol Grouping Framework</w:t>
+      </w:r>
+      <w:bookmarkEnd w:id="95"/>
     </w:p>
     <w:p>
       <w:r>
@@ -18543,15 +19287,7 @@
         <w:t>“</w:t>
       </w:r>
       <w:r>
-        <w:t xml:space="preserve">All elements in the </w:t>
-      </w:r>
-      <w:proofErr w:type="spellStart"/>
-      <w:r>
-        <w:t>ESInet</w:t>
-      </w:r>
-      <w:proofErr w:type="spellEnd"/>
-      <w:r>
-        <w:t>/NGCS MUST support RFC 5888</w:t>
+        <w:t>All elements in the ESInet/NGCS MUST support RFC 5888</w:t>
       </w:r>
       <w:r>
         <w:t xml:space="preserve"> …”</w:t>
@@ -18621,11 +19357,11 @@
       <w:pPr>
         <w:pStyle w:val="Heading2"/>
       </w:pPr>
-      <w:bookmarkStart w:id="94" w:name="_Toc152334185"/>
+      <w:bookmarkStart w:id="96" w:name="_Toc152334185"/>
       <w:r>
         <w:t>Network Address Translation</w:t>
       </w:r>
-      <w:bookmarkEnd w:id="94"/>
+      <w:bookmarkEnd w:id="96"/>
     </w:p>
     <w:p>
       <w:r>
@@ -18637,15 +19373,7 @@
         <w:ind w:left="720"/>
       </w:pPr>
       <w:r>
-        <w:t xml:space="preserve">“All elements in an </w:t>
-      </w:r>
-      <w:proofErr w:type="spellStart"/>
-      <w:r>
-        <w:t>ESInet</w:t>
-      </w:r>
-      <w:proofErr w:type="spellEnd"/>
-      <w:r>
-        <w:t xml:space="preserve"> that implement SIP interfaces MUST comply with RFC 5626 (Outbound) to maintain connections from User Agents.”</w:t>
+        <w:t>“All elements in an ESInet that implement SIP interfaces MUST comply with RFC 5626 (Outbound) to maintain connections from User Agents.”</w:t>
       </w:r>
     </w:p>
     <w:p>
@@ -18663,23 +19391,7 @@
     </w:p>
     <w:p>
       <w:r>
-        <w:t xml:space="preserve">This RFC requires the use of the SIP REGISTER method for user agents. However Section </w:t>
-      </w:r>
-      <w:proofErr w:type="spellStart"/>
-      <w:r>
-        <w:t>xxx.x</w:t>
-      </w:r>
-      <w:proofErr w:type="spellEnd"/>
-      <w:r>
-        <w:t xml:space="preserve"> of NENA-STA-010.3b states that the REGISTER method shall not be used in an NG9-1-1 </w:t>
-      </w:r>
-      <w:proofErr w:type="spellStart"/>
-      <w:r>
-        <w:t>ESInet</w:t>
-      </w:r>
-      <w:proofErr w:type="spellEnd"/>
-      <w:r>
-        <w:t>.</w:t>
+        <w:t>This RFC requires the use of the SIP REGISTER method for user agents. However Section xxx.x of NENA-STA-010.3b states that the REGISTER method shall not be used in an NG9-1-1 ESInet.</w:t>
       </w:r>
       <w:r>
         <w:t xml:space="preserve"> However, Section 3.1.3.1 of NENA-STA-010.3b states:</w:t>
@@ -18714,37 +19426,13 @@
         <w:ind w:left="720"/>
       </w:pPr>
       <w:r>
-        <w:t xml:space="preserve">“PSAPs, IMRs, bridges and other elements that terminate calls from entities outside an </w:t>
-      </w:r>
-      <w:proofErr w:type="spellStart"/>
-      <w:r>
-        <w:t>ESInet</w:t>
-      </w:r>
-      <w:proofErr w:type="spellEnd"/>
-      <w:r>
-        <w:t xml:space="preserve"> that may be behind NATs MUST implement “Interactive Connectivity Establishment (ICE)”, RFC 8445</w:t>
+        <w:t>“PSAPs, IMRs, bridges and other elements that terminate calls from entities outside an ESInet that may be behind NATs MUST implement “Interactive Connectivity Establishment (ICE)”, RFC 8445</w:t>
       </w:r>
       <w:r>
         <w:t xml:space="preserve"> </w:t>
       </w:r>
       <w:r>
-        <w:t xml:space="preserve">which includes support for “Session Traversal Utilities for NAT (STUN), RFC 5389. </w:t>
-      </w:r>
-      <w:proofErr w:type="spellStart"/>
-      <w:r>
-        <w:t>ESInets</w:t>
-      </w:r>
-      <w:proofErr w:type="spellEnd"/>
-      <w:r>
-        <w:t xml:space="preserve">/NGCS SHOULD maintain a “Traversal Using Relays around NAT (TURN)” (RFC 5766) server for use by entities inside the </w:t>
-      </w:r>
-      <w:proofErr w:type="spellStart"/>
-      <w:r>
-        <w:t>ESInet</w:t>
-      </w:r>
-      <w:proofErr w:type="spellEnd"/>
-      <w:r>
-        <w:t xml:space="preserve"> placing outbound calls.”</w:t>
+        <w:t>which includes support for “Session Traversal Utilities for NAT (STUN), RFC 5389. ESInets/NGCS SHOULD maintain a “Traversal Using Relays around NAT (TURN)” (RFC 5766) server for use by entities inside the ESInet placing outbound calls.”</w:t>
       </w:r>
     </w:p>
     <w:p>
@@ -18763,22 +19451,22 @@
       <w:pPr>
         <w:pStyle w:val="Heading1"/>
       </w:pPr>
-      <w:bookmarkStart w:id="95" w:name="_Toc152334186"/>
+      <w:bookmarkStart w:id="97" w:name="_Toc152334186"/>
       <w:r>
         <w:t>Revision History</w:t>
       </w:r>
-      <w:bookmarkEnd w:id="95"/>
+      <w:bookmarkEnd w:id="97"/>
     </w:p>
     <w:p/>
     <w:p>
       <w:pPr>
         <w:pStyle w:val="Heading2"/>
       </w:pPr>
-      <w:bookmarkStart w:id="96" w:name="_Toc152334187"/>
+      <w:bookmarkStart w:id="98" w:name="_Toc152334187"/>
       <w:r>
         <w:t>Revision 0.0.1 – 1 Dec 2023</w:t>
       </w:r>
-      <w:bookmarkEnd w:id="96"/>
+      <w:bookmarkEnd w:id="98"/>
     </w:p>
     <w:p>
       <w:r>
@@ -18861,7 +19549,7 @@
           <w:rPr>
             <w:noProof/>
           </w:rPr>
-          <w:t>35</w:t>
+          <w:t>25</w:t>
         </w:r>
         <w:r>
           <w:rPr>
@@ -19040,6 +19728,92 @@
 <file path=word/numbering.xml><?xml version="1.0" encoding="utf-8"?>
 <w:numbering xmlns:wpc="http://schemas.microsoft.com/office/word/2010/wordprocessingCanvas" xmlns:mc="http://schemas.openxmlformats.org/markup-compatibility/2006" xmlns:o="urn:schemas-microsoft-com:office:office" xmlns:r="http://schemas.openxmlformats.org/officeDocument/2006/relationships" xmlns:m="http://schemas.openxmlformats.org/officeDocument/2006/math" xmlns:v="urn:schemas-microsoft-com:vml" xmlns:wp14="http://schemas.microsoft.com/office/word/2010/wordprocessingDrawing" xmlns:wp="http://schemas.openxmlformats.org/drawingml/2006/wordprocessingDrawing" xmlns:w10="urn:schemas-microsoft-com:office:word" xmlns:w="http://schemas.openxmlformats.org/wordprocessingml/2006/main" xmlns:w14="http://schemas.microsoft.com/office/word/2010/wordml" xmlns:w15="http://schemas.microsoft.com/office/word/2012/wordml" xmlns:wpg="http://schemas.microsoft.com/office/word/2010/wordprocessingGroup" xmlns:wpi="http://schemas.microsoft.com/office/word/2010/wordprocessingInk" xmlns:wne="http://schemas.microsoft.com/office/word/2006/wordml" xmlns:wps="http://schemas.microsoft.com/office/word/2010/wordprocessingShape" mc:Ignorable="w14 w15 wp14">
   <w:abstractNum w:abstractNumId="0" w15:restartNumberingAfterBreak="0">
+    <w:nsid w:val="04EB5BFC"/>
+    <w:multiLevelType w:val="hybridMultilevel"/>
+    <w:tmpl w:val="40FC52E0"/>
+    <w:lvl w:ilvl="0" w:tplc="0409000F">
+      <w:start w:val="1"/>
+      <w:numFmt w:val="decimal"/>
+      <w:lvlText w:val="%1."/>
+      <w:lvlJc w:val="left"/>
+      <w:pPr>
+        <w:ind w:left="720" w:hanging="360"/>
+      </w:pPr>
+    </w:lvl>
+    <w:lvl w:ilvl="1" w:tplc="04090019" w:tentative="1">
+      <w:start w:val="1"/>
+      <w:numFmt w:val="lowerLetter"/>
+      <w:lvlText w:val="%2."/>
+      <w:lvlJc w:val="left"/>
+      <w:pPr>
+        <w:ind w:left="1440" w:hanging="360"/>
+      </w:pPr>
+    </w:lvl>
+    <w:lvl w:ilvl="2" w:tplc="0409001B" w:tentative="1">
+      <w:start w:val="1"/>
+      <w:numFmt w:val="lowerRoman"/>
+      <w:lvlText w:val="%3."/>
+      <w:lvlJc w:val="right"/>
+      <w:pPr>
+        <w:ind w:left="2160" w:hanging="180"/>
+      </w:pPr>
+    </w:lvl>
+    <w:lvl w:ilvl="3" w:tplc="0409000F" w:tentative="1">
+      <w:start w:val="1"/>
+      <w:numFmt w:val="decimal"/>
+      <w:lvlText w:val="%4."/>
+      <w:lvlJc w:val="left"/>
+      <w:pPr>
+        <w:ind w:left="2880" w:hanging="360"/>
+      </w:pPr>
+    </w:lvl>
+    <w:lvl w:ilvl="4" w:tplc="04090019" w:tentative="1">
+      <w:start w:val="1"/>
+      <w:numFmt w:val="lowerLetter"/>
+      <w:lvlText w:val="%5."/>
+      <w:lvlJc w:val="left"/>
+      <w:pPr>
+        <w:ind w:left="3600" w:hanging="360"/>
+      </w:pPr>
+    </w:lvl>
+    <w:lvl w:ilvl="5" w:tplc="0409001B" w:tentative="1">
+      <w:start w:val="1"/>
+      <w:numFmt w:val="lowerRoman"/>
+      <w:lvlText w:val="%6."/>
+      <w:lvlJc w:val="right"/>
+      <w:pPr>
+        <w:ind w:left="4320" w:hanging="180"/>
+      </w:pPr>
+    </w:lvl>
+    <w:lvl w:ilvl="6" w:tplc="0409000F" w:tentative="1">
+      <w:start w:val="1"/>
+      <w:numFmt w:val="decimal"/>
+      <w:lvlText w:val="%7."/>
+      <w:lvlJc w:val="left"/>
+      <w:pPr>
+        <w:ind w:left="5040" w:hanging="360"/>
+      </w:pPr>
+    </w:lvl>
+    <w:lvl w:ilvl="7" w:tplc="04090019" w:tentative="1">
+      <w:start w:val="1"/>
+      <w:numFmt w:val="lowerLetter"/>
+      <w:lvlText w:val="%8."/>
+      <w:lvlJc w:val="left"/>
+      <w:pPr>
+        <w:ind w:left="5760" w:hanging="360"/>
+      </w:pPr>
+    </w:lvl>
+    <w:lvl w:ilvl="8" w:tplc="0409001B" w:tentative="1">
+      <w:start w:val="1"/>
+      <w:numFmt w:val="lowerRoman"/>
+      <w:lvlText w:val="%9."/>
+      <w:lvlJc w:val="right"/>
+      <w:pPr>
+        <w:ind w:left="6480" w:hanging="180"/>
+      </w:pPr>
+    </w:lvl>
+  </w:abstractNum>
+  <w:abstractNum w:abstractNumId="1" w15:restartNumberingAfterBreak="0">
     <w:nsid w:val="0999716B"/>
     <w:multiLevelType w:val="hybridMultilevel"/>
     <w:tmpl w:val="E13A2312"/>
@@ -19125,7 +19899,7 @@
       </w:pPr>
     </w:lvl>
   </w:abstractNum>
-  <w:abstractNum w:abstractNumId="1" w15:restartNumberingAfterBreak="0">
+  <w:abstractNum w:abstractNumId="2" w15:restartNumberingAfterBreak="0">
     <w:nsid w:val="0AA939DE"/>
     <w:multiLevelType w:val="hybridMultilevel"/>
     <w:tmpl w:val="5D480222"/>
@@ -19211,7 +19985,7 @@
       </w:pPr>
     </w:lvl>
   </w:abstractNum>
-  <w:abstractNum w:abstractNumId="2" w15:restartNumberingAfterBreak="0">
+  <w:abstractNum w:abstractNumId="3" w15:restartNumberingAfterBreak="0">
     <w:nsid w:val="0ADE1784"/>
     <w:multiLevelType w:val="hybridMultilevel"/>
     <w:tmpl w:val="B1DE1F00"/>
@@ -19297,7 +20071,7 @@
       </w:pPr>
     </w:lvl>
   </w:abstractNum>
-  <w:abstractNum w:abstractNumId="3" w15:restartNumberingAfterBreak="0">
+  <w:abstractNum w:abstractNumId="4" w15:restartNumberingAfterBreak="0">
     <w:nsid w:val="0BDA5E9F"/>
     <w:multiLevelType w:val="hybridMultilevel"/>
     <w:tmpl w:val="9E64D574"/>
@@ -19383,7 +20157,7 @@
       </w:pPr>
     </w:lvl>
   </w:abstractNum>
-  <w:abstractNum w:abstractNumId="4" w15:restartNumberingAfterBreak="0">
+  <w:abstractNum w:abstractNumId="5" w15:restartNumberingAfterBreak="0">
     <w:nsid w:val="0C2754A1"/>
     <w:multiLevelType w:val="hybridMultilevel"/>
     <w:tmpl w:val="F17817C4"/>
@@ -19469,7 +20243,7 @@
       </w:pPr>
     </w:lvl>
   </w:abstractNum>
-  <w:abstractNum w:abstractNumId="5" w15:restartNumberingAfterBreak="0">
+  <w:abstractNum w:abstractNumId="6" w15:restartNumberingAfterBreak="0">
     <w:nsid w:val="14326C42"/>
     <w:multiLevelType w:val="hybridMultilevel"/>
     <w:tmpl w:val="D1BA885A"/>
@@ -19555,7 +20329,7 @@
       </w:pPr>
     </w:lvl>
   </w:abstractNum>
-  <w:abstractNum w:abstractNumId="6" w15:restartNumberingAfterBreak="0">
+  <w:abstractNum w:abstractNumId="7" w15:restartNumberingAfterBreak="0">
     <w:nsid w:val="145065CF"/>
     <w:multiLevelType w:val="hybridMultilevel"/>
     <w:tmpl w:val="06FC359C"/>
@@ -19641,7 +20415,7 @@
       </w:pPr>
     </w:lvl>
   </w:abstractNum>
-  <w:abstractNum w:abstractNumId="7" w15:restartNumberingAfterBreak="0">
+  <w:abstractNum w:abstractNumId="8" w15:restartNumberingAfterBreak="0">
     <w:nsid w:val="145A02C9"/>
     <w:multiLevelType w:val="hybridMultilevel"/>
     <w:tmpl w:val="11F8B948"/>
@@ -19727,7 +20501,7 @@
       </w:pPr>
     </w:lvl>
   </w:abstractNum>
-  <w:abstractNum w:abstractNumId="8" w15:restartNumberingAfterBreak="0">
+  <w:abstractNum w:abstractNumId="9" w15:restartNumberingAfterBreak="0">
     <w:nsid w:val="193E04EE"/>
     <w:multiLevelType w:val="hybridMultilevel"/>
     <w:tmpl w:val="B41E8EC0"/>
@@ -19813,7 +20587,7 @@
       </w:pPr>
     </w:lvl>
   </w:abstractNum>
-  <w:abstractNum w:abstractNumId="9" w15:restartNumberingAfterBreak="0">
+  <w:abstractNum w:abstractNumId="10" w15:restartNumberingAfterBreak="0">
     <w:nsid w:val="1C260CAF"/>
     <w:multiLevelType w:val="hybridMultilevel"/>
     <w:tmpl w:val="752699D8"/>
@@ -19899,7 +20673,7 @@
       </w:pPr>
     </w:lvl>
   </w:abstractNum>
-  <w:abstractNum w:abstractNumId="10" w15:restartNumberingAfterBreak="0">
+  <w:abstractNum w:abstractNumId="11" w15:restartNumberingAfterBreak="0">
     <w:nsid w:val="1EA150D1"/>
     <w:multiLevelType w:val="hybridMultilevel"/>
     <w:tmpl w:val="57ACF754"/>
@@ -19985,7 +20759,7 @@
       </w:pPr>
     </w:lvl>
   </w:abstractNum>
-  <w:abstractNum w:abstractNumId="11" w15:restartNumberingAfterBreak="0">
+  <w:abstractNum w:abstractNumId="12" w15:restartNumberingAfterBreak="0">
     <w:nsid w:val="21A57F98"/>
     <w:multiLevelType w:val="hybridMultilevel"/>
     <w:tmpl w:val="5B4004DA"/>
@@ -20071,7 +20845,7 @@
       </w:pPr>
     </w:lvl>
   </w:abstractNum>
-  <w:abstractNum w:abstractNumId="12" w15:restartNumberingAfterBreak="0">
+  <w:abstractNum w:abstractNumId="13" w15:restartNumberingAfterBreak="0">
     <w:nsid w:val="22013F19"/>
     <w:multiLevelType w:val="hybridMultilevel"/>
     <w:tmpl w:val="D3EA57E4"/>
@@ -20157,7 +20931,7 @@
       </w:pPr>
     </w:lvl>
   </w:abstractNum>
-  <w:abstractNum w:abstractNumId="13" w15:restartNumberingAfterBreak="0">
+  <w:abstractNum w:abstractNumId="14" w15:restartNumberingAfterBreak="0">
     <w:nsid w:val="22413F12"/>
     <w:multiLevelType w:val="hybridMultilevel"/>
     <w:tmpl w:val="88ACB812"/>
@@ -20243,7 +21017,7 @@
       </w:pPr>
     </w:lvl>
   </w:abstractNum>
-  <w:abstractNum w:abstractNumId="14" w15:restartNumberingAfterBreak="0">
+  <w:abstractNum w:abstractNumId="15" w15:restartNumberingAfterBreak="0">
     <w:nsid w:val="28092C4D"/>
     <w:multiLevelType w:val="hybridMultilevel"/>
     <w:tmpl w:val="8390907A"/>
@@ -20329,7 +21103,7 @@
       </w:pPr>
     </w:lvl>
   </w:abstractNum>
-  <w:abstractNum w:abstractNumId="15" w15:restartNumberingAfterBreak="0">
+  <w:abstractNum w:abstractNumId="16" w15:restartNumberingAfterBreak="0">
     <w:nsid w:val="2AD55731"/>
     <w:multiLevelType w:val="hybridMultilevel"/>
     <w:tmpl w:val="6A466A02"/>
@@ -20415,7 +21189,7 @@
       </w:pPr>
     </w:lvl>
   </w:abstractNum>
-  <w:abstractNum w:abstractNumId="16" w15:restartNumberingAfterBreak="0">
+  <w:abstractNum w:abstractNumId="17" w15:restartNumberingAfterBreak="0">
     <w:nsid w:val="2C752FBA"/>
     <w:multiLevelType w:val="hybridMultilevel"/>
     <w:tmpl w:val="42F2AB8E"/>
@@ -20501,7 +21275,7 @@
       </w:pPr>
     </w:lvl>
   </w:abstractNum>
-  <w:abstractNum w:abstractNumId="17" w15:restartNumberingAfterBreak="0">
+  <w:abstractNum w:abstractNumId="18" w15:restartNumberingAfterBreak="0">
     <w:nsid w:val="33352C34"/>
     <w:multiLevelType w:val="hybridMultilevel"/>
     <w:tmpl w:val="6C0C9BD4"/>
@@ -20587,7 +21361,7 @@
       </w:pPr>
     </w:lvl>
   </w:abstractNum>
-  <w:abstractNum w:abstractNumId="18" w15:restartNumberingAfterBreak="0">
+  <w:abstractNum w:abstractNumId="19" w15:restartNumberingAfterBreak="0">
     <w:nsid w:val="342078CA"/>
     <w:multiLevelType w:val="hybridMultilevel"/>
     <w:tmpl w:val="6C0C9BD4"/>
@@ -20673,7 +21447,7 @@
       </w:pPr>
     </w:lvl>
   </w:abstractNum>
-  <w:abstractNum w:abstractNumId="19" w15:restartNumberingAfterBreak="0">
+  <w:abstractNum w:abstractNumId="20" w15:restartNumberingAfterBreak="0">
     <w:nsid w:val="343E795F"/>
     <w:multiLevelType w:val="hybridMultilevel"/>
     <w:tmpl w:val="C26E7794"/>
@@ -20759,7 +21533,7 @@
       </w:pPr>
     </w:lvl>
   </w:abstractNum>
-  <w:abstractNum w:abstractNumId="20" w15:restartNumberingAfterBreak="0">
+  <w:abstractNum w:abstractNumId="21" w15:restartNumberingAfterBreak="0">
     <w:nsid w:val="39564D79"/>
     <w:multiLevelType w:val="hybridMultilevel"/>
     <w:tmpl w:val="A03E0F46"/>
@@ -20845,7 +21619,7 @@
       </w:pPr>
     </w:lvl>
   </w:abstractNum>
-  <w:abstractNum w:abstractNumId="21" w15:restartNumberingAfterBreak="0">
+  <w:abstractNum w:abstractNumId="22" w15:restartNumberingAfterBreak="0">
     <w:nsid w:val="3BB313C1"/>
     <w:multiLevelType w:val="hybridMultilevel"/>
     <w:tmpl w:val="878A5A38"/>
@@ -20933,7 +21707,7 @@
       </w:pPr>
     </w:lvl>
   </w:abstractNum>
-  <w:abstractNum w:abstractNumId="22" w15:restartNumberingAfterBreak="0">
+  <w:abstractNum w:abstractNumId="23" w15:restartNumberingAfterBreak="0">
     <w:nsid w:val="4074619D"/>
     <w:multiLevelType w:val="hybridMultilevel"/>
     <w:tmpl w:val="0C964978"/>
@@ -21019,7 +21793,7 @@
       </w:pPr>
     </w:lvl>
   </w:abstractNum>
-  <w:abstractNum w:abstractNumId="23" w15:restartNumberingAfterBreak="0">
+  <w:abstractNum w:abstractNumId="24" w15:restartNumberingAfterBreak="0">
     <w:nsid w:val="41232092"/>
     <w:multiLevelType w:val="hybridMultilevel"/>
     <w:tmpl w:val="980435F8"/>
@@ -21105,7 +21879,7 @@
       </w:pPr>
     </w:lvl>
   </w:abstractNum>
-  <w:abstractNum w:abstractNumId="24" w15:restartNumberingAfterBreak="0">
+  <w:abstractNum w:abstractNumId="25" w15:restartNumberingAfterBreak="0">
     <w:nsid w:val="42503AC2"/>
     <w:multiLevelType w:val="hybridMultilevel"/>
     <w:tmpl w:val="EE6EA4CE"/>
@@ -21191,7 +21965,7 @@
       </w:pPr>
     </w:lvl>
   </w:abstractNum>
-  <w:abstractNum w:abstractNumId="25" w15:restartNumberingAfterBreak="0">
+  <w:abstractNum w:abstractNumId="26" w15:restartNumberingAfterBreak="0">
     <w:nsid w:val="442B6EFF"/>
     <w:multiLevelType w:val="hybridMultilevel"/>
     <w:tmpl w:val="E9A4FECE"/>
@@ -21277,7 +22051,7 @@
       </w:pPr>
     </w:lvl>
   </w:abstractNum>
-  <w:abstractNum w:abstractNumId="26" w15:restartNumberingAfterBreak="0">
+  <w:abstractNum w:abstractNumId="27" w15:restartNumberingAfterBreak="0">
     <w:nsid w:val="44D864C8"/>
     <w:multiLevelType w:val="hybridMultilevel"/>
     <w:tmpl w:val="95D80E38"/>
@@ -21363,7 +22137,7 @@
       </w:pPr>
     </w:lvl>
   </w:abstractNum>
-  <w:abstractNum w:abstractNumId="27" w15:restartNumberingAfterBreak="0">
+  <w:abstractNum w:abstractNumId="28" w15:restartNumberingAfterBreak="0">
     <w:nsid w:val="45D54601"/>
     <w:multiLevelType w:val="hybridMultilevel"/>
     <w:tmpl w:val="A37C6DA4"/>
@@ -21449,7 +22223,7 @@
       </w:pPr>
     </w:lvl>
   </w:abstractNum>
-  <w:abstractNum w:abstractNumId="28" w15:restartNumberingAfterBreak="0">
+  <w:abstractNum w:abstractNumId="29" w15:restartNumberingAfterBreak="0">
     <w:nsid w:val="49185E32"/>
     <w:multiLevelType w:val="hybridMultilevel"/>
     <w:tmpl w:val="D6C85568"/>
@@ -21535,7 +22309,7 @@
       </w:pPr>
     </w:lvl>
   </w:abstractNum>
-  <w:abstractNum w:abstractNumId="29" w15:restartNumberingAfterBreak="0">
+  <w:abstractNum w:abstractNumId="30" w15:restartNumberingAfterBreak="0">
     <w:nsid w:val="4AA559DC"/>
     <w:multiLevelType w:val="multilevel"/>
     <w:tmpl w:val="FBF4814A"/>
@@ -21630,7 +22404,7 @@
       </w:pPr>
     </w:lvl>
   </w:abstractNum>
-  <w:abstractNum w:abstractNumId="30" w15:restartNumberingAfterBreak="0">
+  <w:abstractNum w:abstractNumId="31" w15:restartNumberingAfterBreak="0">
     <w:nsid w:val="4DB67A13"/>
     <w:multiLevelType w:val="hybridMultilevel"/>
     <w:tmpl w:val="023ADC58"/>
@@ -21716,7 +22490,7 @@
       </w:pPr>
     </w:lvl>
   </w:abstractNum>
-  <w:abstractNum w:abstractNumId="31" w15:restartNumberingAfterBreak="0">
+  <w:abstractNum w:abstractNumId="32" w15:restartNumberingAfterBreak="0">
     <w:nsid w:val="4EEF7A5E"/>
     <w:multiLevelType w:val="hybridMultilevel"/>
     <w:tmpl w:val="606EE7D8"/>
@@ -21802,7 +22576,7 @@
       </w:pPr>
     </w:lvl>
   </w:abstractNum>
-  <w:abstractNum w:abstractNumId="32" w15:restartNumberingAfterBreak="0">
+  <w:abstractNum w:abstractNumId="33" w15:restartNumberingAfterBreak="0">
     <w:nsid w:val="522C24E3"/>
     <w:multiLevelType w:val="hybridMultilevel"/>
     <w:tmpl w:val="8F04213A"/>
@@ -21888,7 +22662,7 @@
       </w:pPr>
     </w:lvl>
   </w:abstractNum>
-  <w:abstractNum w:abstractNumId="33" w15:restartNumberingAfterBreak="0">
+  <w:abstractNum w:abstractNumId="34" w15:restartNumberingAfterBreak="0">
     <w:nsid w:val="52C51F7A"/>
     <w:multiLevelType w:val="hybridMultilevel"/>
     <w:tmpl w:val="76F2C118"/>
@@ -21974,7 +22748,7 @@
       </w:pPr>
     </w:lvl>
   </w:abstractNum>
-  <w:abstractNum w:abstractNumId="34" w15:restartNumberingAfterBreak="0">
+  <w:abstractNum w:abstractNumId="35" w15:restartNumberingAfterBreak="0">
     <w:nsid w:val="551305A5"/>
     <w:multiLevelType w:val="hybridMultilevel"/>
     <w:tmpl w:val="63587E1C"/>
@@ -22060,7 +22834,7 @@
       </w:pPr>
     </w:lvl>
   </w:abstractNum>
-  <w:abstractNum w:abstractNumId="35" w15:restartNumberingAfterBreak="0">
+  <w:abstractNum w:abstractNumId="36" w15:restartNumberingAfterBreak="0">
     <w:nsid w:val="59A13509"/>
     <w:multiLevelType w:val="hybridMultilevel"/>
     <w:tmpl w:val="B2D2C302"/>
@@ -22146,7 +22920,7 @@
       </w:pPr>
     </w:lvl>
   </w:abstractNum>
-  <w:abstractNum w:abstractNumId="36" w15:restartNumberingAfterBreak="0">
+  <w:abstractNum w:abstractNumId="37" w15:restartNumberingAfterBreak="0">
     <w:nsid w:val="5A7B59E1"/>
     <w:multiLevelType w:val="hybridMultilevel"/>
     <w:tmpl w:val="8F9619E4"/>
@@ -22232,7 +23006,7 @@
       </w:pPr>
     </w:lvl>
   </w:abstractNum>
-  <w:abstractNum w:abstractNumId="37" w15:restartNumberingAfterBreak="0">
+  <w:abstractNum w:abstractNumId="38" w15:restartNumberingAfterBreak="0">
     <w:nsid w:val="5DF13940"/>
     <w:multiLevelType w:val="hybridMultilevel"/>
     <w:tmpl w:val="1F16ED36"/>
@@ -22318,7 +23092,7 @@
       </w:pPr>
     </w:lvl>
   </w:abstractNum>
-  <w:abstractNum w:abstractNumId="38" w15:restartNumberingAfterBreak="0">
+  <w:abstractNum w:abstractNumId="39" w15:restartNumberingAfterBreak="0">
     <w:nsid w:val="5EA946A4"/>
     <w:multiLevelType w:val="hybridMultilevel"/>
     <w:tmpl w:val="7FA2FF10"/>
@@ -22404,7 +23178,7 @@
       </w:pPr>
     </w:lvl>
   </w:abstractNum>
-  <w:abstractNum w:abstractNumId="39" w15:restartNumberingAfterBreak="0">
+  <w:abstractNum w:abstractNumId="40" w15:restartNumberingAfterBreak="0">
     <w:nsid w:val="5EF11922"/>
     <w:multiLevelType w:val="hybridMultilevel"/>
     <w:tmpl w:val="CE2044A0"/>
@@ -22490,7 +23264,7 @@
       </w:pPr>
     </w:lvl>
   </w:abstractNum>
-  <w:abstractNum w:abstractNumId="40" w15:restartNumberingAfterBreak="0">
+  <w:abstractNum w:abstractNumId="41" w15:restartNumberingAfterBreak="0">
     <w:nsid w:val="6036357D"/>
     <w:multiLevelType w:val="hybridMultilevel"/>
     <w:tmpl w:val="8DAA3274"/>
@@ -22576,7 +23350,7 @@
       </w:pPr>
     </w:lvl>
   </w:abstractNum>
-  <w:abstractNum w:abstractNumId="41" w15:restartNumberingAfterBreak="0">
+  <w:abstractNum w:abstractNumId="42" w15:restartNumberingAfterBreak="0">
     <w:nsid w:val="6193076C"/>
     <w:multiLevelType w:val="hybridMultilevel"/>
     <w:tmpl w:val="F9B2C6E8"/>
@@ -22662,7 +23436,7 @@
       </w:pPr>
     </w:lvl>
   </w:abstractNum>
-  <w:abstractNum w:abstractNumId="42" w15:restartNumberingAfterBreak="0">
+  <w:abstractNum w:abstractNumId="43" w15:restartNumberingAfterBreak="0">
     <w:nsid w:val="650709BE"/>
     <w:multiLevelType w:val="hybridMultilevel"/>
     <w:tmpl w:val="FE686260"/>
@@ -22748,7 +23522,7 @@
       </w:pPr>
     </w:lvl>
   </w:abstractNum>
-  <w:abstractNum w:abstractNumId="43" w15:restartNumberingAfterBreak="0">
+  <w:abstractNum w:abstractNumId="44" w15:restartNumberingAfterBreak="0">
     <w:nsid w:val="6B54335E"/>
     <w:multiLevelType w:val="hybridMultilevel"/>
     <w:tmpl w:val="D368C8B6"/>
@@ -22834,7 +23608,7 @@
       </w:pPr>
     </w:lvl>
   </w:abstractNum>
-  <w:abstractNum w:abstractNumId="44" w15:restartNumberingAfterBreak="0">
+  <w:abstractNum w:abstractNumId="45" w15:restartNumberingAfterBreak="0">
     <w:nsid w:val="72306DC9"/>
     <w:multiLevelType w:val="hybridMultilevel"/>
     <w:tmpl w:val="33DE1D68"/>
@@ -22920,7 +23694,7 @@
       </w:pPr>
     </w:lvl>
   </w:abstractNum>
-  <w:abstractNum w:abstractNumId="45" w15:restartNumberingAfterBreak="0">
+  <w:abstractNum w:abstractNumId="46" w15:restartNumberingAfterBreak="0">
     <w:nsid w:val="79BE504B"/>
     <w:multiLevelType w:val="hybridMultilevel"/>
     <w:tmpl w:val="95D80E38"/>
@@ -23006,7 +23780,7 @@
       </w:pPr>
     </w:lvl>
   </w:abstractNum>
-  <w:abstractNum w:abstractNumId="46" w15:restartNumberingAfterBreak="0">
+  <w:abstractNum w:abstractNumId="47" w15:restartNumberingAfterBreak="0">
     <w:nsid w:val="7BA84045"/>
     <w:multiLevelType w:val="hybridMultilevel"/>
     <w:tmpl w:val="A85A0446"/>
@@ -23092,7 +23866,7 @@
       </w:pPr>
     </w:lvl>
   </w:abstractNum>
-  <w:abstractNum w:abstractNumId="47" w15:restartNumberingAfterBreak="0">
+  <w:abstractNum w:abstractNumId="48" w15:restartNumberingAfterBreak="0">
     <w:nsid w:val="7BE02094"/>
     <w:multiLevelType w:val="hybridMultilevel"/>
     <w:tmpl w:val="0396100A"/>
@@ -23178,7 +23952,7 @@
       </w:pPr>
     </w:lvl>
   </w:abstractNum>
-  <w:abstractNum w:abstractNumId="48" w15:restartNumberingAfterBreak="0">
+  <w:abstractNum w:abstractNumId="49" w15:restartNumberingAfterBreak="0">
     <w:nsid w:val="7C010C1D"/>
     <w:multiLevelType w:val="hybridMultilevel"/>
     <w:tmpl w:val="C31EDBDC"/>
@@ -23264,7 +24038,7 @@
       </w:pPr>
     </w:lvl>
   </w:abstractNum>
-  <w:abstractNum w:abstractNumId="49" w15:restartNumberingAfterBreak="0">
+  <w:abstractNum w:abstractNumId="50" w15:restartNumberingAfterBreak="0">
     <w:nsid w:val="7C260C78"/>
     <w:multiLevelType w:val="hybridMultilevel"/>
     <w:tmpl w:val="29949F40"/>
@@ -23350,7 +24124,7 @@
       </w:pPr>
     </w:lvl>
   </w:abstractNum>
-  <w:abstractNum w:abstractNumId="50" w15:restartNumberingAfterBreak="0">
+  <w:abstractNum w:abstractNumId="51" w15:restartNumberingAfterBreak="0">
     <w:nsid w:val="7E171952"/>
     <w:multiLevelType w:val="hybridMultilevel"/>
     <w:tmpl w:val="1310AC90"/>
@@ -23437,157 +24211,160 @@
     </w:lvl>
   </w:abstractNum>
   <w:num w:numId="1">
+    <w:abstractNumId w:val="37"/>
+  </w:num>
+  <w:num w:numId="2">
+    <w:abstractNumId w:val="50"/>
+  </w:num>
+  <w:num w:numId="3">
+    <w:abstractNumId w:val="43"/>
+  </w:num>
+  <w:num w:numId="4">
+    <w:abstractNumId w:val="24"/>
+  </w:num>
+  <w:num w:numId="5">
+    <w:abstractNumId w:val="22"/>
+  </w:num>
+  <w:num w:numId="6">
+    <w:abstractNumId w:val="39"/>
+  </w:num>
+  <w:num w:numId="7">
+    <w:abstractNumId w:val="14"/>
+  </w:num>
+  <w:num w:numId="8">
+    <w:abstractNumId w:val="42"/>
+  </w:num>
+  <w:num w:numId="9">
+    <w:abstractNumId w:val="6"/>
+  </w:num>
+  <w:num w:numId="10">
     <w:abstractNumId w:val="36"/>
   </w:num>
-  <w:num w:numId="2">
+  <w:num w:numId="11">
+    <w:abstractNumId w:val="35"/>
+  </w:num>
+  <w:num w:numId="12">
+    <w:abstractNumId w:val="12"/>
+  </w:num>
+  <w:num w:numId="13">
+    <w:abstractNumId w:val="32"/>
+  </w:num>
+  <w:num w:numId="14">
+    <w:abstractNumId w:val="26"/>
+  </w:num>
+  <w:num w:numId="15">
+    <w:abstractNumId w:val="5"/>
+  </w:num>
+  <w:num w:numId="16">
+    <w:abstractNumId w:val="45"/>
+  </w:num>
+  <w:num w:numId="17">
+    <w:abstractNumId w:val="1"/>
+  </w:num>
+  <w:num w:numId="18">
+    <w:abstractNumId w:val="21"/>
+  </w:num>
+  <w:num w:numId="19">
+    <w:abstractNumId w:val="44"/>
+  </w:num>
+  <w:num w:numId="20">
+    <w:abstractNumId w:val="27"/>
+  </w:num>
+  <w:num w:numId="21">
+    <w:abstractNumId w:val="46"/>
+  </w:num>
+  <w:num w:numId="22">
+    <w:abstractNumId w:val="7"/>
+  </w:num>
+  <w:num w:numId="23">
+    <w:abstractNumId w:val="40"/>
+  </w:num>
+  <w:num w:numId="24">
+    <w:abstractNumId w:val="28"/>
+  </w:num>
+  <w:num w:numId="25">
+    <w:abstractNumId w:val="51"/>
+  </w:num>
+  <w:num w:numId="26">
+    <w:abstractNumId w:val="38"/>
+  </w:num>
+  <w:num w:numId="27">
+    <w:abstractNumId w:val="30"/>
+  </w:num>
+  <w:num w:numId="28">
+    <w:abstractNumId w:val="47"/>
+  </w:num>
+  <w:num w:numId="29">
     <w:abstractNumId w:val="49"/>
   </w:num>
-  <w:num w:numId="3">
-    <w:abstractNumId w:val="42"/>
+  <w:num w:numId="30">
+    <w:abstractNumId w:val="19"/>
   </w:num>
-  <w:num w:numId="4">
+  <w:num w:numId="31">
+    <w:abstractNumId w:val="18"/>
+  </w:num>
+  <w:num w:numId="32">
+    <w:abstractNumId w:val="16"/>
+  </w:num>
+  <w:num w:numId="33">
+    <w:abstractNumId w:val="20"/>
+  </w:num>
+  <w:num w:numId="34">
+    <w:abstractNumId w:val="25"/>
+  </w:num>
+  <w:num w:numId="35">
+    <w:abstractNumId w:val="11"/>
+  </w:num>
+  <w:num w:numId="36">
+    <w:abstractNumId w:val="15"/>
+  </w:num>
+  <w:num w:numId="37">
     <w:abstractNumId w:val="23"/>
   </w:num>
-  <w:num w:numId="5">
-    <w:abstractNumId w:val="21"/>
+  <w:num w:numId="38">
+    <w:abstractNumId w:val="29"/>
   </w:num>
-  <w:num w:numId="6">
-    <w:abstractNumId w:val="38"/>
+  <w:num w:numId="39">
+    <w:abstractNumId w:val="3"/>
   </w:num>
-  <w:num w:numId="7">
+  <w:num w:numId="40">
+    <w:abstractNumId w:val="10"/>
+  </w:num>
+  <w:num w:numId="41">
+    <w:abstractNumId w:val="8"/>
+  </w:num>
+  <w:num w:numId="42">
+    <w:abstractNumId w:val="48"/>
+  </w:num>
+  <w:num w:numId="43">
+    <w:abstractNumId w:val="41"/>
+  </w:num>
+  <w:num w:numId="44">
+    <w:abstractNumId w:val="9"/>
+  </w:num>
+  <w:num w:numId="45">
+    <w:abstractNumId w:val="2"/>
+  </w:num>
+  <w:num w:numId="46">
+    <w:abstractNumId w:val="31"/>
+  </w:num>
+  <w:num w:numId="47">
+    <w:abstractNumId w:val="17"/>
+  </w:num>
+  <w:num w:numId="48">
+    <w:abstractNumId w:val="33"/>
+  </w:num>
+  <w:num w:numId="49">
     <w:abstractNumId w:val="13"/>
   </w:num>
-  <w:num w:numId="8">
-    <w:abstractNumId w:val="41"/>
-  </w:num>
-  <w:num w:numId="9">
-    <w:abstractNumId w:val="5"/>
-  </w:num>
-  <w:num w:numId="10">
-    <w:abstractNumId w:val="35"/>
-  </w:num>
-  <w:num w:numId="11">
+  <w:num w:numId="50">
     <w:abstractNumId w:val="34"/>
   </w:num>
-  <w:num w:numId="12">
-    <w:abstractNumId w:val="11"/>
-  </w:num>
-  <w:num w:numId="13">
-    <w:abstractNumId w:val="31"/>
-  </w:num>
-  <w:num w:numId="14">
-    <w:abstractNumId w:val="25"/>
-  </w:num>
-  <w:num w:numId="15">
+  <w:num w:numId="51">
     <w:abstractNumId w:val="4"/>
   </w:num>
-  <w:num w:numId="16">
-    <w:abstractNumId w:val="44"/>
-  </w:num>
-  <w:num w:numId="17">
+  <w:num w:numId="52">
     <w:abstractNumId w:val="0"/>
-  </w:num>
-  <w:num w:numId="18">
-    <w:abstractNumId w:val="20"/>
-  </w:num>
-  <w:num w:numId="19">
-    <w:abstractNumId w:val="43"/>
-  </w:num>
-  <w:num w:numId="20">
-    <w:abstractNumId w:val="26"/>
-  </w:num>
-  <w:num w:numId="21">
-    <w:abstractNumId w:val="45"/>
-  </w:num>
-  <w:num w:numId="22">
-    <w:abstractNumId w:val="6"/>
-  </w:num>
-  <w:num w:numId="23">
-    <w:abstractNumId w:val="39"/>
-  </w:num>
-  <w:num w:numId="24">
-    <w:abstractNumId w:val="27"/>
-  </w:num>
-  <w:num w:numId="25">
-    <w:abstractNumId w:val="50"/>
-  </w:num>
-  <w:num w:numId="26">
-    <w:abstractNumId w:val="37"/>
-  </w:num>
-  <w:num w:numId="27">
-    <w:abstractNumId w:val="29"/>
-  </w:num>
-  <w:num w:numId="28">
-    <w:abstractNumId w:val="46"/>
-  </w:num>
-  <w:num w:numId="29">
-    <w:abstractNumId w:val="48"/>
-  </w:num>
-  <w:num w:numId="30">
-    <w:abstractNumId w:val="18"/>
-  </w:num>
-  <w:num w:numId="31">
-    <w:abstractNumId w:val="17"/>
-  </w:num>
-  <w:num w:numId="32">
-    <w:abstractNumId w:val="15"/>
-  </w:num>
-  <w:num w:numId="33">
-    <w:abstractNumId w:val="19"/>
-  </w:num>
-  <w:num w:numId="34">
-    <w:abstractNumId w:val="24"/>
-  </w:num>
-  <w:num w:numId="35">
-    <w:abstractNumId w:val="10"/>
-  </w:num>
-  <w:num w:numId="36">
-    <w:abstractNumId w:val="14"/>
-  </w:num>
-  <w:num w:numId="37">
-    <w:abstractNumId w:val="22"/>
-  </w:num>
-  <w:num w:numId="38">
-    <w:abstractNumId w:val="28"/>
-  </w:num>
-  <w:num w:numId="39">
-    <w:abstractNumId w:val="2"/>
-  </w:num>
-  <w:num w:numId="40">
-    <w:abstractNumId w:val="9"/>
-  </w:num>
-  <w:num w:numId="41">
-    <w:abstractNumId w:val="7"/>
-  </w:num>
-  <w:num w:numId="42">
-    <w:abstractNumId w:val="47"/>
-  </w:num>
-  <w:num w:numId="43">
-    <w:abstractNumId w:val="40"/>
-  </w:num>
-  <w:num w:numId="44">
-    <w:abstractNumId w:val="8"/>
-  </w:num>
-  <w:num w:numId="45">
-    <w:abstractNumId w:val="1"/>
-  </w:num>
-  <w:num w:numId="46">
-    <w:abstractNumId w:val="30"/>
-  </w:num>
-  <w:num w:numId="47">
-    <w:abstractNumId w:val="16"/>
-  </w:num>
-  <w:num w:numId="48">
-    <w:abstractNumId w:val="32"/>
-  </w:num>
-  <w:num w:numId="49">
-    <w:abstractNumId w:val="12"/>
-  </w:num>
-  <w:num w:numId="50">
-    <w:abstractNumId w:val="33"/>
-  </w:num>
-  <w:num w:numId="51">
-    <w:abstractNumId w:val="3"/>
   </w:num>
   <w:numIdMacAtCleanup w:val="44"/>
 </w:numbering>
@@ -25439,7 +26216,7 @@
 </file>
 
 <file path=customXml/itemProps1.xml><?xml version="1.0" encoding="utf-8"?>
-<ds:datastoreItem xmlns:ds="http://schemas.openxmlformats.org/officeDocument/2006/customXml" ds:itemID="{8167CB22-A0C4-4380-BE81-CC1A6F842507}">
+<ds:datastoreItem xmlns:ds="http://schemas.openxmlformats.org/officeDocument/2006/customXml" ds:itemID="{C9AC8F2D-C15D-4E4C-AA21-B5451484B656}">
   <ds:schemaRefs>
     <ds:schemaRef ds:uri="http://schemas.openxmlformats.org/officeDocument/2006/bibliography"/>
   </ds:schemaRefs>

--- a/Documents/Requirements/Originals/PsapSimulatorSrs.docx
+++ b/Documents/Requirements/Originals/PsapSimulatorSrs.docx
@@ -12312,7 +12312,13 @@
     </w:p>
     <w:p>
       <w:r>
-        <w:t>The application shall automatically handle test calls in the background and shall require any user interaction.</w:t>
+        <w:t xml:space="preserve">The application shall automatically handle test calls in the background and shall </w:t>
+      </w:r>
+      <w:r>
+        <w:t xml:space="preserve">not </w:t>
+      </w:r>
+      <w:r>
+        <w:t>require any user interaction.</w:t>
       </w:r>
     </w:p>
     <w:p>
@@ -12335,164 +12341,288 @@
     </w:p>
     <w:p>
       <w:r>
-        <w:t xml:space="preserve">The application shall support the media loopback test as specified in RFC 6849. It shall support the </w:t>
+        <w:t xml:space="preserve">If the application receives an SDP offer with a loopback role attribute of “loopback-mirror” then it shall reject the INVITE request for </w:t>
+      </w:r>
+      <w:r>
+        <w:t>the</w:t>
+      </w:r>
+      <w:r>
+        <w:t xml:space="preserve"> test call with a 406 Not Acceptable response. The reason for this is that the PSAP is intended to be the loopback mirror.</w:t>
+      </w:r>
+    </w:p>
+    <w:p>
+      <w:r>
+        <w:t>The application shall support</w:t>
+      </w:r>
+      <w:r>
+        <w:t xml:space="preserve"> both RTP packet loopback (</w:t>
       </w:r>
       <w:r>
         <w:t>“rtp-pkt-loopback”</w:t>
       </w:r>
       <w:r>
-        <w:t xml:space="preserve"> and </w:t>
-      </w:r>
-      <w:r>
-        <w:t>“rtp-start-loopback”</w:t>
-      </w:r>
-      <w:r>
-        <w:t xml:space="preserve"> options. </w:t>
-      </w:r>
+        <w:t>) and</w:t>
+      </w:r>
+      <w:r>
+        <w:t xml:space="preserve"> the media loopback </w:t>
+      </w:r>
+      <w:r>
+        <w:t xml:space="preserve">(“rtp-media-loopback”) </w:t>
+      </w:r>
+      <w:r>
+        <w:t>test</w:t>
+      </w:r>
+      <w:r>
+        <w:t>s</w:t>
+      </w:r>
+      <w:r>
+        <w:t xml:space="preserve"> specified in</w:t>
+      </w:r>
+      <w:r>
+        <w:t xml:space="preserve"> RFC 6849.</w:t>
+      </w:r>
+    </w:p>
+    <w:p>
+      <w:r>
+        <w:lastRenderedPageBreak/>
+        <w:t>For RTP packet loopback (rtp-pkt-loopback), the application shall support both direct RTP packet loopback (see Section 7.2 of RFC 6849) and encapsulated RTP packet playback (see Section 7.1 of RFC 6849).</w:t>
+      </w:r>
+    </w:p>
+    <w:p>
       <w:r>
         <w:t xml:space="preserve">The application shall specify the </w:t>
       </w:r>
       <w:r>
-        <w:t>“loopback-source”</w:t>
-      </w:r>
-      <w:r>
-        <w:t xml:space="preserve"> in the 200 OK response that it sends and it shall act as the media mirror (it shall echo back any packets that it receives).</w:t>
-      </w:r>
-    </w:p>
-    <w:p>
+        <w:t>“loopback-</w:t>
+      </w:r>
+      <w:r>
+        <w:t>mirror</w:t>
+      </w:r>
+      <w:r>
+        <w:t>”</w:t>
+      </w:r>
+      <w:r>
+        <w:t xml:space="preserve"> in the 200 OK response that it sends and it shall act as the media</w:t>
+      </w:r>
+      <w:r>
+        <w:t xml:space="preserve"> loopback</w:t>
+      </w:r>
+      <w:r>
+        <w:t xml:space="preserve"> mirror (it shall echo back any packets that it receives).</w:t>
+      </w:r>
+      <w:bookmarkStart w:id="58" w:name="_GoBack"/>
+      <w:bookmarkEnd w:id="58"/>
+    </w:p>
+    <w:p>
+      <w:r>
+        <w:t>As specified in Section 9 of NENA-STA-010.3b, the application shall loopback no more than 3 packets of each media type offered in the INVITE request and then it shall send a BYE request to the remote endpoint.</w:t>
+      </w:r>
+      <w:r>
+        <w:t xml:space="preserve"> Note: The user can configure the application to terminate the call after 3 packets.</w:t>
+      </w:r>
+    </w:p>
+    <w:p>
+      <w:r>
+        <w:t>If the application does not receive 3 media packets for all offered media types within 500 milliseconds after sending the OK response, then it shall prematurely terminate the test call with a BYE request.</w:t>
+      </w:r>
+    </w:p>
+    <w:p>
+      <w:r>
+        <w:t xml:space="preserve">Section 9 of NENA-STA-010.3b, </w:t>
+      </w:r>
+      <w:r>
+        <w:t xml:space="preserve">specifies that </w:t>
+      </w:r>
+      <w:r>
+        <w:t>the application shall refuse repeated requests from the same device (same Contact header URI or same source IP address and port) within 2 minutes. It shall signal a test call refusal with a 486 Busy Here response.</w:t>
+      </w:r>
+      <w:r>
+        <w:t xml:space="preserve"> Since this application is a test program, there is no need to support this requirement.</w:t>
+      </w:r>
+    </w:p>
+    <w:p>
+      <w:r>
+        <w:t>The application shall not record</w:t>
+      </w:r>
+      <w:r>
+        <w:t xml:space="preserve"> loopback</w:t>
+      </w:r>
+      <w:r>
+        <w:t xml:space="preserve"> media for NG9-1-1 test calls.</w:t>
+      </w:r>
+    </w:p>
+    <w:p>
+      <w:r>
+        <w:t>Section 9 of NENA-STA-010.3b does not specify that a PSAP needs to log NG9-1-1 events for test calls so the application does not need to support NG9-1-1 event logging for test calls.</w:t>
+      </w:r>
+    </w:p>
+    <w:p>
+      <w:pPr>
+        <w:pStyle w:val="Heading3"/>
+      </w:pPr>
+      <w:r>
+        <w:t>Additional Test Call Functional Requirements</w:t>
+      </w:r>
+    </w:p>
+    <w:p>
+      <w:r>
+        <w:t>The application shall provide the capability of extending the duration of incoming test calls beyond the 3 RTP packets specified in Section 9 of NENA-STA-010.3b</w:t>
+      </w:r>
+      <w:r>
+        <w:t xml:space="preserve"> via a configuration setting.</w:t>
+      </w:r>
+      <w:r>
+        <w:t xml:space="preserve"> </w:t>
+      </w:r>
+      <w:r>
+        <w:t>The user shall be able to specify the maximum length of test calls in minutes. The application shall terminate the test call when it exceeds this limit.</w:t>
+      </w:r>
+    </w:p>
+    <w:p>
+      <w:r>
+        <w:t>The application shall accept a SIP BYE request from the entity that initiated the test call.</w:t>
+      </w:r>
+    </w:p>
+    <w:p>
+      <w:r>
+        <w:t>The application shall provide a setting that specifies the maximum number of simultaneous test call</w:t>
+      </w:r>
+      <w:r>
+        <w:t>s</w:t>
+      </w:r>
+      <w:r>
+        <w:t xml:space="preserve"> that it can handle. If a new test call arrives when the application is handling the maximum number of test calls, then it shall reject the call with a 486 Busy Her</w:t>
+      </w:r>
+      <w:r>
+        <w:t>e</w:t>
+      </w:r>
+      <w:r>
+        <w:t xml:space="preserve"> response.</w:t>
+      </w:r>
+    </w:p>
+    <w:p>
+      <w:r>
+        <w:t>The application shall provide a setting that enables or disables test calls. If test calls are disabled then the application shall reject all test call requests with a 503 Service Not Available response.</w:t>
+      </w:r>
+    </w:p>
+    <w:p>
+      <w:r>
+        <w:t>When the application is ending, it shall gracefully terminate all active test calls by sending a BYE request for each test call.</w:t>
+      </w:r>
+    </w:p>
+    <w:p>
+      <w:r>
+        <w:t>The application shall support SDES-SRTP or DTLS-SRTP if the test call offers either form of media encryption.</w:t>
+      </w:r>
+    </w:p>
+    <w:p>
+      <w:r>
+        <w:t>Neither Section 9 of NENA-STA-010.3b nor RFC 6849 mention MSRP media so the application does not need to support MSRP.</w:t>
+      </w:r>
+    </w:p>
+    <w:p>
+      <w:pPr>
+        <w:pStyle w:val="Heading2"/>
+      </w:pPr>
+      <w:bookmarkStart w:id="59" w:name="_Toc152334150"/>
       <w:r>
         <w:lastRenderedPageBreak/>
-        <w:t>As specified in Section 9 of NENA-STA-010.3b, the application shall loopback no more than 3 packets of each media type offered in the INVITE request and then it shall send a BYE request to the remote endpoint.</w:t>
-      </w:r>
-    </w:p>
-    <w:p>
-      <w:r>
-        <w:t>If the application does not receive 3 media packets for all offered media types within 500 milliseconds after sending the OK response, then it shall prematurely terminate the test call with a BYE request.</w:t>
-      </w:r>
-    </w:p>
-    <w:p>
-      <w:r>
-        <w:t>As specified in Section 9 of NENA-STA-010.3b, the application shall refuse repeated requests from the same device (same Contact header URI or same source IP address and port) within 2 minutes. It shall signal a test call refusal with a 486 Busy Here response.</w:t>
-      </w:r>
-    </w:p>
-    <w:p>
-      <w:r>
-        <w:t>The application shall not record</w:t>
-      </w:r>
-      <w:r>
-        <w:t xml:space="preserve"> loopback</w:t>
-      </w:r>
-      <w:r>
-        <w:t xml:space="preserve"> media for NG9-1-1 test calls.</w:t>
-      </w:r>
-    </w:p>
-    <w:p>
-      <w:r>
-        <w:t>The application only needs to log the CallSignalingMessageLogEvent for SIP messages related to test calls. It does not need to log any other types of NG9-1-1 events.</w:t>
+        <w:t>Advanced Automatic Crash Notification</w:t>
+      </w:r>
+      <w:r>
+        <w:t xml:space="preserve"> Calls</w:t>
+      </w:r>
+      <w:bookmarkEnd w:id="59"/>
+    </w:p>
+    <w:p>
+      <w:r>
+        <w:t>The application shall support NG-AACN calls as specified in Section 3.1.19 of NENA-STA-010.3b</w:t>
+      </w:r>
+      <w:r>
+        <w:t xml:space="preserve"> and RFC 8148</w:t>
+      </w:r>
+      <w:r>
+        <w:t>.</w:t>
+      </w:r>
+    </w:p>
+    <w:p>
+      <w:r>
+        <w:t>The application shall support multi-media NG-AACN calls.</w:t>
+      </w:r>
+    </w:p>
+    <w:p>
+      <w:r>
+        <w:t xml:space="preserve">The application shall support the </w:t>
+      </w:r>
+      <w:r>
+        <w:t>Vehicular Emergency Data Set (VEDS)</w:t>
+      </w:r>
+      <w:r>
+        <w:t xml:space="preserve"> provided with the INVITE request for an NG-AACN call either by value or by-reference. The default is expected to be by-value.</w:t>
+      </w:r>
+    </w:p>
+    <w:p>
+      <w:r>
+        <w:t>The application does not need to support the ability for the call taker to request the vehicle to perform any actions described in RFC 8148 at this time.</w:t>
       </w:r>
     </w:p>
     <w:p>
       <w:pPr>
         <w:pStyle w:val="Heading2"/>
       </w:pPr>
-      <w:bookmarkStart w:id="58" w:name="_Toc152334150"/>
-      <w:r>
-        <w:t>Advanced Automatic Crash Notification</w:t>
+      <w:bookmarkStart w:id="60" w:name="_Toc152334151"/>
+      <w:r>
+        <w:t>Non-Interactive</w:t>
       </w:r>
       <w:r>
         <w:t xml:space="preserve"> Calls</w:t>
       </w:r>
-      <w:bookmarkEnd w:id="58"/>
-    </w:p>
-    <w:p>
-      <w:r>
-        <w:t>The application shall support NG-AACN calls as specified in Section 3.1.19 of NENA-STA-010.3b</w:t>
-      </w:r>
-      <w:r>
-        <w:t xml:space="preserve"> and RFC 8148</w:t>
-      </w:r>
-      <w:r>
-        <w:t>.</w:t>
-      </w:r>
-    </w:p>
-    <w:p>
-      <w:r>
-        <w:t>The application shall support multi-media NG-AACN calls.</w:t>
-      </w:r>
-    </w:p>
-    <w:p>
-      <w:r>
-        <w:t xml:space="preserve">The application shall support the </w:t>
-      </w:r>
-      <w:r>
-        <w:t>Vehicular Emergency Data Set (VEDS)</w:t>
-      </w:r>
-      <w:r>
-        <w:t xml:space="preserve"> provided with the INVITE request for an NG-AACN call either by value or by-reference. The default is expected to be by-value.</w:t>
-      </w:r>
-    </w:p>
-    <w:p>
-      <w:r>
-        <w:t>The application does not need to support the ability for the call taker to request the vehicle to perform any actions described in RFC 8148 at this time.</w:t>
+      <w:bookmarkEnd w:id="60"/>
+    </w:p>
+    <w:p>
+      <w:r>
+        <w:t>The application shall be able to handle non-interactive calls as specified in Section 3.1.11 of NENA-STA-010.3b and in RFC 8876.</w:t>
+      </w:r>
+    </w:p>
+    <w:p>
+      <w:r>
+        <w:t>Non-interactive calls do not have any media. They contain a Common Alert Protocol (CAP) XML document and a PIDF-LO (XML) document. Non-interactive calls use the SIP MESSAGE method instead of the INVITE method.</w:t>
+      </w:r>
+    </w:p>
+    <w:p>
+      <w:r>
+        <w:t>The MESSAGE request may also include NG-9</w:t>
+      </w:r>
+      <w:r>
+        <w:t>-1-1 Additional Data (RFC 7852) so the application needs to support additional data.</w:t>
+      </w:r>
+    </w:p>
+    <w:p>
+      <w:r>
+        <w:t>The application shall be able to handle the data (CAP, PIDF-LO or additional data) by-value or by-reference.</w:t>
+      </w:r>
+    </w:p>
+    <w:p>
+      <w:r>
+        <w:t>The application does not need to support the Emergency Data Exchange Language – Distribution Element (EDXL-DE) wrapper format of the CAP emergency data at this time.</w:t>
+      </w:r>
+    </w:p>
+    <w:p>
+      <w:r>
+        <w:t>It shall not be possible for the user to set up a conference or transfer a non-interactive call.</w:t>
       </w:r>
     </w:p>
     <w:p>
       <w:pPr>
         <w:pStyle w:val="Heading2"/>
       </w:pPr>
-      <w:bookmarkStart w:id="59" w:name="_Toc152334151"/>
-      <w:r>
-        <w:t>Non-Interactive</w:t>
-      </w:r>
-      <w:r>
-        <w:t xml:space="preserve"> Calls</w:t>
-      </w:r>
-      <w:bookmarkEnd w:id="59"/>
-    </w:p>
-    <w:p>
-      <w:r>
-        <w:t>The application shall be able to handle non-interactive calls as specified in Section 3.1.11 of NENA-STA-010.3b and in RFC 8876.</w:t>
-      </w:r>
-    </w:p>
-    <w:p>
-      <w:r>
-        <w:t>Non-interactive calls do not have any media. They contain a Common Alert Protocol (CAP) XML document and a PIDF-LO (XML) document. Non-interactive calls use the SIP MESSAGE method instead of the INVITE method.</w:t>
-      </w:r>
-    </w:p>
-    <w:p>
-      <w:r>
-        <w:t>The MESSAGE request may also include NG-9</w:t>
-      </w:r>
-      <w:r>
-        <w:t>-1-1 Additional Data (RFC 7852) so the application needs to support additional data.</w:t>
-      </w:r>
-    </w:p>
-    <w:p>
-      <w:r>
-        <w:t>The application shall be able to handle the data (CAP, PIDF-LO or additional data) by-value or by-reference.</w:t>
-      </w:r>
-    </w:p>
-    <w:p>
-      <w:r>
-        <w:t>The application does not need to support the Emergency Data Exchange Language – Distribution Element (EDXL-DE) wrapper format of the CAP emergency data at this time.</w:t>
-      </w:r>
-    </w:p>
-    <w:p>
-      <w:r>
-        <w:t>It shall not be possible for the user to set up a conference or transfer a non-interactive call.</w:t>
-      </w:r>
-    </w:p>
-    <w:p>
-      <w:pPr>
-        <w:pStyle w:val="Heading2"/>
-      </w:pPr>
-      <w:bookmarkStart w:id="60" w:name="_Ref152333207"/>
-      <w:bookmarkStart w:id="61" w:name="_Toc152334152"/>
+      <w:bookmarkStart w:id="61" w:name="_Ref152333207"/>
+      <w:bookmarkStart w:id="62" w:name="_Toc152334152"/>
       <w:r>
         <w:t>Conference Bridge Interface</w:t>
       </w:r>
-      <w:bookmarkEnd w:id="60"/>
       <w:bookmarkEnd w:id="61"/>
+      <w:bookmarkEnd w:id="62"/>
     </w:p>
     <w:p>
       <w:r>
@@ -12508,7 +12638,6 @@
         </w:numPr>
       </w:pPr>
       <w:r>
-        <w:lastRenderedPageBreak/>
         <w:t>Ad hoc method</w:t>
       </w:r>
     </w:p>
@@ -12549,6 +12678,7 @@
     </w:p>
     <w:p>
       <w:r>
+        <w:lastRenderedPageBreak/>
         <w:t xml:space="preserve">The application shall support the conference event package described in RFC 4575. When the application answers a call that contains a Contact header with an “isfocus” header parameter, it shall immediately subscribe to the conference event at the </w:t>
       </w:r>
       <w:r>
@@ -12596,11 +12726,11 @@
       <w:pPr>
         <w:pStyle w:val="Heading3"/>
       </w:pPr>
-      <w:bookmarkStart w:id="62" w:name="_Toc152334153"/>
+      <w:bookmarkStart w:id="63" w:name="_Toc152334153"/>
       <w:r>
         <w:t>Conference Bridge Configuration Settings</w:t>
       </w:r>
-      <w:bookmarkEnd w:id="62"/>
+      <w:bookmarkEnd w:id="63"/>
     </w:p>
     <w:p>
       <w:r>
@@ -12712,11 +12842,11 @@
       <w:pPr>
         <w:pStyle w:val="Heading3"/>
       </w:pPr>
-      <w:bookmarkStart w:id="63" w:name="_Toc152334154"/>
+      <w:bookmarkStart w:id="64" w:name="_Toc152334154"/>
       <w:r>
         <w:t>Transfer Target Phone Book</w:t>
       </w:r>
-      <w:bookmarkEnd w:id="63"/>
+      <w:bookmarkEnd w:id="64"/>
     </w:p>
     <w:p>
       <w:r>
@@ -12730,7 +12860,6 @@
     </w:p>
     <w:p>
       <w:r>
-        <w:lastRenderedPageBreak/>
         <w:t>Each transfer target shall have the following settings.</w:t>
       </w:r>
     </w:p>
@@ -12868,14 +12997,14 @@
       <w:pPr>
         <w:pStyle w:val="Heading2"/>
       </w:pPr>
-      <w:bookmarkStart w:id="64" w:name="_Toc152334155"/>
+      <w:bookmarkStart w:id="65" w:name="_Toc152334155"/>
       <w:r>
         <w:t xml:space="preserve"> </w:t>
       </w:r>
       <w:r>
         <w:t>CAD Interface</w:t>
       </w:r>
-      <w:bookmarkEnd w:id="64"/>
+      <w:bookmarkEnd w:id="65"/>
     </w:p>
     <w:p>
       <w:r>
@@ -13100,28 +13229,28 @@
     </w:p>
     <w:p>
       <w:r>
+        <w:t>When the application initiates a conference/transfer it sends a REFER request to the conference aware user agent specified in the Contact header of the INVITE request for the incoming call. This REFER request shall contain a SIP Refer-To header that specifies the transfer target that the conference bridge will INVITE to the conference. This Refer-To header also contains an embedded Call-Info header that contains an HTTPS URI for the EIDO for the call.</w:t>
+      </w:r>
+    </w:p>
+    <w:p>
+      <w:r>
+        <w:t>Example:</w:t>
+      </w:r>
+    </w:p>
+    <w:p>
+      <w:r>
+        <w:t>Refer-To: &lt;sip:Psap2@192.68.1.64?Call-Info=%3Chttps%3A%2F%2F192.168.1.84%3A11000%2F</w:t>
+      </w:r>
+      <w:r>
+        <w:t>incidents%2Fe</w:t>
+      </w:r>
+      <w:r>
+        <w:t>ido%2Fb7686f36-e86b-45a8-a809-9dc2d46d40f3%3E%3Bpurpose%3Demergency-eido&gt;</w:t>
+      </w:r>
+    </w:p>
+    <w:p>
+      <w:r>
         <w:lastRenderedPageBreak/>
-        <w:t>When the application initiates a conference/transfer it sends a REFER request to the conference aware user agent specified in the Contact header of the INVITE request for the incoming call. This REFER request shall contain a SIP Refer-To header that specifies the transfer target that the conference bridge will INVITE to the conference. This Refer-To header also contains an embedded Call-Info header that contains an HTTPS URI for the EIDO for the call.</w:t>
-      </w:r>
-    </w:p>
-    <w:p>
-      <w:r>
-        <w:t>Example:</w:t>
-      </w:r>
-    </w:p>
-    <w:p>
-      <w:r>
-        <w:t>Refer-To: &lt;sip:Psap2@192.68.1.64?Call-Info=%3Chttps%3A%2F%2F192.168.1.84%3A11000%2F</w:t>
-      </w:r>
-      <w:r>
-        <w:t>incidents%2Fe</w:t>
-      </w:r>
-      <w:r>
-        <w:t>ido%2Fb7686f36-e86b-45a8-a809-9dc2d46d40f3%3E%3Bpurpose%3Demergency-eido&gt;</w:t>
-      </w:r>
-    </w:p>
-    <w:p>
-      <w:r>
         <w:t>The above Refer-To header will cause the conference bridge to add the following Call-Info header to the INVITE request that it sends to the transfer target.</w:t>
       </w:r>
     </w:p>
@@ -13164,8 +13293,8 @@
       <w:pPr>
         <w:pStyle w:val="Heading3"/>
       </w:pPr>
-      <w:bookmarkStart w:id="65" w:name="_Client-Side_Requirements"/>
-      <w:bookmarkEnd w:id="65"/>
+      <w:bookmarkStart w:id="66" w:name="_Client-Side_Requirements"/>
+      <w:bookmarkEnd w:id="66"/>
       <w:r>
         <w:t>Client-Side Requirements</w:t>
       </w:r>
@@ -13359,7 +13488,6 @@
           </w:tcPr>
           <w:p>
             <w:r>
-              <w:lastRenderedPageBreak/>
               <w:t>Id</w:t>
             </w:r>
           </w:p>
@@ -13625,6 +13753,7 @@
           </w:tcPr>
           <w:p>
             <w:r>
+              <w:lastRenderedPageBreak/>
               <w:t>callComponent</w:t>
             </w:r>
           </w:p>
@@ -14262,8 +14391,8 @@
       <w:pPr>
         <w:pStyle w:val="Heading3"/>
       </w:pPr>
-      <w:bookmarkStart w:id="66" w:name="_Processing_Received_EIDOs"/>
-      <w:bookmarkEnd w:id="66"/>
+      <w:bookmarkStart w:id="67" w:name="_Processing_Received_EIDOs"/>
+      <w:bookmarkEnd w:id="67"/>
       <w:r>
         <w:t>Processing Received EIDOs</w:t>
       </w:r>
@@ -14280,8 +14409,6 @@
           <w:t>Section 3.15.2</w:t>
         </w:r>
       </w:hyperlink>
-      <w:bookmarkStart w:id="67" w:name="_GoBack"/>
-      <w:bookmarkEnd w:id="67"/>
       <w:r>
         <w:t>), it shall parse the EIDO and populate the following information for the call.</w:t>
       </w:r>
@@ -14307,7 +14434,6 @@
         </w:numPr>
       </w:pPr>
       <w:r>
-        <w:lastRenderedPageBreak/>
         <w:t>Location</w:t>
       </w:r>
     </w:p>
@@ -14346,6 +14472,7 @@
     </w:p>
     <w:p>
       <w:r>
+        <w:lastRenderedPageBreak/>
         <w:t xml:space="preserve">The application </w:t>
       </w:r>
       <w:r>
@@ -14443,7 +14570,6 @@
       </w:pPr>
       <w:bookmarkStart w:id="69" w:name="_Toc152334157"/>
       <w:r>
-        <w:lastRenderedPageBreak/>
         <w:t>Placing Calls on Hold</w:t>
       </w:r>
       <w:bookmarkEnd w:id="69"/>
@@ -14604,6 +14730,7 @@
     <w:p/>
     <w:p>
       <w:r>
+        <w:lastRenderedPageBreak/>
         <w:t>The configured MSRP and configured RTT messages will be only sent once when the call state tran</w:t>
       </w:r>
       <w:r>
@@ -14688,11 +14815,7 @@
         <w:t>The application shall support the RTCP attribute in the SDP as specified in RFC 3605. This is required in Section 3.1.9 of NENA-STA-010.3b.</w:t>
       </w:r>
       <w:r>
-        <w:t xml:space="preserve"> The application shall always send RTCP packets on the next port number of the media (i.e. the odd port) and shall set the “rtcp” attribute to that port. The application shall check for the presence of the “rtcp” attribute in the SDP it receives and shall expect to receive </w:t>
-      </w:r>
-      <w:r>
-        <w:lastRenderedPageBreak/>
-        <w:t>RTCP packets on that port. If the SDP that the application receives does not contain a</w:t>
+        <w:t xml:space="preserve"> The application shall always send RTCP packets on the next port number of the media (i.e. the odd port) and shall set the “rtcp” attribute to that port. The application shall check for the presence of the “rtcp” attribute in the SDP it receives and shall expect to receive RTCP packets on that port. If the SDP that the application receives does not contain a</w:t>
       </w:r>
       <w:r>
         <w:t>n</w:t>
@@ -14748,6 +14871,7 @@
     </w:p>
     <w:p>
       <w:r>
+        <w:lastRenderedPageBreak/>
         <w:t>The application shall automatically create a Call Identifier if one is not present in the incoming INVITE request. The application shall automatically create an Incident Tracking Identifier if one is not present in the incoming INVITE request. The reason for this requirement is that these identifiers are required for NG9-1-1 event logging and SIPREC media recording.</w:t>
       </w:r>
     </w:p>
@@ -14828,7 +14952,6 @@
       </w:pPr>
       <w:bookmarkStart w:id="74" w:name="_Toc152334163"/>
       <w:r>
-        <w:lastRenderedPageBreak/>
         <w:t xml:space="preserve">Basic </w:t>
       </w:r>
       <w:r>
@@ -14932,6 +15055,7 @@
           </w:tcPr>
           <w:p>
             <w:r>
+              <w:lastRenderedPageBreak/>
               <w:t>Column</w:t>
             </w:r>
           </w:p>
@@ -15084,11 +15208,7 @@
     </w:p>
     <w:p>
       <w:r>
-        <w:t xml:space="preserve">The user shall have the option of overriding the transmit video setting while handling calls. If the user enables transmit video, the application shall replace the static image with frames captured from the computer’s camera. If the user disables transmit video again then the application shall replace the </w:t>
-      </w:r>
-      <w:r>
-        <w:lastRenderedPageBreak/>
-        <w:t>camera’s video frames with the static image file. Changing the setting during a call shall not change the configuration setting.</w:t>
+        <w:t>The user shall have the option of overriding the transmit video setting while handling calls. If the user enables transmit video, the application shall replace the static image with frames captured from the computer’s camera. If the user disables transmit video again then the application shall replace the camera’s video frames with the static image file. Changing the setting during a call shall not change the configuration setting.</w:t>
       </w:r>
     </w:p>
     <w:p>
@@ -15148,6 +15268,7 @@
     </w:p>
     <w:p>
       <w:r>
+        <w:lastRenderedPageBreak/>
         <w:t>The Message List shall show the following information for each text message that was sent or received.</w:t>
       </w:r>
     </w:p>
@@ -15382,7 +15503,6 @@
     </w:p>
     <w:p>
       <w:r>
-        <w:lastRenderedPageBreak/>
         <w:t>The ability to display geodetic information in a map display is not required at this time. A map display feature may be added in the future.</w:t>
       </w:r>
     </w:p>
@@ -15496,6 +15616,7 @@
       </w:pPr>
       <w:bookmarkStart w:id="78" w:name="_Toc152334166"/>
       <w:r>
+        <w:lastRenderedPageBreak/>
         <w:t>Service Information</w:t>
       </w:r>
       <w:bookmarkEnd w:id="78"/>
@@ -15686,7 +15807,6 @@
       </w:pPr>
       <w:bookmarkStart w:id="81" w:name="_Toc152334169"/>
       <w:r>
-        <w:lastRenderedPageBreak/>
         <w:t>Comments</w:t>
       </w:r>
       <w:bookmarkEnd w:id="81"/>
@@ -15830,6 +15950,7 @@
         </w:numPr>
       </w:pPr>
       <w:r>
+        <w:lastRenderedPageBreak/>
         <w:t>Timestamp</w:t>
       </w:r>
     </w:p>
@@ -16038,7 +16159,6 @@
         </w:numPr>
       </w:pPr>
       <w:r>
-        <w:lastRenderedPageBreak/>
         <w:t>The user portion of the From URI.</w:t>
       </w:r>
     </w:p>
@@ -16222,6 +16342,7 @@
         </w:numPr>
       </w:pPr>
       <w:r>
+        <w:lastRenderedPageBreak/>
         <w:t>Number of ringing calls</w:t>
       </w:r>
     </w:p>
@@ -18925,6 +19046,310 @@
     <w:p/>
     <w:p>
       <w:pPr>
+        <w:pStyle w:val="Heading2"/>
+      </w:pPr>
+      <w:r>
+        <w:t>Test Call Settings</w:t>
+      </w:r>
+    </w:p>
+    <w:p>
+      <w:r>
+        <w:t>Section 3.10 specifies the requirements for handling test calls. The application shall provide the following configuration settings for test calls.</w:t>
+      </w:r>
+    </w:p>
+    <w:tbl>
+      <w:tblPr>
+        <w:tblStyle w:val="LightList-Accent3"/>
+        <w:tblW w:w="9440" w:type="dxa"/>
+        <w:tblBorders>
+          <w:insideH w:val="single" w:sz="6" w:space="0" w:color="A5A5A5" w:themeColor="accent3"/>
+          <w:insideV w:val="single" w:sz="6" w:space="0" w:color="A5A5A5" w:themeColor="accent3"/>
+        </w:tblBorders>
+        <w:tblLook w:val="0620" w:firstRow="1" w:lastRow="0" w:firstColumn="0" w:lastColumn="0" w:noHBand="1" w:noVBand="1"/>
+      </w:tblPr>
+      <w:tblGrid>
+        <w:gridCol w:w="1970"/>
+        <w:gridCol w:w="1440"/>
+        <w:gridCol w:w="1530"/>
+        <w:gridCol w:w="4500"/>
+      </w:tblGrid>
+      <w:tr>
+        <w:trPr>
+          <w:cnfStyle w:val="100000000000" w:firstRow="1" w:lastRow="0" w:firstColumn="0" w:lastColumn="0" w:oddVBand="0" w:evenVBand="0" w:oddHBand="0" w:evenHBand="0" w:firstRowFirstColumn="0" w:firstRowLastColumn="0" w:lastRowFirstColumn="0" w:lastRowLastColumn="0"/>
+        </w:trPr>
+        <w:tc>
+          <w:tcPr>
+            <w:tcW w:w="1970" w:type="dxa"/>
+          </w:tcPr>
+          <w:p>
+            <w:pPr>
+              <w:jc w:val="center"/>
+            </w:pPr>
+            <w:r>
+              <w:t>Setting</w:t>
+            </w:r>
+          </w:p>
+        </w:tc>
+        <w:tc>
+          <w:tcPr>
+            <w:tcW w:w="1440" w:type="dxa"/>
+          </w:tcPr>
+          <w:p>
+            <w:pPr>
+              <w:jc w:val="center"/>
+            </w:pPr>
+            <w:r>
+              <w:t>Type</w:t>
+            </w:r>
+          </w:p>
+        </w:tc>
+        <w:tc>
+          <w:tcPr>
+            <w:tcW w:w="1530" w:type="dxa"/>
+          </w:tcPr>
+          <w:p>
+            <w:pPr>
+              <w:jc w:val="center"/>
+            </w:pPr>
+            <w:r>
+              <w:t>Default</w:t>
+            </w:r>
+          </w:p>
+        </w:tc>
+        <w:tc>
+          <w:tcPr>
+            <w:tcW w:w="4500" w:type="dxa"/>
+          </w:tcPr>
+          <w:p>
+            <w:pPr>
+              <w:jc w:val="center"/>
+            </w:pPr>
+            <w:r>
+              <w:t>Description</w:t>
+            </w:r>
+          </w:p>
+        </w:tc>
+      </w:tr>
+      <w:tr>
+        <w:tc>
+          <w:tcPr>
+            <w:tcW w:w="1970" w:type="dxa"/>
+          </w:tcPr>
+          <w:p>
+            <w:r>
+              <w:t>Enable</w:t>
+            </w:r>
+          </w:p>
+        </w:tc>
+        <w:tc>
+          <w:tcPr>
+            <w:tcW w:w="1440" w:type="dxa"/>
+          </w:tcPr>
+          <w:p>
+            <w:r>
+              <w:t>Boolean</w:t>
+            </w:r>
+          </w:p>
+        </w:tc>
+        <w:tc>
+          <w:tcPr>
+            <w:tcW w:w="1530" w:type="dxa"/>
+          </w:tcPr>
+          <w:p>
+            <w:r>
+              <w:t>True</w:t>
+            </w:r>
+          </w:p>
+        </w:tc>
+        <w:tc>
+          <w:tcPr>
+            <w:tcW w:w="4500" w:type="dxa"/>
+          </w:tcPr>
+          <w:p>
+            <w:r>
+              <w:t>If true then the application shall respond to test call requests. If false, then the application shall reject test calls with a 503 Service Not Available response.</w:t>
+            </w:r>
+          </w:p>
+        </w:tc>
+      </w:tr>
+      <w:tr>
+        <w:tc>
+          <w:tcPr>
+            <w:tcW w:w="1970" w:type="dxa"/>
+          </w:tcPr>
+          <w:p>
+            <w:r>
+              <w:t>MaxTestCalls</w:t>
+            </w:r>
+          </w:p>
+        </w:tc>
+        <w:tc>
+          <w:tcPr>
+            <w:tcW w:w="1440" w:type="dxa"/>
+          </w:tcPr>
+          <w:p>
+            <w:r>
+              <w:t>Integer</w:t>
+            </w:r>
+          </w:p>
+        </w:tc>
+        <w:tc>
+          <w:tcPr>
+            <w:tcW w:w="1530" w:type="dxa"/>
+          </w:tcPr>
+          <w:p>
+            <w:r>
+              <w:t>1</w:t>
+            </w:r>
+          </w:p>
+        </w:tc>
+        <w:tc>
+          <w:tcPr>
+            <w:tcW w:w="4500" w:type="dxa"/>
+          </w:tcPr>
+          <w:p>
+            <w:r>
+              <w:t>Specifies the maximum number concurrent test calls. The minimum number is 1 and there is no upper limit.</w:t>
+            </w:r>
+          </w:p>
+        </w:tc>
+      </w:tr>
+      <w:tr>
+        <w:tc>
+          <w:tcPr>
+            <w:tcW w:w="1970" w:type="dxa"/>
+          </w:tcPr>
+          <w:p>
+            <w:r>
+              <w:t>DurationUnits</w:t>
+            </w:r>
+          </w:p>
+        </w:tc>
+        <w:tc>
+          <w:tcPr>
+            <w:tcW w:w="1440" w:type="dxa"/>
+          </w:tcPr>
+          <w:p>
+            <w:r>
+              <w:t>Integer</w:t>
+            </w:r>
+          </w:p>
+        </w:tc>
+        <w:tc>
+          <w:tcPr>
+            <w:tcW w:w="1530" w:type="dxa"/>
+          </w:tcPr>
+          <w:p>
+            <w:r>
+              <w:t>0</w:t>
+            </w:r>
+          </w:p>
+        </w:tc>
+        <w:tc>
+          <w:tcPr>
+            <w:tcW w:w="4500" w:type="dxa"/>
+          </w:tcPr>
+          <w:p>
+            <w:r>
+              <w:t>Shall be 0 or 1. 0 = Duration in packets. 1 = Duration in minutes.</w:t>
+            </w:r>
+          </w:p>
+        </w:tc>
+      </w:tr>
+      <w:tr>
+        <w:tc>
+          <w:tcPr>
+            <w:tcW w:w="1970" w:type="dxa"/>
+          </w:tcPr>
+          <w:p>
+            <w:r>
+              <w:t>DurationPackets</w:t>
+            </w:r>
+          </w:p>
+        </w:tc>
+        <w:tc>
+          <w:tcPr>
+            <w:tcW w:w="1440" w:type="dxa"/>
+          </w:tcPr>
+          <w:p>
+            <w:r>
+              <w:t>Integer</w:t>
+            </w:r>
+          </w:p>
+        </w:tc>
+        <w:tc>
+          <w:tcPr>
+            <w:tcW w:w="1530" w:type="dxa"/>
+          </w:tcPr>
+          <w:p>
+            <w:r>
+              <w:t>3</w:t>
+            </w:r>
+          </w:p>
+        </w:tc>
+        <w:tc>
+          <w:tcPr>
+            <w:tcW w:w="4500" w:type="dxa"/>
+          </w:tcPr>
+          <w:p>
+            <w:r>
+              <w:t>Specifies the number of RTP packets to receive before terminating the call. Used only if DurationUnits = 0 (packets). The minimum value shall be 3. There is no upper limit.</w:t>
+            </w:r>
+          </w:p>
+        </w:tc>
+      </w:tr>
+      <w:tr>
+        <w:tc>
+          <w:tcPr>
+            <w:tcW w:w="1970" w:type="dxa"/>
+          </w:tcPr>
+          <w:p>
+            <w:r>
+              <w:t>DurationMinutes</w:t>
+            </w:r>
+          </w:p>
+        </w:tc>
+        <w:tc>
+          <w:tcPr>
+            <w:tcW w:w="1440" w:type="dxa"/>
+          </w:tcPr>
+          <w:p>
+            <w:r>
+              <w:t>Integer</w:t>
+            </w:r>
+          </w:p>
+        </w:tc>
+        <w:tc>
+          <w:tcPr>
+            <w:tcW w:w="1530" w:type="dxa"/>
+          </w:tcPr>
+          <w:p>
+            <w:r>
+              <w:t>1</w:t>
+            </w:r>
+          </w:p>
+        </w:tc>
+        <w:tc>
+          <w:tcPr>
+            <w:tcW w:w="4500" w:type="dxa"/>
+          </w:tcPr>
+          <w:p>
+            <w:r>
+              <w:t>Duration in minutes. If the test call duration exceeds this limit then the application shall terminate the test call.</w:t>
+            </w:r>
+          </w:p>
+        </w:tc>
+      </w:tr>
+    </w:tbl>
+    <w:p/>
+    <w:p>
+      <w:r>
+        <w:br w:type="page"/>
+      </w:r>
+    </w:p>
+    <w:p/>
+    <w:p>
+      <w:pPr>
         <w:pStyle w:val="Heading1"/>
       </w:pPr>
       <w:bookmarkStart w:id="90" w:name="_Toc152334179"/>
@@ -19440,6 +19865,39 @@
         <w:t>It is not expected that this application will be used behind a NAT so the application does not need to implement the above requirements at this time.</w:t>
       </w:r>
     </w:p>
+    <w:p>
+      <w:pPr>
+        <w:pStyle w:val="Heading2"/>
+      </w:pPr>
+      <w:r>
+        <w:t>NENA-STA-010.3b Section 9 Test Call Issues</w:t>
+      </w:r>
+    </w:p>
+    <w:p>
+      <w:r>
+        <w:t>On page 402, the standard says that the PSAP should accept the “rtp-start-loopback” option. There is no mention of “rtp-start-loopback” in RFC 6849. What does “rtp-start-loopback” mean?</w:t>
+      </w:r>
+    </w:p>
+    <w:p>
+      <w:r>
+        <w:t>On page 402, the standard says: “The PSAP user agent would specify a loopback attribute of “loopback-source”, the PSAP being the mirror”. If the PSAP is the mirror, it should answer with “loopback-mirror” and not “loopback-source”.</w:t>
+      </w:r>
+    </w:p>
+    <w:p>
+      <w:r>
+        <w:t>On page 402, the standard says: “If the location was provided by value, the response would be a natural text version of the received location.” What does “natural text version” mean? If there is no specification of what this means then it does not seem that the location information is useful.</w:t>
+      </w:r>
+    </w:p>
+    <w:p>
+      <w:r>
+        <w:t xml:space="preserve">On page 402, the standard says: “If the location was provided by reference, the PSAP SHOULD dereference the location, using credentials acceptable to the LIS issued specifically for test purposes. </w:t>
+      </w:r>
+      <w:r>
+        <w:lastRenderedPageBreak/>
+        <w:t>Credentials issued by a PCA-rooted CA MUST have the token “test” as the agent name or the first token in the FQDN.” This means that a separate certificate is required. Is this really necessary?</w:t>
+      </w:r>
+    </w:p>
+    <w:p/>
     <w:p/>
     <w:p>
       <w:r>
@@ -19549,7 +20007,7 @@
           <w:rPr>
             <w:noProof/>
           </w:rPr>
-          <w:t>25</w:t>
+          <w:t>29</w:t>
         </w:r>
         <w:r>
           <w:rPr>
@@ -26216,7 +26674,7 @@
 </file>
 
 <file path=customXml/itemProps1.xml><?xml version="1.0" encoding="utf-8"?>
-<ds:datastoreItem xmlns:ds="http://schemas.openxmlformats.org/officeDocument/2006/customXml" ds:itemID="{C9AC8F2D-C15D-4E4C-AA21-B5451484B656}">
+<ds:datastoreItem xmlns:ds="http://schemas.openxmlformats.org/officeDocument/2006/customXml" ds:itemID="{954AC7EE-D3F8-4A37-98AB-259AB18F38E8}">
   <ds:schemaRefs>
     <ds:schemaRef ds:uri="http://schemas.openxmlformats.org/officeDocument/2006/bibliography"/>
   </ds:schemaRefs>

--- a/Documents/Requirements/Originals/PsapSimulatorSrs.docx
+++ b/Documents/Requirements/Originals/PsapSimulatorSrs.docx
@@ -9189,6 +9189,20 @@
         </w:numPr>
       </w:pPr>
       <w:r>
+        <w:t>G.729</w:t>
+      </w:r>
+      <w:bookmarkStart w:id="23" w:name="_GoBack"/>
+      <w:bookmarkEnd w:id="23"/>
+    </w:p>
+    <w:p>
+      <w:pPr>
+        <w:pStyle w:val="ListParagraph"/>
+        <w:numPr>
+          <w:ilvl w:val="0"/>
+          <w:numId w:val="5"/>
+        </w:numPr>
+      </w:pPr>
+      <w:r>
         <w:t>AMR-WB</w:t>
       </w:r>
     </w:p>
@@ -9225,11 +9239,11 @@
       <w:pPr>
         <w:pStyle w:val="Heading3"/>
       </w:pPr>
-      <w:bookmarkStart w:id="23" w:name="_Toc152334126"/>
+      <w:bookmarkStart w:id="24" w:name="_Toc152334126"/>
       <w:r>
         <w:t>MSRP Connection Mode Requirements</w:t>
       </w:r>
-      <w:bookmarkEnd w:id="23"/>
+      <w:bookmarkEnd w:id="24"/>
     </w:p>
     <w:p>
       <w:r>
@@ -9251,11 +9265,11 @@
       <w:pPr>
         <w:pStyle w:val="Heading3"/>
       </w:pPr>
-      <w:bookmarkStart w:id="24" w:name="_Toc152334127"/>
+      <w:bookmarkStart w:id="25" w:name="_Toc152334127"/>
       <w:r>
         <w:t>Quality of Service DSCP Requirements for Media</w:t>
       </w:r>
-      <w:bookmarkEnd w:id="24"/>
+      <w:bookmarkEnd w:id="25"/>
     </w:p>
     <w:p>
       <w:r>
@@ -9312,11 +9326,11 @@
       <w:pPr>
         <w:pStyle w:val="Heading3"/>
       </w:pPr>
-      <w:bookmarkStart w:id="25" w:name="_Toc152334128"/>
+      <w:bookmarkStart w:id="26" w:name="_Toc152334128"/>
       <w:r>
         <w:t>Language Support</w:t>
       </w:r>
-      <w:bookmarkEnd w:id="25"/>
+      <w:bookmarkEnd w:id="26"/>
     </w:p>
     <w:p>
       <w:r>
@@ -9340,11 +9354,11 @@
       <w:pPr>
         <w:pStyle w:val="Heading1"/>
       </w:pPr>
-      <w:bookmarkStart w:id="26" w:name="_Toc152334129"/>
+      <w:bookmarkStart w:id="27" w:name="_Toc152334129"/>
       <w:r>
         <w:t>NG9-1-1 Functional Element Interfaces</w:t>
       </w:r>
-      <w:bookmarkEnd w:id="26"/>
+      <w:bookmarkEnd w:id="27"/>
     </w:p>
     <w:p>
       <w:r>
@@ -10182,15 +10196,15 @@
       <w:pPr>
         <w:pStyle w:val="Heading2"/>
       </w:pPr>
-      <w:bookmarkStart w:id="27" w:name="_SIP_Call_Interface"/>
-      <w:bookmarkStart w:id="28" w:name="_Ref152332796"/>
-      <w:bookmarkStart w:id="29" w:name="_Toc152334130"/>
-      <w:bookmarkEnd w:id="27"/>
+      <w:bookmarkStart w:id="28" w:name="_SIP_Call_Interface"/>
+      <w:bookmarkStart w:id="29" w:name="_Ref152332796"/>
+      <w:bookmarkStart w:id="30" w:name="_Toc152334130"/>
+      <w:bookmarkEnd w:id="28"/>
       <w:r>
         <w:t>SIP Call Interface</w:t>
       </w:r>
-      <w:bookmarkEnd w:id="28"/>
       <w:bookmarkEnd w:id="29"/>
+      <w:bookmarkEnd w:id="30"/>
     </w:p>
     <w:p>
       <w:r>
@@ -10865,12 +10879,12 @@
       <w:pPr>
         <w:pStyle w:val="Heading3"/>
       </w:pPr>
-      <w:bookmarkStart w:id="30" w:name="_Toc152334131"/>
+      <w:bookmarkStart w:id="31" w:name="_Toc152334131"/>
       <w:r>
         <w:lastRenderedPageBreak/>
         <w:t>Support for re-INVITE Requests</w:t>
       </w:r>
-      <w:bookmarkEnd w:id="30"/>
+      <w:bookmarkEnd w:id="31"/>
     </w:p>
     <w:p>
       <w:r>
@@ -10922,11 +10936,11 @@
       <w:pPr>
         <w:pStyle w:val="Heading3"/>
       </w:pPr>
-      <w:bookmarkStart w:id="31" w:name="_Toc152334132"/>
+      <w:bookmarkStart w:id="32" w:name="_Toc152334132"/>
       <w:r>
         <w:t>Offer-Less INVITE Requests</w:t>
       </w:r>
-      <w:bookmarkEnd w:id="31"/>
+      <w:bookmarkEnd w:id="32"/>
     </w:p>
     <w:p>
       <w:r>
@@ -10945,11 +10959,11 @@
       <w:pPr>
         <w:pStyle w:val="Heading3"/>
       </w:pPr>
-      <w:bookmarkStart w:id="32" w:name="_Toc152334133"/>
+      <w:bookmarkStart w:id="33" w:name="_Toc152334133"/>
       <w:r>
         <w:t>Outbound Call Interface</w:t>
       </w:r>
-      <w:bookmarkEnd w:id="32"/>
+      <w:bookmarkEnd w:id="33"/>
     </w:p>
     <w:p>
       <w:r>
@@ -10989,11 +11003,11 @@
       <w:pPr>
         <w:pStyle w:val="Heading4"/>
       </w:pPr>
-      <w:bookmarkStart w:id="33" w:name="_Toc152334134"/>
+      <w:bookmarkStart w:id="34" w:name="_Toc152334134"/>
       <w:r>
         <w:t>Callback Call Requirements</w:t>
       </w:r>
-      <w:bookmarkEnd w:id="33"/>
+      <w:bookmarkEnd w:id="34"/>
     </w:p>
     <w:p>
       <w:r>
@@ -11033,11 +11047,11 @@
       <w:pPr>
         <w:pStyle w:val="Heading4"/>
       </w:pPr>
-      <w:bookmarkStart w:id="34" w:name="_Toc152334135"/>
+      <w:bookmarkStart w:id="35" w:name="_Toc152334135"/>
       <w:r>
         <w:t>Outgoing Call Requirements</w:t>
       </w:r>
-      <w:bookmarkEnd w:id="34"/>
+      <w:bookmarkEnd w:id="35"/>
     </w:p>
     <w:p>
       <w:r>
@@ -11064,11 +11078,11 @@
       <w:pPr>
         <w:pStyle w:val="Heading3"/>
       </w:pPr>
-      <w:bookmarkStart w:id="35" w:name="_Toc152334136"/>
+      <w:bookmarkStart w:id="36" w:name="_Toc152334136"/>
       <w:r>
         <w:t>Quality of Service DSCP Requirements for SIP</w:t>
       </w:r>
-      <w:bookmarkEnd w:id="35"/>
+      <w:bookmarkEnd w:id="36"/>
     </w:p>
     <w:p>
       <w:r>
@@ -11131,13 +11145,13 @@
       <w:pPr>
         <w:pStyle w:val="Heading2"/>
       </w:pPr>
-      <w:bookmarkStart w:id="36" w:name="_Ref152332980"/>
-      <w:bookmarkStart w:id="37" w:name="_Toc152334138"/>
+      <w:bookmarkStart w:id="37" w:name="_Ref152332980"/>
+      <w:bookmarkStart w:id="38" w:name="_Toc152334138"/>
       <w:r>
         <w:t>LoST Client Interface</w:t>
       </w:r>
-      <w:bookmarkEnd w:id="36"/>
       <w:bookmarkEnd w:id="37"/>
+      <w:bookmarkEnd w:id="38"/>
     </w:p>
     <w:p>
       <w:r>
@@ -11190,17 +11204,17 @@
       <w:pPr>
         <w:pStyle w:val="Heading2"/>
       </w:pPr>
-      <w:bookmarkStart w:id="38" w:name="_Ref152333035"/>
-      <w:bookmarkStart w:id="39" w:name="_Ref152333073"/>
-      <w:bookmarkStart w:id="40" w:name="_Ref152333159"/>
-      <w:bookmarkStart w:id="41" w:name="_Toc152334139"/>
+      <w:bookmarkStart w:id="39" w:name="_Ref152333035"/>
+      <w:bookmarkStart w:id="40" w:name="_Ref152333073"/>
+      <w:bookmarkStart w:id="41" w:name="_Ref152333159"/>
+      <w:bookmarkStart w:id="42" w:name="_Toc152334139"/>
       <w:r>
         <w:t>LIS Interfaces</w:t>
       </w:r>
-      <w:bookmarkEnd w:id="38"/>
       <w:bookmarkEnd w:id="39"/>
       <w:bookmarkEnd w:id="40"/>
       <w:bookmarkEnd w:id="41"/>
+      <w:bookmarkEnd w:id="42"/>
     </w:p>
     <w:p>
       <w:r>
@@ -11285,13 +11299,13 @@
       <w:pPr>
         <w:pStyle w:val="Heading2"/>
       </w:pPr>
-      <w:bookmarkStart w:id="42" w:name="_Ref152333267"/>
-      <w:bookmarkStart w:id="43" w:name="_Toc152334140"/>
+      <w:bookmarkStart w:id="43" w:name="_Ref152333267"/>
+      <w:bookmarkStart w:id="44" w:name="_Toc152334140"/>
       <w:r>
         <w:t>Element State Interface</w:t>
       </w:r>
-      <w:bookmarkEnd w:id="42"/>
       <w:bookmarkEnd w:id="43"/>
+      <w:bookmarkEnd w:id="44"/>
     </w:p>
     <w:p>
       <w:r>
@@ -11320,13 +11334,13 @@
       <w:pPr>
         <w:pStyle w:val="Heading2"/>
       </w:pPr>
-      <w:bookmarkStart w:id="44" w:name="_Ref152333295"/>
-      <w:bookmarkStart w:id="45" w:name="_Toc152334141"/>
+      <w:bookmarkStart w:id="45" w:name="_Ref152333295"/>
+      <w:bookmarkStart w:id="46" w:name="_Toc152334141"/>
       <w:r>
         <w:t>Service State Interface</w:t>
       </w:r>
-      <w:bookmarkEnd w:id="44"/>
       <w:bookmarkEnd w:id="45"/>
+      <w:bookmarkEnd w:id="46"/>
     </w:p>
     <w:p>
       <w:r>
@@ -11375,13 +11389,13 @@
       <w:pPr>
         <w:pStyle w:val="Heading2"/>
       </w:pPr>
-      <w:bookmarkStart w:id="46" w:name="_Ref152333329"/>
-      <w:bookmarkStart w:id="47" w:name="_Toc152334142"/>
+      <w:bookmarkStart w:id="47" w:name="_Ref152333329"/>
+      <w:bookmarkStart w:id="48" w:name="_Toc152334142"/>
       <w:r>
         <w:t>De-Queue Registration</w:t>
       </w:r>
-      <w:bookmarkEnd w:id="46"/>
       <w:bookmarkEnd w:id="47"/>
+      <w:bookmarkEnd w:id="48"/>
     </w:p>
     <w:p>
       <w:r>
@@ -11442,13 +11456,13 @@
       <w:pPr>
         <w:pStyle w:val="Heading2"/>
       </w:pPr>
-      <w:bookmarkStart w:id="48" w:name="_Ref152333356"/>
-      <w:bookmarkStart w:id="49" w:name="_Toc152334143"/>
+      <w:bookmarkStart w:id="49" w:name="_Ref152333356"/>
+      <w:bookmarkStart w:id="50" w:name="_Toc152334143"/>
       <w:r>
         <w:t>Queue State Interface</w:t>
       </w:r>
-      <w:bookmarkEnd w:id="48"/>
       <w:bookmarkEnd w:id="49"/>
+      <w:bookmarkEnd w:id="50"/>
     </w:p>
     <w:p>
       <w:r>
@@ -11567,13 +11581,13 @@
       <w:pPr>
         <w:pStyle w:val="Heading2"/>
       </w:pPr>
-      <w:bookmarkStart w:id="50" w:name="_Ref152333436"/>
-      <w:bookmarkStart w:id="51" w:name="_Toc152334144"/>
+      <w:bookmarkStart w:id="51" w:name="_Ref152333436"/>
+      <w:bookmarkStart w:id="52" w:name="_Toc152334144"/>
       <w:r>
         <w:t>NG9-1-1 Logging Service</w:t>
       </w:r>
-      <w:bookmarkEnd w:id="50"/>
       <w:bookmarkEnd w:id="51"/>
+      <w:bookmarkEnd w:id="52"/>
     </w:p>
     <w:p>
       <w:r>
@@ -11596,11 +11610,11 @@
       <w:pPr>
         <w:pStyle w:val="Heading3"/>
       </w:pPr>
-      <w:bookmarkStart w:id="52" w:name="_Toc152334145"/>
+      <w:bookmarkStart w:id="53" w:name="_Toc152334145"/>
       <w:r>
         <w:t>Media Recoding (SIPREC) Requirements</w:t>
       </w:r>
-      <w:bookmarkEnd w:id="52"/>
+      <w:bookmarkEnd w:id="53"/>
     </w:p>
     <w:p>
       <w:r>
@@ -11636,11 +11650,11 @@
       <w:pPr>
         <w:pStyle w:val="Heading4"/>
       </w:pPr>
-      <w:bookmarkStart w:id="53" w:name="_Toc152334146"/>
+      <w:bookmarkStart w:id="54" w:name="_Toc152334146"/>
       <w:r>
         <w:t>SIPREC Media Recording Configuration Settings</w:t>
       </w:r>
-      <w:bookmarkEnd w:id="53"/>
+      <w:bookmarkEnd w:id="54"/>
     </w:p>
     <w:p>
       <w:r>
@@ -11754,11 +11768,11 @@
       <w:pPr>
         <w:pStyle w:val="Heading3"/>
       </w:pPr>
-      <w:bookmarkStart w:id="54" w:name="_Toc152334147"/>
+      <w:bookmarkStart w:id="55" w:name="_Toc152334147"/>
       <w:r>
         <w:t>Event Logging Requirements</w:t>
       </w:r>
-      <w:bookmarkEnd w:id="54"/>
+      <w:bookmarkEnd w:id="55"/>
     </w:p>
     <w:p>
       <w:r>
@@ -12189,11 +12203,11 @@
       <w:pPr>
         <w:pStyle w:val="Heading4"/>
       </w:pPr>
-      <w:bookmarkStart w:id="55" w:name="_Toc152334148"/>
+      <w:bookmarkStart w:id="56" w:name="_Toc152334148"/>
       <w:r>
         <w:t>Event Logging Configuration Settings</w:t>
       </w:r>
-      <w:bookmarkEnd w:id="55"/>
+      <w:bookmarkEnd w:id="56"/>
     </w:p>
     <w:p>
       <w:r>
@@ -12281,13 +12295,13 @@
       <w:pPr>
         <w:pStyle w:val="Heading2"/>
       </w:pPr>
-      <w:bookmarkStart w:id="56" w:name="_Ref152333485"/>
-      <w:bookmarkStart w:id="57" w:name="_Toc152334149"/>
+      <w:bookmarkStart w:id="57" w:name="_Ref152333485"/>
+      <w:bookmarkStart w:id="58" w:name="_Toc152334149"/>
       <w:r>
         <w:t>Test Call Interface Requirements</w:t>
       </w:r>
-      <w:bookmarkEnd w:id="56"/>
       <w:bookmarkEnd w:id="57"/>
+      <w:bookmarkEnd w:id="58"/>
     </w:p>
     <w:p>
       <w:r>
@@ -12410,8 +12424,6 @@
       <w:r>
         <w:t xml:space="preserve"> mirror (it shall echo back any packets that it receives).</w:t>
       </w:r>
-      <w:bookmarkStart w:id="58" w:name="_GoBack"/>
-      <w:bookmarkEnd w:id="58"/>
     </w:p>
     <w:p>
       <w:r>
@@ -20007,7 +20019,7 @@
           <w:rPr>
             <w:noProof/>
           </w:rPr>
-          <w:t>29</w:t>
+          <w:t>21</w:t>
         </w:r>
         <w:r>
           <w:rPr>
@@ -26674,7 +26686,7 @@
 </file>
 
 <file path=customXml/itemProps1.xml><?xml version="1.0" encoding="utf-8"?>
-<ds:datastoreItem xmlns:ds="http://schemas.openxmlformats.org/officeDocument/2006/customXml" ds:itemID="{954AC7EE-D3F8-4A37-98AB-259AB18F38E8}">
+<ds:datastoreItem xmlns:ds="http://schemas.openxmlformats.org/officeDocument/2006/customXml" ds:itemID="{97986E15-C608-4BE8-A2BF-A2386A8F95D8}">
   <ds:schemaRefs>
     <ds:schemaRef ds:uri="http://schemas.openxmlformats.org/officeDocument/2006/bibliography"/>
   </ds:schemaRefs>

--- a/Documents/Requirements/Originals/PsapSimulatorSrs.docx
+++ b/Documents/Requirements/Originals/PsapSimulatorSrs.docx
@@ -7270,7 +7270,19 @@
           <w:rPr>
             <w:rStyle w:val="Hyperlink"/>
           </w:rPr>
-          <w:t>NENA STA-010.3b-2021</w:t>
+          <w:t>NENA STA-010.3</w:t>
+        </w:r>
+        <w:r>
+          <w:rPr>
+            <w:rStyle w:val="Hyperlink"/>
+          </w:rPr>
+          <w:t>f</w:t>
+        </w:r>
+        <w:r>
+          <w:rPr>
+            <w:rStyle w:val="Hyperlink"/>
+          </w:rPr>
+          <w:t>-2021</w:t>
         </w:r>
       </w:hyperlink>
       <w:r>
@@ -9191,8 +9203,6 @@
       <w:r>
         <w:t>G.729</w:t>
       </w:r>
-      <w:bookmarkStart w:id="23" w:name="_GoBack"/>
-      <w:bookmarkEnd w:id="23"/>
     </w:p>
     <w:p>
       <w:pPr>
@@ -9239,37 +9249,37 @@
       <w:pPr>
         <w:pStyle w:val="Heading3"/>
       </w:pPr>
-      <w:bookmarkStart w:id="24" w:name="_Toc152334126"/>
+      <w:bookmarkStart w:id="23" w:name="_Toc152334126"/>
       <w:r>
         <w:t>MSRP Connection Mode Requirements</w:t>
       </w:r>
+      <w:bookmarkEnd w:id="23"/>
+    </w:p>
+    <w:p>
+      <w:r>
+        <w:t>The application shall accept the active, passive and active/passive connection modes for incoming</w:t>
+      </w:r>
+      <w:r>
+        <w:t xml:space="preserve"> MSRP</w:t>
+      </w:r>
+      <w:r>
+        <w:t xml:space="preserve"> calls as specified in RFC 4145 and RFC 6135.</w:t>
+      </w:r>
+    </w:p>
+    <w:p>
+      <w:r>
+        <w:t>For outgoing calls, there shall be a configuration setting that determines the connection mode to offer. The default setting shall be active.</w:t>
+      </w:r>
+    </w:p>
+    <w:p>
+      <w:pPr>
+        <w:pStyle w:val="Heading3"/>
+      </w:pPr>
+      <w:bookmarkStart w:id="24" w:name="_Toc152334127"/>
+      <w:r>
+        <w:t>Quality of Service DSCP Requirements for Media</w:t>
+      </w:r>
       <w:bookmarkEnd w:id="24"/>
-    </w:p>
-    <w:p>
-      <w:r>
-        <w:t>The application shall accept the active, passive and active/passive connection modes for incoming</w:t>
-      </w:r>
-      <w:r>
-        <w:t xml:space="preserve"> MSRP</w:t>
-      </w:r>
-      <w:r>
-        <w:t xml:space="preserve"> calls as specified in RFC 4145 and RFC 6135.</w:t>
-      </w:r>
-    </w:p>
-    <w:p>
-      <w:r>
-        <w:t>For outgoing calls, there shall be a configuration setting that determines the connection mode to offer. The default setting shall be active.</w:t>
-      </w:r>
-    </w:p>
-    <w:p>
-      <w:pPr>
-        <w:pStyle w:val="Heading3"/>
-      </w:pPr>
-      <w:bookmarkStart w:id="25" w:name="_Toc152334127"/>
-      <w:r>
-        <w:t>Quality of Service DSCP Requirements for Media</w:t>
-      </w:r>
-      <w:bookmarkEnd w:id="25"/>
     </w:p>
     <w:p>
       <w:r>
@@ -9326,11 +9336,11 @@
       <w:pPr>
         <w:pStyle w:val="Heading3"/>
       </w:pPr>
-      <w:bookmarkStart w:id="26" w:name="_Toc152334128"/>
+      <w:bookmarkStart w:id="25" w:name="_Toc152334128"/>
       <w:r>
         <w:t>Language Support</w:t>
       </w:r>
-      <w:bookmarkEnd w:id="26"/>
+      <w:bookmarkEnd w:id="25"/>
     </w:p>
     <w:p>
       <w:r>
@@ -9354,11 +9364,11 @@
       <w:pPr>
         <w:pStyle w:val="Heading1"/>
       </w:pPr>
-      <w:bookmarkStart w:id="27" w:name="_Toc152334129"/>
+      <w:bookmarkStart w:id="26" w:name="_Toc152334129"/>
       <w:r>
         <w:t>NG9-1-1 Functional Element Interfaces</w:t>
       </w:r>
-      <w:bookmarkEnd w:id="27"/>
+      <w:bookmarkEnd w:id="26"/>
     </w:p>
     <w:p>
       <w:r>
@@ -10196,15 +10206,15 @@
       <w:pPr>
         <w:pStyle w:val="Heading2"/>
       </w:pPr>
-      <w:bookmarkStart w:id="28" w:name="_SIP_Call_Interface"/>
-      <w:bookmarkStart w:id="29" w:name="_Ref152332796"/>
-      <w:bookmarkStart w:id="30" w:name="_Toc152334130"/>
+      <w:bookmarkStart w:id="27" w:name="_SIP_Call_Interface"/>
+      <w:bookmarkStart w:id="28" w:name="_Ref152332796"/>
+      <w:bookmarkStart w:id="29" w:name="_Toc152334130"/>
+      <w:bookmarkEnd w:id="27"/>
+      <w:r>
+        <w:t>SIP Call Interface</w:t>
+      </w:r>
       <w:bookmarkEnd w:id="28"/>
-      <w:r>
-        <w:t>SIP Call Interface</w:t>
-      </w:r>
       <w:bookmarkEnd w:id="29"/>
-      <w:bookmarkEnd w:id="30"/>
     </w:p>
     <w:p>
       <w:r>
@@ -10879,12 +10889,12 @@
       <w:pPr>
         <w:pStyle w:val="Heading3"/>
       </w:pPr>
-      <w:bookmarkStart w:id="31" w:name="_Toc152334131"/>
+      <w:bookmarkStart w:id="30" w:name="_Toc152334131"/>
       <w:r>
         <w:lastRenderedPageBreak/>
         <w:t>Support for re-INVITE Requests</w:t>
       </w:r>
-      <w:bookmarkEnd w:id="31"/>
+      <w:bookmarkEnd w:id="30"/>
     </w:p>
     <w:p>
       <w:r>
@@ -10936,34 +10946,34 @@
       <w:pPr>
         <w:pStyle w:val="Heading3"/>
       </w:pPr>
-      <w:bookmarkStart w:id="32" w:name="_Toc152334132"/>
+      <w:bookmarkStart w:id="31" w:name="_Toc152334132"/>
       <w:r>
         <w:t>Offer-Less INVITE Requests</w:t>
       </w:r>
+      <w:bookmarkEnd w:id="31"/>
+    </w:p>
+    <w:p>
+      <w:r>
+        <w:t>The application shall be able to handle incoming INVITE requests for new calls that do not contain an SDP offer in the body of the request. This type of INVITE request is called an offer-less INVITE. In this case, the application shall send its SDP offer in the OK response that it sends and the caller shall send its SDP answer in the ACK request that it sends.</w:t>
+      </w:r>
+    </w:p>
+    <w:p>
+      <w:r>
+        <w:t xml:space="preserve">An offer-less INVITE may contain </w:t>
+      </w:r>
+      <w:r>
+        <w:t>PIDF-LO location data or additional data either by-value or by reference.</w:t>
+      </w:r>
+    </w:p>
+    <w:p>
+      <w:pPr>
+        <w:pStyle w:val="Heading3"/>
+      </w:pPr>
+      <w:bookmarkStart w:id="32" w:name="_Toc152334133"/>
+      <w:r>
+        <w:t>Outbound Call Interface</w:t>
+      </w:r>
       <w:bookmarkEnd w:id="32"/>
-    </w:p>
-    <w:p>
-      <w:r>
-        <w:t>The application shall be able to handle incoming INVITE requests for new calls that do not contain an SDP offer in the body of the request. This type of INVITE request is called an offer-less INVITE. In this case, the application shall send its SDP offer in the OK response that it sends and the caller shall send its SDP answer in the ACK request that it sends.</w:t>
-      </w:r>
-    </w:p>
-    <w:p>
-      <w:r>
-        <w:t xml:space="preserve">An offer-less INVITE may contain </w:t>
-      </w:r>
-      <w:r>
-        <w:t>PIDF-LO location data or additional data either by-value or by reference.</w:t>
-      </w:r>
-    </w:p>
-    <w:p>
-      <w:pPr>
-        <w:pStyle w:val="Heading3"/>
-      </w:pPr>
-      <w:bookmarkStart w:id="33" w:name="_Toc152334133"/>
-      <w:r>
-        <w:t>Outbound Call Interface</w:t>
-      </w:r>
-      <w:bookmarkEnd w:id="33"/>
     </w:p>
     <w:p>
       <w:r>
@@ -11003,55 +11013,55 @@
       <w:pPr>
         <w:pStyle w:val="Heading4"/>
       </w:pPr>
-      <w:bookmarkStart w:id="34" w:name="_Toc152334134"/>
+      <w:bookmarkStart w:id="33" w:name="_Toc152334134"/>
       <w:r>
         <w:t>Callback Call Requirements</w:t>
       </w:r>
+      <w:bookmarkEnd w:id="33"/>
+    </w:p>
+    <w:p>
+      <w:r>
+        <w:t>The user shall be able to select a call from a call history list and perform a callback call. The callback call function shall be available only for incoming calls.</w:t>
+      </w:r>
+    </w:p>
+    <w:p>
+      <w:r>
+        <w:t>When performing a callback call to a caller from the call history list, the application shall offer the media that was used (or offered) in the original call.</w:t>
+      </w:r>
+    </w:p>
+    <w:p>
+      <w:r>
+        <w:t>Callback calls shall be ma</w:t>
+      </w:r>
+      <w:r>
+        <w:t>d</w:t>
+      </w:r>
+      <w:r>
+        <w:t>e via a configured Outbound Call Interface Function (OCIF server).</w:t>
+      </w:r>
+    </w:p>
+    <w:p>
+      <w:r>
+        <w:t>When forming the SIP request URI and the To header URI, the application shall use the user part of the From header of the original call and the host information of the configured OCIF.</w:t>
+      </w:r>
+    </w:p>
+    <w:p>
+      <w:r>
+        <w:t>Note: This is a simplification of the methods suggested</w:t>
+      </w:r>
+      <w:r>
+        <w:t xml:space="preserve"> in Sections 4.6.1 and 4.20 of NENA-STA-010.3b.</w:t>
+      </w:r>
+    </w:p>
+    <w:p>
+      <w:pPr>
+        <w:pStyle w:val="Heading4"/>
+      </w:pPr>
+      <w:bookmarkStart w:id="34" w:name="_Toc152334135"/>
+      <w:r>
+        <w:t>Outgoing Call Requirements</w:t>
+      </w:r>
       <w:bookmarkEnd w:id="34"/>
-    </w:p>
-    <w:p>
-      <w:r>
-        <w:t>The user shall be able to select a call from a call history list and perform a callback call. The callback call function shall be available only for incoming calls.</w:t>
-      </w:r>
-    </w:p>
-    <w:p>
-      <w:r>
-        <w:t>When performing a callback call to a caller from the call history list, the application shall offer the media that was used (or offered) in the original call.</w:t>
-      </w:r>
-    </w:p>
-    <w:p>
-      <w:r>
-        <w:t>Callback calls shall be ma</w:t>
-      </w:r>
-      <w:r>
-        <w:t>d</w:t>
-      </w:r>
-      <w:r>
-        <w:t>e via a configured Outbound Call Interface Function (OCIF server).</w:t>
-      </w:r>
-    </w:p>
-    <w:p>
-      <w:r>
-        <w:t>When forming the SIP request URI and the To header URI, the application shall use the user part of the From header of the original call and the host information of the configured OCIF.</w:t>
-      </w:r>
-    </w:p>
-    <w:p>
-      <w:r>
-        <w:t>Note: This is a simplification of the methods suggested</w:t>
-      </w:r>
-      <w:r>
-        <w:t xml:space="preserve"> in Sections 4.6.1 and 4.20 of NENA-STA-010.3b.</w:t>
-      </w:r>
-    </w:p>
-    <w:p>
-      <w:pPr>
-        <w:pStyle w:val="Heading4"/>
-      </w:pPr>
-      <w:bookmarkStart w:id="35" w:name="_Toc152334135"/>
-      <w:r>
-        <w:t>Outgoing Call Requirements</w:t>
-      </w:r>
-      <w:bookmarkEnd w:id="35"/>
     </w:p>
     <w:p>
       <w:r>
@@ -11078,11 +11088,11 @@
       <w:pPr>
         <w:pStyle w:val="Heading3"/>
       </w:pPr>
-      <w:bookmarkStart w:id="36" w:name="_Toc152334136"/>
+      <w:bookmarkStart w:id="35" w:name="_Toc152334136"/>
       <w:r>
         <w:t>Quality of Service DSCP Requirements for SIP</w:t>
       </w:r>
-      <w:bookmarkEnd w:id="36"/>
+      <w:bookmarkEnd w:id="35"/>
     </w:p>
     <w:p>
       <w:r>
@@ -11145,76 +11155,76 @@
       <w:pPr>
         <w:pStyle w:val="Heading2"/>
       </w:pPr>
-      <w:bookmarkStart w:id="37" w:name="_Ref152332980"/>
-      <w:bookmarkStart w:id="38" w:name="_Toc152334138"/>
+      <w:bookmarkStart w:id="36" w:name="_Ref152332980"/>
+      <w:bookmarkStart w:id="37" w:name="_Toc152334138"/>
       <w:r>
         <w:t>LoST Client Interface</w:t>
       </w:r>
+      <w:bookmarkEnd w:id="36"/>
       <w:bookmarkEnd w:id="37"/>
+    </w:p>
+    <w:p>
+      <w:r>
+        <w:t xml:space="preserve">See Section 4.6.3 of NENA-STA-010.3b. The application shall support the </w:t>
+      </w:r>
+      <w:r>
+        <w:t>client LoST interface as described in that section.</w:t>
+      </w:r>
+    </w:p>
+    <w:p>
+      <w:r>
+        <w:t xml:space="preserve">The user shall be able to initiate a query to an ECRF to determine the responder to which to transfer a call to. In this case, the user shall be able to select a subtype of the </w:t>
+      </w:r>
+      <w:r>
+        <w:t>urn:emergency:service:responder</w:t>
+      </w:r>
+      <w:r>
+        <w:t xml:space="preserve"> URN and send a request to an ECRF with the location of the current call. The ECRF will then provide a SIP URI in the LoST response that the user can use to conference or transfer the call to. The user shall be able to select one of the URN subtypes specified in Sections 10.5, 10.6, 10.7, 10.8 and 10.9 of NENA-STA-010.3b.</w:t>
+      </w:r>
+    </w:p>
+    <w:p>
+      <w:r>
+        <w:t xml:space="preserve">The user shall also be able to send an </w:t>
+      </w:r>
+      <w:r>
+        <w:t xml:space="preserve">agency locator request to the ECRF in order to determine an agency to conference or transfer the </w:t>
+      </w:r>
+      <w:r>
+        <w:t xml:space="preserve">current </w:t>
+      </w:r>
+      <w:r>
+        <w:t>call to.</w:t>
+      </w:r>
+      <w:r>
+        <w:t xml:space="preserve"> When the user initiates an agency locator request, the application shall send a LoST request to a configured ECRF with the location of the current call. When the ECRF returns a response with a URI, the application shall retrieve the agency locator record by performing an HTTPS GET request to the URI. The agency locator record will contain the SIP URI of the agency to transfer the current call to.</w:t>
+      </w:r>
+    </w:p>
+    <w:p>
+      <w:r>
+        <w:t xml:space="preserve">The application shall allow the user to configure a URI </w:t>
+      </w:r>
+      <w:r>
+        <w:t>for</w:t>
+      </w:r>
+      <w:r>
+        <w:t xml:space="preserve"> the ECRF.</w:t>
+      </w:r>
+    </w:p>
+    <w:p>
+      <w:pPr>
+        <w:pStyle w:val="Heading2"/>
+      </w:pPr>
+      <w:bookmarkStart w:id="38" w:name="_Ref152333035"/>
+      <w:bookmarkStart w:id="39" w:name="_Ref152333073"/>
+      <w:bookmarkStart w:id="40" w:name="_Ref152333159"/>
+      <w:bookmarkStart w:id="41" w:name="_Toc152334139"/>
+      <w:r>
+        <w:t>LIS Interfaces</w:t>
+      </w:r>
       <w:bookmarkEnd w:id="38"/>
-    </w:p>
-    <w:p>
-      <w:r>
-        <w:t xml:space="preserve">See Section 4.6.3 of NENA-STA-010.3b. The application shall support the </w:t>
-      </w:r>
-      <w:r>
-        <w:t>client LoST interface as described in that section.</w:t>
-      </w:r>
-    </w:p>
-    <w:p>
-      <w:r>
-        <w:t xml:space="preserve">The user shall be able to initiate a query to an ECRF to determine the responder to which to transfer a call to. In this case, the user shall be able to select a subtype of the </w:t>
-      </w:r>
-      <w:r>
-        <w:t>urn:emergency:service:responder</w:t>
-      </w:r>
-      <w:r>
-        <w:t xml:space="preserve"> URN and send a request to an ECRF with the location of the current call. The ECRF will then provide a SIP URI in the LoST response that the user can use to conference or transfer the call to. The user shall be able to select one of the URN subtypes specified in Sections 10.5, 10.6, 10.7, 10.8 and 10.9 of NENA-STA-010.3b.</w:t>
-      </w:r>
-    </w:p>
-    <w:p>
-      <w:r>
-        <w:t xml:space="preserve">The user shall also be able to send an </w:t>
-      </w:r>
-      <w:r>
-        <w:t xml:space="preserve">agency locator request to the ECRF in order to determine an agency to conference or transfer the </w:t>
-      </w:r>
-      <w:r>
-        <w:t xml:space="preserve">current </w:t>
-      </w:r>
-      <w:r>
-        <w:t>call to.</w:t>
-      </w:r>
-      <w:r>
-        <w:t xml:space="preserve"> When the user initiates an agency locator request, the application shall send a LoST request to a configured ECRF with the location of the current call. When the ECRF returns a response with a URI, the application shall retrieve the agency locator record by performing an HTTPS GET request to the URI. The agency locator record will contain the SIP URI of the agency to transfer the current call to.</w:t>
-      </w:r>
-    </w:p>
-    <w:p>
-      <w:r>
-        <w:t xml:space="preserve">The application shall allow the user to configure a URI </w:t>
-      </w:r>
-      <w:r>
-        <w:t>for</w:t>
-      </w:r>
-      <w:r>
-        <w:t xml:space="preserve"> the ECRF.</w:t>
-      </w:r>
-    </w:p>
-    <w:p>
-      <w:pPr>
-        <w:pStyle w:val="Heading2"/>
-      </w:pPr>
-      <w:bookmarkStart w:id="39" w:name="_Ref152333035"/>
-      <w:bookmarkStart w:id="40" w:name="_Ref152333073"/>
-      <w:bookmarkStart w:id="41" w:name="_Ref152333159"/>
-      <w:bookmarkStart w:id="42" w:name="_Toc152334139"/>
-      <w:r>
-        <w:t>LIS Interfaces</w:t>
-      </w:r>
       <w:bookmarkEnd w:id="39"/>
       <w:bookmarkEnd w:id="40"/>
       <w:bookmarkEnd w:id="41"/>
-      <w:bookmarkEnd w:id="42"/>
     </w:p>
     <w:p>
       <w:r>
@@ -11299,103 +11309,103 @@
       <w:pPr>
         <w:pStyle w:val="Heading2"/>
       </w:pPr>
-      <w:bookmarkStart w:id="43" w:name="_Ref152333267"/>
-      <w:bookmarkStart w:id="44" w:name="_Toc152334140"/>
+      <w:bookmarkStart w:id="42" w:name="_Ref152333267"/>
+      <w:bookmarkStart w:id="43" w:name="_Toc152334140"/>
       <w:r>
         <w:t>Element State Interface</w:t>
       </w:r>
+      <w:bookmarkEnd w:id="42"/>
       <w:bookmarkEnd w:id="43"/>
+    </w:p>
+    <w:p>
+      <w:r>
+        <w:t>The application shall implement the notifie</w:t>
+      </w:r>
+      <w:r>
+        <w:t>r side of the ElementState event package. See Section 2.4.1 of NENA-STA-010.3b.</w:t>
+      </w:r>
+    </w:p>
+    <w:p>
+      <w:r>
+        <w:t>The application shall accept SIP SUBSCRIBE requests for the ElementState event package from multiple subscribers.</w:t>
+      </w:r>
+    </w:p>
+    <w:p>
+      <w:r>
+        <w:t>The user shall be able to set the current element state to any of the values listed in Section 10.13 of NENA-STA-010.3b.</w:t>
+      </w:r>
+    </w:p>
+    <w:p>
+      <w:r>
+        <w:t>When the user changes the element state setting, the application shall send NOTIFY SIP requests to all subscribers containing the new element state.</w:t>
+      </w:r>
+    </w:p>
+    <w:p>
+      <w:pPr>
+        <w:pStyle w:val="Heading2"/>
+      </w:pPr>
+      <w:bookmarkStart w:id="44" w:name="_Ref152333295"/>
+      <w:bookmarkStart w:id="45" w:name="_Toc152334141"/>
+      <w:r>
+        <w:t>Service State Interface</w:t>
+      </w:r>
       <w:bookmarkEnd w:id="44"/>
-    </w:p>
-    <w:p>
-      <w:r>
-        <w:t>The application shall implement the notifie</w:t>
-      </w:r>
-      <w:r>
-        <w:t>r side of the ElementState event package. See Section 2.4.1 of NENA-STA-010.3b.</w:t>
-      </w:r>
-    </w:p>
-    <w:p>
-      <w:r>
-        <w:t>The application shall accept SIP SUBSCRIBE requests for the ElementState event package from multiple subscribers.</w:t>
-      </w:r>
-    </w:p>
-    <w:p>
-      <w:r>
-        <w:t>The user shall be able to set the current element state to any of the values listed in Section 10.13 of NENA-STA-010.3b.</w:t>
-      </w:r>
-    </w:p>
-    <w:p>
-      <w:r>
-        <w:t>When the user changes the element state setting, the application shall send NOTIFY SIP requests to all subscribers containing the new element state.</w:t>
+      <w:bookmarkEnd w:id="45"/>
+    </w:p>
+    <w:p>
+      <w:r>
+        <w:t>The application shall implement the notifier side of the ServiceState event package. See Section 2.4.2 of NENA-STA-010.3b.</w:t>
+      </w:r>
+    </w:p>
+    <w:p>
+      <w:r>
+        <w:t>The application shall accept SIP SUBSCRIBE requests for the ServiceState event package from multiple subscribers.</w:t>
+      </w:r>
+    </w:p>
+    <w:p>
+      <w:r>
+        <w:t>The user shall be able to set the current service state to any of the values listed in Section 10.1</w:t>
+      </w:r>
+      <w:r>
+        <w:t>2</w:t>
+      </w:r>
+      <w:r>
+        <w:t xml:space="preserve"> of NENA-STA-010.3b.</w:t>
+      </w:r>
+    </w:p>
+    <w:p>
+      <w:r>
+        <w:t>As part of the service state interface, the user shall be able to set the security posture to any of the values specified in 10.18 of NENA-STA-010.3b.</w:t>
+      </w:r>
+    </w:p>
+    <w:p>
+      <w:r>
+        <w:t xml:space="preserve">When the user changes the service state </w:t>
+      </w:r>
+      <w:r>
+        <w:t xml:space="preserve">or security posture </w:t>
+      </w:r>
+      <w:r>
+        <w:t>setting</w:t>
+      </w:r>
+      <w:r>
+        <w:t>s</w:t>
+      </w:r>
+      <w:r>
+        <w:t>, the application shall send NOTIFY SIP requests to all subscribers containing the new service state.</w:t>
       </w:r>
     </w:p>
     <w:p>
       <w:pPr>
         <w:pStyle w:val="Heading2"/>
       </w:pPr>
-      <w:bookmarkStart w:id="45" w:name="_Ref152333295"/>
-      <w:bookmarkStart w:id="46" w:name="_Toc152334141"/>
-      <w:r>
-        <w:t>Service State Interface</w:t>
-      </w:r>
-      <w:bookmarkEnd w:id="45"/>
+      <w:bookmarkStart w:id="46" w:name="_Ref152333329"/>
+      <w:bookmarkStart w:id="47" w:name="_Toc152334142"/>
+      <w:r>
+        <w:t>De-Queue Registration</w:t>
+      </w:r>
       <w:bookmarkEnd w:id="46"/>
-    </w:p>
-    <w:p>
-      <w:r>
-        <w:t>The application shall implement the notifier side of the ServiceState event package. See Section 2.4.2 of NENA-STA-010.3b.</w:t>
-      </w:r>
-    </w:p>
-    <w:p>
-      <w:r>
-        <w:t>The application shall accept SIP SUBSCRIBE requests for the ServiceState event package from multiple subscribers.</w:t>
-      </w:r>
-    </w:p>
-    <w:p>
-      <w:r>
-        <w:t>The user shall be able to set the current service state to any of the values listed in Section 10.1</w:t>
-      </w:r>
-      <w:r>
-        <w:t>2</w:t>
-      </w:r>
-      <w:r>
-        <w:t xml:space="preserve"> of NENA-STA-010.3b.</w:t>
-      </w:r>
-    </w:p>
-    <w:p>
-      <w:r>
-        <w:t>As part of the service state interface, the user shall be able to set the security posture to any of the values specified in 10.18 of NENA-STA-010.3b.</w:t>
-      </w:r>
-    </w:p>
-    <w:p>
-      <w:r>
-        <w:t xml:space="preserve">When the user changes the service state </w:t>
-      </w:r>
-      <w:r>
-        <w:t xml:space="preserve">or security posture </w:t>
-      </w:r>
-      <w:r>
-        <w:t>setting</w:t>
-      </w:r>
-      <w:r>
-        <w:t>s</w:t>
-      </w:r>
-      <w:r>
-        <w:t>, the application shall send NOTIFY SIP requests to all subscribers containing the new service state.</w:t>
-      </w:r>
-    </w:p>
-    <w:p>
-      <w:pPr>
-        <w:pStyle w:val="Heading2"/>
-      </w:pPr>
-      <w:bookmarkStart w:id="47" w:name="_Ref152333329"/>
-      <w:bookmarkStart w:id="48" w:name="_Toc152334142"/>
-      <w:r>
-        <w:t>De-Queue Registration</w:t>
-      </w:r>
       <w:bookmarkEnd w:id="47"/>
-      <w:bookmarkEnd w:id="48"/>
     </w:p>
     <w:p>
       <w:r>
@@ -11456,13 +11466,13 @@
       <w:pPr>
         <w:pStyle w:val="Heading2"/>
       </w:pPr>
-      <w:bookmarkStart w:id="49" w:name="_Ref152333356"/>
-      <w:bookmarkStart w:id="50" w:name="_Toc152334143"/>
+      <w:bookmarkStart w:id="48" w:name="_Ref152333356"/>
+      <w:bookmarkStart w:id="49" w:name="_Toc152334143"/>
       <w:r>
         <w:t>Queue State Interface</w:t>
       </w:r>
+      <w:bookmarkEnd w:id="48"/>
       <w:bookmarkEnd w:id="49"/>
-      <w:bookmarkEnd w:id="50"/>
     </w:p>
     <w:p>
       <w:r>
@@ -11574,87 +11584,106 @@
     </w:p>
     <w:p>
       <w:r>
-        <w:t>TBD</w:t>
+        <w:t xml:space="preserve">The application shall support the refer event package described in Section 3 of </w:t>
+      </w:r>
+      <w:hyperlink r:id="rId57" w:history="1">
+        <w:r>
+          <w:rPr>
+            <w:rStyle w:val="Hyperlink"/>
+          </w:rPr>
+          <w:t>RFC 3515</w:t>
+        </w:r>
+      </w:hyperlink>
+      <w:r>
+        <w:t>.</w:t>
+      </w:r>
+    </w:p>
+    <w:p>
+      <w:r>
+        <w:t xml:space="preserve">When the application initiates a REFER request to a conference bridge to add another participant to a call, the conference bridge automatically creates an implied subscription to the refer event packages. The conference bridge sends NOTIFY request to the sender of the REFER request to notify it of the status of the refer operation. The body of the NOTIFY request contains </w:t>
+      </w:r>
+      <w:r>
+        <w:t>a fragment of a SIP message (SIPFRAG, Content-Type = message/sipfrag) that describes the status of the refer operation. Section 2.4.5 of RFC 3515. The application shall use this information to inform the user of success or failure of the REFER request.</w:t>
       </w:r>
     </w:p>
     <w:p>
       <w:pPr>
         <w:pStyle w:val="Heading2"/>
       </w:pPr>
-      <w:bookmarkStart w:id="51" w:name="_Ref152333436"/>
-      <w:bookmarkStart w:id="52" w:name="_Toc152334144"/>
+      <w:bookmarkStart w:id="50" w:name="_Ref152333436"/>
+      <w:bookmarkStart w:id="51" w:name="_Toc152334144"/>
       <w:r>
         <w:t>NG9-1-1 Logging Service</w:t>
       </w:r>
+      <w:bookmarkEnd w:id="50"/>
       <w:bookmarkEnd w:id="51"/>
+    </w:p>
+    <w:p>
+      <w:r>
+        <w:t>The application shall</w:t>
+      </w:r>
+      <w:r>
+        <w:t xml:space="preserve"> support active media recording and NENA NG9-1-1 event logging</w:t>
+      </w:r>
+      <w:r>
+        <w:t xml:space="preserve">. The application shall be able to interface to </w:t>
+      </w:r>
+      <w:r>
+        <w:t xml:space="preserve">at least two media and two </w:t>
+      </w:r>
+      <w:r>
+        <w:t>event logging servers.</w:t>
+      </w:r>
+    </w:p>
+    <w:p>
+      <w:pPr>
+        <w:pStyle w:val="Heading3"/>
+      </w:pPr>
+      <w:bookmarkStart w:id="52" w:name="_Toc152334145"/>
+      <w:r>
+        <w:t>Media Recoding (SIPREC) Requirements</w:t>
+      </w:r>
       <w:bookmarkEnd w:id="52"/>
     </w:p>
     <w:p>
       <w:r>
-        <w:t>The application shall</w:t>
-      </w:r>
-      <w:r>
-        <w:t xml:space="preserve"> support active media recording and NENA NG9-1-1 event logging</w:t>
-      </w:r>
-      <w:r>
-        <w:t xml:space="preserve">. The application shall be able to interface to </w:t>
-      </w:r>
-      <w:r>
-        <w:t xml:space="preserve">at least two media and two </w:t>
-      </w:r>
-      <w:r>
-        <w:t>event logging servers.</w:t>
-      </w:r>
-    </w:p>
-    <w:p>
-      <w:pPr>
-        <w:pStyle w:val="Heading3"/>
-      </w:pPr>
-      <w:bookmarkStart w:id="53" w:name="_Toc152334145"/>
-      <w:r>
-        <w:t>Media Recoding (SIPREC) Requirements</w:t>
+        <w:t>The application shall be capable of recording all media for answered calls. The application shall support the SIP Recording Client interface as specified in RFC 7866. This interface is commonly known as SIPREC.</w:t>
+      </w:r>
+    </w:p>
+    <w:p>
+      <w:r>
+        <w:t>The application shall provide the recording metadata with the INVITE request that is sends to SIP Recording Servers (SRS) as specified in RFC 7865. When a party is removed or added to a conference, the application shall provide a full, updated version of the SIPREC metadata using a SIP UPDATE request.</w:t>
+      </w:r>
+    </w:p>
+    <w:p>
+      <w:r>
+        <w:t>The application shall be capable of recording all media types (voice, video, RTT and MSRP).</w:t>
+      </w:r>
+    </w:p>
+    <w:p>
+      <w:r>
+        <w:t>The application shall monitor the connection state of the configured SIPREC media recorders. The user shall be able to view the current connection state of each configured SIPREC media recorder.</w:t>
+      </w:r>
+    </w:p>
+    <w:p>
+      <w:r>
+        <w:t>The user shall be able to enable or disable SIPREC media recording while the application is running. Changing the enabled/disabled state of media recording shall not affect the SIPREC media recording configuration setting.</w:t>
+      </w:r>
+    </w:p>
+    <w:p>
+      <w:r>
+        <w:t>The user shall be able to enable or disable each configured SIPREC media recorder individually. Changing the enabled/disabled state of an individual SIPREC media recorder shall not affect the configuration setting of that media recorder.</w:t>
+      </w:r>
+    </w:p>
+    <w:p>
+      <w:pPr>
+        <w:pStyle w:val="Heading4"/>
+      </w:pPr>
+      <w:bookmarkStart w:id="53" w:name="_Toc152334146"/>
+      <w:r>
+        <w:t>SIPREC Media Recording Configuration Settings</w:t>
       </w:r>
       <w:bookmarkEnd w:id="53"/>
-    </w:p>
-    <w:p>
-      <w:r>
-        <w:t>The application shall be capable of recording all media for answered calls. The application shall support the SIP Recording Client interface as specified in RFC 7866. This interface is commonly known as SIPREC.</w:t>
-      </w:r>
-    </w:p>
-    <w:p>
-      <w:r>
-        <w:t>The application shall provide the recording metadata with the INVITE request that is sends to SIP Recording Servers (SRS) as specified in RFC 7865. When a party is removed or added to a conference, the application shall provide a full, updated version of the SIPREC metadata using a SIP UPDATE request.</w:t>
-      </w:r>
-    </w:p>
-    <w:p>
-      <w:r>
-        <w:t>The application shall be capable of recording all media types (voice, video, RTT and MSRP).</w:t>
-      </w:r>
-    </w:p>
-    <w:p>
-      <w:r>
-        <w:t>The application shall monitor the connection state of the configured SIPREC media recorders. The user shall be able to view the current connection state of each configured SIPREC media recorder.</w:t>
-      </w:r>
-    </w:p>
-    <w:p>
-      <w:r>
-        <w:t>The user shall be able to enable or disable SIPREC media recording while the application is running. Changing the enabled/disabled state of media recording shall not affect the SIPREC media recording configuration setting.</w:t>
-      </w:r>
-    </w:p>
-    <w:p>
-      <w:r>
-        <w:t>The user shall be able to enable or disable each configured SIPREC media recorder individually. Changing the enabled/disabled state of an individual SIPREC media recorder shall not affect the configuration setting of that media recorder.</w:t>
-      </w:r>
-    </w:p>
-    <w:p>
-      <w:pPr>
-        <w:pStyle w:val="Heading4"/>
-      </w:pPr>
-      <w:bookmarkStart w:id="54" w:name="_Toc152334146"/>
-      <w:r>
-        <w:t>SIPREC Media Recording Configuration Settings</w:t>
-      </w:r>
-      <w:bookmarkEnd w:id="54"/>
     </w:p>
     <w:p>
       <w:r>
@@ -11695,6 +11724,7 @@
     </w:p>
     <w:p>
       <w:r>
+        <w:lastRenderedPageBreak/>
         <w:t>The application shall provide the following configuration settings for each SIPREC media recorder.</w:t>
       </w:r>
     </w:p>
@@ -11760,7 +11790,6 @@
     </w:p>
     <w:p>
       <w:r>
-        <w:lastRenderedPageBreak/>
         <w:t>The application shall support IPv4 and IPv6 for SIPREC media recorders.</w:t>
       </w:r>
     </w:p>
@@ -11768,11 +11797,11 @@
       <w:pPr>
         <w:pStyle w:val="Heading3"/>
       </w:pPr>
-      <w:bookmarkStart w:id="55" w:name="_Toc152334147"/>
+      <w:bookmarkStart w:id="54" w:name="_Toc152334147"/>
       <w:r>
         <w:t>Event Logging Requirements</w:t>
       </w:r>
-      <w:bookmarkEnd w:id="55"/>
+      <w:bookmarkEnd w:id="54"/>
     </w:p>
     <w:p>
       <w:r>
@@ -12024,8 +12053,10 @@
         </w:numPr>
       </w:pPr>
       <w:r>
-        <w:t>AdditionalDataQueryLogEvent</w:t>
-      </w:r>
+        <w:t>QueueStateChangeLogEvent</w:t>
+      </w:r>
+      <w:bookmarkStart w:id="55" w:name="_GoBack"/>
+      <w:bookmarkEnd w:id="55"/>
     </w:p>
     <w:p>
       <w:pPr>
@@ -12036,7 +12067,7 @@
         </w:numPr>
       </w:pPr>
       <w:r>
-        <w:t>AdditionalDataResponseLogEvent</w:t>
+        <w:t>AdditionalDataQueryLogEvent</w:t>
       </w:r>
     </w:p>
     <w:p>
@@ -12048,7 +12079,7 @@
         </w:numPr>
       </w:pPr>
       <w:r>
-        <w:t>LocationQueryLogEvent</w:t>
+        <w:t>AdditionalDataResponseLogEvent</w:t>
       </w:r>
     </w:p>
     <w:p>
@@ -12060,6 +12091,19 @@
         </w:numPr>
       </w:pPr>
       <w:r>
+        <w:t>LocationQueryLogEvent</w:t>
+      </w:r>
+    </w:p>
+    <w:p>
+      <w:pPr>
+        <w:pStyle w:val="ListParagraph"/>
+        <w:numPr>
+          <w:ilvl w:val="0"/>
+          <w:numId w:val="7"/>
+        </w:numPr>
+      </w:pPr>
+      <w:r>
+        <w:lastRenderedPageBreak/>
         <w:t>LocationResponseLogEvent</w:t>
       </w:r>
     </w:p>
@@ -12099,7 +12143,6 @@
         </w:numPr>
       </w:pPr>
       <w:r>
-        <w:lastRenderedPageBreak/>
         <w:t>EidoLogEvent</w:t>
       </w:r>
       <w:r>
@@ -12350,6 +12393,7 @@
     </w:p>
     <w:p>
       <w:r>
+        <w:lastRenderedPageBreak/>
         <w:t>For now, the application does not need to support the Identity header.</w:t>
       </w:r>
     </w:p>
@@ -12398,132 +12442,132 @@
     </w:p>
     <w:p>
       <w:r>
+        <w:t>For RTP packet loopback (rtp-pkt-loopback), the application shall support both direct RTP packet loopback (see Section 7.2 of RFC 6849) and encapsulated RTP packet playback (see Section 7.1 of RFC 6849).</w:t>
+      </w:r>
+    </w:p>
+    <w:p>
+      <w:r>
+        <w:t xml:space="preserve">The application shall specify the </w:t>
+      </w:r>
+      <w:r>
+        <w:t>“loopback-</w:t>
+      </w:r>
+      <w:r>
+        <w:t>mirror</w:t>
+      </w:r>
+      <w:r>
+        <w:t>”</w:t>
+      </w:r>
+      <w:r>
+        <w:t xml:space="preserve"> in the 200 OK response that it sends and it shall act as the media</w:t>
+      </w:r>
+      <w:r>
+        <w:t xml:space="preserve"> loopback</w:t>
+      </w:r>
+      <w:r>
+        <w:t xml:space="preserve"> mirror (it shall echo back any packets that it receives).</w:t>
+      </w:r>
+    </w:p>
+    <w:p>
+      <w:r>
+        <w:t>As specified in Section 9 of NENA-STA-010.3b, the application shall loopback no more than 3 packets of each media type offered in the INVITE request and then it shall send a BYE request to the remote endpoint.</w:t>
+      </w:r>
+      <w:r>
+        <w:t xml:space="preserve"> Note: The user can configure the application to terminate the call after 3 packets.</w:t>
+      </w:r>
+    </w:p>
+    <w:p>
+      <w:r>
+        <w:t>If the application does not receive 3 media packets for all offered media types within 500 milliseconds after sending the OK response, then it shall prematurely terminate the test call with a BYE request.</w:t>
+      </w:r>
+    </w:p>
+    <w:p>
+      <w:r>
+        <w:t xml:space="preserve">Section 9 of NENA-STA-010.3b, </w:t>
+      </w:r>
+      <w:r>
+        <w:t xml:space="preserve">specifies that </w:t>
+      </w:r>
+      <w:r>
+        <w:t>the application shall refuse repeated requests from the same device (same Contact header URI or same source IP address and port) within 2 minutes. It shall signal a test call refusal with a 486 Busy Here response.</w:t>
+      </w:r>
+      <w:r>
+        <w:t xml:space="preserve"> Since this application is a test program, there is no need to support this requirement.</w:t>
+      </w:r>
+    </w:p>
+    <w:p>
+      <w:r>
+        <w:t>The application shall not record</w:t>
+      </w:r>
+      <w:r>
+        <w:t xml:space="preserve"> loopback</w:t>
+      </w:r>
+      <w:r>
+        <w:t xml:space="preserve"> media for NG9-1-1 test calls.</w:t>
+      </w:r>
+    </w:p>
+    <w:p>
+      <w:r>
+        <w:t>Section 9 of NENA-STA-010.3b does not specify that a PSAP needs to log NG9-1-1 events for test calls so the application does not need to support NG9-1-1 event logging for test calls.</w:t>
+      </w:r>
+    </w:p>
+    <w:p>
+      <w:pPr>
+        <w:pStyle w:val="Heading3"/>
+      </w:pPr>
+      <w:r>
+        <w:t>Additional Test Call Functional Requirements</w:t>
+      </w:r>
+    </w:p>
+    <w:p>
+      <w:r>
+        <w:t>The application shall provide the capability of extending the duration of incoming test calls beyond the 3 RTP packets specified in Section 9 of NENA-STA-010.3b</w:t>
+      </w:r>
+      <w:r>
+        <w:t xml:space="preserve"> via a configuration setting.</w:t>
+      </w:r>
+      <w:r>
+        <w:t xml:space="preserve"> </w:t>
+      </w:r>
+      <w:r>
+        <w:t>The user shall be able to specify the maximum length of test calls in minutes. The application shall terminate the test call when it exceeds this limit.</w:t>
+      </w:r>
+    </w:p>
+    <w:p>
+      <w:r>
+        <w:t>The application shall accept a SIP BYE request from the entity that initiated the test call.</w:t>
+      </w:r>
+    </w:p>
+    <w:p>
+      <w:r>
+        <w:t>The application shall provide a setting that specifies the maximum number of simultaneous test call</w:t>
+      </w:r>
+      <w:r>
+        <w:t>s</w:t>
+      </w:r>
+      <w:r>
+        <w:t xml:space="preserve"> that it can handle. If a new test call arrives when the application is handling the maximum number of test calls, then it shall reject the call with a 486 Busy Her</w:t>
+      </w:r>
+      <w:r>
+        <w:t>e</w:t>
+      </w:r>
+      <w:r>
+        <w:t xml:space="preserve"> response.</w:t>
+      </w:r>
+    </w:p>
+    <w:p>
+      <w:r>
+        <w:t>The application shall provide a setting that enables or disables test calls. If test calls are disabled then the application shall reject all test call requests with a 503 Service Not Available response.</w:t>
+      </w:r>
+    </w:p>
+    <w:p>
+      <w:r>
+        <w:t>When the application is ending, it shall gracefully terminate all active test calls by sending a BYE request for each test call.</w:t>
+      </w:r>
+    </w:p>
+    <w:p>
+      <w:r>
         <w:lastRenderedPageBreak/>
-        <w:t>For RTP packet loopback (rtp-pkt-loopback), the application shall support both direct RTP packet loopback (see Section 7.2 of RFC 6849) and encapsulated RTP packet playback (see Section 7.1 of RFC 6849).</w:t>
-      </w:r>
-    </w:p>
-    <w:p>
-      <w:r>
-        <w:t xml:space="preserve">The application shall specify the </w:t>
-      </w:r>
-      <w:r>
-        <w:t>“loopback-</w:t>
-      </w:r>
-      <w:r>
-        <w:t>mirror</w:t>
-      </w:r>
-      <w:r>
-        <w:t>”</w:t>
-      </w:r>
-      <w:r>
-        <w:t xml:space="preserve"> in the 200 OK response that it sends and it shall act as the media</w:t>
-      </w:r>
-      <w:r>
-        <w:t xml:space="preserve"> loopback</w:t>
-      </w:r>
-      <w:r>
-        <w:t xml:space="preserve"> mirror (it shall echo back any packets that it receives).</w:t>
-      </w:r>
-    </w:p>
-    <w:p>
-      <w:r>
-        <w:t>As specified in Section 9 of NENA-STA-010.3b, the application shall loopback no more than 3 packets of each media type offered in the INVITE request and then it shall send a BYE request to the remote endpoint.</w:t>
-      </w:r>
-      <w:r>
-        <w:t xml:space="preserve"> Note: The user can configure the application to terminate the call after 3 packets.</w:t>
-      </w:r>
-    </w:p>
-    <w:p>
-      <w:r>
-        <w:t>If the application does not receive 3 media packets for all offered media types within 500 milliseconds after sending the OK response, then it shall prematurely terminate the test call with a BYE request.</w:t>
-      </w:r>
-    </w:p>
-    <w:p>
-      <w:r>
-        <w:t xml:space="preserve">Section 9 of NENA-STA-010.3b, </w:t>
-      </w:r>
-      <w:r>
-        <w:t xml:space="preserve">specifies that </w:t>
-      </w:r>
-      <w:r>
-        <w:t>the application shall refuse repeated requests from the same device (same Contact header URI or same source IP address and port) within 2 minutes. It shall signal a test call refusal with a 486 Busy Here response.</w:t>
-      </w:r>
-      <w:r>
-        <w:t xml:space="preserve"> Since this application is a test program, there is no need to support this requirement.</w:t>
-      </w:r>
-    </w:p>
-    <w:p>
-      <w:r>
-        <w:t>The application shall not record</w:t>
-      </w:r>
-      <w:r>
-        <w:t xml:space="preserve"> loopback</w:t>
-      </w:r>
-      <w:r>
-        <w:t xml:space="preserve"> media for NG9-1-1 test calls.</w:t>
-      </w:r>
-    </w:p>
-    <w:p>
-      <w:r>
-        <w:t>Section 9 of NENA-STA-010.3b does not specify that a PSAP needs to log NG9-1-1 events for test calls so the application does not need to support NG9-1-1 event logging for test calls.</w:t>
-      </w:r>
-    </w:p>
-    <w:p>
-      <w:pPr>
-        <w:pStyle w:val="Heading3"/>
-      </w:pPr>
-      <w:r>
-        <w:t>Additional Test Call Functional Requirements</w:t>
-      </w:r>
-    </w:p>
-    <w:p>
-      <w:r>
-        <w:t>The application shall provide the capability of extending the duration of incoming test calls beyond the 3 RTP packets specified in Section 9 of NENA-STA-010.3b</w:t>
-      </w:r>
-      <w:r>
-        <w:t xml:space="preserve"> via a configuration setting.</w:t>
-      </w:r>
-      <w:r>
-        <w:t xml:space="preserve"> </w:t>
-      </w:r>
-      <w:r>
-        <w:t>The user shall be able to specify the maximum length of test calls in minutes. The application shall terminate the test call when it exceeds this limit.</w:t>
-      </w:r>
-    </w:p>
-    <w:p>
-      <w:r>
-        <w:t>The application shall accept a SIP BYE request from the entity that initiated the test call.</w:t>
-      </w:r>
-    </w:p>
-    <w:p>
-      <w:r>
-        <w:t>The application shall provide a setting that specifies the maximum number of simultaneous test call</w:t>
-      </w:r>
-      <w:r>
-        <w:t>s</w:t>
-      </w:r>
-      <w:r>
-        <w:t xml:space="preserve"> that it can handle. If a new test call arrives when the application is handling the maximum number of test calls, then it shall reject the call with a 486 Busy Her</w:t>
-      </w:r>
-      <w:r>
-        <w:t>e</w:t>
-      </w:r>
-      <w:r>
-        <w:t xml:space="preserve"> response.</w:t>
-      </w:r>
-    </w:p>
-    <w:p>
-      <w:r>
-        <w:t>The application shall provide a setting that enables or disables test calls. If test calls are disabled then the application shall reject all test call requests with a 503 Service Not Available response.</w:t>
-      </w:r>
-    </w:p>
-    <w:p>
-      <w:r>
-        <w:t>When the application is ending, it shall gracefully terminate all active test calls by sending a BYE request for each test call.</w:t>
-      </w:r>
-    </w:p>
-    <w:p>
-      <w:r>
         <w:t>The application shall support SDES-SRTP or DTLS-SRTP if the test call offers either form of media encryption.</w:t>
       </w:r>
     </w:p>
@@ -12538,7 +12582,6 @@
       </w:pPr>
       <w:bookmarkStart w:id="59" w:name="_Toc152334150"/>
       <w:r>
-        <w:lastRenderedPageBreak/>
         <w:t>Advanced Automatic Crash Notification</w:t>
       </w:r>
       <w:r>
@@ -12680,6 +12723,7 @@
     </w:p>
     <w:p>
       <w:r>
+        <w:lastRenderedPageBreak/>
         <w:t>The application shall prevent the user from attempting to conference a call if the Contact header does not have an “isfocus” header parameter and there is no conference bridge URI configured.</w:t>
       </w:r>
     </w:p>
@@ -12690,7 +12734,6 @@
     </w:p>
     <w:p>
       <w:r>
-        <w:lastRenderedPageBreak/>
         <w:t xml:space="preserve">The application shall support the conference event package described in RFC 4575. When the application answers a call that contains a Contact header with an “isfocus” header parameter, it shall immediately subscribe to the conference event at the </w:t>
       </w:r>
       <w:r>
@@ -13011,6 +13054,7 @@
       </w:pPr>
       <w:bookmarkStart w:id="65" w:name="_Toc152334155"/>
       <w:r>
+        <w:lastRenderedPageBreak/>
         <w:t xml:space="preserve"> </w:t>
       </w:r>
       <w:r>
@@ -13024,7 +13068,7 @@
       </w:r>
     </w:p>
     <w:p>
-      <w:hyperlink r:id="rId57" w:history="1">
+      <w:hyperlink r:id="rId58" w:history="1">
         <w:r>
           <w:rPr>
             <w:rStyle w:val="Hyperlink"/>
@@ -13037,7 +13081,7 @@
       </w:r>
     </w:p>
     <w:p>
-      <w:hyperlink r:id="rId58" w:history="1">
+      <w:hyperlink r:id="rId59" w:history="1">
         <w:r>
           <w:rPr>
             <w:rStyle w:val="Hyperlink"/>
@@ -13251,6 +13295,7 @@
     </w:p>
     <w:p>
       <w:r>
+        <w:lastRenderedPageBreak/>
         <w:t>Refer-To: &lt;sip:Psap2@192.68.1.64?Call-Info=%3Chttps%3A%2F%2F192.168.1.84%3A11000%2F</w:t>
       </w:r>
       <w:r>
@@ -13262,7 +13307,6 @@
     </w:p>
     <w:p>
       <w:r>
-        <w:lastRenderedPageBreak/>
         <w:t>The above Refer-To header will cause the conference bridge to add the following Call-Info header to the INVITE request that it sends to the transfer target.</w:t>
       </w:r>
     </w:p>
@@ -13661,6 +13705,7 @@
           </w:tcPr>
           <w:p>
             <w:r>
+              <w:lastRenderedPageBreak/>
               <w:t>linkComponent</w:t>
             </w:r>
           </w:p>
@@ -13765,7 +13810,6 @@
           </w:tcPr>
           <w:p>
             <w:r>
-              <w:lastRenderedPageBreak/>
               <w:t>callComponent</w:t>
             </w:r>
           </w:p>
@@ -14479,12 +14523,12 @@
     </w:p>
     <w:p>
       <w:r>
+        <w:lastRenderedPageBreak/>
         <w:t>The user shall be able to send and receive media from only one call at a time.</w:t>
       </w:r>
     </w:p>
     <w:p>
       <w:r>
-        <w:lastRenderedPageBreak/>
         <w:t xml:space="preserve">The application </w:t>
       </w:r>
       <w:r>
@@ -14723,6 +14767,7 @@
           </w:tcPr>
           <w:p>
             <w:r>
+              <w:lastRenderedPageBreak/>
               <w:t>RTT</w:t>
             </w:r>
           </w:p>
@@ -14742,7 +14787,6 @@
     <w:p/>
     <w:p>
       <w:r>
-        <w:lastRenderedPageBreak/>
         <w:t>The configured MSRP and configured RTT messages will be only sent once when the call state tran</w:t>
       </w:r>
       <w:r>
@@ -14854,7 +14898,7 @@
       <w:r>
         <w:t xml:space="preserve">The application shall implement support for the SIP Replaces header as defined in </w:t>
       </w:r>
-      <w:hyperlink r:id="rId59" w:history="1">
+      <w:hyperlink r:id="rId60" w:history="1">
         <w:r>
           <w:rPr>
             <w:rStyle w:val="Hyperlink"/>
@@ -14872,6 +14916,7 @@
       </w:pPr>
       <w:bookmarkStart w:id="71" w:name="_Toc152334159"/>
       <w:r>
+        <w:lastRenderedPageBreak/>
         <w:t>Call Identifier and Incident Tracking Identifier Requirements</w:t>
       </w:r>
       <w:bookmarkEnd w:id="71"/>
@@ -14883,7 +14928,6 @@
     </w:p>
     <w:p>
       <w:r>
-        <w:lastRenderedPageBreak/>
         <w:t>The application shall automatically create a Call Identifier if one is not present in the incoming INVITE request. The application shall automatically create an Incident Tracking Identifier if one is not present in the incoming INVITE request. The reason for this requirement is that these identifiers are required for NG9-1-1 event logging and SIPREC media recording.</w:t>
       </w:r>
     </w:p>
@@ -15031,6 +15075,7 @@
         <w:pStyle w:val="Heading4"/>
       </w:pPr>
       <w:r>
+        <w:lastRenderedPageBreak/>
         <w:t>Call Participant</w:t>
       </w:r>
       <w:r>
@@ -15067,7 +15112,6 @@
           </w:tcPr>
           <w:p>
             <w:r>
-              <w:lastRenderedPageBreak/>
               <w:t>Column</w:t>
             </w:r>
           </w:p>
@@ -15238,6 +15282,7 @@
         <w:pStyle w:val="Heading3"/>
       </w:pPr>
       <w:r>
+        <w:lastRenderedPageBreak/>
         <w:t>Text Display</w:t>
       </w:r>
     </w:p>
@@ -15280,7 +15325,6 @@
     </w:p>
     <w:p>
       <w:r>
-        <w:lastRenderedPageBreak/>
         <w:t>The Message List shall show the following information for each text message that was sent or received.</w:t>
       </w:r>
     </w:p>
@@ -15572,6 +15616,7 @@
         </w:numPr>
       </w:pPr>
       <w:r>
+        <w:lastRenderedPageBreak/>
         <w:t>E-Mail</w:t>
       </w:r>
     </w:p>
@@ -15628,7 +15673,6 @@
       </w:pPr>
       <w:bookmarkStart w:id="78" w:name="_Toc152334166"/>
       <w:r>
-        <w:lastRenderedPageBreak/>
         <w:t>Service Information</w:t>
       </w:r>
       <w:bookmarkEnd w:id="78"/>
@@ -15890,6 +15934,7 @@
         </w:numPr>
       </w:pPr>
       <w:r>
+        <w:lastRenderedPageBreak/>
         <w:t>Vehicle location</w:t>
       </w:r>
     </w:p>
@@ -15962,7 +16007,6 @@
         </w:numPr>
       </w:pPr>
       <w:r>
-        <w:lastRenderedPageBreak/>
         <w:t>Timestamp</w:t>
       </w:r>
     </w:p>
@@ -16320,6 +16364,7 @@
         </w:numPr>
       </w:pPr>
       <w:r>
+        <w:lastRenderedPageBreak/>
         <w:t>End all calls</w:t>
       </w:r>
     </w:p>
@@ -16354,7 +16399,6 @@
         </w:numPr>
       </w:pPr>
       <w:r>
-        <w:lastRenderedPageBreak/>
         <w:t>Number of ringing calls</w:t>
       </w:r>
     </w:p>
@@ -19623,7 +19667,7 @@
       <w:r>
         <w:t xml:space="preserve">RFC 4598 extends the SIP REFER method to allow the use of feature tags defined in </w:t>
       </w:r>
-      <w:hyperlink r:id="rId60" w:history="1">
+      <w:hyperlink r:id="rId61" w:history="1">
         <w:r>
           <w:rPr>
             <w:rStyle w:val="Hyperlink"/>
@@ -19667,7 +19711,7 @@
       </w:r>
     </w:p>
     <w:p>
-      <w:hyperlink r:id="rId61" w:history="1">
+      <w:hyperlink r:id="rId62" w:history="1">
         <w:r>
           <w:rPr>
             <w:rStyle w:val="Hyperlink"/>
@@ -19734,7 +19778,7 @@
       <w:r>
         <w:t xml:space="preserve">The abstract of </w:t>
       </w:r>
-      <w:hyperlink r:id="rId62" w:history="1">
+      <w:hyperlink r:id="rId63" w:history="1">
         <w:r>
           <w:rPr>
             <w:rStyle w:val="Hyperlink"/>
@@ -19814,7 +19858,7 @@
       </w:r>
     </w:p>
     <w:p>
-      <w:hyperlink r:id="rId63" w:history="1">
+      <w:hyperlink r:id="rId64" w:history="1">
         <w:r>
           <w:rPr>
             <w:rStyle w:val="Hyperlink"/>
@@ -19947,9 +19991,9 @@
     <w:p/>
     <w:p/>
     <w:sectPr>
-      <w:footerReference w:type="default" r:id="rId64"/>
-      <w:headerReference w:type="first" r:id="rId65"/>
-      <w:footerReference w:type="first" r:id="rId66"/>
+      <w:footerReference w:type="default" r:id="rId65"/>
+      <w:headerReference w:type="first" r:id="rId66"/>
+      <w:footerReference w:type="first" r:id="rId67"/>
       <w:pgSz w:w="12240" w:h="15840"/>
       <w:pgMar w:top="1440" w:right="1440" w:bottom="1440" w:left="1440" w:header="720" w:footer="720" w:gutter="0"/>
       <w:cols w:space="720"/>
@@ -20019,7 +20063,7 @@
           <w:rPr>
             <w:noProof/>
           </w:rPr>
-          <w:t>21</w:t>
+          <w:t>27</w:t>
         </w:r>
         <w:r>
           <w:rPr>
@@ -26686,7 +26730,7 @@
 </file>
 
 <file path=customXml/itemProps1.xml><?xml version="1.0" encoding="utf-8"?>
-<ds:datastoreItem xmlns:ds="http://schemas.openxmlformats.org/officeDocument/2006/customXml" ds:itemID="{97986E15-C608-4BE8-A2BF-A2386A8F95D8}">
+<ds:datastoreItem xmlns:ds="http://schemas.openxmlformats.org/officeDocument/2006/customXml" ds:itemID="{D2030805-D235-4B92-B4B9-1725140FB837}">
   <ds:schemaRefs>
     <ds:schemaRef ds:uri="http://schemas.openxmlformats.org/officeDocument/2006/bibliography"/>
   </ds:schemaRefs>

--- a/Documents/Requirements/Originals/PsapSimulatorSrs.docx
+++ b/Documents/Requirements/Originals/PsapSimulatorSrs.docx
@@ -8057,16 +8057,6 @@
     </w:p>
     <w:p>
       <w:pPr>
-        <w:pStyle w:val="Heading3"/>
-      </w:pPr>
-      <w:bookmarkStart w:id="5" w:name="_Toc152334109"/>
-      <w:r>
-        <w:t>Security Related RFCs</w:t>
-      </w:r>
-      <w:bookmarkEnd w:id="5"/>
-    </w:p>
-    <w:p>
-      <w:pPr>
         <w:pStyle w:val="ListParagraph"/>
         <w:numPr>
           <w:ilvl w:val="0"/>
@@ -8074,7 +8064,7 @@
         </w:numPr>
       </w:pPr>
       <w:r>
-        <w:t>The Secure Real-time Transport Protocol (SRTP)</w:t>
+        <w:t>Non-interactive Emergency Calls</w:t>
       </w:r>
       <w:r>
         <w:t xml:space="preserve">, IETF, </w:t>
@@ -8084,12 +8074,22 @@
           <w:rPr>
             <w:rStyle w:val="Hyperlink"/>
           </w:rPr>
-          <w:t>RFC 3711</w:t>
+          <w:t>RFC 8876</w:t>
         </w:r>
       </w:hyperlink>
       <w:r>
-        <w:t>, March 2004.</w:t>
-      </w:r>
+        <w:t>, September 2020.</w:t>
+      </w:r>
+    </w:p>
+    <w:p>
+      <w:pPr>
+        <w:pStyle w:val="Heading3"/>
+      </w:pPr>
+      <w:bookmarkStart w:id="5" w:name="_Toc152334109"/>
+      <w:r>
+        <w:t>Security Related RFCs</w:t>
+      </w:r>
+      <w:bookmarkEnd w:id="5"/>
     </w:p>
     <w:p>
       <w:pPr>
@@ -8100,18 +8100,21 @@
         </w:numPr>
       </w:pPr>
       <w:r>
-        <w:t xml:space="preserve">Session Description Protocol (SDP) Security Descriptions for Media Streams, IETF, </w:t>
+        <w:t>The Secure Real-time Transport Protocol (SRTP)</w:t>
+      </w:r>
+      <w:r>
+        <w:t xml:space="preserve">, IETF, </w:t>
       </w:r>
       <w:hyperlink r:id="rId40" w:history="1">
         <w:r>
           <w:rPr>
             <w:rStyle w:val="Hyperlink"/>
           </w:rPr>
-          <w:t>RFC 4568</w:t>
+          <w:t>RFC 3711</w:t>
         </w:r>
       </w:hyperlink>
       <w:r>
-        <w:t>, July 2006.</w:t>
+        <w:t>, March 2004.</w:t>
       </w:r>
     </w:p>
     <w:p>
@@ -8123,21 +8126,18 @@
         </w:numPr>
       </w:pPr>
       <w:r>
-        <w:t>The Use of AES-192 and AES-256 in Secure RTP</w:t>
-      </w:r>
-      <w:r>
-        <w:t xml:space="preserve">, IETF, </w:t>
+        <w:t xml:space="preserve">Session Description Protocol (SDP) Security Descriptions for Media Streams, IETF, </w:t>
       </w:r>
       <w:hyperlink r:id="rId41" w:history="1">
         <w:r>
           <w:rPr>
             <w:rStyle w:val="Hyperlink"/>
           </w:rPr>
-          <w:t>RFC 6188</w:t>
+          <w:t>RFC 4568</w:t>
         </w:r>
       </w:hyperlink>
       <w:r>
-        <w:t>, March 2011.</w:t>
+        <w:t>, July 2006.</w:t>
       </w:r>
     </w:p>
     <w:p>
@@ -8149,18 +8149,21 @@
         </w:numPr>
       </w:pPr>
       <w:r>
-        <w:t xml:space="preserve">Framework for Establishing a Secure Real-time Transport Protocol (SRTP) Security Context Using Datagram Transport Layer Security (DTLS), IETF, </w:t>
+        <w:t>The Use of AES-192 and AES-256 in Secure RTP</w:t>
+      </w:r>
+      <w:r>
+        <w:t xml:space="preserve">, IETF, </w:t>
       </w:r>
       <w:hyperlink r:id="rId42" w:history="1">
         <w:r>
           <w:rPr>
             <w:rStyle w:val="Hyperlink"/>
           </w:rPr>
-          <w:t>RFC 5763</w:t>
+          <w:t>RFC 6188</w:t>
         </w:r>
       </w:hyperlink>
       <w:r>
-        <w:t>, May 2010.</w:t>
+        <w:t>, March 2011.</w:t>
       </w:r>
     </w:p>
     <w:p>
@@ -8172,14 +8175,14 @@
         </w:numPr>
       </w:pPr>
       <w:r>
-        <w:t xml:space="preserve">Datagram Transport Layer Security (DTLS) Extension to Establish Keys for the Secure Real-time Transport Protocol (SRTP), IETF, </w:t>
+        <w:t xml:space="preserve">Framework for Establishing a Secure Real-time Transport Protocol (SRTP) Security Context Using Datagram Transport Layer Security (DTLS), IETF, </w:t>
       </w:r>
       <w:hyperlink r:id="rId43" w:history="1">
         <w:r>
           <w:rPr>
             <w:rStyle w:val="Hyperlink"/>
           </w:rPr>
-          <w:t>RFC 5764</w:t>
+          <w:t>RFC 5763</w:t>
         </w:r>
       </w:hyperlink>
       <w:r>
@@ -8195,21 +8198,18 @@
         </w:numPr>
       </w:pPr>
       <w:r>
-        <w:t>Non-interactive Emergency Calls</w:t>
-      </w:r>
-      <w:r>
-        <w:t xml:space="preserve">, IETF, </w:t>
+        <w:t xml:space="preserve">Datagram Transport Layer Security (DTLS) Extension to Establish Keys for the Secure Real-time Transport Protocol (SRTP), IETF, </w:t>
       </w:r>
       <w:hyperlink r:id="rId44" w:history="1">
         <w:r>
           <w:rPr>
             <w:rStyle w:val="Hyperlink"/>
           </w:rPr>
-          <w:t>RFC 8876</w:t>
+          <w:t>RFC 5764</w:t>
         </w:r>
       </w:hyperlink>
       <w:r>
-        <w:t>, September 2020.</w:t>
+        <w:t>, May 2010.</w:t>
       </w:r>
     </w:p>
     <w:p>
@@ -8541,24 +8541,80 @@
       <w:bookmarkEnd w:id="9"/>
     </w:p>
     <w:p>
+      <w:r>
+        <w:t>The following figure shows the functional elements that the PsapSimulator application will interface to.</w:t>
+      </w:r>
+    </w:p>
+    <w:p>
+      <w:bookmarkStart w:id="10" w:name="_GoBack"/>
+      <w:r>
+        <w:rPr>
+          <w:noProof/>
+          <w:lang w:eastAsia="en-US"/>
+        </w:rPr>
+        <w:drawing>
+          <wp:inline distT="0" distB="0" distL="0" distR="0">
+            <wp:extent cx="5943600" cy="5552440"/>
+            <wp:effectExtent l="0" t="0" r="0" b="0"/>
+            <wp:docPr id="1" name="Picture 1"/>
+            <wp:cNvGraphicFramePr>
+              <a:graphicFrameLocks xmlns:a="http://schemas.openxmlformats.org/drawingml/2006/main" noChangeAspect="1"/>
+            </wp:cNvGraphicFramePr>
+            <a:graphic xmlns:a="http://schemas.openxmlformats.org/drawingml/2006/main">
+              <a:graphicData uri="http://schemas.openxmlformats.org/drawingml/2006/picture">
+                <pic:pic xmlns:pic="http://schemas.openxmlformats.org/drawingml/2006/picture">
+                  <pic:nvPicPr>
+                    <pic:cNvPr id="1" name="PsapSimulatorBlockDiagram.jpg"/>
+                    <pic:cNvPicPr/>
+                  </pic:nvPicPr>
+                  <pic:blipFill>
+                    <a:blip r:embed="rId56">
+                      <a:extLst>
+                        <a:ext uri="{28A0092B-C50C-407E-A947-70E740481C1C}">
+                          <a14:useLocalDpi xmlns:a14="http://schemas.microsoft.com/office/drawing/2010/main" val="0"/>
+                        </a:ext>
+                      </a:extLst>
+                    </a:blip>
+                    <a:stretch>
+                      <a:fillRect/>
+                    </a:stretch>
+                  </pic:blipFill>
+                  <pic:spPr>
+                    <a:xfrm>
+                      <a:off x="0" y="0"/>
+                      <a:ext cx="5943600" cy="5552440"/>
+                    </a:xfrm>
+                    <a:prstGeom prst="rect">
+                      <a:avLst/>
+                    </a:prstGeom>
+                  </pic:spPr>
+                </pic:pic>
+              </a:graphicData>
+            </a:graphic>
+          </wp:inline>
+        </w:drawing>
+      </w:r>
+      <w:bookmarkEnd w:id="10"/>
+    </w:p>
+    <w:p>
       <w:pPr>
         <w:pStyle w:val="Heading2"/>
       </w:pPr>
-      <w:bookmarkStart w:id="10" w:name="_Toc152334114"/>
+      <w:bookmarkStart w:id="11" w:name="_Toc152334114"/>
       <w:r>
         <w:t>Operational Environment</w:t>
       </w:r>
-      <w:bookmarkEnd w:id="10"/>
+      <w:bookmarkEnd w:id="11"/>
     </w:p>
     <w:p>
       <w:pPr>
         <w:pStyle w:val="Heading3"/>
       </w:pPr>
-      <w:bookmarkStart w:id="11" w:name="_Toc152334115"/>
+      <w:bookmarkStart w:id="12" w:name="_Toc152334115"/>
       <w:r>
         <w:t>Windows Operating Systems</w:t>
       </w:r>
-      <w:bookmarkEnd w:id="11"/>
+      <w:bookmarkEnd w:id="12"/>
     </w:p>
     <w:p>
       <w:r>
@@ -8580,11 +8636,11 @@
       <w:pPr>
         <w:pStyle w:val="Heading3"/>
       </w:pPr>
-      <w:bookmarkStart w:id="12" w:name="_Toc152334116"/>
+      <w:bookmarkStart w:id="13" w:name="_Toc152334116"/>
       <w:r>
         <w:t>Minimum PC Requirements</w:t>
       </w:r>
-      <w:bookmarkEnd w:id="12"/>
+      <w:bookmarkEnd w:id="13"/>
     </w:p>
     <w:p>
       <w:r>
@@ -8595,11 +8651,12 @@
       <w:pPr>
         <w:pStyle w:val="Heading3"/>
       </w:pPr>
-      <w:bookmarkStart w:id="13" w:name="_Toc152334117"/>
-      <w:r>
+      <w:bookmarkStart w:id="14" w:name="_Toc152334117"/>
+      <w:r>
+        <w:lastRenderedPageBreak/>
         <w:t>Application Installation Requirements</w:t>
       </w:r>
-      <w:bookmarkEnd w:id="13"/>
+      <w:bookmarkEnd w:id="14"/>
     </w:p>
     <w:p>
       <w:r>
@@ -8625,11 +8682,11 @@
       <w:pPr>
         <w:pStyle w:val="Heading2"/>
       </w:pPr>
-      <w:bookmarkStart w:id="14" w:name="_Toc152334118"/>
+      <w:bookmarkStart w:id="15" w:name="_Toc152334118"/>
       <w:r>
         <w:t>Network Configurations</w:t>
       </w:r>
-      <w:bookmarkEnd w:id="14"/>
+      <w:bookmarkEnd w:id="15"/>
     </w:p>
     <w:p>
       <w:r>
@@ -8689,11 +8746,11 @@
       <w:pPr>
         <w:pStyle w:val="Heading2"/>
       </w:pPr>
-      <w:bookmarkStart w:id="15" w:name="_Toc152334119"/>
+      <w:bookmarkStart w:id="16" w:name="_Toc152334119"/>
       <w:r>
         <w:t>SIP Transport Protocols</w:t>
       </w:r>
-      <w:bookmarkEnd w:id="15"/>
+      <w:bookmarkEnd w:id="16"/>
     </w:p>
     <w:p>
       <w:r>
@@ -8745,13 +8802,13 @@
       <w:pPr>
         <w:pStyle w:val="Heading2"/>
       </w:pPr>
-      <w:bookmarkStart w:id="16" w:name="_Ref152332828"/>
-      <w:bookmarkStart w:id="17" w:name="_Toc152334120"/>
+      <w:bookmarkStart w:id="17" w:name="_Ref152332828"/>
+      <w:bookmarkStart w:id="18" w:name="_Toc152334120"/>
       <w:r>
         <w:t>Media Support</w:t>
       </w:r>
-      <w:bookmarkEnd w:id="16"/>
       <w:bookmarkEnd w:id="17"/>
+      <w:bookmarkEnd w:id="18"/>
     </w:p>
     <w:p>
       <w:r>
@@ -8803,7 +8860,6 @@
         </w:numPr>
       </w:pPr>
       <w:r>
-        <w:lastRenderedPageBreak/>
         <w:t>Message Session Relay Protocol (MSRP)</w:t>
       </w:r>
     </w:p>
@@ -8811,11 +8867,11 @@
       <w:pPr>
         <w:pStyle w:val="Heading3"/>
       </w:pPr>
-      <w:bookmarkStart w:id="18" w:name="_Toc152334121"/>
+      <w:bookmarkStart w:id="19" w:name="_Toc152334121"/>
       <w:r>
         <w:t>Media Security Requirements</w:t>
       </w:r>
-      <w:bookmarkEnd w:id="18"/>
+      <w:bookmarkEnd w:id="19"/>
     </w:p>
     <w:p>
       <w:r>
@@ -8837,7 +8893,7 @@
       <w:pPr>
         <w:pStyle w:val="Heading4"/>
       </w:pPr>
-      <w:bookmarkStart w:id="19" w:name="_Toc152334122"/>
+      <w:bookmarkStart w:id="20" w:name="_Toc152334122"/>
       <w:r>
         <w:t>Security Descriptors for SRTP (</w:t>
       </w:r>
@@ -8847,7 +8903,7 @@
       <w:r>
         <w:t>)</w:t>
       </w:r>
-      <w:bookmarkEnd w:id="19"/>
+      <w:bookmarkEnd w:id="20"/>
     </w:p>
     <w:p>
       <w:r>
@@ -8868,6 +8924,7 @@
         </w:numPr>
       </w:pPr>
       <w:r>
+        <w:lastRenderedPageBreak/>
         <w:t>AES_CM_128_HMAC_SHA1_80</w:t>
       </w:r>
       <w:r>
@@ -9013,7 +9070,7 @@
       <w:pPr>
         <w:pStyle w:val="Heading4"/>
       </w:pPr>
-      <w:bookmarkStart w:id="20" w:name="_Toc152334123"/>
+      <w:bookmarkStart w:id="21" w:name="_Toc152334123"/>
       <w:r>
         <w:t>Datagram Transport Layer Security for SRTP (</w:t>
       </w:r>
@@ -9023,7 +9080,7 @@
       <w:r>
         <w:t>)</w:t>
       </w:r>
-      <w:bookmarkEnd w:id="20"/>
+      <w:bookmarkEnd w:id="21"/>
     </w:p>
     <w:p>
       <w:r>
@@ -9099,7 +9156,6 @@
     </w:p>
     <w:p>
       <w:r>
-        <w:lastRenderedPageBreak/>
         <w:t xml:space="preserve">The application shall have a configuration setting that determines if it will offer DTLS-SRTP for outgoing calls. If configured to offer DTLS-SRTP, the application shall offer the </w:t>
       </w:r>
       <w:r>
@@ -9125,11 +9181,11 @@
       <w:pPr>
         <w:pStyle w:val="Heading4"/>
       </w:pPr>
-      <w:bookmarkStart w:id="21" w:name="_Toc152334124"/>
+      <w:bookmarkStart w:id="22" w:name="_Toc152334124"/>
       <w:r>
         <w:t>MSRP over TLS</w:t>
       </w:r>
-      <w:bookmarkEnd w:id="21"/>
+      <w:bookmarkEnd w:id="22"/>
     </w:p>
     <w:p>
       <w:r>
@@ -9145,11 +9201,12 @@
       <w:pPr>
         <w:pStyle w:val="Heading3"/>
       </w:pPr>
-      <w:bookmarkStart w:id="22" w:name="_Toc152334125"/>
-      <w:r>
+      <w:bookmarkStart w:id="23" w:name="_Toc152334125"/>
+      <w:r>
+        <w:lastRenderedPageBreak/>
         <w:t>Audio and Video Codecs</w:t>
       </w:r>
-      <w:bookmarkEnd w:id="22"/>
+      <w:bookmarkEnd w:id="23"/>
     </w:p>
     <w:p>
       <w:r>
@@ -9249,11 +9306,11 @@
       <w:pPr>
         <w:pStyle w:val="Heading3"/>
       </w:pPr>
-      <w:bookmarkStart w:id="23" w:name="_Toc152334126"/>
+      <w:bookmarkStart w:id="24" w:name="_Toc152334126"/>
       <w:r>
         <w:t>MSRP Connection Mode Requirements</w:t>
       </w:r>
-      <w:bookmarkEnd w:id="23"/>
+      <w:bookmarkEnd w:id="24"/>
     </w:p>
     <w:p>
       <w:r>
@@ -9275,11 +9332,11 @@
       <w:pPr>
         <w:pStyle w:val="Heading3"/>
       </w:pPr>
-      <w:bookmarkStart w:id="24" w:name="_Toc152334127"/>
+      <w:bookmarkStart w:id="25" w:name="_Toc152334127"/>
       <w:r>
         <w:t>Quality of Service DSCP Requirements for Media</w:t>
       </w:r>
-      <w:bookmarkEnd w:id="24"/>
+      <w:bookmarkEnd w:id="25"/>
     </w:p>
     <w:p>
       <w:r>
@@ -9336,11 +9393,11 @@
       <w:pPr>
         <w:pStyle w:val="Heading3"/>
       </w:pPr>
-      <w:bookmarkStart w:id="25" w:name="_Toc152334128"/>
+      <w:bookmarkStart w:id="26" w:name="_Toc152334128"/>
       <w:r>
         <w:t>Language Support</w:t>
       </w:r>
-      <w:bookmarkEnd w:id="25"/>
+      <w:bookmarkEnd w:id="26"/>
     </w:p>
     <w:p>
       <w:r>
@@ -9355,34 +9412,34 @@
     </w:p>
     <w:p>
       <w:r>
+        <w:t>The application shall accept all languages offered for each media type in the response to an INVITE request. It shall be capable of displaying the offered languages to the call taker.</w:t>
+      </w:r>
+    </w:p>
+    <w:p/>
+    <w:p>
+      <w:pPr>
+        <w:pStyle w:val="Heading1"/>
+      </w:pPr>
+      <w:bookmarkStart w:id="27" w:name="_Toc152334129"/>
+      <w:r>
+        <w:t>NG9-1-1 Functional Element Interfaces</w:t>
+      </w:r>
+      <w:bookmarkEnd w:id="27"/>
+    </w:p>
+    <w:p>
+      <w:r>
+        <w:t xml:space="preserve">Section 4.6 of NENA-STA-010.3b specifies which functional element interfaces that the </w:t>
+      </w:r>
+      <w:r>
+        <w:t xml:space="preserve">PSAP </w:t>
+      </w:r>
+      <w:r>
+        <w:t>call handling functional element must support.</w:t>
+      </w:r>
+    </w:p>
+    <w:p>
+      <w:r>
         <w:lastRenderedPageBreak/>
-        <w:t>The application shall accept all languages offered for each media type in the response to an INVITE request. It shall be capable of displaying the offered languages to the call taker.</w:t>
-      </w:r>
-    </w:p>
-    <w:p/>
-    <w:p>
-      <w:pPr>
-        <w:pStyle w:val="Heading1"/>
-      </w:pPr>
-      <w:bookmarkStart w:id="26" w:name="_Toc152334129"/>
-      <w:r>
-        <w:t>NG9-1-1 Functional Element Interfaces</w:t>
-      </w:r>
-      <w:bookmarkEnd w:id="26"/>
-    </w:p>
-    <w:p>
-      <w:r>
-        <w:t xml:space="preserve">Section 4.6 of NENA-STA-010.3b specifies which functional element interfaces that the </w:t>
-      </w:r>
-      <w:r>
-        <w:t xml:space="preserve">PSAP </w:t>
-      </w:r>
-      <w:r>
-        <w:t>call handling functional element must support.</w:t>
-      </w:r>
-    </w:p>
-    <w:p>
-      <w:r>
         <w:t>The following table specifies which interfaces and the degree of support that this application must meet. The degree of support is indicated in the “Supported?” column.</w:t>
       </w:r>
     </w:p>
@@ -10178,7 +10235,6 @@
           </w:tcPr>
           <w:p>
             <w:r>
-              <w:lastRenderedPageBreak/>
               <w:t>4.6.20 Incidents</w:t>
             </w:r>
           </w:p>
@@ -10206,15 +10262,15 @@
       <w:pPr>
         <w:pStyle w:val="Heading2"/>
       </w:pPr>
-      <w:bookmarkStart w:id="27" w:name="_SIP_Call_Interface"/>
-      <w:bookmarkStart w:id="28" w:name="_Ref152332796"/>
-      <w:bookmarkStart w:id="29" w:name="_Toc152334130"/>
-      <w:bookmarkEnd w:id="27"/>
+      <w:bookmarkStart w:id="28" w:name="_SIP_Call_Interface"/>
+      <w:bookmarkStart w:id="29" w:name="_Ref152332796"/>
+      <w:bookmarkStart w:id="30" w:name="_Toc152334130"/>
+      <w:bookmarkEnd w:id="28"/>
       <w:r>
         <w:t>SIP Call Interface</w:t>
       </w:r>
-      <w:bookmarkEnd w:id="28"/>
       <w:bookmarkEnd w:id="29"/>
+      <w:bookmarkEnd w:id="30"/>
     </w:p>
     <w:p>
       <w:r>
@@ -10223,6 +10279,7 @@
     </w:p>
     <w:p>
       <w:r>
+        <w:lastRenderedPageBreak/>
         <w:t>The following table specifies which Session Initiation Protocol (SIP) methods the application must support.</w:t>
       </w:r>
     </w:p>
@@ -10889,12 +10946,11 @@
       <w:pPr>
         <w:pStyle w:val="Heading3"/>
       </w:pPr>
-      <w:bookmarkStart w:id="30" w:name="_Toc152334131"/>
-      <w:r>
-        <w:lastRenderedPageBreak/>
+      <w:bookmarkStart w:id="31" w:name="_Toc152334131"/>
+      <w:r>
         <w:t>Support for re-INVITE Requests</w:t>
       </w:r>
-      <w:bookmarkEnd w:id="30"/>
+      <w:bookmarkEnd w:id="31"/>
     </w:p>
     <w:p>
       <w:r>
@@ -10946,15 +11002,19 @@
       <w:pPr>
         <w:pStyle w:val="Heading3"/>
       </w:pPr>
-      <w:bookmarkStart w:id="31" w:name="_Toc152334132"/>
+      <w:bookmarkStart w:id="32" w:name="_Toc152334132"/>
       <w:r>
         <w:t>Offer-Less INVITE Requests</w:t>
       </w:r>
-      <w:bookmarkEnd w:id="31"/>
-    </w:p>
-    <w:p>
-      <w:r>
-        <w:t>The application shall be able to handle incoming INVITE requests for new calls that do not contain an SDP offer in the body of the request. This type of INVITE request is called an offer-less INVITE. In this case, the application shall send its SDP offer in the OK response that it sends and the caller shall send its SDP answer in the ACK request that it sends.</w:t>
+      <w:bookmarkEnd w:id="32"/>
+    </w:p>
+    <w:p>
+      <w:r>
+        <w:t xml:space="preserve">The application shall be able to handle incoming INVITE requests for new calls that do not contain an SDP offer in the body of the request. This type of INVITE request is called an offer-less INVITE. In this </w:t>
+      </w:r>
+      <w:r>
+        <w:lastRenderedPageBreak/>
+        <w:t>case, the application shall send its SDP offer in the OK response that it sends and the caller shall send its SDP answer in the ACK request that it sends.</w:t>
       </w:r>
     </w:p>
     <w:p>
@@ -10969,11 +11029,11 @@
       <w:pPr>
         <w:pStyle w:val="Heading3"/>
       </w:pPr>
-      <w:bookmarkStart w:id="32" w:name="_Toc152334133"/>
+      <w:bookmarkStart w:id="33" w:name="_Toc152334133"/>
       <w:r>
         <w:t>Outbound Call Interface</w:t>
       </w:r>
-      <w:bookmarkEnd w:id="32"/>
+      <w:bookmarkEnd w:id="33"/>
     </w:p>
     <w:p>
       <w:r>
@@ -11013,11 +11073,11 @@
       <w:pPr>
         <w:pStyle w:val="Heading4"/>
       </w:pPr>
-      <w:bookmarkStart w:id="33" w:name="_Toc152334134"/>
+      <w:bookmarkStart w:id="34" w:name="_Toc152334134"/>
       <w:r>
         <w:t>Callback Call Requirements</w:t>
       </w:r>
-      <w:bookmarkEnd w:id="33"/>
+      <w:bookmarkEnd w:id="34"/>
     </w:p>
     <w:p>
       <w:r>
@@ -11057,11 +11117,11 @@
       <w:pPr>
         <w:pStyle w:val="Heading4"/>
       </w:pPr>
-      <w:bookmarkStart w:id="34" w:name="_Toc152334135"/>
+      <w:bookmarkStart w:id="35" w:name="_Toc152334135"/>
       <w:r>
         <w:t>Outgoing Call Requirements</w:t>
       </w:r>
-      <w:bookmarkEnd w:id="34"/>
+      <w:bookmarkEnd w:id="35"/>
     </w:p>
     <w:p>
       <w:r>
@@ -11080,7 +11140,6 @@
     </w:p>
     <w:p>
       <w:r>
-        <w:lastRenderedPageBreak/>
         <w:t>When performing a simple outgoing call, the application shall offer the media that it is configured for.</w:t>
       </w:r>
     </w:p>
@@ -11088,11 +11147,11 @@
       <w:pPr>
         <w:pStyle w:val="Heading3"/>
       </w:pPr>
-      <w:bookmarkStart w:id="35" w:name="_Toc152334136"/>
+      <w:bookmarkStart w:id="36" w:name="_Toc152334136"/>
       <w:r>
         <w:t>Quality of Service DSCP Requirements for SIP</w:t>
       </w:r>
-      <w:bookmarkEnd w:id="35"/>
+      <w:bookmarkEnd w:id="36"/>
     </w:p>
     <w:p>
       <w:r>
@@ -11155,13 +11214,14 @@
       <w:pPr>
         <w:pStyle w:val="Heading2"/>
       </w:pPr>
-      <w:bookmarkStart w:id="36" w:name="_Ref152332980"/>
-      <w:bookmarkStart w:id="37" w:name="_Toc152334138"/>
-      <w:r>
+      <w:bookmarkStart w:id="37" w:name="_Ref152332980"/>
+      <w:bookmarkStart w:id="38" w:name="_Toc152334138"/>
+      <w:r>
+        <w:lastRenderedPageBreak/>
         <w:t>LoST Client Interface</w:t>
       </w:r>
-      <w:bookmarkEnd w:id="36"/>
       <w:bookmarkEnd w:id="37"/>
+      <w:bookmarkEnd w:id="38"/>
     </w:p>
     <w:p>
       <w:r>
@@ -11214,17 +11274,17 @@
       <w:pPr>
         <w:pStyle w:val="Heading2"/>
       </w:pPr>
-      <w:bookmarkStart w:id="38" w:name="_Ref152333035"/>
-      <w:bookmarkStart w:id="39" w:name="_Ref152333073"/>
-      <w:bookmarkStart w:id="40" w:name="_Ref152333159"/>
-      <w:bookmarkStart w:id="41" w:name="_Toc152334139"/>
+      <w:bookmarkStart w:id="39" w:name="_Ref152333035"/>
+      <w:bookmarkStart w:id="40" w:name="_Ref152333073"/>
+      <w:bookmarkStart w:id="41" w:name="_Ref152333159"/>
+      <w:bookmarkStart w:id="42" w:name="_Toc152334139"/>
       <w:r>
         <w:t>LIS Interfaces</w:t>
       </w:r>
-      <w:bookmarkEnd w:id="38"/>
       <w:bookmarkEnd w:id="39"/>
       <w:bookmarkEnd w:id="40"/>
       <w:bookmarkEnd w:id="41"/>
+      <w:bookmarkEnd w:id="42"/>
     </w:p>
     <w:p>
       <w:r>
@@ -11288,362 +11348,362 @@
     </w:p>
     <w:p>
       <w:r>
+        <w:t>If the INVITE request contains a Geolocation header with a SIP URI, it shall immediately subscribe to the SIP Presence Event package.</w:t>
+      </w:r>
+    </w:p>
+    <w:p>
+      <w:r>
+        <w:t>If the INVITE request contains a Geolocation header with an HTTP(s) URI, it shall immediately perform a HELD request to the LIS. The application shall set the ResponseTime attribute in the location request to “emergencyDispatch”. Note: It may require the LIS several seconds to respond an emergency dispatch request.</w:t>
+      </w:r>
+    </w:p>
+    <w:p>
+      <w:r>
+        <w:t xml:space="preserve">The above location dereferencing requirements apply only to calls that the application </w:t>
+      </w:r>
+      <w:r>
+        <w:t>does not automatically reject.</w:t>
+      </w:r>
+    </w:p>
+    <w:p>
+      <w:pPr>
+        <w:pStyle w:val="Heading2"/>
+      </w:pPr>
+      <w:bookmarkStart w:id="43" w:name="_Ref152333267"/>
+      <w:bookmarkStart w:id="44" w:name="_Toc152334140"/>
+      <w:r>
         <w:lastRenderedPageBreak/>
-        <w:t>If the INVITE request contains a Geolocation header with a SIP URI, it shall immediately subscribe to the SIP Presence Event package.</w:t>
-      </w:r>
-    </w:p>
-    <w:p>
-      <w:r>
-        <w:t>If the INVITE request contains a Geolocation header with an HTTP(s) URI, it shall immediately perform a HELD request to the LIS. The application shall set the ResponseTime attribute in the location request to “emergencyDispatch”. Note: It may require the LIS several seconds to respond an emergency dispatch request.</w:t>
-      </w:r>
-    </w:p>
-    <w:p>
-      <w:r>
-        <w:t xml:space="preserve">The above location dereferencing requirements apply only to calls that the application </w:t>
-      </w:r>
-      <w:r>
-        <w:t>does not automatically reject.</w:t>
+        <w:t>Element State Interface</w:t>
+      </w:r>
+      <w:bookmarkEnd w:id="43"/>
+      <w:bookmarkEnd w:id="44"/>
+    </w:p>
+    <w:p>
+      <w:r>
+        <w:t>The application shall implement the notifie</w:t>
+      </w:r>
+      <w:r>
+        <w:t>r side of the ElementState event package. See Section 2.4.1 of NENA-STA-010.3b.</w:t>
+      </w:r>
+    </w:p>
+    <w:p>
+      <w:r>
+        <w:t>The application shall accept SIP SUBSCRIBE requests for the ElementState event package from multiple subscribers.</w:t>
+      </w:r>
+    </w:p>
+    <w:p>
+      <w:r>
+        <w:t>The user shall be able to set the current element state to any of the values listed in Section 10.13 of NENA-STA-010.3b.</w:t>
+      </w:r>
+    </w:p>
+    <w:p>
+      <w:r>
+        <w:t>When the user changes the element state setting, the application shall send NOTIFY SIP requests to all subscribers containing the new element state.</w:t>
       </w:r>
     </w:p>
     <w:p>
       <w:pPr>
         <w:pStyle w:val="Heading2"/>
       </w:pPr>
-      <w:bookmarkStart w:id="42" w:name="_Ref152333267"/>
-      <w:bookmarkStart w:id="43" w:name="_Toc152334140"/>
-      <w:r>
-        <w:t>Element State Interface</w:t>
-      </w:r>
-      <w:bookmarkEnd w:id="42"/>
-      <w:bookmarkEnd w:id="43"/>
-    </w:p>
-    <w:p>
-      <w:r>
-        <w:t>The application shall implement the notifie</w:t>
-      </w:r>
-      <w:r>
-        <w:t>r side of the ElementState event package. See Section 2.4.1 of NENA-STA-010.3b.</w:t>
-      </w:r>
-    </w:p>
-    <w:p>
-      <w:r>
-        <w:t>The application shall accept SIP SUBSCRIBE requests for the ElementState event package from multiple subscribers.</w:t>
-      </w:r>
-    </w:p>
-    <w:p>
-      <w:r>
-        <w:t>The user shall be able to set the current element state to any of the values listed in Section 10.13 of NENA-STA-010.3b.</w:t>
-      </w:r>
-    </w:p>
-    <w:p>
-      <w:r>
-        <w:t>When the user changes the element state setting, the application shall send NOTIFY SIP requests to all subscribers containing the new element state.</w:t>
+      <w:bookmarkStart w:id="45" w:name="_Ref152333295"/>
+      <w:bookmarkStart w:id="46" w:name="_Toc152334141"/>
+      <w:r>
+        <w:t>Service State Interface</w:t>
+      </w:r>
+      <w:bookmarkEnd w:id="45"/>
+      <w:bookmarkEnd w:id="46"/>
+    </w:p>
+    <w:p>
+      <w:r>
+        <w:t>The application shall implement the notifier side of the ServiceState event package. See Section 2.4.2 of NENA-STA-010.3b.</w:t>
+      </w:r>
+    </w:p>
+    <w:p>
+      <w:r>
+        <w:t>The application shall accept SIP SUBSCRIBE requests for the ServiceState event package from multiple subscribers.</w:t>
+      </w:r>
+    </w:p>
+    <w:p>
+      <w:r>
+        <w:t>The user shall be able to set the current service state to any of the values listed in Section 10.1</w:t>
+      </w:r>
+      <w:r>
+        <w:t>2</w:t>
+      </w:r>
+      <w:r>
+        <w:t xml:space="preserve"> of NENA-STA-010.3b.</w:t>
+      </w:r>
+    </w:p>
+    <w:p>
+      <w:r>
+        <w:t>As part of the service state interface, the user shall be able to set the security posture to any of the values specified in 10.18 of NENA-STA-010.3b.</w:t>
+      </w:r>
+    </w:p>
+    <w:p>
+      <w:r>
+        <w:t xml:space="preserve">When the user changes the service state </w:t>
+      </w:r>
+      <w:r>
+        <w:t xml:space="preserve">or security posture </w:t>
+      </w:r>
+      <w:r>
+        <w:t>setting</w:t>
+      </w:r>
+      <w:r>
+        <w:t>s</w:t>
+      </w:r>
+      <w:r>
+        <w:t>, the application shall send NOTIFY SIP requests to all subscribers containing the new service state.</w:t>
       </w:r>
     </w:p>
     <w:p>
       <w:pPr>
         <w:pStyle w:val="Heading2"/>
       </w:pPr>
-      <w:bookmarkStart w:id="44" w:name="_Ref152333295"/>
-      <w:bookmarkStart w:id="45" w:name="_Toc152334141"/>
-      <w:r>
-        <w:t>Service State Interface</w:t>
-      </w:r>
-      <w:bookmarkEnd w:id="44"/>
-      <w:bookmarkEnd w:id="45"/>
-    </w:p>
-    <w:p>
-      <w:r>
-        <w:t>The application shall implement the notifier side of the ServiceState event package. See Section 2.4.2 of NENA-STA-010.3b.</w:t>
-      </w:r>
-    </w:p>
-    <w:p>
-      <w:r>
-        <w:t>The application shall accept SIP SUBSCRIBE requests for the ServiceState event package from multiple subscribers.</w:t>
-      </w:r>
-    </w:p>
-    <w:p>
-      <w:r>
-        <w:t>The user shall be able to set the current service state to any of the values listed in Section 10.1</w:t>
-      </w:r>
-      <w:r>
-        <w:t>2</w:t>
-      </w:r>
-      <w:r>
-        <w:t xml:space="preserve"> of NENA-STA-010.3b.</w:t>
-      </w:r>
-    </w:p>
-    <w:p>
-      <w:r>
-        <w:t>As part of the service state interface, the user shall be able to set the security posture to any of the values specified in 10.18 of NENA-STA-010.3b.</w:t>
-      </w:r>
-    </w:p>
-    <w:p>
-      <w:r>
-        <w:t xml:space="preserve">When the user changes the service state </w:t>
-      </w:r>
-      <w:r>
-        <w:t xml:space="preserve">or security posture </w:t>
-      </w:r>
-      <w:r>
-        <w:t>setting</w:t>
+      <w:bookmarkStart w:id="47" w:name="_Ref152333329"/>
+      <w:bookmarkStart w:id="48" w:name="_Toc152334142"/>
+      <w:r>
+        <w:t>De-Queue Registration</w:t>
+      </w:r>
+      <w:bookmarkEnd w:id="47"/>
+      <w:bookmarkEnd w:id="48"/>
+    </w:p>
+    <w:p>
+      <w:r>
+        <w:t>The application shall implement the client-side of the De-Queue Registration service of an ESRP. See Section 4.2.1.4 of NENA-STA-010.3b.</w:t>
+      </w:r>
+    </w:p>
+    <w:p>
+      <w:r>
+        <w:t>The user shall be able to define multiple queues that the application will register on. Each queue shall be identified by a Queue URI which is a SIP URI. The user shall be able to add, edit or delete queues.</w:t>
+      </w:r>
+    </w:p>
+    <w:p>
+      <w:r>
+        <w:t>The user shall be able to specify the HTTP(s) URI of an ESRP that the application will register with.</w:t>
+      </w:r>
+    </w:p>
+    <w:p>
+      <w:r>
+        <w:t>The user shall be able to enable or disable the de-queue registration function. If the de-queue registration is enabled then the application will send de-queue registration request</w:t>
       </w:r>
       <w:r>
         <w:t>s</w:t>
       </w:r>
       <w:r>
-        <w:t>, the application shall send NOTIFY SIP requests to all subscribers containing the new service state.</w:t>
+        <w:t xml:space="preserve"> to the ESRP</w:t>
+      </w:r>
+      <w:r>
+        <w:t xml:space="preserve"> for each configured queue when it starts up. </w:t>
+      </w:r>
+    </w:p>
+    <w:p>
+      <w:r>
+        <w:t>If the de-queue registration function is enabled then the user must configure at least one queue to register on.</w:t>
+      </w:r>
+    </w:p>
+    <w:p>
+      <w:r>
+        <w:t>If the application is unable to register with the ESRP then it shall attempt to register every 5 seconds.</w:t>
+      </w:r>
+    </w:p>
+    <w:p>
+      <w:r>
+        <w:t>The user shall be able to configure the SIP URI of the ESRP to send de-queue registration requests to.</w:t>
+      </w:r>
+    </w:p>
+    <w:p>
+      <w:r>
+        <w:lastRenderedPageBreak/>
+        <w:t>The user shall be able to configure a list of queue URIs that it will register on if the de-queue registration function is enabled. The user shall be able to add, edit or delete queue URIs.</w:t>
+      </w:r>
+    </w:p>
+    <w:p>
+      <w:r>
+        <w:t>The user shall be able to view the registration status.</w:t>
       </w:r>
     </w:p>
     <w:p>
       <w:pPr>
         <w:pStyle w:val="Heading2"/>
       </w:pPr>
-      <w:bookmarkStart w:id="46" w:name="_Ref152333329"/>
-      <w:bookmarkStart w:id="47" w:name="_Toc152334142"/>
-      <w:r>
-        <w:t>De-Queue Registration</w:t>
-      </w:r>
-      <w:bookmarkEnd w:id="46"/>
-      <w:bookmarkEnd w:id="47"/>
-    </w:p>
-    <w:p>
-      <w:r>
-        <w:t>The application shall implement the client-side of the De-Queue Registration service of an ESRP. See Section 4.2.1.4 of NENA-STA-010.3b.</w:t>
-      </w:r>
-    </w:p>
-    <w:p>
-      <w:r>
-        <w:t>The user shall be able to define multiple queues that the application will register on. Each queue shall be identified by a Queue URI which is a SIP URI. The user shall be able to add, edit or delete queues.</w:t>
-      </w:r>
-    </w:p>
-    <w:p>
-      <w:r>
-        <w:t>The user shall be able to specify the HTTP(s) URI of an ESRP that the application will register with.</w:t>
+      <w:bookmarkStart w:id="49" w:name="_Ref152333356"/>
+      <w:bookmarkStart w:id="50" w:name="_Toc152334143"/>
+      <w:r>
+        <w:t>Queue State Interface</w:t>
+      </w:r>
+      <w:bookmarkEnd w:id="49"/>
+      <w:bookmarkEnd w:id="50"/>
+    </w:p>
+    <w:p>
+      <w:r>
+        <w:t>The application shall implement the server-side (the notifier) of the QueueState interface. See Section 4.2.1.3 of NENA-STA-010.3b.</w:t>
+      </w:r>
+    </w:p>
+    <w:p>
+      <w:r>
+        <w:t xml:space="preserve">The application shall accept SUBSCRIBE requests to the QueueState event package from multiple subscribers. </w:t>
+      </w:r>
+    </w:p>
+    <w:p>
+      <w:r>
+        <w:t>The user shall be able to set the queue state to any of the values listed in Section 10.17 of NENA-STA-010.3b.</w:t>
+      </w:r>
+    </w:p>
+    <w:p>
+      <w:r>
+        <w:t>The application shall send a NOTIFY request to all subscribers when the user changes the queue state or the queue length changes.</w:t>
+      </w:r>
+    </w:p>
+    <w:p>
+      <w:pPr>
+        <w:pStyle w:val="Heading2"/>
+      </w:pPr>
+      <w:r>
+        <w:t>Call Related SIP Subscriptions</w:t>
+      </w:r>
+    </w:p>
+    <w:p/>
+    <w:p>
+      <w:pPr>
+        <w:pStyle w:val="Heading3"/>
+      </w:pPr>
+      <w:r>
+        <w:t>Presence Event Package</w:t>
+      </w:r>
+    </w:p>
+    <w:p>
+      <w:r>
+        <w:t xml:space="preserve">The application shall support the subscriber side of the </w:t>
+      </w:r>
+      <w:r>
+        <w:t>A Presence Event Package for the Session Initiation Protocol (SIP)</w:t>
+      </w:r>
+      <w:r>
+        <w:t xml:space="preserve"> (RFC 3856).</w:t>
+      </w:r>
+    </w:p>
+    <w:p>
+      <w:r>
+        <w:t>If the incoming INVITE request contains a Geolocation header containing a SIP or a SIPS URI, then the application shall automatically subscribe to the presence event for that call.</w:t>
+      </w:r>
+    </w:p>
+    <w:p>
+      <w:r>
+        <w:t>When the application receives a NOTIFY request containing location data then the application shall update the caller’s location information for the call.</w:t>
+      </w:r>
+    </w:p>
+    <w:p>
+      <w:r>
+        <w:t>The application shall maintain this subscription for the duration of the call.</w:t>
+      </w:r>
+    </w:p>
+    <w:p>
+      <w:pPr>
+        <w:pStyle w:val="Heading3"/>
+      </w:pPr>
+      <w:r>
+        <w:t>Conference Event Package</w:t>
+      </w:r>
+    </w:p>
+    <w:p>
+      <w:r>
+        <w:t xml:space="preserve">The application shall support the subscriber side of the Session Initiation Protocol (SIP) Event Package for Conference State, IETF, </w:t>
+      </w:r>
+      <w:hyperlink r:id="rId57" w:history="1">
+        <w:r>
+          <w:rPr>
+            <w:rStyle w:val="Hyperlink"/>
+          </w:rPr>
+          <w:t>RFC 4575</w:t>
+        </w:r>
+      </w:hyperlink>
+    </w:p>
+    <w:p>
+      <w:r>
+        <w:t>If the incoming INVITE request contains a Contact header with an “isfocus” parameter, then the application shall automatically subscribe to the conference event for that call.</w:t>
+      </w:r>
+    </w:p>
+    <w:p>
+      <w:r>
+        <w:t>The application shall maintain the subscription to the conference event package for the duration of the call.</w:t>
+      </w:r>
+    </w:p>
+    <w:p>
+      <w:r>
+        <w:t>The application shall subscribe to the conference event package when the call is auto-answered or initially answered by the application user.</w:t>
+      </w:r>
+    </w:p>
+    <w:p>
+      <w:pPr>
+        <w:pStyle w:val="Heading3"/>
+      </w:pPr>
+      <w:r>
+        <w:t>Refer Event Package</w:t>
+      </w:r>
+    </w:p>
+    <w:p>
+      <w:r>
+        <w:t xml:space="preserve">The application shall support the refer event package described in Section 3 of </w:t>
+      </w:r>
+      <w:hyperlink r:id="rId58" w:history="1">
+        <w:r>
+          <w:rPr>
+            <w:rStyle w:val="Hyperlink"/>
+          </w:rPr>
+          <w:t>RFC 3515</w:t>
+        </w:r>
+      </w:hyperlink>
+      <w:r>
+        <w:t>.</w:t>
       </w:r>
     </w:p>
     <w:p>
       <w:r>
         <w:lastRenderedPageBreak/>
-        <w:t>The user shall be able to enable or disable the de-queue registration function. If the de-queue registration is enabled then the application will send de-queue registration request</w:t>
-      </w:r>
-      <w:r>
-        <w:t>s</w:t>
-      </w:r>
-      <w:r>
-        <w:t xml:space="preserve"> to the ESRP</w:t>
-      </w:r>
-      <w:r>
-        <w:t xml:space="preserve"> for each configured queue when it starts up. </w:t>
-      </w:r>
-    </w:p>
-    <w:p>
-      <w:r>
-        <w:t>If the de-queue registration function is enabled then the user must configure at least one queue to register on.</w:t>
-      </w:r>
-    </w:p>
-    <w:p>
-      <w:r>
-        <w:t>If the application is unable to register with the ESRP then it shall attempt to register every 5 seconds.</w:t>
-      </w:r>
-    </w:p>
-    <w:p>
-      <w:r>
-        <w:t>The user shall be able to configure the SIP URI of the ESRP to send de-queue registration requests to.</w:t>
-      </w:r>
-    </w:p>
-    <w:p>
-      <w:r>
-        <w:t>The user shall be able to configure a list of queue URIs that it will register on if the de-queue registration function is enabled. The user shall be able to add, edit or delete queue URIs.</w:t>
-      </w:r>
-    </w:p>
-    <w:p>
-      <w:r>
-        <w:t>The user shall be able to view the registration status.</w:t>
+        <w:t xml:space="preserve">When the application initiates a REFER request to a conference bridge to add another participant to a call, the conference bridge automatically creates an implied subscription to the refer event packages. The conference bridge sends NOTIFY request to the sender of the REFER request to notify it of the status of the refer operation. The body of the NOTIFY request contains </w:t>
+      </w:r>
+      <w:r>
+        <w:t>a fragment of a SIP message (SIPFRAG, Content-Type = message/sipfrag) that describes the status of the refer operation. Section 2.4.5 of RFC 3515. The application shall use this information to inform the user of success or failure of the REFER request.</w:t>
       </w:r>
     </w:p>
     <w:p>
       <w:pPr>
         <w:pStyle w:val="Heading2"/>
       </w:pPr>
-      <w:bookmarkStart w:id="48" w:name="_Ref152333356"/>
-      <w:bookmarkStart w:id="49" w:name="_Toc152334143"/>
-      <w:r>
-        <w:t>Queue State Interface</w:t>
-      </w:r>
-      <w:bookmarkEnd w:id="48"/>
-      <w:bookmarkEnd w:id="49"/>
-    </w:p>
-    <w:p>
-      <w:r>
-        <w:t>The application shall implement the server-side (the notifier) of the QueueState interface. See Section 4.2.1.3 of NENA-STA-010.3b.</w:t>
-      </w:r>
-    </w:p>
-    <w:p>
-      <w:r>
-        <w:t xml:space="preserve">The application shall accept SUBSCRIBE requests to the QueueState event package from multiple subscribers. </w:t>
-      </w:r>
-    </w:p>
-    <w:p>
-      <w:r>
-        <w:t>The user shall be able to set the queue state to any of the values listed in Section 10.17 of NENA-STA-010.3b.</w:t>
-      </w:r>
-    </w:p>
-    <w:p>
-      <w:r>
-        <w:t>The application shall send a NOTIFY request to all subscribers when the user changes the queue state or the queue length changes.</w:t>
-      </w:r>
-    </w:p>
-    <w:p>
-      <w:pPr>
-        <w:pStyle w:val="Heading2"/>
-      </w:pPr>
-      <w:r>
-        <w:t>Call Related SIP Subscriptions</w:t>
-      </w:r>
-    </w:p>
-    <w:p/>
+      <w:bookmarkStart w:id="51" w:name="_Ref152333436"/>
+      <w:bookmarkStart w:id="52" w:name="_Toc152334144"/>
+      <w:r>
+        <w:t>NG9-1-1 Logging Service</w:t>
+      </w:r>
+      <w:bookmarkEnd w:id="51"/>
+      <w:bookmarkEnd w:id="52"/>
+    </w:p>
+    <w:p>
+      <w:r>
+        <w:t>The application shall</w:t>
+      </w:r>
+      <w:r>
+        <w:t xml:space="preserve"> support active media recording and NENA NG9-1-1 event logging</w:t>
+      </w:r>
+      <w:r>
+        <w:t xml:space="preserve">. The application shall be able to interface to </w:t>
+      </w:r>
+      <w:r>
+        <w:t xml:space="preserve">at least two media and two </w:t>
+      </w:r>
+      <w:r>
+        <w:t>event logging servers.</w:t>
+      </w:r>
+    </w:p>
     <w:p>
       <w:pPr>
         <w:pStyle w:val="Heading3"/>
       </w:pPr>
-      <w:r>
-        <w:t>Presence Event Package</w:t>
-      </w:r>
-    </w:p>
-    <w:p>
-      <w:r>
-        <w:t xml:space="preserve">The application shall support the subscriber side of the </w:t>
-      </w:r>
-      <w:r>
-        <w:t>A Presence Event Package for the Session Initiation Protocol (SIP)</w:t>
-      </w:r>
-      <w:r>
-        <w:t xml:space="preserve"> (RFC 3856).</w:t>
-      </w:r>
-    </w:p>
-    <w:p>
-      <w:r>
-        <w:t>If the incoming INVITE request contains a Geolocation header containing a SIP or a SIPS URI, then the application shall automatically subscribe to the presence event for that call.</w:t>
-      </w:r>
-    </w:p>
-    <w:p>
-      <w:r>
-        <w:t>When the application receives a NOTIFY request containing location data then the application shall update the caller’s location information for the call.</w:t>
-      </w:r>
-    </w:p>
-    <w:p>
-      <w:r>
-        <w:t>The application shall maintain this subscription for the duration of the call.</w:t>
-      </w:r>
-    </w:p>
-    <w:p>
-      <w:pPr>
-        <w:pStyle w:val="Heading3"/>
-      </w:pPr>
-      <w:r>
-        <w:t>Conference Event Package</w:t>
-      </w:r>
-    </w:p>
-    <w:p>
-      <w:r>
-        <w:t xml:space="preserve">The application shall support the subscriber side of the Session Initiation Protocol (SIP) Event Package for Conference State, IETF, </w:t>
-      </w:r>
-      <w:hyperlink r:id="rId56" w:history="1">
-        <w:r>
-          <w:rPr>
-            <w:rStyle w:val="Hyperlink"/>
-          </w:rPr>
-          <w:t>RFC 4575</w:t>
-        </w:r>
-      </w:hyperlink>
-    </w:p>
-    <w:p>
-      <w:r>
-        <w:t>If the incoming INVITE request contains a Contact header with an “isfocus” parameter, then the application shall automatically subscribe to the conference event for that call.</w:t>
-      </w:r>
-    </w:p>
-    <w:p>
-      <w:r>
-        <w:lastRenderedPageBreak/>
-        <w:t>The application shall maintain the subscription to the conference event package for the duration of the call.</w:t>
-      </w:r>
-    </w:p>
-    <w:p>
-      <w:r>
-        <w:t>The application shall subscribe to the conference event package when the call is auto-answered or initially answered by the application user.</w:t>
-      </w:r>
-    </w:p>
-    <w:p>
-      <w:pPr>
-        <w:pStyle w:val="Heading3"/>
-      </w:pPr>
-      <w:r>
-        <w:t>Refer Event Package</w:t>
-      </w:r>
-    </w:p>
-    <w:p>
-      <w:r>
-        <w:t xml:space="preserve">The application shall support the refer event package described in Section 3 of </w:t>
-      </w:r>
-      <w:hyperlink r:id="rId57" w:history="1">
-        <w:r>
-          <w:rPr>
-            <w:rStyle w:val="Hyperlink"/>
-          </w:rPr>
-          <w:t>RFC 3515</w:t>
-        </w:r>
-      </w:hyperlink>
-      <w:r>
-        <w:t>.</w:t>
-      </w:r>
-    </w:p>
-    <w:p>
-      <w:r>
-        <w:t xml:space="preserve">When the application initiates a REFER request to a conference bridge to add another participant to a call, the conference bridge automatically creates an implied subscription to the refer event packages. The conference bridge sends NOTIFY request to the sender of the REFER request to notify it of the status of the refer operation. The body of the NOTIFY request contains </w:t>
-      </w:r>
-      <w:r>
-        <w:t>a fragment of a SIP message (SIPFRAG, Content-Type = message/sipfrag) that describes the status of the refer operation. Section 2.4.5 of RFC 3515. The application shall use this information to inform the user of success or failure of the REFER request.</w:t>
-      </w:r>
-    </w:p>
-    <w:p>
-      <w:pPr>
-        <w:pStyle w:val="Heading2"/>
-      </w:pPr>
-      <w:bookmarkStart w:id="50" w:name="_Ref152333436"/>
-      <w:bookmarkStart w:id="51" w:name="_Toc152334144"/>
-      <w:r>
-        <w:t>NG9-1-1 Logging Service</w:t>
-      </w:r>
-      <w:bookmarkEnd w:id="50"/>
-      <w:bookmarkEnd w:id="51"/>
-    </w:p>
-    <w:p>
-      <w:r>
-        <w:t>The application shall</w:t>
-      </w:r>
-      <w:r>
-        <w:t xml:space="preserve"> support active media recording and NENA NG9-1-1 event logging</w:t>
-      </w:r>
-      <w:r>
-        <w:t xml:space="preserve">. The application shall be able to interface to </w:t>
-      </w:r>
-      <w:r>
-        <w:t xml:space="preserve">at least two media and two </w:t>
-      </w:r>
-      <w:r>
-        <w:t>event logging servers.</w:t>
-      </w:r>
-    </w:p>
-    <w:p>
-      <w:pPr>
-        <w:pStyle w:val="Heading3"/>
-      </w:pPr>
-      <w:bookmarkStart w:id="52" w:name="_Toc152334145"/>
+      <w:bookmarkStart w:id="53" w:name="_Toc152334145"/>
       <w:r>
         <w:t>Media Recoding (SIPREC) Requirements</w:t>
       </w:r>
-      <w:bookmarkEnd w:id="52"/>
+      <w:bookmarkEnd w:id="53"/>
     </w:p>
     <w:p>
       <w:r>
@@ -11679,11 +11739,11 @@
       <w:pPr>
         <w:pStyle w:val="Heading4"/>
       </w:pPr>
-      <w:bookmarkStart w:id="53" w:name="_Toc152334146"/>
+      <w:bookmarkStart w:id="54" w:name="_Toc152334146"/>
       <w:r>
         <w:t>SIPREC Media Recording Configuration Settings</w:t>
       </w:r>
-      <w:bookmarkEnd w:id="53"/>
+      <w:bookmarkEnd w:id="54"/>
     </w:p>
     <w:p>
       <w:r>
@@ -11724,7 +11784,6 @@
     </w:p>
     <w:p>
       <w:r>
-        <w:lastRenderedPageBreak/>
         <w:t>The application shall provide the following configuration settings for each SIPREC media recorder.</w:t>
       </w:r>
     </w:p>
@@ -11797,11 +11856,12 @@
       <w:pPr>
         <w:pStyle w:val="Heading3"/>
       </w:pPr>
-      <w:bookmarkStart w:id="54" w:name="_Toc152334147"/>
-      <w:r>
+      <w:bookmarkStart w:id="55" w:name="_Toc152334147"/>
+      <w:r>
+        <w:lastRenderedPageBreak/>
         <w:t>Event Logging Requirements</w:t>
       </w:r>
-      <w:bookmarkEnd w:id="54"/>
+      <w:bookmarkEnd w:id="55"/>
     </w:p>
     <w:p>
       <w:r>
@@ -12055,8 +12115,6 @@
       <w:r>
         <w:t>QueueStateChangeLogEvent</w:t>
       </w:r>
-      <w:bookmarkStart w:id="55" w:name="_GoBack"/>
-      <w:bookmarkEnd w:id="55"/>
     </w:p>
     <w:p>
       <w:pPr>
@@ -12103,7 +12161,6 @@
         </w:numPr>
       </w:pPr>
       <w:r>
-        <w:lastRenderedPageBreak/>
         <w:t>LocationResponseLogEvent</w:t>
       </w:r>
     </w:p>
@@ -12143,6 +12200,7 @@
         </w:numPr>
       </w:pPr>
       <w:r>
+        <w:lastRenderedPageBreak/>
         <w:t>EidoLogEvent</w:t>
       </w:r>
       <w:r>
@@ -12393,159 +12451,159 @@
     </w:p>
     <w:p>
       <w:r>
+        <w:t>For now, the application does not need to support the Identity header.</w:t>
+      </w:r>
+    </w:p>
+    <w:p>
+      <w:r>
+        <w:t xml:space="preserve">If the application receives an SDP offer with a loopback role attribute of “loopback-mirror” then it shall reject the INVITE request for </w:t>
+      </w:r>
+      <w:r>
+        <w:t>the</w:t>
+      </w:r>
+      <w:r>
+        <w:t xml:space="preserve"> test call with a 406 Not Acceptable response. The reason for this is that the PSAP is intended to be the loopback mirror.</w:t>
+      </w:r>
+    </w:p>
+    <w:p>
+      <w:r>
+        <w:t>The application shall support</w:t>
+      </w:r>
+      <w:r>
+        <w:t xml:space="preserve"> both RTP packet loopback (</w:t>
+      </w:r>
+      <w:r>
+        <w:t>“rtp-pkt-loopback”</w:t>
+      </w:r>
+      <w:r>
+        <w:t>) and</w:t>
+      </w:r>
+      <w:r>
+        <w:t xml:space="preserve"> the media loopback </w:t>
+      </w:r>
+      <w:r>
+        <w:t xml:space="preserve">(“rtp-media-loopback”) </w:t>
+      </w:r>
+      <w:r>
+        <w:t>test</w:t>
+      </w:r>
+      <w:r>
+        <w:t>s</w:t>
+      </w:r>
+      <w:r>
+        <w:t xml:space="preserve"> specified in</w:t>
+      </w:r>
+      <w:r>
+        <w:t xml:space="preserve"> RFC 6849.</w:t>
+      </w:r>
+    </w:p>
+    <w:p>
+      <w:r>
         <w:lastRenderedPageBreak/>
-        <w:t>For now, the application does not need to support the Identity header.</w:t>
-      </w:r>
-    </w:p>
-    <w:p>
-      <w:r>
-        <w:t xml:space="preserve">If the application receives an SDP offer with a loopback role attribute of “loopback-mirror” then it shall reject the INVITE request for </w:t>
-      </w:r>
-      <w:r>
-        <w:t>the</w:t>
-      </w:r>
-      <w:r>
-        <w:t xml:space="preserve"> test call with a 406 Not Acceptable response. The reason for this is that the PSAP is intended to be the loopback mirror.</w:t>
-      </w:r>
-    </w:p>
-    <w:p>
-      <w:r>
-        <w:t>The application shall support</w:t>
-      </w:r>
-      <w:r>
-        <w:t xml:space="preserve"> both RTP packet loopback (</w:t>
-      </w:r>
-      <w:r>
-        <w:t>“rtp-pkt-loopback”</w:t>
-      </w:r>
-      <w:r>
-        <w:t>) and</w:t>
-      </w:r>
-      <w:r>
-        <w:t xml:space="preserve"> the media loopback </w:t>
-      </w:r>
-      <w:r>
-        <w:t xml:space="preserve">(“rtp-media-loopback”) </w:t>
-      </w:r>
-      <w:r>
-        <w:t>test</w:t>
+        <w:t>For RTP packet loopback (rtp-pkt-loopback), the application shall support both direct RTP packet loopback (see Section 7.2 of RFC 6849) and encapsulated RTP packet playback (see Section 7.1 of RFC 6849).</w:t>
+      </w:r>
+    </w:p>
+    <w:p>
+      <w:r>
+        <w:t xml:space="preserve">The application shall specify the </w:t>
+      </w:r>
+      <w:r>
+        <w:t>“loopback-</w:t>
+      </w:r>
+      <w:r>
+        <w:t>mirror</w:t>
+      </w:r>
+      <w:r>
+        <w:t>”</w:t>
+      </w:r>
+      <w:r>
+        <w:t xml:space="preserve"> in the 200 OK response that it sends and it shall act as the media</w:t>
+      </w:r>
+      <w:r>
+        <w:t xml:space="preserve"> loopback</w:t>
+      </w:r>
+      <w:r>
+        <w:t xml:space="preserve"> mirror (it shall echo back any packets that it receives).</w:t>
+      </w:r>
+    </w:p>
+    <w:p>
+      <w:r>
+        <w:t>As specified in Section 9 of NENA-STA-010.3b, the application shall loopback no more than 3 packets of each media type offered in the INVITE request and then it shall send a BYE request to the remote endpoint.</w:t>
+      </w:r>
+      <w:r>
+        <w:t xml:space="preserve"> Note: The user can configure the application to terminate the call after 3 packets.</w:t>
+      </w:r>
+    </w:p>
+    <w:p>
+      <w:r>
+        <w:t>If the application does not receive 3 media packets for all offered media types within 500 milliseconds after sending the OK response, then it shall prematurely terminate the test call with a BYE request.</w:t>
+      </w:r>
+    </w:p>
+    <w:p>
+      <w:r>
+        <w:t xml:space="preserve">Section 9 of NENA-STA-010.3b, </w:t>
+      </w:r>
+      <w:r>
+        <w:t xml:space="preserve">specifies that </w:t>
+      </w:r>
+      <w:r>
+        <w:t>the application shall refuse repeated requests from the same device (same Contact header URI or same source IP address and port) within 2 minutes. It shall signal a test call refusal with a 486 Busy Here response.</w:t>
+      </w:r>
+      <w:r>
+        <w:t xml:space="preserve"> Since this application is a test program, there is no need to support this requirement.</w:t>
+      </w:r>
+    </w:p>
+    <w:p>
+      <w:r>
+        <w:t>The application shall not record</w:t>
+      </w:r>
+      <w:r>
+        <w:t xml:space="preserve"> loopback</w:t>
+      </w:r>
+      <w:r>
+        <w:t xml:space="preserve"> media for NG9-1-1 test calls.</w:t>
+      </w:r>
+    </w:p>
+    <w:p>
+      <w:r>
+        <w:t>Section 9 of NENA-STA-010.3b does not specify that a PSAP needs to log NG9-1-1 events for test calls so the application does not need to support NG9-1-1 event logging for test calls.</w:t>
+      </w:r>
+    </w:p>
+    <w:p>
+      <w:pPr>
+        <w:pStyle w:val="Heading3"/>
+      </w:pPr>
+      <w:r>
+        <w:t>Additional Test Call Functional Requirements</w:t>
+      </w:r>
+    </w:p>
+    <w:p>
+      <w:r>
+        <w:t>The application shall provide the capability of extending the duration of incoming test calls beyond the 3 RTP packets specified in Section 9 of NENA-STA-010.3b</w:t>
+      </w:r>
+      <w:r>
+        <w:t xml:space="preserve"> via a configuration setting.</w:t>
+      </w:r>
+      <w:r>
+        <w:t xml:space="preserve"> </w:t>
+      </w:r>
+      <w:r>
+        <w:t>The user shall be able to specify the maximum length of test calls in minutes. The application shall terminate the test call when it exceeds this limit.</w:t>
+      </w:r>
+    </w:p>
+    <w:p>
+      <w:r>
+        <w:t>The application shall accept a SIP BYE request from the entity that initiated the test call.</w:t>
+      </w:r>
+    </w:p>
+    <w:p>
+      <w:r>
+        <w:t>The application shall provide a setting that specifies the maximum number of simultaneous test call</w:t>
       </w:r>
       <w:r>
         <w:t>s</w:t>
       </w:r>
       <w:r>
-        <w:t xml:space="preserve"> specified in</w:t>
-      </w:r>
-      <w:r>
-        <w:t xml:space="preserve"> RFC 6849.</w:t>
-      </w:r>
-    </w:p>
-    <w:p>
-      <w:r>
-        <w:t>For RTP packet loopback (rtp-pkt-loopback), the application shall support both direct RTP packet loopback (see Section 7.2 of RFC 6849) and encapsulated RTP packet playback (see Section 7.1 of RFC 6849).</w:t>
-      </w:r>
-    </w:p>
-    <w:p>
-      <w:r>
-        <w:t xml:space="preserve">The application shall specify the </w:t>
-      </w:r>
-      <w:r>
-        <w:t>“loopback-</w:t>
-      </w:r>
-      <w:r>
-        <w:t>mirror</w:t>
-      </w:r>
-      <w:r>
-        <w:t>”</w:t>
-      </w:r>
-      <w:r>
-        <w:t xml:space="preserve"> in the 200 OK response that it sends and it shall act as the media</w:t>
-      </w:r>
-      <w:r>
-        <w:t xml:space="preserve"> loopback</w:t>
-      </w:r>
-      <w:r>
-        <w:t xml:space="preserve"> mirror (it shall echo back any packets that it receives).</w:t>
-      </w:r>
-    </w:p>
-    <w:p>
-      <w:r>
-        <w:t>As specified in Section 9 of NENA-STA-010.3b, the application shall loopback no more than 3 packets of each media type offered in the INVITE request and then it shall send a BYE request to the remote endpoint.</w:t>
-      </w:r>
-      <w:r>
-        <w:t xml:space="preserve"> Note: The user can configure the application to terminate the call after 3 packets.</w:t>
-      </w:r>
-    </w:p>
-    <w:p>
-      <w:r>
-        <w:t>If the application does not receive 3 media packets for all offered media types within 500 milliseconds after sending the OK response, then it shall prematurely terminate the test call with a BYE request.</w:t>
-      </w:r>
-    </w:p>
-    <w:p>
-      <w:r>
-        <w:t xml:space="preserve">Section 9 of NENA-STA-010.3b, </w:t>
-      </w:r>
-      <w:r>
-        <w:t xml:space="preserve">specifies that </w:t>
-      </w:r>
-      <w:r>
-        <w:t>the application shall refuse repeated requests from the same device (same Contact header URI or same source IP address and port) within 2 minutes. It shall signal a test call refusal with a 486 Busy Here response.</w:t>
-      </w:r>
-      <w:r>
-        <w:t xml:space="preserve"> Since this application is a test program, there is no need to support this requirement.</w:t>
-      </w:r>
-    </w:p>
-    <w:p>
-      <w:r>
-        <w:t>The application shall not record</w:t>
-      </w:r>
-      <w:r>
-        <w:t xml:space="preserve"> loopback</w:t>
-      </w:r>
-      <w:r>
-        <w:t xml:space="preserve"> media for NG9-1-1 test calls.</w:t>
-      </w:r>
-    </w:p>
-    <w:p>
-      <w:r>
-        <w:t>Section 9 of NENA-STA-010.3b does not specify that a PSAP needs to log NG9-1-1 events for test calls so the application does not need to support NG9-1-1 event logging for test calls.</w:t>
-      </w:r>
-    </w:p>
-    <w:p>
-      <w:pPr>
-        <w:pStyle w:val="Heading3"/>
-      </w:pPr>
-      <w:r>
-        <w:t>Additional Test Call Functional Requirements</w:t>
-      </w:r>
-    </w:p>
-    <w:p>
-      <w:r>
-        <w:t>The application shall provide the capability of extending the duration of incoming test calls beyond the 3 RTP packets specified in Section 9 of NENA-STA-010.3b</w:t>
-      </w:r>
-      <w:r>
-        <w:t xml:space="preserve"> via a configuration setting.</w:t>
-      </w:r>
-      <w:r>
-        <w:t xml:space="preserve"> </w:t>
-      </w:r>
-      <w:r>
-        <w:t>The user shall be able to specify the maximum length of test calls in minutes. The application shall terminate the test call when it exceeds this limit.</w:t>
-      </w:r>
-    </w:p>
-    <w:p>
-      <w:r>
-        <w:t>The application shall accept a SIP BYE request from the entity that initiated the test call.</w:t>
-      </w:r>
-    </w:p>
-    <w:p>
-      <w:r>
-        <w:t>The application shall provide a setting that specifies the maximum number of simultaneous test call</w:t>
-      </w:r>
-      <w:r>
-        <w:t>s</w:t>
-      </w:r>
-      <w:r>
         <w:t xml:space="preserve"> that it can handle. If a new test call arrives when the application is handling the maximum number of test calls, then it shall reject the call with a 486 Busy Her</w:t>
       </w:r>
       <w:r>
@@ -12567,21 +12625,21 @@
     </w:p>
     <w:p>
       <w:r>
+        <w:t>The application shall support SDES-SRTP or DTLS-SRTP if the test call offers either form of media encryption.</w:t>
+      </w:r>
+    </w:p>
+    <w:p>
+      <w:r>
+        <w:t>Neither Section 9 of NENA-STA-010.3b nor RFC 6849 mention MSRP media so the application does not need to support MSRP.</w:t>
+      </w:r>
+    </w:p>
+    <w:p>
+      <w:pPr>
+        <w:pStyle w:val="Heading2"/>
+      </w:pPr>
+      <w:bookmarkStart w:id="59" w:name="_Toc152334150"/>
+      <w:r>
         <w:lastRenderedPageBreak/>
-        <w:t>The application shall support SDES-SRTP or DTLS-SRTP if the test call offers either form of media encryption.</w:t>
-      </w:r>
-    </w:p>
-    <w:p>
-      <w:r>
-        <w:t>Neither Section 9 of NENA-STA-010.3b nor RFC 6849 mention MSRP media so the application does not need to support MSRP.</w:t>
-      </w:r>
-    </w:p>
-    <w:p>
-      <w:pPr>
-        <w:pStyle w:val="Heading2"/>
-      </w:pPr>
-      <w:bookmarkStart w:id="59" w:name="_Toc152334150"/>
-      <w:r>
         <w:t>Advanced Automatic Crash Notification</w:t>
       </w:r>
       <w:r>
@@ -12723,17 +12781,17 @@
     </w:p>
     <w:p>
       <w:r>
+        <w:t>The application shall prevent the user from attempting to conference a call if the Contact header does not have an “isfocus” header parameter and there is no conference bridge URI configured.</w:t>
+      </w:r>
+    </w:p>
+    <w:p>
+      <w:r>
+        <w:t>When the user wishes to setup a conference, the application shall allow the user to select the transfer target from a preconfigured list of transfer targets or to enter a full SIP URI of a transfer target.</w:t>
+      </w:r>
+    </w:p>
+    <w:p>
+      <w:r>
         <w:lastRenderedPageBreak/>
-        <w:t>The application shall prevent the user from attempting to conference a call if the Contact header does not have an “isfocus” header parameter and there is no conference bridge URI configured.</w:t>
-      </w:r>
-    </w:p>
-    <w:p>
-      <w:r>
-        <w:t>When the user wishes to setup a conference, the application shall allow the user to select the transfer target from a preconfigured list of transfer targets or to enter a full SIP URI of a transfer target.</w:t>
-      </w:r>
-    </w:p>
-    <w:p>
-      <w:r>
         <w:t xml:space="preserve">The application shall support the conference event package described in RFC 4575. When the application answers a call that contains a Contact header with an “isfocus” header parameter, it shall immediately subscribe to the conference event at the </w:t>
       </w:r>
       <w:r>
@@ -13054,7 +13112,6 @@
       </w:pPr>
       <w:bookmarkStart w:id="65" w:name="_Toc152334155"/>
       <w:r>
-        <w:lastRenderedPageBreak/>
         <w:t xml:space="preserve"> </w:t>
       </w:r>
       <w:r>
@@ -13068,7 +13125,7 @@
       </w:r>
     </w:p>
     <w:p>
-      <w:hyperlink r:id="rId58" w:history="1">
+      <w:hyperlink r:id="rId59" w:history="1">
         <w:r>
           <w:rPr>
             <w:rStyle w:val="Hyperlink"/>
@@ -13081,7 +13138,7 @@
       </w:r>
     </w:p>
     <w:p>
-      <w:hyperlink r:id="rId59" w:history="1">
+      <w:hyperlink r:id="rId60" w:history="1">
         <w:r>
           <w:rPr>
             <w:rStyle w:val="Hyperlink"/>
@@ -13295,18 +13352,18 @@
     </w:p>
     <w:p>
       <w:r>
+        <w:t>Refer-To: &lt;sip:Psap2@192.68.1.64?Call-Info=%3Chttps%3A%2F%2F192.168.1.84%3A11000%2F</w:t>
+      </w:r>
+      <w:r>
+        <w:t>incidents%2Fe</w:t>
+      </w:r>
+      <w:r>
+        <w:t>ido%2Fb7686f36-e86b-45a8-a809-9dc2d46d40f3%3E%3Bpurpose%3Demergency-eido&gt;</w:t>
+      </w:r>
+    </w:p>
+    <w:p>
+      <w:r>
         <w:lastRenderedPageBreak/>
-        <w:t>Refer-To: &lt;sip:Psap2@192.68.1.64?Call-Info=%3Chttps%3A%2F%2F192.168.1.84%3A11000%2F</w:t>
-      </w:r>
-      <w:r>
-        <w:t>incidents%2Fe</w:t>
-      </w:r>
-      <w:r>
-        <w:t>ido%2Fb7686f36-e86b-45a8-a809-9dc2d46d40f3%3E%3Bpurpose%3Demergency-eido&gt;</w:t>
-      </w:r>
-    </w:p>
-    <w:p>
-      <w:r>
         <w:t>The above Refer-To header will cause the conference bridge to add the following Call-Info header to the INVITE request that it sends to the transfer target.</w:t>
       </w:r>
     </w:p>
@@ -13705,7 +13762,6 @@
           </w:tcPr>
           <w:p>
             <w:r>
-              <w:lastRenderedPageBreak/>
               <w:t>linkComponent</w:t>
             </w:r>
           </w:p>
@@ -13810,6 +13866,7 @@
           </w:tcPr>
           <w:p>
             <w:r>
+              <w:lastRenderedPageBreak/>
               <w:t>callComponent</w:t>
             </w:r>
           </w:p>
@@ -14523,12 +14580,12 @@
     </w:p>
     <w:p>
       <w:r>
+        <w:t>The user shall be able to send and receive media from only one call at a time.</w:t>
+      </w:r>
+    </w:p>
+    <w:p>
+      <w:r>
         <w:lastRenderedPageBreak/>
-        <w:t>The user shall be able to send and receive media from only one call at a time.</w:t>
-      </w:r>
-    </w:p>
-    <w:p>
-      <w:r>
         <w:t xml:space="preserve">The application </w:t>
       </w:r>
       <w:r>
@@ -14767,7 +14824,6 @@
           </w:tcPr>
           <w:p>
             <w:r>
-              <w:lastRenderedPageBreak/>
               <w:t>RTT</w:t>
             </w:r>
           </w:p>
@@ -14787,6 +14843,7 @@
     <w:p/>
     <w:p>
       <w:r>
+        <w:lastRenderedPageBreak/>
         <w:t>The configured MSRP and configured RTT messages will be only sent once when the call state tran</w:t>
       </w:r>
       <w:r>
@@ -14898,7 +14955,7 @@
       <w:r>
         <w:t xml:space="preserve">The application shall implement support for the SIP Replaces header as defined in </w:t>
       </w:r>
-      <w:hyperlink r:id="rId60" w:history="1">
+      <w:hyperlink r:id="rId61" w:history="1">
         <w:r>
           <w:rPr>
             <w:rStyle w:val="Hyperlink"/>
@@ -14916,18 +14973,18 @@
       </w:pPr>
       <w:bookmarkStart w:id="71" w:name="_Toc152334159"/>
       <w:r>
+        <w:t>Call Identifier and Incident Tracking Identifier Requirements</w:t>
+      </w:r>
+      <w:bookmarkEnd w:id="71"/>
+    </w:p>
+    <w:p>
+      <w:r>
+        <w:t>Calls that are delivered to this application are expected to be NG9-1-1 calls. Incoming NG9-1-1 are expected to have the NG9-1-1 Call-Info headers for a Call Identifier (see Section 2.1.6 of NENA-STA-010.3b) and an Incident Tracking Identifier (see Section 2.1.7 of NENA-STA-010.3b).</w:t>
+      </w:r>
+    </w:p>
+    <w:p>
+      <w:r>
         <w:lastRenderedPageBreak/>
-        <w:t>Call Identifier and Incident Tracking Identifier Requirements</w:t>
-      </w:r>
-      <w:bookmarkEnd w:id="71"/>
-    </w:p>
-    <w:p>
-      <w:r>
-        <w:t>Calls that are delivered to this application are expected to be NG9-1-1 calls. Incoming NG9-1-1 are expected to have the NG9-1-1 Call-Info headers for a Call Identifier (see Section 2.1.6 of NENA-STA-010.3b) and an Incident Tracking Identifier (see Section 2.1.7 of NENA-STA-010.3b).</w:t>
-      </w:r>
-    </w:p>
-    <w:p>
-      <w:r>
         <w:t>The application shall automatically create a Call Identifier if one is not present in the incoming INVITE request. The application shall automatically create an Incident Tracking Identifier if one is not present in the incoming INVITE request. The reason for this requirement is that these identifiers are required for NG9-1-1 event logging and SIPREC media recording.</w:t>
       </w:r>
     </w:p>
@@ -15075,7 +15132,6 @@
         <w:pStyle w:val="Heading4"/>
       </w:pPr>
       <w:r>
-        <w:lastRenderedPageBreak/>
         <w:t>Call Participant</w:t>
       </w:r>
       <w:r>
@@ -15112,6 +15168,7 @@
           </w:tcPr>
           <w:p>
             <w:r>
+              <w:lastRenderedPageBreak/>
               <w:t>Column</w:t>
             </w:r>
           </w:p>
@@ -15282,7 +15339,6 @@
         <w:pStyle w:val="Heading3"/>
       </w:pPr>
       <w:r>
-        <w:lastRenderedPageBreak/>
         <w:t>Text Display</w:t>
       </w:r>
     </w:p>
@@ -15325,6 +15381,7 @@
     </w:p>
     <w:p>
       <w:r>
+        <w:lastRenderedPageBreak/>
         <w:t>The Message List shall show the following information for each text message that was sent or received.</w:t>
       </w:r>
     </w:p>
@@ -15616,7 +15673,6 @@
         </w:numPr>
       </w:pPr>
       <w:r>
-        <w:lastRenderedPageBreak/>
         <w:t>E-Mail</w:t>
       </w:r>
     </w:p>
@@ -15673,6 +15729,7 @@
       </w:pPr>
       <w:bookmarkStart w:id="78" w:name="_Toc152334166"/>
       <w:r>
+        <w:lastRenderedPageBreak/>
         <w:t>Service Information</w:t>
       </w:r>
       <w:bookmarkEnd w:id="78"/>
@@ -15934,7 +15991,6 @@
         </w:numPr>
       </w:pPr>
       <w:r>
-        <w:lastRenderedPageBreak/>
         <w:t>Vehicle location</w:t>
       </w:r>
     </w:p>
@@ -16007,6 +16063,7 @@
         </w:numPr>
       </w:pPr>
       <w:r>
+        <w:lastRenderedPageBreak/>
         <w:t>Timestamp</w:t>
       </w:r>
     </w:p>
@@ -16364,7 +16421,6 @@
         </w:numPr>
       </w:pPr>
       <w:r>
-        <w:lastRenderedPageBreak/>
         <w:t>End all calls</w:t>
       </w:r>
     </w:p>
@@ -16399,6 +16455,7 @@
         </w:numPr>
       </w:pPr>
       <w:r>
+        <w:lastRenderedPageBreak/>
         <w:t>Number of ringing calls</w:t>
       </w:r>
     </w:p>
@@ -19667,7 +19724,7 @@
       <w:r>
         <w:t xml:space="preserve">RFC 4598 extends the SIP REFER method to allow the use of feature tags defined in </w:t>
       </w:r>
-      <w:hyperlink r:id="rId61" w:history="1">
+      <w:hyperlink r:id="rId62" w:history="1">
         <w:r>
           <w:rPr>
             <w:rStyle w:val="Hyperlink"/>
@@ -19711,7 +19768,7 @@
       </w:r>
     </w:p>
     <w:p>
-      <w:hyperlink r:id="rId62" w:history="1">
+      <w:hyperlink r:id="rId63" w:history="1">
         <w:r>
           <w:rPr>
             <w:rStyle w:val="Hyperlink"/>
@@ -19778,7 +19835,7 @@
       <w:r>
         <w:t xml:space="preserve">The abstract of </w:t>
       </w:r>
-      <w:hyperlink r:id="rId63" w:history="1">
+      <w:hyperlink r:id="rId64" w:history="1">
         <w:r>
           <w:rPr>
             <w:rStyle w:val="Hyperlink"/>
@@ -19858,7 +19915,7 @@
       </w:r>
     </w:p>
     <w:p>
-      <w:hyperlink r:id="rId64" w:history="1">
+      <w:hyperlink r:id="rId65" w:history="1">
         <w:r>
           <w:rPr>
             <w:rStyle w:val="Hyperlink"/>
@@ -19991,9 +20048,9 @@
     <w:p/>
     <w:p/>
     <w:sectPr>
-      <w:footerReference w:type="default" r:id="rId65"/>
-      <w:headerReference w:type="first" r:id="rId66"/>
-      <w:footerReference w:type="first" r:id="rId67"/>
+      <w:footerReference w:type="default" r:id="rId66"/>
+      <w:headerReference w:type="first" r:id="rId67"/>
+      <w:footerReference w:type="first" r:id="rId68"/>
       <w:pgSz w:w="12240" w:h="15840"/>
       <w:pgMar w:top="1440" w:right="1440" w:bottom="1440" w:left="1440" w:header="720" w:footer="720" w:gutter="0"/>
       <w:cols w:space="720"/>
@@ -20063,7 +20120,7 @@
           <w:rPr>
             <w:noProof/>
           </w:rPr>
-          <w:t>27</w:t>
+          <w:t>10</w:t>
         </w:r>
         <w:r>
           <w:rPr>
@@ -26730,7 +26787,7 @@
 </file>
 
 <file path=customXml/itemProps1.xml><?xml version="1.0" encoding="utf-8"?>
-<ds:datastoreItem xmlns:ds="http://schemas.openxmlformats.org/officeDocument/2006/customXml" ds:itemID="{D2030805-D235-4B92-B4B9-1725140FB837}">
+<ds:datastoreItem xmlns:ds="http://schemas.openxmlformats.org/officeDocument/2006/customXml" ds:itemID="{3C2F0D17-0B37-4145-AC32-D754ABB21D10}">
   <ds:schemaRefs>
     <ds:schemaRef ds:uri="http://schemas.openxmlformats.org/officeDocument/2006/bibliography"/>
   </ds:schemaRefs>

--- a/Documents/Requirements/Originals/PsapSimulatorSrs.docx
+++ b/Documents/Requirements/Originals/PsapSimulatorSrs.docx
@@ -8546,7 +8546,6 @@
       </w:r>
     </w:p>
     <w:p>
-      <w:bookmarkStart w:id="10" w:name="_GoBack"/>
       <w:r>
         <w:rPr>
           <w:noProof/>
@@ -8594,99 +8593,98 @@
           </wp:inline>
         </w:drawing>
       </w:r>
+    </w:p>
+    <w:p>
+      <w:pPr>
+        <w:pStyle w:val="Heading2"/>
+      </w:pPr>
+      <w:bookmarkStart w:id="10" w:name="_Toc152334114"/>
+      <w:r>
+        <w:t>Operational Environment</w:t>
+      </w:r>
       <w:bookmarkEnd w:id="10"/>
     </w:p>
     <w:p>
       <w:pPr>
-        <w:pStyle w:val="Heading2"/>
-      </w:pPr>
-      <w:bookmarkStart w:id="11" w:name="_Toc152334114"/>
-      <w:r>
-        <w:t>Operational Environment</w:t>
+        <w:pStyle w:val="Heading3"/>
+      </w:pPr>
+      <w:bookmarkStart w:id="11" w:name="_Toc152334115"/>
+      <w:r>
+        <w:t>Windows Operating Systems</w:t>
       </w:r>
       <w:bookmarkEnd w:id="11"/>
     </w:p>
     <w:p>
+      <w:r>
+        <w:t xml:space="preserve">The application shall be designed to work on Windows 10 </w:t>
+      </w:r>
+      <w:r>
+        <w:t xml:space="preserve">Professional </w:t>
+      </w:r>
+      <w:r>
+        <w:t>or later.</w:t>
+      </w:r>
+    </w:p>
+    <w:p>
+      <w:r>
+        <w:t>The application is not required to run on the Home editions of the Windows operating systems.</w:t>
+      </w:r>
+    </w:p>
+    <w:p>
       <w:pPr>
         <w:pStyle w:val="Heading3"/>
       </w:pPr>
-      <w:bookmarkStart w:id="12" w:name="_Toc152334115"/>
-      <w:r>
-        <w:t>Windows Operating Systems</w:t>
+      <w:bookmarkStart w:id="12" w:name="_Toc152334116"/>
+      <w:r>
+        <w:t>Minimum PC Requirements</w:t>
       </w:r>
       <w:bookmarkEnd w:id="12"/>
     </w:p>
     <w:p>
       <w:r>
-        <w:t xml:space="preserve">The application shall be designed to work on Windows 10 </w:t>
-      </w:r>
-      <w:r>
-        <w:t xml:space="preserve">Professional </w:t>
-      </w:r>
-      <w:r>
-        <w:t>or later.</w:t>
-      </w:r>
-    </w:p>
-    <w:p>
-      <w:r>
-        <w:t>The application is not required to run on the Home editions of the Windows operating systems.</w:t>
+        <w:t>TBD.</w:t>
       </w:r>
     </w:p>
     <w:p>
       <w:pPr>
         <w:pStyle w:val="Heading3"/>
       </w:pPr>
-      <w:bookmarkStart w:id="13" w:name="_Toc152334116"/>
-      <w:r>
-        <w:t>Minimum PC Requirements</w:t>
-      </w:r>
-      <w:bookmarkEnd w:id="13"/>
-    </w:p>
-    <w:p>
-      <w:r>
-        <w:t>TBD.</w:t>
-      </w:r>
-    </w:p>
-    <w:p>
-      <w:pPr>
-        <w:pStyle w:val="Heading3"/>
-      </w:pPr>
-      <w:bookmarkStart w:id="14" w:name="_Toc152334117"/>
+      <w:bookmarkStart w:id="13" w:name="_Toc152334117"/>
       <w:r>
         <w:lastRenderedPageBreak/>
         <w:t>Application Installation Requirements</w:t>
       </w:r>
+      <w:bookmarkEnd w:id="13"/>
+    </w:p>
+    <w:p>
+      <w:r>
+        <w:t>The basic installation technology shall be a Windows setup MSI package. The setup program shall automatically install any prerequisites (such as .NET).</w:t>
+      </w:r>
+    </w:p>
+    <w:p>
+      <w:r>
+        <w:t>A self-extracting EXE installation program shall be developed.</w:t>
+      </w:r>
+    </w:p>
+    <w:p>
+      <w:r>
+        <w:t>The setup program shall configure Windows to run this application as a Windows administrator.</w:t>
+      </w:r>
+    </w:p>
+    <w:p>
+      <w:r>
+        <w:t>The installation program shall install a short icon on the user’s desktop.</w:t>
+      </w:r>
+    </w:p>
+    <w:p>
+      <w:pPr>
+        <w:pStyle w:val="Heading2"/>
+      </w:pPr>
+      <w:bookmarkStart w:id="14" w:name="_Toc152334118"/>
+      <w:r>
+        <w:t>Network Configurations</w:t>
+      </w:r>
       <w:bookmarkEnd w:id="14"/>
-    </w:p>
-    <w:p>
-      <w:r>
-        <w:t>The basic installation technology shall be a Windows setup MSI package. The setup program shall automatically install any prerequisites (such as .NET).</w:t>
-      </w:r>
-    </w:p>
-    <w:p>
-      <w:r>
-        <w:t>A self-extracting EXE installation program shall be developed.</w:t>
-      </w:r>
-    </w:p>
-    <w:p>
-      <w:r>
-        <w:t>The setup program shall configure Windows to run this application as a Windows administrator.</w:t>
-      </w:r>
-    </w:p>
-    <w:p>
-      <w:r>
-        <w:t>The installation program shall install a short icon on the user’s desktop.</w:t>
-      </w:r>
-    </w:p>
-    <w:p>
-      <w:pPr>
-        <w:pStyle w:val="Heading2"/>
-      </w:pPr>
-      <w:bookmarkStart w:id="15" w:name="_Toc152334118"/>
-      <w:r>
-        <w:t>Network Configurations</w:t>
-      </w:r>
-      <w:bookmarkEnd w:id="15"/>
     </w:p>
     <w:p>
       <w:r>
@@ -8746,11 +8744,11 @@
       <w:pPr>
         <w:pStyle w:val="Heading2"/>
       </w:pPr>
-      <w:bookmarkStart w:id="16" w:name="_Toc152334119"/>
+      <w:bookmarkStart w:id="15" w:name="_Toc152334119"/>
       <w:r>
         <w:t>SIP Transport Protocols</w:t>
       </w:r>
-      <w:bookmarkEnd w:id="16"/>
+      <w:bookmarkEnd w:id="15"/>
     </w:p>
     <w:p>
       <w:r>
@@ -8802,13 +8800,13 @@
       <w:pPr>
         <w:pStyle w:val="Heading2"/>
       </w:pPr>
-      <w:bookmarkStart w:id="17" w:name="_Ref152332828"/>
-      <w:bookmarkStart w:id="18" w:name="_Toc152334120"/>
+      <w:bookmarkStart w:id="16" w:name="_Ref152332828"/>
+      <w:bookmarkStart w:id="17" w:name="_Toc152334120"/>
       <w:r>
         <w:t>Media Support</w:t>
       </w:r>
+      <w:bookmarkEnd w:id="16"/>
       <w:bookmarkEnd w:id="17"/>
-      <w:bookmarkEnd w:id="18"/>
     </w:p>
     <w:p>
       <w:r>
@@ -8867,43 +8865,43 @@
       <w:pPr>
         <w:pStyle w:val="Heading3"/>
       </w:pPr>
-      <w:bookmarkStart w:id="19" w:name="_Toc152334121"/>
+      <w:bookmarkStart w:id="18" w:name="_Toc152334121"/>
       <w:r>
         <w:t>Media Security Requirements</w:t>
       </w:r>
+      <w:bookmarkEnd w:id="18"/>
+    </w:p>
+    <w:p>
+      <w:r>
+        <w:t>The application shall support media encryption using SDES-SRTP and DTLS-SRTP for all media types that are transported using RTP (audio, RTT and video).</w:t>
+      </w:r>
+    </w:p>
+    <w:p>
+      <w:r>
+        <w:t xml:space="preserve">The application shall support MSRP media </w:t>
+      </w:r>
+      <w:r>
+        <w:t>using</w:t>
+      </w:r>
+      <w:r>
+        <w:t xml:space="preserve"> Transport Layer Security (TLS).</w:t>
+      </w:r>
+    </w:p>
+    <w:p>
+      <w:pPr>
+        <w:pStyle w:val="Heading4"/>
+      </w:pPr>
+      <w:bookmarkStart w:id="19" w:name="_Toc152334122"/>
+      <w:r>
+        <w:t>Security Descriptors for SRTP (</w:t>
+      </w:r>
+      <w:r>
+        <w:t>SDES-SRTP</w:t>
+      </w:r>
+      <w:r>
+        <w:t>)</w:t>
+      </w:r>
       <w:bookmarkEnd w:id="19"/>
-    </w:p>
-    <w:p>
-      <w:r>
-        <w:t>The application shall support media encryption using SDES-SRTP and DTLS-SRTP for all media types that are transported using RTP (audio, RTT and video).</w:t>
-      </w:r>
-    </w:p>
-    <w:p>
-      <w:r>
-        <w:t xml:space="preserve">The application shall support MSRP media </w:t>
-      </w:r>
-      <w:r>
-        <w:t>using</w:t>
-      </w:r>
-      <w:r>
-        <w:t xml:space="preserve"> Transport Layer Security (TLS).</w:t>
-      </w:r>
-    </w:p>
-    <w:p>
-      <w:pPr>
-        <w:pStyle w:val="Heading4"/>
-      </w:pPr>
-      <w:bookmarkStart w:id="20" w:name="_Toc152334122"/>
-      <w:r>
-        <w:t>Security Descriptors for SRTP (</w:t>
-      </w:r>
-      <w:r>
-        <w:t>SDES-SRTP</w:t>
-      </w:r>
-      <w:r>
-        <w:t>)</w:t>
-      </w:r>
-      <w:bookmarkEnd w:id="20"/>
     </w:p>
     <w:p>
       <w:r>
@@ -9070,7 +9068,7 @@
       <w:pPr>
         <w:pStyle w:val="Heading4"/>
       </w:pPr>
-      <w:bookmarkStart w:id="21" w:name="_Toc152334123"/>
+      <w:bookmarkStart w:id="20" w:name="_Toc152334123"/>
       <w:r>
         <w:t>Datagram Transport Layer Security for SRTP (</w:t>
       </w:r>
@@ -9080,7 +9078,7 @@
       <w:r>
         <w:t>)</w:t>
       </w:r>
-      <w:bookmarkEnd w:id="21"/>
+      <w:bookmarkEnd w:id="20"/>
     </w:p>
     <w:p>
       <w:r>
@@ -9181,11 +9179,11 @@
       <w:pPr>
         <w:pStyle w:val="Heading4"/>
       </w:pPr>
-      <w:bookmarkStart w:id="22" w:name="_Toc152334124"/>
+      <w:bookmarkStart w:id="21" w:name="_Toc152334124"/>
       <w:r>
         <w:t>MSRP over TLS</w:t>
       </w:r>
-      <w:bookmarkEnd w:id="22"/>
+      <w:bookmarkEnd w:id="21"/>
     </w:p>
     <w:p>
       <w:r>
@@ -9201,12 +9199,12 @@
       <w:pPr>
         <w:pStyle w:val="Heading3"/>
       </w:pPr>
-      <w:bookmarkStart w:id="23" w:name="_Toc152334125"/>
+      <w:bookmarkStart w:id="22" w:name="_Toc152334125"/>
       <w:r>
         <w:lastRenderedPageBreak/>
         <w:t>Audio and Video Codecs</w:t>
       </w:r>
-      <w:bookmarkEnd w:id="23"/>
+      <w:bookmarkEnd w:id="22"/>
     </w:p>
     <w:p>
       <w:r>
@@ -9306,37 +9304,37 @@
       <w:pPr>
         <w:pStyle w:val="Heading3"/>
       </w:pPr>
-      <w:bookmarkStart w:id="24" w:name="_Toc152334126"/>
+      <w:bookmarkStart w:id="23" w:name="_Toc152334126"/>
       <w:r>
         <w:t>MSRP Connection Mode Requirements</w:t>
       </w:r>
+      <w:bookmarkEnd w:id="23"/>
+    </w:p>
+    <w:p>
+      <w:r>
+        <w:t>The application shall accept the active, passive and active/passive connection modes for incoming</w:t>
+      </w:r>
+      <w:r>
+        <w:t xml:space="preserve"> MSRP</w:t>
+      </w:r>
+      <w:r>
+        <w:t xml:space="preserve"> calls as specified in RFC 4145 and RFC 6135.</w:t>
+      </w:r>
+    </w:p>
+    <w:p>
+      <w:r>
+        <w:t>For outgoing calls, there shall be a configuration setting that determines the connection mode to offer. The default setting shall be active.</w:t>
+      </w:r>
+    </w:p>
+    <w:p>
+      <w:pPr>
+        <w:pStyle w:val="Heading3"/>
+      </w:pPr>
+      <w:bookmarkStart w:id="24" w:name="_Toc152334127"/>
+      <w:r>
+        <w:t>Quality of Service DSCP Requirements for Media</w:t>
+      </w:r>
       <w:bookmarkEnd w:id="24"/>
-    </w:p>
-    <w:p>
-      <w:r>
-        <w:t>The application shall accept the active, passive and active/passive connection modes for incoming</w:t>
-      </w:r>
-      <w:r>
-        <w:t xml:space="preserve"> MSRP</w:t>
-      </w:r>
-      <w:r>
-        <w:t xml:space="preserve"> calls as specified in RFC 4145 and RFC 6135.</w:t>
-      </w:r>
-    </w:p>
-    <w:p>
-      <w:r>
-        <w:t>For outgoing calls, there shall be a configuration setting that determines the connection mode to offer. The default setting shall be active.</w:t>
-      </w:r>
-    </w:p>
-    <w:p>
-      <w:pPr>
-        <w:pStyle w:val="Heading3"/>
-      </w:pPr>
-      <w:bookmarkStart w:id="25" w:name="_Toc152334127"/>
-      <w:r>
-        <w:t>Quality of Service DSCP Requirements for Media</w:t>
-      </w:r>
-      <w:bookmarkEnd w:id="25"/>
     </w:p>
     <w:p>
       <w:r>
@@ -9393,38 +9391,38 @@
       <w:pPr>
         <w:pStyle w:val="Heading3"/>
       </w:pPr>
-      <w:bookmarkStart w:id="26" w:name="_Toc152334128"/>
+      <w:bookmarkStart w:id="25" w:name="_Toc152334128"/>
       <w:r>
         <w:t>Language Support</w:t>
       </w:r>
+      <w:bookmarkEnd w:id="25"/>
+    </w:p>
+    <w:p>
+      <w:r>
+        <w:t>As specified in Section 4.6.2 of NENA-STA-010.3b, the application shall support the language negotiation SDP attributes defined in RFC 8373. These SDP media attributes are called “</w:t>
+      </w:r>
+      <w:r>
+        <w:t>hlang-send</w:t>
+      </w:r>
+      <w:r>
+        <w:t>” and “hlang-recv” and indicate the languages that the caller is capable of communicating with.</w:t>
+      </w:r>
+    </w:p>
+    <w:p>
+      <w:r>
+        <w:t>The application shall accept all languages offered for each media type in the response to an INVITE request. It shall be capable of displaying the offered languages to the call taker.</w:t>
+      </w:r>
+    </w:p>
+    <w:p/>
+    <w:p>
+      <w:pPr>
+        <w:pStyle w:val="Heading1"/>
+      </w:pPr>
+      <w:bookmarkStart w:id="26" w:name="_Toc152334129"/>
+      <w:r>
+        <w:t>NG9-1-1 Functional Element Interfaces</w:t>
+      </w:r>
       <w:bookmarkEnd w:id="26"/>
-    </w:p>
-    <w:p>
-      <w:r>
-        <w:t>As specified in Section 4.6.2 of NENA-STA-010.3b, the application shall support the language negotiation SDP attributes defined in RFC 8373. These SDP media attributes are called “</w:t>
-      </w:r>
-      <w:r>
-        <w:t>hlang-send</w:t>
-      </w:r>
-      <w:r>
-        <w:t>” and “hlang-recv” and indicate the languages that the caller is capable of communicating with.</w:t>
-      </w:r>
-    </w:p>
-    <w:p>
-      <w:r>
-        <w:t>The application shall accept all languages offered for each media type in the response to an INVITE request. It shall be capable of displaying the offered languages to the call taker.</w:t>
-      </w:r>
-    </w:p>
-    <w:p/>
-    <w:p>
-      <w:pPr>
-        <w:pStyle w:val="Heading1"/>
-      </w:pPr>
-      <w:bookmarkStart w:id="27" w:name="_Toc152334129"/>
-      <w:r>
-        <w:t>NG9-1-1 Functional Element Interfaces</w:t>
-      </w:r>
-      <w:bookmarkEnd w:id="27"/>
     </w:p>
     <w:p>
       <w:r>
@@ -10262,15 +10260,15 @@
       <w:pPr>
         <w:pStyle w:val="Heading2"/>
       </w:pPr>
-      <w:bookmarkStart w:id="28" w:name="_SIP_Call_Interface"/>
-      <w:bookmarkStart w:id="29" w:name="_Ref152332796"/>
-      <w:bookmarkStart w:id="30" w:name="_Toc152334130"/>
+      <w:bookmarkStart w:id="27" w:name="_SIP_Call_Interface"/>
+      <w:bookmarkStart w:id="28" w:name="_Ref152332796"/>
+      <w:bookmarkStart w:id="29" w:name="_Toc152334130"/>
+      <w:bookmarkEnd w:id="27"/>
+      <w:r>
+        <w:t>SIP Call Interface</w:t>
+      </w:r>
       <w:bookmarkEnd w:id="28"/>
-      <w:r>
-        <w:t>SIP Call Interface</w:t>
-      </w:r>
       <w:bookmarkEnd w:id="29"/>
-      <w:bookmarkEnd w:id="30"/>
     </w:p>
     <w:p>
       <w:r>
@@ -10946,11 +10944,11 @@
       <w:pPr>
         <w:pStyle w:val="Heading3"/>
       </w:pPr>
-      <w:bookmarkStart w:id="31" w:name="_Toc152334131"/>
+      <w:bookmarkStart w:id="30" w:name="_Toc152334131"/>
       <w:r>
         <w:t>Support for re-INVITE Requests</w:t>
       </w:r>
-      <w:bookmarkEnd w:id="31"/>
+      <w:bookmarkEnd w:id="30"/>
     </w:p>
     <w:p>
       <w:r>
@@ -11002,11 +11000,11 @@
       <w:pPr>
         <w:pStyle w:val="Heading3"/>
       </w:pPr>
-      <w:bookmarkStart w:id="32" w:name="_Toc152334132"/>
+      <w:bookmarkStart w:id="31" w:name="_Toc152334132"/>
       <w:r>
         <w:t>Offer-Less INVITE Requests</w:t>
       </w:r>
-      <w:bookmarkEnd w:id="32"/>
+      <w:bookmarkEnd w:id="31"/>
     </w:p>
     <w:p>
       <w:r>
@@ -11029,11 +11027,11 @@
       <w:pPr>
         <w:pStyle w:val="Heading3"/>
       </w:pPr>
-      <w:bookmarkStart w:id="33" w:name="_Toc152334133"/>
+      <w:bookmarkStart w:id="32" w:name="_Toc152334133"/>
       <w:r>
         <w:t>Outbound Call Interface</w:t>
       </w:r>
-      <w:bookmarkEnd w:id="33"/>
+      <w:bookmarkEnd w:id="32"/>
     </w:p>
     <w:p>
       <w:r>
@@ -11073,85 +11071,85 @@
       <w:pPr>
         <w:pStyle w:val="Heading4"/>
       </w:pPr>
-      <w:bookmarkStart w:id="34" w:name="_Toc152334134"/>
+      <w:bookmarkStart w:id="33" w:name="_Toc152334134"/>
       <w:r>
         <w:t>Callback Call Requirements</w:t>
       </w:r>
+      <w:bookmarkEnd w:id="33"/>
+    </w:p>
+    <w:p>
+      <w:r>
+        <w:t>The user shall be able to select a call from a call history list and perform a callback call. The callback call function shall be available only for incoming calls.</w:t>
+      </w:r>
+    </w:p>
+    <w:p>
+      <w:r>
+        <w:t>When performing a callback call to a caller from the call history list, the application shall offer the media that was used (or offered) in the original call.</w:t>
+      </w:r>
+    </w:p>
+    <w:p>
+      <w:r>
+        <w:t>Callback calls shall be ma</w:t>
+      </w:r>
+      <w:r>
+        <w:t>d</w:t>
+      </w:r>
+      <w:r>
+        <w:t>e via a configured Outbound Call Interface Function (OCIF server).</w:t>
+      </w:r>
+    </w:p>
+    <w:p>
+      <w:r>
+        <w:t>When forming the SIP request URI and the To header URI, the application shall use the user part of the From header of the original call and the host information of the configured OCIF.</w:t>
+      </w:r>
+    </w:p>
+    <w:p>
+      <w:r>
+        <w:t>Note: This is a simplification of the methods suggested</w:t>
+      </w:r>
+      <w:r>
+        <w:t xml:space="preserve"> in Sections 4.6.1 and 4.20 of NENA-STA-010.3b.</w:t>
+      </w:r>
+    </w:p>
+    <w:p>
+      <w:pPr>
+        <w:pStyle w:val="Heading4"/>
+      </w:pPr>
+      <w:bookmarkStart w:id="34" w:name="_Toc152334135"/>
+      <w:r>
+        <w:t>Outgoing Call Requirements</w:t>
+      </w:r>
       <w:bookmarkEnd w:id="34"/>
     </w:p>
     <w:p>
       <w:r>
-        <w:t>The user shall be able to select a call from a call history list and perform a callback call. The callback call function shall be available only for incoming calls.</w:t>
-      </w:r>
-    </w:p>
-    <w:p>
-      <w:r>
-        <w:t>When performing a callback call to a caller from the call history list, the application shall offer the media that was used (or offered) in the original call.</w:t>
-      </w:r>
-    </w:p>
-    <w:p>
-      <w:r>
-        <w:t>Callback calls shall be ma</w:t>
-      </w:r>
-      <w:r>
-        <w:t>d</w:t>
-      </w:r>
-      <w:r>
-        <w:t>e via a configured Outbound Call Interface Function (OCIF server).</w:t>
-      </w:r>
-    </w:p>
-    <w:p>
-      <w:r>
-        <w:t>When forming the SIP request URI and the To header URI, the application shall use the user part of the From header of the original call and the host information of the configured OCIF.</w:t>
-      </w:r>
-    </w:p>
-    <w:p>
-      <w:r>
-        <w:t>Note: This is a simplification of the methods suggested</w:t>
-      </w:r>
-      <w:r>
-        <w:t xml:space="preserve"> in Sections 4.6.1 and 4.20 of NENA-STA-010.3b.</w:t>
-      </w:r>
-    </w:p>
-    <w:p>
-      <w:pPr>
-        <w:pStyle w:val="Heading4"/>
-      </w:pPr>
-      <w:bookmarkStart w:id="35" w:name="_Toc152334135"/>
-      <w:r>
-        <w:t>Outgoing Call Requirements</w:t>
+        <w:t>When performing an outgoing call, the user shall be able to enter the SIP URI to route the call to.</w:t>
+      </w:r>
+    </w:p>
+    <w:p>
+      <w:r>
+        <w:t>The default host portion of the destination shall be the host portion of the configured OCIF if one is configured.</w:t>
+      </w:r>
+    </w:p>
+    <w:p>
+      <w:r>
+        <w:t>The software shall remember the last used SIP URI across application sessions.</w:t>
+      </w:r>
+    </w:p>
+    <w:p>
+      <w:r>
+        <w:t>When performing a simple outgoing call, the application shall offer the media that it is configured for.</w:t>
+      </w:r>
+    </w:p>
+    <w:p>
+      <w:pPr>
+        <w:pStyle w:val="Heading3"/>
+      </w:pPr>
+      <w:bookmarkStart w:id="35" w:name="_Toc152334136"/>
+      <w:r>
+        <w:t>Quality of Service DSCP Requirements for SIP</w:t>
       </w:r>
       <w:bookmarkEnd w:id="35"/>
-    </w:p>
-    <w:p>
-      <w:r>
-        <w:t>When performing an outgoing call, the user shall be able to enter the SIP URI to route the call to.</w:t>
-      </w:r>
-    </w:p>
-    <w:p>
-      <w:r>
-        <w:t>The default host portion of the destination shall be the host portion of the configured OCIF if one is configured.</w:t>
-      </w:r>
-    </w:p>
-    <w:p>
-      <w:r>
-        <w:t>The software shall remember the last used SIP URI across application sessions.</w:t>
-      </w:r>
-    </w:p>
-    <w:p>
-      <w:r>
-        <w:t>When performing a simple outgoing call, the application shall offer the media that it is configured for.</w:t>
-      </w:r>
-    </w:p>
-    <w:p>
-      <w:pPr>
-        <w:pStyle w:val="Heading3"/>
-      </w:pPr>
-      <w:bookmarkStart w:id="36" w:name="_Toc152334136"/>
-      <w:r>
-        <w:t>Quality of Service DSCP Requirements for SIP</w:t>
-      </w:r>
-      <w:bookmarkEnd w:id="36"/>
     </w:p>
     <w:p>
       <w:r>
@@ -11214,77 +11212,77 @@
       <w:pPr>
         <w:pStyle w:val="Heading2"/>
       </w:pPr>
-      <w:bookmarkStart w:id="37" w:name="_Ref152332980"/>
-      <w:bookmarkStart w:id="38" w:name="_Toc152334138"/>
+      <w:bookmarkStart w:id="36" w:name="_Ref152332980"/>
+      <w:bookmarkStart w:id="37" w:name="_Toc152334138"/>
       <w:r>
         <w:lastRenderedPageBreak/>
         <w:t>LoST Client Interface</w:t>
       </w:r>
+      <w:bookmarkEnd w:id="36"/>
       <w:bookmarkEnd w:id="37"/>
+    </w:p>
+    <w:p>
+      <w:r>
+        <w:t xml:space="preserve">See Section 4.6.3 of NENA-STA-010.3b. The application shall support the </w:t>
+      </w:r>
+      <w:r>
+        <w:t>client LoST interface as described in that section.</w:t>
+      </w:r>
+    </w:p>
+    <w:p>
+      <w:r>
+        <w:t xml:space="preserve">The user shall be able to initiate a query to an ECRF to determine the responder to which to transfer a call to. In this case, the user shall be able to select a subtype of the </w:t>
+      </w:r>
+      <w:r>
+        <w:t>urn:emergency:service:responder</w:t>
+      </w:r>
+      <w:r>
+        <w:t xml:space="preserve"> URN and send a request to an ECRF with the location of the current call. The ECRF will then provide a SIP URI in the LoST response that the user can use to conference or transfer the call to. The user shall be able to select one of the URN subtypes specified in Sections 10.5, 10.6, 10.7, 10.8 and 10.9 of NENA-STA-010.3b.</w:t>
+      </w:r>
+    </w:p>
+    <w:p>
+      <w:r>
+        <w:t xml:space="preserve">The user shall also be able to send an </w:t>
+      </w:r>
+      <w:r>
+        <w:t xml:space="preserve">agency locator request to the ECRF in order to determine an agency to conference or transfer the </w:t>
+      </w:r>
+      <w:r>
+        <w:t xml:space="preserve">current </w:t>
+      </w:r>
+      <w:r>
+        <w:t>call to.</w:t>
+      </w:r>
+      <w:r>
+        <w:t xml:space="preserve"> When the user initiates an agency locator request, the application shall send a LoST request to a configured ECRF with the location of the current call. When the ECRF returns a response with a URI, the application shall retrieve the agency locator record by performing an HTTPS GET request to the URI. The agency locator record will contain the SIP URI of the agency to transfer the current call to.</w:t>
+      </w:r>
+    </w:p>
+    <w:p>
+      <w:r>
+        <w:t xml:space="preserve">The application shall allow the user to configure a URI </w:t>
+      </w:r>
+      <w:r>
+        <w:t>for</w:t>
+      </w:r>
+      <w:r>
+        <w:t xml:space="preserve"> the ECRF.</w:t>
+      </w:r>
+    </w:p>
+    <w:p>
+      <w:pPr>
+        <w:pStyle w:val="Heading2"/>
+      </w:pPr>
+      <w:bookmarkStart w:id="38" w:name="_Ref152333035"/>
+      <w:bookmarkStart w:id="39" w:name="_Ref152333073"/>
+      <w:bookmarkStart w:id="40" w:name="_Ref152333159"/>
+      <w:bookmarkStart w:id="41" w:name="_Toc152334139"/>
+      <w:r>
+        <w:t>LIS Interfaces</w:t>
+      </w:r>
       <w:bookmarkEnd w:id="38"/>
-    </w:p>
-    <w:p>
-      <w:r>
-        <w:t xml:space="preserve">See Section 4.6.3 of NENA-STA-010.3b. The application shall support the </w:t>
-      </w:r>
-      <w:r>
-        <w:t>client LoST interface as described in that section.</w:t>
-      </w:r>
-    </w:p>
-    <w:p>
-      <w:r>
-        <w:t xml:space="preserve">The user shall be able to initiate a query to an ECRF to determine the responder to which to transfer a call to. In this case, the user shall be able to select a subtype of the </w:t>
-      </w:r>
-      <w:r>
-        <w:t>urn:emergency:service:responder</w:t>
-      </w:r>
-      <w:r>
-        <w:t xml:space="preserve"> URN and send a request to an ECRF with the location of the current call. The ECRF will then provide a SIP URI in the LoST response that the user can use to conference or transfer the call to. The user shall be able to select one of the URN subtypes specified in Sections 10.5, 10.6, 10.7, 10.8 and 10.9 of NENA-STA-010.3b.</w:t>
-      </w:r>
-    </w:p>
-    <w:p>
-      <w:r>
-        <w:t xml:space="preserve">The user shall also be able to send an </w:t>
-      </w:r>
-      <w:r>
-        <w:t xml:space="preserve">agency locator request to the ECRF in order to determine an agency to conference or transfer the </w:t>
-      </w:r>
-      <w:r>
-        <w:t xml:space="preserve">current </w:t>
-      </w:r>
-      <w:r>
-        <w:t>call to.</w:t>
-      </w:r>
-      <w:r>
-        <w:t xml:space="preserve"> When the user initiates an agency locator request, the application shall send a LoST request to a configured ECRF with the location of the current call. When the ECRF returns a response with a URI, the application shall retrieve the agency locator record by performing an HTTPS GET request to the URI. The agency locator record will contain the SIP URI of the agency to transfer the current call to.</w:t>
-      </w:r>
-    </w:p>
-    <w:p>
-      <w:r>
-        <w:t xml:space="preserve">The application shall allow the user to configure a URI </w:t>
-      </w:r>
-      <w:r>
-        <w:t>for</w:t>
-      </w:r>
-      <w:r>
-        <w:t xml:space="preserve"> the ECRF.</w:t>
-      </w:r>
-    </w:p>
-    <w:p>
-      <w:pPr>
-        <w:pStyle w:val="Heading2"/>
-      </w:pPr>
-      <w:bookmarkStart w:id="39" w:name="_Ref152333035"/>
-      <w:bookmarkStart w:id="40" w:name="_Ref152333073"/>
-      <w:bookmarkStart w:id="41" w:name="_Ref152333159"/>
-      <w:bookmarkStart w:id="42" w:name="_Toc152334139"/>
-      <w:r>
-        <w:t>LIS Interfaces</w:t>
-      </w:r>
       <w:bookmarkEnd w:id="39"/>
       <w:bookmarkEnd w:id="40"/>
       <w:bookmarkEnd w:id="41"/>
-      <w:bookmarkEnd w:id="42"/>
     </w:p>
     <w:p>
       <w:r>
@@ -11368,104 +11366,104 @@
       <w:pPr>
         <w:pStyle w:val="Heading2"/>
       </w:pPr>
-      <w:bookmarkStart w:id="43" w:name="_Ref152333267"/>
-      <w:bookmarkStart w:id="44" w:name="_Toc152334140"/>
+      <w:bookmarkStart w:id="42" w:name="_Ref152333267"/>
+      <w:bookmarkStart w:id="43" w:name="_Toc152334140"/>
       <w:r>
         <w:lastRenderedPageBreak/>
         <w:t>Element State Interface</w:t>
       </w:r>
+      <w:bookmarkEnd w:id="42"/>
       <w:bookmarkEnd w:id="43"/>
+    </w:p>
+    <w:p>
+      <w:r>
+        <w:t>The application shall implement the notifie</w:t>
+      </w:r>
+      <w:r>
+        <w:t>r side of the ElementState event package. See Section 2.4.1 of NENA-STA-010.3b.</w:t>
+      </w:r>
+    </w:p>
+    <w:p>
+      <w:r>
+        <w:t>The application shall accept SIP SUBSCRIBE requests for the ElementState event package from multiple subscribers.</w:t>
+      </w:r>
+    </w:p>
+    <w:p>
+      <w:r>
+        <w:t>The user shall be able to set the current element state to any of the values listed in Section 10.13 of NENA-STA-010.3b.</w:t>
+      </w:r>
+    </w:p>
+    <w:p>
+      <w:r>
+        <w:t>When the user changes the element state setting, the application shall send NOTIFY SIP requests to all subscribers containing the new element state.</w:t>
+      </w:r>
+    </w:p>
+    <w:p>
+      <w:pPr>
+        <w:pStyle w:val="Heading2"/>
+      </w:pPr>
+      <w:bookmarkStart w:id="44" w:name="_Ref152333295"/>
+      <w:bookmarkStart w:id="45" w:name="_Toc152334141"/>
+      <w:r>
+        <w:t>Service State Interface</w:t>
+      </w:r>
       <w:bookmarkEnd w:id="44"/>
-    </w:p>
-    <w:p>
-      <w:r>
-        <w:t>The application shall implement the notifie</w:t>
-      </w:r>
-      <w:r>
-        <w:t>r side of the ElementState event package. See Section 2.4.1 of NENA-STA-010.3b.</w:t>
-      </w:r>
-    </w:p>
-    <w:p>
-      <w:r>
-        <w:t>The application shall accept SIP SUBSCRIBE requests for the ElementState event package from multiple subscribers.</w:t>
-      </w:r>
-    </w:p>
-    <w:p>
-      <w:r>
-        <w:t>The user shall be able to set the current element state to any of the values listed in Section 10.13 of NENA-STA-010.3b.</w:t>
-      </w:r>
-    </w:p>
-    <w:p>
-      <w:r>
-        <w:t>When the user changes the element state setting, the application shall send NOTIFY SIP requests to all subscribers containing the new element state.</w:t>
+      <w:bookmarkEnd w:id="45"/>
+    </w:p>
+    <w:p>
+      <w:r>
+        <w:t>The application shall implement the notifier side of the ServiceState event package. See Section 2.4.2 of NENA-STA-010.3b.</w:t>
+      </w:r>
+    </w:p>
+    <w:p>
+      <w:r>
+        <w:t>The application shall accept SIP SUBSCRIBE requests for the ServiceState event package from multiple subscribers.</w:t>
+      </w:r>
+    </w:p>
+    <w:p>
+      <w:r>
+        <w:t>The user shall be able to set the current service state to any of the values listed in Section 10.1</w:t>
+      </w:r>
+      <w:r>
+        <w:t>2</w:t>
+      </w:r>
+      <w:r>
+        <w:t xml:space="preserve"> of NENA-STA-010.3b.</w:t>
+      </w:r>
+    </w:p>
+    <w:p>
+      <w:r>
+        <w:t>As part of the service state interface, the user shall be able to set the security posture to any of the values specified in 10.18 of NENA-STA-010.3b.</w:t>
+      </w:r>
+    </w:p>
+    <w:p>
+      <w:r>
+        <w:t xml:space="preserve">When the user changes the service state </w:t>
+      </w:r>
+      <w:r>
+        <w:t xml:space="preserve">or security posture </w:t>
+      </w:r>
+      <w:r>
+        <w:t>setting</w:t>
+      </w:r>
+      <w:r>
+        <w:t>s</w:t>
+      </w:r>
+      <w:r>
+        <w:t>, the application shall send NOTIFY SIP requests to all subscribers containing the new service state.</w:t>
       </w:r>
     </w:p>
     <w:p>
       <w:pPr>
         <w:pStyle w:val="Heading2"/>
       </w:pPr>
-      <w:bookmarkStart w:id="45" w:name="_Ref152333295"/>
-      <w:bookmarkStart w:id="46" w:name="_Toc152334141"/>
-      <w:r>
-        <w:t>Service State Interface</w:t>
-      </w:r>
-      <w:bookmarkEnd w:id="45"/>
+      <w:bookmarkStart w:id="46" w:name="_Ref152333329"/>
+      <w:bookmarkStart w:id="47" w:name="_Toc152334142"/>
+      <w:r>
+        <w:t>De-Queue Registration</w:t>
+      </w:r>
       <w:bookmarkEnd w:id="46"/>
-    </w:p>
-    <w:p>
-      <w:r>
-        <w:t>The application shall implement the notifier side of the ServiceState event package. See Section 2.4.2 of NENA-STA-010.3b.</w:t>
-      </w:r>
-    </w:p>
-    <w:p>
-      <w:r>
-        <w:t>The application shall accept SIP SUBSCRIBE requests for the ServiceState event package from multiple subscribers.</w:t>
-      </w:r>
-    </w:p>
-    <w:p>
-      <w:r>
-        <w:t>The user shall be able to set the current service state to any of the values listed in Section 10.1</w:t>
-      </w:r>
-      <w:r>
-        <w:t>2</w:t>
-      </w:r>
-      <w:r>
-        <w:t xml:space="preserve"> of NENA-STA-010.3b.</w:t>
-      </w:r>
-    </w:p>
-    <w:p>
-      <w:r>
-        <w:t>As part of the service state interface, the user shall be able to set the security posture to any of the values specified in 10.18 of NENA-STA-010.3b.</w:t>
-      </w:r>
-    </w:p>
-    <w:p>
-      <w:r>
-        <w:t xml:space="preserve">When the user changes the service state </w:t>
-      </w:r>
-      <w:r>
-        <w:t xml:space="preserve">or security posture </w:t>
-      </w:r>
-      <w:r>
-        <w:t>setting</w:t>
-      </w:r>
-      <w:r>
-        <w:t>s</w:t>
-      </w:r>
-      <w:r>
-        <w:t>, the application shall send NOTIFY SIP requests to all subscribers containing the new service state.</w:t>
-      </w:r>
-    </w:p>
-    <w:p>
-      <w:pPr>
-        <w:pStyle w:val="Heading2"/>
-      </w:pPr>
-      <w:bookmarkStart w:id="47" w:name="_Ref152333329"/>
-      <w:bookmarkStart w:id="48" w:name="_Toc152334142"/>
-      <w:r>
-        <w:t>De-Queue Registration</w:t>
-      </w:r>
       <w:bookmarkEnd w:id="47"/>
-      <w:bookmarkEnd w:id="48"/>
     </w:p>
     <w:p>
       <w:r>
@@ -11526,13 +11524,13 @@
       <w:pPr>
         <w:pStyle w:val="Heading2"/>
       </w:pPr>
-      <w:bookmarkStart w:id="49" w:name="_Ref152333356"/>
-      <w:bookmarkStart w:id="50" w:name="_Toc152334143"/>
+      <w:bookmarkStart w:id="48" w:name="_Ref152333356"/>
+      <w:bookmarkStart w:id="49" w:name="_Toc152334143"/>
       <w:r>
         <w:t>Queue State Interface</w:t>
       </w:r>
+      <w:bookmarkEnd w:id="48"/>
       <w:bookmarkEnd w:id="49"/>
-      <w:bookmarkEnd w:id="50"/>
     </w:p>
     <w:p>
       <w:r>
@@ -11670,80 +11668,80 @@
       <w:pPr>
         <w:pStyle w:val="Heading2"/>
       </w:pPr>
-      <w:bookmarkStart w:id="51" w:name="_Ref152333436"/>
-      <w:bookmarkStart w:id="52" w:name="_Toc152334144"/>
+      <w:bookmarkStart w:id="50" w:name="_Ref152333436"/>
+      <w:bookmarkStart w:id="51" w:name="_Toc152334144"/>
       <w:r>
         <w:t>NG9-1-1 Logging Service</w:t>
       </w:r>
+      <w:bookmarkEnd w:id="50"/>
       <w:bookmarkEnd w:id="51"/>
+    </w:p>
+    <w:p>
+      <w:r>
+        <w:t>The application shall</w:t>
+      </w:r>
+      <w:r>
+        <w:t xml:space="preserve"> support active media recording and NENA NG9-1-1 event logging</w:t>
+      </w:r>
+      <w:r>
+        <w:t xml:space="preserve">. The application shall be able to interface to </w:t>
+      </w:r>
+      <w:r>
+        <w:t xml:space="preserve">at least two media and two </w:t>
+      </w:r>
+      <w:r>
+        <w:t>event logging servers.</w:t>
+      </w:r>
+    </w:p>
+    <w:p>
+      <w:pPr>
+        <w:pStyle w:val="Heading3"/>
+      </w:pPr>
+      <w:bookmarkStart w:id="52" w:name="_Toc152334145"/>
+      <w:r>
+        <w:t>Media Recoding (SIPREC) Requirements</w:t>
+      </w:r>
       <w:bookmarkEnd w:id="52"/>
     </w:p>
     <w:p>
       <w:r>
-        <w:t>The application shall</w:t>
-      </w:r>
-      <w:r>
-        <w:t xml:space="preserve"> support active media recording and NENA NG9-1-1 event logging</w:t>
-      </w:r>
-      <w:r>
-        <w:t xml:space="preserve">. The application shall be able to interface to </w:t>
-      </w:r>
-      <w:r>
-        <w:t xml:space="preserve">at least two media and two </w:t>
-      </w:r>
-      <w:r>
-        <w:t>event logging servers.</w:t>
-      </w:r>
-    </w:p>
-    <w:p>
-      <w:pPr>
-        <w:pStyle w:val="Heading3"/>
-      </w:pPr>
-      <w:bookmarkStart w:id="53" w:name="_Toc152334145"/>
-      <w:r>
-        <w:t>Media Recoding (SIPREC) Requirements</w:t>
+        <w:t>The application shall be capable of recording all media for answered calls. The application shall support the SIP Recording Client interface as specified in RFC 7866. This interface is commonly known as SIPREC.</w:t>
+      </w:r>
+    </w:p>
+    <w:p>
+      <w:r>
+        <w:t>The application shall provide the recording metadata with the INVITE request that is sends to SIP Recording Servers (SRS) as specified in RFC 7865. When a party is removed or added to a conference, the application shall provide a full, updated version of the SIPREC metadata using a SIP UPDATE request.</w:t>
+      </w:r>
+    </w:p>
+    <w:p>
+      <w:r>
+        <w:t>The application shall be capable of recording all media types (voice, video, RTT and MSRP).</w:t>
+      </w:r>
+    </w:p>
+    <w:p>
+      <w:r>
+        <w:t>The application shall monitor the connection state of the configured SIPREC media recorders. The user shall be able to view the current connection state of each configured SIPREC media recorder.</w:t>
+      </w:r>
+    </w:p>
+    <w:p>
+      <w:r>
+        <w:t>The user shall be able to enable or disable SIPREC media recording while the application is running. Changing the enabled/disabled state of media recording shall not affect the SIPREC media recording configuration setting.</w:t>
+      </w:r>
+    </w:p>
+    <w:p>
+      <w:r>
+        <w:t>The user shall be able to enable or disable each configured SIPREC media recorder individually. Changing the enabled/disabled state of an individual SIPREC media recorder shall not affect the configuration setting of that media recorder.</w:t>
+      </w:r>
+    </w:p>
+    <w:p>
+      <w:pPr>
+        <w:pStyle w:val="Heading4"/>
+      </w:pPr>
+      <w:bookmarkStart w:id="53" w:name="_Toc152334146"/>
+      <w:r>
+        <w:t>SIPREC Media Recording Configuration Settings</w:t>
       </w:r>
       <w:bookmarkEnd w:id="53"/>
-    </w:p>
-    <w:p>
-      <w:r>
-        <w:t>The application shall be capable of recording all media for answered calls. The application shall support the SIP Recording Client interface as specified in RFC 7866. This interface is commonly known as SIPREC.</w:t>
-      </w:r>
-    </w:p>
-    <w:p>
-      <w:r>
-        <w:t>The application shall provide the recording metadata with the INVITE request that is sends to SIP Recording Servers (SRS) as specified in RFC 7865. When a party is removed or added to a conference, the application shall provide a full, updated version of the SIPREC metadata using a SIP UPDATE request.</w:t>
-      </w:r>
-    </w:p>
-    <w:p>
-      <w:r>
-        <w:t>The application shall be capable of recording all media types (voice, video, RTT and MSRP).</w:t>
-      </w:r>
-    </w:p>
-    <w:p>
-      <w:r>
-        <w:t>The application shall monitor the connection state of the configured SIPREC media recorders. The user shall be able to view the current connection state of each configured SIPREC media recorder.</w:t>
-      </w:r>
-    </w:p>
-    <w:p>
-      <w:r>
-        <w:t>The user shall be able to enable or disable SIPREC media recording while the application is running. Changing the enabled/disabled state of media recording shall not affect the SIPREC media recording configuration setting.</w:t>
-      </w:r>
-    </w:p>
-    <w:p>
-      <w:r>
-        <w:t>The user shall be able to enable or disable each configured SIPREC media recorder individually. Changing the enabled/disabled state of an individual SIPREC media recorder shall not affect the configuration setting of that media recorder.</w:t>
-      </w:r>
-    </w:p>
-    <w:p>
-      <w:pPr>
-        <w:pStyle w:val="Heading4"/>
-      </w:pPr>
-      <w:bookmarkStart w:id="54" w:name="_Toc152334146"/>
-      <w:r>
-        <w:t>SIPREC Media Recording Configuration Settings</w:t>
-      </w:r>
-      <w:bookmarkEnd w:id="54"/>
     </w:p>
     <w:p>
       <w:r>
@@ -11856,12 +11854,12 @@
       <w:pPr>
         <w:pStyle w:val="Heading3"/>
       </w:pPr>
-      <w:bookmarkStart w:id="55" w:name="_Toc152334147"/>
+      <w:bookmarkStart w:id="54" w:name="_Toc152334147"/>
       <w:r>
         <w:lastRenderedPageBreak/>
         <w:t>Event Logging Requirements</w:t>
       </w:r>
-      <w:bookmarkEnd w:id="55"/>
+      <w:bookmarkEnd w:id="54"/>
     </w:p>
     <w:p>
       <w:r>
@@ -12304,11 +12302,11 @@
       <w:pPr>
         <w:pStyle w:val="Heading4"/>
       </w:pPr>
-      <w:bookmarkStart w:id="56" w:name="_Toc152334148"/>
+      <w:bookmarkStart w:id="55" w:name="_Toc152334148"/>
       <w:r>
         <w:t>Event Logging Configuration Settings</w:t>
       </w:r>
-      <w:bookmarkEnd w:id="56"/>
+      <w:bookmarkEnd w:id="55"/>
     </w:p>
     <w:p>
       <w:r>
@@ -12396,13 +12394,13 @@
       <w:pPr>
         <w:pStyle w:val="Heading2"/>
       </w:pPr>
-      <w:bookmarkStart w:id="57" w:name="_Ref152333485"/>
-      <w:bookmarkStart w:id="58" w:name="_Toc152334149"/>
+      <w:bookmarkStart w:id="56" w:name="_Ref152333485"/>
+      <w:bookmarkStart w:id="57" w:name="_Toc152334149"/>
       <w:r>
         <w:t>Test Call Interface Requirements</w:t>
       </w:r>
+      <w:bookmarkEnd w:id="56"/>
       <w:bookmarkEnd w:id="57"/>
-      <w:bookmarkEnd w:id="58"/>
     </w:p>
     <w:p>
       <w:r>
@@ -12637,7 +12635,7 @@
       <w:pPr>
         <w:pStyle w:val="Heading2"/>
       </w:pPr>
-      <w:bookmarkStart w:id="59" w:name="_Toc152334150"/>
+      <w:bookmarkStart w:id="58" w:name="_Toc152334150"/>
       <w:r>
         <w:lastRenderedPageBreak/>
         <w:t>Advanced Automatic Crash Notification</w:t>
@@ -12645,97 +12643,97 @@
       <w:r>
         <w:t xml:space="preserve"> Calls</w:t>
       </w:r>
+      <w:bookmarkEnd w:id="58"/>
+    </w:p>
+    <w:p>
+      <w:r>
+        <w:t>The application shall support NG-AACN calls as specified in Section 3.1.19 of NENA-STA-010.3b</w:t>
+      </w:r>
+      <w:r>
+        <w:t xml:space="preserve"> and RFC 8148</w:t>
+      </w:r>
+      <w:r>
+        <w:t>.</w:t>
+      </w:r>
+    </w:p>
+    <w:p>
+      <w:r>
+        <w:t>The application shall support multi-media NG-AACN calls.</w:t>
+      </w:r>
+    </w:p>
+    <w:p>
+      <w:r>
+        <w:t xml:space="preserve">The application shall support the </w:t>
+      </w:r>
+      <w:r>
+        <w:t>Vehicular Emergency Data Set (VEDS)</w:t>
+      </w:r>
+      <w:r>
+        <w:t xml:space="preserve"> provided with the INVITE request for an NG-AACN call either by value or by-reference. The default is expected to be by-value.</w:t>
+      </w:r>
+    </w:p>
+    <w:p>
+      <w:r>
+        <w:t>The application does not need to support the ability for the call taker to request the vehicle to perform any actions described in RFC 8148 at this time.</w:t>
+      </w:r>
+    </w:p>
+    <w:p>
+      <w:pPr>
+        <w:pStyle w:val="Heading2"/>
+      </w:pPr>
+      <w:bookmarkStart w:id="59" w:name="_Toc152334151"/>
+      <w:r>
+        <w:t>Non-Interactive</w:t>
+      </w:r>
+      <w:r>
+        <w:t xml:space="preserve"> Calls</w:t>
+      </w:r>
       <w:bookmarkEnd w:id="59"/>
     </w:p>
     <w:p>
       <w:r>
-        <w:t>The application shall support NG-AACN calls as specified in Section 3.1.19 of NENA-STA-010.3b</w:t>
-      </w:r>
-      <w:r>
-        <w:t xml:space="preserve"> and RFC 8148</w:t>
-      </w:r>
-      <w:r>
-        <w:t>.</w:t>
-      </w:r>
-    </w:p>
-    <w:p>
-      <w:r>
-        <w:t>The application shall support multi-media NG-AACN calls.</w:t>
-      </w:r>
-    </w:p>
-    <w:p>
-      <w:r>
-        <w:t xml:space="preserve">The application shall support the </w:t>
-      </w:r>
-      <w:r>
-        <w:t>Vehicular Emergency Data Set (VEDS)</w:t>
-      </w:r>
-      <w:r>
-        <w:t xml:space="preserve"> provided with the INVITE request for an NG-AACN call either by value or by-reference. The default is expected to be by-value.</w:t>
-      </w:r>
-    </w:p>
-    <w:p>
-      <w:r>
-        <w:t>The application does not need to support the ability for the call taker to request the vehicle to perform any actions described in RFC 8148 at this time.</w:t>
+        <w:t>The application shall be able to handle non-interactive calls as specified in Section 3.1.11 of NENA-STA-010.3b and in RFC 8876.</w:t>
+      </w:r>
+    </w:p>
+    <w:p>
+      <w:r>
+        <w:t>Non-interactive calls do not have any media. They contain a Common Alert Protocol (CAP) XML document and a PIDF-LO (XML) document. Non-interactive calls use the SIP MESSAGE method instead of the INVITE method.</w:t>
+      </w:r>
+    </w:p>
+    <w:p>
+      <w:r>
+        <w:t>The MESSAGE request may also include NG-9</w:t>
+      </w:r>
+      <w:r>
+        <w:t>-1-1 Additional Data (RFC 7852) so the application needs to support additional data.</w:t>
+      </w:r>
+    </w:p>
+    <w:p>
+      <w:r>
+        <w:t>The application shall be able to handle the data (CAP, PIDF-LO or additional data) by-value or by-reference.</w:t>
+      </w:r>
+    </w:p>
+    <w:p>
+      <w:r>
+        <w:t>The application does not need to support the Emergency Data Exchange Language – Distribution Element (EDXL-DE) wrapper format of the CAP emergency data at this time.</w:t>
+      </w:r>
+    </w:p>
+    <w:p>
+      <w:r>
+        <w:t>It shall not be possible for the user to set up a conference or transfer a non-interactive call.</w:t>
       </w:r>
     </w:p>
     <w:p>
       <w:pPr>
         <w:pStyle w:val="Heading2"/>
       </w:pPr>
-      <w:bookmarkStart w:id="60" w:name="_Toc152334151"/>
-      <w:r>
-        <w:t>Non-Interactive</w:t>
-      </w:r>
-      <w:r>
-        <w:t xml:space="preserve"> Calls</w:t>
+      <w:bookmarkStart w:id="60" w:name="_Ref152333207"/>
+      <w:bookmarkStart w:id="61" w:name="_Toc152334152"/>
+      <w:r>
+        <w:t>Conference Bridge Interface</w:t>
       </w:r>
       <w:bookmarkEnd w:id="60"/>
-    </w:p>
-    <w:p>
-      <w:r>
-        <w:t>The application shall be able to handle non-interactive calls as specified in Section 3.1.11 of NENA-STA-010.3b and in RFC 8876.</w:t>
-      </w:r>
-    </w:p>
-    <w:p>
-      <w:r>
-        <w:t>Non-interactive calls do not have any media. They contain a Common Alert Protocol (CAP) XML document and a PIDF-LO (XML) document. Non-interactive calls use the SIP MESSAGE method instead of the INVITE method.</w:t>
-      </w:r>
-    </w:p>
-    <w:p>
-      <w:r>
-        <w:t>The MESSAGE request may also include NG-9</w:t>
-      </w:r>
-      <w:r>
-        <w:t>-1-1 Additional Data (RFC 7852) so the application needs to support additional data.</w:t>
-      </w:r>
-    </w:p>
-    <w:p>
-      <w:r>
-        <w:t>The application shall be able to handle the data (CAP, PIDF-LO or additional data) by-value or by-reference.</w:t>
-      </w:r>
-    </w:p>
-    <w:p>
-      <w:r>
-        <w:t>The application does not need to support the Emergency Data Exchange Language – Distribution Element (EDXL-DE) wrapper format of the CAP emergency data at this time.</w:t>
-      </w:r>
-    </w:p>
-    <w:p>
-      <w:r>
-        <w:t>It shall not be possible for the user to set up a conference or transfer a non-interactive call.</w:t>
-      </w:r>
-    </w:p>
-    <w:p>
-      <w:pPr>
-        <w:pStyle w:val="Heading2"/>
-      </w:pPr>
-      <w:bookmarkStart w:id="61" w:name="_Ref152333207"/>
-      <w:bookmarkStart w:id="62" w:name="_Toc152334152"/>
-      <w:r>
-        <w:t>Conference Bridge Interface</w:t>
-      </w:r>
       <w:bookmarkEnd w:id="61"/>
-      <w:bookmarkEnd w:id="62"/>
     </w:p>
     <w:p>
       <w:r>
@@ -12839,11 +12837,11 @@
       <w:pPr>
         <w:pStyle w:val="Heading3"/>
       </w:pPr>
-      <w:bookmarkStart w:id="63" w:name="_Toc152334153"/>
+      <w:bookmarkStart w:id="62" w:name="_Toc152334153"/>
       <w:r>
         <w:t>Conference Bridge Configuration Settings</w:t>
       </w:r>
-      <w:bookmarkEnd w:id="63"/>
+      <w:bookmarkEnd w:id="62"/>
     </w:p>
     <w:p>
       <w:r>
@@ -12955,11 +12953,11 @@
       <w:pPr>
         <w:pStyle w:val="Heading3"/>
       </w:pPr>
-      <w:bookmarkStart w:id="64" w:name="_Toc152334154"/>
+      <w:bookmarkStart w:id="63" w:name="_Toc152334154"/>
       <w:r>
         <w:t>Transfer Target Phone Book</w:t>
       </w:r>
-      <w:bookmarkEnd w:id="64"/>
+      <w:bookmarkEnd w:id="63"/>
     </w:p>
     <w:p>
       <w:r>
@@ -13110,45 +13108,65 @@
       <w:pPr>
         <w:pStyle w:val="Heading2"/>
       </w:pPr>
-      <w:bookmarkStart w:id="65" w:name="_Toc152334155"/>
+      <w:bookmarkStart w:id="64" w:name="_Toc152334155"/>
       <w:r>
         <w:t xml:space="preserve"> </w:t>
       </w:r>
       <w:r>
         <w:t>CAD Interface</w:t>
       </w:r>
+      <w:bookmarkEnd w:id="64"/>
+    </w:p>
+    <w:p>
+      <w:r>
+        <w:t>The application shall provide an interface to one or more Computer Aided Dispatch (CAD) systems. This interface provides a method of sending an Emergency Incident Data Object (EIDO) to CAD systems that have subscribed with this application.</w:t>
+      </w:r>
+    </w:p>
+    <w:p>
+      <w:hyperlink r:id="rId59" w:history="1">
+        <w:r>
+          <w:rPr>
+            <w:rStyle w:val="Hyperlink"/>
+          </w:rPr>
+          <w:t>NENA-STA-021.1a-2022</w:t>
+        </w:r>
+      </w:hyperlink>
+      <w:r>
+        <w:t xml:space="preserve"> describes the format of the EIDO document.</w:t>
+      </w:r>
+    </w:p>
+    <w:p>
+      <w:hyperlink r:id="rId60" w:history="1">
+        <w:r>
+          <w:rPr>
+            <w:rStyle w:val="Hyperlink"/>
+          </w:rPr>
+          <w:t>NENA_STA-024-1a-2023</w:t>
+        </w:r>
+      </w:hyperlink>
+      <w:r>
+        <w:t xml:space="preserve"> describes the conveyance mechanism and the subscribe/notify protocol to be used for sending EIDOs to CAD systems.</w:t>
+      </w:r>
+    </w:p>
+    <w:p>
+      <w:r>
+        <w:t>The application shall listen on all enabled IP transport protocols (IPv4, IPv6 or both) for EIDO subscription requests.</w:t>
+      </w:r>
+    </w:p>
+    <w:p>
+      <w:r>
+        <w:t>The application shall use port number 16000 for both IPv4 and IPv6.</w:t>
+      </w:r>
+    </w:p>
+    <w:p>
+      <w:r>
+        <w:t>The application shall use the secure Web Socket (WSS) protocol</w:t>
+      </w:r>
+      <w:r>
+        <w:t xml:space="preserve"> for the CAD Interface.</w:t>
+      </w:r>
+      <w:bookmarkStart w:id="65" w:name="_GoBack"/>
       <w:bookmarkEnd w:id="65"/>
-    </w:p>
-    <w:p>
-      <w:r>
-        <w:t>The application shall provide an interface to one or more Computer Aided Dispatch (CAD) systems. This interface provides a method of sending an Emergency Incident Data Object (EIDO) to CAD systems that have subscribed with this application.</w:t>
-      </w:r>
-    </w:p>
-    <w:p>
-      <w:hyperlink r:id="rId59" w:history="1">
-        <w:r>
-          <w:rPr>
-            <w:rStyle w:val="Hyperlink"/>
-          </w:rPr>
-          <w:t>NENA-STA-021.1a-2022</w:t>
-        </w:r>
-      </w:hyperlink>
-      <w:r>
-        <w:t xml:space="preserve"> describes the format of the EIDO document.</w:t>
-      </w:r>
-    </w:p>
-    <w:p>
-      <w:hyperlink r:id="rId60" w:history="1">
-        <w:r>
-          <w:rPr>
-            <w:rStyle w:val="Hyperlink"/>
-          </w:rPr>
-          <w:t>NENA_STA-024-1a-2023</w:t>
-        </w:r>
-      </w:hyperlink>
-      <w:r>
-        <w:t xml:space="preserve"> describes the conveyance mechanism and the subscribe/notify protocol to be used for sending EIDOs to CAD systems.</w:t>
-      </w:r>
     </w:p>
     <w:p>
       <w:r>
@@ -13352,6 +13370,7 @@
     </w:p>
     <w:p>
       <w:r>
+        <w:lastRenderedPageBreak/>
         <w:t>Refer-To: &lt;sip:Psap2@192.68.1.64?Call-Info=%3Chttps%3A%2F%2F192.168.1.84%3A11000%2F</w:t>
       </w:r>
       <w:r>
@@ -13363,7 +13382,6 @@
     </w:p>
     <w:p>
       <w:r>
-        <w:lastRenderedPageBreak/>
         <w:t>The above Refer-To header will cause the conference bridge to add the following Call-Info header to the INVITE request that it sends to the transfer target.</w:t>
       </w:r>
     </w:p>
@@ -13454,19 +13472,55 @@
     </w:p>
     <w:p>
       <w:r>
-        <w:t xml:space="preserve">The following table specifies which fields of the EIDO that the application shall provide. The Section column contains the section number from </w:t>
+        <w:t xml:space="preserve">The following table specifies which fields of the EIDO that the application shall provide. The </w:t>
+      </w:r>
+      <w:r>
+        <w:t>“</w:t>
+      </w:r>
+      <w:r>
+        <w:t>Section</w:t>
+      </w:r>
+      <w:r>
+        <w:t>”</w:t>
+      </w:r>
+      <w:r>
+        <w:t xml:space="preserve"> column contains the section number from </w:t>
       </w:r>
       <w:r>
         <w:t xml:space="preserve">NENA-STA-021.1a-2022. </w:t>
       </w:r>
       <w:r>
-        <w:t xml:space="preserve">The Required column indicates whether or not that field is required in </w:t>
+        <w:t xml:space="preserve">The </w:t>
+      </w:r>
+      <w:r>
+        <w:t>“</w:t>
+      </w:r>
+      <w:r>
+        <w:t>Required</w:t>
+      </w:r>
+      <w:r>
+        <w:t>”</w:t>
+      </w:r>
+      <w:r>
+        <w:t xml:space="preserve"> column indicates whether or not that field is required in </w:t>
       </w:r>
       <w:r>
         <w:t>NENA-STA-021.1a-2022</w:t>
       </w:r>
       <w:r>
-        <w:t>. The Support column indicates whether or not the application shall support the EIDO field.</w:t>
+        <w:t xml:space="preserve">. The </w:t>
+      </w:r>
+      <w:r>
+        <w:t>“</w:t>
+      </w:r>
+      <w:r>
+        <w:t>Support</w:t>
+      </w:r>
+      <w:r>
+        <w:t>ed”</w:t>
+      </w:r>
+      <w:r>
+        <w:t xml:space="preserve"> column indicates whether or not the application shall support the EIDO field.</w:t>
       </w:r>
     </w:p>
     <w:tbl>
@@ -13762,6 +13816,7 @@
           </w:tcPr>
           <w:p>
             <w:r>
+              <w:lastRenderedPageBreak/>
               <w:t>linkComponent</w:t>
             </w:r>
           </w:p>
@@ -13866,7 +13921,6 @@
           </w:tcPr>
           <w:p>
             <w:r>
-              <w:lastRenderedPageBreak/>
               <w:t>callComponent</w:t>
             </w:r>
           </w:p>
@@ -14562,6 +14616,11 @@
         <w:t>Other (TBD)</w:t>
       </w:r>
     </w:p>
+    <w:p>
+      <w:r>
+        <w:br w:type="page"/>
+      </w:r>
+    </w:p>
     <w:p/>
     <w:p>
       <w:pPr>
@@ -14585,7 +14644,6 @@
     </w:p>
     <w:p>
       <w:r>
-        <w:lastRenderedPageBreak/>
         <w:t xml:space="preserve">The application </w:t>
       </w:r>
       <w:r>
@@ -14724,6 +14782,7 @@
           </w:tcPr>
           <w:p>
             <w:r>
+              <w:lastRenderedPageBreak/>
               <w:t>Media Type</w:t>
             </w:r>
           </w:p>
@@ -14843,7 +14902,6 @@
     <w:p/>
     <w:p>
       <w:r>
-        <w:lastRenderedPageBreak/>
         <w:t>The configured MSRP and configured RTT messages will be only sent once when the call state tran</w:t>
       </w:r>
       <w:r>
@@ -14953,6 +15011,7 @@
     </w:p>
     <w:p>
       <w:r>
+        <w:lastRenderedPageBreak/>
         <w:t xml:space="preserve">The application shall implement support for the SIP Replaces header as defined in </w:t>
       </w:r>
       <w:hyperlink r:id="rId61" w:history="1">
@@ -14984,7 +15043,6 @@
     </w:p>
     <w:p>
       <w:r>
-        <w:lastRenderedPageBreak/>
         <w:t>The application shall automatically create a Call Identifier if one is not present in the incoming INVITE request. The application shall automatically create an Incident Tracking Identifier if one is not present in the incoming INVITE request. The reason for this requirement is that these identifiers are required for NG9-1-1 event logging and SIPREC media recording.</w:t>
       </w:r>
     </w:p>
@@ -15132,6 +15190,7 @@
         <w:pStyle w:val="Heading4"/>
       </w:pPr>
       <w:r>
+        <w:lastRenderedPageBreak/>
         <w:t>Call Participant</w:t>
       </w:r>
       <w:r>
@@ -15168,7 +15227,6 @@
           </w:tcPr>
           <w:p>
             <w:r>
-              <w:lastRenderedPageBreak/>
               <w:t>Column</w:t>
             </w:r>
           </w:p>
@@ -15339,6 +15397,7 @@
         <w:pStyle w:val="Heading3"/>
       </w:pPr>
       <w:r>
+        <w:lastRenderedPageBreak/>
         <w:t>Text Display</w:t>
       </w:r>
     </w:p>
@@ -15381,7 +15440,6 @@
     </w:p>
     <w:p>
       <w:r>
-        <w:lastRenderedPageBreak/>
         <w:t>The Message List shall show the following information for each text message that was sent or received.</w:t>
       </w:r>
     </w:p>
@@ -15673,6 +15731,7 @@
         </w:numPr>
       </w:pPr>
       <w:r>
+        <w:lastRenderedPageBreak/>
         <w:t>E-Mail</w:t>
       </w:r>
     </w:p>
@@ -15729,7 +15788,6 @@
       </w:pPr>
       <w:bookmarkStart w:id="78" w:name="_Toc152334166"/>
       <w:r>
-        <w:lastRenderedPageBreak/>
         <w:t>Service Information</w:t>
       </w:r>
       <w:bookmarkEnd w:id="78"/>
@@ -15991,6 +16049,7 @@
         </w:numPr>
       </w:pPr>
       <w:r>
+        <w:lastRenderedPageBreak/>
         <w:t>Vehicle location</w:t>
       </w:r>
     </w:p>
@@ -16063,7 +16122,6 @@
         </w:numPr>
       </w:pPr>
       <w:r>
-        <w:lastRenderedPageBreak/>
         <w:t>Timestamp</w:t>
       </w:r>
     </w:p>
@@ -16421,6 +16479,7 @@
         </w:numPr>
       </w:pPr>
       <w:r>
+        <w:lastRenderedPageBreak/>
         <w:t>End all calls</w:t>
       </w:r>
     </w:p>
@@ -16455,7 +16514,6 @@
         </w:numPr>
       </w:pPr>
       <w:r>
-        <w:lastRenderedPageBreak/>
         <w:t>Number of ringing calls</w:t>
       </w:r>
     </w:p>
@@ -20120,7 +20178,7 @@
           <w:rPr>
             <w:noProof/>
           </w:rPr>
-          <w:t>10</w:t>
+          <w:t>24</w:t>
         </w:r>
         <w:r>
           <w:rPr>
@@ -26787,7 +26845,7 @@
 </file>
 
 <file path=customXml/itemProps1.xml><?xml version="1.0" encoding="utf-8"?>
-<ds:datastoreItem xmlns:ds="http://schemas.openxmlformats.org/officeDocument/2006/customXml" ds:itemID="{3C2F0D17-0B37-4145-AC32-D754ABB21D10}">
+<ds:datastoreItem xmlns:ds="http://schemas.openxmlformats.org/officeDocument/2006/customXml" ds:itemID="{E8F8C434-0C55-4E91-8BB1-47EA65F369DC}">
   <ds:schemaRefs>
     <ds:schemaRef ds:uri="http://schemas.openxmlformats.org/officeDocument/2006/bibliography"/>
   </ds:schemaRefs>

--- a/Documents/Requirements/Originals/PsapSimulatorSrs.docx
+++ b/Documents/Requirements/Originals/PsapSimulatorSrs.docx
@@ -13165,8 +13165,6 @@
       <w:r>
         <w:t xml:space="preserve"> for the CAD Interface.</w:t>
       </w:r>
-      <w:bookmarkStart w:id="65" w:name="_GoBack"/>
-      <w:bookmarkEnd w:id="65"/>
     </w:p>
     <w:p>
       <w:r>
@@ -13424,8 +13422,8 @@
       <w:pPr>
         <w:pStyle w:val="Heading3"/>
       </w:pPr>
-      <w:bookmarkStart w:id="66" w:name="_Client-Side_Requirements"/>
-      <w:bookmarkEnd w:id="66"/>
+      <w:bookmarkStart w:id="65" w:name="_Client-Side_Requirements"/>
+      <w:bookmarkEnd w:id="65"/>
       <w:r>
         <w:t>Client-Side Requirements</w:t>
       </w:r>
@@ -14558,8 +14556,8 @@
       <w:pPr>
         <w:pStyle w:val="Heading3"/>
       </w:pPr>
-      <w:bookmarkStart w:id="67" w:name="_Processing_Received_EIDOs"/>
-      <w:bookmarkEnd w:id="67"/>
+      <w:bookmarkStart w:id="66" w:name="_Processing_Received_EIDOs"/>
+      <w:bookmarkEnd w:id="66"/>
       <w:r>
         <w:t>Processing Received EIDOs</w:t>
       </w:r>
@@ -14626,124 +14624,124 @@
       <w:pPr>
         <w:pStyle w:val="Heading1"/>
       </w:pPr>
-      <w:bookmarkStart w:id="68" w:name="_Toc152334156"/>
+      <w:bookmarkStart w:id="67" w:name="_Toc152334156"/>
       <w:r>
         <w:t>Call Handling Requirements</w:t>
       </w:r>
+      <w:bookmarkEnd w:id="67"/>
+    </w:p>
+    <w:p>
+      <w:r>
+        <w:t>The application shall be able to handle multiple incoming NG9-1-1 multimedia calls.</w:t>
+      </w:r>
+    </w:p>
+    <w:p>
+      <w:r>
+        <w:t>The user shall be able to send and receive media from only one call at a time.</w:t>
+      </w:r>
+    </w:p>
+    <w:p>
+      <w:r>
+        <w:t xml:space="preserve">The application </w:t>
+      </w:r>
+      <w:r>
+        <w:t>shall be capable of handling up to a configured maximum number of calls. If the number of incoming calls and pending call requests exceeds the configured maximum then the application shall respond with a 486 Busy Here response.</w:t>
+      </w:r>
+    </w:p>
+    <w:p>
+      <w:r>
+        <w:t>The user shall be able to set up a conference for the currently selected call.</w:t>
+      </w:r>
+    </w:p>
+    <w:p>
+      <w:r>
+        <w:t>If the currently selected call is already in a conference, the user shall be able to add new conference participants or remove current conference participants.</w:t>
+      </w:r>
+    </w:p>
+    <w:p>
+      <w:r>
+        <w:t>The application shall provide an auto answer function that can be configured.</w:t>
+      </w:r>
+    </w:p>
+    <w:p>
+      <w:r>
+        <w:t xml:space="preserve">If the auto answer function is enabled, the application shall automatically answer </w:t>
+      </w:r>
+      <w:r>
+        <w:t>each incoming call and then place it on “hold”.</w:t>
+      </w:r>
+    </w:p>
+    <w:p>
+      <w:r>
+        <w:t>If auto answer</w:t>
+      </w:r>
+      <w:r>
+        <w:t xml:space="preserve"> is not enabled</w:t>
+      </w:r>
+      <w:r>
+        <w:t>, the application shall accept each incoming and respond with a 180 Ringing SIP response. Each incoming call shall be placed in the call queue.</w:t>
+      </w:r>
+    </w:p>
+    <w:p>
+      <w:r>
+        <w:t>If the application does not currently have a call on-line, then the application shall play ring sound to the user’s headset if pre</w:t>
+      </w:r>
+      <w:r>
+        <w:t>sent or the computer’s speakers when a new call arrives.</w:t>
+      </w:r>
+    </w:p>
+    <w:p>
+      <w:r>
+        <w:t>The application shall stop playing ring sound to the user when a call is answered or picked up.</w:t>
+      </w:r>
+    </w:p>
+    <w:p>
+      <w:r>
+        <w:t>The user shall be able to answer the longest ringing call in the queue with a single button click.</w:t>
+      </w:r>
+    </w:p>
+    <w:p>
+      <w:r>
+        <w:t xml:space="preserve">The user shall be able to display the current call queue </w:t>
+      </w:r>
+      <w:r>
+        <w:t>and to select any call in the queue that is either in the ringing state or the on-hold state.</w:t>
+      </w:r>
+    </w:p>
+    <w:p>
+      <w:r>
+        <w:t>If there is a currently selected call then the application shall put the currently selected call on-hold and switch the media and call data displays to the newly selected call.</w:t>
+      </w:r>
+    </w:p>
+    <w:p>
+      <w:r>
+        <w:t>The user shall be able to select any calls in the call queue and end that call without changing the currently selected call.</w:t>
+      </w:r>
+    </w:p>
+    <w:p>
+      <w:r>
+        <w:t>There shall be an option for the user to end all calls in the call queue.</w:t>
+      </w:r>
+    </w:p>
+    <w:p>
+      <w:r>
+        <w:t>The user shall be able to add media to the currently selected call.</w:t>
+      </w:r>
+    </w:p>
+    <w:p>
+      <w:r>
+        <w:t>If the current call has MSRP media and is conferenced, the user shall be able to send private messages to any of the conference members except the original caller.</w:t>
+      </w:r>
+    </w:p>
+    <w:p>
+      <w:pPr>
+        <w:pStyle w:val="Heading2"/>
+      </w:pPr>
+      <w:bookmarkStart w:id="68" w:name="_Toc152334157"/>
+      <w:r>
+        <w:t>Placing Calls on Hold</w:t>
+      </w:r>
       <w:bookmarkEnd w:id="68"/>
-    </w:p>
-    <w:p>
-      <w:r>
-        <w:t>The application shall be able to handle multiple incoming NG9-1-1 multimedia calls.</w:t>
-      </w:r>
-    </w:p>
-    <w:p>
-      <w:r>
-        <w:t>The user shall be able to send and receive media from only one call at a time.</w:t>
-      </w:r>
-    </w:p>
-    <w:p>
-      <w:r>
-        <w:t xml:space="preserve">The application </w:t>
-      </w:r>
-      <w:r>
-        <w:t>shall be capable of handling up to a configured maximum number of calls. If the number of incoming calls and pending call requests exceeds the configured maximum then the application shall respond with a 486 Busy Here response.</w:t>
-      </w:r>
-    </w:p>
-    <w:p>
-      <w:r>
-        <w:t>The user shall be able to set up a conference for the currently selected call.</w:t>
-      </w:r>
-    </w:p>
-    <w:p>
-      <w:r>
-        <w:t>If the currently selected call is already in a conference, the user shall be able to add new conference participants or remove current conference participants.</w:t>
-      </w:r>
-    </w:p>
-    <w:p>
-      <w:r>
-        <w:t>The application shall provide an auto answer function that can be configured.</w:t>
-      </w:r>
-    </w:p>
-    <w:p>
-      <w:r>
-        <w:t xml:space="preserve">If the auto answer function is enabled, the application shall automatically answer </w:t>
-      </w:r>
-      <w:r>
-        <w:t>each incoming call and then place it on “hold”.</w:t>
-      </w:r>
-    </w:p>
-    <w:p>
-      <w:r>
-        <w:t>If auto answer</w:t>
-      </w:r>
-      <w:r>
-        <w:t xml:space="preserve"> is not enabled</w:t>
-      </w:r>
-      <w:r>
-        <w:t>, the application shall accept each incoming and respond with a 180 Ringing SIP response. Each incoming call shall be placed in the call queue.</w:t>
-      </w:r>
-    </w:p>
-    <w:p>
-      <w:r>
-        <w:t>If the application does not currently have a call on-line, then the application shall play ring sound to the user’s headset if pre</w:t>
-      </w:r>
-      <w:r>
-        <w:t>sent or the computer’s speakers when a new call arrives.</w:t>
-      </w:r>
-    </w:p>
-    <w:p>
-      <w:r>
-        <w:t>The application shall stop playing ring sound to the user when a call is answered or picked up.</w:t>
-      </w:r>
-    </w:p>
-    <w:p>
-      <w:r>
-        <w:t>The user shall be able to answer the longest ringing call in the queue with a single button click.</w:t>
-      </w:r>
-    </w:p>
-    <w:p>
-      <w:r>
-        <w:t xml:space="preserve">The user shall be able to display the current call queue </w:t>
-      </w:r>
-      <w:r>
-        <w:t>and to select any call in the queue that is either in the ringing state or the on-hold state.</w:t>
-      </w:r>
-    </w:p>
-    <w:p>
-      <w:r>
-        <w:t>If there is a currently selected call then the application shall put the currently selected call on-hold and switch the media and call data displays to the newly selected call.</w:t>
-      </w:r>
-    </w:p>
-    <w:p>
-      <w:r>
-        <w:t>The user shall be able to select any calls in the call queue and end that call without changing the currently selected call.</w:t>
-      </w:r>
-    </w:p>
-    <w:p>
-      <w:r>
-        <w:t>There shall be an option for the user to end all calls in the call queue.</w:t>
-      </w:r>
-    </w:p>
-    <w:p>
-      <w:r>
-        <w:t>The user shall be able to add media to the currently selected call.</w:t>
-      </w:r>
-    </w:p>
-    <w:p>
-      <w:r>
-        <w:t>If the current call has MSRP media and is conferenced, the user shall be able to send private messages to any of the conference members except the original caller.</w:t>
-      </w:r>
-    </w:p>
-    <w:p>
-      <w:pPr>
-        <w:pStyle w:val="Heading2"/>
-      </w:pPr>
-      <w:bookmarkStart w:id="69" w:name="_Toc152334157"/>
-      <w:r>
-        <w:t>Placing Calls on Hold</w:t>
-      </w:r>
-      <w:bookmarkEnd w:id="69"/>
     </w:p>
     <w:p>
       <w:r>
@@ -14925,14 +14923,14 @@
       <w:pPr>
         <w:pStyle w:val="Heading2"/>
       </w:pPr>
-      <w:bookmarkStart w:id="70" w:name="_Toc152334158"/>
+      <w:bookmarkStart w:id="69" w:name="_Toc152334158"/>
       <w:r>
         <w:t xml:space="preserve">Miscellaneous </w:t>
       </w:r>
       <w:r>
         <w:t>Special SIP Protocol Requirements</w:t>
       </w:r>
-      <w:bookmarkEnd w:id="70"/>
+      <w:bookmarkEnd w:id="69"/>
     </w:p>
     <w:p>
       <w:r>
@@ -15030,105 +15028,105 @@
       <w:pPr>
         <w:pStyle w:val="Heading2"/>
       </w:pPr>
-      <w:bookmarkStart w:id="71" w:name="_Toc152334159"/>
+      <w:bookmarkStart w:id="70" w:name="_Toc152334159"/>
       <w:r>
         <w:t>Call Identifier and Incident Tracking Identifier Requirements</w:t>
       </w:r>
+      <w:bookmarkEnd w:id="70"/>
+    </w:p>
+    <w:p>
+      <w:r>
+        <w:t>Calls that are delivered to this application are expected to be NG9-1-1 calls. Incoming NG9-1-1 are expected to have the NG9-1-1 Call-Info headers for a Call Identifier (see Section 2.1.6 of NENA-STA-010.3b) and an Incident Tracking Identifier (see Section 2.1.7 of NENA-STA-010.3b).</w:t>
+      </w:r>
+    </w:p>
+    <w:p>
+      <w:r>
+        <w:t>The application shall automatically create a Call Identifier if one is not present in the incoming INVITE request. The application shall automatically create an Incident Tracking Identifier if one is not present in the incoming INVITE request. The reason for this requirement is that these identifiers are required for NG9-1-1 event logging and SIPREC media recording.</w:t>
+      </w:r>
+    </w:p>
+    <w:p>
+      <w:pPr>
+        <w:pStyle w:val="Heading2"/>
+      </w:pPr>
+      <w:bookmarkStart w:id="71" w:name="_Toc152334160"/>
+      <w:r>
+        <w:t>DTMF Digits Transmission Requirements</w:t>
+      </w:r>
       <w:bookmarkEnd w:id="71"/>
     </w:p>
     <w:p>
       <w:r>
-        <w:t>Calls that are delivered to this application are expected to be NG9-1-1 calls. Incoming NG9-1-1 are expected to have the NG9-1-1 Call-Info headers for a Call Identifier (see Section 2.1.6 of NENA-STA-010.3b) and an Incident Tracking Identifier (see Section 2.1.7 of NENA-STA-010.3b).</w:t>
-      </w:r>
-    </w:p>
-    <w:p>
-      <w:r>
-        <w:t>The application shall automatically create a Call Identifier if one is not present in the incoming INVITE request. The application shall automatically create an Incident Tracking Identifier if one is not present in the incoming INVITE request. The reason for this requirement is that these identifiers are required for NG9-1-1 event logging and SIPREC media recording.</w:t>
-      </w:r>
-    </w:p>
+        <w:t>The need to send DTMF digits on an audio media channel may arise in situations where the application performs a callback call or an outgoing call. This can happen if the outgoing call hits a system that is using an Interactive Voice Response (IVR) system to answer calls.</w:t>
+      </w:r>
+    </w:p>
+    <w:p>
+      <w:r>
+        <w:t>The application shall support DTMF telephone events in the RTP payload as specified in RFC 4733.</w:t>
+      </w:r>
+    </w:p>
+    <w:p>
+      <w:r>
+        <w:t>The application shall always offer DTMF telephone event media in the SDP that it sends.</w:t>
+      </w:r>
+    </w:p>
+    <w:p>
+      <w:r>
+        <w:t xml:space="preserve">The application only needs to support sending the following DTMF events: digits 0-9, # and *. </w:t>
+      </w:r>
+    </w:p>
+    <w:p>
+      <w:r>
+        <w:t>The application shall provide a DTMF keypad pop-up dialog box that the user can use to end DTMF digits to send.</w:t>
+      </w:r>
+    </w:p>
+    <w:p>
+      <w:r>
+        <w:t>The user shall be able to use the keyboard keys to enter DTMF digits.</w:t>
+      </w:r>
+    </w:p>
+    <w:p>
+      <w:r>
+        <w:t>The application shall send fixed length DTMF telephone events on the audio RTP channel. The digit duration is TBD.</w:t>
+      </w:r>
+    </w:p>
+    <w:p>
+      <w:r>
+        <w:t>The application shall queue outgoing DTMF digits in case the user enters the digits faster than they can be transmitted of the audio RTP channel.</w:t>
+      </w:r>
+    </w:p>
+    <w:p>
+      <w:r>
+        <w:t>The application does not need to decode incoming DTMF events.</w:t>
+      </w:r>
+    </w:p>
+    <w:p/>
     <w:p>
       <w:pPr>
         <w:pStyle w:val="Heading2"/>
       </w:pPr>
-      <w:bookmarkStart w:id="72" w:name="_Toc152334160"/>
-      <w:r>
-        <w:t>DTMF Digits Transmission Requirements</w:t>
+      <w:bookmarkStart w:id="72" w:name="_Toc152334162"/>
+      <w:r>
+        <w:t>Selected Call Display Requirements</w:t>
       </w:r>
       <w:bookmarkEnd w:id="72"/>
     </w:p>
     <w:p>
       <w:r>
-        <w:t>The need to send DTMF digits on an audio media channel may arise in situations where the application performs a callback call or an outgoing call. This can happen if the outgoing call hits a system that is using an Interactive Voice Response (IVR) system to answer calls.</w:t>
-      </w:r>
-    </w:p>
-    <w:p>
-      <w:r>
-        <w:t>The application shall support DTMF telephone events in the RTP payload as specified in RFC 4733.</w:t>
-      </w:r>
-    </w:p>
-    <w:p>
-      <w:r>
-        <w:t>The application shall always offer DTMF telephone event media in the SDP that it sends.</w:t>
-      </w:r>
-    </w:p>
-    <w:p>
-      <w:r>
-        <w:t xml:space="preserve">The application only needs to support sending the following DTMF events: digits 0-9, # and *. </w:t>
-      </w:r>
-    </w:p>
-    <w:p>
-      <w:r>
-        <w:t>The application shall provide a DTMF keypad pop-up dialog box that the user can use to end DTMF digits to send.</w:t>
-      </w:r>
-    </w:p>
-    <w:p>
-      <w:r>
-        <w:t>The user shall be able to use the keyboard keys to enter DTMF digits.</w:t>
-      </w:r>
-    </w:p>
-    <w:p>
-      <w:r>
-        <w:t>The application shall send fixed length DTMF telephone events on the audio RTP channel. The digit duration is TBD.</w:t>
-      </w:r>
-    </w:p>
-    <w:p>
-      <w:r>
-        <w:t>The application shall queue outgoing DTMF digits in case the user enters the digits faster than they can be transmitted of the audio RTP channel.</w:t>
-      </w:r>
-    </w:p>
-    <w:p>
-      <w:r>
-        <w:t>The application does not need to decode incoming DTMF events.</w:t>
-      </w:r>
-    </w:p>
-    <w:p/>
-    <w:p>
-      <w:pPr>
-        <w:pStyle w:val="Heading2"/>
-      </w:pPr>
-      <w:bookmarkStart w:id="73" w:name="_Toc152334162"/>
-      <w:r>
-        <w:t>Selected Call Display Requirements</w:t>
+        <w:t>The selected call display of the application shall display information about the call that the user is currently communicating with. The user may communicate with only one call at a time.</w:t>
+      </w:r>
+    </w:p>
+    <w:p>
+      <w:pPr>
+        <w:pStyle w:val="Heading3"/>
+      </w:pPr>
+      <w:bookmarkStart w:id="73" w:name="_Toc152334163"/>
+      <w:r>
+        <w:t xml:space="preserve">Basic </w:t>
+      </w:r>
+      <w:r>
+        <w:t>Call Information</w:t>
       </w:r>
       <w:bookmarkEnd w:id="73"/>
-    </w:p>
-    <w:p>
-      <w:r>
-        <w:t>The selected call display of the application shall display information about the call that the user is currently communicating with. The user may communicate with only one call at a time.</w:t>
-      </w:r>
-    </w:p>
-    <w:p>
-      <w:pPr>
-        <w:pStyle w:val="Heading3"/>
-      </w:pPr>
-      <w:bookmarkStart w:id="74" w:name="_Toc152334163"/>
-      <w:r>
-        <w:t xml:space="preserve">Basic </w:t>
-      </w:r>
-      <w:r>
-        <w:t>Call Information</w:t>
-      </w:r>
-      <w:bookmarkEnd w:id="74"/>
     </w:p>
     <w:p/>
     <w:p>
@@ -15356,11 +15354,11 @@
       <w:pPr>
         <w:pStyle w:val="Heading3"/>
       </w:pPr>
-      <w:bookmarkStart w:id="75" w:name="_Toc152334161"/>
+      <w:bookmarkStart w:id="74" w:name="_Toc152334161"/>
       <w:r>
         <w:t>Video Display Requirements</w:t>
       </w:r>
-      <w:bookmarkEnd w:id="75"/>
+      <w:bookmarkEnd w:id="74"/>
     </w:p>
     <w:p>
       <w:r>
@@ -15540,11 +15538,11 @@
       <w:pPr>
         <w:pStyle w:val="Heading3"/>
       </w:pPr>
-      <w:bookmarkStart w:id="76" w:name="_Toc152334164"/>
+      <w:bookmarkStart w:id="75" w:name="_Toc152334164"/>
       <w:r>
         <w:t>Location</w:t>
       </w:r>
-      <w:bookmarkEnd w:id="76"/>
+      <w:bookmarkEnd w:id="75"/>
     </w:p>
     <w:p>
       <w:r>
@@ -15681,11 +15679,11 @@
       <w:pPr>
         <w:pStyle w:val="Heading3"/>
       </w:pPr>
-      <w:bookmarkStart w:id="77" w:name="_Toc152334165"/>
+      <w:bookmarkStart w:id="76" w:name="_Toc152334165"/>
       <w:r>
         <w:t>Subscriber Information</w:t>
       </w:r>
-      <w:bookmarkEnd w:id="77"/>
+      <w:bookmarkEnd w:id="76"/>
     </w:p>
     <w:p>
       <w:r>
@@ -15786,11 +15784,11 @@
       <w:pPr>
         <w:pStyle w:val="Heading3"/>
       </w:pPr>
-      <w:bookmarkStart w:id="78" w:name="_Toc152334166"/>
+      <w:bookmarkStart w:id="77" w:name="_Toc152334166"/>
       <w:r>
         <w:t>Service Information</w:t>
       </w:r>
-      <w:bookmarkEnd w:id="78"/>
+      <w:bookmarkEnd w:id="77"/>
     </w:p>
     <w:p>
       <w:r>
@@ -15870,11 +15868,11 @@
       <w:pPr>
         <w:pStyle w:val="Heading3"/>
       </w:pPr>
-      <w:bookmarkStart w:id="79" w:name="_Toc152334167"/>
+      <w:bookmarkStart w:id="78" w:name="_Toc152334167"/>
       <w:r>
         <w:t>Device Information</w:t>
       </w:r>
-      <w:bookmarkEnd w:id="79"/>
+      <w:bookmarkEnd w:id="78"/>
     </w:p>
     <w:p>
       <w:r>
@@ -15917,11 +15915,11 @@
       <w:pPr>
         <w:pStyle w:val="Heading3"/>
       </w:pPr>
-      <w:bookmarkStart w:id="80" w:name="_Toc152334168"/>
+      <w:bookmarkStart w:id="79" w:name="_Toc152334168"/>
       <w:r>
         <w:t>Provider Information</w:t>
       </w:r>
-      <w:bookmarkEnd w:id="80"/>
+      <w:bookmarkEnd w:id="79"/>
     </w:p>
     <w:p>
       <w:r>
@@ -15976,40 +15974,40 @@
       <w:pPr>
         <w:pStyle w:val="Heading3"/>
       </w:pPr>
-      <w:bookmarkStart w:id="81" w:name="_Toc152334169"/>
+      <w:bookmarkStart w:id="80" w:name="_Toc152334169"/>
       <w:r>
         <w:t>Comments</w:t>
       </w:r>
+      <w:bookmarkEnd w:id="80"/>
+    </w:p>
+    <w:p>
+      <w:r>
+        <w:t xml:space="preserve">Textual comments are available in the </w:t>
+      </w:r>
+      <w:r>
+        <w:t>Comment additional data block defined in Section 4.5 of RFC 7852.</w:t>
+      </w:r>
+    </w:p>
+    <w:p>
+      <w:r>
+        <w:t>There may be more than one comments data block</w:t>
+      </w:r>
+      <w:r>
+        <w:t xml:space="preserve"> and each comments data block may contain multiple comments</w:t>
+      </w:r>
+      <w:r>
+        <w:t>. The application shall be capable of displaying all of the comments blocks that it receives.</w:t>
+      </w:r>
+    </w:p>
+    <w:p>
+      <w:pPr>
+        <w:pStyle w:val="Heading3"/>
+      </w:pPr>
+      <w:bookmarkStart w:id="81" w:name="_Toc152334170"/>
+      <w:r>
+        <w:t>AACN Information</w:t>
+      </w:r>
       <w:bookmarkEnd w:id="81"/>
-    </w:p>
-    <w:p>
-      <w:r>
-        <w:t xml:space="preserve">Textual comments are available in the </w:t>
-      </w:r>
-      <w:r>
-        <w:t>Comment additional data block defined in Section 4.5 of RFC 7852.</w:t>
-      </w:r>
-    </w:p>
-    <w:p>
-      <w:r>
-        <w:t>There may be more than one comments data block</w:t>
-      </w:r>
-      <w:r>
-        <w:t xml:space="preserve"> and each comments data block may contain multiple comments</w:t>
-      </w:r>
-      <w:r>
-        <w:t>. The application shall be capable of displaying all of the comments blocks that it receives.</w:t>
-      </w:r>
-    </w:p>
-    <w:p>
-      <w:pPr>
-        <w:pStyle w:val="Heading3"/>
-      </w:pPr>
-      <w:bookmarkStart w:id="82" w:name="_Toc152334170"/>
-      <w:r>
-        <w:t>AACN Information</w:t>
-      </w:r>
-      <w:bookmarkEnd w:id="82"/>
     </w:p>
     <w:p>
       <w:r>
@@ -16310,11 +16308,11 @@
       <w:pPr>
         <w:pStyle w:val="Heading2"/>
       </w:pPr>
-      <w:bookmarkStart w:id="83" w:name="_Toc152334171"/>
+      <w:bookmarkStart w:id="82" w:name="_Toc152334171"/>
       <w:r>
         <w:t>Call Queue Display Requirements</w:t>
       </w:r>
-      <w:bookmarkEnd w:id="83"/>
+      <w:bookmarkEnd w:id="82"/>
     </w:p>
     <w:p>
       <w:r>
@@ -16545,56 +16543,56 @@
       <w:pPr>
         <w:pStyle w:val="Heading2"/>
       </w:pPr>
-      <w:bookmarkStart w:id="84" w:name="_Toc152334173"/>
+      <w:bookmarkStart w:id="83" w:name="_Toc152334173"/>
       <w:r>
         <w:t>Call History Storage and Display Requirements</w:t>
       </w:r>
+      <w:bookmarkEnd w:id="83"/>
+    </w:p>
+    <w:p>
+      <w:r>
+        <w:t>TBD</w:t>
+      </w:r>
+    </w:p>
+    <w:p>
+      <w:pPr>
+        <w:pStyle w:val="Heading2"/>
+      </w:pPr>
+      <w:r>
+        <w:t>Non-Interactive Call Display Requirements</w:t>
+      </w:r>
+    </w:p>
+    <w:p>
+      <w:r>
+        <w:t>TBD</w:t>
+      </w:r>
+    </w:p>
+    <w:p>
+      <w:r>
+        <w:br w:type="page"/>
+      </w:r>
+    </w:p>
+    <w:p/>
+    <w:p>
+      <w:pPr>
+        <w:pStyle w:val="Heading1"/>
+      </w:pPr>
+      <w:bookmarkStart w:id="84" w:name="_Toc152334174"/>
+      <w:r>
+        <w:t>Application Configuration Settings</w:t>
+      </w:r>
       <w:bookmarkEnd w:id="84"/>
     </w:p>
-    <w:p>
-      <w:r>
-        <w:t>TBD</w:t>
-      </w:r>
-    </w:p>
+    <w:p/>
     <w:p>
       <w:pPr>
         <w:pStyle w:val="Heading2"/>
       </w:pPr>
-      <w:r>
-        <w:t>Non-Interactive Call Display Requirements</w:t>
-      </w:r>
-    </w:p>
-    <w:p>
-      <w:r>
-        <w:t>TBD</w:t>
-      </w:r>
-    </w:p>
-    <w:p>
-      <w:r>
-        <w:br w:type="page"/>
-      </w:r>
-    </w:p>
-    <w:p/>
-    <w:p>
-      <w:pPr>
-        <w:pStyle w:val="Heading1"/>
-      </w:pPr>
-      <w:bookmarkStart w:id="85" w:name="_Toc152334174"/>
-      <w:r>
-        <w:t>Application Configuration Settings</w:t>
+      <w:bookmarkStart w:id="85" w:name="_Toc152334175"/>
+      <w:r>
+        <w:t>Network Settings</w:t>
       </w:r>
       <w:bookmarkEnd w:id="85"/>
-    </w:p>
-    <w:p/>
-    <w:p>
-      <w:pPr>
-        <w:pStyle w:val="Heading2"/>
-      </w:pPr>
-      <w:bookmarkStart w:id="86" w:name="_Toc152334175"/>
-      <w:r>
-        <w:t>Network Settings</w:t>
-      </w:r>
-      <w:bookmarkEnd w:id="86"/>
     </w:p>
     <w:p/>
     <w:tbl>
@@ -17054,11 +17052,11 @@
       <w:pPr>
         <w:pStyle w:val="Heading3"/>
       </w:pPr>
-      <w:bookmarkStart w:id="87" w:name="_Toc152334176"/>
+      <w:bookmarkStart w:id="86" w:name="_Toc152334176"/>
       <w:r>
         <w:t>Media Port Ranges</w:t>
       </w:r>
-      <w:bookmarkEnd w:id="87"/>
+      <w:bookmarkEnd w:id="86"/>
     </w:p>
     <w:p>
       <w:r>
@@ -17293,11 +17291,11 @@
       <w:pPr>
         <w:pStyle w:val="Heading2"/>
       </w:pPr>
-      <w:bookmarkStart w:id="88" w:name="_Toc152334177"/>
+      <w:bookmarkStart w:id="87" w:name="_Toc152334177"/>
       <w:r>
         <w:t>Certificate Settings</w:t>
       </w:r>
-      <w:bookmarkEnd w:id="88"/>
+      <w:bookmarkEnd w:id="87"/>
     </w:p>
     <w:p>
       <w:r>
@@ -17347,14 +17345,14 @@
       <w:pPr>
         <w:pStyle w:val="Heading2"/>
       </w:pPr>
-      <w:bookmarkStart w:id="89" w:name="_Toc152334178"/>
+      <w:bookmarkStart w:id="88" w:name="_Toc152334178"/>
       <w:r>
         <w:t>Call Han</w:t>
       </w:r>
       <w:r>
         <w:t>dling Settings</w:t>
       </w:r>
-      <w:bookmarkEnd w:id="89"/>
+      <w:bookmarkEnd w:id="88"/>
     </w:p>
     <w:p>
       <w:pPr>
@@ -19523,7 +19521,7 @@
       <w:pPr>
         <w:pStyle w:val="Heading1"/>
       </w:pPr>
-      <w:bookmarkStart w:id="90" w:name="_Toc152334179"/>
+      <w:bookmarkStart w:id="89" w:name="_Toc152334179"/>
       <w:r>
         <w:t>Application Logging Requ</w:t>
       </w:r>
@@ -19533,7 +19531,7 @@
       <w:r>
         <w:t>rements</w:t>
       </w:r>
-      <w:bookmarkEnd w:id="90"/>
+      <w:bookmarkEnd w:id="89"/>
     </w:p>
     <w:p>
       <w:r>
@@ -19660,37 +19658,28 @@
     </w:p>
     <w:p>
       <w:r>
-        <w:t>The location of the application log files shall be: TBD.</w:t>
-      </w:r>
-    </w:p>
-    <w:p>
-      <w:r>
-        <w:t>The user shall have the ability of turning application logging on or off. The application shall remember the last-used setting and use that setting when it is started.</w:t>
-      </w:r>
-    </w:p>
-    <w:p>
-      <w:r>
-        <w:t xml:space="preserve">The user shall have the ability to set the logging level to one the following levels: DEBUG, INFO, WARNING, ERROR, </w:t>
-      </w:r>
-      <w:r>
-        <w:t>CRITICAL</w:t>
-      </w:r>
-      <w:r>
-        <w:t>).</w:t>
-      </w:r>
-    </w:p>
-    <w:p>
-      <w:r>
-        <w:t>The application shall remember the last-used logging setting</w:t>
-      </w:r>
-      <w:r>
-        <w:t>s</w:t>
-      </w:r>
-      <w:r>
-        <w:t xml:space="preserve"> and use that setting when it is started.</w:t>
-      </w:r>
-    </w:p>
-    <w:p/>
+        <w:t>The location of the appl</w:t>
+      </w:r>
+      <w:r>
+        <w:t xml:space="preserve">ication log files shall be: the Windows special folder called LocalApplicationData. For instance, if the current user is “John”, the application log files will be located in: </w:t>
+      </w:r>
+      <w:r>
+        <w:t>C:\Users\</w:t>
+      </w:r>
+      <w:r>
+        <w:t>John</w:t>
+      </w:r>
+      <w:r>
+        <w:t>\AppData\Local\PsapSimulator\Logs</w:t>
+      </w:r>
+      <w:r>
+        <w:t>.</w:t>
+      </w:r>
+    </w:p>
+    <w:p>
+      <w:bookmarkStart w:id="90" w:name="_GoBack"/>
+      <w:bookmarkEnd w:id="90"/>
+    </w:p>
     <w:p>
       <w:r>
         <w:br w:type="page"/>
@@ -20178,7 +20167,7 @@
           <w:rPr>
             <w:noProof/>
           </w:rPr>
-          <w:t>24</w:t>
+          <w:t>46</w:t>
         </w:r>
         <w:r>
           <w:rPr>
@@ -26845,7 +26834,7 @@
 </file>
 
 <file path=customXml/itemProps1.xml><?xml version="1.0" encoding="utf-8"?>
-<ds:datastoreItem xmlns:ds="http://schemas.openxmlformats.org/officeDocument/2006/customXml" ds:itemID="{E8F8C434-0C55-4E91-8BB1-47EA65F369DC}">
+<ds:datastoreItem xmlns:ds="http://schemas.openxmlformats.org/officeDocument/2006/customXml" ds:itemID="{419879A3-1878-4ED3-B5D7-FECC549A0E84}">
   <ds:schemaRefs>
     <ds:schemaRef ds:uri="http://schemas.openxmlformats.org/officeDocument/2006/bibliography"/>
   </ds:schemaRefs>

--- a/Documents/Requirements/Originals/PsapSimulatorSrs.docx
+++ b/Documents/Requirements/Originals/PsapSimulatorSrs.docx
@@ -15,6 +15,22 @@
       </w:r>
     </w:p>
     <w:p/>
+    <w:p>
+      <w:pPr>
+        <w:jc w:val="center"/>
+        <w:rPr>
+          <w:sz w:val="28"/>
+          <w:szCs w:val="28"/>
+        </w:rPr>
+      </w:pPr>
+      <w:r>
+        <w:rPr>
+          <w:sz w:val="28"/>
+          <w:szCs w:val="28"/>
+        </w:rPr>
+        <w:t>For Software Version 1.0.0</w:t>
+      </w:r>
+    </w:p>
     <w:p>
       <w:r>
         <w:br w:type="page"/>
@@ -623,7 +639,7 @@
             <w:noProof/>
             <w:webHidden/>
           </w:rPr>
-          <w:t>6</w:t>
+          <w:t>7</w:t>
         </w:r>
         <w:r>
           <w:rPr>
@@ -1211,7 +1227,7 @@
             <w:noProof/>
             <w:webHidden/>
           </w:rPr>
-          <w:t>8</w:t>
+          <w:t>9</w:t>
         </w:r>
         <w:r>
           <w:rPr>
@@ -1295,7 +1311,7 @@
             <w:noProof/>
             <w:webHidden/>
           </w:rPr>
-          <w:t>8</w:t>
+          <w:t>9</w:t>
         </w:r>
         <w:r>
           <w:rPr>
@@ -1379,7 +1395,7 @@
             <w:noProof/>
             <w:webHidden/>
           </w:rPr>
-          <w:t>8</w:t>
+          <w:t>9</w:t>
         </w:r>
         <w:r>
           <w:rPr>
@@ -1463,7 +1479,7 @@
             <w:noProof/>
             <w:webHidden/>
           </w:rPr>
-          <w:t>8</w:t>
+          <w:t>9</w:t>
         </w:r>
         <w:r>
           <w:rPr>
@@ -1715,7 +1731,7 @@
             <w:noProof/>
             <w:webHidden/>
           </w:rPr>
-          <w:t>9</w:t>
+          <w:t>10</w:t>
         </w:r>
         <w:r>
           <w:rPr>
@@ -1883,7 +1899,7 @@
             <w:noProof/>
             <w:webHidden/>
           </w:rPr>
-          <w:t>10</w:t>
+          <w:t>11</w:t>
         </w:r>
         <w:r>
           <w:rPr>
@@ -1967,7 +1983,7 @@
             <w:noProof/>
             <w:webHidden/>
           </w:rPr>
-          <w:t>10</w:t>
+          <w:t>11</w:t>
         </w:r>
         <w:r>
           <w:rPr>
@@ -2051,7 +2067,7 @@
             <w:noProof/>
             <w:webHidden/>
           </w:rPr>
-          <w:t>10</w:t>
+          <w:t>11</w:t>
         </w:r>
         <w:r>
           <w:rPr>
@@ -2135,7 +2151,7 @@
             <w:noProof/>
             <w:webHidden/>
           </w:rPr>
-          <w:t>10</w:t>
+          <w:t>11</w:t>
         </w:r>
         <w:r>
           <w:rPr>
@@ -2387,7 +2403,7 @@
             <w:noProof/>
             <w:webHidden/>
           </w:rPr>
-          <w:t>12</w:t>
+          <w:t>13</w:t>
         </w:r>
         <w:r>
           <w:rPr>
@@ -2555,7 +2571,7 @@
             <w:noProof/>
             <w:webHidden/>
           </w:rPr>
-          <w:t>13</w:t>
+          <w:t>14</w:t>
         </w:r>
         <w:r>
           <w:rPr>
@@ -2639,7 +2655,7 @@
             <w:noProof/>
             <w:webHidden/>
           </w:rPr>
-          <w:t>13</w:t>
+          <w:t>14</w:t>
         </w:r>
         <w:r>
           <w:rPr>
@@ -2723,7 +2739,7 @@
             <w:noProof/>
             <w:webHidden/>
           </w:rPr>
-          <w:t>13</w:t>
+          <w:t>14</w:t>
         </w:r>
         <w:r>
           <w:rPr>
@@ -2878,20 +2894,16 @@
             <w:noProof/>
             <w:webHidden/>
           </w:rPr>
-        </w:r>
-        <w:r>
-          <w:rPr>
-            <w:noProof/>
-            <w:webHidden/>
-          </w:rPr>
           <w:fldChar w:fldCharType="separate"/>
         </w:r>
         <w:r>
           <w:rPr>
-            <w:noProof/>
-            <w:webHidden/>
-          </w:rPr>
-          <w:t>14</w:t>
+            <w:b/>
+            <w:bCs/>
+            <w:noProof/>
+            <w:webHidden/>
+          </w:rPr>
+          <w:t>Error! Bookmark not defined.</w:t>
         </w:r>
         <w:r>
           <w:rPr>
@@ -2975,7 +2987,7 @@
             <w:noProof/>
             <w:webHidden/>
           </w:rPr>
-          <w:t>14</w:t>
+          <w:t>15</w:t>
         </w:r>
         <w:r>
           <w:rPr>
@@ -3059,7 +3071,7 @@
             <w:noProof/>
             <w:webHidden/>
           </w:rPr>
-          <w:t>14</w:t>
+          <w:t>15</w:t>
         </w:r>
         <w:r>
           <w:rPr>
@@ -3143,7 +3155,7 @@
             <w:noProof/>
             <w:webHidden/>
           </w:rPr>
-          <w:t>15</w:t>
+          <w:t>16</w:t>
         </w:r>
         <w:r>
           <w:rPr>
@@ -3227,7 +3239,7 @@
             <w:noProof/>
             <w:webHidden/>
           </w:rPr>
-          <w:t>15</w:t>
+          <w:t>16</w:t>
         </w:r>
         <w:r>
           <w:rPr>
@@ -3395,7 +3407,7 @@
             <w:noProof/>
             <w:webHidden/>
           </w:rPr>
-          <w:t>16</w:t>
+          <w:t>17</w:t>
         </w:r>
         <w:r>
           <w:rPr>
@@ -3479,7 +3491,7 @@
             <w:noProof/>
             <w:webHidden/>
           </w:rPr>
-          <w:t>16</w:t>
+          <w:t>18</w:t>
         </w:r>
         <w:r>
           <w:rPr>
@@ -3563,7 +3575,7 @@
             <w:noProof/>
             <w:webHidden/>
           </w:rPr>
-          <w:t>16</w:t>
+          <w:t>18</w:t>
         </w:r>
         <w:r>
           <w:rPr>
@@ -3647,7 +3659,7 @@
             <w:noProof/>
             <w:webHidden/>
           </w:rPr>
-          <w:t>17</w:t>
+          <w:t>18</w:t>
         </w:r>
         <w:r>
           <w:rPr>
@@ -3731,7 +3743,7 @@
             <w:noProof/>
             <w:webHidden/>
           </w:rPr>
-          <w:t>17</w:t>
+          <w:t>19</w:t>
         </w:r>
         <w:r>
           <w:rPr>
@@ -3815,7 +3827,7 @@
             <w:noProof/>
             <w:webHidden/>
           </w:rPr>
-          <w:t>18</w:t>
+          <w:t>20</w:t>
         </w:r>
         <w:r>
           <w:rPr>
@@ -3899,7 +3911,7 @@
             <w:noProof/>
             <w:webHidden/>
           </w:rPr>
-          <w:t>19</w:t>
+          <w:t>20</w:t>
         </w:r>
         <w:r>
           <w:rPr>
@@ -3983,7 +3995,7 @@
             <w:noProof/>
             <w:webHidden/>
           </w:rPr>
-          <w:t>19</w:t>
+          <w:t>22</w:t>
         </w:r>
         <w:r>
           <w:rPr>
@@ -4067,7 +4079,7 @@
             <w:noProof/>
             <w:webHidden/>
           </w:rPr>
-          <w:t>20</w:t>
+          <w:t>22</w:t>
         </w:r>
         <w:r>
           <w:rPr>
@@ -4151,7 +4163,7 @@
             <w:noProof/>
             <w:webHidden/>
           </w:rPr>
-          <w:t>20</w:t>
+          <w:t>22</w:t>
         </w:r>
         <w:r>
           <w:rPr>
@@ -4235,7 +4247,7 @@
             <w:noProof/>
             <w:webHidden/>
           </w:rPr>
-          <w:t>21</w:t>
+          <w:t>23</w:t>
         </w:r>
         <w:r>
           <w:rPr>
@@ -4319,7 +4331,7 @@
             <w:noProof/>
             <w:webHidden/>
           </w:rPr>
-          <w:t>21</w:t>
+          <w:t>23</w:t>
         </w:r>
         <w:r>
           <w:rPr>
@@ -4403,7 +4415,7 @@
             <w:noProof/>
             <w:webHidden/>
           </w:rPr>
-          <w:t>22</w:t>
+          <w:t>23</w:t>
         </w:r>
         <w:r>
           <w:rPr>
@@ -4487,7 +4499,7 @@
             <w:noProof/>
             <w:webHidden/>
           </w:rPr>
-          <w:t>23</w:t>
+          <w:t>27</w:t>
         </w:r>
         <w:r>
           <w:rPr>
@@ -4571,7 +4583,7 @@
             <w:noProof/>
             <w:webHidden/>
           </w:rPr>
-          <w:t>23</w:t>
+          <w:t>27</w:t>
         </w:r>
         <w:r>
           <w:rPr>
@@ -4655,7 +4667,7 @@
             <w:noProof/>
             <w:webHidden/>
           </w:rPr>
-          <w:t>24</w:t>
+          <w:t>28</w:t>
         </w:r>
         <w:r>
           <w:rPr>
@@ -4739,7 +4751,7 @@
             <w:noProof/>
             <w:webHidden/>
           </w:rPr>
-          <w:t>25</w:t>
+          <w:t>29</w:t>
         </w:r>
         <w:r>
           <w:rPr>
@@ -4823,7 +4835,7 @@
             <w:noProof/>
             <w:webHidden/>
           </w:rPr>
-          <w:t>25</w:t>
+          <w:t>29</w:t>
         </w:r>
         <w:r>
           <w:rPr>
@@ -4907,7 +4919,7 @@
             <w:noProof/>
             <w:webHidden/>
           </w:rPr>
-          <w:t>25</w:t>
+          <w:t>30</w:t>
         </w:r>
         <w:r>
           <w:rPr>
@@ -4991,7 +5003,7 @@
             <w:noProof/>
             <w:webHidden/>
           </w:rPr>
-          <w:t>26</w:t>
+          <w:t>29</w:t>
         </w:r>
         <w:r>
           <w:rPr>
@@ -5075,7 +5087,7 @@
             <w:noProof/>
             <w:webHidden/>
           </w:rPr>
-          <w:t>26</w:t>
+          <w:t>29</w:t>
         </w:r>
         <w:r>
           <w:rPr>
@@ -5159,7 +5171,7 @@
             <w:noProof/>
             <w:webHidden/>
           </w:rPr>
-          <w:t>26</w:t>
+          <w:t>31</w:t>
         </w:r>
         <w:r>
           <w:rPr>
@@ -5243,7 +5255,7 @@
             <w:noProof/>
             <w:webHidden/>
           </w:rPr>
-          <w:t>26</w:t>
+          <w:t>31</w:t>
         </w:r>
         <w:r>
           <w:rPr>
@@ -5327,7 +5339,7 @@
             <w:noProof/>
             <w:webHidden/>
           </w:rPr>
-          <w:t>26</w:t>
+          <w:t>32</w:t>
         </w:r>
         <w:r>
           <w:rPr>
@@ -5411,7 +5423,7 @@
             <w:noProof/>
             <w:webHidden/>
           </w:rPr>
-          <w:t>26</w:t>
+          <w:t>32</w:t>
         </w:r>
         <w:r>
           <w:rPr>
@@ -5495,7 +5507,7 @@
             <w:noProof/>
             <w:webHidden/>
           </w:rPr>
-          <w:t>27</w:t>
+          <w:t>32</w:t>
         </w:r>
         <w:r>
           <w:rPr>
@@ -5579,7 +5591,7 @@
             <w:noProof/>
             <w:webHidden/>
           </w:rPr>
-          <w:t>27</w:t>
+          <w:t>32</w:t>
         </w:r>
         <w:r>
           <w:rPr>
@@ -5663,7 +5675,7 @@
             <w:noProof/>
             <w:webHidden/>
           </w:rPr>
-          <w:t>27</w:t>
+          <w:t>32</w:t>
         </w:r>
         <w:r>
           <w:rPr>
@@ -5747,7 +5759,7 @@
             <w:noProof/>
             <w:webHidden/>
           </w:rPr>
-          <w:t>27</w:t>
+          <w:t>33</w:t>
         </w:r>
         <w:r>
           <w:rPr>
@@ -5818,20 +5830,16 @@
             <w:noProof/>
             <w:webHidden/>
           </w:rPr>
-        </w:r>
-        <w:r>
-          <w:rPr>
-            <w:noProof/>
-            <w:webHidden/>
-          </w:rPr>
           <w:fldChar w:fldCharType="separate"/>
         </w:r>
         <w:r>
           <w:rPr>
-            <w:noProof/>
-            <w:webHidden/>
-          </w:rPr>
-          <w:t>27</w:t>
+            <w:b/>
+            <w:bCs/>
+            <w:noProof/>
+            <w:webHidden/>
+          </w:rPr>
+          <w:t>Error! Bookmark not defined.</w:t>
         </w:r>
         <w:r>
           <w:rPr>
@@ -5915,7 +5923,7 @@
             <w:noProof/>
             <w:webHidden/>
           </w:rPr>
-          <w:t>27</w:t>
+          <w:t>34</w:t>
         </w:r>
         <w:r>
           <w:rPr>
@@ -5999,7 +6007,7 @@
             <w:noProof/>
             <w:webHidden/>
           </w:rPr>
-          <w:t>28</w:t>
+          <w:t>35</w:t>
         </w:r>
         <w:r>
           <w:rPr>
@@ -6083,7 +6091,7 @@
             <w:noProof/>
             <w:webHidden/>
           </w:rPr>
-          <w:t>28</w:t>
+          <w:t>35</w:t>
         </w:r>
         <w:r>
           <w:rPr>
@@ -6167,7 +6175,7 @@
             <w:noProof/>
             <w:webHidden/>
           </w:rPr>
-          <w:t>28</w:t>
+          <w:t>35</w:t>
         </w:r>
         <w:r>
           <w:rPr>
@@ -6251,7 +6259,7 @@
             <w:noProof/>
             <w:webHidden/>
           </w:rPr>
-          <w:t>28</w:t>
+          <w:t>36</w:t>
         </w:r>
         <w:r>
           <w:rPr>
@@ -6335,7 +6343,7 @@
             <w:noProof/>
             <w:webHidden/>
           </w:rPr>
-          <w:t>29</w:t>
+          <w:t>36</w:t>
         </w:r>
         <w:r>
           <w:rPr>
@@ -6419,7 +6427,7 @@
             <w:noProof/>
             <w:webHidden/>
           </w:rPr>
-          <w:t>29</w:t>
+          <w:t>42</w:t>
         </w:r>
         <w:r>
           <w:rPr>
@@ -6503,7 +6511,7 @@
             <w:noProof/>
             <w:webHidden/>
           </w:rPr>
-          <w:t>30</w:t>
+          <w:t>43</w:t>
         </w:r>
         <w:r>
           <w:rPr>
@@ -6587,7 +6595,7 @@
             <w:noProof/>
             <w:webHidden/>
           </w:rPr>
-          <w:t>30</w:t>
+          <w:t>43</w:t>
         </w:r>
         <w:r>
           <w:rPr>
@@ -6671,7 +6679,7 @@
             <w:noProof/>
             <w:webHidden/>
           </w:rPr>
-          <w:t>30</w:t>
+          <w:t>43</w:t>
         </w:r>
         <w:r>
           <w:rPr>
@@ -6755,7 +6763,7 @@
             <w:noProof/>
             <w:webHidden/>
           </w:rPr>
-          <w:t>30</w:t>
+          <w:t>43</w:t>
         </w:r>
         <w:r>
           <w:rPr>
@@ -6839,7 +6847,7 @@
             <w:noProof/>
             <w:webHidden/>
           </w:rPr>
-          <w:t>30</w:t>
+          <w:t>43</w:t>
         </w:r>
         <w:r>
           <w:rPr>
@@ -6923,7 +6931,7 @@
             <w:noProof/>
             <w:webHidden/>
           </w:rPr>
-          <w:t>31</w:t>
+          <w:t>44</w:t>
         </w:r>
         <w:r>
           <w:rPr>
@@ -7007,7 +7015,7 @@
             <w:noProof/>
             <w:webHidden/>
           </w:rPr>
-          <w:t>32</w:t>
+          <w:t>46</w:t>
         </w:r>
         <w:r>
           <w:rPr>
@@ -7091,7 +7099,7 @@
             <w:noProof/>
             <w:webHidden/>
           </w:rPr>
-          <w:t>32</w:t>
+          <w:t>46</w:t>
         </w:r>
         <w:r>
           <w:rPr>
@@ -9715,7 +9723,7 @@
               <w:fldChar w:fldCharType="separate"/>
             </w:r>
             <w:r>
-              <w:t>3.12</w:t>
+              <w:t>3.13</w:t>
             </w:r>
             <w:r>
               <w:fldChar w:fldCharType="end"/>
@@ -9994,7 +10002,7 @@
               <w:fldChar w:fldCharType="separate"/>
             </w:r>
             <w:r>
-              <w:t>3.8</w:t>
+              <w:t>3.9</w:t>
             </w:r>
             <w:r>
               <w:fldChar w:fldCharType="end"/>
@@ -10159,7 +10167,7 @@
               <w:fldChar w:fldCharType="separate"/>
             </w:r>
             <w:r>
-              <w:t>3.9</w:t>
+              <w:t>3.10</w:t>
             </w:r>
             <w:r>
               <w:fldChar w:fldCharType="end"/>
@@ -12631,6 +12639,7 @@
         <w:t>Neither Section 9 of NENA-STA-010.3b nor RFC 6849 mention MSRP media so the application does not need to support MSRP.</w:t>
       </w:r>
     </w:p>
+    <w:p/>
     <w:p>
       <w:pPr>
         <w:pStyle w:val="Heading2"/>
@@ -15189,7 +15198,10 @@
       </w:pPr>
       <w:r>
         <w:lastRenderedPageBreak/>
-        <w:t>Call Participant</w:t>
+        <w:t>Conference</w:t>
+      </w:r>
+      <w:r>
+        <w:t xml:space="preserve"> Participant</w:t>
       </w:r>
       <w:r>
         <w:t xml:space="preserve"> Information</w:t>
@@ -15903,12 +15915,43 @@
         </w:numPr>
       </w:pPr>
       <w:r>
+        <w:t>Device Manufacturer (See Section 4.3.2 of RFC 7852)</w:t>
+      </w:r>
+    </w:p>
+    <w:p>
+      <w:pPr>
+        <w:pStyle w:val="ListParagraph"/>
+        <w:numPr>
+          <w:ilvl w:val="0"/>
+          <w:numId w:val="20"/>
+        </w:numPr>
+      </w:pPr>
+      <w:r>
+        <w:t>Device Model Number (See Section 4.3.3 of RFC 7852)</w:t>
+      </w:r>
+    </w:p>
+    <w:p>
+      <w:pPr>
+        <w:pStyle w:val="ListParagraph"/>
+        <w:numPr>
+          <w:ilvl w:val="0"/>
+          <w:numId w:val="20"/>
+        </w:numPr>
+      </w:pPr>
+      <w:r>
+        <w:t>Unique Device Identifier (See Section 4.3.4 of RFC 7852)</w:t>
+      </w:r>
+    </w:p>
+    <w:p>
+      <w:pPr>
+        <w:pStyle w:val="ListParagraph"/>
+        <w:numPr>
+          <w:ilvl w:val="0"/>
+          <w:numId w:val="20"/>
+        </w:numPr>
+      </w:pPr>
+      <w:r>
         <w:t>Data Provider String (See Section 4.1.1 of RFC 7852)</w:t>
-      </w:r>
-    </w:p>
-    <w:p>
-      <w:r>
-        <w:t>Other device information such as device manufacturer, device model number, unique device identifier, etc. does not need to be displayed.</w:t>
       </w:r>
     </w:p>
     <w:p>
@@ -16035,6 +16078,7 @@
         </w:numPr>
       </w:pPr>
       <w:r>
+        <w:lastRenderedPageBreak/>
         <w:t>Impact velocity</w:t>
       </w:r>
     </w:p>
@@ -16047,7 +16091,6 @@
         </w:numPr>
       </w:pPr>
       <w:r>
-        <w:lastRenderedPageBreak/>
         <w:t>Vehicle location</w:t>
       </w:r>
     </w:p>
@@ -16459,6 +16502,7 @@
         </w:numPr>
       </w:pPr>
       <w:r>
+        <w:lastRenderedPageBreak/>
         <w:t xml:space="preserve">End </w:t>
       </w:r>
       <w:r>
@@ -16477,7 +16521,6 @@
         </w:numPr>
       </w:pPr>
       <w:r>
-        <w:lastRenderedPageBreak/>
         <w:t>End all calls</w:t>
       </w:r>
     </w:p>
@@ -19676,10 +19719,7 @@
         <w:t>.</w:t>
       </w:r>
     </w:p>
-    <w:p>
-      <w:bookmarkStart w:id="90" w:name="_GoBack"/>
-      <w:bookmarkEnd w:id="90"/>
-    </w:p>
+    <w:p/>
     <w:p>
       <w:r>
         <w:br w:type="page"/>
@@ -19691,38 +19731,72 @@
       <w:pPr>
         <w:pStyle w:val="Heading1"/>
       </w:pPr>
-      <w:bookmarkStart w:id="91" w:name="_Toc152334180"/>
+      <w:bookmarkStart w:id="90" w:name="_Toc152334180"/>
       <w:r>
         <w:t>Issues with NENA-STA-010.3b and Future Development</w:t>
       </w:r>
+      <w:bookmarkEnd w:id="90"/>
+    </w:p>
+    <w:p/>
+    <w:p>
+      <w:pPr>
+        <w:pStyle w:val="Heading2"/>
+      </w:pPr>
+      <w:bookmarkStart w:id="91" w:name="_Toc152334181"/>
+      <w:r>
+        <w:t>RFC 4235</w:t>
+      </w:r>
+      <w:r>
+        <w:t xml:space="preserve"> a</w:t>
+      </w:r>
+      <w:r>
+        <w:t>n INVITE-Initiated Dialog Event Package for SIP</w:t>
+      </w:r>
       <w:bookmarkEnd w:id="91"/>
     </w:p>
-    <w:p/>
+    <w:p>
+      <w:r>
+        <w:t xml:space="preserve">Section 3.1.1.1 INVITE of NENA-STA-010.3b states that all </w:t>
+      </w:r>
+      <w:r>
+        <w:t>SIP entities must support RFC 4235. This RFC specifies a SIP Subscribe/Notify event</w:t>
+      </w:r>
+      <w:r>
+        <w:t xml:space="preserve"> package. The abstract of this RFC states:</w:t>
+      </w:r>
+    </w:p>
+    <w:p>
+      <w:pPr>
+        <w:ind w:left="720"/>
+      </w:pPr>
+      <w:r>
+        <w:t>“The dialog package allows users to subscribe to another user and to receive notification of the changes in state of INVITE-initiated dialog usages in which the subscribed-to user is involved.”</w:t>
+      </w:r>
+    </w:p>
+    <w:p>
+      <w:r>
+        <w:t xml:space="preserve">The application shall not implement this RFC because NENA-STA-010.3b does not specify how this Subscribe/Notify event </w:t>
+      </w:r>
+      <w:r>
+        <w:t xml:space="preserve">package </w:t>
+      </w:r>
+      <w:r>
+        <w:t>is to be used in the context of NG9-1-1 calls and I am not aware of any vendor having ever implemented this event package.</w:t>
+      </w:r>
+    </w:p>
     <w:p>
       <w:pPr>
         <w:pStyle w:val="Heading2"/>
       </w:pPr>
-      <w:bookmarkStart w:id="92" w:name="_Toc152334181"/>
-      <w:r>
-        <w:t>RFC 4235</w:t>
-      </w:r>
-      <w:r>
-        <w:t xml:space="preserve"> a</w:t>
-      </w:r>
-      <w:r>
-        <w:t>n INVITE-Initiated Dialog Event Package for SIP</w:t>
+      <w:bookmarkStart w:id="92" w:name="_Toc152334182"/>
+      <w:r>
+        <w:t>RFC 4508 Conveying Feature Tags with the SIP REFER Method</w:t>
       </w:r>
       <w:bookmarkEnd w:id="92"/>
     </w:p>
     <w:p>
       <w:r>
-        <w:t xml:space="preserve">Section 3.1.1.1 INVITE of NENA-STA-010.3b states that all </w:t>
-      </w:r>
-      <w:r>
-        <w:t>SIP entities must support RFC 4235. This RFC specifies a SIP Subscribe/Notify event</w:t>
-      </w:r>
-      <w:r>
-        <w:t xml:space="preserve"> package. The abstract of this RFC states:</w:t>
+        <w:t>Section 3.1.1.2 of NENA-STA-010.3b states:</w:t>
       </w:r>
     </w:p>
     <w:p>
@@ -19730,33 +19804,46 @@
         <w:ind w:left="720"/>
       </w:pPr>
       <w:r>
-        <w:t>“The dialog package allows users to subscribe to another user and to receive notification of the changes in state of INVITE-initiated dialog usages in which the subscribed-to user is involved.”</w:t>
-      </w:r>
-    </w:p>
-    <w:p>
-      <w:r>
-        <w:t xml:space="preserve">The application shall not implement this RFC because NENA-STA-010.3b does not specify how this Subscribe/Notify event </w:t>
-      </w:r>
-      <w:r>
-        <w:t xml:space="preserve">package </w:t>
-      </w:r>
-      <w:r>
-        <w:t>is to be used in the context of NG9-1-1 calls and I am not aware of any vendor having ever implemented this event package.</w:t>
+        <w:t>“SIP entities implementing REFER MUST implement RFC 4508 …”</w:t>
+      </w:r>
+    </w:p>
+    <w:p>
+      <w:r>
+        <w:t xml:space="preserve">RFC 4598 extends the SIP REFER method to allow the use of feature tags defined in </w:t>
+      </w:r>
+      <w:hyperlink r:id="rId62" w:history="1">
+        <w:r>
+          <w:rPr>
+            <w:rStyle w:val="Hyperlink"/>
+          </w:rPr>
+          <w:t>RFC 3840</w:t>
+        </w:r>
+      </w:hyperlink>
+      <w:r>
+        <w:t>.</w:t>
+      </w:r>
+      <w:r>
+        <w:t xml:space="preserve"> RFC 3840 defines a collection of feature tags that indicate user capabilities.</w:t>
+      </w:r>
+    </w:p>
+    <w:p>
+      <w:r>
+        <w:t>The application shall not implement this RFC because NENA-STA-010.3b does not specify how the user capabilities relate to NG9-1-1 calls.</w:t>
       </w:r>
     </w:p>
     <w:p>
       <w:pPr>
         <w:pStyle w:val="Heading2"/>
       </w:pPr>
-      <w:bookmarkStart w:id="93" w:name="_Toc152334182"/>
-      <w:r>
-        <w:t>RFC 4508 Conveying Feature Tags with the SIP REFER Method</w:t>
+      <w:bookmarkStart w:id="93" w:name="_Toc152334183"/>
+      <w:r>
+        <w:t>RFC 3857 A Watcher Event Template Package for SIP</w:t>
       </w:r>
       <w:bookmarkEnd w:id="93"/>
     </w:p>
     <w:p>
       <w:r>
-        <w:t>Section 3.1.1.2 of NENA-STA-010.3b states:</w:t>
+        <w:t>Section 3.1.3.2 of NENA-STA-010.3b states:</w:t>
       </w:r>
     </w:p>
     <w:p>
@@ -19764,100 +19851,53 @@
         <w:ind w:left="720"/>
       </w:pPr>
       <w:r>
-        <w:t>“SIP entities implementing REFER MUST implement RFC 4508 …”</w:t>
-      </w:r>
-    </w:p>
-    <w:p>
-      <w:r>
-        <w:t xml:space="preserve">RFC 4598 extends the SIP REFER method to allow the use of feature tags defined in </w:t>
-      </w:r>
-      <w:hyperlink r:id="rId62" w:history="1">
+        <w:t>“Entities implementing a notifier MUST implement RFC 3857”</w:t>
+      </w:r>
+    </w:p>
+    <w:p>
+      <w:hyperlink r:id="rId63" w:history="1">
         <w:r>
           <w:rPr>
             <w:rStyle w:val="Hyperlink"/>
           </w:rPr>
-          <w:t>RFC 3840</w:t>
+          <w:t>RFC 3857</w:t>
         </w:r>
       </w:hyperlink>
       <w:r>
-        <w:t>.</w:t>
-      </w:r>
-      <w:r>
-        <w:t xml:space="preserve"> RFC 3840 defines a collection of feature tags that indicate user capabilities.</w:t>
-      </w:r>
-    </w:p>
-    <w:p>
-      <w:r>
-        <w:t>The application shall not implement this RFC because NENA-STA-010.3b does not specify how the user capabilities relate to NG9-1-1 calls.</w:t>
+        <w:t xml:space="preserve"> </w:t>
+      </w:r>
+      <w:r>
+        <w:t>defines the watcher information template-package for SIP. The abstract for this RFC states:</w:t>
+      </w:r>
+    </w:p>
+    <w:p>
+      <w:pPr>
+        <w:ind w:left="720"/>
+      </w:pPr>
+      <w:r>
+        <w:t>“Watcher information refers to the set of users subscribed to a particular resource within a particular event package.</w:t>
+      </w:r>
+      <w:r>
+        <w:t xml:space="preserve"> A user can subscribe to this information, and therefore learn about changes to it.</w:t>
+      </w:r>
+      <w:r>
+        <w:t>”</w:t>
+      </w:r>
+    </w:p>
+    <w:p>
+      <w:r>
+        <w:t>The application shall not implement the functionality defined in RFC 3857 because NENA-STA-010.3b provides no justification as to why a subscription watcher is required in the context of NG9-1-1.</w:t>
       </w:r>
     </w:p>
     <w:p>
       <w:pPr>
         <w:pStyle w:val="Heading2"/>
       </w:pPr>
-      <w:bookmarkStart w:id="94" w:name="_Toc152334183"/>
-      <w:r>
-        <w:t>RFC 3857 A Watcher Event Template Package for SIP</w:t>
+      <w:bookmarkStart w:id="94" w:name="_Toc152334184"/>
+      <w:r>
+        <w:t>RFC 5888 The Session Description Protocol Grouping Framework</w:t>
       </w:r>
       <w:bookmarkEnd w:id="94"/>
-    </w:p>
-    <w:p>
-      <w:r>
-        <w:t>Section 3.1.3.2 of NENA-STA-010.3b states:</w:t>
-      </w:r>
-    </w:p>
-    <w:p>
-      <w:pPr>
-        <w:ind w:left="720"/>
-      </w:pPr>
-      <w:r>
-        <w:t>“Entities implementing a notifier MUST implement RFC 3857”</w:t>
-      </w:r>
-    </w:p>
-    <w:p>
-      <w:hyperlink r:id="rId63" w:history="1">
-        <w:r>
-          <w:rPr>
-            <w:rStyle w:val="Hyperlink"/>
-          </w:rPr>
-          <w:t>RFC 3857</w:t>
-        </w:r>
-      </w:hyperlink>
-      <w:r>
-        <w:t xml:space="preserve"> </w:t>
-      </w:r>
-      <w:r>
-        <w:t>defines the watcher information template-package for SIP. The abstract for this RFC states:</w:t>
-      </w:r>
-    </w:p>
-    <w:p>
-      <w:pPr>
-        <w:ind w:left="720"/>
-      </w:pPr>
-      <w:r>
-        <w:t>“Watcher information refers to the set of users subscribed to a particular resource within a particular event package.</w:t>
-      </w:r>
-      <w:r>
-        <w:t xml:space="preserve"> A user can subscribe to this information, and therefore learn about changes to it.</w:t>
-      </w:r>
-      <w:r>
-        <w:t>”</w:t>
-      </w:r>
-    </w:p>
-    <w:p>
-      <w:r>
-        <w:t>The application shall not implement the functionality defined in RFC 3857 because NENA-STA-010.3b provides no justification as to why a subscription watcher is required in the context of NG9-1-1.</w:t>
-      </w:r>
-    </w:p>
-    <w:p>
-      <w:pPr>
-        <w:pStyle w:val="Heading2"/>
-      </w:pPr>
-      <w:bookmarkStart w:id="95" w:name="_Toc152334184"/>
-      <w:r>
-        <w:t>RFC 5888 The Session Description Protocol Grouping Framework</w:t>
-      </w:r>
-      <w:bookmarkEnd w:id="95"/>
     </w:p>
     <w:p>
       <w:r>
@@ -19942,11 +19982,11 @@
       <w:pPr>
         <w:pStyle w:val="Heading2"/>
       </w:pPr>
-      <w:bookmarkStart w:id="96" w:name="_Toc152334185"/>
+      <w:bookmarkStart w:id="95" w:name="_Toc152334185"/>
       <w:r>
         <w:t>Network Address Translation</w:t>
       </w:r>
-      <w:bookmarkEnd w:id="96"/>
+      <w:bookmarkEnd w:id="95"/>
     </w:p>
     <w:p>
       <w:r>
@@ -20069,29 +20109,41 @@
       <w:pPr>
         <w:pStyle w:val="Heading1"/>
       </w:pPr>
-      <w:bookmarkStart w:id="97" w:name="_Toc152334186"/>
+      <w:bookmarkStart w:id="96" w:name="_Toc152334186"/>
       <w:r>
         <w:t>Revision History</w:t>
       </w:r>
+      <w:bookmarkEnd w:id="96"/>
+    </w:p>
+    <w:p/>
+    <w:p>
+      <w:pPr>
+        <w:pStyle w:val="Heading2"/>
+      </w:pPr>
+      <w:bookmarkStart w:id="97" w:name="_Toc152334187"/>
+      <w:r>
+        <w:t>Revision 1</w:t>
+      </w:r>
+      <w:r>
+        <w:t>.0.0</w:t>
+      </w:r>
+      <w:r>
+        <w:t xml:space="preserve"> – </w:t>
+      </w:r>
       <w:bookmarkEnd w:id="97"/>
-    </w:p>
-    <w:p/>
-    <w:p>
-      <w:pPr>
-        <w:pStyle w:val="Heading2"/>
-      </w:pPr>
-      <w:bookmarkStart w:id="98" w:name="_Toc152334187"/>
-      <w:r>
-        <w:t>Revision 0.0.1 – 1 Dec 2023</w:t>
-      </w:r>
+      <w:r>
+        <w:t>25 Sep 2025</w:t>
+      </w:r>
+    </w:p>
+    <w:p>
+      <w:r>
+        <w:t>Initial version for software version 1.0.0.</w:t>
+      </w:r>
+    </w:p>
+    <w:p>
+      <w:bookmarkStart w:id="98" w:name="_GoBack"/>
       <w:bookmarkEnd w:id="98"/>
     </w:p>
-    <w:p>
-      <w:r>
-        <w:t>Initial draft</w:t>
-      </w:r>
-    </w:p>
-    <w:p/>
     <w:p/>
     <w:p/>
     <w:sectPr>
@@ -20167,7 +20219,7 @@
           <w:rPr>
             <w:noProof/>
           </w:rPr>
-          <w:t>46</w:t>
+          <w:t>45</w:t>
         </w:r>
         <w:r>
           <w:rPr>
@@ -26834,7 +26886,7 @@
 </file>
 
 <file path=customXml/itemProps1.xml><?xml version="1.0" encoding="utf-8"?>
-<ds:datastoreItem xmlns:ds="http://schemas.openxmlformats.org/officeDocument/2006/customXml" ds:itemID="{419879A3-1878-4ED3-B5D7-FECC549A0E84}">
+<ds:datastoreItem xmlns:ds="http://schemas.openxmlformats.org/officeDocument/2006/customXml" ds:itemID="{CBD43782-6F31-4964-8B3D-269F54301F36}">
   <ds:schemaRefs>
     <ds:schemaRef ds:uri="http://schemas.openxmlformats.org/officeDocument/2006/bibliography"/>
   </ds:schemaRefs>

--- a/Documents/Requirements/Originals/PsapSimulatorSrs.docx
+++ b/Documents/Requirements/Originals/PsapSimulatorSrs.docx
@@ -10936,15 +10936,7 @@
         </w:numPr>
       </w:pPr>
       <w:r>
-        <w:t>Assist in interoperability testing of Next Generation 9-1-1 (NG9-1-1) call Emergency Services IP Network (</w:t>
-      </w:r>
-      <w:proofErr w:type="spellStart"/>
-      <w:r>
-        <w:t>ESInet</w:t>
-      </w:r>
-      <w:proofErr w:type="spellEnd"/>
-      <w:r>
-        <w:t>) functional elements that deliver NG9-1-1 calls to NG9-1-1 capable Public Safety Answering Points (PSAPs).</w:t>
+        <w:t>Assist in interoperability testing of Next Generation 9-1-1 (NG9-1-1) call Emergency Services IP Network (ESInet) functional elements that deliver NG9-1-1 calls to NG9-1-1 capable Public Safety Answering Points (PSAPs).</w:t>
       </w:r>
     </w:p>
     <w:p>
@@ -10956,23 +10948,7 @@
         </w:numPr>
       </w:pPr>
       <w:r>
-        <w:t xml:space="preserve">Provide a way to perform integration testing of the various NG9-1-1 interfaces that have been implemented in the </w:t>
-      </w:r>
-      <w:proofErr w:type="spellStart"/>
-      <w:r>
-        <w:t>SipLib</w:t>
-      </w:r>
-      <w:proofErr w:type="spellEnd"/>
-      <w:r>
-        <w:t xml:space="preserve">, Ng911Lib, </w:t>
-      </w:r>
-      <w:proofErr w:type="spellStart"/>
-      <w:r>
-        <w:t>EidoLib</w:t>
-      </w:r>
-      <w:proofErr w:type="spellEnd"/>
-      <w:r>
-        <w:t xml:space="preserve"> and Ng911CadIfLib open source class libraries.</w:t>
+        <w:t>Provide a way to perform integration testing of the various NG9-1-1 interfaces that have been implemented in the SipLib, Ng911Lib, EidoLib and Ng911CadIfLib open source class libraries.</w:t>
       </w:r>
     </w:p>
     <w:p>
@@ -11188,15 +11164,7 @@
         </w:r>
       </w:hyperlink>
       <w:r>
-        <w:t xml:space="preserve">, </w:t>
-      </w:r>
-      <w:proofErr w:type="gramStart"/>
-      <w:r>
-        <w:t>June</w:t>
-      </w:r>
-      <w:proofErr w:type="gramEnd"/>
-      <w:r>
-        <w:t xml:space="preserve"> 2002.</w:t>
+        <w:t>, June 2002.</w:t>
       </w:r>
     </w:p>
     <w:p>
@@ -11586,15 +11554,7 @@
         </w:r>
       </w:hyperlink>
       <w:r>
-        <w:t xml:space="preserve">, </w:t>
-      </w:r>
-      <w:proofErr w:type="gramStart"/>
-      <w:r>
-        <w:t>July</w:t>
-      </w:r>
-      <w:proofErr w:type="gramEnd"/>
-      <w:r>
-        <w:t xml:space="preserve"> 2016.</w:t>
+        <w:t>, July 2016.</w:t>
       </w:r>
     </w:p>
     <w:p>
@@ -11681,13 +11641,8 @@
         </w:numPr>
       </w:pPr>
       <w:r>
-        <w:t xml:space="preserve">Next-Generation Pan-European </w:t>
-      </w:r>
-      <w:proofErr w:type="spellStart"/>
-      <w:r>
-        <w:t>eCall</w:t>
-      </w:r>
-      <w:proofErr w:type="spellEnd"/>
+        <w:t>Next-Generation Pan-European eCall</w:t>
+      </w:r>
       <w:r>
         <w:t xml:space="preserve">, IETF, </w:t>
       </w:r>
@@ -11832,13 +11787,8 @@
           <w:numId w:val="33"/>
         </w:numPr>
       </w:pPr>
-      <w:proofErr w:type="spellStart"/>
-      <w:r>
-        <w:t>LoST</w:t>
-      </w:r>
-      <w:proofErr w:type="spellEnd"/>
-      <w:r>
-        <w:t>: A Location-to-Service Translation Protocol</w:t>
+      <w:r>
+        <w:t>LoST: A Location-to-Service Translation Protocol</w:t>
       </w:r>
       <w:r>
         <w:t xml:space="preserve">, IETF, </w:t>
@@ -11852,15 +11802,7 @@
         </w:r>
       </w:hyperlink>
       <w:r>
-        <w:t xml:space="preserve">, </w:t>
-      </w:r>
-      <w:proofErr w:type="gramStart"/>
-      <w:r>
-        <w:t>August</w:t>
-      </w:r>
-      <w:proofErr w:type="gramEnd"/>
-      <w:r>
-        <w:t xml:space="preserve"> 2008.</w:t>
+        <w:t>, August 2008.</w:t>
       </w:r>
     </w:p>
     <w:p>
@@ -12396,15 +12338,7 @@
     </w:p>
     <w:p>
       <w:r>
-        <w:t xml:space="preserve">The following figure shows the functional elements that the </w:t>
-      </w:r>
-      <w:proofErr w:type="spellStart"/>
-      <w:r>
-        <w:t>PsapSimulator</w:t>
-      </w:r>
-      <w:proofErr w:type="spellEnd"/>
-      <w:r>
-        <w:t xml:space="preserve"> application will interface to.</w:t>
+        <w:t>The following figure shows the functional elements that the PsapSimulator application will interface to.</w:t>
       </w:r>
     </w:p>
     <w:p>
@@ -12535,7 +12469,13 @@
     </w:p>
     <w:p>
       <w:r>
-        <w:t>The installation program shall install a short icon on the user’s desktop.</w:t>
+        <w:t>The installation program shall install a short</w:t>
+      </w:r>
+      <w:r>
+        <w:t>cut</w:t>
+      </w:r>
+      <w:r>
+        <w:t xml:space="preserve"> icon on the user’s desktop.</w:t>
       </w:r>
     </w:p>
     <w:p>
@@ -13222,13 +13162,8 @@
         </w:numPr>
       </w:pPr>
       <w:r>
-        <w:t xml:space="preserve">Incoming calls from the </w:t>
-      </w:r>
-      <w:proofErr w:type="spellStart"/>
-      <w:r>
-        <w:t>ESInet</w:t>
-      </w:r>
-      <w:proofErr w:type="spellEnd"/>
+        <w:t>Incoming calls from the ESInet</w:t>
+      </w:r>
     </w:p>
     <w:p>
       <w:pPr>
@@ -13268,24 +13203,11 @@
       <w:r>
         <w:t>As specified in Section 4.6.2 of NENA-STA-010.3b, the application shall support the language negotiation SDP attributes defined in RFC 8373. These SDP media attributes are called “</w:t>
       </w:r>
-      <w:proofErr w:type="spellStart"/>
-      <w:r>
-        <w:t>hlang</w:t>
-      </w:r>
-      <w:proofErr w:type="spellEnd"/>
-      <w:r>
-        <w:t>-send</w:t>
-      </w:r>
-      <w:r>
-        <w:t>” and “</w:t>
-      </w:r>
-      <w:proofErr w:type="spellStart"/>
-      <w:r>
-        <w:t>hlang-recv</w:t>
-      </w:r>
-      <w:proofErr w:type="spellEnd"/>
-      <w:r>
-        <w:t>” and indicate the languages that the caller is capable of communicating with.</w:t>
+      <w:r>
+        <w:t>hlang-send</w:t>
+      </w:r>
+      <w:r>
+        <w:t>” and “hlang-recv” and indicate the languages that the caller is capable of communicating with.</w:t>
       </w:r>
     </w:p>
     <w:p>
@@ -13478,15 +13400,7 @@
           </w:tcPr>
           <w:p>
             <w:r>
-              <w:t xml:space="preserve">4.6.3 </w:t>
-            </w:r>
-            <w:proofErr w:type="spellStart"/>
-            <w:r>
-              <w:t>LoST</w:t>
-            </w:r>
-            <w:proofErr w:type="spellEnd"/>
-            <w:r>
-              <w:t xml:space="preserve"> Interface</w:t>
+              <w:t>4.6.3 LoST Interface</w:t>
             </w:r>
           </w:p>
         </w:tc>
@@ -14988,15 +14902,7 @@
     </w:p>
     <w:p>
       <w:r>
-        <w:t xml:space="preserve">When forming the SIP request URI and the </w:t>
-      </w:r>
-      <w:proofErr w:type="gramStart"/>
-      <w:r>
-        <w:t>To</w:t>
-      </w:r>
-      <w:proofErr w:type="gramEnd"/>
-      <w:r>
-        <w:t xml:space="preserve"> header URI, the application shall use the user part of the From header of the original call and the host information of the configured OCIF.</w:t>
+        <w:t>When forming the SIP request URI and the To header URI, the application shall use the user part of the From header of the original call and the host information of the configured OCIF.</w:t>
       </w:r>
     </w:p>
     <w:p>
@@ -15077,13 +14983,8 @@
         </w:numPr>
       </w:pPr>
       <w:r>
-        <w:t xml:space="preserve">Incoming calls from the </w:t>
-      </w:r>
-      <w:proofErr w:type="spellStart"/>
-      <w:r>
-        <w:t>ESInet</w:t>
-      </w:r>
-      <w:proofErr w:type="spellEnd"/>
+        <w:t>Incoming calls from the ESInet</w:t>
+      </w:r>
     </w:p>
     <w:p>
       <w:pPr>
@@ -15115,14 +15016,9 @@
       </w:pPr>
       <w:bookmarkStart w:id="36" w:name="_Ref152332980"/>
       <w:bookmarkStart w:id="37" w:name="_Toc213599839"/>
-      <w:proofErr w:type="spellStart"/>
       <w:r>
         <w:lastRenderedPageBreak/>
-        <w:t>LoST</w:t>
-      </w:r>
-      <w:proofErr w:type="spellEnd"/>
-      <w:r>
-        <w:t xml:space="preserve"> Client Interface</w:t>
+        <w:t>LoST Client Interface</w:t>
       </w:r>
       <w:bookmarkEnd w:id="36"/>
       <w:bookmarkEnd w:id="37"/>
@@ -15132,43 +15028,18 @@
         <w:t xml:space="preserve">See Section 4.6.3 of NENA-STA-010.3b. The application shall support the </w:t>
       </w:r>
       <w:r>
-        <w:t xml:space="preserve">client </w:t>
-      </w:r>
-      <w:proofErr w:type="spellStart"/>
-      <w:r>
-        <w:t>LoST</w:t>
-      </w:r>
-      <w:proofErr w:type="spellEnd"/>
-      <w:r>
-        <w:t xml:space="preserve"> interface as described in that section.</w:t>
+        <w:t>client LoST interface as described in that section.</w:t>
       </w:r>
     </w:p>
     <w:p>
       <w:r>
         <w:t xml:space="preserve">The user shall be able to initiate a query to an ECRF to determine the responder to which to transfer a call to. In this case, the user shall be able to select a subtype of the </w:t>
       </w:r>
-      <w:proofErr w:type="spellStart"/>
-      <w:r>
-        <w:t>urn</w:t>
-      </w:r>
-      <w:proofErr w:type="gramStart"/>
-      <w:r>
-        <w:t>:emergency:service:responder</w:t>
-      </w:r>
-      <w:proofErr w:type="spellEnd"/>
-      <w:proofErr w:type="gramEnd"/>
-      <w:r>
-        <w:t xml:space="preserve"> URN and send a request to an ECRF with the location of the current call. The ECRF will then provide a SIP URI in the </w:t>
-      </w:r>
-      <w:proofErr w:type="spellStart"/>
-      <w:proofErr w:type="gramStart"/>
-      <w:r>
-        <w:t>LoST</w:t>
-      </w:r>
-      <w:proofErr w:type="spellEnd"/>
-      <w:proofErr w:type="gramEnd"/>
-      <w:r>
-        <w:t xml:space="preserve"> response that the user can use to conference or transfer the call to. The user shall be able to select one of the URN subtypes specified in Sections 10.5, 10.6, 10.7, 10.8 and 10.9 of NENA-STA-010.3b.</w:t>
+      <w:r>
+        <w:t>urn:emergency:service:responder</w:t>
+      </w:r>
+      <w:r>
+        <w:t xml:space="preserve"> URN and send a request to an ECRF with the location of the current call. The ECRF will then provide a SIP URI in the LoST response that the user can use to conference or transfer the call to. The user shall be able to select one of the URN subtypes specified in Sections 10.5, 10.6, 10.7, 10.8 and 10.9 of NENA-STA-010.3b.</w:t>
       </w:r>
     </w:p>
     <w:p>
@@ -15185,17 +15056,7 @@
         <w:t>call to.</w:t>
       </w:r>
       <w:r>
-        <w:t xml:space="preserve"> When the user initiates an agency locator request, the application shall send a </w:t>
-      </w:r>
-      <w:proofErr w:type="spellStart"/>
-      <w:proofErr w:type="gramStart"/>
-      <w:r>
-        <w:t>LoST</w:t>
-      </w:r>
-      <w:proofErr w:type="spellEnd"/>
-      <w:proofErr w:type="gramEnd"/>
-      <w:r>
-        <w:t xml:space="preserve"> request to a configured ECRF with the location of the current call. When the ECRF returns a response with a URI, the application shall retrieve the agency locator record by performing an HTTPS GET request to the URI. The agency locator record will contain the SIP URI of the agency to transfer the current call to.</w:t>
+        <w:t xml:space="preserve"> When the user initiates an agency locator request, the application shall send a LoST request to a configured ECRF with the location of the current call. When the ECRF returns a response with a URI, the application shall retrieve the agency locator record by performing an HTTPS GET request to the URI. The agency locator record will contain the SIP URI of the agency to transfer the current call to.</w:t>
       </w:r>
     </w:p>
     <w:p>
@@ -15292,23 +15153,7 @@
     </w:p>
     <w:p>
       <w:r>
-        <w:t xml:space="preserve">If the INVITE request contains a Geolocation header with an HTTP(s) URI, it shall immediately perform a HELD request to the LIS. The application shall set the </w:t>
-      </w:r>
-      <w:proofErr w:type="spellStart"/>
-      <w:r>
-        <w:t>ResponseTime</w:t>
-      </w:r>
-      <w:proofErr w:type="spellEnd"/>
-      <w:r>
-        <w:t xml:space="preserve"> attribute in the location request to “</w:t>
-      </w:r>
-      <w:proofErr w:type="spellStart"/>
-      <w:r>
-        <w:t>emergencyDispatch</w:t>
-      </w:r>
-      <w:proofErr w:type="spellEnd"/>
-      <w:r>
-        <w:t>”. Note: It may require the LIS several seconds to respond an emergency dispatch request.</w:t>
+        <w:t>If the INVITE request contains a Geolocation header with an HTTP(s) URI, it shall immediately perform a HELD request to the LIS. The application shall set the ResponseTime attribute in the location request to “emergencyDispatch”. Note: It may require the LIS several seconds to respond an emergency dispatch request.</w:t>
       </w:r>
     </w:p>
     <w:p>
@@ -15334,39 +15179,15 @@
     </w:p>
     <w:p>
       <w:r>
-        <w:t xml:space="preserve">The application shall implement the </w:t>
-      </w:r>
-      <w:proofErr w:type="spellStart"/>
-      <w:r>
-        <w:t>notifie</w:t>
-      </w:r>
-      <w:r>
-        <w:t>r</w:t>
-      </w:r>
-      <w:proofErr w:type="spellEnd"/>
-      <w:r>
-        <w:t xml:space="preserve"> side of the </w:t>
-      </w:r>
-      <w:proofErr w:type="spellStart"/>
-      <w:r>
-        <w:t>ElementState</w:t>
-      </w:r>
-      <w:proofErr w:type="spellEnd"/>
-      <w:r>
-        <w:t xml:space="preserve"> event package. See Section 2.4.1 of NENA-STA-010.3b.</w:t>
-      </w:r>
-    </w:p>
-    <w:p>
-      <w:r>
-        <w:t xml:space="preserve">The application shall accept SIP SUBSCRIBE requests for the </w:t>
-      </w:r>
-      <w:proofErr w:type="spellStart"/>
-      <w:r>
-        <w:t>ElementState</w:t>
-      </w:r>
-      <w:proofErr w:type="spellEnd"/>
-      <w:r>
-        <w:t xml:space="preserve"> event package from multiple subscribers.</w:t>
+        <w:t>The application shall implement the notifie</w:t>
+      </w:r>
+      <w:r>
+        <w:t>r side of the ElementState event package. See Section 2.4.1 of NENA-STA-010.3b.</w:t>
+      </w:r>
+    </w:p>
+    <w:p>
+      <w:r>
+        <w:t>The application shall accept SIP SUBSCRIBE requests for the ElementState event package from multiple subscribers.</w:t>
       </w:r>
     </w:p>
     <w:p>
@@ -15393,36 +15214,12 @@
     </w:p>
     <w:p>
       <w:r>
-        <w:t xml:space="preserve">The application shall implement the </w:t>
-      </w:r>
-      <w:proofErr w:type="spellStart"/>
-      <w:r>
-        <w:t>notifier</w:t>
-      </w:r>
-      <w:proofErr w:type="spellEnd"/>
-      <w:r>
-        <w:t xml:space="preserve"> side of the </w:t>
-      </w:r>
-      <w:proofErr w:type="spellStart"/>
-      <w:r>
-        <w:t>ServiceState</w:t>
-      </w:r>
-      <w:proofErr w:type="spellEnd"/>
-      <w:r>
-        <w:t xml:space="preserve"> event package. See Section 2.4.2 of NENA-STA-010.3b.</w:t>
-      </w:r>
-    </w:p>
-    <w:p>
-      <w:r>
-        <w:t xml:space="preserve">The application shall accept SIP SUBSCRIBE requests for the </w:t>
-      </w:r>
-      <w:proofErr w:type="spellStart"/>
-      <w:r>
-        <w:t>ServiceState</w:t>
-      </w:r>
-      <w:proofErr w:type="spellEnd"/>
-      <w:r>
-        <w:t xml:space="preserve"> event package from multiple subscribers.</w:t>
+        <w:t>The application shall implement the notifier side of the ServiceState event package. See Section 2.4.2 of NENA-STA-010.3b.</w:t>
+      </w:r>
+    </w:p>
+    <w:p>
+      <w:r>
+        <w:t>The application shall accept SIP SUBSCRIBE requests for the ServiceState event package from multiple subscribers.</w:t>
       </w:r>
     </w:p>
     <w:p>
@@ -15539,36 +15336,12 @@
     </w:p>
     <w:p>
       <w:r>
-        <w:t xml:space="preserve">The application shall implement the server-side (the </w:t>
-      </w:r>
-      <w:proofErr w:type="spellStart"/>
-      <w:r>
-        <w:t>notifier</w:t>
-      </w:r>
-      <w:proofErr w:type="spellEnd"/>
-      <w:r>
-        <w:t xml:space="preserve">) of the </w:t>
-      </w:r>
-      <w:proofErr w:type="spellStart"/>
-      <w:r>
-        <w:t>QueueState</w:t>
-      </w:r>
-      <w:proofErr w:type="spellEnd"/>
-      <w:r>
-        <w:t xml:space="preserve"> interface. See Section 4.2.1.3 of NENA-STA-010.3b.</w:t>
-      </w:r>
-    </w:p>
-    <w:p>
-      <w:r>
-        <w:t xml:space="preserve">The application shall accept SUBSCRIBE requests to the </w:t>
-      </w:r>
-      <w:proofErr w:type="spellStart"/>
-      <w:r>
-        <w:t>QueueState</w:t>
-      </w:r>
-      <w:proofErr w:type="spellEnd"/>
-      <w:r>
-        <w:t xml:space="preserve"> event package from multiple subscribers. </w:t>
+        <w:t>The application shall implement the server-side (the notifier) of the QueueState interface. See Section 4.2.1.3 of NENA-STA-010.3b.</w:t>
+      </w:r>
+    </w:p>
+    <w:p>
+      <w:r>
+        <w:t xml:space="preserve">The application shall accept SUBSCRIBE requests to the QueueState event package from multiple subscribers. </w:t>
       </w:r>
     </w:p>
     <w:p>
@@ -15643,33 +15416,17 @@
         <w:t xml:space="preserve">The application shall support the subscriber side of the Session Initiation Protocol (SIP) Event Package for Conference State, IETF, </w:t>
       </w:r>
       <w:hyperlink r:id="rId57" w:history="1">
-        <w:proofErr w:type="gramStart"/>
-        <w:r>
-          <w:rPr>
-            <w:rStyle w:val="Hyperlink"/>
-          </w:rPr>
-          <w:t>RFC</w:t>
-        </w:r>
-        <w:proofErr w:type="gramEnd"/>
-        <w:r>
-          <w:rPr>
-            <w:rStyle w:val="Hyperlink"/>
-          </w:rPr>
-          <w:t xml:space="preserve"> 4575</w:t>
+        <w:r>
+          <w:rPr>
+            <w:rStyle w:val="Hyperlink"/>
+          </w:rPr>
+          <w:t>RFC 4575</w:t>
         </w:r>
       </w:hyperlink>
     </w:p>
     <w:p>
       <w:r>
-        <w:t>If the incoming INVITE request contains a Contact header with an “</w:t>
-      </w:r>
-      <w:proofErr w:type="spellStart"/>
-      <w:r>
-        <w:t>isfocus</w:t>
-      </w:r>
-      <w:proofErr w:type="spellEnd"/>
-      <w:r>
-        <w:t>” parameter, then the application shall automatically subscribe to the conference event for that call.</w:t>
+        <w:t>If the incoming INVITE request contains a Contact header with an “isfocus” parameter, then the application shall automatically subscribe to the conference event for that call.</w:t>
       </w:r>
     </w:p>
     <w:p>
@@ -15714,15 +15471,7 @@
         <w:t xml:space="preserve">When the application initiates a REFER request to a conference bridge to add another participant to a call, the conference bridge automatically creates an implied subscription to the refer event packages. The conference bridge sends NOTIFY request to the sender of the REFER request to notify it of the status of the refer operation. The body of the NOTIFY request contains </w:t>
       </w:r>
       <w:r>
-        <w:t>a fragment of a SIP message (SIPFRAG, Content-Type = message/</w:t>
-      </w:r>
-      <w:proofErr w:type="spellStart"/>
-      <w:r>
-        <w:t>sipfrag</w:t>
-      </w:r>
-      <w:proofErr w:type="spellEnd"/>
-      <w:r>
-        <w:t>) that describes the status of the refer operation. Section 2.4.5 of RFC 3515. The application shall use this information to inform the user of success or failure of the REFER request.</w:t>
+        <w:t>a fragment of a SIP message (SIPFRAG, Content-Type = message/sipfrag) that describes the status of the refer operation. Section 2.4.5 of RFC 3515. The application shall use this information to inform the user of success or failure of the REFER request.</w:t>
       </w:r>
     </w:p>
     <w:p>
@@ -15955,11 +15704,9 @@
           <w:numId w:val="7"/>
         </w:numPr>
       </w:pPr>
-      <w:proofErr w:type="spellStart"/>
       <w:r>
         <w:t>CallStartLogEvent</w:t>
       </w:r>
-      <w:proofErr w:type="spellEnd"/>
     </w:p>
     <w:p>
       <w:pPr>
@@ -15969,11 +15716,9 @@
           <w:numId w:val="7"/>
         </w:numPr>
       </w:pPr>
-      <w:proofErr w:type="spellStart"/>
       <w:r>
         <w:t>RecCallStartLogEvent</w:t>
       </w:r>
-      <w:proofErr w:type="spellEnd"/>
     </w:p>
     <w:p>
       <w:pPr>
@@ -15983,11 +15728,9 @@
           <w:numId w:val="7"/>
         </w:numPr>
       </w:pPr>
-      <w:proofErr w:type="spellStart"/>
       <w:r>
         <w:t>CallEndLogEvent</w:t>
       </w:r>
-      <w:proofErr w:type="spellEnd"/>
     </w:p>
     <w:p>
       <w:pPr>
@@ -15997,11 +15740,9 @@
           <w:numId w:val="7"/>
         </w:numPr>
       </w:pPr>
-      <w:proofErr w:type="spellStart"/>
       <w:r>
         <w:t>RecCallEndLogEvent</w:t>
       </w:r>
-      <w:proofErr w:type="spellEnd"/>
     </w:p>
     <w:p>
       <w:pPr>
@@ -16011,11 +15752,9 @@
           <w:numId w:val="7"/>
         </w:numPr>
       </w:pPr>
-      <w:proofErr w:type="spellStart"/>
       <w:r>
         <w:t>CallTransferLogEvent</w:t>
       </w:r>
-      <w:proofErr w:type="spellEnd"/>
     </w:p>
     <w:p>
       <w:pPr>
@@ -16025,11 +15764,9 @@
           <w:numId w:val="7"/>
         </w:numPr>
       </w:pPr>
-      <w:proofErr w:type="spellStart"/>
       <w:r>
         <w:t>MediaStartLogEvent</w:t>
       </w:r>
-      <w:proofErr w:type="spellEnd"/>
     </w:p>
     <w:p>
       <w:pPr>
@@ -16039,11 +15776,9 @@
           <w:numId w:val="7"/>
         </w:numPr>
       </w:pPr>
-      <w:proofErr w:type="spellStart"/>
       <w:r>
         <w:t>MediaEndLogEvent</w:t>
       </w:r>
-      <w:proofErr w:type="spellEnd"/>
     </w:p>
     <w:p>
       <w:pPr>
@@ -16053,11 +15788,9 @@
           <w:numId w:val="7"/>
         </w:numPr>
       </w:pPr>
-      <w:proofErr w:type="spellStart"/>
       <w:r>
         <w:t>RecMediaStartLogEvent</w:t>
       </w:r>
-      <w:proofErr w:type="spellEnd"/>
     </w:p>
     <w:p>
       <w:pPr>
@@ -16067,11 +15800,9 @@
           <w:numId w:val="7"/>
         </w:numPr>
       </w:pPr>
-      <w:proofErr w:type="spellStart"/>
       <w:r>
         <w:t>RecMediaEndLogEvent</w:t>
       </w:r>
-      <w:proofErr w:type="spellEnd"/>
     </w:p>
     <w:p>
       <w:pPr>
@@ -16081,11 +15812,9 @@
           <w:numId w:val="7"/>
         </w:numPr>
       </w:pPr>
-      <w:proofErr w:type="spellStart"/>
       <w:r>
         <w:t>MessageLogEvent</w:t>
       </w:r>
-      <w:proofErr w:type="spellEnd"/>
     </w:p>
     <w:p>
       <w:pPr>
@@ -16095,11 +15824,9 @@
           <w:numId w:val="7"/>
         </w:numPr>
       </w:pPr>
-      <w:proofErr w:type="spellStart"/>
       <w:r>
         <w:t>AdditionalAgencyLogEvent</w:t>
       </w:r>
-      <w:proofErr w:type="spellEnd"/>
     </w:p>
     <w:p>
       <w:pPr>
@@ -16109,11 +15836,9 @@
           <w:numId w:val="7"/>
         </w:numPr>
       </w:pPr>
-      <w:proofErr w:type="spellStart"/>
       <w:r>
         <w:t>LostQueryLogEvent</w:t>
       </w:r>
-      <w:proofErr w:type="spellEnd"/>
     </w:p>
     <w:p>
       <w:pPr>
@@ -16123,11 +15848,9 @@
           <w:numId w:val="7"/>
         </w:numPr>
       </w:pPr>
-      <w:proofErr w:type="spellStart"/>
       <w:r>
         <w:t>LostResponseLogEvent</w:t>
       </w:r>
-      <w:proofErr w:type="spellEnd"/>
     </w:p>
     <w:p>
       <w:pPr>
@@ -16137,11 +15860,9 @@
           <w:numId w:val="7"/>
         </w:numPr>
       </w:pPr>
-      <w:proofErr w:type="spellStart"/>
       <w:r>
         <w:t>CallSignalingMessageLogEvent</w:t>
       </w:r>
-      <w:proofErr w:type="spellEnd"/>
     </w:p>
     <w:p>
       <w:pPr>
@@ -16151,11 +15872,9 @@
           <w:numId w:val="7"/>
         </w:numPr>
       </w:pPr>
-      <w:proofErr w:type="spellStart"/>
       <w:r>
         <w:t>MalformedMessageLogEvent</w:t>
       </w:r>
-      <w:proofErr w:type="spellEnd"/>
     </w:p>
     <w:p>
       <w:pPr>
@@ -16165,11 +15884,9 @@
           <w:numId w:val="7"/>
         </w:numPr>
       </w:pPr>
-      <w:proofErr w:type="spellStart"/>
       <w:r>
         <w:t>EidoLogEvent</w:t>
       </w:r>
-      <w:proofErr w:type="spellEnd"/>
     </w:p>
     <w:p>
       <w:pPr>
@@ -16179,11 +15896,9 @@
           <w:numId w:val="7"/>
         </w:numPr>
       </w:pPr>
-      <w:proofErr w:type="spellStart"/>
       <w:r>
         <w:t>ElementStateChangeLogEvent</w:t>
       </w:r>
-      <w:proofErr w:type="spellEnd"/>
     </w:p>
     <w:p>
       <w:pPr>
@@ -16193,11 +15908,9 @@
           <w:numId w:val="7"/>
         </w:numPr>
       </w:pPr>
-      <w:proofErr w:type="spellStart"/>
       <w:r>
         <w:t>ServiceStateChangeLogEvent</w:t>
       </w:r>
-      <w:proofErr w:type="spellEnd"/>
     </w:p>
     <w:p>
       <w:pPr>
@@ -16207,11 +15920,9 @@
           <w:numId w:val="7"/>
         </w:numPr>
       </w:pPr>
-      <w:proofErr w:type="spellStart"/>
       <w:r>
         <w:t>QueueStateChangeLogEvent</w:t>
       </w:r>
-      <w:proofErr w:type="spellEnd"/>
     </w:p>
     <w:p>
       <w:pPr>
@@ -16221,11 +15932,9 @@
           <w:numId w:val="7"/>
         </w:numPr>
       </w:pPr>
-      <w:proofErr w:type="spellStart"/>
       <w:r>
         <w:t>AdditionalDataQueryLogEvent</w:t>
       </w:r>
-      <w:proofErr w:type="spellEnd"/>
     </w:p>
     <w:p>
       <w:pPr>
@@ -16235,11 +15944,9 @@
           <w:numId w:val="7"/>
         </w:numPr>
       </w:pPr>
-      <w:proofErr w:type="spellStart"/>
       <w:r>
         <w:t>AdditionalDataResponseLogEvent</w:t>
       </w:r>
-      <w:proofErr w:type="spellEnd"/>
     </w:p>
     <w:p>
       <w:pPr>
@@ -16249,11 +15956,9 @@
           <w:numId w:val="7"/>
         </w:numPr>
       </w:pPr>
-      <w:proofErr w:type="spellStart"/>
       <w:r>
         <w:t>LocationQueryLogEvent</w:t>
       </w:r>
-      <w:proofErr w:type="spellEnd"/>
     </w:p>
     <w:p>
       <w:pPr>
@@ -16263,36 +15968,18 @@
           <w:numId w:val="7"/>
         </w:numPr>
       </w:pPr>
-      <w:proofErr w:type="spellStart"/>
       <w:r>
         <w:t>LocationResponseLogEvent</w:t>
       </w:r>
-      <w:proofErr w:type="spellEnd"/>
-    </w:p>
-    <w:p>
-      <w:r>
-        <w:t xml:space="preserve">The application does not need to log the </w:t>
-      </w:r>
-      <w:proofErr w:type="spellStart"/>
-      <w:r>
-        <w:t>RecordingFailedLogEvent</w:t>
-      </w:r>
-      <w:proofErr w:type="spellEnd"/>
-      <w:r>
-        <w:t xml:space="preserve"> because this event is only logged by an SRS.</w:t>
-      </w:r>
-    </w:p>
-    <w:p>
-      <w:r>
-        <w:t xml:space="preserve">The application shall not log </w:t>
-      </w:r>
-      <w:proofErr w:type="spellStart"/>
-      <w:r>
-        <w:t>CallSignalingMessageLogEvent</w:t>
-      </w:r>
-      <w:proofErr w:type="spellEnd"/>
-      <w:r>
-        <w:t xml:space="preserve"> events for SIP OPTIONS requests that it receives from upstream endpoints or that it sends to downstream SIPREC media recorders.</w:t>
+    </w:p>
+    <w:p>
+      <w:r>
+        <w:t>The application does not need to log the RecordingFailedLogEvent because this event is only logged by an SRS.</w:t>
+      </w:r>
+    </w:p>
+    <w:p>
+      <w:r>
+        <w:t>The application shall not log CallSignalingMessageLogEvent events for SIP OPTIONS requests that it receives from upstream endpoints or that it sends to downstream SIPREC media recorders.</w:t>
       </w:r>
     </w:p>
     <w:p>
@@ -16320,12 +16007,10 @@
           <w:numId w:val="8"/>
         </w:numPr>
       </w:pPr>
-      <w:proofErr w:type="spellStart"/>
       <w:r>
         <w:lastRenderedPageBreak/>
         <w:t>EidoLogEvent</w:t>
       </w:r>
-      <w:proofErr w:type="spellEnd"/>
       <w:r>
         <w:t xml:space="preserve"> </w:t>
       </w:r>
@@ -16347,11 +16032,9 @@
           <w:numId w:val="8"/>
         </w:numPr>
       </w:pPr>
-      <w:proofErr w:type="spellStart"/>
       <w:r>
         <w:t>EidoTransmissionErrorLogEvent</w:t>
       </w:r>
-      <w:proofErr w:type="spellEnd"/>
     </w:p>
     <w:p>
       <w:pPr>
@@ -16361,11 +16044,9 @@
           <w:numId w:val="8"/>
         </w:numPr>
       </w:pPr>
-      <w:proofErr w:type="spellStart"/>
       <w:r>
         <w:t>SubscriptionRequestedLogEvent</w:t>
       </w:r>
-      <w:proofErr w:type="spellEnd"/>
     </w:p>
     <w:p>
       <w:pPr>
@@ -16375,11 +16056,9 @@
           <w:numId w:val="8"/>
         </w:numPr>
       </w:pPr>
-      <w:proofErr w:type="spellStart"/>
       <w:r>
         <w:t>SubscriptionRequestedResponseLogEvent</w:t>
       </w:r>
-      <w:proofErr w:type="spellEnd"/>
     </w:p>
     <w:p>
       <w:pPr>
@@ -16389,11 +16068,9 @@
           <w:numId w:val="8"/>
         </w:numPr>
       </w:pPr>
-      <w:proofErr w:type="spellStart"/>
       <w:r>
         <w:t>SubscriptionTerminatedLogEvent</w:t>
       </w:r>
-      <w:proofErr w:type="spellEnd"/>
     </w:p>
     <w:p>
       <w:pPr>
@@ -16403,11 +16080,9 @@
           <w:numId w:val="8"/>
         </w:numPr>
       </w:pPr>
-      <w:proofErr w:type="spellStart"/>
       <w:r>
         <w:t>SubscriptionTerminatedResponseLogEvent</w:t>
       </w:r>
-      <w:proofErr w:type="spellEnd"/>
     </w:p>
     <w:p>
       <w:pPr>
@@ -16417,11 +16092,9 @@
           <w:numId w:val="8"/>
         </w:numPr>
       </w:pPr>
-      <w:proofErr w:type="spellStart"/>
       <w:r>
         <w:t>WebSocketEstablishedLogEvent</w:t>
       </w:r>
-      <w:proofErr w:type="spellEnd"/>
     </w:p>
     <w:p>
       <w:pPr>
@@ -16431,11 +16104,9 @@
           <w:numId w:val="8"/>
         </w:numPr>
       </w:pPr>
-      <w:proofErr w:type="spellStart"/>
       <w:r>
         <w:t>WebSocketTerminatedLogEvent</w:t>
       </w:r>
-      <w:proofErr w:type="spellEnd"/>
     </w:p>
     <w:p>
       <w:pPr>
@@ -16556,20 +16227,7 @@
         <w:t xml:space="preserve">The application shall interpret any request URI that starts with </w:t>
       </w:r>
       <w:r>
-        <w:t>“</w:t>
-      </w:r>
-      <w:proofErr w:type="spellStart"/>
-      <w:r>
-        <w:t>urn</w:t>
-      </w:r>
-      <w:proofErr w:type="gramStart"/>
-      <w:r>
-        <w:t>:service:test.sos</w:t>
-      </w:r>
-      <w:proofErr w:type="spellEnd"/>
-      <w:proofErr w:type="gramEnd"/>
-      <w:r>
-        <w:t>”</w:t>
+        <w:t>“urn:service:test.sos”</w:t>
       </w:r>
       <w:r>
         <w:t xml:space="preserve"> as a test call and respond with a 200 OK response.</w:t>
@@ -16623,23 +16281,7 @@
         <w:t xml:space="preserve"> both RTP packet loopback (</w:t>
       </w:r>
       <w:r>
-        <w:t>“</w:t>
-      </w:r>
-      <w:proofErr w:type="spellStart"/>
-      <w:r>
-        <w:t>rtp</w:t>
-      </w:r>
-      <w:proofErr w:type="spellEnd"/>
-      <w:r>
-        <w:t>-</w:t>
-      </w:r>
-      <w:proofErr w:type="spellStart"/>
-      <w:r>
-        <w:t>pkt</w:t>
-      </w:r>
-      <w:proofErr w:type="spellEnd"/>
-      <w:r>
-        <w:t>-loopback”</w:t>
+        <w:t>“rtp-pkt-loopback”</w:t>
       </w:r>
       <w:r>
         <w:t>) and</w:t>
@@ -16648,15 +16290,7 @@
         <w:t xml:space="preserve"> the media loopback </w:t>
       </w:r>
       <w:r>
-        <w:t>(“</w:t>
-      </w:r>
-      <w:proofErr w:type="spellStart"/>
-      <w:r>
-        <w:t>rtp</w:t>
-      </w:r>
-      <w:proofErr w:type="spellEnd"/>
-      <w:r>
-        <w:t xml:space="preserve">-media-loopback”) </w:t>
+        <w:t xml:space="preserve">(“rtp-media-loopback”) </w:t>
       </w:r>
       <w:r>
         <w:t>test</w:t>
@@ -16674,23 +16308,7 @@
     <w:p>
       <w:r>
         <w:lastRenderedPageBreak/>
-        <w:t>For RTP packet loopback (</w:t>
-      </w:r>
-      <w:proofErr w:type="spellStart"/>
-      <w:r>
-        <w:t>rtp</w:t>
-      </w:r>
-      <w:proofErr w:type="spellEnd"/>
-      <w:r>
-        <w:t>-</w:t>
-      </w:r>
-      <w:proofErr w:type="spellStart"/>
-      <w:r>
-        <w:t>pkt</w:t>
-      </w:r>
-      <w:proofErr w:type="spellEnd"/>
-      <w:r>
-        <w:t>-loopback), the application shall support both direct RTP packet loopback (see Section 7.2 of RFC 6849) and encapsulated RTP packet playback (see Section 7.1 of RFC 6849).</w:t>
+        <w:t>For RTP packet loopback (rtp-pkt-loopback), the application shall support both direct RTP packet loopback (see Section 7.2 of RFC 6849) and encapsulated RTP packet playback (see Section 7.1 of RFC 6849).</w:t>
       </w:r>
     </w:p>
     <w:p>
@@ -16966,23 +16584,7 @@
     </w:p>
     <w:p>
       <w:r>
-        <w:t>If the Contact header of the INVITE request for an incoming call has an “</w:t>
-      </w:r>
-      <w:proofErr w:type="spellStart"/>
-      <w:r>
-        <w:t>isfocus</w:t>
-      </w:r>
-      <w:proofErr w:type="spellEnd"/>
-      <w:r>
-        <w:t>” header parameter, then the application shall use method 2 to set up a conference. If there is no “</w:t>
-      </w:r>
-      <w:proofErr w:type="spellStart"/>
-      <w:r>
-        <w:t>isfocus</w:t>
-      </w:r>
-      <w:proofErr w:type="spellEnd"/>
-      <w:r>
-        <w:t>” header parameter in the Contact header then the application shall use method 1.</w:t>
+        <w:t>If the Contact header of the INVITE request for an incoming call has an “isfocus” header parameter, then the application shall use method 2 to set up a conference. If there is no “isfocus” header parameter in the Contact header then the application shall use method 1.</w:t>
       </w:r>
       <w:r>
         <w:t xml:space="preserve"> </w:t>
@@ -16990,15 +16592,7 @@
     </w:p>
     <w:p>
       <w:r>
-        <w:t>The application shall prevent the user from attempting to conference a call if the Contact header does not have an “</w:t>
-      </w:r>
-      <w:proofErr w:type="spellStart"/>
-      <w:r>
-        <w:t>isfocus</w:t>
-      </w:r>
-      <w:proofErr w:type="spellEnd"/>
-      <w:r>
-        <w:t>” header parameter and there is no conference bridge URI configured.</w:t>
+        <w:t>The application shall prevent the user from attempting to conference a call if the Contact header does not have an “isfocus” header parameter and there is no conference bridge URI configured.</w:t>
       </w:r>
     </w:p>
     <w:p>
@@ -17009,15 +16603,7 @@
     <w:p>
       <w:r>
         <w:lastRenderedPageBreak/>
-        <w:t>The application shall support the conference event package described in RFC 4575. When the application answers a call that contains a Contact header with an “</w:t>
-      </w:r>
-      <w:proofErr w:type="spellStart"/>
-      <w:r>
-        <w:t>isfocus</w:t>
-      </w:r>
-      <w:proofErr w:type="spellEnd"/>
-      <w:r>
-        <w:t xml:space="preserve">” header parameter, it shall immediately subscribe to the conference event at the </w:t>
+        <w:t xml:space="preserve">The application shall support the conference event package described in RFC 4575. When the application answers a call that contains a Contact header with an “isfocus” header parameter, it shall immediately subscribe to the conference event at the </w:t>
       </w:r>
       <w:r>
         <w:t>SIP URI from the Contact header when it answers the call.</w:t>
@@ -17582,15 +17168,7 @@
     </w:p>
     <w:p>
       <w:r>
-        <w:t xml:space="preserve">When the </w:t>
-      </w:r>
-      <w:proofErr w:type="spellStart"/>
-      <w:r>
-        <w:t>PsapSimulator</w:t>
-      </w:r>
-      <w:proofErr w:type="spellEnd"/>
-      <w:r>
-        <w:t xml:space="preserve"> initiates a conference/transfer operation it acts as the server for the EIDO retrieval. It sends a URI to the transfer target via the conference bridge and responds to an HTTPS GET request for the EIDO.</w:t>
+        <w:t>When the PsapSimulator initiates a conference/transfer operation it acts as the server for the EIDO retrieval. It sends a URI to the transfer target via the conference bridge and responds to an HTTPS GET request for the EIDO.</w:t>
       </w:r>
     </w:p>
     <w:p>
@@ -17644,15 +17222,7 @@
     </w:p>
     <w:p>
       <w:r>
-        <w:t xml:space="preserve">When the transfer target PSAP receives an INVITE request with a Call-Info header like that shown above, it shall send an HTTPS GET request to the </w:t>
-      </w:r>
-      <w:proofErr w:type="spellStart"/>
-      <w:r>
-        <w:t>PsapSimulator</w:t>
-      </w:r>
-      <w:proofErr w:type="spellEnd"/>
-      <w:r>
-        <w:t xml:space="preserve"> application. The application will then provide the EIDO for the call in the body of the HTTPS 200 OK response that it sends in response to the GET request.</w:t>
+        <w:t>When the transfer target PSAP receives an INVITE request with a Call-Info header like that shown above, it shall send an HTTPS GET request to the PsapSimulator application. The application will then provide the EIDO for the call in the body of the HTTPS 200 OK response that it sends in response to the GET request.</w:t>
       </w:r>
     </w:p>
     <w:p>
@@ -17685,36 +17255,12 @@
         <w:t xml:space="preserve"> </w:t>
       </w:r>
       <w:r>
-        <w:t xml:space="preserve">When the </w:t>
-      </w:r>
-      <w:proofErr w:type="spellStart"/>
-      <w:r>
-        <w:t>PsapSimulator</w:t>
-      </w:r>
-      <w:proofErr w:type="spellEnd"/>
-      <w:r>
-        <w:t xml:space="preserve"> receives an INVITE request with a Call-Info that has a purpose parameter of “emergency-</w:t>
-      </w:r>
-      <w:proofErr w:type="spellStart"/>
-      <w:r>
-        <w:t>eido</w:t>
-      </w:r>
-      <w:proofErr w:type="spellEnd"/>
-      <w:r>
-        <w:t>”, it shall act as a client to the original PSAP’s EIDO retrieval service by sending an HTTPS GET request to the HTTPS URI specified in that Call-Info header.</w:t>
-      </w:r>
-    </w:p>
-    <w:p>
-      <w:r>
-        <w:t xml:space="preserve">The application shall send an HTTPS GET request after it sends a 100 </w:t>
-      </w:r>
-      <w:proofErr w:type="gramStart"/>
-      <w:r>
-        <w:t>Trying</w:t>
-      </w:r>
-      <w:proofErr w:type="gramEnd"/>
-      <w:r>
-        <w:t xml:space="preserve"> response to the incoming INVITE request. The application shall also send an HTTPS GET request when the user sets the call to the on-line state. </w:t>
+        <w:t>When the PsapSimulator receives an INVITE request with a Call-Info that has a purpose parameter of “emergency-eido”, it shall act as a client to the original PSAP’s EIDO retrieval service by sending an HTTPS GET request to the HTTPS URI specified in that Call-Info header.</w:t>
+      </w:r>
+    </w:p>
+    <w:p>
+      <w:r>
+        <w:t xml:space="preserve">The application shall send an HTTPS GET request after it sends a 100 Trying response to the incoming INVITE request. The application shall also send an HTTPS GET request when the user sets the call to the on-line state. </w:t>
       </w:r>
       <w:hyperlink w:anchor="_Processing_Received_EIDOs" w:history="1">
         <w:r>
@@ -17883,11 +17429,9 @@
             <w:tcW w:w="2240" w:type="dxa"/>
           </w:tcPr>
           <w:p>
-            <w:proofErr w:type="spellStart"/>
             <w:r>
               <w:t>eidoVersion</w:t>
             </w:r>
-            <w:proofErr w:type="spellEnd"/>
           </w:p>
         </w:tc>
         <w:tc>
@@ -17988,7 +17532,6 @@
             <w:r>
               <w:t xml:space="preserve">        </w:t>
             </w:r>
-            <w:proofErr w:type="spellStart"/>
             <w:r>
               <w:t>i</w:t>
             </w:r>
@@ -17998,7 +17541,6 @@
             <w:r>
               <w:t>suingElementIdentification</w:t>
             </w:r>
-            <w:proofErr w:type="spellEnd"/>
           </w:p>
         </w:tc>
         <w:tc>
@@ -18048,11 +17590,9 @@
             <w:tcW w:w="2240" w:type="dxa"/>
           </w:tcPr>
           <w:p>
-            <w:proofErr w:type="spellStart"/>
             <w:r>
               <w:t>mergeComponent</w:t>
             </w:r>
-            <w:proofErr w:type="spellEnd"/>
           </w:p>
         </w:tc>
         <w:tc>
@@ -18102,12 +17642,10 @@
             <w:tcW w:w="2240" w:type="dxa"/>
           </w:tcPr>
           <w:p>
-            <w:proofErr w:type="spellStart"/>
             <w:r>
               <w:lastRenderedPageBreak/>
               <w:t>linkComponent</w:t>
             </w:r>
-            <w:proofErr w:type="spellEnd"/>
           </w:p>
         </w:tc>
         <w:tc>
@@ -18157,11 +17695,9 @@
             <w:tcW w:w="2240" w:type="dxa"/>
           </w:tcPr>
           <w:p>
-            <w:proofErr w:type="spellStart"/>
             <w:r>
               <w:t>incidentComponent</w:t>
             </w:r>
-            <w:proofErr w:type="spellEnd"/>
           </w:p>
         </w:tc>
         <w:tc>
@@ -18211,11 +17747,9 @@
             <w:tcW w:w="2240" w:type="dxa"/>
           </w:tcPr>
           <w:p>
-            <w:proofErr w:type="spellStart"/>
             <w:r>
               <w:t>callComponent</w:t>
             </w:r>
-            <w:proofErr w:type="spellEnd"/>
           </w:p>
         </w:tc>
         <w:tc>
@@ -18265,11 +17799,9 @@
             <w:tcW w:w="2240" w:type="dxa"/>
           </w:tcPr>
           <w:p>
-            <w:proofErr w:type="spellStart"/>
             <w:r>
               <w:t>callbackComponent</w:t>
             </w:r>
-            <w:proofErr w:type="spellEnd"/>
           </w:p>
         </w:tc>
         <w:tc>
@@ -18319,11 +17851,9 @@
             <w:tcW w:w="2240" w:type="dxa"/>
           </w:tcPr>
           <w:p>
-            <w:proofErr w:type="spellStart"/>
             <w:r>
               <w:t>dispatchComponent</w:t>
             </w:r>
-            <w:proofErr w:type="spellEnd"/>
           </w:p>
         </w:tc>
         <w:tc>
@@ -18373,11 +17903,9 @@
             <w:tcW w:w="2240" w:type="dxa"/>
           </w:tcPr>
           <w:p>
-            <w:proofErr w:type="spellStart"/>
             <w:r>
               <w:t>notesComponent</w:t>
             </w:r>
-            <w:proofErr w:type="spellEnd"/>
           </w:p>
         </w:tc>
         <w:tc>
@@ -18427,11 +17955,9 @@
             <w:tcW w:w="2240" w:type="dxa"/>
           </w:tcPr>
           <w:p>
-            <w:proofErr w:type="spellStart"/>
             <w:r>
               <w:t>emergencyResourceComponent</w:t>
             </w:r>
-            <w:proofErr w:type="spellEnd"/>
           </w:p>
         </w:tc>
         <w:tc>
@@ -18481,11 +18007,9 @@
             <w:tcW w:w="2240" w:type="dxa"/>
           </w:tcPr>
           <w:p>
-            <w:proofErr w:type="spellStart"/>
             <w:r>
               <w:t>alarmsSensorComponent</w:t>
             </w:r>
-            <w:proofErr w:type="spellEnd"/>
           </w:p>
         </w:tc>
         <w:tc>
@@ -18535,11 +18059,9 @@
             <w:tcW w:w="2240" w:type="dxa"/>
           </w:tcPr>
           <w:p>
-            <w:proofErr w:type="spellStart"/>
             <w:r>
               <w:t>agencyComponent</w:t>
             </w:r>
-            <w:proofErr w:type="spellEnd"/>
           </w:p>
         </w:tc>
         <w:tc>
@@ -18589,11 +18111,9 @@
             <w:tcW w:w="2240" w:type="dxa"/>
           </w:tcPr>
           <w:p>
-            <w:proofErr w:type="spellStart"/>
             <w:r>
               <w:t>agentComponent</w:t>
             </w:r>
-            <w:proofErr w:type="spellEnd"/>
           </w:p>
         </w:tc>
         <w:tc>
@@ -18643,11 +18163,9 @@
             <w:tcW w:w="2240" w:type="dxa"/>
           </w:tcPr>
           <w:p>
-            <w:proofErr w:type="spellStart"/>
             <w:r>
               <w:t>additionalDataComponent</w:t>
             </w:r>
-            <w:proofErr w:type="spellEnd"/>
           </w:p>
         </w:tc>
         <w:tc>
@@ -18700,11 +18218,9 @@
             <w:tcW w:w="2240" w:type="dxa"/>
           </w:tcPr>
           <w:p>
-            <w:proofErr w:type="spellStart"/>
             <w:r>
               <w:t>locationComponent</w:t>
             </w:r>
-            <w:proofErr w:type="spellEnd"/>
           </w:p>
         </w:tc>
         <w:tc>
@@ -18759,11 +18275,9 @@
             <w:tcW w:w="2240" w:type="dxa"/>
           </w:tcPr>
           <w:p>
-            <w:proofErr w:type="spellStart"/>
             <w:r>
               <w:t>personComponent</w:t>
             </w:r>
-            <w:proofErr w:type="spellEnd"/>
           </w:p>
         </w:tc>
         <w:tc>
@@ -18819,11 +18333,9 @@
             <w:tcW w:w="2240" w:type="dxa"/>
           </w:tcPr>
           <w:p>
-            <w:proofErr w:type="spellStart"/>
             <w:r>
               <w:t>vehicleComponent</w:t>
             </w:r>
-            <w:proofErr w:type="spellEnd"/>
           </w:p>
         </w:tc>
         <w:tc>
@@ -19282,28 +18794,12 @@
     </w:p>
     <w:p>
       <w:r>
-        <w:t xml:space="preserve">The application shall send the 180 </w:t>
-      </w:r>
-      <w:proofErr w:type="gramStart"/>
-      <w:r>
-        <w:t>Ringing</w:t>
-      </w:r>
-      <w:proofErr w:type="gramEnd"/>
-      <w:r>
-        <w:t xml:space="preserve"> response. It shall not use 183 Session Progress.</w:t>
-      </w:r>
-    </w:p>
-    <w:p>
-      <w:r>
-        <w:t xml:space="preserve">For outgoing calls, the application shall treat a 183 Session Progress as a 180 </w:t>
-      </w:r>
-      <w:proofErr w:type="gramStart"/>
-      <w:r>
-        <w:t>Ringing</w:t>
-      </w:r>
-      <w:proofErr w:type="gramEnd"/>
-      <w:r>
-        <w:t xml:space="preserve"> response and ignore any media that may be sent. Section 3.1.1.1 of NENA-STA-010.3b states:</w:t>
+        <w:t>The application shall send the 180 Ringing response. It shall not use 183 Session Progress.</w:t>
+      </w:r>
+    </w:p>
+    <w:p>
+      <w:r>
+        <w:t>For outgoing calls, the application shall treat a 183 Session Progress as a 180 Ringing response and ignore any media that may be sent. Section 3.1.1.1 of NENA-STA-010.3b states:</w:t>
       </w:r>
     </w:p>
     <w:p>
@@ -19311,15 +18807,7 @@
         <w:ind w:left="720"/>
       </w:pPr>
       <w:r>
-        <w:t xml:space="preserve">“An i3 PSAP SHOULD normally only return a 180 </w:t>
-      </w:r>
-      <w:proofErr w:type="gramStart"/>
-      <w:r>
-        <w:t>Ringing</w:t>
-      </w:r>
-      <w:proofErr w:type="gramEnd"/>
-      <w:r>
-        <w:t xml:space="preserve"> provisional response when a 9-1-1 call is queued for answer. 183 Session Progress may be used in some specific circumstances.”</w:t>
+        <w:t>“An i3 PSAP SHOULD normally only return a 180 Ringing provisional response when a 9-1-1 call is queued for answer. 183 Session Progress may be used in some specific circumstances.”</w:t>
       </w:r>
     </w:p>
     <w:p>
@@ -19327,37 +18815,13 @@
         <w:t>The application shall support the RTCP attribute in the SDP as specified in RFC 3605. This is required in Section 3.1.9 of NENA-STA-010.3b.</w:t>
       </w:r>
       <w:r>
-        <w:t xml:space="preserve"> The application shall always send RTCP packets on the next port number of the media (i.e. the odd port) and shall set the “</w:t>
-      </w:r>
-      <w:proofErr w:type="spellStart"/>
-      <w:r>
-        <w:t>rtcp</w:t>
-      </w:r>
-      <w:proofErr w:type="spellEnd"/>
-      <w:r>
-        <w:t>” attribute to that port. The application shall check for the presence of the “</w:t>
-      </w:r>
-      <w:proofErr w:type="spellStart"/>
-      <w:r>
-        <w:t>rtcp</w:t>
-      </w:r>
-      <w:proofErr w:type="spellEnd"/>
-      <w:r>
-        <w:t>” attribute in the SDP it receives and shall expect to receive RTCP packets on that port. If the SDP that the application receives does not contain a</w:t>
+        <w:t xml:space="preserve"> The application shall always send RTCP packets on the next port number of the media (i.e. the odd port) and shall set the “rtcp” attribute to that port. The application shall check for the presence of the “rtcp” attribute in the SDP it receives and shall expect to receive RTCP packets on that port. If the SDP that the application receives does not contain a</w:t>
       </w:r>
       <w:r>
         <w:t>n</w:t>
       </w:r>
       <w:r>
-        <w:t xml:space="preserve"> “</w:t>
-      </w:r>
-      <w:proofErr w:type="spellStart"/>
-      <w:r>
-        <w:t>rtcp</w:t>
-      </w:r>
-      <w:proofErr w:type="spellEnd"/>
-      <w:r>
-        <w:t>” attribute then it shall assume that the remote endpoint is using the media port number plus 1.</w:t>
+        <w:t xml:space="preserve"> “rtcp” attribute then it shall assume that the remote endpoint is using the media port number plus 1.</w:t>
       </w:r>
     </w:p>
     <w:p>
@@ -19569,23 +19033,7 @@
     </w:p>
     <w:p>
       <w:r>
-        <w:t xml:space="preserve">If the </w:t>
-      </w:r>
-      <w:proofErr w:type="spellStart"/>
-      <w:r>
-        <w:t>PsapSimulator</w:t>
-      </w:r>
-      <w:proofErr w:type="spellEnd"/>
-      <w:r>
-        <w:t xml:space="preserve"> application receives a NOTIFY request for the conference event SIP package from a conference-aware user agent that delivered the call to it, it shall display the following information from the conference information received in the body of the NOTIFY request for each call participant. See RFC 4575. This information may be sent to the </w:t>
-      </w:r>
-      <w:proofErr w:type="spellStart"/>
-      <w:r>
-        <w:t>PsapSimulator</w:t>
-      </w:r>
-      <w:proofErr w:type="spellEnd"/>
-      <w:r>
-        <w:t xml:space="preserve"> when it subscribes to the conference event package even though the call has not be added to a conference yet.</w:t>
+        <w:t>If the PsapSimulator application receives a NOTIFY request for the conference event SIP package from a conference-aware user agent that delivered the call to it, it shall display the following information from the conference information received in the body of the NOTIFY request for each call participant. See RFC 4575. This information may be sent to the PsapSimulator when it subscribes to the conference event package even though the call has not be added to a conference yet.</w:t>
       </w:r>
     </w:p>
     <w:tbl>
@@ -19645,23 +19093,7 @@
           </w:tcPr>
           <w:p>
             <w:r>
-              <w:t>This shall be the user part of the SIP URI from the “entity” attribute for the “</w:t>
-            </w:r>
-            <w:proofErr w:type="spellStart"/>
-            <w:r>
-              <w:t>usertype</w:t>
-            </w:r>
-            <w:proofErr w:type="spellEnd"/>
-            <w:r>
-              <w:t xml:space="preserve">” element for the call participant (user) if the “entity” attribute is a valid SIP URI. See Section 5.6 of RFC 4575. This shall be set to “Unknown” if </w:t>
-            </w:r>
-            <w:proofErr w:type="gramStart"/>
-            <w:r>
-              <w:t>the ”</w:t>
-            </w:r>
-            <w:proofErr w:type="gramEnd"/>
-            <w:r>
-              <w:t>entity” attribute is not a valid SIP URI. If the SIP URI does not contain a user part, then this field shall be set to the string version of the SIP URI.</w:t>
+              <w:t>This shall be the user part of the SIP URI from the “entity” attribute for the “usertype” element for the call participant (user) if the “entity” attribute is a valid SIP URI. See Section 5.6 of RFC 4575. This shall be set to “Unknown” if the ”entity” attribute is not a valid SIP URI. If the SIP URI does not contain a user part, then this field shall be set to the string version of the SIP URI.</w:t>
             </w:r>
           </w:p>
         </w:tc>
@@ -19781,15 +19213,7 @@
     </w:p>
     <w:p>
       <w:r>
-        <w:t xml:space="preserve">The user shall have the option of overriding </w:t>
-      </w:r>
-      <w:proofErr w:type="gramStart"/>
-      <w:r>
-        <w:t>the transmit</w:t>
-      </w:r>
-      <w:proofErr w:type="gramEnd"/>
-      <w:r>
-        <w:t xml:space="preserve"> video setting while handling calls. If the user enables transmit video, the application shall replace the static image with frames captured from the computer’s camera. If the user disables transmit video again then the application shall replace the camera’s video frames with the static image file. Changing the setting during a call shall not change the configuration setting.</w:t>
+        <w:t>The user shall have the option of overriding the transmit video setting while handling calls. If the user enables transmit video, the application shall replace the static image with frames captured from the computer’s camera. If the user disables transmit video again then the application shall replace the camera’s video frames with the static image file. Changing the setting during a call shall not change the configuration setting.</w:t>
       </w:r>
     </w:p>
     <w:p>
@@ -20071,15 +19495,7 @@
         </w:numPr>
       </w:pPr>
       <w:r>
-        <w:t xml:space="preserve">Data Provider String (See Section 4.1.1 of RFC 7852) if the provider information is available in by-value in the provided-by element of the </w:t>
-      </w:r>
-      <w:proofErr w:type="spellStart"/>
-      <w:r>
-        <w:t>geopriv</w:t>
-      </w:r>
-      <w:proofErr w:type="spellEnd"/>
-      <w:r>
-        <w:t xml:space="preserve"> element.</w:t>
+        <w:t>Data Provider String (See Section 4.1.1 of RFC 7852) if the provider information is available in by-value in the provided-by element of the geopriv element.</w:t>
       </w:r>
     </w:p>
     <w:p>
@@ -20109,15 +19525,7 @@
     </w:p>
     <w:p>
       <w:r>
-        <w:t xml:space="preserve">Subscriber Information shall be taken from the </w:t>
-      </w:r>
-      <w:proofErr w:type="spellStart"/>
-      <w:r>
-        <w:t>SubscriberInfo</w:t>
-      </w:r>
-      <w:proofErr w:type="spellEnd"/>
-      <w:r>
-        <w:t xml:space="preserve"> additional data block defined in Section 4.4 of RFC 7852. The application must be able to display the f</w:t>
+        <w:t>Subscriber Information shall be taken from the SubscriberInfo additional data block defined in Section 4.4 of RFC 7852. The application must be able to display the f</w:t>
       </w:r>
       <w:r>
         <w:t>ollowing subscriber information if it is available for the call.</w:t>
@@ -20135,23 +19543,7 @@
         <w:t>Name (first, last, middle)</w:t>
       </w:r>
       <w:r>
-        <w:t xml:space="preserve"> – from the first </w:t>
-      </w:r>
-      <w:proofErr w:type="spellStart"/>
-      <w:r>
-        <w:t>xCard</w:t>
-      </w:r>
-      <w:proofErr w:type="spellEnd"/>
-      <w:r>
-        <w:t xml:space="preserve"> in the </w:t>
-      </w:r>
-      <w:proofErr w:type="spellStart"/>
-      <w:r>
-        <w:t>SubscriberInfo</w:t>
-      </w:r>
-      <w:proofErr w:type="spellEnd"/>
-      <w:r>
-        <w:t xml:space="preserve"> data block.</w:t>
+        <w:t xml:space="preserve"> – from the first xCard in the SubscriberInfo data block.</w:t>
       </w:r>
     </w:p>
     <w:p>
@@ -20223,15 +19615,7 @@
     </w:p>
     <w:p>
       <w:r>
-        <w:t xml:space="preserve">The above data is only a small subset of the data available in the </w:t>
-      </w:r>
-      <w:proofErr w:type="spellStart"/>
-      <w:r>
-        <w:t>SubscriberInfo</w:t>
-      </w:r>
-      <w:proofErr w:type="spellEnd"/>
-      <w:r>
-        <w:t xml:space="preserve"> additional data block.</w:t>
+        <w:t>The above data is only a small subset of the data available in the SubscriberInfo additional data block.</w:t>
       </w:r>
     </w:p>
     <w:p>
@@ -20246,15 +19630,7 @@
     </w:p>
     <w:p>
       <w:r>
-        <w:t xml:space="preserve">Service information shall be taken from the </w:t>
-      </w:r>
-      <w:proofErr w:type="spellStart"/>
-      <w:r>
-        <w:t>ServiceInfo</w:t>
-      </w:r>
-      <w:proofErr w:type="spellEnd"/>
-      <w:r>
-        <w:t xml:space="preserve"> additional data block defined in Section 4.2 of RFC 7852. The application </w:t>
+        <w:t xml:space="preserve">Service information shall be taken from the ServiceInfo additional data block defined in Section 4.2 of RFC 7852. The application </w:t>
       </w:r>
       <w:r>
         <w:t>shall</w:t>
@@ -20338,15 +19714,7 @@
     </w:p>
     <w:p>
       <w:r>
-        <w:t xml:space="preserve">Information about the calling device shall be taken from the </w:t>
-      </w:r>
-      <w:proofErr w:type="spellStart"/>
-      <w:r>
-        <w:t>DeviceInfo</w:t>
-      </w:r>
-      <w:proofErr w:type="spellEnd"/>
-      <w:r>
-        <w:t xml:space="preserve"> additional data block defined in Section 4.3 of RFC 7852. The application shall display the</w:t>
+        <w:t>Information about the calling device shall be taken from the DeviceInfo additional data block defined in Section 4.3 of RFC 7852. The application shall display the</w:t>
       </w:r>
       <w:r>
         <w:t xml:space="preserve"> following device information if it is available for the call.</w:t>
@@ -20424,28 +19792,12 @@
     </w:p>
     <w:p>
       <w:r>
-        <w:t xml:space="preserve">Provider information identifies the provider of one or more additional data information blocks. This information is in the </w:t>
-      </w:r>
-      <w:proofErr w:type="spellStart"/>
-      <w:r>
-        <w:t>ProviderInfo</w:t>
-      </w:r>
-      <w:proofErr w:type="spellEnd"/>
-      <w:r>
-        <w:t xml:space="preserve"> additional data block defined in Section 4.1 of RFC 7852.</w:t>
-      </w:r>
-    </w:p>
-    <w:p>
-      <w:r>
-        <w:t xml:space="preserve">The application shall display the following information for each </w:t>
-      </w:r>
-      <w:proofErr w:type="spellStart"/>
-      <w:r>
-        <w:t>ProviderInfo</w:t>
-      </w:r>
-      <w:proofErr w:type="spellEnd"/>
-      <w:r>
-        <w:t xml:space="preserve"> data block that it receives.</w:t>
+        <w:t>Provider information identifies the provider of one or more additional data information blocks. This information is in the ProviderInfo additional data block defined in Section 4.1 of RFC 7852.</w:t>
+      </w:r>
+    </w:p>
+    <w:p>
+      <w:r>
+        <w:t>The application shall display the following information for each ProviderInfo data block that it receives.</w:t>
       </w:r>
     </w:p>
     <w:p>
@@ -20749,8 +20101,6 @@
       <w:r>
         <w:t>DTMF Keypad button</w:t>
       </w:r>
-      <w:bookmarkStart w:id="96" w:name="_GoBack"/>
-      <w:bookmarkEnd w:id="96"/>
     </w:p>
     <w:p>
       <w:pPr>
@@ -20828,11 +20178,11 @@
       <w:pPr>
         <w:pStyle w:val="Heading2"/>
       </w:pPr>
-      <w:bookmarkStart w:id="97" w:name="_Toc213599886"/>
+      <w:bookmarkStart w:id="96" w:name="_Toc213599886"/>
       <w:r>
         <w:t>Call Queue Display Requirements</w:t>
       </w:r>
-      <w:bookmarkEnd w:id="97"/>
+      <w:bookmarkEnd w:id="96"/>
     </w:p>
     <w:p>
       <w:r>
@@ -21063,10 +20413,25 @@
       <w:pPr>
         <w:pStyle w:val="Heading2"/>
       </w:pPr>
-      <w:bookmarkStart w:id="98" w:name="_Toc213599887"/>
+      <w:bookmarkStart w:id="97" w:name="_Toc213599887"/>
       <w:r>
         <w:t>Call History Storage and Display Requirements</w:t>
       </w:r>
+      <w:bookmarkEnd w:id="97"/>
+    </w:p>
+    <w:p>
+      <w:r>
+        <w:t>TBD</w:t>
+      </w:r>
+    </w:p>
+    <w:p>
+      <w:pPr>
+        <w:pStyle w:val="Heading2"/>
+      </w:pPr>
+      <w:bookmarkStart w:id="98" w:name="_Toc213599888"/>
+      <w:r>
+        <w:t>Non-Interactive Call Display Requirements</w:t>
+      </w:r>
       <w:bookmarkEnd w:id="98"/>
     </w:p>
     <w:p>
@@ -21075,46 +20440,31 @@
       </w:r>
     </w:p>
     <w:p>
+      <w:r>
+        <w:br w:type="page"/>
+      </w:r>
+    </w:p>
+    <w:p/>
+    <w:p>
+      <w:pPr>
+        <w:pStyle w:val="Heading1"/>
+      </w:pPr>
+      <w:bookmarkStart w:id="99" w:name="_Toc213599889"/>
+      <w:r>
+        <w:t>Application Configuration Settings</w:t>
+      </w:r>
+      <w:bookmarkEnd w:id="99"/>
+    </w:p>
+    <w:p/>
+    <w:p>
       <w:pPr>
         <w:pStyle w:val="Heading2"/>
       </w:pPr>
-      <w:bookmarkStart w:id="99" w:name="_Toc213599888"/>
-      <w:r>
-        <w:t>Non-Interactive Call Display Requirements</w:t>
-      </w:r>
-      <w:bookmarkEnd w:id="99"/>
-    </w:p>
-    <w:p>
-      <w:r>
-        <w:t>TBD</w:t>
-      </w:r>
-    </w:p>
-    <w:p>
-      <w:r>
-        <w:br w:type="page"/>
-      </w:r>
-    </w:p>
-    <w:p/>
-    <w:p>
-      <w:pPr>
-        <w:pStyle w:val="Heading1"/>
-      </w:pPr>
-      <w:bookmarkStart w:id="100" w:name="_Toc213599889"/>
-      <w:r>
-        <w:t>Application Configuration Settings</w:t>
+      <w:bookmarkStart w:id="100" w:name="_Toc213599890"/>
+      <w:r>
+        <w:t>Network Settings</w:t>
       </w:r>
       <w:bookmarkEnd w:id="100"/>
-    </w:p>
-    <w:p/>
-    <w:p>
-      <w:pPr>
-        <w:pStyle w:val="Heading2"/>
-      </w:pPr>
-      <w:bookmarkStart w:id="101" w:name="_Toc213599890"/>
-      <w:r>
-        <w:t>Network Settings</w:t>
-      </w:r>
-      <w:bookmarkEnd w:id="101"/>
     </w:p>
     <w:p/>
     <w:tbl>
@@ -21574,11 +20924,11 @@
       <w:pPr>
         <w:pStyle w:val="Heading3"/>
       </w:pPr>
-      <w:bookmarkStart w:id="102" w:name="_Toc213599891"/>
+      <w:bookmarkStart w:id="101" w:name="_Toc213599891"/>
       <w:r>
         <w:t>Media Port Ranges</w:t>
       </w:r>
-      <w:bookmarkEnd w:id="102"/>
+      <w:bookmarkEnd w:id="101"/>
     </w:p>
     <w:p>
       <w:r>
@@ -21813,11 +21163,11 @@
       <w:pPr>
         <w:pStyle w:val="Heading2"/>
       </w:pPr>
-      <w:bookmarkStart w:id="103" w:name="_Toc213599892"/>
+      <w:bookmarkStart w:id="102" w:name="_Toc213599892"/>
       <w:r>
         <w:t>Certificate Settings</w:t>
       </w:r>
-      <w:bookmarkEnd w:id="103"/>
+      <w:bookmarkEnd w:id="102"/>
     </w:p>
     <w:p>
       <w:r>
@@ -21867,34 +21217,57 @@
       <w:pPr>
         <w:pStyle w:val="Heading2"/>
       </w:pPr>
-      <w:bookmarkStart w:id="104" w:name="_Toc213599893"/>
+      <w:bookmarkStart w:id="103" w:name="_Toc213599893"/>
       <w:r>
         <w:t>Call Han</w:t>
       </w:r>
       <w:r>
         <w:t>dling Settings</w:t>
       </w:r>
+      <w:bookmarkEnd w:id="103"/>
+    </w:p>
+    <w:p>
+      <w:pPr>
+        <w:pStyle w:val="Heading3"/>
+      </w:pPr>
+      <w:bookmarkStart w:id="104" w:name="_Toc213599894"/>
+      <w:r>
+        <w:t>Maximum Calls</w:t>
+      </w:r>
       <w:bookmarkEnd w:id="104"/>
     </w:p>
     <w:p>
+      <w:r>
+        <w:t xml:space="preserve">This setting shall specify the maximum number of simultaneous calls that the application can handle. If a new call arrives when the application is already handling the maximum number of calls then the application shall reject the new call with a </w:t>
+      </w:r>
+      <w:r>
+        <w:t xml:space="preserve">SIP </w:t>
+      </w:r>
+      <w:r>
+        <w:t>486 Busy Here response.</w:t>
+      </w:r>
+    </w:p>
+    <w:p>
+      <w:r>
+        <w:t>The minimum setting shall be 1. The default setting shall be 10. There is no maximum setting at this time.</w:t>
+      </w:r>
+    </w:p>
+    <w:p>
       <w:pPr>
         <w:pStyle w:val="Heading3"/>
       </w:pPr>
-      <w:bookmarkStart w:id="105" w:name="_Toc213599894"/>
-      <w:r>
-        <w:t>Maximum Calls</w:t>
+      <w:bookmarkStart w:id="105" w:name="_Toc213599895"/>
+      <w:r>
+        <w:t>Non-Interactive Maximum Calls</w:t>
       </w:r>
       <w:bookmarkEnd w:id="105"/>
     </w:p>
     <w:p>
       <w:r>
-        <w:t xml:space="preserve">This setting shall specify the maximum number of simultaneous calls that the application can handle. If a new call arrives when the application is already handling the maximum number of calls then the application shall reject the new call with a </w:t>
-      </w:r>
-      <w:r>
-        <w:t xml:space="preserve">SIP </w:t>
-      </w:r>
-      <w:r>
-        <w:t>486 Busy Here response.</w:t>
+        <w:t xml:space="preserve">This setting shall specify the maximum number of simultaneous non-interactive calls that the application can handle. </w:t>
+      </w:r>
+      <w:r>
+        <w:t>The application shall respond with a SIP 486 Busy Here response if a non-interactive call arrives while the application is handing this number of calls.</w:t>
       </w:r>
     </w:p>
     <w:p>
@@ -21906,71 +21279,48 @@
       <w:pPr>
         <w:pStyle w:val="Heading3"/>
       </w:pPr>
-      <w:bookmarkStart w:id="106" w:name="_Toc213599895"/>
-      <w:r>
-        <w:t>Non-Interactive Maximum Calls</w:t>
+      <w:bookmarkStart w:id="106" w:name="_Toc213599896"/>
+      <w:r>
+        <w:t>Auto Answer</w:t>
       </w:r>
       <w:bookmarkEnd w:id="106"/>
     </w:p>
     <w:p>
       <w:r>
-        <w:t xml:space="preserve">This setting shall specify the maximum number of simultaneous non-interactive calls that the application can handle. </w:t>
-      </w:r>
-      <w:r>
-        <w:t>The application shall respond with a SIP 486 Busy Here response if a non-interactive call arrives while the application is handing this number of calls.</w:t>
-      </w:r>
-    </w:p>
-    <w:p>
-      <w:r>
-        <w:t>The minimum setting shall be 1. The default setting shall be 10. There is no maximum setting at this time.</w:t>
+        <w:t>This is an on/off setting. If Auto Answer is on, then the application shall automatically answer</w:t>
+      </w:r>
+      <w:r>
+        <w:t xml:space="preserve"> all</w:t>
+      </w:r>
+      <w:r>
+        <w:t xml:space="preserve"> incoming calls. If Auto Answer is off then the application shall set the call state to ringing.</w:t>
       </w:r>
     </w:p>
     <w:p>
       <w:pPr>
         <w:pStyle w:val="Heading3"/>
       </w:pPr>
-      <w:bookmarkStart w:id="107" w:name="_Toc213599896"/>
-      <w:r>
-        <w:t>Auto Answer</w:t>
+      <w:bookmarkStart w:id="107" w:name="_Toc213599897"/>
+      <w:r>
+        <w:t>Media Source Settings</w:t>
       </w:r>
       <w:bookmarkEnd w:id="107"/>
     </w:p>
     <w:p>
-      <w:r>
-        <w:t>This is an on/off setting. If Auto Answer is on, then the application shall automatically answer</w:t>
-      </w:r>
-      <w:r>
-        <w:t xml:space="preserve"> all</w:t>
-      </w:r>
-      <w:r>
-        <w:t xml:space="preserve"> incoming calls. If Auto Answer is off then the application shall set the call state to ringing.</w:t>
-      </w:r>
-    </w:p>
-    <w:p>
-      <w:pPr>
-        <w:pStyle w:val="Heading3"/>
-      </w:pPr>
-      <w:bookmarkStart w:id="108" w:name="_Toc213599897"/>
-      <w:r>
-        <w:t>Media Source Settings</w:t>
+      <w:pPr>
+        <w:pStyle w:val="Heading4"/>
+      </w:pPr>
+      <w:bookmarkStart w:id="108" w:name="_Toc213599898"/>
+      <w:r>
+        <w:t xml:space="preserve">Auto Answer </w:t>
+      </w:r>
+      <w:r>
+        <w:t>Media</w:t>
+      </w:r>
+      <w:r>
+        <w:t xml:space="preserve"> Source Settings</w:t>
       </w:r>
       <w:bookmarkEnd w:id="108"/>
-    </w:p>
-    <w:p>
-      <w:pPr>
-        <w:pStyle w:val="Heading4"/>
-      </w:pPr>
-      <w:bookmarkStart w:id="109" w:name="_Toc213599898"/>
-      <w:r>
-        <w:t xml:space="preserve">Auto Answer </w:t>
-      </w:r>
-      <w:r>
-        <w:t>Media</w:t>
-      </w:r>
-      <w:r>
-        <w:t xml:space="preserve"> Source Settings</w:t>
-      </w:r>
-      <w:bookmarkEnd w:id="109"/>
     </w:p>
     <w:p>
       <w:r>
@@ -22025,13 +21375,8 @@
         <w:t xml:space="preserve"> text message</w:t>
       </w:r>
       <w:r>
-        <w:t xml:space="preserve"> </w:t>
-      </w:r>
-      <w:proofErr w:type="spellStart"/>
-      <w:r>
-        <w:t>message</w:t>
-      </w:r>
-      <w:proofErr w:type="spellEnd"/>
+        <w:t xml:space="preserve"> message</w:t>
+      </w:r>
     </w:p>
     <w:p>
       <w:r>
@@ -22053,7 +21398,7 @@
       <w:pPr>
         <w:pStyle w:val="Heading4"/>
       </w:pPr>
-      <w:bookmarkStart w:id="110" w:name="_Toc213599899"/>
+      <w:bookmarkStart w:id="109" w:name="_Toc213599899"/>
       <w:r>
         <w:lastRenderedPageBreak/>
         <w:t xml:space="preserve">Call Hold </w:t>
@@ -22064,7 +21409,7 @@
       <w:r>
         <w:t xml:space="preserve"> Source Settings</w:t>
       </w:r>
-      <w:bookmarkEnd w:id="110"/>
+      <w:bookmarkEnd w:id="109"/>
     </w:p>
     <w:p>
       <w:r>
@@ -22124,7 +21469,7 @@
       <w:pPr>
         <w:pStyle w:val="Heading3"/>
       </w:pPr>
-      <w:bookmarkStart w:id="111" w:name="_Toc213599900"/>
+      <w:bookmarkStart w:id="110" w:name="_Toc213599900"/>
       <w:r>
         <w:t xml:space="preserve">Transmit Video Disabled </w:t>
       </w:r>
@@ -22134,37 +21479,37 @@
       <w:r>
         <w:t xml:space="preserve"> File</w:t>
       </w:r>
+      <w:bookmarkEnd w:id="110"/>
+    </w:p>
+    <w:p>
+      <w:r>
+        <w:t>This setting specifies the static image file that the application will transmit for calls with video media when the computer’s camera is absent or transmit video is disabled.</w:t>
+      </w:r>
+    </w:p>
+    <w:p>
+      <w:r>
+        <w:t>The user shall be able to change the file location of this static image file.</w:t>
+      </w:r>
+    </w:p>
+    <w:p>
+      <w:r>
+        <w:t>The application shall provide a default static image file.</w:t>
+      </w:r>
+    </w:p>
+    <w:p>
+      <w:r>
+        <w:t>The user shall have the ability to restore this setting to its default value.</w:t>
+      </w:r>
+    </w:p>
+    <w:p>
+      <w:pPr>
+        <w:pStyle w:val="Heading3"/>
+      </w:pPr>
+      <w:bookmarkStart w:id="111" w:name="_Toc213599901"/>
+      <w:r>
+        <w:t>Enabled Media</w:t>
+      </w:r>
       <w:bookmarkEnd w:id="111"/>
-    </w:p>
-    <w:p>
-      <w:r>
-        <w:t>This setting specifies the static image file that the application will transmit for calls with video media when the computer’s camera is absent or transmit video is disabled.</w:t>
-      </w:r>
-    </w:p>
-    <w:p>
-      <w:r>
-        <w:t>The user shall be able to change the file location of this static image file.</w:t>
-      </w:r>
-    </w:p>
-    <w:p>
-      <w:r>
-        <w:t>The application shall provide a default static image file.</w:t>
-      </w:r>
-    </w:p>
-    <w:p>
-      <w:r>
-        <w:t>The user shall have the ability to restore this setting to its default value.</w:t>
-      </w:r>
-    </w:p>
-    <w:p>
-      <w:pPr>
-        <w:pStyle w:val="Heading3"/>
-      </w:pPr>
-      <w:bookmarkStart w:id="112" w:name="_Toc213599901"/>
-      <w:r>
-        <w:t>Enabled Media</w:t>
-      </w:r>
-      <w:bookmarkEnd w:id="112"/>
     </w:p>
     <w:p>
       <w:r>
@@ -22257,11 +21602,11 @@
       <w:pPr>
         <w:pStyle w:val="Heading3"/>
       </w:pPr>
-      <w:bookmarkStart w:id="113" w:name="_Toc213599902"/>
+      <w:bookmarkStart w:id="112" w:name="_Toc213599902"/>
       <w:r>
         <w:t>Outgoing Call Media Encryption Settings</w:t>
       </w:r>
-      <w:bookmarkEnd w:id="113"/>
+      <w:bookmarkEnd w:id="112"/>
     </w:p>
     <w:p>
       <w:r>
@@ -22353,31 +21698,31 @@
       <w:pPr>
         <w:pStyle w:val="Heading2"/>
       </w:pPr>
-      <w:bookmarkStart w:id="114" w:name="_Toc213599903"/>
+      <w:bookmarkStart w:id="113" w:name="_Toc213599903"/>
       <w:r>
         <w:t>Audio Device Settings</w:t>
       </w:r>
+      <w:bookmarkEnd w:id="113"/>
+    </w:p>
+    <w:p>
+      <w:r>
+        <w:t>The application shall provide a setting that specifies the audio device to use. The application shall provide a list of audio devices that are available on the computer. The user shall be able to select an audio device from this list.</w:t>
+      </w:r>
+    </w:p>
+    <w:p>
+      <w:r>
+        <w:t>The default audio device shall be the first audio device in the list of available audio devices.</w:t>
+      </w:r>
+    </w:p>
+    <w:p>
+      <w:pPr>
+        <w:pStyle w:val="Heading2"/>
+      </w:pPr>
+      <w:bookmarkStart w:id="114" w:name="_Toc213599904"/>
+      <w:r>
+        <w:t>Video Device Settings</w:t>
+      </w:r>
       <w:bookmarkEnd w:id="114"/>
-    </w:p>
-    <w:p>
-      <w:r>
-        <w:t>The application shall provide a setting that specifies the audio device to use. The application shall provide a list of audio devices that are available on the computer. The user shall be able to select an audio device from this list.</w:t>
-      </w:r>
-    </w:p>
-    <w:p>
-      <w:r>
-        <w:t>The default audio device shall be the first audio device in the list of available audio devices.</w:t>
-      </w:r>
-    </w:p>
-    <w:p>
-      <w:pPr>
-        <w:pStyle w:val="Heading2"/>
-      </w:pPr>
-      <w:bookmarkStart w:id="115" w:name="_Toc213599904"/>
-      <w:r>
-        <w:t>Video Device Settings</w:t>
-      </w:r>
-      <w:bookmarkEnd w:id="115"/>
     </w:p>
     <w:p>
       <w:r>
@@ -22441,183 +21786,183 @@
       <w:pPr>
         <w:pStyle w:val="Heading2"/>
       </w:pPr>
-      <w:bookmarkStart w:id="116" w:name="_Toc213599905"/>
+      <w:bookmarkStart w:id="115" w:name="_Toc213599905"/>
       <w:r>
         <w:t>Identity Settings</w:t>
       </w:r>
+      <w:bookmarkEnd w:id="115"/>
+    </w:p>
+    <w:p>
+      <w:r>
+        <w:t>The application shall provide settings for Agency ID, Agent ID and Element ID. These identification settings will be used for NG9-1-1 event logging.</w:t>
+      </w:r>
+    </w:p>
+    <w:p>
+      <w:r>
+        <w:t>The user shall be able to configure each of these NG9-1-1 identifiers.</w:t>
+      </w:r>
+    </w:p>
+    <w:p>
+      <w:r>
+        <w:t>The application shall provide a default value for each type of NG9-1-1 identifier.</w:t>
+      </w:r>
+    </w:p>
+    <w:p>
+      <w:r>
+        <w:t>The user shall be able to restore the default settings.</w:t>
+      </w:r>
+    </w:p>
+    <w:p>
+      <w:pPr>
+        <w:pStyle w:val="Heading3"/>
+      </w:pPr>
+      <w:bookmarkStart w:id="116" w:name="_Toc213599906"/>
+      <w:r>
+        <w:t>Agency ID</w:t>
+      </w:r>
       <w:bookmarkEnd w:id="116"/>
     </w:p>
     <w:p>
       <w:r>
-        <w:t>The application shall provide settings for Agency ID, Agent ID and Element ID. These identification settings will be used for NG9-1-1 event logging.</w:t>
-      </w:r>
-    </w:p>
-    <w:p>
-      <w:r>
-        <w:t>The user shall be able to configure each of these NG9-1-1 identifiers.</w:t>
-      </w:r>
-    </w:p>
-    <w:p>
-      <w:r>
-        <w:t>The application shall provide a default value for each type of NG9-1-1 identifier.</w:t>
-      </w:r>
-    </w:p>
-    <w:p>
-      <w:r>
-        <w:t>The user shall be able to restore the default settings.</w:t>
+        <w:t>The Agency ID identifies the agency to which a PSAP belongs to. Section 2.1.1 of NENA-STA-010.3b describes the Agency ID.</w:t>
+      </w:r>
+    </w:p>
+    <w:p>
+      <w:r>
+        <w:t xml:space="preserve">The default setting shall be: </w:t>
+      </w:r>
+      <w:r>
+        <w:t>ng911test.net</w:t>
       </w:r>
     </w:p>
     <w:p>
       <w:pPr>
         <w:pStyle w:val="Heading3"/>
       </w:pPr>
-      <w:bookmarkStart w:id="117" w:name="_Toc213599906"/>
-      <w:r>
-        <w:t>Agency ID</w:t>
+      <w:bookmarkStart w:id="117" w:name="_Toc213599907"/>
+      <w:r>
+        <w:t>Agent ID</w:t>
       </w:r>
       <w:bookmarkEnd w:id="117"/>
     </w:p>
     <w:p>
       <w:r>
-        <w:t>The Agency ID identifies the agency to which a PSAP belongs to. Section 2.1.1 of NENA-STA-010.3b describes the Agency ID.</w:t>
-      </w:r>
-    </w:p>
-    <w:p>
-      <w:r>
-        <w:t xml:space="preserve">The default setting shall be: </w:t>
-      </w:r>
-      <w:r>
-        <w:t>ng911test.net</w:t>
+        <w:t xml:space="preserve">The Agent ID identifies an agent (call taker) within an agency. Section 2.1.2 of NENA-STA-010.3b describes the </w:t>
+      </w:r>
+      <w:r>
+        <w:t>Agent ID.</w:t>
+      </w:r>
+    </w:p>
+    <w:p>
+      <w:r>
+        <w:t xml:space="preserve">The default setting </w:t>
+      </w:r>
+      <w:r>
+        <w:t>shall</w:t>
+      </w:r>
+      <w:r>
+        <w:t xml:space="preserve"> be:</w:t>
+      </w:r>
+      <w:r>
+        <w:t xml:space="preserve"> </w:t>
+      </w:r>
+      <w:r>
+        <w:t xml:space="preserve"> </w:t>
+      </w:r>
+      <w:r>
+        <w:t>psapsimulator1@ng911test.net.</w:t>
       </w:r>
     </w:p>
     <w:p>
       <w:pPr>
         <w:pStyle w:val="Heading3"/>
       </w:pPr>
-      <w:bookmarkStart w:id="118" w:name="_Toc213599907"/>
-      <w:r>
-        <w:t>Agent ID</w:t>
-      </w:r>
-      <w:bookmarkEnd w:id="118"/>
-    </w:p>
-    <w:p>
-      <w:r>
-        <w:t xml:space="preserve">The Agent ID identifies an agent (call taker) within an agency. Section 2.1.2 of NENA-STA-010.3b describes the </w:t>
-      </w:r>
-      <w:r>
-        <w:t>Agent ID.</w:t>
-      </w:r>
-    </w:p>
-    <w:p>
-      <w:r>
-        <w:t xml:space="preserve">The default setting </w:t>
-      </w:r>
-      <w:r>
-        <w:t>shall</w:t>
-      </w:r>
-      <w:r>
-        <w:t xml:space="preserve"> be:</w:t>
-      </w:r>
-      <w:r>
-        <w:t xml:space="preserve"> </w:t>
-      </w:r>
-      <w:r>
-        <w:t xml:space="preserve"> </w:t>
-      </w:r>
-      <w:r>
-        <w:t>psapsimulator1@ng911test.net.</w:t>
-      </w:r>
-    </w:p>
-    <w:p>
-      <w:pPr>
-        <w:pStyle w:val="Heading3"/>
-      </w:pPr>
-      <w:bookmarkStart w:id="119" w:name="_Toc213599908"/>
+      <w:bookmarkStart w:id="118" w:name="_Toc213599908"/>
       <w:r>
         <w:lastRenderedPageBreak/>
         <w:t>Element ID</w:t>
       </w:r>
+      <w:bookmarkEnd w:id="118"/>
+    </w:p>
+    <w:p>
+      <w:r>
+        <w:t>The Element ID is a logical name used to represent a physical implementation of a functional element. Section 2.1.3 describes the Element ID.</w:t>
+      </w:r>
+    </w:p>
+    <w:p>
+      <w:r>
+        <w:t>The default setting shall be: psapsimulator1.ng911test.net.</w:t>
+      </w:r>
+    </w:p>
+    <w:p>
+      <w:pPr>
+        <w:pStyle w:val="Heading2"/>
+      </w:pPr>
+      <w:bookmarkStart w:id="119" w:name="_Toc213599909"/>
+      <w:r>
+        <w:t>ESRP Settings</w:t>
+      </w:r>
       <w:bookmarkEnd w:id="119"/>
     </w:p>
     <w:p>
-      <w:r>
-        <w:t>The Element ID is a logical name used to represent a physical implementation of a functional element. Section 2.1.3 describes the Element ID.</w:t>
-      </w:r>
-    </w:p>
-    <w:p>
-      <w:r>
-        <w:t>The default setting shall be: psapsimulator1.ng911test.net.</w:t>
-      </w:r>
-    </w:p>
-    <w:p>
-      <w:pPr>
-        <w:pStyle w:val="Heading2"/>
-      </w:pPr>
-      <w:bookmarkStart w:id="120" w:name="_Toc213599909"/>
-      <w:r>
-        <w:t>ESRP Settings</w:t>
+      <w:pPr>
+        <w:pStyle w:val="Heading3"/>
+      </w:pPr>
+      <w:bookmarkStart w:id="120" w:name="_Toc213599910"/>
+      <w:r>
+        <w:t>Enable De-Queue Registration</w:t>
       </w:r>
       <w:bookmarkEnd w:id="120"/>
     </w:p>
     <w:p>
+      <w:r>
+        <w:t>This setting enables or disables de-queue registration to the ESRP.</w:t>
+      </w:r>
+    </w:p>
+    <w:p>
+      <w:r>
+        <w:t>The default setting shall be false.</w:t>
+      </w:r>
+    </w:p>
+    <w:p>
       <w:pPr>
         <w:pStyle w:val="Heading3"/>
       </w:pPr>
-      <w:bookmarkStart w:id="121" w:name="_Toc213599910"/>
-      <w:r>
-        <w:t>Enable De-Queue Registration</w:t>
+      <w:bookmarkStart w:id="121" w:name="_Toc213599911"/>
+      <w:r>
+        <w:t>ESRP HTTP or HTTPS URI</w:t>
       </w:r>
       <w:bookmarkEnd w:id="121"/>
     </w:p>
     <w:p>
       <w:r>
-        <w:t>This setting enables or disables de-queue registration to the ESRP.</w:t>
-      </w:r>
-    </w:p>
-    <w:p>
-      <w:r>
-        <w:t>The default setting shall be false.</w:t>
+        <w:t>This setting specifies the URI to send HTTP(s) de-queue registration request to.</w:t>
       </w:r>
     </w:p>
     <w:p>
       <w:pPr>
         <w:pStyle w:val="Heading3"/>
       </w:pPr>
-      <w:bookmarkStart w:id="122" w:name="_Toc213599911"/>
-      <w:r>
-        <w:t>ESRP HTTP or HTTPS URI</w:t>
+      <w:bookmarkStart w:id="122" w:name="_Toc213599912"/>
+      <w:r>
+        <w:t>List of Queues</w:t>
       </w:r>
       <w:bookmarkEnd w:id="122"/>
     </w:p>
     <w:p>
       <w:r>
-        <w:t>This setting specifies the URI to send HTTP(s) de-queue registration request to.</w:t>
-      </w:r>
-    </w:p>
-    <w:p>
-      <w:pPr>
-        <w:pStyle w:val="Heading3"/>
-      </w:pPr>
-      <w:bookmarkStart w:id="123" w:name="_Toc213599912"/>
-      <w:r>
-        <w:t>List of Queues</w:t>
+        <w:t>The application shall allow the user to create of list of call queues to register on. The user shall be able to add, delete or edit call queues from this list.</w:t>
+      </w:r>
+    </w:p>
+    <w:p>
+      <w:pPr>
+        <w:pStyle w:val="Heading4"/>
+      </w:pPr>
+      <w:bookmarkStart w:id="123" w:name="_Toc213599913"/>
+      <w:r>
+        <w:t>Queue Settings</w:t>
       </w:r>
       <w:bookmarkEnd w:id="123"/>
-    </w:p>
-    <w:p>
-      <w:r>
-        <w:t>The application shall allow the user to create of list of call queues to register on. The user shall be able to add, delete or edit call queues from this list.</w:t>
-      </w:r>
-    </w:p>
-    <w:p>
-      <w:pPr>
-        <w:pStyle w:val="Heading4"/>
-      </w:pPr>
-      <w:bookmarkStart w:id="124" w:name="_Toc213599913"/>
-      <w:r>
-        <w:t>Queue Settings</w:t>
-      </w:r>
-      <w:bookmarkEnd w:id="124"/>
     </w:p>
     <w:p>
       <w:r>
@@ -22679,11 +22024,11 @@
       <w:pPr>
         <w:pStyle w:val="Heading2"/>
       </w:pPr>
-      <w:bookmarkStart w:id="125" w:name="_Toc213599914"/>
+      <w:bookmarkStart w:id="124" w:name="_Toc213599914"/>
       <w:r>
         <w:t>ECRF Settings</w:t>
       </w:r>
-      <w:bookmarkEnd w:id="125"/>
+      <w:bookmarkEnd w:id="124"/>
     </w:p>
     <w:p>
       <w:r>
@@ -22769,13 +22114,8 @@
             <w:tcW w:w="1970" w:type="dxa"/>
           </w:tcPr>
           <w:p>
-            <w:proofErr w:type="spellStart"/>
-            <w:r>
-              <w:t>LoST</w:t>
-            </w:r>
-            <w:proofErr w:type="spellEnd"/>
-            <w:r>
-              <w:t xml:space="preserve"> URI</w:t>
+            <w:r>
+              <w:t>LoST URI</w:t>
             </w:r>
           </w:p>
         </w:tc>
@@ -22805,23 +22145,7 @@
           </w:tcPr>
           <w:p>
             <w:r>
-              <w:t>Specifies the HTTP(s) URI that the application will use to perform Location to Service Translation (</w:t>
-            </w:r>
-            <w:proofErr w:type="spellStart"/>
-            <w:r>
-              <w:t>LoST</w:t>
-            </w:r>
-            <w:proofErr w:type="spellEnd"/>
-            <w:r>
-              <w:t xml:space="preserve">) requests. See Section 3.2. Optional. If null then </w:t>
-            </w:r>
-            <w:proofErr w:type="spellStart"/>
-            <w:r>
-              <w:t>LoST</w:t>
-            </w:r>
-            <w:proofErr w:type="spellEnd"/>
-            <w:r>
-              <w:t xml:space="preserve"> queries cannot be performed.</w:t>
+              <w:t>Specifies the HTTP(s) URI that the application will use to perform Location to Service Translation (LoST) requests. See Section 3.2. Optional. If null then LoST queries cannot be performed.</w:t>
             </w:r>
           </w:p>
         </w:tc>
@@ -22874,11 +22198,11 @@
       <w:pPr>
         <w:pStyle w:val="Heading2"/>
       </w:pPr>
-      <w:bookmarkStart w:id="126" w:name="_Toc213599915"/>
+      <w:bookmarkStart w:id="125" w:name="_Toc213599915"/>
       <w:r>
         <w:t>Outbound Call Interface Function (OCIF) Settings</w:t>
       </w:r>
-      <w:bookmarkEnd w:id="126"/>
+      <w:bookmarkEnd w:id="125"/>
     </w:p>
     <w:p>
       <w:r>
@@ -22889,76 +22213,76 @@
       <w:pPr>
         <w:pStyle w:val="Heading3"/>
       </w:pPr>
-      <w:bookmarkStart w:id="127" w:name="_Toc213599916"/>
+      <w:bookmarkStart w:id="126" w:name="_Toc213599916"/>
       <w:r>
         <w:lastRenderedPageBreak/>
         <w:t>IP Endpoint</w:t>
       </w:r>
+      <w:bookmarkEnd w:id="126"/>
+    </w:p>
+    <w:p>
+      <w:r>
+        <w:t>This setting specifies the IP endpoint at which the OCIF may be contacted at. The IP address may be an IPv4 or IPv6 address.</w:t>
+      </w:r>
+    </w:p>
+    <w:p>
+      <w:r>
+        <w:t>This setting is optional. If not specified then outgoing calls cannot be made.</w:t>
+      </w:r>
+    </w:p>
+    <w:p>
+      <w:pPr>
+        <w:pStyle w:val="Heading3"/>
+      </w:pPr>
+      <w:bookmarkStart w:id="127" w:name="_Toc213599917"/>
+      <w:r>
+        <w:t>SIP Transport Setting</w:t>
+      </w:r>
       <w:bookmarkEnd w:id="127"/>
     </w:p>
     <w:p>
       <w:r>
-        <w:t>This setting specifies the IP endpoint at which the OCIF may be contacted at. The IP address may be an IPv4 or IPv6 address.</w:t>
-      </w:r>
-    </w:p>
-    <w:p>
-      <w:r>
-        <w:t>This setting is optional. If not specified then outgoing calls cannot be made.</w:t>
+        <w:t>This setting specifies the SIP transport (UDP, TCP or TLS) to use for contacting the OCIF. The default setting shall be TCP.</w:t>
       </w:r>
     </w:p>
     <w:p>
       <w:pPr>
         <w:pStyle w:val="Heading3"/>
       </w:pPr>
-      <w:bookmarkStart w:id="128" w:name="_Toc213599917"/>
-      <w:r>
-        <w:t>SIP Transport Setting</w:t>
+      <w:bookmarkStart w:id="128" w:name="_Toc213599918"/>
+      <w:r>
+        <w:t>Media Encryption Settings</w:t>
       </w:r>
       <w:bookmarkEnd w:id="128"/>
     </w:p>
     <w:p>
       <w:r>
-        <w:t>This setting specifies the SIP transport (UDP, TCP or TLS) to use for contacting the OCIF. The default setting shall be TCP.</w:t>
-      </w:r>
-    </w:p>
+        <w:t>See Section 5.3.7.</w:t>
+      </w:r>
+    </w:p>
+    <w:p>
+      <w:pPr>
+        <w:pStyle w:val="Heading2"/>
+      </w:pPr>
+      <w:r>
+        <w:t xml:space="preserve"> </w:t>
+      </w:r>
+      <w:bookmarkStart w:id="129" w:name="_Toc213599919"/>
+      <w:r>
+        <w:t>NG9-1-1 Logging Service Settings</w:t>
+      </w:r>
+      <w:bookmarkEnd w:id="129"/>
+    </w:p>
+    <w:p/>
     <w:p>
       <w:pPr>
         <w:pStyle w:val="Heading3"/>
       </w:pPr>
-      <w:bookmarkStart w:id="129" w:name="_Toc213599918"/>
-      <w:r>
-        <w:t>Media Encryption Settings</w:t>
-      </w:r>
-      <w:bookmarkEnd w:id="129"/>
-    </w:p>
-    <w:p>
-      <w:r>
-        <w:t>See Section 5.3.7.</w:t>
-      </w:r>
-    </w:p>
-    <w:p>
-      <w:pPr>
-        <w:pStyle w:val="Heading2"/>
-      </w:pPr>
-      <w:r>
-        <w:t xml:space="preserve"> </w:t>
-      </w:r>
-      <w:bookmarkStart w:id="130" w:name="_Toc213599919"/>
-      <w:r>
-        <w:t>NG9-1-1 Logging Service Settings</w:t>
+      <w:bookmarkStart w:id="130" w:name="_Toc213599920"/>
+      <w:r>
+        <w:t>SIPREC Media Recording Settings</w:t>
       </w:r>
       <w:bookmarkEnd w:id="130"/>
-    </w:p>
-    <w:p/>
-    <w:p>
-      <w:pPr>
-        <w:pStyle w:val="Heading3"/>
-      </w:pPr>
-      <w:bookmarkStart w:id="131" w:name="_Toc213599920"/>
-      <w:r>
-        <w:t>SIPREC Media Recording Settings</w:t>
-      </w:r>
-      <w:bookmarkEnd w:id="131"/>
     </w:p>
     <w:p>
       <w:r>
@@ -23134,11 +22458,11 @@
       <w:pPr>
         <w:pStyle w:val="Heading4"/>
       </w:pPr>
-      <w:bookmarkStart w:id="132" w:name="_Toc213599921"/>
+      <w:bookmarkStart w:id="131" w:name="_Toc213599921"/>
       <w:r>
         <w:t>SIPREC Recorder Settings</w:t>
       </w:r>
-      <w:bookmarkEnd w:id="132"/>
+      <w:bookmarkEnd w:id="131"/>
     </w:p>
     <w:p/>
     <w:tbl>
@@ -23439,11 +22763,11 @@
       <w:pPr>
         <w:pStyle w:val="Heading3"/>
       </w:pPr>
-      <w:bookmarkStart w:id="133" w:name="_Toc213599922"/>
+      <w:bookmarkStart w:id="132" w:name="_Toc213599922"/>
       <w:r>
         <w:t>NG9-1-1 Event Logging Settings</w:t>
       </w:r>
-      <w:bookmarkEnd w:id="133"/>
+      <w:bookmarkEnd w:id="132"/>
     </w:p>
     <w:p/>
     <w:tbl>
@@ -23616,11 +22940,11 @@
       <w:pPr>
         <w:pStyle w:val="Heading4"/>
       </w:pPr>
-      <w:bookmarkStart w:id="134" w:name="_Toc213599923"/>
+      <w:bookmarkStart w:id="133" w:name="_Toc213599923"/>
       <w:r>
         <w:t>Event Logger Settings</w:t>
       </w:r>
-      <w:bookmarkEnd w:id="134"/>
+      <w:bookmarkEnd w:id="133"/>
     </w:p>
     <w:p/>
     <w:tbl>
@@ -23828,11 +23152,11 @@
       <w:pPr>
         <w:pStyle w:val="Heading2"/>
       </w:pPr>
-      <w:bookmarkStart w:id="135" w:name="_Toc213599924"/>
+      <w:bookmarkStart w:id="134" w:name="_Toc213599924"/>
       <w:r>
         <w:t>Test Call Settings</w:t>
       </w:r>
-      <w:bookmarkEnd w:id="135"/>
+      <w:bookmarkEnd w:id="134"/>
     </w:p>
     <w:p>
       <w:r>
@@ -23960,11 +23284,9 @@
             <w:tcW w:w="1970" w:type="dxa"/>
           </w:tcPr>
           <w:p>
-            <w:proofErr w:type="spellStart"/>
             <w:r>
               <w:t>MaxTestCalls</w:t>
             </w:r>
-            <w:proofErr w:type="spellEnd"/>
           </w:p>
         </w:tc>
         <w:tc>
@@ -24004,11 +23326,9 @@
             <w:tcW w:w="1970" w:type="dxa"/>
           </w:tcPr>
           <w:p>
-            <w:proofErr w:type="spellStart"/>
             <w:r>
               <w:t>DurationUnits</w:t>
             </w:r>
-            <w:proofErr w:type="spellEnd"/>
           </w:p>
         </w:tc>
         <w:tc>
@@ -24048,11 +23368,9 @@
             <w:tcW w:w="1970" w:type="dxa"/>
           </w:tcPr>
           <w:p>
-            <w:proofErr w:type="spellStart"/>
             <w:r>
               <w:t>DurationPackets</w:t>
             </w:r>
-            <w:proofErr w:type="spellEnd"/>
           </w:p>
         </w:tc>
         <w:tc>
@@ -24081,15 +23399,7 @@
           </w:tcPr>
           <w:p>
             <w:r>
-              <w:t xml:space="preserve">Specifies the number of RTP packets to receive before terminating the call. Used only if </w:t>
-            </w:r>
-            <w:proofErr w:type="spellStart"/>
-            <w:r>
-              <w:t>DurationUnits</w:t>
-            </w:r>
-            <w:proofErr w:type="spellEnd"/>
-            <w:r>
-              <w:t xml:space="preserve"> = 0 (packets). The minimum value shall be 3. There is no upper limit.</w:t>
+              <w:t>Specifies the number of RTP packets to receive before terminating the call. Used only if DurationUnits = 0 (packets). The minimum value shall be 3. There is no upper limit.</w:t>
             </w:r>
           </w:p>
         </w:tc>
@@ -24100,11 +23410,9 @@
             <w:tcW w:w="1970" w:type="dxa"/>
           </w:tcPr>
           <w:p>
-            <w:proofErr w:type="spellStart"/>
             <w:r>
               <w:t>DurationMinutes</w:t>
             </w:r>
-            <w:proofErr w:type="spellEnd"/>
           </w:p>
         </w:tc>
         <w:tc>
@@ -24150,7 +23458,7 @@
       <w:pPr>
         <w:pStyle w:val="Heading1"/>
       </w:pPr>
-      <w:bookmarkStart w:id="136" w:name="_Toc213599925"/>
+      <w:bookmarkStart w:id="135" w:name="_Toc213599925"/>
       <w:r>
         <w:t>Application Logging Requ</w:t>
       </w:r>
@@ -24160,7 +23468,7 @@
       <w:r>
         <w:t>rements</w:t>
       </w:r>
-      <w:bookmarkEnd w:id="136"/>
+      <w:bookmarkEnd w:id="135"/>
     </w:p>
     <w:p>
       <w:r>
@@ -24270,21 +23578,13 @@
     </w:p>
     <w:p>
       <w:r>
-        <w:t xml:space="preserve">The application shall use a rolling file </w:t>
-      </w:r>
-      <w:proofErr w:type="spellStart"/>
-      <w:r>
-        <w:t>append</w:t>
+        <w:t>The application shall use a rolling file append</w:t>
       </w:r>
       <w:r>
         <w:t>o</w:t>
       </w:r>
       <w:r>
-        <w:t>r</w:t>
-      </w:r>
-      <w:proofErr w:type="spellEnd"/>
-      <w:r>
-        <w:t xml:space="preserve">. The </w:t>
+        <w:t xml:space="preserve">r. The </w:t>
       </w:r>
       <w:r>
         <w:t xml:space="preserve">maximum </w:t>
@@ -24298,15 +23598,21 @@
         <w:t>The location of the appl</w:t>
       </w:r>
       <w:r>
-        <w:t xml:space="preserve">ication log files shall be: the Windows special folder called </w:t>
-      </w:r>
-      <w:proofErr w:type="spellStart"/>
-      <w:r>
-        <w:t>LocalApplicationData</w:t>
-      </w:r>
-      <w:proofErr w:type="spellEnd"/>
-      <w:r>
-        <w:t xml:space="preserve">. For instance, if the current user is “John”, the application log files will be located in: </w:t>
+        <w:t>ication log files shall be</w:t>
+      </w:r>
+      <w:r>
+        <w:t xml:space="preserve"> </w:t>
+      </w:r>
+      <w:r>
+        <w:t xml:space="preserve">stored </w:t>
+      </w:r>
+      <w:bookmarkStart w:id="136" w:name="_GoBack"/>
+      <w:bookmarkEnd w:id="136"/>
+      <w:r>
+        <w:t>underneath</w:t>
+      </w:r>
+      <w:r>
+        <w:t xml:space="preserve"> the Windows special folder called LocalApplicationData. For instance, if the current user is “John”, the application log files will be located in: </w:t>
       </w:r>
       <w:r>
         <w:t>C:\Users\</w:t>
@@ -24453,15 +23759,7 @@
         <w:ind w:left="720"/>
       </w:pPr>
       <w:r>
-        <w:t xml:space="preserve">“Entities implementing a </w:t>
-      </w:r>
-      <w:proofErr w:type="spellStart"/>
-      <w:r>
-        <w:t>notifier</w:t>
-      </w:r>
-      <w:proofErr w:type="spellEnd"/>
-      <w:r>
-        <w:t xml:space="preserve"> MUST implement RFC 3857”</w:t>
+        <w:t>“Entities implementing a notifier MUST implement RFC 3857”</w:t>
       </w:r>
     </w:p>
     <w:p>
@@ -24505,15 +23803,7 @@
       </w:pPr>
       <w:bookmarkStart w:id="141" w:name="_Toc213599930"/>
       <w:r>
-        <w:t xml:space="preserve">RFC 5888 </w:t>
-      </w:r>
-      <w:proofErr w:type="gramStart"/>
-      <w:r>
-        <w:t>The</w:t>
-      </w:r>
-      <w:proofErr w:type="gramEnd"/>
-      <w:r>
-        <w:t xml:space="preserve"> Session Description Protocol Grouping Framework</w:t>
+        <w:t>RFC 5888 The Session Description Protocol Grouping Framework</w:t>
       </w:r>
       <w:bookmarkEnd w:id="141"/>
     </w:p>
@@ -24530,15 +23820,7 @@
         <w:t>“</w:t>
       </w:r>
       <w:r>
-        <w:t xml:space="preserve">All elements in the </w:t>
-      </w:r>
-      <w:proofErr w:type="spellStart"/>
-      <w:r>
-        <w:t>ESInet</w:t>
-      </w:r>
-      <w:proofErr w:type="spellEnd"/>
-      <w:r>
-        <w:t>/NGCS MUST support RFC 5888</w:t>
+        <w:t>All elements in the ESInet/NGCS MUST support RFC 5888</w:t>
       </w:r>
       <w:r>
         <w:t xml:space="preserve"> …”</w:t>
@@ -24624,15 +23906,7 @@
         <w:ind w:left="720"/>
       </w:pPr>
       <w:r>
-        <w:t xml:space="preserve">“All elements in an </w:t>
-      </w:r>
-      <w:proofErr w:type="spellStart"/>
-      <w:r>
-        <w:t>ESInet</w:t>
-      </w:r>
-      <w:proofErr w:type="spellEnd"/>
-      <w:r>
-        <w:t xml:space="preserve"> that implement SIP interfaces MUST comply with RFC 5626 (Outbound) to maintain connections from User Agents.”</w:t>
+        <w:t>“All elements in an ESInet that implement SIP interfaces MUST comply with RFC 5626 (Outbound) to maintain connections from User Agents.”</w:t>
       </w:r>
     </w:p>
     <w:p>
@@ -24650,23 +23924,7 @@
     </w:p>
     <w:p>
       <w:r>
-        <w:t xml:space="preserve">This RFC requires the use of the SIP REGISTER method for user agents. However Section </w:t>
-      </w:r>
-      <w:proofErr w:type="spellStart"/>
-      <w:r>
-        <w:t>xxx.x</w:t>
-      </w:r>
-      <w:proofErr w:type="spellEnd"/>
-      <w:r>
-        <w:t xml:space="preserve"> of NENA-STA-010.3b states that the REGISTER method shall not be used in an NG9-1-1 </w:t>
-      </w:r>
-      <w:proofErr w:type="spellStart"/>
-      <w:r>
-        <w:t>ESInet</w:t>
-      </w:r>
-      <w:proofErr w:type="spellEnd"/>
-      <w:r>
-        <w:t>.</w:t>
+        <w:t>This RFC requires the use of the SIP REGISTER method for user agents. However Section xxx.x of NENA-STA-010.3b states that the REGISTER method shall not be used in an NG9-1-1 ESInet.</w:t>
       </w:r>
       <w:r>
         <w:t xml:space="preserve"> However, Section 3.1.3.1 of NENA-STA-010.3b states:</w:t>
@@ -24701,37 +23959,13 @@
         <w:ind w:left="720"/>
       </w:pPr>
       <w:r>
-        <w:t xml:space="preserve">“PSAPs, IMRs, bridges and other elements that terminate calls from entities outside an </w:t>
-      </w:r>
-      <w:proofErr w:type="spellStart"/>
-      <w:r>
-        <w:t>ESInet</w:t>
-      </w:r>
-      <w:proofErr w:type="spellEnd"/>
-      <w:r>
-        <w:t xml:space="preserve"> that may be behind NATs MUST implement “Interactive Connectivity Establishment (ICE)”, RFC 8445</w:t>
+        <w:t>“PSAPs, IMRs, bridges and other elements that terminate calls from entities outside an ESInet that may be behind NATs MUST implement “Interactive Connectivity Establishment (ICE)”, RFC 8445</w:t>
       </w:r>
       <w:r>
         <w:t xml:space="preserve"> </w:t>
       </w:r>
       <w:r>
-        <w:t xml:space="preserve">which includes support for “Session Traversal Utilities for NAT (STUN), RFC 5389. </w:t>
-      </w:r>
-      <w:proofErr w:type="spellStart"/>
-      <w:r>
-        <w:t>ESInets</w:t>
-      </w:r>
-      <w:proofErr w:type="spellEnd"/>
-      <w:r>
-        <w:t xml:space="preserve">/NGCS SHOULD maintain a “Traversal Using Relays around NAT (TURN)” (RFC 5766) server for use by entities inside the </w:t>
-      </w:r>
-      <w:proofErr w:type="spellStart"/>
-      <w:r>
-        <w:t>ESInet</w:t>
-      </w:r>
-      <w:proofErr w:type="spellEnd"/>
-      <w:r>
-        <w:t xml:space="preserve"> placing outbound calls.”</w:t>
+        <w:t>which includes support for “Session Traversal Utilities for NAT (STUN), RFC 5389. ESInets/NGCS SHOULD maintain a “Traversal Using Relays around NAT (TURN)” (RFC 5766) server for use by entities inside the ESInet placing outbound calls.”</w:t>
       </w:r>
     </w:p>
     <w:p>
@@ -24751,31 +23985,7 @@
     </w:p>
     <w:p>
       <w:r>
-        <w:t>On page 402, the standard says that the PSAP should accept the “</w:t>
-      </w:r>
-      <w:proofErr w:type="spellStart"/>
-      <w:r>
-        <w:t>rtp</w:t>
-      </w:r>
-      <w:proofErr w:type="spellEnd"/>
-      <w:r>
-        <w:t>-start-loopback” option. There is no mention of “</w:t>
-      </w:r>
-      <w:proofErr w:type="spellStart"/>
-      <w:r>
-        <w:t>rtp</w:t>
-      </w:r>
-      <w:proofErr w:type="spellEnd"/>
-      <w:r>
-        <w:t>-start-loopback” in RFC 6849. What does “</w:t>
-      </w:r>
-      <w:proofErr w:type="spellStart"/>
-      <w:r>
-        <w:t>rtp</w:t>
-      </w:r>
-      <w:proofErr w:type="spellEnd"/>
-      <w:r>
-        <w:t>-start-loopback” mean?</w:t>
+        <w:t>On page 402, the standard says that the PSAP should accept the “rtp-start-loopback” option. There is no mention of “rtp-start-loopback” in RFC 6849. What does “rtp-start-loopback” mean?</w:t>
       </w:r>
     </w:p>
     <w:p>
@@ -24916,7 +24126,7 @@
           <w:rPr>
             <w:noProof/>
           </w:rPr>
-          <w:t>34</w:t>
+          <w:t>47</w:t>
         </w:r>
         <w:r>
           <w:rPr>
@@ -31583,7 +30793,7 @@
 </file>
 
 <file path=customXml/itemProps1.xml><?xml version="1.0" encoding="utf-8"?>
-<ds:datastoreItem xmlns:ds="http://schemas.openxmlformats.org/officeDocument/2006/customXml" ds:itemID="{556D8BA5-0E96-4D1E-9F93-76DA79236102}">
+<ds:datastoreItem xmlns:ds="http://schemas.openxmlformats.org/officeDocument/2006/customXml" ds:itemID="{A91B6C82-818A-41A2-961D-80440D3A0A47}">
   <ds:schemaRefs>
     <ds:schemaRef ds:uri="http://schemas.openxmlformats.org/officeDocument/2006/bibliography"/>
   </ds:schemaRefs>
